--- a/Translation.docx
+++ b/Translation.docx
@@ -359,11 +359,6 @@
       </w:r>
     </w:p>
     <w:p>
-      <w:pPr>
-        <w:rPr>
-          <w:rFonts w:hint="eastAsia"/>
-        </w:rPr>
-      </w:pPr>
       <w:r>
         <w:rPr>
           <w:rFonts w:eastAsia="黑体" w:hint="eastAsia"/>
@@ -399,9 +394,6 @@
       <w:pPr>
         <w:pStyle w:val="2"/>
         <w:ind w:firstLine="720"/>
-        <w:rPr>
-          <w:rFonts w:hint="eastAsia"/>
-        </w:rPr>
       </w:pPr>
       <w:r>
         <w:rPr>
@@ -421,9 +413,6 @@
       <w:pPr>
         <w:pStyle w:val="a7"/>
         <w:ind w:firstLine="480"/>
-        <w:rPr>
-          <w:rFonts w:hint="eastAsia"/>
-        </w:rPr>
       </w:pPr>
       <w:r>
         <w:rPr>
@@ -460,9 +449,6 @@
       <w:pPr>
         <w:pStyle w:val="a7"/>
         <w:ind w:firstLine="480"/>
-        <w:rPr>
-          <w:rFonts w:hint="eastAsia"/>
-        </w:rPr>
       </w:pPr>
       <w:r>
         <w:rPr>
@@ -489,9 +475,6 @@
       <w:pPr>
         <w:pStyle w:val="a7"/>
         <w:ind w:firstLine="480"/>
-        <w:rPr>
-          <w:rFonts w:hint="eastAsia"/>
-        </w:rPr>
       </w:pPr>
       <w:r>
         <w:rPr>
@@ -504,9 +487,6 @@
       <w:pPr>
         <w:pStyle w:val="a7"/>
         <w:ind w:firstLine="480"/>
-        <w:rPr>
-          <w:rFonts w:hint="eastAsia"/>
-        </w:rPr>
       </w:pPr>
       <w:r>
         <w:rPr>
@@ -543,9 +523,6 @@
       <w:pPr>
         <w:pStyle w:val="a7"/>
         <w:ind w:firstLine="480"/>
-        <w:rPr>
-          <w:rFonts w:hint="eastAsia"/>
-        </w:rPr>
       </w:pPr>
       <w:r>
         <w:rPr>
@@ -595,9 +572,6 @@
       <w:pPr>
         <w:pStyle w:val="a7"/>
         <w:ind w:firstLine="480"/>
-        <w:rPr>
-          <w:rFonts w:hint="eastAsia"/>
-        </w:rPr>
       </w:pPr>
       <w:r>
         <w:rPr>
@@ -610,9 +584,6 @@
       <w:pPr>
         <w:pStyle w:val="a7"/>
         <w:ind w:firstLine="480"/>
-        <w:rPr>
-          <w:rFonts w:hint="eastAsia"/>
-        </w:rPr>
       </w:pPr>
       <w:r>
         <w:rPr>
@@ -890,9 +861,6 @@
       <w:pPr>
         <w:pStyle w:val="a7"/>
         <w:ind w:firstLine="480"/>
-        <w:rPr>
-          <w:rFonts w:hint="eastAsia"/>
-        </w:rPr>
       </w:pPr>
       <w:r>
         <w:t>我们的目的是提供一些上下文驱动的</w:t>
@@ -901,11 +869,20 @@
         <w:t>RSR2015</w:t>
       </w:r>
       <w:r>
-        <w:t>数据库而不是给出一个详尽的描述</w:t>
+        <w:t>数据库而不是给出一个详尽的现有</w:t>
       </w:r>
       <w:r>
         <w:lastRenderedPageBreak/>
-        <w:t>现有的数据库。事实上，文本相关的说话人确认数据库设计用于各种目的，另外它的多样的协议使得</w:t>
+        <w:t>的数据库</w:t>
+      </w:r>
+      <w:r>
+        <w:t>的</w:t>
+      </w:r>
+      <w:r>
+        <w:t>描述</w:t>
+      </w:r>
+      <w:r>
+        <w:t>。事实上，文本相关的说话人确认数据库设计用于各种目的，另外它的多样的协议使得</w:t>
       </w:r>
       <w:proofErr w:type="gramStart"/>
       <w:r>
@@ -1105,7 +1082,10 @@
         <w:t>.1</w:t>
       </w:r>
       <w:r>
-        <w:t>人确认的主流协议</w:t>
+        <w:t>说话人</w:t>
+      </w:r>
+      <w:r>
+        <w:t>确认的主流协议</w:t>
       </w:r>
     </w:p>
     <w:p>
@@ -1174,7 +1154,13 @@
       </w:r>
       <w:proofErr w:type="spellEnd"/>
       <w:r>
-        <w:t>，词法的培训和测试内容被强烈限制下只能使用位数，而数据库如</w:t>
+        <w:t>，词法的</w:t>
+      </w:r>
+      <w:r>
+        <w:t>训练</w:t>
+      </w:r>
+      <w:r>
+        <w:t>和测试内容被强烈限制下只能使用位数，而数据库如</w:t>
       </w:r>
       <w:proofErr w:type="spellStart"/>
       <w:r>
@@ -1188,10 +1174,13 @@
         <w:t>，或</w:t>
       </w:r>
       <w:r>
+        <w:t>允许更广泛的词汇覆盖使用固定短语的</w:t>
+      </w:r>
+      <w:r>
         <w:t>MIT-MDSVC</w:t>
       </w:r>
       <w:r>
-        <w:t>允许更广泛的词汇覆盖使用固定短语。这两种类型的协议是由数据库如</w:t>
+        <w:t>。这两种类型的协议是由数据库如</w:t>
       </w:r>
       <w:proofErr w:type="spellStart"/>
       <w:r>
@@ -1208,6 +1197,280 @@
         <w:t>，</w:t>
       </w:r>
       <w:r>
+        <w:t xml:space="preserve"> </w:t>
+      </w:r>
+      <w:r>
+        <w:lastRenderedPageBreak/>
+        <w:t>XM2VTS</w:t>
+      </w:r>
+      <w:r>
+        <w:t>，</w:t>
+      </w:r>
+      <w:r>
+        <w:t xml:space="preserve"> </w:t>
+      </w:r>
+      <w:proofErr w:type="spellStart"/>
+      <w:r>
+        <w:t>Ahumada</w:t>
+      </w:r>
+      <w:proofErr w:type="spellEnd"/>
+      <w:r>
+        <w:t>，</w:t>
+      </w:r>
+      <w:r>
+        <w:t xml:space="preserve"> </w:t>
+      </w:r>
+      <w:proofErr w:type="spellStart"/>
+      <w:r>
+        <w:t>PolyCost</w:t>
+      </w:r>
+      <w:proofErr w:type="spellEnd"/>
+      <w:r>
+        <w:t>，</w:t>
+      </w:r>
+      <w:r>
+        <w:t>BANCA</w:t>
+      </w:r>
+      <w:r>
+        <w:t>，</w:t>
+      </w:r>
+      <w:r>
+        <w:t xml:space="preserve"> </w:t>
+      </w:r>
+      <w:proofErr w:type="spellStart"/>
+      <w:r>
+        <w:t>BioMet</w:t>
+      </w:r>
+      <w:proofErr w:type="spellEnd"/>
+      <w:r>
+        <w:t>，</w:t>
+      </w:r>
+      <w:r>
+        <w:t xml:space="preserve"> </w:t>
+      </w:r>
+      <w:proofErr w:type="spellStart"/>
+      <w:r>
+        <w:t>MyIdea</w:t>
+      </w:r>
+      <w:proofErr w:type="spellEnd"/>
+      <w:r>
+        <w:t>，</w:t>
+      </w:r>
+      <w:r>
+        <w:t xml:space="preserve"> Valid</w:t>
+      </w:r>
+      <w:r>
+        <w:t>，</w:t>
+      </w:r>
+      <w:r>
+        <w:t xml:space="preserve"> M3</w:t>
+      </w:r>
+      <w:r>
+        <w:t>，</w:t>
+      </w:r>
+      <w:r>
+        <w:t xml:space="preserve"> </w:t>
+      </w:r>
+      <w:proofErr w:type="spellStart"/>
+      <w:r>
+        <w:t>BiosecureID</w:t>
+      </w:r>
+      <w:proofErr w:type="spellEnd"/>
+      <w:r>
+        <w:t>，</w:t>
+      </w:r>
+      <w:r>
+        <w:t xml:space="preserve"> </w:t>
+      </w:r>
+      <w:proofErr w:type="spellStart"/>
+      <w:r>
+        <w:t>MBioID</w:t>
+      </w:r>
+      <w:proofErr w:type="spellEnd"/>
+      <w:r>
+        <w:t>，</w:t>
+      </w:r>
+      <w:r>
+        <w:t xml:space="preserve"> </w:t>
+      </w:r>
+      <w:proofErr w:type="spellStart"/>
+      <w:r>
+        <w:t>BioSecure</w:t>
+      </w:r>
+      <w:proofErr w:type="spellEnd"/>
+      <w:r>
+        <w:t>，或提供不同的数字字符串一起固定短语的</w:t>
+      </w:r>
+      <w:r>
+        <w:t>UNMC-VIER</w:t>
+      </w:r>
+      <w:r>
+        <w:t>。大多数情况下，词汇的变化范围是有限的几个固定的句子和固定数字字符串。例如，在表</w:t>
+      </w:r>
+      <w:r>
+        <w:t>1</w:t>
+      </w:r>
+      <w:r>
+        <w:t>列出的</w:t>
+      </w:r>
+      <w:r>
+        <w:t>24</w:t>
+      </w:r>
+      <w:r>
+        <w:t>个列表，</w:t>
+      </w:r>
+      <w:r>
+        <w:t>10</w:t>
+      </w:r>
+      <w:r>
+        <w:t>个数据库包含少于</w:t>
+      </w:r>
+      <w:r>
+        <w:t>10</w:t>
+      </w:r>
+      <w:r>
+        <w:t>个不同的句子。</w:t>
+      </w:r>
+    </w:p>
+    <w:p>
+      <w:pPr>
+        <w:pStyle w:val="a7"/>
+        <w:ind w:firstLine="480"/>
+      </w:pPr>
+      <w:r>
+        <w:rPr>
+          <w:rFonts w:hint="eastAsia"/>
+        </w:rPr>
+        <w:t>为了增加词汇覆盖率，一些数据库如</w:t>
+      </w:r>
+      <w:proofErr w:type="spellStart"/>
+      <w:r>
+        <w:t>PolyCost</w:t>
+      </w:r>
+      <w:proofErr w:type="spellEnd"/>
+      <w:r>
+        <w:t>，</w:t>
+      </w:r>
+      <w:proofErr w:type="spellStart"/>
+      <w:r>
+        <w:t>Banca</w:t>
+      </w:r>
+      <w:proofErr w:type="spellEnd"/>
+      <w:r>
+        <w:t>，</w:t>
+      </w:r>
+      <w:proofErr w:type="spellStart"/>
+      <w:r>
+        <w:t>MyIdea</w:t>
+      </w:r>
+      <w:proofErr w:type="spellEnd"/>
+      <w:r>
+        <w:t>或</w:t>
+      </w:r>
+      <w:r>
+        <w:t>MIT-SDSVC</w:t>
+      </w:r>
+      <w:r>
+        <w:t>包括词汇的内容不同的说话人。试验中的冒充者宣称目标说话人所使用的文本是由要求每个主题定一些其他学科的内容。在这种协议，说话人交互的冒充者试验的可能性大大限制冒充者和目标不都说同样的演讲内容的情况。</w:t>
+      </w:r>
+    </w:p>
+    <w:p>
+      <w:pPr>
+        <w:pStyle w:val="4"/>
+      </w:pPr>
+      <w:r>
+        <w:t xml:space="preserve">2.2.2 </w:t>
+      </w:r>
+      <w:r>
+        <w:t>文本相关的说话人确认的语音</w:t>
+      </w:r>
+    </w:p>
+    <w:p>
+      <w:pPr>
+        <w:pStyle w:val="a7"/>
+        <w:ind w:firstLine="480"/>
+      </w:pPr>
+      <w:r>
+        <w:t>语言词汇内容一直被各种语言所限制，如法语、德语、意大利语、汉语、俄语、西班牙语或瑞典语，近年来社区也在一直努力以提供资源。主要的数据库，是由于欧盟内的协作，也包括多语言内容。然而，在表</w:t>
+      </w:r>
+      <w:r>
+        <w:t>1</w:t>
+      </w:r>
+      <w:r>
+        <w:t>中列出的</w:t>
+      </w:r>
+      <w:r>
+        <w:t>24</w:t>
+      </w:r>
+      <w:r>
+        <w:t>个数据库的</w:t>
+      </w:r>
+      <w:r>
+        <w:t>10</w:t>
+      </w:r>
+      <w:r>
+        <w:t>只包含英语演讲，而另外</w:t>
+      </w:r>
+      <w:r>
+        <w:t>6</w:t>
+      </w:r>
+      <w:r>
+        <w:t>个包括其他语言，英语作为补充。英语在现有协议中的全面的主要是因为这样一个事实，英语是除了母语最容易的，另外英语由于历史原因作为国际标准。</w:t>
+      </w:r>
+    </w:p>
+    <w:p>
+      <w:pPr>
+        <w:pStyle w:val="3"/>
+      </w:pPr>
+      <w:r>
+        <w:t xml:space="preserve">2.3 </w:t>
+      </w:r>
+      <w:r>
+        <w:t>会话的多样性</w:t>
+      </w:r>
+    </w:p>
+    <w:p>
+      <w:pPr>
+        <w:pStyle w:val="a7"/>
+        <w:ind w:firstLine="480"/>
+      </w:pPr>
+      <w:r>
+        <w:t>匹配训练和测试之间的词汇内容，可以使得不匹配的情况大大减少，使说话人确认任务更容易在短期内处理。然而，其他我们称之为会话变化的因素，如通道失配，环境噪声或说话人内在的可变性，还影响说话人确认系统的性能。在本文的剩余部分，会话这一术语是由一个或多个不同的录音环境等因素，录音设备或时间的录音来区分的。</w:t>
+      </w:r>
+    </w:p>
+    <w:p>
+      <w:pPr>
+        <w:pStyle w:val="a7"/>
+        <w:ind w:firstLine="480"/>
+      </w:pPr>
+      <w:r>
+        <w:t>由于复杂性和数据采集的成本，尤其是对多式联运方式的全集，大多数数据库记录使用相同的麦克风和控制环境，以强烈限制跨会话通道和噪声变化。</w:t>
+      </w:r>
+      <w:r>
+        <w:t>(</w:t>
+      </w:r>
+      <w:r>
+        <w:t>例如</w:t>
+      </w:r>
+      <w:r>
+        <w:t>Yoho</w:t>
+      </w:r>
+      <w:r>
+        <w:t>，</w:t>
+      </w:r>
+      <w:r>
+        <w:t>BT-David</w:t>
+      </w:r>
+      <w:r>
+        <w:t>，</w:t>
+      </w:r>
+      <w:r>
+        <w:t xml:space="preserve"> M2VTS</w:t>
+      </w:r>
+      <w:r>
+        <w:t>，</w:t>
+      </w:r>
+      <w:r>
         <w:t xml:space="preserve"> XM2VTS</w:t>
       </w:r>
       <w:r>
@@ -1218,184 +1481,3211 @@
       </w:r>
       <w:proofErr w:type="spellStart"/>
       <w:r>
+        <w:t>Verivox</w:t>
+      </w:r>
+      <w:proofErr w:type="spellEnd"/>
+      <w:r>
+        <w:t>，</w:t>
+      </w:r>
+      <w:proofErr w:type="spellStart"/>
+      <w:r>
+        <w:t>SmartKom</w:t>
+      </w:r>
+      <w:proofErr w:type="spellEnd"/>
+      <w:r>
+        <w:t>，</w:t>
+      </w:r>
+      <w:r>
+        <w:t xml:space="preserve"> Biomet</w:t>
+      </w:r>
+      <w:r>
+        <w:t>，</w:t>
+      </w:r>
+      <w:r>
+        <w:t xml:space="preserve"> STC</w:t>
+      </w:r>
+      <w:r>
+        <w:t>，</w:t>
+      </w:r>
+      <w:r>
+        <w:t xml:space="preserve"> </w:t>
+      </w:r>
+      <w:proofErr w:type="spellStart"/>
+      <w:r>
+        <w:t>Biosec</w:t>
+      </w:r>
+      <w:proofErr w:type="spellEnd"/>
+      <w:r>
+        <w:t>)</w:t>
+      </w:r>
+      <w:r>
+        <w:t>其他数据库关注不利条件通过提供的录音室外音箱等各种环境，在街上，在公共区域如建筑大厅或餐厅。</w:t>
+      </w:r>
+      <w:r>
+        <w:t>(</w:t>
+      </w:r>
+      <w:r>
+        <w:t>例如</w:t>
+      </w:r>
+      <w:r>
+        <w:t xml:space="preserve"> BANCA</w:t>
+      </w:r>
+      <w:r>
+        <w:t>，</w:t>
+      </w:r>
+      <w:r>
+        <w:t xml:space="preserve"> </w:t>
+      </w:r>
+      <w:proofErr w:type="spellStart"/>
+      <w:r>
+        <w:t>MyIdea</w:t>
+      </w:r>
+      <w:proofErr w:type="spellEnd"/>
+      <w:r>
+        <w:t>，</w:t>
+      </w:r>
+      <w:r>
+        <w:t xml:space="preserve"> MIT-MDSVC or M3)</w:t>
+      </w:r>
+      <w:r>
+        <w:t>这些数据库在表</w:t>
+      </w:r>
+      <w:r>
+        <w:t>1</w:t>
+      </w:r>
+      <w:r>
+        <w:t>的第八列被用</w:t>
+      </w:r>
+      <w:r>
+        <w:t>“</w:t>
+      </w:r>
+      <w:r>
+        <w:t>噪声</w:t>
+      </w:r>
+      <w:r>
+        <w:t>”</w:t>
+      </w:r>
+      <w:r>
+        <w:t>标注，用来表示与其他数据库没有明确解决环境不匹配的</w:t>
+      </w:r>
+      <w:proofErr w:type="gramStart"/>
+      <w:r>
+        <w:t>做对</w:t>
+      </w:r>
+      <w:proofErr w:type="gramEnd"/>
+      <w:r>
+        <w:t>比。最后，有些数据库包括与说话人记录的显式通道失配，在不同的设备但不强加任何背景噪音或环境因素记录。</w:t>
+      </w:r>
+      <w:r>
+        <w:t>(</w:t>
+      </w:r>
+      <w:r>
+        <w:t>例如</w:t>
+      </w:r>
+      <w:r>
+        <w:t xml:space="preserve"> </w:t>
+      </w:r>
+      <w:proofErr w:type="spellStart"/>
+      <w:r>
+        <w:t>PolyCOST</w:t>
+      </w:r>
+      <w:proofErr w:type="spellEnd"/>
+      <w:r>
+        <w:t>或</w:t>
+      </w:r>
+      <w:proofErr w:type="spellStart"/>
+      <w:r>
+        <w:t>PolyVAR</w:t>
+      </w:r>
+      <w:proofErr w:type="spellEnd"/>
+      <w:r>
+        <w:t>)</w:t>
+      </w:r>
+    </w:p>
+    <w:p>
+      <w:pPr>
+        <w:pStyle w:val="a7"/>
+        <w:ind w:firstLine="480"/>
+      </w:pPr>
+      <w:r>
+        <w:t>文本相关的数据库的会话数量往往有限，由于成本的记录的次数和时间成正比，说话人必须被动员。在表</w:t>
+      </w:r>
+      <w:r>
+        <w:t>1</w:t>
+      </w:r>
+      <w:r>
+        <w:t>列出的</w:t>
+      </w:r>
+      <w:r>
+        <w:t>24</w:t>
+      </w:r>
+      <w:r>
+        <w:t>个数据库中，有</w:t>
+      </w:r>
+      <w:r>
+        <w:t>16</w:t>
+      </w:r>
+      <w:r>
+        <w:t>个包括少于</w:t>
+      </w:r>
+      <w:r>
+        <w:t>5</w:t>
+      </w:r>
+      <w:r>
+        <w:t>个会话每个说话人的会话。大量的数据库，特别注意两次之间的时间间隔内的记录，最大化说话人在众所周知的生物衰老的可变性的影响。然而，</w:t>
+      </w:r>
+      <w:r>
+        <w:t>(Lei &amp; Hansen</w:t>
+      </w:r>
+      <w:r>
+        <w:t>，</w:t>
+      </w:r>
+      <w:r>
+        <w:t xml:space="preserve"> 2009; Lawson</w:t>
+      </w:r>
+      <w:r>
+        <w:t>等人，</w:t>
+      </w:r>
+      <w:r>
+        <w:t xml:space="preserve">2009; Kelly </w:t>
+      </w:r>
+      <w:r>
+        <w:t>和</w:t>
+      </w:r>
+      <w:r>
+        <w:t>Harte</w:t>
+      </w:r>
+      <w:r>
+        <w:t>，</w:t>
+      </w:r>
+      <w:r>
+        <w:t xml:space="preserve">2011; Kelly </w:t>
+      </w:r>
+      <w:r>
+        <w:t>等人，</w:t>
+      </w:r>
+      <w:r>
+        <w:t>2012)</w:t>
+      </w:r>
+      <w:r>
+        <w:t>表明，文本相关说话人确认的情况下，老化效应</w:t>
+      </w:r>
+      <w:proofErr w:type="gramStart"/>
+      <w:r>
+        <w:t>只变得</w:t>
+      </w:r>
+      <w:proofErr w:type="gramEnd"/>
+      <w:r>
+        <w:t>相当一段时间后的几年，只是覆盖的</w:t>
+      </w:r>
+      <w:r>
+        <w:t>OGI</w:t>
+      </w:r>
+      <w:r>
+        <w:t>说话人识别数据库。相反，其他作品出现显著恶化，一段时间后出现几个月文本相关说话人的案例确认。这些研究表明，老化现象还不是很清楚，可能以不同的方式影响文本相关和文本无关说话人确认。</w:t>
+      </w:r>
+    </w:p>
+    <w:p>
+      <w:pPr>
+        <w:pStyle w:val="2"/>
+        <w:rPr>
+          <w:rFonts w:eastAsia="宋体"/>
+        </w:rPr>
+      </w:pPr>
+      <w:r>
+        <w:t xml:space="preserve">3 RSR2015 </w:t>
+      </w:r>
+      <w:r>
+        <w:t>数据库</w:t>
+      </w:r>
+    </w:p>
+    <w:p>
+      <w:pPr>
+        <w:pStyle w:val="a7"/>
+        <w:ind w:firstLine="480"/>
+      </w:pPr>
+      <w:r>
+        <w:t>RSR2015</w:t>
+      </w:r>
+      <w:r>
+        <w:t>数据库，为社区提供一个足够大的数据集的性别平衡的说话人记录。它有</w:t>
+      </w:r>
+      <w:r>
         <w:lastRenderedPageBreak/>
-        <w:t>Ahumada</w:t>
-      </w:r>
-      <w:proofErr w:type="spellEnd"/>
+        <w:t>在</w:t>
+      </w:r>
+      <w:r>
+        <w:t>9</w:t>
+      </w:r>
+      <w:r>
+        <w:t>个会话中有</w:t>
+      </w:r>
+      <w:r>
+        <w:t>300</w:t>
+      </w:r>
+      <w:r>
+        <w:t>个说话人，由多个手机和平板电脑记录。</w:t>
+      </w:r>
+      <w:r>
+        <w:t>196844</w:t>
+      </w:r>
+      <w:r>
+        <w:t>个文件的记录包含</w:t>
+      </w:r>
+      <w:r>
+        <w:t>151</w:t>
+      </w:r>
+      <w:r>
+        <w:t>小时</w:t>
+      </w:r>
+      <w:r>
+        <w:t>30</w:t>
+      </w:r>
+      <w:r>
+        <w:t>分钟的音频信号。</w:t>
+      </w:r>
+    </w:p>
+    <w:p>
+      <w:pPr>
+        <w:pStyle w:val="a7"/>
+        <w:ind w:firstLine="480"/>
+      </w:pPr>
+      <w:r>
+        <w:t>一直特别注意到词汇内容为了让说话人的公平比较确认系统在不同词汇的约束。因此，记录的</w:t>
+      </w:r>
+      <w:r>
+        <w:t>300</w:t>
+      </w:r>
+      <w:r>
+        <w:t>人分为三个部分，每个致力于特定的任务，涉及不同的词汇和时间约束。第一部分致力于说话人使用固定短语句确认。第二部分致力于说话人引导的命令控制。第三部分致力于说话人使用随机确认提示数字字符串。为了允许用例之间的公平的比较，三个部分已经记录在类似条件下相同的说话人和通道。</w:t>
+      </w:r>
+    </w:p>
+    <w:p>
+      <w:pPr>
+        <w:pStyle w:val="3"/>
+      </w:pPr>
+      <w:r>
+        <w:t xml:space="preserve">3.1 </w:t>
+      </w:r>
+      <w:r>
+        <w:t>人口统计学</w:t>
+      </w:r>
+    </w:p>
+    <w:p>
+      <w:pPr>
+        <w:pStyle w:val="a7"/>
+        <w:ind w:firstLine="480"/>
+      </w:pPr>
+      <w:r>
+        <w:t>RSR2015</w:t>
+      </w:r>
+      <w:r>
+        <w:t>最大的文本相关数据库公开之一，有</w:t>
+      </w:r>
+      <w:r>
+        <w:t>300</w:t>
+      </w:r>
+      <w:r>
+        <w:t>个说话人记录。据我们所知，数据库包括扬声器文本相关说话人确认高级别的是，</w:t>
+      </w:r>
+      <w:proofErr w:type="spellStart"/>
+      <w:r>
+        <w:t>BioSecurID</w:t>
+      </w:r>
+      <w:proofErr w:type="spellEnd"/>
+      <w:r>
+        <w:t>和词汇内容小于</w:t>
+      </w:r>
+      <w:r>
+        <w:t>RSR2015</w:t>
+      </w:r>
+      <w:r>
+        <w:t>数据库的</w:t>
+      </w:r>
+      <w:r>
+        <w:t>cccvpr2c2005 - 10000</w:t>
+      </w:r>
+      <w:r>
+        <w:t>。</w:t>
+      </w:r>
+    </w:p>
+    <w:p>
+      <w:pPr>
+        <w:pStyle w:val="a7"/>
+        <w:ind w:firstLine="480"/>
+      </w:pPr>
+      <w:r>
+        <w:t>为了代表新加坡人口，</w:t>
+      </w:r>
+      <w:r>
+        <w:t>RSR2015</w:t>
+      </w:r>
+      <w:r>
+        <w:t>数据库记录的</w:t>
+      </w:r>
+      <w:r>
+        <w:t>300</w:t>
+      </w:r>
+      <w:r>
+        <w:t>人是根据他们的种族和性别的。性别平衡的结果是数据库中的</w:t>
+      </w:r>
+      <w:r>
+        <w:t>300</w:t>
+      </w:r>
+      <w:r>
+        <w:t>人中有</w:t>
+      </w:r>
+      <w:r>
+        <w:t>143</w:t>
+      </w:r>
+      <w:r>
+        <w:t>人是女性。</w:t>
+      </w:r>
+      <w:r>
+        <w:t>(</w:t>
+      </w:r>
+      <w:r>
+        <w:t>图</w:t>
+      </w:r>
+      <w:r>
+        <w:t>2(a))</w:t>
+      </w:r>
+      <w:r>
+        <w:t>另外，</w:t>
+      </w:r>
+      <w:r>
+        <w:t>237</w:t>
+      </w:r>
+      <w:r>
+        <w:t>人是华裔，</w:t>
+      </w:r>
+      <w:r>
+        <w:t>42</w:t>
+      </w:r>
+      <w:r>
+        <w:t>马来裔，而剩下的</w:t>
+      </w:r>
+      <w:r>
+        <w:t>21</w:t>
+      </w:r>
+      <w:r>
+        <w:t>从其他不同的民族组。</w:t>
+      </w:r>
+      <w:r>
+        <w:t>(</w:t>
+      </w:r>
+      <w:r>
+        <w:t>图</w:t>
+      </w:r>
+      <w:r>
+        <w:t>2(b)-(d))</w:t>
+      </w:r>
+      <w:r>
+        <w:t>。</w:t>
+      </w:r>
+    </w:p>
+    <w:p>
+      <w:pPr>
+        <w:pStyle w:val="a7"/>
+        <w:ind w:firstLine="480"/>
+      </w:pPr>
+      <w:r>
+        <w:t>RSR2015</w:t>
+      </w:r>
+      <w:r>
+        <w:t>数据库包括从</w:t>
+      </w:r>
+      <w:r>
+        <w:t>17</w:t>
+      </w:r>
+      <w:r>
+        <w:t>岁到</w:t>
+      </w:r>
+      <w:r>
+        <w:t>42</w:t>
+      </w:r>
+      <w:r>
+        <w:t>岁的说话人。</w:t>
+      </w:r>
+      <w:r>
+        <w:t>(</w:t>
+      </w:r>
+      <w:r>
+        <w:t>图</w:t>
+      </w:r>
+      <w:r>
+        <w:t>3)</w:t>
+      </w:r>
+      <w:r>
+        <w:t>鉴于</w:t>
+      </w:r>
+      <w:r>
+        <w:t>RSR2015</w:t>
+      </w:r>
+      <w:r>
+        <w:t>数据库的样本量有限，</w:t>
+      </w:r>
+      <w:proofErr w:type="gramStart"/>
+      <w:r>
+        <w:t>若扩大</w:t>
+      </w:r>
+      <w:proofErr w:type="gramEnd"/>
+      <w:r>
+        <w:t>年龄段将创建一个在年龄稀疏分布的说话人，可以人为促进说话人确认的任务。事实上，它展示了在</w:t>
+      </w:r>
+      <w:proofErr w:type="spellStart"/>
+      <w:r>
+        <w:t>Doddington</w:t>
+      </w:r>
+      <w:proofErr w:type="spellEnd"/>
+      <w:r>
+        <w:t>(2012)</w:t>
+      </w:r>
+      <w:r>
+        <w:t>时，说话人确认任务难度的增加与说话人之间的年龄差距是有限的。因此说话人在一个有限的年龄段可增加说话人确认的难度。</w:t>
+      </w:r>
+    </w:p>
+    <w:p>
+      <w:pPr>
+        <w:pStyle w:val="3"/>
+      </w:pPr>
+      <w:r>
+        <w:t xml:space="preserve">3.2 </w:t>
+      </w:r>
+      <w:r>
+        <w:t>获得协议</w:t>
+      </w:r>
+    </w:p>
+    <w:p>
+      <w:pPr>
+        <w:pStyle w:val="a7"/>
+        <w:ind w:firstLine="480"/>
+      </w:pPr>
+      <w:r>
+        <w:t>RSR2015</w:t>
+      </w:r>
+      <w:r>
+        <w:t>数据库的</w:t>
+      </w:r>
+      <w:proofErr w:type="gramStart"/>
+      <w:r>
+        <w:t>的</w:t>
+      </w:r>
+      <w:proofErr w:type="gramEnd"/>
+      <w:r>
+        <w:t>9</w:t>
+      </w:r>
+      <w:r>
+        <w:t>个会话记录下了室内的一个典型的办公环境。每个主题</w:t>
+      </w:r>
+      <w:r>
+        <w:t>的录音过程</w:t>
+      </w:r>
+      <w:r>
+        <w:t>都在一天</w:t>
+      </w:r>
+      <w:r>
+        <w:t>完成，</w:t>
+      </w:r>
+      <w:r>
+        <w:t>所以</w:t>
+      </w:r>
+      <w:r>
+        <w:t>RSR2015</w:t>
+      </w:r>
+      <w:r>
+        <w:t>数据库不包括衰老变化。然而，老化变化</w:t>
+      </w:r>
+      <w:r>
+        <w:t>3</w:t>
+      </w:r>
+      <w:r>
+        <w:t>年内会话变化相比</w:t>
+      </w:r>
+      <w:r>
+        <w:t>已被</w:t>
+      </w:r>
+      <w:r>
+        <w:t>Lawson</w:t>
+      </w:r>
+      <w:r>
+        <w:t>等人证明</w:t>
+      </w:r>
+      <w:r>
+        <w:t>可以忽略不计。</w:t>
+      </w:r>
+    </w:p>
+    <w:p>
+      <w:pPr>
+        <w:pStyle w:val="a7"/>
+        <w:ind w:firstLine="480"/>
+      </w:pPr>
+      <w:r>
+        <w:t>6</w:t>
+      </w:r>
+      <w:r>
+        <w:t>个移动设备</w:t>
+      </w:r>
+      <w:r>
+        <w:t>(5</w:t>
+      </w:r>
+      <w:r>
+        <w:t>个智能手机和平板电脑</w:t>
+      </w:r>
+      <w:r>
+        <w:t>)</w:t>
+      </w:r>
+      <w:r>
+        <w:t>可用</w:t>
+      </w:r>
+      <w:r>
+        <w:t>4</w:t>
+      </w:r>
+      <w:r>
+        <w:t>个，在市场上被用来记录。</w:t>
+      </w:r>
+      <w:r>
+        <w:t>3</w:t>
+      </w:r>
+      <w:r>
+        <w:t>个便携式设备</w:t>
+      </w:r>
+      <w:r>
+        <w:t>(</w:t>
+      </w:r>
+      <w:r>
+        <w:t>标记为</w:t>
+      </w:r>
+      <w:r>
+        <w:t>A</w:t>
+      </w:r>
+      <w:r>
+        <w:t>、</w:t>
+      </w:r>
+      <w:r>
+        <w:t>B</w:t>
+      </w:r>
+      <w:r>
+        <w:t>和</w:t>
+      </w:r>
+      <w:r>
+        <w:t>C)</w:t>
+      </w:r>
+      <w:r>
+        <w:t>被分配给每个主题。每个主题的</w:t>
+      </w:r>
+      <w:r>
+        <w:t>9</w:t>
+      </w:r>
+      <w:r>
+        <w:t>个会话使用三个设备的顺序会被记录下来：</w:t>
+      </w:r>
+      <w:r>
+        <w:t>{A</w:t>
+      </w:r>
       <w:r>
         <w:t>，</w:t>
       </w:r>
       <w:r>
-        <w:t xml:space="preserve"> </w:t>
-      </w:r>
-      <w:proofErr w:type="spellStart"/>
-      <w:r>
-        <w:t>PolyCost</w:t>
-      </w:r>
-      <w:proofErr w:type="spellEnd"/>
+        <w:t>B</w:t>
+      </w:r>
       <w:r>
         <w:t>，</w:t>
       </w:r>
       <w:r>
-        <w:t>BANCA</w:t>
+        <w:t>C</w:t>
       </w:r>
       <w:r>
         <w:t>，</w:t>
       </w:r>
       <w:r>
-        <w:t xml:space="preserve"> </w:t>
-      </w:r>
-      <w:proofErr w:type="spellStart"/>
-      <w:r>
-        <w:t>BioMet</w:t>
-      </w:r>
-      <w:proofErr w:type="spellEnd"/>
+        <w:t>A</w:t>
+      </w:r>
       <w:r>
         <w:t>，</w:t>
       </w:r>
       <w:r>
-        <w:t xml:space="preserve"> </w:t>
-      </w:r>
-      <w:proofErr w:type="spellStart"/>
-      <w:r>
-        <w:t>MyIdea</w:t>
-      </w:r>
-      <w:proofErr w:type="spellEnd"/>
+        <w:t>B</w:t>
+      </w:r>
       <w:r>
         <w:t>，</w:t>
       </w:r>
       <w:r>
-        <w:t xml:space="preserve"> Valid</w:t>
+        <w:t>C</w:t>
       </w:r>
       <w:r>
         <w:t>，</w:t>
       </w:r>
       <w:r>
-        <w:t xml:space="preserve"> M3</w:t>
+        <w:t>A</w:t>
       </w:r>
       <w:r>
         <w:t>，</w:t>
       </w:r>
       <w:r>
-        <w:t xml:space="preserve"> </w:t>
-      </w:r>
-      <w:proofErr w:type="spellStart"/>
-      <w:r>
-        <w:t>BiosecureID</w:t>
-      </w:r>
-      <w:proofErr w:type="spellEnd"/>
+        <w:t>B</w:t>
+      </w:r>
       <w:r>
         <w:t>，</w:t>
       </w:r>
       <w:r>
-        <w:t xml:space="preserve"> </w:t>
-      </w:r>
-      <w:proofErr w:type="spellStart"/>
-      <w:r>
-        <w:t>MBioID</w:t>
-      </w:r>
-      <w:proofErr w:type="spellEnd"/>
-      <w:r>
-        <w:t>，</w:t>
-      </w:r>
-      <w:r>
-        <w:t xml:space="preserve"> </w:t>
-      </w:r>
-      <w:proofErr w:type="spellStart"/>
-      <w:r>
-        <w:t>BioSecure</w:t>
-      </w:r>
-      <w:proofErr w:type="spellEnd"/>
-      <w:r>
-        <w:t>，或提供不同的数字字符串一起固定短语的</w:t>
-      </w:r>
-      <w:r>
-        <w:t>UNMC-VIER</w:t>
-      </w:r>
-      <w:r>
-        <w:t>。大多数情况下，词汇的变化范围是有限的几个固定的句子和固定数字字符串。例如，在表</w:t>
+        <w:t>C}</w:t>
+      </w:r>
+      <w:r>
+        <w:t>，和元数据信息一起提供数据。并用</w:t>
+      </w:r>
+      <w:r>
+        <w:t>Android</w:t>
+      </w:r>
+      <w:r>
+        <w:t>应用程序实现一个对话管理器，来管理记录。这个应用程序使用设备的触屏功能提示文本内容。即按即说</w:t>
+      </w:r>
+      <w:r>
+        <w:t>-</w:t>
+      </w:r>
+      <w:r>
+        <w:t>特性被用来允许用户启动录制和停止后阅读提示。使用便携设备的目的是舒适和自由，在会话内或者跨会话音质也可以有明显变化。</w:t>
+      </w:r>
+    </w:p>
+    <w:p>
+      <w:pPr>
+        <w:pStyle w:val="a7"/>
+        <w:ind w:firstLine="480"/>
+      </w:pPr>
+      <w:r>
+        <w:t>通过麦克风内部处理，音频信号被</w:t>
+      </w:r>
+      <w:r>
+        <w:t>6</w:t>
+      </w:r>
+      <w:r>
+        <w:t>个便携设备记录成原始</w:t>
+      </w:r>
+      <w:r>
+        <w:t>PCM</w:t>
+      </w:r>
+      <w:r>
+        <w:t>格式，</w:t>
+      </w:r>
+      <w:r>
+        <w:t>16kHz</w:t>
+      </w:r>
+      <w:r>
+        <w:t>采样频率分辨率，</w:t>
+      </w:r>
+      <w:r>
+        <w:t>16</w:t>
+      </w:r>
+      <w:r>
+        <w:t>位每样例。并在后来添加一个包括关于设备的信息，语言，样品的数量，采样率和数据格式的</w:t>
+      </w:r>
+      <w:r>
+        <w:t>SPHERE</w:t>
+      </w:r>
+      <w:r>
+        <w:t>头。</w:t>
+      </w:r>
+    </w:p>
+    <w:p>
+      <w:pPr>
+        <w:pStyle w:val="3"/>
+      </w:pPr>
+      <w:r>
+        <w:t>3.3 3</w:t>
+      </w:r>
+      <w:r>
+        <w:t>种不同的文本相关任务</w:t>
+      </w:r>
+    </w:p>
+    <w:p>
+      <w:pPr>
+        <w:pStyle w:val="a7"/>
+        <w:ind w:firstLine="480"/>
+      </w:pPr>
+      <w:r>
+        <w:t>不同的场景可以用来约束训练和测试的话语的词汇内容。尽管不同的词汇和各种场景所需的时间约束各种各样，现有数据库很少包括允许比较系统的场景的数据。只有表</w:t>
       </w:r>
       <w:r>
         <w:t>1</w:t>
       </w:r>
       <w:r>
-        <w:t>列出的</w:t>
+        <w:t>中列出的</w:t>
       </w:r>
       <w:r>
         <w:t>24</w:t>
       </w:r>
       <w:r>
-        <w:t>个列表，</w:t>
+        <w:t>个数据库中的</w:t>
+      </w:r>
+      <w:r>
+        <w:t>8</w:t>
+      </w:r>
+      <w:r>
+        <w:t>个包括可以用来研究协同发言效应会强烈影响确认系统的性能的材料。为了让在不同的场景系统中比较，</w:t>
+      </w:r>
+      <w:r>
+        <w:t>RSR2015</w:t>
+      </w:r>
+      <w:r>
+        <w:t>数据库设计的三个部分分别</w:t>
+      </w:r>
+      <w:r>
+        <w:lastRenderedPageBreak/>
+        <w:t>用不同的词汇约束，并同时保持相同的记录情况。下面描述的三个部分，所有的</w:t>
+      </w:r>
+      <w:r>
+        <w:t>300</w:t>
+      </w:r>
+      <w:r>
+        <w:t>个说话人的发音相同的词汇内容在一个给定的会话。在每个会话中，一个给定的说话人对每个句子发音一次。</w:t>
+      </w:r>
+    </w:p>
+    <w:p>
+      <w:pPr>
+        <w:pStyle w:val="a7"/>
+        <w:ind w:firstLine="480"/>
+      </w:pPr>
+      <w:r>
+        <w:t>RSR2015</w:t>
+      </w:r>
+      <w:r>
+        <w:t>数据库的一部分我关注文本相关说话人确认任务，说话人通过发音固定短语进行身份确认。在</w:t>
+      </w:r>
+      <w:r>
+        <w:t>9</w:t>
+      </w:r>
+      <w:r>
+        <w:t>个会话中，说话人说出</w:t>
+      </w:r>
+      <w:r>
+        <w:t>30</w:t>
+      </w:r>
+      <w:r>
+        <w:t>个从</w:t>
+      </w:r>
+      <w:r>
+        <w:t>TIMIT</w:t>
+      </w:r>
+      <w:r>
+        <w:t>数据库选择的涵盖所有英语音素的固定的句子。跨说话人，会话记录和句子的平均时间是</w:t>
+      </w:r>
+      <w:r>
+        <w:t>3.20</w:t>
+      </w:r>
+      <w:r>
+        <w:t>秒，每个句子的平均持续时间从</w:t>
+      </w:r>
+      <w:r>
+        <w:t>2.73</w:t>
+      </w:r>
+      <w:r>
+        <w:t>到</w:t>
+      </w:r>
+      <w:r>
+        <w:t>3.65</w:t>
+      </w:r>
+      <w:r>
+        <w:t>秒变化。注意这些句子被选来评估不同的词汇内容类似的影响持续时间。在第</w:t>
+      </w:r>
+      <w:r>
+        <w:t>5</w:t>
+      </w:r>
+      <w:r>
+        <w:t>章中描述的以应用能源为基础的语音活动检测</w:t>
+      </w:r>
+      <w:r>
+        <w:t>(SAD)</w:t>
+      </w:r>
+      <w:r>
+        <w:t>之后，整个句子平均名义演讲时间是</w:t>
+      </w:r>
+      <w:r>
+        <w:t>1.25</w:t>
+      </w:r>
+      <w:r>
+        <w:t>秒。</w:t>
+      </w:r>
+      <w:r>
+        <w:t>(</w:t>
+      </w:r>
+      <w:r>
+        <w:t>不同的句子从</w:t>
+      </w:r>
+      <w:r>
+        <w:t>1.01</w:t>
+      </w:r>
+      <w:r>
+        <w:t>到</w:t>
+      </w:r>
+      <w:r>
+        <w:t>1.59</w:t>
+      </w:r>
+      <w:r>
+        <w:t>秒变化</w:t>
+      </w:r>
+      <w:r>
+        <w:t>)RSR2015</w:t>
+      </w:r>
+      <w:r>
+        <w:t>数据库的整个第一部分包含</w:t>
+      </w:r>
+      <w:r>
+        <w:t>72</w:t>
+      </w:r>
+      <w:r>
+        <w:t>小时的录音。</w:t>
+      </w:r>
+      <w:r>
+        <w:t>(</w:t>
+      </w:r>
+      <w:r>
+        <w:t>在</w:t>
+      </w:r>
+      <w:r>
+        <w:t>SAD</w:t>
+      </w:r>
+      <w:r>
+        <w:t>之后有</w:t>
+      </w:r>
+      <w:r>
+        <w:t>28</w:t>
+      </w:r>
+      <w:r>
+        <w:t>小时</w:t>
+      </w:r>
+      <w:r>
+        <w:t>15</w:t>
+      </w:r>
+      <w:r>
+        <w:t>分的名义语音</w:t>
+      </w:r>
+      <w:r>
+        <w:t>)</w:t>
+      </w:r>
+    </w:p>
+    <w:p>
+      <w:pPr>
+        <w:pStyle w:val="a7"/>
+        <w:ind w:firstLine="480"/>
+      </w:pPr>
+      <w:r>
+        <w:t>RSR2015</w:t>
+      </w:r>
+      <w:r>
+        <w:t>数据库的第二部分着重于说话人引导的命令控制任务，说话人通过固定命令的发音来验证或控制家用电器。在</w:t>
+      </w:r>
+      <w:r>
+        <w:t>9</w:t>
+      </w:r>
+      <w:r>
+        <w:t>个会话中，说话人说出</w:t>
+      </w:r>
+      <w:r>
+        <w:t>30</w:t>
+      </w:r>
+      <w:r>
+        <w:t>个简短的命令用来定义位于新加坡</w:t>
+      </w:r>
+      <w:proofErr w:type="spellStart"/>
+      <w:r>
+        <w:t>Fusionopolis</w:t>
+      </w:r>
+      <w:proofErr w:type="spellEnd"/>
+      <w:r>
+        <w:t>的功能齐全的</w:t>
+      </w:r>
+      <w:r>
+        <w:t>180</w:t>
+      </w:r>
+      <w:r>
+        <w:t>平方米智能家居原型</w:t>
+      </w:r>
+      <w:proofErr w:type="spellStart"/>
+      <w:r>
+        <w:t>StarHome</w:t>
+      </w:r>
+      <w:proofErr w:type="spellEnd"/>
+      <w:r>
+        <w:t>控制家用电器。跨说话人，会话记录和句子的平均时间是</w:t>
+      </w:r>
+      <w:r>
+        <w:t>1.99</w:t>
+      </w:r>
+      <w:r>
+        <w:t>秒，每个句子的平均持续时间从</w:t>
+      </w:r>
+      <w:r>
+        <w:t>1.66</w:t>
+      </w:r>
+      <w:r>
+        <w:t>到</w:t>
+      </w:r>
+      <w:r>
+        <w:t>2.46</w:t>
+      </w:r>
+      <w:r>
+        <w:t>秒变化。在</w:t>
+      </w:r>
+      <w:r>
+        <w:t>SAD</w:t>
+      </w:r>
+      <w:r>
+        <w:t>之后，整个句子平均名义演讲时间是</w:t>
+      </w:r>
+      <w:r>
+        <w:t>0.63</w:t>
+      </w:r>
+      <w:r>
+        <w:t>秒。</w:t>
+      </w:r>
+      <w:r>
+        <w:t>(</w:t>
+      </w:r>
+      <w:r>
+        <w:t>不同的句子从</w:t>
+      </w:r>
+      <w:r>
+        <w:t>0.44</w:t>
+      </w:r>
+      <w:r>
+        <w:t>到</w:t>
+      </w:r>
+      <w:r>
+        <w:t>0.99</w:t>
+      </w:r>
+      <w:r>
+        <w:t>秒变化</w:t>
+      </w:r>
+      <w:r>
+        <w:t>)RSR2015</w:t>
+      </w:r>
+      <w:r>
+        <w:t>数据库的</w:t>
+      </w:r>
+      <w:proofErr w:type="gramStart"/>
+      <w:r>
+        <w:t>整个第二</w:t>
+      </w:r>
+      <w:proofErr w:type="gramEnd"/>
+      <w:r>
+        <w:t>部分包含</w:t>
+      </w:r>
+      <w:r>
+        <w:t>44</w:t>
+      </w:r>
+      <w:r>
+        <w:t>小时</w:t>
+      </w:r>
+      <w:r>
+        <w:t>53</w:t>
+      </w:r>
+      <w:r>
+        <w:t>分钟的录音。</w:t>
+      </w:r>
+      <w:r>
+        <w:t>(</w:t>
+      </w:r>
+      <w:r>
+        <w:t>在</w:t>
+      </w:r>
+      <w:r>
+        <w:t>SAD</w:t>
+      </w:r>
+      <w:r>
+        <w:t>之后有</w:t>
+      </w:r>
+      <w:r>
+        <w:t>14</w:t>
+      </w:r>
+      <w:r>
+        <w:t>小时</w:t>
+      </w:r>
+      <w:r>
+        <w:t>12</w:t>
+      </w:r>
+      <w:r>
+        <w:t>分的名义语音</w:t>
+      </w:r>
+      <w:r>
+        <w:t>)</w:t>
+      </w:r>
+    </w:p>
+    <w:p>
+      <w:pPr>
+        <w:pStyle w:val="a7"/>
+        <w:ind w:firstLine="480"/>
+      </w:pPr>
+      <w:r>
+        <w:t>RSR2015</w:t>
+      </w:r>
+      <w:r>
+        <w:t>数据库的第三部分着重于提示用随机数字序列的说话人的文本相关确认任务。在</w:t>
+      </w:r>
+      <w:r>
+        <w:t>9</w:t>
+      </w:r>
+      <w:r>
+        <w:t>个会话中的任意一个，说话人宣称</w:t>
+      </w:r>
+      <w:r>
+        <w:t>3</w:t>
+      </w:r>
+      <w:r>
+        <w:t>个由</w:t>
       </w:r>
       <w:r>
         <w:t>10</w:t>
       </w:r>
       <w:r>
-        <w:t>个数据库包含少于</w:t>
+        <w:t>个数字的序列和</w:t>
       </w:r>
       <w:r>
         <w:t>10</w:t>
       </w:r>
       <w:r>
-        <w:t>个不同的句子。</w:t>
-      </w:r>
-    </w:p>
-    <w:p>
-      <w:pPr>
-        <w:pStyle w:val="a7"/>
-        <w:ind w:firstLine="480"/>
-      </w:pPr>
-      <w:r>
-        <w:rPr>
-          <w:rFonts w:hint="eastAsia"/>
-        </w:rPr>
-        <w:t>为了增加词汇覆盖率，一些数据库如</w:t>
-      </w:r>
-      <w:proofErr w:type="spellStart"/>
-      <w:r>
-        <w:t>PolyCost</w:t>
-      </w:r>
-      <w:proofErr w:type="spellEnd"/>
-      <w:r>
-        <w:t>，</w:t>
-      </w:r>
-      <w:proofErr w:type="spellStart"/>
-      <w:r>
-        <w:t>Banca</w:t>
-      </w:r>
-      <w:proofErr w:type="spellEnd"/>
-      <w:r>
-        <w:t>，</w:t>
-      </w:r>
-      <w:proofErr w:type="spellStart"/>
-      <w:r>
-        <w:t>MyIdea</w:t>
-      </w:r>
-      <w:proofErr w:type="spellEnd"/>
-      <w:r>
-        <w:t>或</w:t>
-      </w:r>
-      <w:r>
-        <w:t>MIT-SDSVC</w:t>
-      </w:r>
-      <w:r>
-        <w:t>包括词汇的内容不同的说话人。试验</w:t>
+        <w:t>个由</w:t>
+      </w:r>
+      <w:r>
+        <w:t>5</w:t>
+      </w:r>
+      <w:r>
+        <w:t>位数字组成的序列。在跨会话</w:t>
+      </w:r>
+      <w:proofErr w:type="gramStart"/>
+      <w:r>
+        <w:t>时数字</w:t>
+      </w:r>
+      <w:proofErr w:type="gramEnd"/>
+      <w:r>
+        <w:t>序列不同，但是根据说话人身份生成的，</w:t>
+      </w:r>
+      <w:proofErr w:type="gramStart"/>
+      <w:r>
+        <w:t>冒充着</w:t>
+      </w:r>
+      <w:proofErr w:type="gramEnd"/>
+      <w:r>
+        <w:t>也需要正确的发言序列。用于训练和测试的语音材料被约束在十个数字</w:t>
+      </w:r>
+      <w:r>
+        <w:t>(0-1-2-3-4-5-6-7-8-9)</w:t>
+      </w:r>
+      <w:r>
+        <w:t>但训练和测试时时，上下文之间的每个数字的左右都是不同的，以评估协同发音效果。</w:t>
+      </w:r>
+    </w:p>
+    <w:p>
+      <w:pPr>
+        <w:pStyle w:val="a7"/>
+        <w:ind w:firstLine="480"/>
+      </w:pPr>
+      <w:r>
+        <w:t>对于</w:t>
+      </w:r>
+      <w:r>
+        <w:t>10</w:t>
+      </w:r>
+      <w:r>
+        <w:t>个数字序列，跨说话人，会话记录和句子的平均时间是</w:t>
+      </w:r>
+      <w:r>
+        <w:t>5.19</w:t>
+      </w:r>
+      <w:r>
+        <w:t>秒。在以应用能源为基础的语音活动检测</w:t>
+      </w:r>
+      <w:r>
+        <w:t>(SAD)</w:t>
+      </w:r>
+      <w:r>
+        <w:t>之后，整个句子平均名义演讲时间是</w:t>
+      </w:r>
+      <w:r>
+        <w:t>2.07</w:t>
+      </w:r>
+      <w:r>
+        <w:t>秒。对于</w:t>
+      </w:r>
+      <w:r>
+        <w:t>5</w:t>
+      </w:r>
+      <w:r>
+        <w:t>个数字序列，跨说话人，会话记录和句子的平均时间是</w:t>
+      </w:r>
+      <w:r>
+        <w:t>3.06</w:t>
+      </w:r>
+      <w:r>
+        <w:t>秒。在以应用能源为基础的语音活动检测</w:t>
+      </w:r>
+      <w:r>
+        <w:t>(SAD)</w:t>
+      </w:r>
+      <w:r>
+        <w:t>之后，整个句子平均名义演讲时间是</w:t>
+      </w:r>
+      <w:r>
+        <w:t>1.09</w:t>
+      </w:r>
+      <w:r>
+        <w:t>秒。</w:t>
+      </w:r>
+      <w:r>
+        <w:t>RSR2015</w:t>
+      </w:r>
+      <w:r>
+        <w:t>数据库的</w:t>
+      </w:r>
+      <w:proofErr w:type="gramStart"/>
+      <w:r>
+        <w:t>整个第三</w:t>
+      </w:r>
+      <w:proofErr w:type="gramEnd"/>
+      <w:r>
+        <w:t>部分包含</w:t>
+      </w:r>
+      <w:r>
+        <w:t>34</w:t>
+      </w:r>
+      <w:r>
+        <w:t>小时</w:t>
+      </w:r>
+      <w:r>
+        <w:t>36</w:t>
+      </w:r>
+      <w:r>
+        <w:t>分钟的录音。</w:t>
+      </w:r>
+      <w:r>
+        <w:t>(</w:t>
+      </w:r>
+      <w:r>
+        <w:t>在</w:t>
+      </w:r>
+      <w:r>
+        <w:t>SAD</w:t>
+      </w:r>
+      <w:r>
+        <w:t>之后有</w:t>
+      </w:r>
+      <w:r>
+        <w:t>12</w:t>
+      </w:r>
+      <w:r>
+        <w:t>小时</w:t>
+      </w:r>
+      <w:r>
+        <w:t>51</w:t>
+      </w:r>
+      <w:r>
+        <w:t>分的名义语音</w:t>
+      </w:r>
+      <w:r>
+        <w:t>)</w:t>
+      </w:r>
+    </w:p>
+    <w:p>
+      <w:pPr>
+        <w:pStyle w:val="2"/>
+      </w:pPr>
+      <w:r>
+        <w:t xml:space="preserve">4 </w:t>
+      </w:r>
+      <w:r>
+        <w:t>文本相关说话人确认分类器</w:t>
+      </w:r>
+    </w:p>
+    <w:p>
+      <w:pPr>
+        <w:pStyle w:val="a7"/>
+        <w:ind w:firstLine="480"/>
+      </w:pPr>
+      <w:r>
+        <w:t>文本相关说话人确认的有意义的精准度的比较往往是非常困难的，因为</w:t>
+      </w:r>
+      <w:r>
+        <w:t>RSR2015</w:t>
+      </w:r>
+      <w:r>
+        <w:t>数据库的收集缺乏激励的标准评估协议。此</w:t>
       </w:r>
       <w:bookmarkStart w:id="0" w:name="_GoBack"/>
       <w:bookmarkEnd w:id="0"/>
       <w:r>
-        <w:t>中的冒充者宣称目标说话人所使用的文本是由要求每个主题定一些其他学科的内容。在这种协议，说话人交互的冒充者试验的可能性大大限制冒充者和目标不都说同样的演讲内容的情况。</w:t>
-      </w:r>
-    </w:p>
-    <w:p>
-      <w:pPr>
-        <w:ind w:firstLine="420"/>
-      </w:pPr>
-    </w:p>
-    <w:p>
-      <w:pPr>
-        <w:ind w:firstLine="420"/>
-      </w:pPr>
+        <w:t>外，系统架构可以影响特定用例和其固有的词汇约束。在本节中，我们首先概述用于文本相关说话人确认的现有的分类器。在第</w:t>
+      </w:r>
+      <w:r>
+        <w:t>5</w:t>
+      </w:r>
+      <w:r>
+        <w:t>章，我们将描述两个先进的扬声器验证系统</w:t>
+      </w:r>
+      <w:r>
+        <w:t>:</w:t>
+      </w:r>
+      <w:r>
+        <w:t>基于</w:t>
+      </w:r>
+      <w:r>
+        <w:t>GMM</w:t>
+      </w:r>
+      <w:r>
+        <w:t>和</w:t>
+      </w:r>
+      <w:r>
+        <w:t>HMM</w:t>
+      </w:r>
+      <w:r>
+        <w:t>的文本相关的系统建模和</w:t>
+      </w:r>
+      <w:proofErr w:type="spellStart"/>
+      <w:r>
+        <w:t>i</w:t>
+      </w:r>
+      <w:proofErr w:type="spellEnd"/>
+      <w:r>
+        <w:t>-vector</w:t>
+      </w:r>
+      <w:r>
+        <w:t>系统的</w:t>
+      </w:r>
+      <w:r>
+        <w:t>RSR2015</w:t>
+      </w:r>
+      <w:r>
+        <w:t>数据库的性能表现。这些分类器的选择是出于当前发言者的代表性确认引擎。事实上，文本相关引擎最近部署在一个大规模的商业应用程序而</w:t>
+      </w:r>
+      <w:proofErr w:type="spellStart"/>
+      <w:r>
+        <w:t>i</w:t>
+      </w:r>
+      <w:proofErr w:type="spellEnd"/>
+      <w:r>
+        <w:t>-vector</w:t>
+      </w:r>
+      <w:r>
+        <w:t>系统改编自文本无关说话人确认的主流先进的引擎。为了建立一个公平的比较，两个系统都使用相同的前端，另外他们的表现是使用两个性能指标描述。</w:t>
+      </w:r>
+    </w:p>
+    <w:p>
+      <w:pPr>
+        <w:pStyle w:val="3"/>
+      </w:pPr>
+      <w:r>
+        <w:t xml:space="preserve">4.1 </w:t>
+      </w:r>
+      <w:r>
+        <w:t>现有分类器的调查</w:t>
+      </w:r>
+    </w:p>
+    <w:p>
+      <w:pPr>
+        <w:pStyle w:val="a7"/>
+        <w:ind w:firstLine="480"/>
+      </w:pPr>
+      <w:r>
+        <w:t>文本相关说话人确认系统的特异性，即他们必须模拟说话人特征与内容验证的话语的词汇。在过去的三十年，两个主要的趋势一直主导文本相关说话人确认的领域。</w:t>
+      </w:r>
+    </w:p>
+    <w:p>
+      <w:pPr>
+        <w:pStyle w:val="a7"/>
+        <w:ind w:firstLine="480"/>
+      </w:pPr>
+      <w:r>
+        <w:lastRenderedPageBreak/>
+        <w:t>第一个分类，基于动态规划提出了可用演讲的数量是有限的。它们工作在框架层面，提供了一个精确建模的时间结构提供的语音发音，但是缺乏概括能力生成方法。特别是，作为动态编程技术通常提供欧几里</w:t>
+      </w:r>
+      <w:proofErr w:type="gramStart"/>
+      <w:r>
+        <w:t>得距离</w:t>
+      </w:r>
+      <w:proofErr w:type="gramEnd"/>
+      <w:r>
+        <w:t>而不是语音样本之间的似然概率，因此需要额外的确认说话人的决策机制，它通常是作为概率假设检验领域制定。通过引入距离标准化或多模板方法，已经多次弥补说话人内在的变化。如超音段和</w:t>
+      </w:r>
+      <w:proofErr w:type="gramStart"/>
+      <w:r>
+        <w:t>源特性</w:t>
+      </w:r>
+      <w:proofErr w:type="gramEnd"/>
+      <w:r>
+        <w:t>的额外的信息，也可以用来增强系统。</w:t>
+      </w:r>
+    </w:p>
+    <w:p>
+      <w:pPr>
+        <w:pStyle w:val="a7"/>
+        <w:ind w:firstLine="480"/>
+      </w:pPr>
+      <w:r>
+        <w:t>第二个分类器，是目前最常见的，是基于</w:t>
+      </w:r>
+      <w:proofErr w:type="gramStart"/>
+      <w:r>
+        <w:t>隐</w:t>
+      </w:r>
+      <w:proofErr w:type="gramEnd"/>
+      <w:r>
+        <w:t>马尔可夫模型</w:t>
+      </w:r>
+      <w:r>
+        <w:t>(HMM)</w:t>
+      </w:r>
+      <w:r>
+        <w:t>。</w:t>
+      </w:r>
+      <w:proofErr w:type="gramStart"/>
+      <w:r>
+        <w:t>隐</w:t>
+      </w:r>
+      <w:proofErr w:type="gramEnd"/>
+      <w:r>
+        <w:t>马尔可夫模型是更强地适应语音信号的变化，可以利用一个更大的数量或训练数据。此外，取得进展的领域使得文本无关的说话人识别和语音识别受益。在实践中，文本相关的说话人确认面临不同的使用情况，每一个都有一个独特的建模和运行时的要求。依照</w:t>
+      </w:r>
+      <w:r>
+        <w:t>HMM</w:t>
+      </w:r>
+      <w:r>
+        <w:t>模型，模型的粒度可以根据代表的演讲话语的时间结构订制。基于手机系统提供优秀的粒度可用于任何词汇内容在</w:t>
+      </w:r>
+      <w:r>
+        <w:t>HMM</w:t>
+      </w:r>
+      <w:r>
+        <w:t>建模词组或整个话语，其粒度越小，越受制于有限的词汇。研究还进行了改善这些模型的鲁棒性的信道和扬声器的变化。研究还进行了改善这些模型的鲁棒性的信道和扬声器的变化。在</w:t>
+      </w:r>
+      <w:proofErr w:type="spellStart"/>
+      <w:r>
+        <w:t>Chatzis</w:t>
+      </w:r>
+      <w:proofErr w:type="spellEnd"/>
+      <w:r>
+        <w:t>和</w:t>
+      </w:r>
+      <w:proofErr w:type="spellStart"/>
+      <w:r>
+        <w:t>varvarigou</w:t>
+      </w:r>
+      <w:proofErr w:type="spellEnd"/>
+      <w:r>
+        <w:t>(2007)</w:t>
+      </w:r>
+      <w:r>
+        <w:t>中，隐马尔可夫模型的状态的高斯分布用</w:t>
+      </w:r>
+      <w:r>
+        <w:t>t-</w:t>
+      </w:r>
+      <w:r>
+        <w:t>分布代替，面对时有更强大的噪音鲁棒性。在</w:t>
+      </w:r>
+      <w:proofErr w:type="spellStart"/>
+      <w:r>
+        <w:t>Aronowitz</w:t>
+      </w:r>
+      <w:proofErr w:type="spellEnd"/>
+      <w:r>
+        <w:t>(2012)</w:t>
+      </w:r>
+      <w:r>
+        <w:t>，作者采用的支持</w:t>
+      </w:r>
+      <w:proofErr w:type="gramStart"/>
+      <w:r>
+        <w:t>向量机</w:t>
+      </w:r>
+      <w:proofErr w:type="gramEnd"/>
+      <w:r>
+        <w:t>的概念与扰动属性投影</w:t>
+      </w:r>
+      <w:r>
+        <w:t>(NAP)</w:t>
+      </w:r>
+      <w:r>
+        <w:t>，也是使用</w:t>
+      </w:r>
+      <w:proofErr w:type="gramStart"/>
+      <w:r>
+        <w:t>隐</w:t>
+      </w:r>
+      <w:proofErr w:type="gramEnd"/>
+      <w:r>
+        <w:t>马尔可夫模型。尽管这种方法的良好性能，但它是有限的情况下，系统的所有用户共享相同的密码，因为所需的</w:t>
+      </w:r>
+      <w:r>
+        <w:t>NAP</w:t>
+      </w:r>
+      <w:r>
+        <w:t>矩阵训练数据量。</w:t>
+      </w:r>
+    </w:p>
+    <w:p>
+      <w:pPr>
+        <w:pStyle w:val="a7"/>
+        <w:ind w:firstLine="480"/>
+      </w:pPr>
+      <w:r>
+        <w:t>在其他的文献作品提出了利用人工神经网络或基于表示频谱使用的语音的时间结构模型。不同的建模方法，最终可以结合以弥补各自的弱点。</w:t>
+      </w:r>
+    </w:p>
+    <w:p>
+      <w:pPr>
+        <w:pStyle w:val="a7"/>
+        <w:ind w:firstLine="480"/>
+      </w:pPr>
+      <w:r>
+        <w:t>最后，文本无关的说话人确认系统也从一些系统中找到灵感。在经典的基于</w:t>
+      </w:r>
+      <w:r>
+        <w:t>GMM/UBM</w:t>
+      </w:r>
+      <w:r>
+        <w:t>或更近的</w:t>
+      </w:r>
+      <w:r>
+        <w:t xml:space="preserve"> </w:t>
+      </w:r>
+      <w:proofErr w:type="spellStart"/>
+      <w:r>
+        <w:t>i</w:t>
+      </w:r>
+      <w:proofErr w:type="spellEnd"/>
+      <w:r>
+        <w:t>-vector</w:t>
+      </w:r>
+      <w:r>
+        <w:t>表示的体系结构已被证明是在采用文本相关的说话人验证所需的词汇信息有优势。这些系统的成功都有局限性，因为他们没有明确地使用好言语的时空结构的优点。然而它有可能将这些方法与语音识别引擎结合，有效地在一个额外的计算成本交换内容确认说话人和语音。</w:t>
+      </w:r>
+    </w:p>
+    <w:p>
+      <w:pPr>
+        <w:pStyle w:val="a7"/>
+        <w:ind w:firstLine="480"/>
+      </w:pPr>
+      <w:r>
+        <w:t>从贝叶斯观点，基于生成的方法系统是优于依靠感的动态规划，在容易校正和解释以决定的时候可以产生似然比得分。在下面，我们提出了两个最先进的文本相关的说话人确认系统：</w:t>
+      </w:r>
+      <w:proofErr w:type="spellStart"/>
+      <w:r>
+        <w:t>HiLAM</w:t>
+      </w:r>
+      <w:proofErr w:type="spellEnd"/>
+      <w:r>
+        <w:t>说话者验证引擎基于</w:t>
+      </w:r>
+      <w:r>
+        <w:t>GMM</w:t>
+      </w:r>
+      <w:r>
+        <w:t>和</w:t>
+      </w:r>
+      <w:r>
+        <w:t>HMM</w:t>
+      </w:r>
+      <w:r>
+        <w:t>建模和</w:t>
+      </w:r>
+      <w:proofErr w:type="spellStart"/>
+      <w:r>
+        <w:t>i</w:t>
+      </w:r>
+      <w:proofErr w:type="spellEnd"/>
+      <w:r>
+        <w:t>-vector</w:t>
+      </w:r>
+      <w:r>
+        <w:t>系统，这两者都产生自然的似然比。</w:t>
+      </w:r>
+    </w:p>
+    <w:p>
+      <w:pPr>
+        <w:pStyle w:val="3"/>
+      </w:pPr>
+      <w:r>
+        <w:t xml:space="preserve">4.2 </w:t>
+      </w:r>
+      <w:r>
+        <w:t>文本相关系统</w:t>
+      </w:r>
+      <w:proofErr w:type="spellStart"/>
+      <w:r>
+        <w:t>HiLAM</w:t>
+      </w:r>
+      <w:proofErr w:type="spellEnd"/>
+    </w:p>
+    <w:p>
+      <w:pPr>
+        <w:pStyle w:val="4"/>
+      </w:pPr>
+      <w:r>
+        <w:t xml:space="preserve">4.2.1 </w:t>
+      </w:r>
+      <w:r>
+        <w:t>话语的建模</w:t>
+      </w:r>
+    </w:p>
+    <w:p>
+      <w:pPr>
+        <w:pStyle w:val="a7"/>
+        <w:ind w:firstLine="480"/>
+      </w:pPr>
+      <w:r>
+        <w:t>分层的多层声学模型</w:t>
+      </w:r>
+      <w:r>
+        <w:t>(</w:t>
+      </w:r>
+      <w:proofErr w:type="spellStart"/>
+      <w:r>
+        <w:t>HiLAM</w:t>
+      </w:r>
+      <w:proofErr w:type="spellEnd"/>
+      <w:r>
+        <w:t>)</w:t>
+      </w:r>
+      <w:r>
+        <w:t>是一个文本相关的说话人确认引擎，已被</w:t>
+      </w:r>
+      <w:r>
+        <w:t>Lee</w:t>
+      </w:r>
+      <w:r>
+        <w:t>等人和</w:t>
+      </w:r>
+      <w:proofErr w:type="spellStart"/>
+      <w:r>
+        <w:t>Larcher</w:t>
+      </w:r>
+      <w:proofErr w:type="spellEnd"/>
+      <w:r>
+        <w:t>等人描述。图</w:t>
+      </w:r>
+      <w:r>
+        <w:t>5</w:t>
+      </w:r>
+      <w:r>
+        <w:t>是经典的</w:t>
+      </w:r>
+      <w:r>
+        <w:t>GMM/UBM</w:t>
+      </w:r>
+      <w:r>
+        <w:t>方法的一个扩展描述。在这种架构中所有的发射概率的混合高斯分布</w:t>
+      </w:r>
+      <w:r>
+        <w:t>(GMM)</w:t>
+      </w:r>
+      <w:r>
+        <w:t>共享相同的方差和权值参数。前两层类似于标准</w:t>
+      </w:r>
+      <w:r>
+        <w:t>GMM/UBM</w:t>
+      </w:r>
+      <w:r>
+        <w:t>在上层模型一般语音的声学空间的</w:t>
+      </w:r>
+      <w:r>
+        <w:t>UBM</w:t>
+      </w:r>
+      <w:r>
+        <w:t>。中间层是文本无关的说话人模型的一个经典的</w:t>
+      </w:r>
+      <w:r>
+        <w:t>UBM</w:t>
+      </w:r>
+      <w:r>
+        <w:t>的最大的后验适应。底层的能力取决于</w:t>
+      </w:r>
+      <w:proofErr w:type="gramStart"/>
+      <w:r>
+        <w:t>隐</w:t>
+      </w:r>
+      <w:proofErr w:type="gramEnd"/>
+      <w:r>
+        <w:t>马尔科夫模型</w:t>
+      </w:r>
+      <w:r>
+        <w:t>(HMM)</w:t>
+      </w:r>
+      <w:r>
+        <w:t>从左到</w:t>
+      </w:r>
+      <w:proofErr w:type="gramStart"/>
+      <w:r>
+        <w:t>右利用</w:t>
+      </w:r>
+      <w:proofErr w:type="gramEnd"/>
+      <w:r>
+        <w:t>密码短语的具体时间结构。每个</w:t>
+      </w:r>
+      <w:r>
+        <w:t>HMM</w:t>
+      </w:r>
+      <w:r>
+        <w:t>状态发射概率密度函数是来自中间层的说话人依赖</w:t>
+      </w:r>
+      <w:r>
+        <w:t>GMM</w:t>
+      </w:r>
+      <w:r>
+        <w:t>。这些</w:t>
+      </w:r>
+      <w:r>
+        <w:t>GMM</w:t>
+      </w:r>
+      <w:r>
+        <w:t>改编自文本无关的说话人模型跟随</w:t>
+      </w:r>
+      <w:r>
+        <w:t>MAP</w:t>
+      </w:r>
+      <w:r>
+        <w:t>标准。适于只有平均参数，它不同于</w:t>
+      </w:r>
+      <w:proofErr w:type="spellStart"/>
+      <w:r>
+        <w:t>Larcher</w:t>
+      </w:r>
+      <w:proofErr w:type="spellEnd"/>
+      <w:r>
+        <w:t>等人最初提出的权重参数的调整。使用连续密度</w:t>
+      </w:r>
+      <w:proofErr w:type="gramStart"/>
+      <w:r>
+        <w:t>隐</w:t>
+      </w:r>
+      <w:proofErr w:type="gramEnd"/>
+      <w:r>
+        <w:t>马尔可夫模型</w:t>
+      </w:r>
+      <w:r>
+        <w:t>(CDHMM)</w:t>
+      </w:r>
+      <w:r>
+        <w:t>，这基本上取代了原工作中的计算费用高的半连续</w:t>
+      </w:r>
+      <w:proofErr w:type="gramStart"/>
+      <w:r>
+        <w:t>隐</w:t>
+      </w:r>
+      <w:proofErr w:type="gramEnd"/>
+      <w:r>
+        <w:t>马尔可夫模型</w:t>
+      </w:r>
+      <w:r>
+        <w:lastRenderedPageBreak/>
+        <w:t>(SCHMM)</w:t>
+      </w:r>
+      <w:r>
+        <w:t>，以提供更高的精度。</w:t>
+      </w:r>
+    </w:p>
+    <w:p>
+      <w:pPr>
+        <w:pStyle w:val="a7"/>
+        <w:ind w:firstLine="480"/>
+      </w:pPr>
+      <w:proofErr w:type="spellStart"/>
+      <w:r>
+        <w:t>HiLAM</w:t>
+      </w:r>
+      <w:proofErr w:type="spellEnd"/>
+      <w:r>
+        <w:t>的训练和原来</w:t>
+      </w:r>
+      <w:proofErr w:type="spellStart"/>
+      <w:r>
+        <w:t>Larcher</w:t>
+      </w:r>
+      <w:proofErr w:type="spellEnd"/>
+      <w:r>
+        <w:t>等人的描述类似。首先训练性别独立的</w:t>
+      </w:r>
+      <w:r>
+        <w:t>UBM</w:t>
+      </w:r>
+      <w:r>
+        <w:t>模型的声学空间。文本无关的说话人模型，改编自所有数据明显的目标说话人的</w:t>
+      </w:r>
+      <w:r>
+        <w:t>UBM</w:t>
+      </w:r>
+      <w:r>
+        <w:t>。最后一个迭代训练进行训练的第三层</w:t>
+      </w:r>
+      <w:r>
+        <w:t>HMM</w:t>
+      </w:r>
+      <w:r>
+        <w:t>模型。为了对每一个密码初始化</w:t>
+      </w:r>
+      <w:r>
+        <w:t>HMM</w:t>
+      </w:r>
+      <w:r>
+        <w:t>，话语切成相同长度的</w:t>
+      </w:r>
+      <w:r>
+        <w:t>S</w:t>
+      </w:r>
+      <w:r>
+        <w:t>段｛</w:t>
+      </w:r>
+      <w:proofErr w:type="spellStart"/>
+      <w:r>
+        <w:t>seg</w:t>
+      </w:r>
+      <w:proofErr w:type="spellEnd"/>
+      <w:r>
+        <w:t>｝。</w:t>
+      </w:r>
+      <w:r>
+        <w:t>HMM</w:t>
+      </w:r>
+      <w:r>
+        <w:t>的每个状态适于使用相应的</w:t>
+      </w:r>
+      <w:proofErr w:type="spellStart"/>
+      <w:r>
+        <w:t>seg</w:t>
+      </w:r>
+      <w:proofErr w:type="spellEnd"/>
+      <w:r>
+        <w:t xml:space="preserve"> </w:t>
+      </w:r>
+      <w:proofErr w:type="spellStart"/>
+      <w:r>
+        <w:t>i</w:t>
+      </w:r>
+      <w:proofErr w:type="spellEnd"/>
+      <w:r>
+        <w:t>的</w:t>
+      </w:r>
+      <w:r>
+        <w:t>GMM</w:t>
+      </w:r>
+      <w:r>
+        <w:t>的中间层。然后利用</w:t>
+      </w:r>
+      <w:r>
+        <w:t>HMM</w:t>
+      </w:r>
+      <w:r>
+        <w:t>进行改编一个新的分割。</w:t>
+      </w:r>
+      <w:r>
+        <w:t>Viterbi</w:t>
+      </w:r>
+      <w:r>
+        <w:t>算法在这个目的中用到。这个迭代过程直到</w:t>
+      </w:r>
+      <w:r>
+        <w:t>Viterbi</w:t>
+      </w:r>
+      <w:r>
+        <w:t>路径收敛。状态数的选择是经验性的。</w:t>
+      </w:r>
+      <w:r>
+        <w:t>HMM</w:t>
+      </w:r>
+      <w:r>
+        <w:t>的从左至右的转换概率设置成相等的。在测试过程中，给定一个语音序列</w:t>
+      </w:r>
+      <w:r>
+        <w:t>X</w:t>
+      </w:r>
+      <w:r>
+        <w:t>，一个文本相关的评分，</w:t>
+      </w:r>
+      <w:r>
+        <w:t>STD(X)</w:t>
+      </w:r>
+      <w:r>
+        <w:t>，计算公式</w:t>
+      </w:r>
+      <w:r>
+        <w:t>STD(x)=log(LHMM(x)/LUBM(x))</w:t>
+      </w:r>
+      <w:r>
+        <w:t>。</w:t>
+      </w:r>
+      <w:r>
+        <w:t>STD(X)</w:t>
+      </w:r>
+      <w:r>
+        <w:t>是给定的序列的可能性之间的文本相关的说话人模型对齐的维特比译码</w:t>
+      </w:r>
+      <w:r>
+        <w:t>LHMM(x)</w:t>
+      </w:r>
+      <w:r>
+        <w:t>和</w:t>
+      </w:r>
+      <w:r>
+        <w:t>X</w:t>
+      </w:r>
+      <w:r>
+        <w:t>在</w:t>
+      </w:r>
+      <w:r>
+        <w:t>UBM</w:t>
+      </w:r>
+      <w:r>
+        <w:t>的似然比</w:t>
+      </w:r>
+      <w:r>
+        <w:t>LUBM(x)</w:t>
+      </w:r>
+      <w:r>
+        <w:t>的对数比。当建模的句子从第一部分开始时，每个半连续</w:t>
+      </w:r>
+      <w:r>
+        <w:t>HMM</w:t>
+      </w:r>
+      <w:r>
+        <w:t>的状态数在依照经验设置为</w:t>
+      </w:r>
+      <w:r>
+        <w:t>5</w:t>
+      </w:r>
+      <w:r>
+        <w:t>，它被设置为</w:t>
+      </w:r>
+      <w:r>
+        <w:t>3</w:t>
+      </w:r>
+      <w:r>
+        <w:t>时，较短的命令从第二部分建模。</w:t>
+      </w:r>
+    </w:p>
+    <w:p>
+      <w:pPr>
+        <w:pStyle w:val="4"/>
+      </w:pPr>
+      <w:r>
+        <w:t xml:space="preserve">4.2.2 </w:t>
+      </w:r>
+      <w:r>
+        <w:t>数字的建模</w:t>
+      </w:r>
+    </w:p>
+    <w:p>
+      <w:pPr>
+        <w:pStyle w:val="a7"/>
+        <w:ind w:firstLine="480"/>
+      </w:pPr>
+      <w:r>
+        <w:t>一种改进的</w:t>
+      </w:r>
+      <w:proofErr w:type="spellStart"/>
+      <w:r>
+        <w:t>HiLAM</w:t>
+      </w:r>
+      <w:proofErr w:type="spellEnd"/>
+      <w:r>
+        <w:t>版本已经发展到可以处理随机提示数字。该结构的两层类似原始模型。在训练时，每个说话人对几个</w:t>
+      </w:r>
+      <w:r>
+        <w:t>10</w:t>
+      </w:r>
+      <w:r>
+        <w:t>位英文数字发音。目标说话人的录音是从自动分割含有十个高斯百位数的训练集，采用说话人</w:t>
+      </w:r>
+      <w:r>
+        <w:t>GMM</w:t>
+      </w:r>
+      <w:r>
+        <w:t>从中间层采用最大后验概率</w:t>
+      </w:r>
+      <w:r>
+        <w:t>MAP</w:t>
+      </w:r>
+      <w:r>
+        <w:t>准则。请注意，训练的话语的分割是通过使用一个先进的语音识别系统的状态，因此没有迭代适应进行训练的</w:t>
+      </w:r>
+      <w:r>
+        <w:t>HMM</w:t>
+      </w:r>
+      <w:r>
+        <w:t>组成。在测试过程中，给定一个随机提示序列的</w:t>
+      </w:r>
+      <w:r>
+        <w:t>N</w:t>
+      </w:r>
+      <w:proofErr w:type="gramStart"/>
+      <w:r>
+        <w:t>个</w:t>
+      </w:r>
+      <w:proofErr w:type="gramEnd"/>
+      <w:r>
+        <w:t>数字，从左到右的</w:t>
+      </w:r>
+      <w:r>
+        <w:t>HMM</w:t>
+      </w:r>
+      <w:r>
+        <w:t>组成与相应的</w:t>
+      </w:r>
+      <w:r>
+        <w:t>N</w:t>
+      </w:r>
+      <w:proofErr w:type="gramStart"/>
+      <w:r>
+        <w:t>个</w:t>
+      </w:r>
+      <w:proofErr w:type="gramEnd"/>
+      <w:r>
+        <w:t>数字模型。确认得分计算式是根据的使用</w:t>
+      </w:r>
+      <w:r>
+        <w:t>Viterbi</w:t>
+      </w:r>
+      <w:r>
+        <w:t>对齐得到的试验段在</w:t>
+      </w:r>
+      <w:r>
+        <w:t>HMM</w:t>
+      </w:r>
+      <w:proofErr w:type="gramStart"/>
+      <w:r>
+        <w:t>的拟然性</w:t>
+      </w:r>
+      <w:proofErr w:type="gramEnd"/>
+      <w:r>
+        <w:t>。</w:t>
+      </w:r>
+    </w:p>
+    <w:p>
+      <w:pPr>
+        <w:pStyle w:val="3"/>
+      </w:pPr>
+      <w:r>
+        <w:t xml:space="preserve">4.3 </w:t>
+      </w:r>
+      <w:r>
+        <w:t>标准</w:t>
+      </w:r>
+      <w:proofErr w:type="spellStart"/>
+      <w:r>
+        <w:t>i</w:t>
+      </w:r>
+      <w:proofErr w:type="spellEnd"/>
+      <w:r>
+        <w:t>-vector</w:t>
+      </w:r>
+      <w:r>
+        <w:t>系统</w:t>
+      </w:r>
+    </w:p>
+    <w:p>
+      <w:pPr>
+        <w:pStyle w:val="a7"/>
+        <w:ind w:firstLine="480"/>
+      </w:pPr>
+      <w:proofErr w:type="spellStart"/>
+      <w:r>
+        <w:t>i</w:t>
+      </w:r>
+      <w:proofErr w:type="spellEnd"/>
+      <w:r>
+        <w:t>-vector</w:t>
+      </w:r>
+      <w:r>
+        <w:t>的模式是基于假设的可变持续时间的语音段，可以表示为固定长度的向量的</w:t>
+      </w:r>
+      <w:proofErr w:type="spellStart"/>
+      <w:r>
+        <w:t>i</w:t>
+      </w:r>
+      <w:proofErr w:type="spellEnd"/>
+      <w:r>
+        <w:t>-vector</w:t>
+      </w:r>
+      <w:r>
+        <w:t>，在低维空间称为完全变异的空间。利用完全变异的空间的维数低的优点，许多分类技术也被用于执行不同的任务，如说话人和语言识别或说话人分类。因为</w:t>
+      </w:r>
+      <w:proofErr w:type="spellStart"/>
+      <w:r>
+        <w:t>i</w:t>
+      </w:r>
+      <w:proofErr w:type="spellEnd"/>
+      <w:r>
+        <w:t>-vector</w:t>
+      </w:r>
+      <w:r>
+        <w:t>可在语音</w:t>
+      </w:r>
+      <w:proofErr w:type="gramStart"/>
+      <w:r>
+        <w:t>段保持</w:t>
+      </w:r>
+      <w:proofErr w:type="gramEnd"/>
+      <w:r>
+        <w:t>不同类型的变化，如说话人和词汇内容，最近的工作表明</w:t>
+      </w:r>
+      <w:proofErr w:type="spellStart"/>
+      <w:r>
+        <w:t>i</w:t>
+      </w:r>
+      <w:proofErr w:type="spellEnd"/>
+      <w:r>
+        <w:t>-vector</w:t>
+      </w:r>
+      <w:r>
+        <w:t>可用于说话人识别的任务。</w:t>
+      </w:r>
+    </w:p>
+    <w:p>
+      <w:pPr>
+        <w:pStyle w:val="4"/>
+      </w:pPr>
+      <w:r>
+        <w:t xml:space="preserve">4.3.1 </w:t>
+      </w:r>
+      <w:proofErr w:type="spellStart"/>
+      <w:r>
+        <w:t>i</w:t>
+      </w:r>
+      <w:proofErr w:type="spellEnd"/>
+      <w:r>
+        <w:t>-vector</w:t>
+      </w:r>
+      <w:r>
+        <w:t>提取和标准化</w:t>
+      </w:r>
+    </w:p>
+    <w:p>
+      <w:pPr>
+        <w:pStyle w:val="a7"/>
+        <w:ind w:firstLine="480"/>
+      </w:pPr>
+      <w:r>
+        <w:t>一个语音段上的总变异的空间投影可以被视为一个根据线性高斯模型高斯混合模型</w:t>
+      </w:r>
+      <w:r>
+        <w:t>GMM</w:t>
+      </w:r>
+      <w:r>
+        <w:t>方法降低了通道和扬声器的超向量级联</w:t>
+      </w:r>
+      <w:r>
+        <w:t xml:space="preserve"> </w:t>
+      </w:r>
+      <w:r>
+        <w:t>概率压缩过程的维数。超级矢量，</w:t>
+      </w:r>
+      <w:r>
+        <w:t>M</w:t>
+      </w:r>
+      <w:r>
+        <w:t>，投射到总变异的空间根据生成的方程</w:t>
+      </w:r>
+      <w:r>
+        <w:t>m=M+T/</w:t>
+      </w:r>
+      <w:proofErr w:type="spellStart"/>
+      <w:r>
+        <w:t>fai</w:t>
+      </w:r>
+      <w:proofErr w:type="spellEnd"/>
+      <w:r>
+        <w:t>，其中</w:t>
+      </w:r>
+      <w:r>
+        <w:t>M</w:t>
+      </w:r>
+      <w:r>
+        <w:t>是一个说话人和通道独立的超向量，</w:t>
+      </w:r>
+      <w:r>
+        <w:t>T</w:t>
+      </w:r>
+      <w:r>
+        <w:t>是一个因子载荷矩阵低</w:t>
+      </w:r>
+      <w:proofErr w:type="gramStart"/>
+      <w:r>
+        <w:t>秩</w:t>
+      </w:r>
+      <w:proofErr w:type="gramEnd"/>
+      <w:r>
+        <w:t>和</w:t>
+      </w:r>
+      <w:proofErr w:type="spellStart"/>
+      <w:r>
+        <w:t>fai</w:t>
+      </w:r>
+      <w:proofErr w:type="spellEnd"/>
+      <w:r>
+        <w:t>是一个服从标准正态分布的随机向量。一个</w:t>
+      </w:r>
+      <w:proofErr w:type="spellStart"/>
+      <w:r>
+        <w:t>i</w:t>
+      </w:r>
+      <w:proofErr w:type="spellEnd"/>
+      <w:r>
+        <w:t>-vector x</w:t>
+      </w:r>
+      <w:r>
+        <w:t>是估计</w:t>
+      </w:r>
+      <w:proofErr w:type="spellStart"/>
+      <w:r>
+        <w:t>fai</w:t>
+      </w:r>
+      <w:proofErr w:type="spellEnd"/>
+      <w:r>
+        <w:t>给定一个语音的最大后验概率的点。关于他们的矢量提取更多的细节可以在</w:t>
+      </w:r>
+      <w:proofErr w:type="spellStart"/>
+      <w:r>
+        <w:t>Dehak</w:t>
+      </w:r>
+      <w:proofErr w:type="spellEnd"/>
+      <w:r>
+        <w:t>等人和</w:t>
+      </w:r>
+      <w:r>
+        <w:t>Martinez</w:t>
+      </w:r>
+      <w:r>
+        <w:t>等人发现。</w:t>
+      </w:r>
+    </w:p>
+    <w:p>
+      <w:pPr>
+        <w:pStyle w:val="a7"/>
+        <w:ind w:firstLine="480"/>
+      </w:pPr>
+      <w:r>
+        <w:t>大部分采用</w:t>
+      </w:r>
+      <w:proofErr w:type="spellStart"/>
+      <w:r>
+        <w:t>i</w:t>
+      </w:r>
+      <w:proofErr w:type="spellEnd"/>
+      <w:r>
+        <w:t>-vector</w:t>
+      </w:r>
+      <w:r>
+        <w:t>分类技术都假定他们遵循高斯分布，但在实践中不是这样的。几个标准化的算法已被提出，根据高斯假设修改</w:t>
+      </w:r>
+      <w:proofErr w:type="spellStart"/>
+      <w:r>
+        <w:t>i</w:t>
+      </w:r>
+      <w:proofErr w:type="spellEnd"/>
+      <w:r>
+        <w:t>-vector</w:t>
+      </w:r>
+      <w:r>
+        <w:t>分布。球形滋扰标准化，</w:t>
+      </w:r>
+      <w:proofErr w:type="spellStart"/>
+      <w:r>
+        <w:t>SphNorm</w:t>
+      </w:r>
+      <w:proofErr w:type="spellEnd"/>
+      <w:r>
+        <w:t>，已经在在概率线性判别分析相结合</w:t>
+      </w:r>
+      <w:r>
+        <w:t>PLDA</w:t>
+      </w:r>
+      <w:r>
+        <w:t>中显示出良好的性能。</w:t>
+      </w:r>
+    </w:p>
+    <w:p>
+      <w:pPr>
+        <w:pStyle w:val="a7"/>
+        <w:ind w:firstLine="480"/>
+      </w:pPr>
+      <w:proofErr w:type="spellStart"/>
+      <w:r>
+        <w:t>SphNorm</w:t>
+      </w:r>
+      <w:proofErr w:type="spellEnd"/>
+      <w:r>
+        <w:t>是一个参数估计在一个大的开发集</w:t>
+      </w:r>
+      <w:proofErr w:type="spellStart"/>
+      <w:r>
+        <w:t>i</w:t>
+      </w:r>
+      <w:proofErr w:type="spellEnd"/>
+      <w:r>
+        <w:t>-vector</w:t>
+      </w:r>
+      <w:r>
+        <w:t>的迭代过程的。对于每一次迭代，</w:t>
+      </w:r>
+      <w:r>
+        <w:t>n</w:t>
+      </w:r>
+      <w:r>
+        <w:t>是</w:t>
+      </w:r>
+      <w:proofErr w:type="spellStart"/>
+      <w:r>
+        <w:t>mn</w:t>
+      </w:r>
+      <w:proofErr w:type="spellEnd"/>
+      <w:r>
+        <w:t>和的平均值</w:t>
+      </w:r>
+      <w:proofErr w:type="spellStart"/>
+      <w:r>
+        <w:t>wn</w:t>
+      </w:r>
+      <w:proofErr w:type="spellEnd"/>
+      <w:r>
+        <w:t>是开发</w:t>
+      </w:r>
+      <w:proofErr w:type="gramStart"/>
+      <w:r>
+        <w:t>集计算</w:t>
+      </w:r>
+      <w:proofErr w:type="gramEnd"/>
+      <w:r>
+        <w:t>出的类内协方差。所有从发展组的</w:t>
+      </w:r>
+      <w:proofErr w:type="spellStart"/>
+      <w:r>
+        <w:t>i</w:t>
+      </w:r>
+      <w:proofErr w:type="spellEnd"/>
+      <w:r>
+        <w:t>-vector x</w:t>
+      </w:r>
+      <w:r>
+        <w:t>，</w:t>
+      </w:r>
+      <w:r>
+        <w:lastRenderedPageBreak/>
+        <w:t>在之后根据以下算法归一化。</w:t>
+      </w:r>
+      <w:r>
+        <w:t xml:space="preserve"> </w:t>
+      </w:r>
+      <w:r>
+        <w:t>基于球形滋扰标准化算法的</w:t>
+      </w:r>
+      <w:proofErr w:type="spellStart"/>
+      <w:r>
+        <w:t>i</w:t>
+      </w:r>
+      <w:proofErr w:type="spellEnd"/>
+      <w:r>
+        <w:t>-vector</w:t>
+      </w:r>
+      <w:r>
+        <w:t>标准化</w:t>
+      </w:r>
+      <w:r>
+        <w:t xml:space="preserve"> </w:t>
+      </w:r>
+      <w:r>
+        <w:t>给定一个测试向量</w:t>
+      </w:r>
+      <w:r>
+        <w:t>x</w:t>
+      </w:r>
+      <w:r>
+        <w:t>，从</w:t>
+      </w:r>
+      <w:r>
+        <w:t>n=1</w:t>
+      </w:r>
+      <w:r>
+        <w:t>开始迭代：</w:t>
+      </w:r>
+    </w:p>
+    <w:p>
+      <w:pPr>
+        <w:pStyle w:val="a7"/>
+        <w:ind w:firstLine="480"/>
+      </w:pPr>
+      <w:r>
+        <w:t>x</w:t>
+      </w:r>
+      <w:proofErr w:type="gramStart"/>
+      <w:r>
+        <w:t>《</w:t>
+      </w:r>
+      <w:proofErr w:type="gramEnd"/>
+      <w:r>
+        <w:t>-</w:t>
+      </w:r>
+      <w:proofErr w:type="spellStart"/>
+      <w:r>
+        <w:t>xxxxxxxxxxx</w:t>
+      </w:r>
+      <w:proofErr w:type="spellEnd"/>
+    </w:p>
+    <w:p>
+      <w:pPr>
+        <w:pStyle w:val="a7"/>
+        <w:ind w:firstLine="480"/>
+      </w:pPr>
+      <w:r>
+        <w:t>来自测试集的</w:t>
+      </w:r>
+      <w:proofErr w:type="spellStart"/>
+      <w:r>
+        <w:t>i</w:t>
+      </w:r>
+      <w:proofErr w:type="spellEnd"/>
+      <w:r>
+        <w:t>-vectors</w:t>
+      </w:r>
+      <w:r>
+        <w:t>将在之后规范化后成相同的</w:t>
+      </w:r>
+      <w:proofErr w:type="gramStart"/>
+      <w:r>
+        <w:t>的</w:t>
+      </w:r>
+      <w:proofErr w:type="gramEnd"/>
+      <w:r>
+        <w:t>转换。</w:t>
+      </w:r>
+    </w:p>
+    <w:p>
+      <w:pPr>
+        <w:pStyle w:val="4"/>
+      </w:pPr>
+      <w:r>
+        <w:t xml:space="preserve">4.3.2 </w:t>
+      </w:r>
+      <w:r>
+        <w:t>说话人的概率线性建模</w:t>
+      </w:r>
+    </w:p>
+    <w:p>
+      <w:pPr>
+        <w:pStyle w:val="a7"/>
+        <w:ind w:firstLine="480"/>
+      </w:pPr>
+      <w:r>
+        <w:t>判别式分析</w:t>
+      </w:r>
+    </w:p>
+    <w:p>
+      <w:pPr>
+        <w:pStyle w:val="a7"/>
+        <w:ind w:firstLine="480"/>
+      </w:pPr>
+      <w:r>
+        <w:t>在</w:t>
+      </w:r>
+      <w:r>
+        <w:t>Prince</w:t>
+      </w:r>
+      <w:r>
+        <w:t>和</w:t>
+      </w:r>
+      <w:r>
+        <w:t>Elder</w:t>
+      </w:r>
+      <w:r>
+        <w:t>的介绍中，</w:t>
+      </w:r>
+      <w:r>
+        <w:t>PLDA</w:t>
+      </w:r>
+      <w:r>
+        <w:t>是一个生成模型，假定观测值</w:t>
+      </w:r>
+      <w:r>
+        <w:t>xi</w:t>
+      </w:r>
+      <w:r>
+        <w:t>，</w:t>
+      </w:r>
+      <w:r>
+        <w:t>j</w:t>
+      </w:r>
+      <w:r>
+        <w:t>是在</w:t>
+      </w:r>
+      <w:r>
+        <w:t xml:space="preserve"> </w:t>
+      </w:r>
+      <w:proofErr w:type="spellStart"/>
+      <w:r>
+        <w:t>xij</w:t>
+      </w:r>
+      <w:proofErr w:type="spellEnd"/>
+      <w:r>
+        <w:t>=</w:t>
+      </w:r>
+      <w:proofErr w:type="spellStart"/>
+      <w:r>
+        <w:t>u+FH+GW+e</w:t>
+      </w:r>
+      <w:proofErr w:type="spellEnd"/>
+      <w:r>
+        <w:t>四组件中的会话</w:t>
+      </w:r>
+      <w:r>
+        <w:t>j</w:t>
+      </w:r>
+      <w:r>
+        <w:t>的说话人</w:t>
+      </w:r>
+      <w:proofErr w:type="spellStart"/>
+      <w:r>
+        <w:t>i</w:t>
+      </w:r>
+      <w:proofErr w:type="spellEnd"/>
+      <w:r>
+        <w:t>。</w:t>
+      </w:r>
+      <w:r>
+        <w:t xml:space="preserve"> </w:t>
+      </w:r>
+      <w:r>
+        <w:t>其中</w:t>
+      </w:r>
+      <w:r>
+        <w:t>u</w:t>
+      </w:r>
+      <w:r>
+        <w:t>是</w:t>
+      </w:r>
+      <w:proofErr w:type="spellStart"/>
+      <w:r>
+        <w:t>i</w:t>
+      </w:r>
+      <w:proofErr w:type="spellEnd"/>
+      <w:r>
+        <w:t>-vector</w:t>
+      </w:r>
+      <w:r>
+        <w:t>的分布的平均值，</w:t>
+      </w:r>
+      <w:r>
+        <w:t>F</w:t>
+      </w:r>
+      <w:r>
+        <w:t>和</w:t>
+      </w:r>
+      <w:r>
+        <w:t>G</w:t>
+      </w:r>
+      <w:r>
+        <w:t>是低</w:t>
+      </w:r>
+      <w:proofErr w:type="gramStart"/>
+      <w:r>
+        <w:t>秩</w:t>
+      </w:r>
+      <w:proofErr w:type="gramEnd"/>
+      <w:r>
+        <w:t>矩阵的列向量形式基地两个子空间，应该分别包含说话人和会话的变异。因此，</w:t>
+      </w:r>
+      <w:r>
+        <w:t>H</w:t>
+      </w:r>
+      <w:r>
+        <w:t>和</w:t>
+      </w:r>
+      <w:r>
+        <w:t>W</w:t>
+      </w:r>
+      <w:r>
+        <w:t>是潜在的和</w:t>
+      </w:r>
+      <w:proofErr w:type="spellStart"/>
+      <w:r>
+        <w:t>xij</w:t>
+      </w:r>
+      <w:proofErr w:type="spellEnd"/>
+      <w:r>
+        <w:t>子空间相关的变量。</w:t>
+      </w:r>
+      <w:r>
+        <w:t>e</w:t>
+      </w:r>
+      <w:r>
+        <w:t>是一个标准的分布式的添加噪声，来自协方差矩阵</w:t>
+      </w:r>
+      <w:r>
+        <w:t>R</w:t>
+      </w:r>
+      <w:r>
+        <w:t>和条件和下面给出的先验密度：</w:t>
+      </w:r>
+      <w:r>
+        <w:t xml:space="preserve"> P </w:t>
+      </w:r>
+      <w:proofErr w:type="spellStart"/>
+      <w:r>
+        <w:t>P</w:t>
+      </w:r>
+      <w:proofErr w:type="spellEnd"/>
+      <w:r>
+        <w:t xml:space="preserve"> </w:t>
+      </w:r>
+      <w:proofErr w:type="spellStart"/>
+      <w:r>
+        <w:t>P</w:t>
+      </w:r>
+      <w:proofErr w:type="spellEnd"/>
+      <w:r>
+        <w:t xml:space="preserve"> PLDA</w:t>
+      </w:r>
+      <w:r>
+        <w:t>的图形模型如图</w:t>
+      </w:r>
+      <w:r>
+        <w:t>6</w:t>
+      </w:r>
+      <w:r>
+        <w:t>所示，用于实施如</w:t>
+      </w:r>
+      <w:r>
+        <w:t>Jiang</w:t>
+      </w:r>
+      <w:r>
+        <w:t>等人和</w:t>
+      </w:r>
+      <w:r>
+        <w:t>Lee</w:t>
+      </w:r>
+      <w:r>
+        <w:t>等人的工作。</w:t>
+      </w:r>
+    </w:p>
+    <w:p>
+      <w:pPr>
+        <w:pStyle w:val="4"/>
+      </w:pPr>
+      <w:r>
+        <w:t xml:space="preserve">4.3.3. </w:t>
+      </w:r>
+      <w:proofErr w:type="spellStart"/>
+      <w:r>
+        <w:t>i</w:t>
+      </w:r>
+      <w:proofErr w:type="spellEnd"/>
+      <w:r>
+        <w:t xml:space="preserve">-Vector </w:t>
+      </w:r>
+      <w:r>
+        <w:t>配置</w:t>
+      </w:r>
+    </w:p>
+    <w:p>
+      <w:pPr>
+        <w:pStyle w:val="a7"/>
+        <w:ind w:firstLine="480"/>
+      </w:pPr>
+      <w:r>
+        <w:t>对于这项工作，</w:t>
+      </w:r>
+      <w:proofErr w:type="spellStart"/>
+      <w:r>
+        <w:t>i</w:t>
+      </w:r>
+      <w:proofErr w:type="spellEnd"/>
+      <w:r>
+        <w:t>-vector</w:t>
+      </w:r>
+      <w:r>
+        <w:t>的配置已</w:t>
+      </w:r>
+      <w:proofErr w:type="gramStart"/>
+      <w:r>
+        <w:t>被根据</w:t>
+      </w:r>
+      <w:proofErr w:type="gramEnd"/>
+      <w:r>
+        <w:t>对开发数据优化的经验选定。性别无关的</w:t>
+      </w:r>
+      <w:r>
+        <w:t>2048</w:t>
+      </w:r>
+      <w:r>
+        <w:t>分布的对角协方差矩阵的</w:t>
+      </w:r>
+      <w:r>
+        <w:t>UBM</w:t>
+      </w:r>
+      <w:r>
+        <w:t>，在从</w:t>
+      </w:r>
+      <w:r>
+        <w:t>NIST SRE 2004</w:t>
+      </w:r>
+      <w:r>
+        <w:t>，</w:t>
+      </w:r>
+      <w:r>
+        <w:t>2005</w:t>
+      </w:r>
+      <w:r>
+        <w:t>和</w:t>
+      </w:r>
+      <w:r>
+        <w:t>2006</w:t>
+      </w:r>
+      <w:r>
+        <w:t>的</w:t>
+      </w:r>
+      <w:r>
+        <w:t>12706</w:t>
+      </w:r>
+      <w:r>
+        <w:t>次会话中进行训练。性别无关的</w:t>
+      </w:r>
+      <w:proofErr w:type="gramStart"/>
+      <w:r>
+        <w:t>秩</w:t>
+      </w:r>
+      <w:proofErr w:type="gramEnd"/>
+      <w:r>
+        <w:t>为</w:t>
+      </w:r>
+      <w:r>
+        <w:t>400</w:t>
+      </w:r>
+      <w:r>
+        <w:t>的总变异矩阵在之后在</w:t>
+      </w:r>
+      <w:r>
+        <w:t>66702</w:t>
+      </w:r>
+      <w:r>
+        <w:t>次会话从</w:t>
+      </w:r>
+      <w:proofErr w:type="spellStart"/>
+      <w:r>
+        <w:t>SwitchBoard</w:t>
+      </w:r>
+      <w:proofErr w:type="spellEnd"/>
+      <w:r>
+        <w:t xml:space="preserve"> II </w:t>
+      </w:r>
+      <w:r>
+        <w:t>阶段</w:t>
+      </w:r>
+      <w:r>
+        <w:t>2</w:t>
+      </w:r>
+      <w:r>
+        <w:t>和</w:t>
+      </w:r>
+      <w:r>
+        <w:t>3</w:t>
+      </w:r>
+      <w:r>
+        <w:t>，</w:t>
+      </w:r>
+      <w:proofErr w:type="spellStart"/>
+      <w:r>
+        <w:t>SwitchBoard</w:t>
+      </w:r>
+      <w:proofErr w:type="spellEnd"/>
+      <w:r>
+        <w:t xml:space="preserve"> Cellular</w:t>
+      </w:r>
+      <w:r>
+        <w:t>，第一二部分，</w:t>
+      </w:r>
+      <w:r>
+        <w:t xml:space="preserve">Fisher English </w:t>
+      </w:r>
+      <w:r>
+        <w:t>和</w:t>
+      </w:r>
+      <w:r>
+        <w:t xml:space="preserve"> NIST-SRE 2004</w:t>
+      </w:r>
+      <w:r>
+        <w:t>，</w:t>
+      </w:r>
+      <w:r>
+        <w:t>2005</w:t>
+      </w:r>
+      <w:r>
+        <w:t>和</w:t>
+      </w:r>
+      <w:r>
+        <w:t>2006</w:t>
+      </w:r>
+      <w:r>
+        <w:t>的数据库用</w:t>
+      </w:r>
+      <w:r>
+        <w:t>Kenny</w:t>
+      </w:r>
+      <w:r>
+        <w:t>和</w:t>
+      </w:r>
+      <w:proofErr w:type="spellStart"/>
+      <w:r>
+        <w:t>Dumouchel</w:t>
+      </w:r>
+      <w:proofErr w:type="spellEnd"/>
+      <w:r>
+        <w:t>描述的迭代的</w:t>
+      </w:r>
+      <w:r>
+        <w:t>10</w:t>
+      </w:r>
+      <w:r>
+        <w:t>次</w:t>
+      </w:r>
+      <w:r>
+        <w:t>EM</w:t>
+      </w:r>
+      <w:r>
+        <w:t>算法训练。一个性别无关的</w:t>
+      </w:r>
+      <w:r>
+        <w:t>PLDA</w:t>
+      </w:r>
+      <w:r>
+        <w:t>模型是从</w:t>
+      </w:r>
+      <w:r>
+        <w:t>rsr2015</w:t>
+      </w:r>
+      <w:r>
+        <w:t>数据库的背景集的</w:t>
+      </w:r>
+      <w:r>
+        <w:t>50</w:t>
+      </w:r>
+      <w:r>
+        <w:t>名男性和</w:t>
+      </w:r>
+      <w:r>
+        <w:t>47</w:t>
+      </w:r>
+      <w:r>
+        <w:t>名女性说话人在</w:t>
+      </w:r>
+      <w:r>
+        <w:t>26136</w:t>
+      </w:r>
+      <w:r>
+        <w:t>次会话估计。矩阵</w:t>
+      </w:r>
+      <w:r>
+        <w:t>F</w:t>
+      </w:r>
+      <w:r>
+        <w:t>的</w:t>
+      </w:r>
+      <w:proofErr w:type="gramStart"/>
+      <w:r>
+        <w:t>秩</w:t>
+      </w:r>
+      <w:proofErr w:type="gramEnd"/>
+      <w:r>
+        <w:t>设置为</w:t>
+      </w:r>
+      <w:r>
+        <w:t>400</w:t>
+      </w:r>
+      <w:r>
+        <w:t>，矩阵</w:t>
+      </w:r>
+      <w:r>
+        <w:t>G</w:t>
+      </w:r>
+      <w:r>
+        <w:t>被设置为零和并且</w:t>
+      </w:r>
+      <w:r>
+        <w:t>SIGMA</w:t>
+      </w:r>
+      <w:r>
+        <w:t>为满。</w:t>
+      </w:r>
+    </w:p>
+    <w:p>
+      <w:pPr>
+        <w:pStyle w:val="a7"/>
+        <w:ind w:firstLine="480"/>
+      </w:pPr>
+      <w:r>
+        <w:t>在我们以前的工作中我们发现，采用一个适当的定义去训练</w:t>
+      </w:r>
+      <w:proofErr w:type="spellStart"/>
+      <w:r>
+        <w:t>SphNorm</w:t>
+      </w:r>
+      <w:proofErr w:type="spellEnd"/>
+      <w:r>
+        <w:t>和</w:t>
+      </w:r>
+      <w:r>
+        <w:t>PLDA</w:t>
+      </w:r>
+      <w:r>
+        <w:t>，能提高了</w:t>
+      </w:r>
+      <w:proofErr w:type="spellStart"/>
+      <w:r>
+        <w:t>i</w:t>
+      </w:r>
+      <w:proofErr w:type="spellEnd"/>
+      <w:r>
+        <w:t>-Vector</w:t>
+      </w:r>
+      <w:r>
+        <w:t>系统在对文本相关的情况下的说话人验证系统性能。因此，在第一和第二部分的实验中，分类的定义考虑话语的说话人的身份和第三部分每个说话人训练的词汇内容。所有的组件其载体系统已被开源工具包</w:t>
+      </w:r>
+      <w:r>
+        <w:t>ALIZE</w:t>
+      </w:r>
+      <w:r>
+        <w:t>使用。</w:t>
+      </w:r>
+    </w:p>
+    <w:p>
+      <w:pPr>
+        <w:pStyle w:val="2"/>
+      </w:pPr>
+      <w:r>
+        <w:t xml:space="preserve">7 </w:t>
+      </w:r>
+      <w:r>
+        <w:t>总结</w:t>
+      </w:r>
+    </w:p>
+    <w:p>
+      <w:pPr>
+        <w:pStyle w:val="a7"/>
+        <w:ind w:firstLine="480"/>
+      </w:pPr>
+      <w:r>
+        <w:t>本文的三个贡献之中，主要是一个大型语料库</w:t>
+      </w:r>
+      <w:r>
+        <w:t>rsr2015</w:t>
+      </w:r>
+      <w:r>
+        <w:t>数据库的发布。</w:t>
+      </w:r>
+      <w:r>
+        <w:t>rsr2015</w:t>
+      </w:r>
+      <w:r>
+        <w:t>的数据库，已收集和提供以允许在不同的时间和词汇的限制文本相关的说话人确认算法的比较。所有的人在不同的会话重复同样的密码短语，我们相信</w:t>
+      </w:r>
+      <w:r>
+        <w:t>rsr2015</w:t>
+      </w:r>
+      <w:r>
+        <w:t>数据库也可以被用来进行</w:t>
+      </w:r>
+      <w:proofErr w:type="gramStart"/>
+      <w:r>
+        <w:t>反回</w:t>
+      </w:r>
+      <w:proofErr w:type="gramEnd"/>
+      <w:r>
+        <w:t>放分析。</w:t>
+      </w:r>
+      <w:r>
+        <w:t>rsr2015</w:t>
+      </w:r>
+      <w:r>
+        <w:t>数据库从</w:t>
+      </w:r>
+      <w:r>
+        <w:t>300</w:t>
+      </w:r>
+      <w:r>
+        <w:t>性别平衡的语音中记录</w:t>
+      </w:r>
+      <w:r>
+        <w:t>151</w:t>
+      </w:r>
+      <w:r>
+        <w:t>小时语音信号，是一个公开的文本相关的说话人确认最大的语料库。</w:t>
+      </w:r>
+    </w:p>
+    <w:p>
+      <w:pPr>
+        <w:pStyle w:val="a7"/>
+        <w:ind w:firstLine="480"/>
+      </w:pPr>
+      <w:r>
+        <w:t>第二贡献，我们创造的文本相关的任务，是在现有的文献中我们所知的语音数据库最大的库存。我们提出的倾向和现有的由</w:t>
+      </w:r>
+      <w:r>
+        <w:t>rsr2015</w:t>
+      </w:r>
+      <w:r>
+        <w:t>数据库设计的主要特点引导的数据库。尽管社区近年来通过巨大的努力产生大量的可用数据库，但我们强调了几个现有的数据库的缺点。大量说话人的需要，代表者们的性别平衡和持续时间和词汇变异，都积极驱动着</w:t>
+      </w:r>
+      <w:r>
+        <w:t>rsr2015</w:t>
+      </w:r>
+      <w:r>
+        <w:t>数据库的收集。最近的出版物将</w:t>
+      </w:r>
+      <w:r>
+        <w:t>rsr2015</w:t>
+      </w:r>
+      <w:r>
+        <w:t>数据库贡献的资源密集型的方法验证文本无关的任务来填补文本相关和文本无关的研究领域之间的差距。在调查这些数据库时，我们制作了一个描述现有的分类器为文本相关的说话人确认。</w:t>
+      </w:r>
+    </w:p>
+    <w:p>
+      <w:pPr>
+        <w:pStyle w:val="a7"/>
+        <w:ind w:firstLine="480"/>
+      </w:pPr>
+      <w:r>
+        <w:lastRenderedPageBreak/>
+        <w:t>本文的第三个贡献是提出了</w:t>
+      </w:r>
+      <w:r>
+        <w:t>rsr2015</w:t>
+      </w:r>
+      <w:r>
+        <w:t>数据库的三个部分的评估协议。该协议允许</w:t>
+      </w:r>
+      <w:r>
+        <w:t>rsr2015</w:t>
+      </w:r>
+      <w:r>
+        <w:t>数据库中的不同任务的算法的比较。</w:t>
+      </w:r>
+    </w:p>
+    <w:p>
+      <w:pPr>
+        <w:pStyle w:val="a7"/>
+        <w:ind w:firstLine="480"/>
+      </w:pPr>
+      <w:r>
+        <w:t>两个系统的性能，给出了一个基线，另外和不同的协议相比，该文本相关系统</w:t>
+      </w:r>
+      <w:proofErr w:type="spellStart"/>
+      <w:r>
+        <w:t>HiLAM</w:t>
+      </w:r>
+      <w:proofErr w:type="spellEnd"/>
+      <w:r>
+        <w:t>基于</w:t>
+      </w:r>
+      <w:r>
+        <w:t>GMM</w:t>
+      </w:r>
+      <w:r>
+        <w:t>和</w:t>
+      </w:r>
+      <w:r>
+        <w:t>HMM</w:t>
+      </w:r>
+      <w:r>
+        <w:t>模型和一个基于开源的</w:t>
+      </w:r>
+      <w:r>
+        <w:t>ALIZE</w:t>
+      </w:r>
+      <w:r>
+        <w:t>工具集的先进</w:t>
+      </w:r>
+      <w:proofErr w:type="spellStart"/>
+      <w:r>
+        <w:t>i</w:t>
+      </w:r>
+      <w:proofErr w:type="spellEnd"/>
+      <w:r>
+        <w:t>-vector/PLDA</w:t>
+      </w:r>
+      <w:r>
+        <w:t>系统化工具。</w:t>
+      </w:r>
+    </w:p>
+    <w:p>
+      <w:pPr>
+        <w:pStyle w:val="a7"/>
+        <w:ind w:firstLine="480"/>
+      </w:pPr>
+      <w:r>
+        <w:t>实验结果表明，</w:t>
+      </w:r>
+      <w:r>
+        <w:t>GMM/</w:t>
+      </w:r>
+      <w:r>
+        <w:t>基于</w:t>
+      </w:r>
+      <w:r>
+        <w:t>HMM</w:t>
+      </w:r>
+      <w:r>
+        <w:t>的系统在大多数配置优于</w:t>
+      </w:r>
+      <w:proofErr w:type="spellStart"/>
+      <w:r>
+        <w:t>i</w:t>
+      </w:r>
+      <w:proofErr w:type="spellEnd"/>
+      <w:r>
+        <w:t>-vector</w:t>
+      </w:r>
+      <w:r>
+        <w:t>系统。这证实了众所周知的近年来已被广泛研究的在短时间</w:t>
+      </w:r>
+      <w:proofErr w:type="spellStart"/>
+      <w:r>
+        <w:t>i</w:t>
+      </w:r>
+      <w:proofErr w:type="spellEnd"/>
+      <w:r>
+        <w:t>-vector</w:t>
+      </w:r>
+      <w:r>
+        <w:t>系统弱点。在短时间的文本相关的说话人验证上下文</w:t>
+      </w:r>
+      <w:proofErr w:type="spellStart"/>
+      <w:r>
+        <w:t>i</w:t>
+      </w:r>
+      <w:proofErr w:type="spellEnd"/>
+      <w:r>
+        <w:t>-vector</w:t>
+      </w:r>
+      <w:r>
+        <w:t>的系统行为与以前的文本无关的说话人确认的研究相一致，对男性达到较低的错误率。相反，在</w:t>
+      </w:r>
+      <w:proofErr w:type="spellStart"/>
+      <w:r>
+        <w:t>HiLAM</w:t>
+      </w:r>
+      <w:proofErr w:type="spellEnd"/>
+      <w:r>
+        <w:t>系统上执行的女性说话人在</w:t>
+      </w:r>
+      <w:r>
+        <w:t>rsr2015</w:t>
+      </w:r>
+      <w:r>
+        <w:t>数据库的两部分</w:t>
+      </w:r>
+      <w:r>
+        <w:t>I</w:t>
+      </w:r>
+      <w:r>
+        <w:t>和</w:t>
+      </w:r>
+      <w:r>
+        <w:t>II</w:t>
+      </w:r>
+      <w:r>
+        <w:t>表现更好。这种行为将在未来的工作调查说话人的分布和语音信号中的词汇信息被关注。</w:t>
+      </w:r>
+    </w:p>
+    <w:p>
+      <w:pPr>
+        <w:pStyle w:val="a7"/>
+        <w:ind w:firstLine="480"/>
+      </w:pPr>
+      <w:r>
+        <w:t>对于固定密码短语的情况（部分</w:t>
+      </w:r>
+      <w:r>
+        <w:t>I</w:t>
+      </w:r>
+      <w:r>
+        <w:t>和</w:t>
+      </w:r>
+      <w:r>
+        <w:t>II</w:t>
+      </w:r>
+      <w:r>
+        <w:t>），我们发现它相比与冒充者进行播放正确的通行短语的文本记录语音的攻击更容易拒绝冒充者播放的目标说话人对于不同于预期的密码短语的语音。这证实了词汇信息的观测是由短的语音段支配，即使是</w:t>
+      </w:r>
+      <w:proofErr w:type="spellStart"/>
+      <w:r>
+        <w:t>i</w:t>
+      </w:r>
+      <w:proofErr w:type="spellEnd"/>
+      <w:r>
+        <w:t>-vector</w:t>
+      </w:r>
+      <w:r>
+        <w:t>的系统的情况下，尽管对话语的时空结构考虑不足。这两个系统的性能是被协同发音不匹配的随机提示数字场景强烈影响。</w:t>
+      </w:r>
+      <w:r>
+        <w:t>(RSR2015</w:t>
+      </w:r>
+      <w:r>
+        <w:t>数据库的第三部分</w:t>
+      </w:r>
+      <w:r>
+        <w:t>)</w:t>
+      </w:r>
+      <w:proofErr w:type="gramStart"/>
+      <w:r>
+        <w:t>相比第</w:t>
+      </w:r>
+      <w:proofErr w:type="gramEnd"/>
+      <w:r>
+        <w:t>一部分提供类似语音的持续时间，通过协同发音不匹配引起的退化是相当于或高于</w:t>
+      </w:r>
+      <w:proofErr w:type="spellStart"/>
+      <w:r>
+        <w:t>He´bert</w:t>
+      </w:r>
+      <w:proofErr w:type="spellEnd"/>
+      <w:r>
+        <w:t>和</w:t>
+      </w:r>
+      <w:r>
+        <w:t>Kato</w:t>
+      </w:r>
+      <w:r>
+        <w:t>和</w:t>
+      </w:r>
+      <w:r>
+        <w:t>Shimizu</w:t>
+      </w:r>
+      <w:r>
+        <w:t>的报告。</w:t>
+      </w:r>
+      <w:proofErr w:type="spellStart"/>
+      <w:r>
+        <w:t>i</w:t>
+      </w:r>
+      <w:proofErr w:type="spellEnd"/>
+      <w:r>
+        <w:t>-vector</w:t>
+      </w:r>
+      <w:r>
+        <w:t>系统中观察的误差增长率展示的方法，没有利用语音信号的时域信息，而是受协同发音的影响。</w:t>
+      </w:r>
+    </w:p>
+    <w:p>
+      <w:pPr>
+        <w:pStyle w:val="a7"/>
+        <w:ind w:firstLine="480"/>
+      </w:pPr>
+      <w:r>
+        <w:t>rsr2015</w:t>
+      </w:r>
+      <w:r>
+        <w:t>数据库正在记录更具挑战性的条件。这一部分主要包括第一部分在海上</w:t>
+      </w:r>
+      <w:r>
+        <w:t>VHF</w:t>
+      </w:r>
+      <w:r>
+        <w:t>信道传输。</w:t>
+      </w:r>
     </w:p>
     <w:sectPr>
       <w:headerReference w:type="even" r:id="rId6"/>
@@ -1531,7 +4821,7 @@
         <w:rStyle w:val="a6"/>
         <w:noProof/>
       </w:rPr>
-      <w:t>4</w:t>
+      <w:t>10</w:t>
     </w:r>
     <w:r>
       <w:rPr>
@@ -1546,7 +4836,6 @@
       <w:ind w:right="360"/>
       <w:jc w:val="both"/>
       <w:rPr>
-        <w:rFonts w:hint="eastAsia"/>
         <w:sz w:val="21"/>
       </w:rPr>
     </w:pPr>
@@ -1555,14 +4844,7 @@
         <w:rFonts w:hint="eastAsia"/>
         <w:sz w:val="21"/>
       </w:rPr>
-      <w:t>标题</w:t>
-    </w:r>
-    <w:r>
-      <w:rPr>
-        <w:rFonts w:hint="eastAsia"/>
-        <w:sz w:val="21"/>
-      </w:rPr>
-      <w:t>（开题报告）</w:t>
+      <w:t>标题（开题报告）</w:t>
     </w:r>
     <w:r>
       <w:rPr>
@@ -2068,7 +5350,6 @@
   <w:style w:type="character" w:default="1" w:styleId="a0">
     <w:name w:val="Default Paragraph Font"/>
     <w:uiPriority w:val="1"/>
-    <w:semiHidden/>
     <w:unhideWhenUsed/>
   </w:style>
   <w:style w:type="table" w:default="1" w:styleId="a1">
@@ -2255,6 +5536,25 @@
       <w:rFonts w:ascii="Times New Roman" w:eastAsia="宋体" w:hAnsi="Times New Roman" w:cs="Times New Roman"/>
       <w:sz w:val="24"/>
       <w:szCs w:val="20"/>
+    </w:rPr>
+  </w:style>
+  <w:style w:type="paragraph" w:styleId="a8">
+    <w:name w:val="Normal (Web)"/>
+    <w:basedOn w:val="a"/>
+    <w:uiPriority w:val="99"/>
+    <w:semiHidden/>
+    <w:unhideWhenUsed/>
+    <w:rsid w:val="008610AA"/>
+    <w:pPr>
+      <w:widowControl/>
+      <w:spacing w:before="100" w:beforeAutospacing="1" w:after="100" w:afterAutospacing="1"/>
+      <w:jc w:val="left"/>
+    </w:pPr>
+    <w:rPr>
+      <w:rFonts w:ascii="宋体" w:hAnsi="宋体" w:cs="宋体"/>
+      <w:kern w:val="0"/>
+      <w:sz w:val="24"/>
+      <w:szCs w:val="24"/>
     </w:rPr>
   </w:style>
 </w:styles>

--- a/Translation.docx
+++ b/Translation.docx
@@ -99,7 +99,6 @@
         </w:rPr>
         <w:t>数据库，旨在评估文本相关识别在不同时间和词汇的限制已经收集和发布的人类语言技术部门在新加坡</w:t>
       </w:r>
-      <w:proofErr w:type="spellStart"/>
       <w:r>
         <w:rPr>
           <w:rFonts w:hint="eastAsia"/>
@@ -108,7 +107,6 @@
         </w:rPr>
         <w:t>Infocomm</w:t>
       </w:r>
-      <w:proofErr w:type="spellEnd"/>
       <w:r>
         <w:rPr>
           <w:rFonts w:hint="eastAsia"/>
@@ -251,9 +249,8 @@
           <w:sz w:val="24"/>
           <w:szCs w:val="24"/>
         </w:rPr>
-        <w:t>:</w:t>
-      </w:r>
-      <w:proofErr w:type="spellStart"/>
+        <w:t>：</w:t>
+      </w:r>
       <w:r>
         <w:rPr>
           <w:rFonts w:hint="eastAsia"/>
@@ -262,32 +259,29 @@
         </w:rPr>
         <w:t>HiLAM</w:t>
       </w:r>
-      <w:proofErr w:type="spellEnd"/>
       <w:r>
         <w:rPr>
           <w:rFonts w:hint="eastAsia"/>
           <w:sz w:val="24"/>
           <w:szCs w:val="24"/>
         </w:rPr>
-        <w:t>系统，基于三层声架构的</w:t>
-      </w:r>
-      <w:proofErr w:type="spellStart"/>
+        <w:t>系统</w:t>
+      </w:r>
       <w:r>
         <w:rPr>
           <w:rFonts w:hint="eastAsia"/>
           <w:sz w:val="24"/>
           <w:szCs w:val="24"/>
         </w:rPr>
-        <w:t>i</w:t>
-      </w:r>
-      <w:proofErr w:type="spellEnd"/>
+        <w:t>，</w:t>
+      </w:r>
       <w:r>
         <w:rPr>
           <w:rFonts w:hint="eastAsia"/>
           <w:sz w:val="24"/>
           <w:szCs w:val="24"/>
         </w:rPr>
-        <w:t>-vector/PLDA</w:t>
+        <w:t>基于三层声架构的</w:t>
       </w:r>
       <w:r>
         <w:rPr>
@@ -295,7 +289,7 @@
           <w:sz w:val="24"/>
           <w:szCs w:val="24"/>
         </w:rPr>
-        <w:t>系统。因此我们提供一个相关的评估方案，以及参考</w:t>
+        <w:t>i-vector/PLDA</w:t>
       </w:r>
       <w:r>
         <w:rPr>
@@ -303,7 +297,7 @@
           <w:sz w:val="24"/>
           <w:szCs w:val="24"/>
         </w:rPr>
-        <w:t>RSR2015</w:t>
+        <w:t>系统。因此我们提供一个相关的评估方案，以及参考</w:t>
       </w:r>
       <w:r>
         <w:rPr>
@@ -311,43 +305,39 @@
           <w:sz w:val="24"/>
           <w:szCs w:val="24"/>
         </w:rPr>
-        <w:t>数据库性能研究社区的演示方案。</w:t>
-      </w:r>
-      <w:proofErr w:type="spellStart"/>
+        <w:t>RSR2015</w:t>
+      </w:r>
       <w:r>
         <w:rPr>
           <w:rFonts w:hint="eastAsia"/>
           <w:sz w:val="24"/>
           <w:szCs w:val="24"/>
         </w:rPr>
-        <w:t>HiLAM</w:t>
-      </w:r>
-      <w:proofErr w:type="spellEnd"/>
+        <w:t>数据库性能研究社区的演示方案。</w:t>
+      </w:r>
       <w:r>
         <w:rPr>
           <w:rFonts w:hint="eastAsia"/>
           <w:sz w:val="24"/>
           <w:szCs w:val="24"/>
         </w:rPr>
-        <w:t>在大多数场景下比使用了最新技术的</w:t>
-      </w:r>
-      <w:proofErr w:type="spellStart"/>
+        <w:t>HiLAM</w:t>
+      </w:r>
       <w:r>
         <w:rPr>
           <w:rFonts w:hint="eastAsia"/>
           <w:sz w:val="24"/>
           <w:szCs w:val="24"/>
         </w:rPr>
-        <w:t>i</w:t>
-      </w:r>
-      <w:proofErr w:type="spellEnd"/>
+        <w:t>在大多数场景下比使用了最新技术的</w:t>
+      </w:r>
       <w:r>
         <w:rPr>
           <w:rFonts w:hint="eastAsia"/>
           <w:sz w:val="24"/>
           <w:szCs w:val="24"/>
         </w:rPr>
-        <w:t>-vector</w:t>
+        <w:t>i-vector</w:t>
       </w:r>
       <w:r>
         <w:rPr>
@@ -393,7 +383,6 @@
     <w:p>
       <w:pPr>
         <w:pStyle w:val="2"/>
-        <w:ind w:firstLine="720"/>
       </w:pPr>
       <w:r>
         <w:rPr>
@@ -454,21 +443,7 @@
         <w:rPr>
           <w:rFonts w:hint="eastAsia"/>
         </w:rPr>
-        <w:t>普遍认为，当测试话语与给定的材料相同，尤其是当其比较小时，能实现更好的精度。在这方面，有两种方法显示有效地解决词汇变化的问题。第一种方法包括进行后</w:t>
-      </w:r>
-      <w:proofErr w:type="gramStart"/>
-      <w:r>
-        <w:rPr>
-          <w:rFonts w:hint="eastAsia"/>
-        </w:rPr>
-        <w:t>验分析</w:t>
-      </w:r>
-      <w:proofErr w:type="gramEnd"/>
-      <w:r>
-        <w:rPr>
-          <w:rFonts w:hint="eastAsia"/>
-        </w:rPr>
-        <w:t>弥补词汇不匹配的语音样本，训练和测试之间的话语，而第二个方法考虑对于合作的说话人，词汇的变化很容易降低。首先，尽管第一个方法较高的灵活性，它会受到来自两方面的缺点。一方面，词法分析的计算成本增加确认任务。另一方面，词法的补偿可能会受到大量的词汇不匹配，因为它不可能保证初始的训练和测试词汇一样。第二种方法认为合作的说话人可以要求发音一个预定义的句子或短语在训练和测试阶段。这个过程称为文本相关说话人确认与没有约束输入的文本无关说话人确认相反。换句话说，文本相关的说话人确认可以定义为一个说话人确认任务，其中在测试阶段使用的词汇发音是说话人在注册时的一个子集。</w:t>
+        <w:t>普遍认为，当测试话语与给定的材料相同，尤其是当其比较小时，能实现更好的精度。在这方面，有两种方法显示有效地解决词汇变化的问题。第一种方法包括进行后验分析弥补词汇不匹配的语音样本，训练和测试之间的话语，而第二个方法考虑对于合作的说话人，词汇的变化很容易降低。首先，尽管第一个方法较高的灵活性，它会受到来自两方面的缺点。一方面，词法分析的计算成本增加确认任务。另一方面，词法的补偿可能会受到大量的词汇不匹配，因为它不可能保证初始的训练和测试词汇一样。第二种方法认为合作的说话人可以要求发音一个预定义的句子或短语在训练和测试阶段。这个过程称为文本相关说话人确认与没有约束输入的文本无关说话人确认相反。换句话说，文本相关的说话人确认可以定义为一个说话人确认任务，其中在测试阶段使用的词汇发音是说话人在注册时的一个子集。</w:t>
       </w:r>
     </w:p>
     <w:p>
@@ -735,14 +710,12 @@
         </w:rPr>
         <w:t>数据库的第一部分被</w:t>
       </w:r>
-      <w:proofErr w:type="spellStart"/>
       <w:r>
         <w:rPr>
           <w:rFonts w:hint="eastAsia"/>
         </w:rPr>
         <w:t>Larcher</w:t>
       </w:r>
-      <w:proofErr w:type="spellEnd"/>
       <w:r>
         <w:rPr>
           <w:rFonts w:hint="eastAsia"/>
@@ -825,7 +798,6 @@
     <w:p>
       <w:pPr>
         <w:pStyle w:val="2"/>
-        <w:ind w:firstLine="720"/>
       </w:pPr>
       <w:r>
         <w:t>2</w:t>
@@ -848,11 +820,9 @@
       <w:r>
         <w:t>和一项给出了多模式生物数据库</w:t>
       </w:r>
-      <w:proofErr w:type="spellStart"/>
       <w:r>
         <w:t>Faundez-Zanuy</w:t>
       </w:r>
-      <w:proofErr w:type="spellEnd"/>
       <w:r>
         <w:t>等地调查中找到。值得一提的是，有一些文献报道结果来自不公开可用的数据库。</w:t>
       </w:r>
@@ -882,15 +852,86 @@
         <w:t>描述</w:t>
       </w:r>
       <w:r>
-        <w:t>。事实上，文本相关的说话人确认数据库设计用于各种目的，另外它的多样的协议使得</w:t>
-      </w:r>
-      <w:proofErr w:type="gramStart"/>
-      <w:r>
-        <w:t>其很难</w:t>
-      </w:r>
-      <w:proofErr w:type="gramEnd"/>
-      <w:r>
-        <w:t>有全集的一个公平的比较。在剩下的这一章中，我们讨论的一些现有的和文本相关的说话人确认的数据库的主要特征。</w:t>
+        <w:t>。事实上，文本相关的说话人确认数据库设计用于各种目的，另外它的多样的协议使得其很难有全集的一个公平的比较。在剩下的这一章中，我们讨论的一些</w:t>
+      </w:r>
+      <w:r>
+        <w:rPr>
+          <w:noProof/>
+        </w:rPr>
+        <w:drawing>
+          <wp:anchor distT="0" distB="0" distL="114300" distR="114300" simplePos="0" relativeHeight="251658240" behindDoc="0" locked="0" layoutInCell="1" allowOverlap="1" wp14:anchorId="5A5EE05A" wp14:editId="04D1CBD1">
+            <wp:simplePos x="0" y="0"/>
+            <wp:positionH relativeFrom="margin">
+              <wp:align>center</wp:align>
+            </wp:positionH>
+            <wp:positionV relativeFrom="paragraph">
+              <wp:posOffset>664737</wp:posOffset>
+            </wp:positionV>
+            <wp:extent cx="6291639" cy="3778370"/>
+            <wp:effectExtent l="0" t="0" r="0" b="0"/>
+            <wp:wrapTopAndBottom/>
+            <wp:docPr id="1" name="图片 1"/>
+            <wp:cNvGraphicFramePr>
+              <a:graphicFrameLocks xmlns:a="http://schemas.openxmlformats.org/drawingml/2006/main" noChangeAspect="1"/>
+            </wp:cNvGraphicFramePr>
+            <a:graphic xmlns:a="http://schemas.openxmlformats.org/drawingml/2006/main">
+              <a:graphicData uri="http://schemas.openxmlformats.org/drawingml/2006/picture">
+                <pic:pic xmlns:pic="http://schemas.openxmlformats.org/drawingml/2006/picture">
+                  <pic:nvPicPr>
+                    <pic:cNvPr id="1" name=""/>
+                    <pic:cNvPicPr/>
+                  </pic:nvPicPr>
+                  <pic:blipFill rotWithShape="1">
+                    <a:blip r:embed="rId6">
+                      <a:extLst>
+                        <a:ext uri="{28A0092B-C50C-407E-A947-70E740481C1C}">
+                          <a14:useLocalDpi xmlns:a14="http://schemas.microsoft.com/office/drawing/2010/main" val="0"/>
+                        </a:ext>
+                      </a:extLst>
+                    </a:blip>
+                    <a:srcRect l="6890" r="7189"/>
+                    <a:stretch/>
+                  </pic:blipFill>
+                  <pic:spPr bwMode="auto">
+                    <a:xfrm>
+                      <a:off x="0" y="0"/>
+                      <a:ext cx="6291639" cy="3778370"/>
+                    </a:xfrm>
+                    <a:prstGeom prst="rect">
+                      <a:avLst/>
+                    </a:prstGeom>
+                    <a:ln>
+                      <a:noFill/>
+                    </a:ln>
+                    <a:extLst>
+                      <a:ext uri="{53640926-AAD7-44D8-BBD7-CCE9431645EC}">
+                        <a14:shadowObscured xmlns:a14="http://schemas.microsoft.com/office/drawing/2010/main"/>
+                      </a:ext>
+                    </a:extLst>
+                  </pic:spPr>
+                </pic:pic>
+              </a:graphicData>
+            </a:graphic>
+          </wp:anchor>
+        </w:drawing>
+      </w:r>
+      <w:r>
+        <w:t>现有的和文本相关的说话人确认的数据库的主要特征。</w:t>
+      </w:r>
+    </w:p>
+    <w:p>
+      <w:pPr>
+        <w:pStyle w:val="a9"/>
+        <w:ind w:firstLine="361"/>
+      </w:pPr>
+      <w:r>
+        <w:t>表</w:t>
+      </w:r>
+      <w:r>
+        <w:rPr>
+          <w:rFonts w:hint="eastAsia"/>
+        </w:rPr>
+        <w:t>1</w:t>
       </w:r>
     </w:p>
     <w:p>
@@ -937,15 +978,7 @@
         <w:t>14</w:t>
       </w:r>
       <w:r>
-        <w:t>个是多模的。收集多模式的数据库的好处是双重的。首先它允许研究比较和组合形式的身份确认。其次，数据</w:t>
-      </w:r>
-      <w:proofErr w:type="gramStart"/>
-      <w:r>
-        <w:t>池成本</w:t>
-      </w:r>
-      <w:proofErr w:type="gramEnd"/>
-      <w:r>
-        <w:t>和复杂性的负载，也与生物样本的收集相同。从表</w:t>
+        <w:t>个是多模的。收集多模式的数据库的好处是双重的。首先它允许研究比较和组合形式的身份确认。其次，数据池成本和复杂性的负载，也与生物样本的收集相同。从表</w:t>
       </w:r>
       <w:r>
         <w:t>1</w:t>
@@ -1014,7 +1047,11 @@
         <w:t>30%</w:t>
       </w:r>
       <w:r>
-        <w:t>的女说话人。这种不均衡特别损害作为说话人确认系统的性能，在区别男性和女性的说话人。此外，年龄并不总是可用的信息</w:t>
+        <w:t>的女说话人。这种不均衡特别损害作为说话人确认系统的性能，在区别男性和女性</w:t>
+      </w:r>
+      <w:r>
+        <w:lastRenderedPageBreak/>
+        <w:t>的说话人。此外，年龄并不总是可用的信息</w:t>
       </w:r>
       <w:r>
         <w:t>(</w:t>
@@ -1032,10 +1069,90 @@
         <w:t>)</w:t>
       </w:r>
       <w:r>
-        <w:t>。当年龄差距很小说话人之间的分歧已被证明是更加困难</w:t>
+        <w:t>。当年龄差距很小说话</w:t>
+      </w:r>
+      <w:r>
+        <w:rPr>
+          <w:noProof/>
+        </w:rPr>
+        <w:drawing>
+          <wp:anchor distT="0" distB="0" distL="114300" distR="114300" simplePos="0" relativeHeight="251659264" behindDoc="0" locked="0" layoutInCell="1" allowOverlap="1" wp14:anchorId="3CC9D1CC" wp14:editId="25825E0C">
+            <wp:simplePos x="0" y="0"/>
+            <wp:positionH relativeFrom="margin">
+              <wp:posOffset>-264795</wp:posOffset>
+            </wp:positionH>
+            <wp:positionV relativeFrom="paragraph">
+              <wp:posOffset>526775</wp:posOffset>
+            </wp:positionV>
+            <wp:extent cx="6288405" cy="3277870"/>
+            <wp:effectExtent l="0" t="0" r="0" b="0"/>
+            <wp:wrapTopAndBottom/>
+            <wp:docPr id="2" name="图片 2"/>
+            <wp:cNvGraphicFramePr>
+              <a:graphicFrameLocks xmlns:a="http://schemas.openxmlformats.org/drawingml/2006/main" noChangeAspect="1"/>
+            </wp:cNvGraphicFramePr>
+            <a:graphic xmlns:a="http://schemas.openxmlformats.org/drawingml/2006/main">
+              <a:graphicData uri="http://schemas.openxmlformats.org/drawingml/2006/picture">
+                <pic:pic xmlns:pic="http://schemas.openxmlformats.org/drawingml/2006/picture">
+                  <pic:nvPicPr>
+                    <pic:cNvPr id="1" name=""/>
+                    <pic:cNvPicPr/>
+                  </pic:nvPicPr>
+                  <pic:blipFill>
+                    <a:blip r:embed="rId7">
+                      <a:extLst>
+                        <a:ext uri="{28A0092B-C50C-407E-A947-70E740481C1C}">
+                          <a14:useLocalDpi xmlns:a14="http://schemas.microsoft.com/office/drawing/2010/main" val="0"/>
+                        </a:ext>
+                      </a:extLst>
+                    </a:blip>
+                    <a:stretch>
+                      <a:fillRect/>
+                    </a:stretch>
+                  </pic:blipFill>
+                  <pic:spPr>
+                    <a:xfrm>
+                      <a:off x="0" y="0"/>
+                      <a:ext cx="6288405" cy="3277870"/>
+                    </a:xfrm>
+                    <a:prstGeom prst="rect">
+                      <a:avLst/>
+                    </a:prstGeom>
+                  </pic:spPr>
+                </pic:pic>
+              </a:graphicData>
+            </a:graphic>
+            <wp14:sizeRelH relativeFrom="margin">
+              <wp14:pctWidth>0</wp14:pctWidth>
+            </wp14:sizeRelH>
+            <wp14:sizeRelV relativeFrom="margin">
+              <wp14:pctHeight>0</wp14:pctHeight>
+            </wp14:sizeRelV>
+          </wp:anchor>
+        </w:drawing>
+      </w:r>
+      <w:r>
+        <w:t>人之间的分歧已被证明是更加困难</w:t>
       </w:r>
       <w:r>
         <w:t>。</w:t>
+      </w:r>
+    </w:p>
+    <w:p>
+      <w:pPr>
+        <w:pStyle w:val="a9"/>
+      </w:pPr>
+      <w:r>
+        <w:rPr>
+          <w:rFonts w:hint="eastAsia"/>
+        </w:rPr>
+        <w:t>图</w:t>
+      </w:r>
+      <w:r>
+        <w:rPr>
+          <w:rFonts w:hint="eastAsia"/>
+        </w:rPr>
+        <w:t>1</w:t>
       </w:r>
     </w:p>
     <w:p>
@@ -1109,15 +1226,7 @@
         <w:t>NIST</w:t>
       </w:r>
       <w:r>
-        <w:t>所提供的大型数据库及其相关协议已成为事实上文本相关说话人确认技术的标准评价。没有的在文本相关说话人确认的情况下，使跨系统比较困难，增加协议在文献报道的数量的标准。然而，两个主要</w:t>
-      </w:r>
-      <w:proofErr w:type="gramStart"/>
-      <w:r>
-        <w:t>流反映</w:t>
-      </w:r>
-      <w:proofErr w:type="gramEnd"/>
-      <w:r>
-        <w:t>在现有的数据库。在</w:t>
+        <w:t>所提供的大型数据库及其相关协议已成为事实上文本相关说话人确认技术的标准评价。没有的在文本相关说话人确认的情况下，使跨系统比较困难，增加协议在文献报道的数量的标准。然而，两个主要流反映在现有的数据库。在</w:t>
       </w:r>
       <w:r>
         <w:t xml:space="preserve"> Yoho</w:t>
@@ -1132,27 +1241,14 @@
         <w:t>，</w:t>
       </w:r>
       <w:r>
-        <w:t xml:space="preserve"> </w:t>
-      </w:r>
-      <w:proofErr w:type="spellStart"/>
-      <w:r>
-        <w:t>Verivox</w:t>
-      </w:r>
-      <w:proofErr w:type="spellEnd"/>
-      <w:r>
-        <w:t xml:space="preserve"> </w:t>
+        <w:t xml:space="preserve"> Verivox </w:t>
       </w:r>
       <w:r>
         <w:t>和</w:t>
       </w:r>
       <w:r>
-        <w:t xml:space="preserve"> </w:t>
-      </w:r>
-      <w:proofErr w:type="spellStart"/>
-      <w:r>
-        <w:t>Biosec</w:t>
-      </w:r>
-      <w:proofErr w:type="spellEnd"/>
+        <w:t xml:space="preserve"> Biosec</w:t>
+      </w:r>
       <w:r>
         <w:t>，词法的</w:t>
       </w:r>
@@ -1162,13 +1258,8 @@
       <w:r>
         <w:t>和测试内容被强烈限制下只能使用位数，而数据库如</w:t>
       </w:r>
-      <w:proofErr w:type="spellStart"/>
-      <w:r>
-        <w:t>SmartKom</w:t>
-      </w:r>
-      <w:proofErr w:type="spellEnd"/>
-      <w:r>
-        <w:t xml:space="preserve"> cccvpr2c2005 - 10000</w:t>
+      <w:r>
+        <w:t>SmartKom cccvpr2c2005 - 10000</w:t>
       </w:r>
       <w:r>
         <w:t>，或</w:t>
@@ -1182,11 +1273,9 @@
       <w:r>
         <w:t>。这两种类型的协议是由数据库如</w:t>
       </w:r>
-      <w:proofErr w:type="spellStart"/>
       <w:r>
         <w:t>Polyvar</w:t>
       </w:r>
-      <w:proofErr w:type="spellEnd"/>
       <w:r>
         <w:t>，</w:t>
       </w:r>
@@ -1197,34 +1286,20 @@
         <w:t>，</w:t>
       </w:r>
       <w:r>
-        <w:t xml:space="preserve"> </w:t>
-      </w:r>
-      <w:r>
-        <w:lastRenderedPageBreak/>
-        <w:t>XM2VTS</w:t>
+        <w:t xml:space="preserve"> XM2VTS</w:t>
       </w:r>
       <w:r>
         <w:t>，</w:t>
       </w:r>
       <w:r>
-        <w:t xml:space="preserve"> </w:t>
-      </w:r>
-      <w:proofErr w:type="spellStart"/>
-      <w:r>
-        <w:t>Ahumada</w:t>
-      </w:r>
-      <w:proofErr w:type="spellEnd"/>
+        <w:t xml:space="preserve"> Ahumada</w:t>
+      </w:r>
       <w:r>
         <w:t>，</w:t>
       </w:r>
       <w:r>
-        <w:t xml:space="preserve"> </w:t>
-      </w:r>
-      <w:proofErr w:type="spellStart"/>
-      <w:r>
-        <w:t>PolyCost</w:t>
-      </w:r>
-      <w:proofErr w:type="spellEnd"/>
+        <w:t xml:space="preserve"> PolyCost</w:t>
+      </w:r>
       <w:r>
         <w:t>，</w:t>
       </w:r>
@@ -1235,24 +1310,14 @@
         <w:t>，</w:t>
       </w:r>
       <w:r>
-        <w:t xml:space="preserve"> </w:t>
-      </w:r>
-      <w:proofErr w:type="spellStart"/>
-      <w:r>
-        <w:t>BioMet</w:t>
-      </w:r>
-      <w:proofErr w:type="spellEnd"/>
+        <w:t xml:space="preserve"> BioMet</w:t>
+      </w:r>
       <w:r>
         <w:t>，</w:t>
       </w:r>
       <w:r>
-        <w:t xml:space="preserve"> </w:t>
-      </w:r>
-      <w:proofErr w:type="spellStart"/>
-      <w:r>
-        <w:t>MyIdea</w:t>
-      </w:r>
-      <w:proofErr w:type="spellEnd"/>
+        <w:t xml:space="preserve"> MyIdea</w:t>
+      </w:r>
       <w:r>
         <w:t>，</w:t>
       </w:r>
@@ -1269,35 +1334,20 @@
         <w:t>，</w:t>
       </w:r>
       <w:r>
-        <w:t xml:space="preserve"> </w:t>
-      </w:r>
-      <w:proofErr w:type="spellStart"/>
-      <w:r>
-        <w:t>BiosecureID</w:t>
-      </w:r>
-      <w:proofErr w:type="spellEnd"/>
+        <w:t xml:space="preserve"> BiosecureID</w:t>
+      </w:r>
       <w:r>
         <w:t>，</w:t>
       </w:r>
       <w:r>
-        <w:t xml:space="preserve"> </w:t>
-      </w:r>
-      <w:proofErr w:type="spellStart"/>
-      <w:r>
-        <w:t>MBioID</w:t>
-      </w:r>
-      <w:proofErr w:type="spellEnd"/>
+        <w:t xml:space="preserve"> MBioID</w:t>
+      </w:r>
       <w:r>
         <w:t>，</w:t>
       </w:r>
       <w:r>
-        <w:t xml:space="preserve"> </w:t>
-      </w:r>
-      <w:proofErr w:type="spellStart"/>
-      <w:r>
-        <w:t>BioSecure</w:t>
-      </w:r>
-      <w:proofErr w:type="spellEnd"/>
+        <w:t xml:space="preserve"> BioSecure</w:t>
+      </w:r>
       <w:r>
         <w:t>，或提供不同的数字字符串一起固定短语的</w:t>
       </w:r>
@@ -1343,27 +1393,21 @@
         </w:rPr>
         <w:t>为了增加词汇覆盖率，一些数据库如</w:t>
       </w:r>
-      <w:proofErr w:type="spellStart"/>
       <w:r>
         <w:t>PolyCost</w:t>
       </w:r>
-      <w:proofErr w:type="spellEnd"/>
       <w:r>
         <w:t>，</w:t>
       </w:r>
-      <w:proofErr w:type="spellStart"/>
       <w:r>
         <w:t>Banca</w:t>
       </w:r>
-      <w:proofErr w:type="spellEnd"/>
       <w:r>
         <w:t>，</w:t>
       </w:r>
-      <w:proofErr w:type="spellStart"/>
       <w:r>
         <w:t>MyIdea</w:t>
       </w:r>
-      <w:proofErr w:type="spellEnd"/>
       <w:r>
         <w:t>或</w:t>
       </w:r>
@@ -1371,7 +1415,11 @@
         <w:t>MIT-SDSVC</w:t>
       </w:r>
       <w:r>
-        <w:t>包括词汇的内容不同的说话人。试验中的冒充者宣称目标说话人所使用的文本是由要求每个主题定一些其他学科的内容。在这种协议，说话人交互的冒充者试验的可能性大大限制冒充者和目标不都说同样的演讲内容的情况。</w:t>
+        <w:t>包</w:t>
+      </w:r>
+      <w:r>
+        <w:lastRenderedPageBreak/>
+        <w:t>括词汇的内容不同的说话人。试验中的冒充者宣称目标说话人所使用的文本是由要求每个主题定一些其他学科的内容。在这种协议，说话人交互的冒充者试验的可能性大大限制冒充者和目标不都说同样的演讲内容的情况。</w:t>
       </w:r>
     </w:p>
     <w:p>
@@ -1477,21 +1525,14 @@
         <w:t>，</w:t>
       </w:r>
       <w:r>
-        <w:t xml:space="preserve"> </w:t>
-      </w:r>
-      <w:proofErr w:type="spellStart"/>
-      <w:r>
-        <w:t>Verivox</w:t>
-      </w:r>
-      <w:proofErr w:type="spellEnd"/>
+        <w:t xml:space="preserve"> Verivox</w:t>
+      </w:r>
       <w:r>
         <w:t>，</w:t>
       </w:r>
-      <w:proofErr w:type="spellStart"/>
       <w:r>
         <w:t>SmartKom</w:t>
       </w:r>
-      <w:proofErr w:type="spellEnd"/>
       <w:r>
         <w:t>，</w:t>
       </w:r>
@@ -1508,15 +1549,7 @@
         <w:t>，</w:t>
       </w:r>
       <w:r>
-        <w:t xml:space="preserve"> </w:t>
-      </w:r>
-      <w:proofErr w:type="spellStart"/>
-      <w:r>
-        <w:t>Biosec</w:t>
-      </w:r>
-      <w:proofErr w:type="spellEnd"/>
-      <w:r>
-        <w:t>)</w:t>
+        <w:t xml:space="preserve"> Biosec)</w:t>
       </w:r>
       <w:r>
         <w:t>其他数据库关注不利条件通过提供的录音室外音箱等各种环境，在街上，在公共区域如建筑大厅或餐厅。</w:t>
@@ -1534,13 +1567,8 @@
         <w:t>，</w:t>
       </w:r>
       <w:r>
-        <w:t xml:space="preserve"> </w:t>
-      </w:r>
-      <w:proofErr w:type="spellStart"/>
-      <w:r>
-        <w:t>MyIdea</w:t>
-      </w:r>
-      <w:proofErr w:type="spellEnd"/>
+        <w:t xml:space="preserve"> MyIdea</w:t>
+      </w:r>
       <w:r>
         <w:t>，</w:t>
       </w:r>
@@ -1566,15 +1594,7 @@
         <w:t>”</w:t>
       </w:r>
       <w:r>
-        <w:t>标注，用来表示与其他数据库没有明确解决环境不匹配的</w:t>
-      </w:r>
-      <w:proofErr w:type="gramStart"/>
-      <w:r>
-        <w:t>做对</w:t>
-      </w:r>
-      <w:proofErr w:type="gramEnd"/>
-      <w:r>
-        <w:t>比。最后，有些数据库包括与说话人记录的显式通道失配，在不同的设备但不强加任何背景噪音或环境因素记录。</w:t>
+        <w:t>标注，用来表示与其他数据库没有明确解决环境不匹配的做对比。最后，有些数据库包括与说话人记录的显式通道失配，在不同的设备但不强加任何背景噪音或环境因素记录。</w:t>
       </w:r>
       <w:r>
         <w:t>(</w:t>
@@ -1583,23 +1603,13 @@
         <w:t>例如</w:t>
       </w:r>
       <w:r>
-        <w:t xml:space="preserve"> </w:t>
-      </w:r>
-      <w:proofErr w:type="spellStart"/>
-      <w:r>
-        <w:t>PolyCOST</w:t>
-      </w:r>
-      <w:proofErr w:type="spellEnd"/>
+        <w:t xml:space="preserve"> PolyCOST</w:t>
+      </w:r>
       <w:r>
         <w:t>或</w:t>
       </w:r>
-      <w:proofErr w:type="spellStart"/>
-      <w:r>
-        <w:t>PolyVAR</w:t>
-      </w:r>
-      <w:proofErr w:type="spellEnd"/>
-      <w:r>
-        <w:t>)</w:t>
+      <w:r>
+        <w:t>PolyVAR)</w:t>
       </w:r>
     </w:p>
     <w:p>
@@ -1668,15 +1678,7 @@
         <w:t>2012)</w:t>
       </w:r>
       <w:r>
-        <w:t>表明，文本相关说话人确认的情况下，老化效应</w:t>
-      </w:r>
-      <w:proofErr w:type="gramStart"/>
-      <w:r>
-        <w:t>只变得</w:t>
-      </w:r>
-      <w:proofErr w:type="gramEnd"/>
-      <w:r>
-        <w:t>相当一段时间后的几年，只是覆盖的</w:t>
+        <w:t>表明，文本相关说话人确认的情况下，老化效应只变得相当一段时间后的几年，只是覆盖的</w:t>
       </w:r>
       <w:r>
         <w:t>OGI</w:t>
@@ -1708,11 +1710,7 @@
         <w:t>RSR2015</w:t>
       </w:r>
       <w:r>
-        <w:t>数据库，为社区提供一个足够大的数据集的性别平衡的说话人记录。它有</w:t>
-      </w:r>
-      <w:r>
-        <w:lastRenderedPageBreak/>
-        <w:t>在</w:t>
+        <w:t>数据库，为社区提供一个足够大的数据集的性别平衡的说话人记录。它有在</w:t>
       </w:r>
       <w:r>
         <w:t>9</w:t>
@@ -1757,7 +1755,11 @@
         <w:t>300</w:t>
       </w:r>
       <w:r>
-        <w:t>人分为三个部分，每个致力于特定的任务，涉及不同的词汇和时间约束。第一部分致力于说话人使用固定短语句确认。第二部分致力于说话人引导的命令控制。第三部分致力于说话人使用随机确认提示数字字符串。为了允许用例之间的公平的比较，三个部分已经记录在类似条件下相同的说话人和通道。</w:t>
+        <w:t>人分为三个部分，每个致力于特定的任务，涉及不同的词汇和时间约束。第一部分致力于说话人使用固定短语句确认。第二部分致力于说话人引导的命令控制。</w:t>
+      </w:r>
+      <w:r>
+        <w:lastRenderedPageBreak/>
+        <w:t>第三部分致力于说话人使用随机确认提示数字字符串。为了允许用例之间的公平的比较，三个部分已经记录在类似条件下相同的说话人和通道。</w:t>
       </w:r>
     </w:p>
     <w:p>
@@ -1777,6 +1779,60 @@
         <w:ind w:firstLine="480"/>
       </w:pPr>
       <w:r>
+        <w:rPr>
+          <w:noProof/>
+        </w:rPr>
+        <w:drawing>
+          <wp:anchor distT="0" distB="0" distL="114300" distR="114300" simplePos="0" relativeHeight="251660288" behindDoc="0" locked="0" layoutInCell="1" allowOverlap="1" wp14:anchorId="4BBC3192" wp14:editId="0DC69CDD">
+            <wp:simplePos x="0" y="0"/>
+            <wp:positionH relativeFrom="margin">
+              <wp:align>center</wp:align>
+            </wp:positionH>
+            <wp:positionV relativeFrom="paragraph">
+              <wp:posOffset>763797</wp:posOffset>
+            </wp:positionV>
+            <wp:extent cx="4761781" cy="4084751"/>
+            <wp:effectExtent l="0" t="0" r="1270" b="0"/>
+            <wp:wrapTopAndBottom/>
+            <wp:docPr id="3" name="图片 3"/>
+            <wp:cNvGraphicFramePr>
+              <a:graphicFrameLocks xmlns:a="http://schemas.openxmlformats.org/drawingml/2006/main" noChangeAspect="1"/>
+            </wp:cNvGraphicFramePr>
+            <a:graphic xmlns:a="http://schemas.openxmlformats.org/drawingml/2006/main">
+              <a:graphicData uri="http://schemas.openxmlformats.org/drawingml/2006/picture">
+                <pic:pic xmlns:pic="http://schemas.openxmlformats.org/drawingml/2006/picture">
+                  <pic:nvPicPr>
+                    <pic:cNvPr id="1" name=""/>
+                    <pic:cNvPicPr/>
+                  </pic:nvPicPr>
+                  <pic:blipFill>
+                    <a:blip r:embed="rId8">
+                      <a:extLst>
+                        <a:ext uri="{28A0092B-C50C-407E-A947-70E740481C1C}">
+                          <a14:useLocalDpi xmlns:a14="http://schemas.microsoft.com/office/drawing/2010/main" val="0"/>
+                        </a:ext>
+                      </a:extLst>
+                    </a:blip>
+                    <a:stretch>
+                      <a:fillRect/>
+                    </a:stretch>
+                  </pic:blipFill>
+                  <pic:spPr>
+                    <a:xfrm>
+                      <a:off x="0" y="0"/>
+                      <a:ext cx="4761781" cy="4084751"/>
+                    </a:xfrm>
+                    <a:prstGeom prst="rect">
+                      <a:avLst/>
+                    </a:prstGeom>
+                  </pic:spPr>
+                </pic:pic>
+              </a:graphicData>
+            </a:graphic>
+          </wp:anchor>
+        </w:drawing>
+      </w:r>
+      <w:r>
         <w:t>RSR2015</w:t>
       </w:r>
       <w:r>
@@ -1788,11 +1844,9 @@
       <w:r>
         <w:t>个说话人记录。据我们所知，数据库包括扬声器文本相关说话人确认高级别的是，</w:t>
       </w:r>
-      <w:proofErr w:type="spellStart"/>
       <w:r>
         <w:t>BioSecurID</w:t>
       </w:r>
-      <w:proofErr w:type="spellEnd"/>
       <w:r>
         <w:t>和词汇内容小于</w:t>
       </w:r>
@@ -1807,6 +1861,20 @@
       </w:r>
       <w:r>
         <w:t>。</w:t>
+      </w:r>
+    </w:p>
+    <w:p>
+      <w:pPr>
+        <w:pStyle w:val="a9"/>
+      </w:pPr>
+      <w:r>
+        <w:t>图</w:t>
+      </w:r>
+      <w:r>
+        <w:rPr>
+          <w:rFonts w:hint="eastAsia"/>
+        </w:rPr>
+        <w:t>2</w:t>
       </w:r>
     </w:p>
     <w:p>
@@ -1923,23 +1991,10 @@
         <w:t>RSR2015</w:t>
       </w:r>
       <w:r>
-        <w:t>数据库的样本量有限，</w:t>
-      </w:r>
-      <w:proofErr w:type="gramStart"/>
-      <w:r>
-        <w:t>若扩大</w:t>
-      </w:r>
-      <w:proofErr w:type="gramEnd"/>
-      <w:r>
-        <w:t>年龄段将创建一个在年龄稀疏分布的说话人，可以人为促进说话人确认的任务。事实上，它展示了在</w:t>
-      </w:r>
-      <w:proofErr w:type="spellStart"/>
-      <w:r>
-        <w:t>Doddington</w:t>
-      </w:r>
-      <w:proofErr w:type="spellEnd"/>
-      <w:r>
-        <w:t>(2012)</w:t>
+        <w:t>数据库的样本量有限，若扩大年龄段将创建一个在年龄稀疏分布的说话人，可以人为促进说话人确认的任务。事实上，它展示了在</w:t>
+      </w:r>
+      <w:r>
+        <w:t>Doddington(2012)</w:t>
       </w:r>
       <w:r>
         <w:t>时，说话人确认任务难度的增加与说话人之间的年龄差距是有限的。因此说话人在一个有限的年龄段可增加说话人确认的难度。</w:t>
@@ -1965,13 +2020,8 @@
         <w:t>RSR2015</w:t>
       </w:r>
       <w:r>
-        <w:t>数据库的</w:t>
-      </w:r>
-      <w:proofErr w:type="gramStart"/>
-      <w:r>
-        <w:t>的</w:t>
-      </w:r>
-      <w:proofErr w:type="gramEnd"/>
+        <w:t>数据库的的</w:t>
+      </w:r>
       <w:r>
         <w:t>9</w:t>
       </w:r>
@@ -2000,7 +2050,71 @@
         <w:t>3</w:t>
       </w:r>
       <w:r>
-        <w:t>年内会话变化相比</w:t>
+        <w:t>年内</w:t>
+      </w:r>
+      <w:r>
+        <w:rPr>
+          <w:noProof/>
+        </w:rPr>
+        <w:lastRenderedPageBreak/>
+        <w:drawing>
+          <wp:anchor distT="0" distB="0" distL="114300" distR="114300" simplePos="0" relativeHeight="251661312" behindDoc="0" locked="0" layoutInCell="1" allowOverlap="1" wp14:anchorId="01FB7F37" wp14:editId="284C0A45">
+            <wp:simplePos x="0" y="0"/>
+            <wp:positionH relativeFrom="margin">
+              <wp:align>center</wp:align>
+            </wp:positionH>
+            <wp:positionV relativeFrom="paragraph">
+              <wp:posOffset>285115</wp:posOffset>
+            </wp:positionV>
+            <wp:extent cx="6098540" cy="2366010"/>
+            <wp:effectExtent l="0" t="0" r="0" b="0"/>
+            <wp:wrapTopAndBottom/>
+            <wp:docPr id="4" name="图片 4"/>
+            <wp:cNvGraphicFramePr>
+              <a:graphicFrameLocks xmlns:a="http://schemas.openxmlformats.org/drawingml/2006/main" noChangeAspect="1"/>
+            </wp:cNvGraphicFramePr>
+            <a:graphic xmlns:a="http://schemas.openxmlformats.org/drawingml/2006/main">
+              <a:graphicData uri="http://schemas.openxmlformats.org/drawingml/2006/picture">
+                <pic:pic xmlns:pic="http://schemas.openxmlformats.org/drawingml/2006/picture">
+                  <pic:nvPicPr>
+                    <pic:cNvPr id="1" name=""/>
+                    <pic:cNvPicPr/>
+                  </pic:nvPicPr>
+                  <pic:blipFill>
+                    <a:blip r:embed="rId9">
+                      <a:extLst>
+                        <a:ext uri="{28A0092B-C50C-407E-A947-70E740481C1C}">
+                          <a14:useLocalDpi xmlns:a14="http://schemas.microsoft.com/office/drawing/2010/main" val="0"/>
+                        </a:ext>
+                      </a:extLst>
+                    </a:blip>
+                    <a:stretch>
+                      <a:fillRect/>
+                    </a:stretch>
+                  </pic:blipFill>
+                  <pic:spPr>
+                    <a:xfrm>
+                      <a:off x="0" y="0"/>
+                      <a:ext cx="6098540" cy="2366010"/>
+                    </a:xfrm>
+                    <a:prstGeom prst="rect">
+                      <a:avLst/>
+                    </a:prstGeom>
+                  </pic:spPr>
+                </pic:pic>
+              </a:graphicData>
+            </a:graphic>
+            <wp14:sizeRelH relativeFrom="margin">
+              <wp14:pctWidth>0</wp14:pctWidth>
+            </wp14:sizeRelH>
+            <wp14:sizeRelV relativeFrom="margin">
+              <wp14:pctHeight>0</wp14:pctHeight>
+            </wp14:sizeRelV>
+          </wp:anchor>
+        </w:drawing>
+      </w:r>
+      <w:r>
+        <w:t>会话变化相比</w:t>
       </w:r>
       <w:r>
         <w:t>已被</w:t>
@@ -2013,6 +2127,20 @@
       </w:r>
       <w:r>
         <w:t>可以忽略不计。</w:t>
+      </w:r>
+    </w:p>
+    <w:p>
+      <w:pPr>
+        <w:pStyle w:val="a9"/>
+        <w:rPr>
+          <w:rFonts w:hint="eastAsia"/>
+        </w:rPr>
+      </w:pPr>
+      <w:r>
+        <w:t>图</w:t>
+      </w:r>
+      <w:r>
+        <w:t>3</w:t>
       </w:r>
     </w:p>
     <w:p>
@@ -2151,6 +2279,9 @@
       <w:pPr>
         <w:pStyle w:val="a7"/>
         <w:ind w:firstLine="480"/>
+        <w:rPr>
+          <w:rFonts w:hint="eastAsia"/>
+        </w:rPr>
       </w:pPr>
       <w:r>
         <w:t>通过麦克风内部处理，音频信号被</w:t>
@@ -2227,11 +2358,7 @@
         <w:t>RSR2015</w:t>
       </w:r>
       <w:r>
-        <w:t>数据库设计的三个部分分别</w:t>
-      </w:r>
-      <w:r>
-        <w:lastRenderedPageBreak/>
-        <w:t>用不同的词汇约束，并同时保持相同的记录情况。下面描述的三个部分，所有的</w:t>
+        <w:t>数据库设计的三个部分分别用不同的词汇约束，并同时保持相同的记录情况。下面描述的三个部分，所有的</w:t>
       </w:r>
       <w:r>
         <w:t>300</w:t>
@@ -2384,13 +2511,15 @@
         <w:t>30</w:t>
       </w:r>
       <w:r>
-        <w:t>个简短的命令用来定义位于新加坡</w:t>
-      </w:r>
-      <w:proofErr w:type="spellStart"/>
+        <w:t>个简短的命令用来定</w:t>
+      </w:r>
+      <w:r>
+        <w:lastRenderedPageBreak/>
+        <w:t>义位于新加坡</w:t>
+      </w:r>
       <w:r>
         <w:t>Fusionopolis</w:t>
       </w:r>
-      <w:proofErr w:type="spellEnd"/>
       <w:r>
         <w:t>的功能齐全的</w:t>
       </w:r>
@@ -2400,11 +2529,9 @@
       <w:r>
         <w:t>平方米智能家居原型</w:t>
       </w:r>
-      <w:proofErr w:type="spellStart"/>
       <w:r>
         <w:t>StarHome</w:t>
       </w:r>
-      <w:proofErr w:type="spellEnd"/>
       <w:r>
         <w:t>控制家用电器。跨说话人，会话记录和句子的平均时间是</w:t>
       </w:r>
@@ -2460,15 +2587,7 @@
         <w:t>)RSR2015</w:t>
       </w:r>
       <w:r>
-        <w:t>数据库的</w:t>
-      </w:r>
-      <w:proofErr w:type="gramStart"/>
-      <w:r>
-        <w:t>整个第二</w:t>
-      </w:r>
-      <w:proofErr w:type="gramEnd"/>
-      <w:r>
-        <w:t>部分包含</w:t>
+        <w:t>数据库的整个第二部分包含</w:t>
       </w:r>
       <w:r>
         <w:t>44</w:t>
@@ -2549,23 +2668,7 @@
         <w:t>5</w:t>
       </w:r>
       <w:r>
-        <w:t>位数字组成的序列。在跨会话</w:t>
-      </w:r>
-      <w:proofErr w:type="gramStart"/>
-      <w:r>
-        <w:t>时数字</w:t>
-      </w:r>
-      <w:proofErr w:type="gramEnd"/>
-      <w:r>
-        <w:t>序列不同，但是根据说话人身份生成的，</w:t>
-      </w:r>
-      <w:proofErr w:type="gramStart"/>
-      <w:r>
-        <w:t>冒充着</w:t>
-      </w:r>
-      <w:proofErr w:type="gramEnd"/>
-      <w:r>
-        <w:t>也需要正确的发言序列。用于训练和测试的语音材料被约束在十个数字</w:t>
+        <w:t>位数字组成的序列。在跨会话时数字序列不同，但是根据说话人身份生成的，冒充着也需要正确的发言序列。用于训练和测试的语音材料被约束在十个数字</w:t>
       </w:r>
       <w:r>
         <w:t>(0-1-2-3-4-5-6-7-8-9)</w:t>
@@ -2634,15 +2737,7 @@
         <w:t>RSR2015</w:t>
       </w:r>
       <w:r>
-        <w:t>数据库的</w:t>
-      </w:r>
-      <w:proofErr w:type="gramStart"/>
-      <w:r>
-        <w:t>整个第三</w:t>
-      </w:r>
-      <w:proofErr w:type="gramEnd"/>
-      <w:r>
-        <w:t>部分包含</w:t>
+        <w:t>数据库的整个第三部分包含</w:t>
       </w:r>
       <w:r>
         <w:t>34</w:t>
@@ -2707,1975 +2802,3177 @@
         <w:t>RSR2015</w:t>
       </w:r>
       <w:r>
-        <w:t>数据库的收集缺乏激励的标准评估协议。此</w:t>
+        <w:t>数据库的收集缺乏激励的标准评估协议。此外，系统架构可以影响特定用例和其固有的词汇约束。在本节中，我们首先概述用于文本相关说话人确认的现有的分类器。在第</w:t>
+      </w:r>
+      <w:r>
+        <w:t>5</w:t>
+      </w:r>
+      <w:r>
+        <w:t>章，我们将描述两个先进的扬声器验证系统</w:t>
+      </w:r>
+      <w:r>
+        <w:t>:</w:t>
+      </w:r>
+      <w:r>
+        <w:t>基于</w:t>
+      </w:r>
+      <w:r>
+        <w:t>GMM</w:t>
+      </w:r>
+      <w:r>
+        <w:t>和</w:t>
+      </w:r>
+      <w:r>
+        <w:t>HMM</w:t>
+      </w:r>
+      <w:r>
+        <w:t>的文本相关的系统建模和</w:t>
+      </w:r>
+      <w:r>
+        <w:t>i-vector</w:t>
+      </w:r>
+      <w:r>
+        <w:t>系统的</w:t>
+      </w:r>
+      <w:r>
+        <w:t>RSR2015</w:t>
+      </w:r>
+      <w:r>
+        <w:t>数据库的性能表现。这些分类器的选择是出于当前发言者的代表性确认引擎。事实上，文本相关引擎最近部署在一个大规模的商业应用程序而</w:t>
+      </w:r>
+      <w:r>
+        <w:t>i-vector</w:t>
+      </w:r>
+      <w:r>
+        <w:t>系统改编自文本无关说话人确认的主流先进的引擎。为了建立一个公平的比较，两个系统都使用相同的前端，另外他们的表现是使用两个性能指标描述。</w:t>
+      </w:r>
+    </w:p>
+    <w:p>
+      <w:pPr>
+        <w:pStyle w:val="3"/>
+      </w:pPr>
+      <w:r>
+        <w:rPr>
+          <w:noProof/>
+        </w:rPr>
+        <w:drawing>
+          <wp:anchor distT="0" distB="0" distL="114300" distR="114300" simplePos="0" relativeHeight="251662336" behindDoc="0" locked="0" layoutInCell="1" allowOverlap="1" wp14:anchorId="38A4C240" wp14:editId="23BCF37C">
+            <wp:simplePos x="0" y="0"/>
+            <wp:positionH relativeFrom="margin">
+              <wp:align>right</wp:align>
+            </wp:positionH>
+            <wp:positionV relativeFrom="paragraph">
+              <wp:posOffset>720725</wp:posOffset>
+            </wp:positionV>
+            <wp:extent cx="5759450" cy="2140585"/>
+            <wp:effectExtent l="0" t="0" r="0" b="0"/>
+            <wp:wrapTopAndBottom/>
+            <wp:docPr id="5" name="图片 5"/>
+            <wp:cNvGraphicFramePr>
+              <a:graphicFrameLocks xmlns:a="http://schemas.openxmlformats.org/drawingml/2006/main" noChangeAspect="1"/>
+            </wp:cNvGraphicFramePr>
+            <a:graphic xmlns:a="http://schemas.openxmlformats.org/drawingml/2006/main">
+              <a:graphicData uri="http://schemas.openxmlformats.org/drawingml/2006/picture">
+                <pic:pic xmlns:pic="http://schemas.openxmlformats.org/drawingml/2006/picture">
+                  <pic:nvPicPr>
+                    <pic:cNvPr id="1" name=""/>
+                    <pic:cNvPicPr/>
+                  </pic:nvPicPr>
+                  <pic:blipFill>
+                    <a:blip r:embed="rId10">
+                      <a:extLst>
+                        <a:ext uri="{28A0092B-C50C-407E-A947-70E740481C1C}">
+                          <a14:useLocalDpi xmlns:a14="http://schemas.microsoft.com/office/drawing/2010/main" val="0"/>
+                        </a:ext>
+                      </a:extLst>
+                    </a:blip>
+                    <a:stretch>
+                      <a:fillRect/>
+                    </a:stretch>
+                  </pic:blipFill>
+                  <pic:spPr>
+                    <a:xfrm>
+                      <a:off x="0" y="0"/>
+                      <a:ext cx="5759450" cy="2140585"/>
+                    </a:xfrm>
+                    <a:prstGeom prst="rect">
+                      <a:avLst/>
+                    </a:prstGeom>
+                  </pic:spPr>
+                </pic:pic>
+              </a:graphicData>
+            </a:graphic>
+          </wp:anchor>
+        </w:drawing>
+      </w:r>
+      <w:r>
+        <w:t xml:space="preserve">4.1 </w:t>
+      </w:r>
+      <w:r>
+        <w:t>现有分类器的调查</w:t>
+      </w:r>
+    </w:p>
+    <w:p>
+      <w:pPr>
+        <w:pStyle w:val="a9"/>
+      </w:pPr>
+      <w:r>
+        <w:t>图</w:t>
+      </w:r>
+      <w:r>
+        <w:t>4</w:t>
+      </w:r>
+    </w:p>
+    <w:p>
+      <w:pPr>
+        <w:pStyle w:val="a7"/>
+        <w:ind w:firstLine="480"/>
+      </w:pPr>
+      <w:r>
+        <w:t>文本相关说话人确认系统的特异性，即他们必须模拟说话人特征与内容验证的话语</w:t>
+      </w:r>
+      <w:r>
+        <w:lastRenderedPageBreak/>
+        <w:t>的词汇。在过去的三十年，两个主要的趋势一直主导文本相关说话人确认的领域。</w:t>
+      </w:r>
+    </w:p>
+    <w:p>
+      <w:pPr>
+        <w:pStyle w:val="a7"/>
+        <w:ind w:firstLine="480"/>
+      </w:pPr>
+      <w:r>
+        <w:t>第一个分类，基于动态规划提出了可用演讲的数量是有限的。它们工作在框架层面，提供了一个精确建模的时间结构提供的语音发音，但是缺乏概括能力生成方法。特别是，作为动态编程技术通常提供欧几里得距离而不是语音样本之间的似然概率，因此需要额外的确认说话人的决策机制，它通常是作为概率假设检验领域制定。通过引入距离标准化或多模板方法，已经多次弥补说话人内在的变化。如超音段和源特性的额外的信息，也可以用来增强系统。</w:t>
+      </w:r>
+    </w:p>
+    <w:p>
+      <w:pPr>
+        <w:pStyle w:val="a7"/>
+        <w:ind w:firstLine="480"/>
+      </w:pPr>
+      <w:r>
+        <w:t>第二个分类器，是目前最常见的，是基于隐马尔可夫模型</w:t>
+      </w:r>
+      <w:r>
+        <w:t>(HMM)</w:t>
+      </w:r>
+      <w:r>
+        <w:t>。隐马尔可夫模型是更强地适应语音信号的变化，可以利用一个更大的数量或训练数据。此外，取得进展的领域使得文本无关的说话人识别和语音识别受益。在实践中，文本相关的说话人确认面临不同的使用情况，每一个都有一个独特的建模和运行时的要求。依照</w:t>
+      </w:r>
+      <w:r>
+        <w:t>HMM</w:t>
+      </w:r>
+      <w:r>
+        <w:t>模型，模型的粒度可以根据代表的演讲话语的时间结构订制。基于手机系统提供优秀的粒度可用于任何词汇内容在</w:t>
+      </w:r>
+      <w:r>
+        <w:t>HMM</w:t>
+      </w:r>
+      <w:r>
+        <w:t>建模词组或整个话语，其粒度越小，越受制于有限的词汇。研究还进行了改善这些模型的鲁棒性的信道和扬声器的变化。研究还进行了改善这些模型的鲁棒性的信道和扬声器的变化。在</w:t>
+      </w:r>
+      <w:r>
+        <w:t>Chatzis</w:t>
+      </w:r>
+      <w:r>
+        <w:t>和</w:t>
+      </w:r>
+      <w:r>
+        <w:t>varvarigou(2007)</w:t>
+      </w:r>
+      <w:r>
+        <w:t>中，隐马尔可夫模型的状态的高斯分布用</w:t>
+      </w:r>
+      <w:r>
+        <w:t>t-</w:t>
+      </w:r>
+      <w:r>
+        <w:t>分布代替，面对时有更强大的噪音鲁棒性。在</w:t>
+      </w:r>
+      <w:r>
+        <w:t>Aronowitz(2012)</w:t>
+      </w:r>
+      <w:r>
+        <w:t>，作者采用的支持向量机的概念与扰动属性投影</w:t>
+      </w:r>
+      <w:r>
+        <w:t>(NAP)</w:t>
+      </w:r>
+      <w:r>
+        <w:t>，也是使用隐马尔可夫模型。尽管这种方法的良好性能，但它是有限的情况下，系统的所有用户共享相同的密码，因为所需的</w:t>
+      </w:r>
+      <w:r>
+        <w:t>NAP</w:t>
+      </w:r>
+      <w:r>
+        <w:t>矩阵训练数据量。</w:t>
+      </w:r>
+    </w:p>
+    <w:p>
+      <w:pPr>
+        <w:pStyle w:val="a7"/>
+        <w:ind w:firstLine="480"/>
+      </w:pPr>
+      <w:r>
+        <w:t>在其他的文献作品提出了利用人工神经网络或基于表示频谱使用的语音的时间结构模型。不同的建模方法，最终可以结合以弥补各自的弱点。</w:t>
+      </w:r>
+    </w:p>
+    <w:p>
+      <w:pPr>
+        <w:pStyle w:val="a7"/>
+        <w:ind w:firstLine="480"/>
+      </w:pPr>
+      <w:r>
+        <w:t>最后，文本无关的说话人确认系统也从一些系统中找到灵感。在经典的基于</w:t>
+      </w:r>
+      <w:r>
+        <w:t>GMM/UBM</w:t>
+      </w:r>
+      <w:r>
+        <w:t>或更近的</w:t>
+      </w:r>
+      <w:r>
+        <w:t xml:space="preserve"> i-vector</w:t>
+      </w:r>
+      <w:r>
+        <w:t>表示的体系结构已被证明是在采用文本相关的说话人验证所需的词汇信息有优势。这些系统的成功都有局限性，因为他们没有明确地使用好言语的时空结构的优点。然而它有可能将这些方法与语音识别引擎结合，有效地在一个额外的计算成本交换内容确认说话人和语音。</w:t>
+      </w:r>
+    </w:p>
+    <w:p>
+      <w:pPr>
+        <w:pStyle w:val="a7"/>
+        <w:ind w:firstLine="480"/>
+      </w:pPr>
+      <w:r>
+        <w:t>从贝叶斯观点，基于生成的方法系统是优于依靠感的动态规划，在容易校正和解释以决定的时候可以产生似然比得分。在下面，我们提出了两个最先进的文本相关的说话人确认系统：</w:t>
+      </w:r>
+      <w:r>
+        <w:t>HiLAM</w:t>
+      </w:r>
+      <w:r>
+        <w:t>说话者验证引擎基于</w:t>
+      </w:r>
+      <w:r>
+        <w:t>GMM</w:t>
+      </w:r>
+      <w:r>
+        <w:t>和</w:t>
+      </w:r>
+      <w:r>
+        <w:t>HMM</w:t>
+      </w:r>
+      <w:r>
+        <w:t>建模和</w:t>
+      </w:r>
+      <w:r>
+        <w:t>i-vector</w:t>
+      </w:r>
+      <w:r>
+        <w:t>系统，这两者都产生自然的似然比。</w:t>
+      </w:r>
+    </w:p>
+    <w:p>
+      <w:pPr>
+        <w:pStyle w:val="3"/>
+      </w:pPr>
+      <w:r>
+        <w:t xml:space="preserve">4.2 </w:t>
+      </w:r>
+      <w:r>
+        <w:t>文本相关系统</w:t>
+      </w:r>
+      <w:r>
+        <w:t>HiLAM</w:t>
+      </w:r>
+    </w:p>
+    <w:p>
+      <w:pPr>
+        <w:pStyle w:val="4"/>
+      </w:pPr>
+      <w:r>
+        <w:t xml:space="preserve">4.2.1 </w:t>
+      </w:r>
+      <w:r>
+        <w:t>话语的建模</w:t>
+      </w:r>
+    </w:p>
+    <w:p>
+      <w:pPr>
+        <w:pStyle w:val="a7"/>
+        <w:ind w:firstLine="480"/>
+      </w:pPr>
+      <w:r>
+        <w:t>分层的多层声学模型</w:t>
+      </w:r>
+      <w:r>
+        <w:t>(HiLAM)</w:t>
+      </w:r>
+      <w:r>
+        <w:t>是一个文本相关的说话人确认引擎，已被</w:t>
+      </w:r>
+      <w:r>
+        <w:t>Lee</w:t>
+      </w:r>
+      <w:r>
+        <w:t>等人和</w:t>
+      </w:r>
+      <w:r>
+        <w:t>Larcher</w:t>
+      </w:r>
+      <w:r>
+        <w:t>等人描述。图</w:t>
+      </w:r>
+      <w:r>
+        <w:t>5</w:t>
+      </w:r>
+      <w:r>
+        <w:t>是经典的</w:t>
+      </w:r>
+      <w:r>
+        <w:t>GMM/UBM</w:t>
+      </w:r>
+      <w:r>
+        <w:t>方法的一个扩展描述。在这种架构中所有的发射概率的混合高斯分布</w:t>
+      </w:r>
+      <w:r>
+        <w:t>(GMM)</w:t>
+      </w:r>
+      <w:r>
+        <w:t>共享相同的方差和权值参数。前两层类似于标准</w:t>
+      </w:r>
+      <w:r>
+        <w:t>GMM/UBM</w:t>
+      </w:r>
+      <w:r>
+        <w:t>在上层模型一般语音的声学空间的</w:t>
+      </w:r>
+      <w:r>
+        <w:t>UBM</w:t>
+      </w:r>
+      <w:r>
+        <w:t>。中间层是文本无关的说话人模型的一个经典的</w:t>
+      </w:r>
+      <w:r>
+        <w:t>UBM</w:t>
+      </w:r>
+      <w:r>
+        <w:t>的最大的后验适应。底层的能力取决于隐马尔科夫模型</w:t>
+      </w:r>
+      <w:r>
+        <w:t>(HMM)</w:t>
+      </w:r>
+      <w:r>
+        <w:t>从左到右利用密码短语的具体时间结构。每个</w:t>
+      </w:r>
+      <w:r>
+        <w:t>HMM</w:t>
+      </w:r>
+      <w:r>
+        <w:t>状态发射概率密度函数是来自中间层的说话人依赖</w:t>
+      </w:r>
+      <w:r>
+        <w:t>GMM</w:t>
+      </w:r>
+      <w:r>
+        <w:t>。这些</w:t>
+      </w:r>
+      <w:r>
+        <w:t>GMM</w:t>
+      </w:r>
+      <w:r>
+        <w:t>改编自文本无关的说话人模型跟随</w:t>
+      </w:r>
+      <w:r>
+        <w:t>MAP</w:t>
+      </w:r>
+      <w:r>
+        <w:t>标准。适于只有平均参数，它不同于</w:t>
+      </w:r>
+      <w:r>
+        <w:t>Larcher</w:t>
+      </w:r>
+      <w:r>
+        <w:t>等人最初提出的权重参数的调整。使用连续密度隐马尔</w:t>
+      </w:r>
+      <w:r>
+        <w:lastRenderedPageBreak/>
+        <w:t>可夫模型</w:t>
+      </w:r>
+      <w:r>
+        <w:t>(CDHMM)</w:t>
+      </w:r>
+      <w:r>
+        <w:t>，这基本上取代了原工作中的计算费用高的半连续隐马尔可夫模型</w:t>
+      </w:r>
+      <w:r>
+        <w:t>(SCHMM)</w:t>
+      </w:r>
+      <w:r>
+        <w:t>，以提供更高的精度。</w:t>
+      </w:r>
+    </w:p>
+    <w:p>
+      <w:pPr>
+        <w:pStyle w:val="a7"/>
+        <w:ind w:firstLine="480"/>
+      </w:pPr>
+      <w:r>
+        <w:t>HiLAM</w:t>
+      </w:r>
+      <w:r>
+        <w:t>的训练和原来</w:t>
+      </w:r>
+      <w:r>
+        <w:t>Larcher</w:t>
+      </w:r>
+      <w:r>
+        <w:t>等人的描述类似。首先训练性别独立的</w:t>
+      </w:r>
+      <w:r>
+        <w:t>UBM</w:t>
+      </w:r>
+      <w:r>
+        <w:t>模型的声学空间。文本无关的说话人模型，改编自所有数据明显的目标说话人的</w:t>
+      </w:r>
+      <w:r>
+        <w:t>UBM</w:t>
+      </w:r>
+      <w:r>
+        <w:t>。最后一个迭代训练进行训练的第三层</w:t>
+      </w:r>
+      <w:r>
+        <w:t>HMM</w:t>
+      </w:r>
+      <w:r>
+        <w:t>模型。为了对每一个密码初始化</w:t>
+      </w:r>
+      <w:r>
+        <w:t>HMM</w:t>
+      </w:r>
+      <w:r>
+        <w:t>，话语切成相同长度的</w:t>
+      </w:r>
+      <w:r>
+        <w:t>S</w:t>
+      </w:r>
+      <w:r>
+        <w:t>段｛</w:t>
+      </w:r>
+      <w:r>
+        <w:t>seg</w:t>
+      </w:r>
+      <w:r>
+        <w:t>｝。</w:t>
+      </w:r>
+      <w:r>
+        <w:t>HMM</w:t>
+      </w:r>
+      <w:r>
+        <w:t>的每个状态适于使用相应的</w:t>
+      </w:r>
+      <w:r>
+        <w:t>seg i</w:t>
+      </w:r>
+      <w:r>
+        <w:t>的</w:t>
+      </w:r>
+      <w:r>
+        <w:t>GMM</w:t>
+      </w:r>
+      <w:r>
+        <w:t>的中间层。然后利用</w:t>
+      </w:r>
+      <w:r>
+        <w:t>HMM</w:t>
+      </w:r>
+      <w:r>
+        <w:t>进行改编一个新的分割。</w:t>
+      </w:r>
+      <w:r>
+        <w:t>Viterbi</w:t>
+      </w:r>
+      <w:r>
+        <w:t>算法在这个目的中用到。这个迭代过程直到</w:t>
+      </w:r>
+      <w:r>
+        <w:t>Viterbi</w:t>
+      </w:r>
+      <w:r>
+        <w:t>路径收敛。状态数的选择是经验性的。</w:t>
+      </w:r>
+      <w:r>
+        <w:t>HMM</w:t>
+      </w:r>
+      <w:r>
+        <w:t>的从左至右的转换概率设置成相等的。在测试过程中，给定一个语音序列</w:t>
+      </w:r>
+      <w:r>
+        <w:t>X</w:t>
+      </w:r>
+      <w:r>
+        <w:t>，一个文本相关的评分，</w:t>
+      </w:r>
+      <w:r>
+        <w:t>STD(X)</w:t>
+      </w:r>
+      <w:r>
+        <w:t>，计算公式</w:t>
+      </w:r>
+      <w:r>
+        <w:t>STD(x)=log(LHMM(x)/LUBM(x))</w:t>
+      </w:r>
+      <w:r>
+        <w:t>。</w:t>
+      </w:r>
+      <w:r>
+        <w:t>STD(X)</w:t>
+      </w:r>
+      <w:r>
+        <w:t>是给定的序列的可能性之间的文本相关的说话人模型对齐的维特比译码</w:t>
+      </w:r>
+      <w:r>
+        <w:t>LHMM(x)</w:t>
+      </w:r>
+      <w:r>
+        <w:t>和</w:t>
+      </w:r>
+      <w:r>
+        <w:t>X</w:t>
+      </w:r>
+      <w:r>
+        <w:t>在</w:t>
+      </w:r>
+      <w:r>
+        <w:t>UBM</w:t>
+      </w:r>
+      <w:r>
+        <w:t>的似然比</w:t>
+      </w:r>
+      <w:r>
+        <w:t>LUBM(x)</w:t>
+      </w:r>
+      <w:r>
+        <w:t>的对数比。当建模的句子从第一部分开始时，每个半连续</w:t>
+      </w:r>
+      <w:r>
+        <w:t>HMM</w:t>
+      </w:r>
+      <w:r>
+        <w:t>的状态数在依照经验设置为</w:t>
+      </w:r>
+      <w:r>
+        <w:t>5</w:t>
+      </w:r>
+      <w:r>
+        <w:t>，它被设置为</w:t>
+      </w:r>
+      <w:r>
+        <w:t>3</w:t>
+      </w:r>
+      <w:r>
+        <w:t>时，较短的命令从第二部分建模。</w:t>
+      </w:r>
+    </w:p>
+    <w:p>
+      <w:pPr>
+        <w:pStyle w:val="4"/>
+      </w:pPr>
+      <w:r>
+        <w:t xml:space="preserve">4.2.2 </w:t>
+      </w:r>
+      <w:r>
+        <w:t>数字的建模</w:t>
+      </w:r>
+    </w:p>
+    <w:p>
+      <w:pPr>
+        <w:pStyle w:val="a7"/>
+        <w:ind w:firstLine="480"/>
+      </w:pPr>
+      <w:r>
+        <w:t>一种改进的</w:t>
+      </w:r>
+      <w:r>
+        <w:t>HiLAM</w:t>
+      </w:r>
+      <w:r>
+        <w:t>版本已经发展到可以处理随机提示数字。该结构的两层类似原始模型。在训练时，每个说话人对几个</w:t>
+      </w:r>
+      <w:r>
+        <w:t>10</w:t>
+      </w:r>
+      <w:r>
+        <w:t>位英文数字发音。目标说话人的录音是从自动分割含有十个高斯百位数的训练集，采用说话人</w:t>
+      </w:r>
+      <w:r>
+        <w:t>GMM</w:t>
+      </w:r>
+      <w:r>
+        <w:t>从中间层采用最大后验概率</w:t>
+      </w:r>
+      <w:r>
+        <w:t>MAP</w:t>
+      </w:r>
+      <w:r>
+        <w:t>准则。请注意，训练的话语的分割是通过使用一个先进的语音识别系统的状态，因此没有迭代适应进行训练的</w:t>
+      </w:r>
+      <w:r>
+        <w:t>HMM</w:t>
+      </w:r>
+      <w:r>
+        <w:t>组成。在测试过程中，给定一个随机提示序列的</w:t>
+      </w:r>
+      <w:r>
+        <w:t>N</w:t>
+      </w:r>
+      <w:r>
+        <w:t>个数字，从左到右的</w:t>
+      </w:r>
+      <w:r>
+        <w:t>HMM</w:t>
+      </w:r>
+      <w:r>
+        <w:t>组成与相应的</w:t>
+      </w:r>
+      <w:r>
+        <w:t>N</w:t>
+      </w:r>
+      <w:r>
+        <w:t>个数字模型。确认得分计算式是根据的使用</w:t>
+      </w:r>
+      <w:r>
+        <w:t>Viterbi</w:t>
+      </w:r>
+      <w:r>
+        <w:t>对齐得到的试验段在</w:t>
+      </w:r>
+      <w:r>
+        <w:t>HMM</w:t>
+      </w:r>
+      <w:r>
+        <w:t>的拟然性。</w:t>
+      </w:r>
+    </w:p>
+    <w:p>
+      <w:pPr>
+        <w:pStyle w:val="3"/>
+      </w:pPr>
+      <w:r>
+        <w:t xml:space="preserve">4.3 </w:t>
+      </w:r>
+      <w:r>
+        <w:t>标准</w:t>
+      </w:r>
+      <w:r>
+        <w:t>i-vector</w:t>
+      </w:r>
+      <w:r>
+        <w:t>系统</w:t>
+      </w:r>
+    </w:p>
+    <w:p>
+      <w:pPr>
+        <w:pStyle w:val="a7"/>
+        <w:ind w:firstLine="480"/>
+      </w:pPr>
+      <w:r>
+        <w:rPr>
+          <w:noProof/>
+        </w:rPr>
+        <w:drawing>
+          <wp:anchor distT="0" distB="0" distL="114300" distR="114300" simplePos="0" relativeHeight="251663360" behindDoc="0" locked="0" layoutInCell="1" allowOverlap="1" wp14:anchorId="356962D2" wp14:editId="2700E7B6">
+            <wp:simplePos x="0" y="0"/>
+            <wp:positionH relativeFrom="margin">
+              <wp:align>center</wp:align>
+            </wp:positionH>
+            <wp:positionV relativeFrom="paragraph">
+              <wp:posOffset>1156863</wp:posOffset>
+            </wp:positionV>
+            <wp:extent cx="4752975" cy="2000250"/>
+            <wp:effectExtent l="0" t="0" r="9525" b="0"/>
+            <wp:wrapTopAndBottom/>
+            <wp:docPr id="6" name="图片 6"/>
+            <wp:cNvGraphicFramePr>
+              <a:graphicFrameLocks xmlns:a="http://schemas.openxmlformats.org/drawingml/2006/main" noChangeAspect="1"/>
+            </wp:cNvGraphicFramePr>
+            <a:graphic xmlns:a="http://schemas.openxmlformats.org/drawingml/2006/main">
+              <a:graphicData uri="http://schemas.openxmlformats.org/drawingml/2006/picture">
+                <pic:pic xmlns:pic="http://schemas.openxmlformats.org/drawingml/2006/picture">
+                  <pic:nvPicPr>
+                    <pic:cNvPr id="1" name=""/>
+                    <pic:cNvPicPr/>
+                  </pic:nvPicPr>
+                  <pic:blipFill>
+                    <a:blip r:embed="rId11">
+                      <a:extLst>
+                        <a:ext uri="{28A0092B-C50C-407E-A947-70E740481C1C}">
+                          <a14:useLocalDpi xmlns:a14="http://schemas.microsoft.com/office/drawing/2010/main" val="0"/>
+                        </a:ext>
+                      </a:extLst>
+                    </a:blip>
+                    <a:stretch>
+                      <a:fillRect/>
+                    </a:stretch>
+                  </pic:blipFill>
+                  <pic:spPr>
+                    <a:xfrm>
+                      <a:off x="0" y="0"/>
+                      <a:ext cx="4752975" cy="2000250"/>
+                    </a:xfrm>
+                    <a:prstGeom prst="rect">
+                      <a:avLst/>
+                    </a:prstGeom>
+                  </pic:spPr>
+                </pic:pic>
+              </a:graphicData>
+            </a:graphic>
+            <wp14:sizeRelH relativeFrom="margin">
+              <wp14:pctWidth>0</wp14:pctWidth>
+            </wp14:sizeRelH>
+            <wp14:sizeRelV relativeFrom="margin">
+              <wp14:pctHeight>0</wp14:pctHeight>
+            </wp14:sizeRelV>
+          </wp:anchor>
+        </w:drawing>
+      </w:r>
+      <w:r>
+        <w:t>i-vector</w:t>
+      </w:r>
+      <w:r>
+        <w:t>的模式是基于假设的可变持续时间的语音段，可以表示为固定长度的向量的</w:t>
+      </w:r>
+      <w:r>
+        <w:t>i-vector</w:t>
+      </w:r>
+      <w:r>
+        <w:t>，在低维空间称为完全变异的空间。利用完全变异的空间的维数低的优点，许多分类技术也被用于执行不同的任务，如说话人和语言识别或说话人分类。因为</w:t>
+      </w:r>
+      <w:r>
+        <w:t>i-vector</w:t>
+      </w:r>
+      <w:r>
+        <w:t>可在语音段保持不同类型的变化，如说话人和词汇内容，最近的工作表明</w:t>
+      </w:r>
+      <w:r>
+        <w:t>i-vector</w:t>
+      </w:r>
+      <w:r>
+        <w:t>可用于说话人识别的任务。</w:t>
+      </w:r>
+    </w:p>
+    <w:p>
+      <w:pPr>
+        <w:pStyle w:val="a9"/>
+        <w:rPr>
+          <w:rFonts w:hint="eastAsia"/>
+        </w:rPr>
+      </w:pPr>
+      <w:r>
+        <w:rPr>
+          <w:rFonts w:hint="eastAsia"/>
+        </w:rPr>
+        <w:t>图</w:t>
+      </w:r>
+      <w:r>
+        <w:rPr>
+          <w:rFonts w:hint="eastAsia"/>
+        </w:rPr>
+        <w:t>5</w:t>
+      </w:r>
+    </w:p>
+    <w:p>
+      <w:pPr>
+        <w:pStyle w:val="4"/>
+      </w:pPr>
+      <w:r>
+        <w:lastRenderedPageBreak/>
+        <w:t>4.3.1 i-vector</w:t>
+      </w:r>
+      <w:r>
+        <w:t>提取和标准化</w:t>
+      </w:r>
+    </w:p>
+    <w:p>
+      <w:pPr>
+        <w:pStyle w:val="a7"/>
+        <w:ind w:firstLine="480"/>
+      </w:pPr>
+      <w:r>
+        <w:t>一个语音段上的总变异的空间投影可以被视为一个根据线性高斯模型高斯混合模型</w:t>
+      </w:r>
+      <w:r>
+        <w:t>GMM</w:t>
+      </w:r>
+      <w:r>
+        <w:t>方法降低了通道和扬声器的超向量级联</w:t>
+      </w:r>
+      <w:r>
+        <w:t xml:space="preserve"> </w:t>
+      </w:r>
+      <w:r>
+        <w:t>概率压缩过程的维数。超级矢量</w:t>
+      </w:r>
+      <m:oMath>
+        <m:r>
+          <m:rPr>
+            <m:sty m:val="bi"/>
+          </m:rPr>
+          <w:rPr>
+            <w:rFonts w:ascii="Cambria Math" w:hAnsi="Cambria Math" w:hint="eastAsia"/>
+          </w:rPr>
+          <m:t>m</m:t>
+        </m:r>
+      </m:oMath>
+      <w:r>
+        <w:t>，投射到总变异的空间根据生成的方程</w:t>
+      </w:r>
+      <w:r>
+        <w:t>：</w:t>
+      </w:r>
+    </w:p>
+    <w:p>
+      <w:pPr>
+        <w:pStyle w:val="a7"/>
+        <w:ind w:firstLineChars="0" w:firstLine="0"/>
+        <w:rPr>
+          <w:rFonts w:hint="eastAsia"/>
+        </w:rPr>
+      </w:pPr>
+      <m:oMathPara>
+        <m:oMath>
+          <m:r>
+            <m:rPr>
+              <m:sty m:val="bi"/>
+            </m:rPr>
+            <w:rPr>
+              <w:rFonts w:ascii="Cambria Math" w:hAnsi="Cambria Math" w:hint="eastAsia"/>
+            </w:rPr>
+            <m:t>m</m:t>
+          </m:r>
+          <m:r>
+            <w:rPr>
+              <w:rFonts w:ascii="Cambria Math" w:hAnsi="Cambria Math" w:hint="eastAsia"/>
+            </w:rPr>
+            <m:t>=</m:t>
+          </m:r>
+          <m:r>
+            <m:rPr>
+              <m:sty m:val="p"/>
+            </m:rPr>
+            <w:rPr>
+              <w:rFonts w:ascii="Cambria Math" w:hAnsi="Cambria Math"/>
+            </w:rPr>
+            <m:t>Μ</m:t>
+          </m:r>
+          <m:r>
+            <w:rPr>
+              <w:rFonts w:ascii="Cambria Math" w:hAnsi="Cambria Math" w:hint="eastAsia"/>
+            </w:rPr>
+            <m:t>+</m:t>
+          </m:r>
+          <m:r>
+            <w:rPr>
+              <w:rFonts w:ascii="Cambria Math" w:hAnsi="Cambria Math"/>
+            </w:rPr>
+            <m:t>T</m:t>
+          </m:r>
+          <m:r>
+            <m:rPr>
+              <m:sty m:val="p"/>
+            </m:rPr>
+            <w:rPr>
+              <w:rFonts w:ascii="Cambria Math" w:hAnsi="Cambria Math"/>
+            </w:rPr>
+            <m:t>Φ</m:t>
+          </m:r>
+        </m:oMath>
+      </m:oMathPara>
+    </w:p>
+    <w:p>
+      <w:pPr>
+        <w:pStyle w:val="a7"/>
+        <w:ind w:firstLineChars="0" w:firstLine="0"/>
+      </w:pPr>
+      <w:r>
+        <w:t>其中</w:t>
+      </w:r>
+      <m:oMath>
+        <m:r>
+          <m:rPr>
+            <m:sty m:val="p"/>
+          </m:rPr>
+          <w:rPr>
+            <w:rFonts w:ascii="Cambria Math" w:hAnsi="Cambria Math"/>
+          </w:rPr>
+          <m:t>Μ</m:t>
+        </m:r>
+      </m:oMath>
+      <w:r>
+        <w:t>是一个说话人和通道独立的超向量，</w:t>
+      </w:r>
+      <m:oMath>
+        <m:r>
+          <w:rPr>
+            <w:rFonts w:ascii="Cambria Math" w:hAnsi="Cambria Math"/>
+          </w:rPr>
+          <m:t>T</m:t>
+        </m:r>
+      </m:oMath>
+      <w:r>
+        <w:t>是一个因子载荷矩阵低秩和</w:t>
+      </w:r>
+      <m:oMath>
+        <m:r>
+          <m:rPr>
+            <m:sty m:val="p"/>
+          </m:rPr>
+          <w:rPr>
+            <w:rFonts w:ascii="Cambria Math" w:hAnsi="Cambria Math"/>
+          </w:rPr>
+          <m:t>Φ</m:t>
+        </m:r>
+      </m:oMath>
+      <w:r>
+        <w:t>是一个服从标准正态分布的随机向量。一个</w:t>
+      </w:r>
+      <w:r>
+        <w:t>i-vector x</w:t>
+      </w:r>
+      <w:r>
+        <w:t>是估计</w:t>
+      </w:r>
+      <m:oMath>
+        <m:r>
+          <m:rPr>
+            <m:sty m:val="p"/>
+          </m:rPr>
+          <w:rPr>
+            <w:rFonts w:ascii="Cambria Math" w:hAnsi="Cambria Math"/>
+          </w:rPr>
+          <m:t>Φ</m:t>
+        </m:r>
+      </m:oMath>
+      <w:r>
+        <w:t>给定一个语音的最大后验概率的点。关于他们的矢量提取更多的细节可以在</w:t>
+      </w:r>
+      <w:r>
+        <w:t>Dehak</w:t>
+      </w:r>
+      <w:r>
+        <w:t>等人和</w:t>
+      </w:r>
+      <w:r>
+        <w:t>Martinez</w:t>
+      </w:r>
+      <w:r>
+        <w:t>等人发现。</w:t>
+      </w:r>
+    </w:p>
+    <w:p>
+      <w:pPr>
+        <w:pStyle w:val="a7"/>
+        <w:ind w:firstLine="480"/>
+      </w:pPr>
+      <w:r>
+        <w:t>大部分采用</w:t>
+      </w:r>
+      <w:r>
+        <w:t>i-vector</w:t>
+      </w:r>
+      <w:r>
+        <w:t>分类技术都假定他们遵循高斯分布，但在实践中不是这样的。几个标准化的算法已被提出，根据高斯假设修改</w:t>
+      </w:r>
+      <w:r>
+        <w:t>i-vector</w:t>
+      </w:r>
+      <w:r>
+        <w:t>分布。球形滋扰标准化，</w:t>
+      </w:r>
+      <w:r>
+        <w:t>SphNorm</w:t>
+      </w:r>
+      <w:r>
+        <w:t>，已经在在概率线性判别分析相结合</w:t>
+      </w:r>
+      <w:r>
+        <w:t>PLDA</w:t>
+      </w:r>
+      <w:r>
+        <w:t>中显示出良好的性能。</w:t>
+      </w:r>
+    </w:p>
+    <w:p>
+      <w:pPr>
+        <w:pStyle w:val="a7"/>
+        <w:ind w:firstLine="480"/>
+      </w:pPr>
+      <w:r>
+        <w:t>SphNorm</w:t>
+      </w:r>
+      <w:r>
+        <w:t>是一个参数估计在一个大的开发集</w:t>
+      </w:r>
+      <w:r>
+        <w:t>i-vector</w:t>
+      </w:r>
+      <w:r>
+        <w:t>的迭代过程的。对于每一次迭代，</w:t>
+      </w:r>
+      <w:r>
+        <w:t>n</w:t>
+      </w:r>
+      <w:r>
+        <w:t>是</w:t>
+      </w:r>
+      <m:oMath>
+        <m:sSub>
+          <m:sSubPr>
+            <m:ctrlPr>
+              <w:rPr>
+                <w:rFonts w:ascii="Cambria Math" w:hAnsi="Cambria Math"/>
+              </w:rPr>
+            </m:ctrlPr>
+          </m:sSubPr>
+          <m:e>
+            <m:r>
+              <w:rPr>
+                <w:rFonts w:ascii="Cambria Math" w:hAnsi="Cambria Math"/>
+              </w:rPr>
+              <m:t>μ</m:t>
+            </m:r>
+          </m:e>
+          <m:sub>
+            <m:r>
+              <w:rPr>
+                <w:rFonts w:ascii="Cambria Math" w:hAnsi="Cambria Math"/>
+              </w:rPr>
+              <m:t>n</m:t>
+            </m:r>
+          </m:sub>
+        </m:sSub>
+      </m:oMath>
+      <w:r>
+        <w:t>和的平均值</w:t>
+      </w:r>
+      <m:oMath>
+        <m:sSub>
+          <m:sSubPr>
+            <m:ctrlPr>
+              <w:rPr>
+                <w:rFonts w:ascii="Cambria Math" w:hAnsi="Cambria Math"/>
+              </w:rPr>
+            </m:ctrlPr>
+          </m:sSubPr>
+          <m:e>
+            <m:r>
+              <w:rPr>
+                <w:rFonts w:ascii="Cambria Math" w:hAnsi="Cambria Math"/>
+              </w:rPr>
+              <m:t>W</m:t>
+            </m:r>
+          </m:e>
+          <m:sub>
+            <m:r>
+              <w:rPr>
+                <w:rFonts w:ascii="Cambria Math" w:hAnsi="Cambria Math"/>
+              </w:rPr>
+              <m:t>n</m:t>
+            </m:r>
+          </m:sub>
+        </m:sSub>
+      </m:oMath>
+      <w:r>
+        <w:t>是开发集计算出的类内协方差。所有从发展组的</w:t>
+      </w:r>
+      <w:r>
+        <w:t xml:space="preserve">i-vector </w:t>
+      </w:r>
+      <w:r>
+        <w:rPr>
+          <w:b/>
+        </w:rPr>
+        <w:t>x</w:t>
+      </w:r>
+      <w:r>
+        <w:t>，在之后根据以下算法归一化。</w:t>
+      </w:r>
+      <w:r>
+        <w:t xml:space="preserve"> </w:t>
+      </w:r>
+    </w:p>
+    <w:p>
+      <w:pPr>
+        <w:pStyle w:val="a7"/>
+        <w:ind w:firstLineChars="0" w:firstLine="0"/>
+      </w:pPr>
+      <w:r>
+        <w:t>基于球形滋扰标准化算法的</w:t>
+      </w:r>
+      <w:r>
+        <w:t>i-vector</w:t>
+      </w:r>
+      <w:r>
+        <w:t>标准化</w:t>
+      </w:r>
+    </w:p>
+    <w:p>
+      <w:pPr>
+        <w:pStyle w:val="a7"/>
+        <w:ind w:firstLineChars="0" w:firstLine="0"/>
+      </w:pPr>
+      <w:r>
+        <w:t>给定一个测试向量</w:t>
+      </w:r>
+      <w:r>
+        <w:rPr>
+          <w:b/>
+        </w:rPr>
+        <w:t>x</w:t>
+      </w:r>
+      <w:r>
+        <w:t>，从</w:t>
+      </w:r>
+      <w:r>
+        <w:t>n=1</w:t>
+      </w:r>
+      <w:r>
+        <w:t>开始迭代：</w:t>
+      </w:r>
+    </w:p>
+    <w:p>
+      <w:pPr>
+        <w:pStyle w:val="a7"/>
+        <w:ind w:firstLine="480"/>
+        <w:rPr>
+          <w:rFonts w:hint="eastAsia"/>
+        </w:rPr>
+      </w:pPr>
+      <m:oMathPara>
+        <m:oMath>
+          <m:r>
+            <m:rPr>
+              <m:nor/>
+            </m:rPr>
+            <w:rPr>
+              <w:rFonts w:ascii="Cambria Math" w:hAnsi="Cambria Math" w:hint="eastAsia"/>
+              <w:b/>
+            </w:rPr>
+            <m:t>x</m:t>
+          </m:r>
+          <m:r>
+            <m:rPr>
+              <m:nor/>
+            </m:rPr>
+            <w:rPr>
+              <w:rFonts w:ascii="Cambria Math" w:hAnsi="Cambria Math" w:hint="eastAsia"/>
+              <w:b/>
+            </w:rPr>
+            <w:sym w:font="Wingdings" w:char="F0DF"/>
+          </m:r>
+          <m:f>
+            <m:fPr>
+              <m:ctrlPr>
+                <w:rPr>
+                  <w:rFonts w:ascii="Cambria Math" w:hAnsi="Cambria Math"/>
+                  <w:b/>
+                </w:rPr>
+              </m:ctrlPr>
+            </m:fPr>
+            <m:num>
+              <m:sSubSup>
+                <m:sSubSupPr>
+                  <m:ctrlPr>
+                    <w:rPr>
+                      <w:rFonts w:ascii="Cambria Math" w:hAnsi="Cambria Math"/>
+                      <w:b/>
+                      <w:i/>
+                    </w:rPr>
+                  </m:ctrlPr>
+                </m:sSubSupPr>
+                <m:e>
+                  <m:r>
+                    <m:rPr>
+                      <m:sty m:val="bi"/>
+                    </m:rPr>
+                    <w:rPr>
+                      <w:rFonts w:ascii="Cambria Math" w:hAnsi="Cambria Math"/>
+                    </w:rPr>
+                    <m:t>W</m:t>
+                  </m:r>
+                </m:e>
+                <m:sub>
+                  <m:r>
+                    <w:rPr>
+                      <w:rFonts w:ascii="Cambria Math" w:hAnsi="Cambria Math"/>
+                    </w:rPr>
+                    <m:t>n</m:t>
+                  </m:r>
+                </m:sub>
+                <m:sup>
+                  <m:r>
+                    <m:rPr>
+                      <m:sty m:val="bi"/>
+                    </m:rPr>
+                    <w:rPr>
+                      <w:rFonts w:ascii="Cambria Math" w:hAnsi="Cambria Math"/>
+                    </w:rPr>
+                    <m:t>-</m:t>
+                  </m:r>
+                  <m:f>
+                    <m:fPr>
+                      <m:ctrlPr>
+                        <w:rPr>
+                          <w:rFonts w:ascii="Cambria Math" w:hAnsi="Cambria Math"/>
+                          <w:b/>
+                          <w:i/>
+                        </w:rPr>
+                      </m:ctrlPr>
+                    </m:fPr>
+                    <m:num>
+                      <m:r>
+                        <m:rPr>
+                          <m:sty m:val="bi"/>
+                        </m:rPr>
+                        <w:rPr>
+                          <w:rFonts w:ascii="Cambria Math" w:hAnsi="Cambria Math"/>
+                        </w:rPr>
+                        <m:t>1</m:t>
+                      </m:r>
+                    </m:num>
+                    <m:den>
+                      <m:r>
+                        <m:rPr>
+                          <m:sty m:val="bi"/>
+                        </m:rPr>
+                        <w:rPr>
+                          <w:rFonts w:ascii="Cambria Math" w:hAnsi="Cambria Math"/>
+                        </w:rPr>
+                        <m:t>2</m:t>
+                      </m:r>
+                    </m:den>
+                  </m:f>
+                </m:sup>
+              </m:sSubSup>
+              <m:r>
+                <m:rPr>
+                  <m:sty m:val="b"/>
+                </m:rPr>
+                <w:rPr>
+                  <w:rFonts w:ascii="Cambria Math" w:hAnsi="Cambria Math"/>
+                </w:rPr>
+                <m:t>(x-</m:t>
+              </m:r>
+              <m:sSub>
+                <m:sSubPr>
+                  <m:ctrlPr>
+                    <w:rPr>
+                      <w:rFonts w:ascii="Cambria Math" w:hAnsi="Cambria Math"/>
+                      <w:b/>
+                      <w:i/>
+                    </w:rPr>
+                  </m:ctrlPr>
+                </m:sSubPr>
+                <m:e>
+                  <m:r>
+                    <m:rPr>
+                      <m:sty m:val="bi"/>
+                    </m:rPr>
+                    <w:rPr>
+                      <w:rFonts w:ascii="Cambria Math" w:hAnsi="Cambria Math"/>
+                    </w:rPr>
+                    <m:t>μ</m:t>
+                  </m:r>
+                </m:e>
+                <m:sub>
+                  <m:r>
+                    <w:rPr>
+                      <w:rFonts w:ascii="Cambria Math" w:hAnsi="Cambria Math"/>
+                    </w:rPr>
+                    <m:t>n</m:t>
+                  </m:r>
+                </m:sub>
+              </m:sSub>
+              <m:r>
+                <m:rPr>
+                  <m:sty m:val="b"/>
+                </m:rPr>
+                <w:rPr>
+                  <w:rFonts w:ascii="Cambria Math" w:hAnsi="Cambria Math"/>
+                </w:rPr>
+                <m:t>)</m:t>
+              </m:r>
+            </m:num>
+            <m:den>
+              <m:r>
+                <m:rPr>
+                  <m:sty m:val="bi"/>
+                </m:rPr>
+                <w:rPr>
+                  <w:rFonts w:ascii="Cambria Math" w:hAnsi="Cambria Math"/>
+                </w:rPr>
+                <m:t>||</m:t>
+              </m:r>
+              <m:sSubSup>
+                <m:sSubSupPr>
+                  <m:ctrlPr>
+                    <w:rPr>
+                      <w:rFonts w:ascii="Cambria Math" w:hAnsi="Cambria Math"/>
+                      <w:b/>
+                      <w:i/>
+                    </w:rPr>
+                  </m:ctrlPr>
+                </m:sSubSupPr>
+                <m:e>
+                  <m:r>
+                    <m:rPr>
+                      <m:sty m:val="bi"/>
+                    </m:rPr>
+                    <w:rPr>
+                      <w:rFonts w:ascii="Cambria Math" w:hAnsi="Cambria Math"/>
+                    </w:rPr>
+                    <m:t>W</m:t>
+                  </m:r>
+                </m:e>
+                <m:sub>
+                  <m:r>
+                    <w:rPr>
+                      <w:rFonts w:ascii="Cambria Math" w:hAnsi="Cambria Math"/>
+                    </w:rPr>
+                    <m:t>n</m:t>
+                  </m:r>
+                </m:sub>
+                <m:sup>
+                  <m:r>
+                    <m:rPr>
+                      <m:sty m:val="bi"/>
+                    </m:rPr>
+                    <w:rPr>
+                      <w:rFonts w:ascii="Cambria Math" w:hAnsi="Cambria Math"/>
+                    </w:rPr>
+                    <m:t>-</m:t>
+                  </m:r>
+                  <m:f>
+                    <m:fPr>
+                      <m:ctrlPr>
+                        <w:rPr>
+                          <w:rFonts w:ascii="Cambria Math" w:hAnsi="Cambria Math"/>
+                          <w:b/>
+                          <w:i/>
+                        </w:rPr>
+                      </m:ctrlPr>
+                    </m:fPr>
+                    <m:num>
+                      <m:r>
+                        <m:rPr>
+                          <m:sty m:val="bi"/>
+                        </m:rPr>
+                        <w:rPr>
+                          <w:rFonts w:ascii="Cambria Math" w:hAnsi="Cambria Math"/>
+                        </w:rPr>
+                        <m:t>1</m:t>
+                      </m:r>
+                    </m:num>
+                    <m:den>
+                      <m:r>
+                        <m:rPr>
+                          <m:sty m:val="bi"/>
+                        </m:rPr>
+                        <w:rPr>
+                          <w:rFonts w:ascii="Cambria Math" w:hAnsi="Cambria Math"/>
+                        </w:rPr>
+                        <m:t>2</m:t>
+                      </m:r>
+                    </m:den>
+                  </m:f>
+                </m:sup>
+              </m:sSubSup>
+              <m:r>
+                <m:rPr>
+                  <m:sty m:val="b"/>
+                </m:rPr>
+                <w:rPr>
+                  <w:rFonts w:ascii="Cambria Math" w:hAnsi="Cambria Math"/>
+                </w:rPr>
+                <m:t>(x-</m:t>
+              </m:r>
+              <m:sSub>
+                <m:sSubPr>
+                  <m:ctrlPr>
+                    <w:rPr>
+                      <w:rFonts w:ascii="Cambria Math" w:hAnsi="Cambria Math"/>
+                      <w:b/>
+                      <w:i/>
+                    </w:rPr>
+                  </m:ctrlPr>
+                </m:sSubPr>
+                <m:e>
+                  <m:r>
+                    <m:rPr>
+                      <m:sty m:val="bi"/>
+                    </m:rPr>
+                    <w:rPr>
+                      <w:rFonts w:ascii="Cambria Math" w:hAnsi="Cambria Math"/>
+                    </w:rPr>
+                    <m:t>μ</m:t>
+                  </m:r>
+                </m:e>
+                <m:sub>
+                  <m:r>
+                    <w:rPr>
+                      <w:rFonts w:ascii="Cambria Math" w:hAnsi="Cambria Math"/>
+                    </w:rPr>
+                    <m:t>n</m:t>
+                  </m:r>
+                </m:sub>
+              </m:sSub>
+              <m:r>
+                <m:rPr>
+                  <m:sty m:val="b"/>
+                </m:rPr>
+                <w:rPr>
+                  <w:rFonts w:ascii="Cambria Math" w:hAnsi="Cambria Math"/>
+                </w:rPr>
+                <m:t>)</m:t>
+              </m:r>
+              <m:r>
+                <m:rPr>
+                  <m:sty m:val="bi"/>
+                </m:rPr>
+                <w:rPr>
+                  <w:rFonts w:ascii="Cambria Math" w:hAnsi="Cambria Math"/>
+                </w:rPr>
+                <m:t>||</m:t>
+              </m:r>
+            </m:den>
+          </m:f>
+        </m:oMath>
+      </m:oMathPara>
+    </w:p>
+    <w:p>
+      <w:pPr>
+        <w:pStyle w:val="a7"/>
+        <w:ind w:firstLine="480"/>
+      </w:pPr>
+      <w:r>
+        <w:t>来自测试集的</w:t>
+      </w:r>
+      <w:r>
+        <w:t>i-vectors</w:t>
+      </w:r>
+      <w:r>
+        <w:t>将在之后规范化后成相同的的转换。</w:t>
+      </w:r>
+    </w:p>
+    <w:p>
+      <w:pPr>
+        <w:pStyle w:val="4"/>
+      </w:pPr>
+      <w:r>
+        <w:t xml:space="preserve">4.3.2 </w:t>
+      </w:r>
+      <w:r>
+        <w:t>说话人的概率线性建模</w:t>
+      </w:r>
+    </w:p>
+    <w:p>
+      <w:pPr>
+        <w:pStyle w:val="a7"/>
+        <w:ind w:firstLineChars="0" w:firstLine="0"/>
+      </w:pPr>
+      <w:r>
+        <w:t>判别式分析</w:t>
+      </w:r>
+    </w:p>
+    <w:p>
+      <w:pPr>
+        <w:pStyle w:val="a7"/>
+        <w:ind w:firstLine="480"/>
+      </w:pPr>
+      <w:r>
+        <w:t>在</w:t>
+      </w:r>
+      <w:r>
+        <w:t>Prince</w:t>
+      </w:r>
+      <w:r>
+        <w:t>和</w:t>
+      </w:r>
+      <w:r>
+        <w:t>Elder</w:t>
+      </w:r>
+      <w:r>
+        <w:t>的介绍中，</w:t>
+      </w:r>
+      <w:r>
+        <w:t>PLDA</w:t>
+      </w:r>
+      <w:r>
+        <w:t>是一个生成模型，假定观测值</w:t>
+      </w:r>
+      <w:r>
+        <w:t>xi</w:t>
+      </w:r>
+      <w:r>
+        <w:t>，</w:t>
+      </w:r>
+      <w:r>
+        <w:t>j</w:t>
+      </w:r>
+      <w:r>
+        <w:t>是在四组件中的会话</w:t>
+      </w:r>
+      <w:r>
+        <w:t>j</w:t>
+      </w:r>
+      <w:r>
+        <w:t>的说话人</w:t>
+      </w:r>
+      <w:r>
+        <w:t>i</w:t>
+      </w:r>
+      <w:r>
+        <w:t>。</w:t>
+      </w:r>
+      <w:r>
+        <w:t xml:space="preserve"> </w:t>
+      </w:r>
+    </w:p>
+    <w:p>
+      <w:pPr>
+        <w:pStyle w:val="a7"/>
+        <w:ind w:firstLineChars="0" w:firstLine="0"/>
+        <w:rPr>
+          <w:b/>
+        </w:rPr>
+      </w:pPr>
+      <m:oMathPara>
+        <m:oMath>
+          <m:sSub>
+            <m:sSubPr>
+              <m:ctrlPr>
+                <w:rPr>
+                  <w:rFonts w:ascii="Cambria Math" w:hAnsi="Cambria Math"/>
+                </w:rPr>
+              </m:ctrlPr>
+            </m:sSubPr>
+            <m:e>
+              <m:r>
+                <m:rPr>
+                  <m:sty m:val="bi"/>
+                </m:rPr>
+                <w:rPr>
+                  <w:rFonts w:ascii="Cambria Math" w:hAnsi="Cambria Math"/>
+                </w:rPr>
+                <m:t>X</m:t>
+              </m:r>
+            </m:e>
+            <m:sub>
+              <m:r>
+                <w:rPr>
+                  <w:rFonts w:ascii="Cambria Math" w:hAnsi="Cambria Math"/>
+                </w:rPr>
+                <m:t>i,j</m:t>
+              </m:r>
+            </m:sub>
+          </m:sSub>
+          <m:r>
+            <w:rPr>
+              <w:rFonts w:ascii="Cambria Math" w:hAnsi="Cambria Math"/>
+            </w:rPr>
+            <m:t>=</m:t>
+          </m:r>
+          <m:r>
+            <m:rPr>
+              <m:sty m:val="bi"/>
+            </m:rPr>
+            <w:rPr>
+              <w:rFonts w:ascii="Cambria Math" w:hAnsi="Cambria Math"/>
+            </w:rPr>
+            <m:t>μ</m:t>
+          </m:r>
+          <m:r>
+            <w:rPr>
+              <w:rFonts w:ascii="Cambria Math" w:hAnsi="Cambria Math"/>
+            </w:rPr>
+            <m:t>+</m:t>
+          </m:r>
+          <m:r>
+            <m:rPr>
+              <m:sty m:val="bi"/>
+            </m:rPr>
+            <w:rPr>
+              <w:rFonts w:ascii="Cambria Math" w:hAnsi="Cambria Math"/>
+            </w:rPr>
+            <m:t>F</m:t>
+          </m:r>
+          <m:sSub>
+            <m:sSubPr>
+              <m:ctrlPr>
+                <w:rPr>
+                  <w:rFonts w:ascii="Cambria Math" w:hAnsi="Cambria Math"/>
+                  <w:b/>
+                  <w:i/>
+                </w:rPr>
+              </m:ctrlPr>
+            </m:sSubPr>
+            <m:e>
+              <m:r>
+                <m:rPr>
+                  <m:sty m:val="bi"/>
+                </m:rPr>
+                <w:rPr>
+                  <w:rFonts w:ascii="Cambria Math" w:hAnsi="Cambria Math"/>
+                </w:rPr>
+                <m:t>H</m:t>
+              </m:r>
+            </m:e>
+            <m:sub>
+              <m:r>
+                <m:rPr>
+                  <m:sty m:val="bi"/>
+                </m:rPr>
+                <w:rPr>
+                  <w:rFonts w:ascii="Cambria Math" w:hAnsi="Cambria Math"/>
+                </w:rPr>
+                <m:t>i</m:t>
+              </m:r>
+            </m:sub>
+          </m:sSub>
+          <m:r>
+            <m:rPr>
+              <m:sty m:val="bi"/>
+            </m:rPr>
+            <w:rPr>
+              <w:rFonts w:ascii="Cambria Math" w:hAnsi="Cambria Math"/>
+            </w:rPr>
+            <m:t>+G</m:t>
+          </m:r>
+          <m:sSub>
+            <m:sSubPr>
+              <m:ctrlPr>
+                <w:rPr>
+                  <w:rFonts w:ascii="Cambria Math" w:hAnsi="Cambria Math"/>
+                  <w:b/>
+                  <w:i/>
+                </w:rPr>
+              </m:ctrlPr>
+            </m:sSubPr>
+            <m:e>
+              <m:r>
+                <m:rPr>
+                  <m:sty m:val="bi"/>
+                </m:rPr>
+                <w:rPr>
+                  <w:rFonts w:ascii="Cambria Math" w:hAnsi="Cambria Math"/>
+                </w:rPr>
+                <m:t>w</m:t>
+              </m:r>
+            </m:e>
+            <m:sub>
+              <m:r>
+                <w:rPr>
+                  <w:rFonts w:ascii="Cambria Math" w:hAnsi="Cambria Math"/>
+                </w:rPr>
+                <m:t>i,j</m:t>
+              </m:r>
+            </m:sub>
+          </m:sSub>
+          <m:r>
+            <m:rPr>
+              <m:sty m:val="bi"/>
+            </m:rPr>
+            <w:rPr>
+              <w:rFonts w:ascii="Cambria Math" w:hAnsi="Cambria Math"/>
+            </w:rPr>
+            <m:t>+</m:t>
+          </m:r>
+          <m:sSub>
+            <m:sSubPr>
+              <m:ctrlPr>
+                <w:rPr>
+                  <w:rFonts w:ascii="Cambria Math" w:hAnsi="Cambria Math"/>
+                  <w:b/>
+                  <w:i/>
+                </w:rPr>
+              </m:ctrlPr>
+            </m:sSubPr>
+            <m:e>
+              <m:r>
+                <m:rPr>
+                  <m:sty m:val="bi"/>
+                </m:rPr>
+                <w:rPr>
+                  <w:rFonts w:ascii="Cambria Math" w:hAnsi="Cambria Math"/>
+                </w:rPr>
+                <m:t>ϵ</m:t>
+              </m:r>
+            </m:e>
+            <m:sub>
+              <m:r>
+                <w:rPr>
+                  <w:rFonts w:ascii="Cambria Math" w:hAnsi="Cambria Math"/>
+                </w:rPr>
+                <m:t>i,j</m:t>
+              </m:r>
+            </m:sub>
+          </m:sSub>
+        </m:oMath>
+      </m:oMathPara>
+    </w:p>
+    <w:p>
+      <w:pPr>
+        <w:pStyle w:val="a7"/>
+        <w:ind w:firstLineChars="0" w:firstLine="0"/>
+      </w:pPr>
+      <w:r>
+        <w:t>其中</w:t>
+      </w:r>
+      <m:oMath>
+        <m:r>
+          <m:rPr>
+            <m:sty m:val="bi"/>
+          </m:rPr>
+          <w:rPr>
+            <w:rFonts w:ascii="Cambria Math" w:hAnsi="Cambria Math"/>
+          </w:rPr>
+          <m:t>μ</m:t>
+        </m:r>
+      </m:oMath>
+      <w:r>
+        <w:t>是</w:t>
+      </w:r>
+      <w:r>
+        <w:t>i-vector</w:t>
+      </w:r>
+      <w:r>
+        <w:t>的分布的平均值，</w:t>
+      </w:r>
+      <w:r>
+        <w:rPr>
+          <w:b/>
+        </w:rPr>
+        <w:t>F</w:t>
+      </w:r>
+      <w:r>
+        <w:t>和</w:t>
+      </w:r>
+      <w:r>
+        <w:rPr>
+          <w:b/>
+        </w:rPr>
+        <w:t>G</w:t>
+      </w:r>
+      <w:r>
+        <w:t>是低秩矩阵的列向量形式基地两个子空间，应该分别包含说话人和会话的变异。因此，</w:t>
+      </w:r>
+      <m:oMath>
+        <m:sSub>
+          <m:sSubPr>
+            <m:ctrlPr>
+              <w:rPr>
+                <w:rFonts w:ascii="Cambria Math" w:hAnsi="Cambria Math"/>
+                <w:b/>
+                <w:i/>
+              </w:rPr>
+            </m:ctrlPr>
+          </m:sSubPr>
+          <m:e>
+            <m:r>
+              <m:rPr>
+                <m:sty m:val="bi"/>
+              </m:rPr>
+              <w:rPr>
+                <w:rFonts w:ascii="Cambria Math" w:hAnsi="Cambria Math"/>
+              </w:rPr>
+              <m:t>h</m:t>
+            </m:r>
+          </m:e>
+          <m:sub>
+            <m:r>
+              <m:rPr>
+                <m:sty m:val="bi"/>
+              </m:rPr>
+              <w:rPr>
+                <w:rFonts w:ascii="Cambria Math" w:hAnsi="Cambria Math"/>
+              </w:rPr>
+              <m:t>i</m:t>
+            </m:r>
+          </m:sub>
+        </m:sSub>
+      </m:oMath>
+      <w:r>
+        <w:t>和</w:t>
+      </w:r>
+      <m:oMath>
+        <m:sSub>
+          <m:sSubPr>
+            <m:ctrlPr>
+              <w:rPr>
+                <w:rFonts w:ascii="Cambria Math" w:hAnsi="Cambria Math"/>
+                <w:b/>
+                <w:i/>
+              </w:rPr>
+            </m:ctrlPr>
+          </m:sSubPr>
+          <m:e>
+            <m:r>
+              <m:rPr>
+                <m:sty m:val="bi"/>
+              </m:rPr>
+              <w:rPr>
+                <w:rFonts w:ascii="Cambria Math" w:hAnsi="Cambria Math"/>
+              </w:rPr>
+              <m:t>w</m:t>
+            </m:r>
+          </m:e>
+          <m:sub>
+            <m:r>
+              <w:rPr>
+                <w:rFonts w:ascii="Cambria Math" w:hAnsi="Cambria Math"/>
+              </w:rPr>
+              <m:t>i,j</m:t>
+            </m:r>
+          </m:sub>
+        </m:sSub>
+      </m:oMath>
+      <w:r>
+        <w:t>是潜在的和</w:t>
+      </w:r>
+      <m:oMath>
+        <m:sSub>
+          <m:sSubPr>
+            <m:ctrlPr>
+              <w:rPr>
+                <w:rFonts w:ascii="Cambria Math" w:hAnsi="Cambria Math"/>
+              </w:rPr>
+            </m:ctrlPr>
+          </m:sSubPr>
+          <m:e>
+            <m:r>
+              <m:rPr>
+                <m:sty m:val="bi"/>
+              </m:rPr>
+              <w:rPr>
+                <w:rFonts w:ascii="Cambria Math" w:hAnsi="Cambria Math"/>
+              </w:rPr>
+              <m:t>X</m:t>
+            </m:r>
+          </m:e>
+          <m:sub>
+            <m:r>
+              <w:rPr>
+                <w:rFonts w:ascii="Cambria Math" w:hAnsi="Cambria Math"/>
+              </w:rPr>
+              <m:t>i,j</m:t>
+            </m:r>
+          </m:sub>
+        </m:sSub>
+      </m:oMath>
+      <w:r>
+        <w:t>子空间相关的变量。</w:t>
+      </w:r>
+      <m:oMath>
+        <m:r>
+          <m:rPr>
+            <m:sty m:val="bi"/>
+          </m:rPr>
+          <w:rPr>
+            <w:rFonts w:ascii="Cambria Math" w:hAnsi="Cambria Math"/>
+          </w:rPr>
+          <m:t>ϵ</m:t>
+        </m:r>
+      </m:oMath>
+      <w:r>
+        <w:t>是一个标准的分布式的添加噪声，来自协方差矩阵</w:t>
+      </w:r>
+      <m:oMath>
+        <m:r>
+          <m:rPr>
+            <m:sty m:val="b"/>
+          </m:rPr>
+          <w:rPr>
+            <w:rFonts w:ascii="Cambria Math" w:hAnsi="Cambria Math"/>
+          </w:rPr>
+          <m:t>Σ</m:t>
+        </m:r>
+      </m:oMath>
+      <w:r>
+        <w:t>和条件和下面给出的先验密度：</w:t>
+      </w:r>
+      <w:r>
+        <w:t xml:space="preserve"> </w:t>
+      </w:r>
+    </w:p>
+    <w:p>
+      <w:pPr>
+        <w:pStyle w:val="a7"/>
+        <w:ind w:firstLineChars="0" w:firstLine="0"/>
+      </w:pPr>
+      <m:oMathPara>
+        <m:oMath>
+          <m:r>
+            <m:rPr>
+              <m:sty m:val="p"/>
+            </m:rPr>
+            <w:rPr>
+              <w:rFonts w:ascii="Cambria Math" w:hAnsi="Cambria Math"/>
+            </w:rPr>
+            <m:t>P</m:t>
+          </m:r>
+          <m:d>
+            <m:dPr>
+              <m:ctrlPr>
+                <w:rPr>
+                  <w:rFonts w:ascii="Cambria Math" w:hAnsi="Cambria Math"/>
+                </w:rPr>
+              </m:ctrlPr>
+            </m:dPr>
+            <m:e>
+              <m:sSub>
+                <m:sSubPr>
+                  <m:ctrlPr>
+                    <w:rPr>
+                      <w:rFonts w:ascii="Cambria Math" w:hAnsi="Cambria Math"/>
+                    </w:rPr>
+                  </m:ctrlPr>
+                </m:sSubPr>
+                <m:e>
+                  <m:r>
+                    <m:rPr>
+                      <m:sty m:val="bi"/>
+                    </m:rPr>
+                    <w:rPr>
+                      <w:rFonts w:ascii="Cambria Math" w:hAnsi="Cambria Math"/>
+                    </w:rPr>
+                    <m:t>x</m:t>
+                  </m:r>
+                </m:e>
+                <m:sub>
+                  <m:r>
+                    <w:rPr>
+                      <w:rFonts w:ascii="Cambria Math" w:hAnsi="Cambria Math"/>
+                    </w:rPr>
+                    <m:t>i,j</m:t>
+                  </m:r>
+                </m:sub>
+              </m:sSub>
+              <m:r>
+                <w:rPr>
+                  <w:rFonts w:ascii="Cambria Math" w:hAnsi="Cambria Math"/>
+                </w:rPr>
+                <m:t>|</m:t>
+              </m:r>
+              <m:sSub>
+                <m:sSubPr>
+                  <m:ctrlPr>
+                    <w:rPr>
+                      <w:rFonts w:ascii="Cambria Math" w:hAnsi="Cambria Math"/>
+                      <w:b/>
+                      <w:i/>
+                    </w:rPr>
+                  </m:ctrlPr>
+                </m:sSubPr>
+                <m:e>
+                  <m:r>
+                    <m:rPr>
+                      <m:sty m:val="bi"/>
+                    </m:rPr>
+                    <w:rPr>
+                      <w:rFonts w:ascii="Cambria Math" w:hAnsi="Cambria Math"/>
+                    </w:rPr>
+                    <m:t>h</m:t>
+                  </m:r>
+                </m:e>
+                <m:sub>
+                  <m:r>
+                    <m:rPr>
+                      <m:sty m:val="bi"/>
+                    </m:rPr>
+                    <w:rPr>
+                      <w:rFonts w:ascii="Cambria Math" w:hAnsi="Cambria Math"/>
+                    </w:rPr>
+                    <m:t>i</m:t>
+                  </m:r>
+                </m:sub>
+              </m:sSub>
+              <m:r>
+                <m:rPr>
+                  <m:sty m:val="p"/>
+                </m:rPr>
+                <w:rPr>
+                  <w:rFonts w:ascii="Cambria Math" w:hAnsi="Cambria Math"/>
+                </w:rPr>
+                <m:t>,</m:t>
+              </m:r>
+              <m:sSub>
+                <m:sSubPr>
+                  <m:ctrlPr>
+                    <w:rPr>
+                      <w:rFonts w:ascii="Cambria Math" w:hAnsi="Cambria Math"/>
+                      <w:b/>
+                      <w:i/>
+                    </w:rPr>
+                  </m:ctrlPr>
+                </m:sSubPr>
+                <m:e>
+                  <m:r>
+                    <m:rPr>
+                      <m:sty m:val="bi"/>
+                    </m:rPr>
+                    <w:rPr>
+                      <w:rFonts w:ascii="Cambria Math" w:hAnsi="Cambria Math"/>
+                    </w:rPr>
+                    <m:t>w</m:t>
+                  </m:r>
+                </m:e>
+                <m:sub>
+                  <m:r>
+                    <w:rPr>
+                      <w:rFonts w:ascii="Cambria Math" w:hAnsi="Cambria Math"/>
+                    </w:rPr>
+                    <m:t>i,j</m:t>
+                  </m:r>
+                </m:sub>
+              </m:sSub>
+            </m:e>
+          </m:d>
+          <m:r>
+            <m:rPr>
+              <m:sty m:val="p"/>
+            </m:rPr>
+            <w:rPr>
+              <w:rFonts w:ascii="Cambria Math" w:hAnsi="Cambria Math"/>
+            </w:rPr>
+            <m:t>=</m:t>
+          </m:r>
+          <m:sSub>
+            <m:sSubPr>
+              <m:ctrlPr>
+                <w:rPr>
+                  <w:rFonts w:ascii="Cambria Math" w:hAnsi="Cambria Math"/>
+                </w:rPr>
+              </m:ctrlPr>
+            </m:sSubPr>
+            <m:e>
+              <m:r>
+                <m:rPr>
+                  <m:sty m:val="p"/>
+                </m:rPr>
+                <w:rPr>
+                  <w:rFonts w:ascii="Cambria Math" w:hAnsi="Cambria Math"/>
+                </w:rPr>
+                <m:t>Ν</m:t>
+              </m:r>
+            </m:e>
+            <m:sub>
+              <m:sSub>
+                <m:sSubPr>
+                  <m:ctrlPr>
+                    <w:rPr>
+                      <w:rFonts w:ascii="Cambria Math" w:hAnsi="Cambria Math"/>
+                    </w:rPr>
+                  </m:ctrlPr>
+                </m:sSubPr>
+                <m:e>
+                  <m:r>
+                    <m:rPr>
+                      <m:sty m:val="bi"/>
+                    </m:rPr>
+                    <w:rPr>
+                      <w:rFonts w:ascii="Cambria Math" w:hAnsi="Cambria Math"/>
+                    </w:rPr>
+                    <m:t>x</m:t>
+                  </m:r>
+                </m:e>
+                <m:sub>
+                  <m:r>
+                    <w:rPr>
+                      <w:rFonts w:ascii="Cambria Math" w:hAnsi="Cambria Math"/>
+                    </w:rPr>
+                    <m:t>i,j</m:t>
+                  </m:r>
+                </m:sub>
+              </m:sSub>
+            </m:sub>
+          </m:sSub>
+          <m:r>
+            <w:rPr>
+              <w:rFonts w:ascii="Cambria Math" w:hAnsi="Cambria Math"/>
+            </w:rPr>
+            <m:t>(</m:t>
+          </m:r>
+          <m:r>
+            <m:rPr>
+              <m:sty m:val="bi"/>
+            </m:rPr>
+            <w:rPr>
+              <w:rFonts w:ascii="Cambria Math" w:hAnsi="Cambria Math"/>
+            </w:rPr>
+            <m:t>μ</m:t>
+          </m:r>
+          <m:r>
+            <w:rPr>
+              <w:rFonts w:ascii="Cambria Math" w:hAnsi="Cambria Math"/>
+            </w:rPr>
+            <m:t>+</m:t>
+          </m:r>
+          <m:r>
+            <m:rPr>
+              <m:sty m:val="bi"/>
+            </m:rPr>
+            <w:rPr>
+              <w:rFonts w:ascii="Cambria Math" w:hAnsi="Cambria Math"/>
+            </w:rPr>
+            <m:t>F</m:t>
+          </m:r>
+          <m:sSub>
+            <m:sSubPr>
+              <m:ctrlPr>
+                <w:rPr>
+                  <w:rFonts w:ascii="Cambria Math" w:hAnsi="Cambria Math"/>
+                  <w:b/>
+                  <w:i/>
+                </w:rPr>
+              </m:ctrlPr>
+            </m:sSubPr>
+            <m:e>
+              <m:r>
+                <m:rPr>
+                  <m:sty m:val="bi"/>
+                </m:rPr>
+                <w:rPr>
+                  <w:rFonts w:ascii="Cambria Math" w:hAnsi="Cambria Math"/>
+                </w:rPr>
+                <m:t>H</m:t>
+              </m:r>
+            </m:e>
+            <m:sub>
+              <m:r>
+                <m:rPr>
+                  <m:sty m:val="bi"/>
+                </m:rPr>
+                <w:rPr>
+                  <w:rFonts w:ascii="Cambria Math" w:hAnsi="Cambria Math"/>
+                </w:rPr>
+                <m:t>i</m:t>
+              </m:r>
+            </m:sub>
+          </m:sSub>
+          <m:r>
+            <m:rPr>
+              <m:sty m:val="bi"/>
+            </m:rPr>
+            <w:rPr>
+              <w:rFonts w:ascii="Cambria Math" w:hAnsi="Cambria Math"/>
+            </w:rPr>
+            <m:t>+G</m:t>
+          </m:r>
+          <m:sSub>
+            <m:sSubPr>
+              <m:ctrlPr>
+                <w:rPr>
+                  <w:rFonts w:ascii="Cambria Math" w:hAnsi="Cambria Math"/>
+                  <w:b/>
+                  <w:i/>
+                </w:rPr>
+              </m:ctrlPr>
+            </m:sSubPr>
+            <m:e>
+              <m:r>
+                <m:rPr>
+                  <m:sty m:val="bi"/>
+                </m:rPr>
+                <w:rPr>
+                  <w:rFonts w:ascii="Cambria Math" w:hAnsi="Cambria Math"/>
+                </w:rPr>
+                <m:t>w</m:t>
+              </m:r>
+            </m:e>
+            <m:sub>
+              <m:r>
+                <w:rPr>
+                  <w:rFonts w:ascii="Cambria Math" w:hAnsi="Cambria Math"/>
+                </w:rPr>
+                <m:t>i,j</m:t>
+              </m:r>
+            </m:sub>
+          </m:sSub>
+          <m:r>
+            <w:rPr>
+              <w:rFonts w:ascii="Cambria Math" w:hAnsi="Cambria Math"/>
+            </w:rPr>
+            <m:t>,</m:t>
+          </m:r>
+          <m:r>
+            <m:rPr>
+              <m:sty m:val="b"/>
+            </m:rPr>
+            <w:rPr>
+              <w:rFonts w:ascii="Cambria Math" w:hAnsi="Cambria Math"/>
+            </w:rPr>
+            <m:t>Σ</m:t>
+          </m:r>
+          <m:r>
+            <w:rPr>
+              <w:rFonts w:ascii="Cambria Math" w:hAnsi="Cambria Math"/>
+            </w:rPr>
+            <m:t>)</m:t>
+          </m:r>
+        </m:oMath>
+      </m:oMathPara>
+    </w:p>
+    <w:p>
+      <w:pPr>
+        <w:pStyle w:val="a7"/>
+        <w:ind w:firstLineChars="0" w:firstLine="0"/>
+      </w:pPr>
+      <m:oMathPara>
+        <m:oMath>
+          <m:r>
+            <m:rPr>
+              <m:sty m:val="p"/>
+            </m:rPr>
+            <w:rPr>
+              <w:rFonts w:ascii="Cambria Math" w:hAnsi="Cambria Math"/>
+            </w:rPr>
+            <m:t>P</m:t>
+          </m:r>
+          <m:d>
+            <m:dPr>
+              <m:ctrlPr>
+                <w:rPr>
+                  <w:rFonts w:ascii="Cambria Math" w:hAnsi="Cambria Math"/>
+                </w:rPr>
+              </m:ctrlPr>
+            </m:dPr>
+            <m:e>
+              <m:sSub>
+                <m:sSubPr>
+                  <m:ctrlPr>
+                    <w:rPr>
+                      <w:rFonts w:ascii="Cambria Math" w:hAnsi="Cambria Math"/>
+                      <w:b/>
+                      <w:i/>
+                    </w:rPr>
+                  </m:ctrlPr>
+                </m:sSubPr>
+                <m:e>
+                  <m:r>
+                    <m:rPr>
+                      <m:sty m:val="bi"/>
+                    </m:rPr>
+                    <w:rPr>
+                      <w:rFonts w:ascii="Cambria Math" w:hAnsi="Cambria Math"/>
+                    </w:rPr>
+                    <m:t>h</m:t>
+                  </m:r>
+                </m:e>
+                <m:sub>
+                  <m:r>
+                    <m:rPr>
+                      <m:sty m:val="bi"/>
+                    </m:rPr>
+                    <w:rPr>
+                      <w:rFonts w:ascii="Cambria Math" w:hAnsi="Cambria Math"/>
+                    </w:rPr>
+                    <m:t>i</m:t>
+                  </m:r>
+                </m:sub>
+              </m:sSub>
+            </m:e>
+          </m:d>
+          <m:r>
+            <m:rPr>
+              <m:sty m:val="p"/>
+            </m:rPr>
+            <w:rPr>
+              <w:rFonts w:ascii="Cambria Math" w:hAnsi="Cambria Math"/>
+            </w:rPr>
+            <m:t>=</m:t>
+          </m:r>
+          <m:sSub>
+            <m:sSubPr>
+              <m:ctrlPr>
+                <w:rPr>
+                  <w:rFonts w:ascii="Cambria Math" w:hAnsi="Cambria Math"/>
+                </w:rPr>
+              </m:ctrlPr>
+            </m:sSubPr>
+            <m:e>
+              <m:r>
+                <m:rPr>
+                  <m:sty m:val="p"/>
+                </m:rPr>
+                <w:rPr>
+                  <w:rFonts w:ascii="Cambria Math" w:hAnsi="Cambria Math"/>
+                </w:rPr>
+                <m:t>Ν</m:t>
+              </m:r>
+            </m:e>
+            <m:sub>
+              <m:sSub>
+                <m:sSubPr>
+                  <m:ctrlPr>
+                    <w:rPr>
+                      <w:rFonts w:ascii="Cambria Math" w:hAnsi="Cambria Math"/>
+                      <w:b/>
+                      <w:i/>
+                    </w:rPr>
+                  </m:ctrlPr>
+                </m:sSubPr>
+                <m:e>
+                  <m:r>
+                    <m:rPr>
+                      <m:sty m:val="bi"/>
+                    </m:rPr>
+                    <w:rPr>
+                      <w:rFonts w:ascii="Cambria Math" w:hAnsi="Cambria Math"/>
+                    </w:rPr>
+                    <m:t>h</m:t>
+                  </m:r>
+                </m:e>
+                <m:sub>
+                  <m:r>
+                    <m:rPr>
+                      <m:sty m:val="bi"/>
+                    </m:rPr>
+                    <w:rPr>
+                      <w:rFonts w:ascii="Cambria Math" w:hAnsi="Cambria Math"/>
+                    </w:rPr>
+                    <m:t>i</m:t>
+                  </m:r>
+                </m:sub>
+              </m:sSub>
+            </m:sub>
+          </m:sSub>
+          <m:r>
+            <w:rPr>
+              <w:rFonts w:ascii="Cambria Math" w:hAnsi="Cambria Math"/>
+            </w:rPr>
+            <m:t>(</m:t>
+          </m:r>
+          <m:r>
+            <m:rPr>
+              <m:sty m:val="bi"/>
+            </m:rPr>
+            <w:rPr>
+              <w:rFonts w:ascii="Cambria Math" w:hAnsi="Cambria Math"/>
+            </w:rPr>
+            <m:t>0</m:t>
+          </m:r>
+          <m:r>
+            <w:rPr>
+              <w:rFonts w:ascii="Cambria Math" w:hAnsi="Cambria Math"/>
+            </w:rPr>
+            <m:t>,</m:t>
+          </m:r>
+          <m:r>
+            <m:rPr>
+              <m:sty m:val="b"/>
+            </m:rPr>
+            <w:rPr>
+              <w:rFonts w:ascii="Cambria Math" w:hAnsi="Cambria Math"/>
+            </w:rPr>
+            <m:t>Ι</m:t>
+          </m:r>
+          <m:r>
+            <w:rPr>
+              <w:rFonts w:ascii="Cambria Math" w:hAnsi="Cambria Math"/>
+            </w:rPr>
+            <m:t>)</m:t>
+          </m:r>
+        </m:oMath>
+      </m:oMathPara>
+    </w:p>
+    <w:p>
+      <w:pPr>
+        <w:pStyle w:val="a7"/>
+        <w:ind w:firstLineChars="0" w:firstLine="0"/>
+      </w:pPr>
+      <m:oMathPara>
+        <m:oMath>
+          <m:r>
+            <m:rPr>
+              <m:sty m:val="p"/>
+            </m:rPr>
+            <w:rPr>
+              <w:rFonts w:ascii="Cambria Math" w:hAnsi="Cambria Math"/>
+            </w:rPr>
+            <m:t>P</m:t>
+          </m:r>
+          <m:d>
+            <m:dPr>
+              <m:ctrlPr>
+                <w:rPr>
+                  <w:rFonts w:ascii="Cambria Math" w:hAnsi="Cambria Math"/>
+                </w:rPr>
+              </m:ctrlPr>
+            </m:dPr>
+            <m:e>
+              <m:sSub>
+                <m:sSubPr>
+                  <m:ctrlPr>
+                    <w:rPr>
+                      <w:rFonts w:ascii="Cambria Math" w:hAnsi="Cambria Math"/>
+                      <w:b/>
+                      <w:i/>
+                    </w:rPr>
+                  </m:ctrlPr>
+                </m:sSubPr>
+                <m:e>
+                  <m:r>
+                    <m:rPr>
+                      <m:sty m:val="bi"/>
+                    </m:rPr>
+                    <w:rPr>
+                      <w:rFonts w:ascii="Cambria Math" w:hAnsi="Cambria Math"/>
+                    </w:rPr>
+                    <m:t>w</m:t>
+                  </m:r>
+                </m:e>
+                <m:sub>
+                  <m:r>
+                    <w:rPr>
+                      <w:rFonts w:ascii="Cambria Math" w:hAnsi="Cambria Math"/>
+                    </w:rPr>
+                    <m:t>i,j</m:t>
+                  </m:r>
+                </m:sub>
+              </m:sSub>
+            </m:e>
+          </m:d>
+          <m:r>
+            <m:rPr>
+              <m:sty m:val="p"/>
+            </m:rPr>
+            <w:rPr>
+              <w:rFonts w:ascii="Cambria Math" w:hAnsi="Cambria Math"/>
+            </w:rPr>
+            <m:t>=</m:t>
+          </m:r>
+          <m:sSub>
+            <m:sSubPr>
+              <m:ctrlPr>
+                <w:rPr>
+                  <w:rFonts w:ascii="Cambria Math" w:hAnsi="Cambria Math"/>
+                </w:rPr>
+              </m:ctrlPr>
+            </m:sSubPr>
+            <m:e>
+              <m:r>
+                <m:rPr>
+                  <m:sty m:val="p"/>
+                </m:rPr>
+                <w:rPr>
+                  <w:rFonts w:ascii="Cambria Math" w:hAnsi="Cambria Math"/>
+                </w:rPr>
+                <m:t>Ν</m:t>
+              </m:r>
+            </m:e>
+            <m:sub>
+              <m:sSub>
+                <m:sSubPr>
+                  <m:ctrlPr>
+                    <w:rPr>
+                      <w:rFonts w:ascii="Cambria Math" w:hAnsi="Cambria Math"/>
+                      <w:b/>
+                      <w:i/>
+                    </w:rPr>
+                  </m:ctrlPr>
+                </m:sSubPr>
+                <m:e>
+                  <m:r>
+                    <m:rPr>
+                      <m:sty m:val="bi"/>
+                    </m:rPr>
+                    <w:rPr>
+                      <w:rFonts w:ascii="Cambria Math" w:hAnsi="Cambria Math"/>
+                    </w:rPr>
+                    <m:t>w</m:t>
+                  </m:r>
+                </m:e>
+                <m:sub>
+                  <m:r>
+                    <w:rPr>
+                      <w:rFonts w:ascii="Cambria Math" w:hAnsi="Cambria Math"/>
+                    </w:rPr>
+                    <m:t>i,j</m:t>
+                  </m:r>
+                </m:sub>
+              </m:sSub>
+            </m:sub>
+          </m:sSub>
+          <m:r>
+            <w:rPr>
+              <w:rFonts w:ascii="Cambria Math" w:hAnsi="Cambria Math"/>
+            </w:rPr>
+            <m:t>(</m:t>
+          </m:r>
+          <m:r>
+            <m:rPr>
+              <m:sty m:val="bi"/>
+            </m:rPr>
+            <w:rPr>
+              <w:rFonts w:ascii="Cambria Math" w:hAnsi="Cambria Math"/>
+            </w:rPr>
+            <m:t>0</m:t>
+          </m:r>
+          <m:r>
+            <w:rPr>
+              <w:rFonts w:ascii="Cambria Math" w:hAnsi="Cambria Math"/>
+            </w:rPr>
+            <m:t>,</m:t>
+          </m:r>
+          <m:r>
+            <m:rPr>
+              <m:sty m:val="b"/>
+            </m:rPr>
+            <w:rPr>
+              <w:rFonts w:ascii="Cambria Math" w:hAnsi="Cambria Math"/>
+            </w:rPr>
+            <m:t>Ι</m:t>
+          </m:r>
+          <m:r>
+            <w:rPr>
+              <w:rFonts w:ascii="Cambria Math" w:hAnsi="Cambria Math"/>
+            </w:rPr>
+            <m:t>)</m:t>
+          </m:r>
+        </m:oMath>
+      </m:oMathPara>
+    </w:p>
+    <w:p>
+      <w:pPr>
+        <w:pStyle w:val="a7"/>
+        <w:ind w:firstLineChars="0" w:firstLine="420"/>
+      </w:pPr>
+      <w:r>
+        <w:t>PLDA</w:t>
+      </w:r>
+      <w:r>
+        <w:t>的图形模型如图</w:t>
+      </w:r>
+      <w:r>
+        <w:t>6</w:t>
+      </w:r>
+      <w:r>
+        <w:t>所示，用于实施如</w:t>
+      </w:r>
+      <w:r>
+        <w:t>Jiang</w:t>
+      </w:r>
+      <w:r>
+        <w:t>等人和</w:t>
+      </w:r>
+      <w:r>
+        <w:t>Lee</w:t>
+      </w:r>
+      <w:r>
+        <w:t>等人的工作。</w:t>
+      </w:r>
+    </w:p>
+    <w:p>
+      <w:pPr>
+        <w:pStyle w:val="4"/>
+      </w:pPr>
+      <w:r>
+        <w:t xml:space="preserve">4.3.3. i-Vector </w:t>
+      </w:r>
+      <w:r>
+        <w:t>配置</w:t>
+      </w:r>
+    </w:p>
+    <w:p>
+      <w:pPr>
+        <w:pStyle w:val="a7"/>
+        <w:ind w:firstLine="480"/>
+      </w:pPr>
+      <w:r>
+        <w:t>对于这项工作，</w:t>
+      </w:r>
+      <w:r>
+        <w:t>i-vector</w:t>
+      </w:r>
+      <w:r>
+        <w:t>的配置已被根据对开发数据优化的经验选定。性别无关的</w:t>
+      </w:r>
+      <w:r>
+        <w:lastRenderedPageBreak/>
+        <w:t>2048</w:t>
+      </w:r>
+      <w:r>
+        <w:t>分布的对角协方差矩阵的</w:t>
+      </w:r>
+      <w:r>
+        <w:t>UBM</w:t>
+      </w:r>
+      <w:r>
+        <w:t>，在从</w:t>
+      </w:r>
+      <w:r>
+        <w:t>NIST SRE 2004</w:t>
+      </w:r>
+      <w:r>
+        <w:t>，</w:t>
+      </w:r>
+      <w:r>
+        <w:t>2005</w:t>
+      </w:r>
+      <w:r>
+        <w:t>和</w:t>
+      </w:r>
+      <w:r>
+        <w:t>2006</w:t>
+      </w:r>
+      <w:r>
+        <w:t>的</w:t>
+      </w:r>
+      <w:r>
+        <w:t>12706</w:t>
+      </w:r>
+      <w:r>
+        <w:t>次会话中进行训练。性别无关的秩为</w:t>
+      </w:r>
+      <w:r>
+        <w:t>400</w:t>
+      </w:r>
+      <w:r>
+        <w:t>的总变异矩阵在之后在</w:t>
+      </w:r>
+      <w:r>
+        <w:t>66702</w:t>
+      </w:r>
+      <w:r>
+        <w:t>次会话从</w:t>
+      </w:r>
+      <w:r>
+        <w:t xml:space="preserve">SwitchBoard II </w:t>
+      </w:r>
+      <w:r>
+        <w:t>阶段</w:t>
+      </w:r>
+      <w:r>
+        <w:t>2</w:t>
+      </w:r>
+      <w:r>
+        <w:t>和</w:t>
+      </w:r>
+      <w:r>
+        <w:t>3</w:t>
+      </w:r>
+      <w:r>
+        <w:t>，</w:t>
+      </w:r>
+      <w:r>
+        <w:t>SwitchBoard Cellular</w:t>
+      </w:r>
+      <w:r>
+        <w:t>，第一二部分，</w:t>
+      </w:r>
+      <w:r>
+        <w:t xml:space="preserve">Fisher English </w:t>
+      </w:r>
+      <w:r>
+        <w:t>和</w:t>
+      </w:r>
+      <w:r>
+        <w:t xml:space="preserve"> NIST-SRE 2004</w:t>
+      </w:r>
+      <w:r>
+        <w:t>，</w:t>
+      </w:r>
+      <w:r>
+        <w:t>2005</w:t>
+      </w:r>
+      <w:r>
+        <w:t>和</w:t>
+      </w:r>
+      <w:r>
+        <w:t>2006</w:t>
+      </w:r>
+      <w:r>
+        <w:t>的数据库用</w:t>
+      </w:r>
+      <w:r>
+        <w:t>Kenny</w:t>
+      </w:r>
+      <w:r>
+        <w:t>和</w:t>
+      </w:r>
+      <w:r>
+        <w:t>Dumouchel</w:t>
+      </w:r>
+      <w:r>
+        <w:t>描述的迭代的</w:t>
+      </w:r>
+      <w:r>
+        <w:t>10</w:t>
+      </w:r>
+      <w:r>
+        <w:t>次</w:t>
+      </w:r>
+      <w:r>
+        <w:t>EM</w:t>
+      </w:r>
+      <w:r>
+        <w:t>算法训练。一个性别无关的</w:t>
+      </w:r>
+      <w:r>
+        <w:t>PLDA</w:t>
+      </w:r>
+      <w:r>
+        <w:t>模型是从</w:t>
+      </w:r>
+      <w:r>
+        <w:t>rsr2015</w:t>
+      </w:r>
+      <w:r>
+        <w:t>数据库的背景集的</w:t>
+      </w:r>
+      <w:r>
+        <w:t>50</w:t>
+      </w:r>
+      <w:r>
+        <w:t>名男性和</w:t>
+      </w:r>
+      <w:r>
+        <w:t>47</w:t>
+      </w:r>
+      <w:r>
+        <w:t>名女性说话人在</w:t>
+      </w:r>
+      <w:r>
+        <w:t>26136</w:t>
+      </w:r>
+      <w:r>
+        <w:t>次会话估计。矩阵</w:t>
+      </w:r>
+      <w:r>
+        <w:t>F</w:t>
+      </w:r>
+      <w:r>
+        <w:t>的秩设置为</w:t>
+      </w:r>
+      <w:r>
+        <w:t>400</w:t>
+      </w:r>
+      <w:r>
+        <w:t>，矩阵</w:t>
+      </w:r>
+      <w:r>
+        <w:t>G</w:t>
+      </w:r>
+      <w:r>
+        <w:t>被设置为零和并且</w:t>
+      </w:r>
+      <w:r>
+        <w:rPr>
+          <w:noProof/>
+        </w:rPr>
+        <w:drawing>
+          <wp:anchor distT="0" distB="0" distL="114300" distR="114300" simplePos="0" relativeHeight="251664384" behindDoc="0" locked="0" layoutInCell="1" allowOverlap="1" wp14:anchorId="51EF5D3A" wp14:editId="66D857CE">
+            <wp:simplePos x="0" y="0"/>
+            <wp:positionH relativeFrom="margin">
+              <wp:align>right</wp:align>
+            </wp:positionH>
+            <wp:positionV relativeFrom="paragraph">
+              <wp:posOffset>1454927</wp:posOffset>
+            </wp:positionV>
+            <wp:extent cx="5670550" cy="2503805"/>
+            <wp:effectExtent l="0" t="0" r="6350" b="0"/>
+            <wp:wrapTopAndBottom/>
+            <wp:docPr id="7" name="图片 7"/>
+            <wp:cNvGraphicFramePr>
+              <a:graphicFrameLocks xmlns:a="http://schemas.openxmlformats.org/drawingml/2006/main" noChangeAspect="1"/>
+            </wp:cNvGraphicFramePr>
+            <a:graphic xmlns:a="http://schemas.openxmlformats.org/drawingml/2006/main">
+              <a:graphicData uri="http://schemas.openxmlformats.org/drawingml/2006/picture">
+                <pic:pic xmlns:pic="http://schemas.openxmlformats.org/drawingml/2006/picture">
+                  <pic:nvPicPr>
+                    <pic:cNvPr id="1" name=""/>
+                    <pic:cNvPicPr/>
+                  </pic:nvPicPr>
+                  <pic:blipFill>
+                    <a:blip r:embed="rId12">
+                      <a:extLst>
+                        <a:ext uri="{28A0092B-C50C-407E-A947-70E740481C1C}">
+                          <a14:useLocalDpi xmlns:a14="http://schemas.microsoft.com/office/drawing/2010/main" val="0"/>
+                        </a:ext>
+                      </a:extLst>
+                    </a:blip>
+                    <a:stretch>
+                      <a:fillRect/>
+                    </a:stretch>
+                  </pic:blipFill>
+                  <pic:spPr>
+                    <a:xfrm>
+                      <a:off x="0" y="0"/>
+                      <a:ext cx="5670550" cy="2503805"/>
+                    </a:xfrm>
+                    <a:prstGeom prst="rect">
+                      <a:avLst/>
+                    </a:prstGeom>
+                  </pic:spPr>
+                </pic:pic>
+              </a:graphicData>
+            </a:graphic>
+            <wp14:sizeRelH relativeFrom="margin">
+              <wp14:pctWidth>0</wp14:pctWidth>
+            </wp14:sizeRelH>
+            <wp14:sizeRelV relativeFrom="margin">
+              <wp14:pctHeight>0</wp14:pctHeight>
+            </wp14:sizeRelV>
+          </wp:anchor>
+        </w:drawing>
+      </w:r>
+      <w:r>
+        <w:t>SIGMA</w:t>
+      </w:r>
+      <w:r>
+        <w:t>为满。</w:t>
+      </w:r>
+    </w:p>
+    <w:p>
+      <w:pPr>
+        <w:pStyle w:val="a9"/>
+        <w:rPr>
+          <w:rFonts w:hint="eastAsia"/>
+        </w:rPr>
+      </w:pPr>
+      <w:r>
+        <w:rPr>
+          <w:rFonts w:hint="eastAsia"/>
+        </w:rPr>
+        <w:t>图</w:t>
+      </w:r>
+      <w:r>
+        <w:rPr>
+          <w:rFonts w:hint="eastAsia"/>
+        </w:rPr>
+        <w:t>6</w:t>
+      </w:r>
+    </w:p>
+    <w:p>
+      <w:pPr>
+        <w:pStyle w:val="a7"/>
+        <w:ind w:firstLine="480"/>
+      </w:pPr>
+      <w:r>
+        <w:t>在我们以前的工作中我们发现，采用一个适当的定义去训练</w:t>
+      </w:r>
+      <w:r>
+        <w:t>SphNorm</w:t>
+      </w:r>
+      <w:r>
+        <w:t>和</w:t>
+      </w:r>
+      <w:r>
+        <w:t>PLDA</w:t>
+      </w:r>
+      <w:r>
+        <w:t>，能提高了</w:t>
+      </w:r>
+      <w:r>
+        <w:t>i-Vector</w:t>
+      </w:r>
+      <w:r>
+        <w:t>系统在对文本相关的情况下的说话人验证系统性能。因此，在第一和第二部分的实验中，分类的定义考虑话语的说话人的身份和第三部分每个说话人训练的词汇内容。所有的组件其载体系统已被开源工具包</w:t>
+      </w:r>
+      <w:r>
+        <w:t>ALIZE</w:t>
+      </w:r>
+      <w:r>
+        <w:t>使用。</w:t>
+      </w:r>
+    </w:p>
+    <w:p>
+      <w:pPr>
+        <w:pStyle w:val="2"/>
+      </w:pPr>
+      <w:r>
+        <w:t>7</w:t>
+      </w:r>
+      <w:r>
+        <w:t xml:space="preserve"> </w:t>
+      </w:r>
+      <w:r>
+        <w:t xml:space="preserve"> </w:t>
+      </w:r>
+      <w:r>
+        <w:t>总结</w:t>
+      </w:r>
+    </w:p>
+    <w:p>
+      <w:pPr>
+        <w:pStyle w:val="a7"/>
+        <w:ind w:firstLine="480"/>
+      </w:pPr>
+      <w:r>
+        <w:t>本文的三个贡献之中，主要是一个大型语料库</w:t>
+      </w:r>
+      <w:r>
+        <w:t>rsr2015</w:t>
+      </w:r>
+      <w:r>
+        <w:t>数据库的发布。</w:t>
+      </w:r>
+      <w:r>
+        <w:t>rsr2015</w:t>
+      </w:r>
+      <w:r>
+        <w:t>的数据库，已收集和提供以允许在不同的时间和词汇的限制文本相关的说话人确认算法的比较。所有的人在不同的会话重复同样的密码短语，我们相信</w:t>
+      </w:r>
+      <w:r>
+        <w:t>rsr2015</w:t>
+      </w:r>
+      <w:r>
+        <w:t>数据库也可以被用来进行反回放分析。</w:t>
+      </w:r>
+      <w:r>
+        <w:t>rsr2015</w:t>
+      </w:r>
+      <w:r>
+        <w:t>数据库从</w:t>
+      </w:r>
+      <w:r>
+        <w:t>300</w:t>
+      </w:r>
+      <w:r>
+        <w:t>性别平衡的语音中记录</w:t>
+      </w:r>
+      <w:r>
+        <w:t>151</w:t>
+      </w:r>
+      <w:r>
+        <w:t>小时语音信号，是一个公开的文本相关的说话人确认最大的语料库。</w:t>
+      </w:r>
+    </w:p>
+    <w:p>
+      <w:pPr>
+        <w:pStyle w:val="a7"/>
+        <w:ind w:firstLine="480"/>
+      </w:pPr>
+      <w:r>
+        <w:t>第二贡献，我们创造的文本相关的任务，是在现有的文献中我们所知的语音数据库最大的库存。我们提出的倾向和现有的由</w:t>
+      </w:r>
+      <w:r>
+        <w:t>rsr2015</w:t>
+      </w:r>
+      <w:r>
+        <w:t>数据库设计的主要特点引导的数据库。尽管社区近年来通过巨大的努力产生大量的可用数据库，但我们强调了几个现有的数据库的缺点。大量说话人的需要，代表者们的性别平衡和持续时间和词汇变异，都积极驱动着</w:t>
+      </w:r>
+      <w:r>
+        <w:t>rsr2015</w:t>
+      </w:r>
+      <w:r>
+        <w:t>数据库的收集。最近的出版物将</w:t>
+      </w:r>
+      <w:r>
+        <w:t>rsr2015</w:t>
+      </w:r>
+      <w:r>
+        <w:t>数据库贡献的资源密集型的方法验证文本无关的任务来填补文本相关和文本无关的研究领域之间的差距。在调查这些数据库时，我们制作了一个描述现有的分类器为文本相关的说话人确认。</w:t>
+      </w:r>
+    </w:p>
+    <w:p>
+      <w:pPr>
+        <w:pStyle w:val="a7"/>
+        <w:ind w:firstLine="480"/>
+      </w:pPr>
+      <w:r>
+        <w:t>本文的第三个贡献是提出了</w:t>
+      </w:r>
+      <w:r>
+        <w:t>rsr2015</w:t>
+      </w:r>
+      <w:r>
+        <w:t>数据库的三个部分的评估协议。该协议允许</w:t>
+      </w:r>
+      <w:r>
+        <w:t>rsr2015</w:t>
+      </w:r>
+      <w:r>
+        <w:t>数据库中的不同任务的算法的比较。</w:t>
+      </w:r>
+    </w:p>
+    <w:p>
+      <w:pPr>
+        <w:pStyle w:val="a7"/>
+        <w:ind w:firstLine="480"/>
+      </w:pPr>
+      <w:r>
+        <w:t>两个系统的性能，给出了一个基线，另外和不同的协议相比，该文本相关系统</w:t>
+      </w:r>
+      <w:r>
+        <w:lastRenderedPageBreak/>
+        <w:t>HiLAM</w:t>
+      </w:r>
+      <w:r>
+        <w:t>基于</w:t>
+      </w:r>
+      <w:r>
+        <w:t>GMM</w:t>
+      </w:r>
+      <w:r>
+        <w:t>和</w:t>
+      </w:r>
+      <w:r>
+        <w:t>HMM</w:t>
+      </w:r>
+      <w:r>
+        <w:t>模型和一个基于开源的</w:t>
+      </w:r>
+      <w:r>
+        <w:t>ALIZE</w:t>
+      </w:r>
+      <w:r>
+        <w:t>工具集的先进</w:t>
+      </w:r>
+      <w:r>
+        <w:t>i-vector/PLDA</w:t>
+      </w:r>
+      <w:r>
+        <w:t>系统化工具。</w:t>
+      </w:r>
+    </w:p>
+    <w:p>
+      <w:pPr>
+        <w:pStyle w:val="a7"/>
+        <w:ind w:firstLine="480"/>
+      </w:pPr>
+      <w:r>
+        <w:t>实验结果表明，</w:t>
+      </w:r>
+      <w:r>
+        <w:t>GMM/</w:t>
+      </w:r>
+      <w:r>
+        <w:t>基于</w:t>
+      </w:r>
+      <w:r>
+        <w:t>HMM</w:t>
+      </w:r>
+      <w:r>
+        <w:t>的系统在大多数配置优于</w:t>
+      </w:r>
+      <w:r>
+        <w:t>i-vector</w:t>
+      </w:r>
+      <w:r>
+        <w:t>系统。这证实了众所周知的近年来已被广泛研究的在短时间</w:t>
+      </w:r>
+      <w:r>
+        <w:t>i-vector</w:t>
+      </w:r>
+      <w:r>
+        <w:t>系统弱点。在短时间的文本相关的说话人验证上下文</w:t>
+      </w:r>
+      <w:r>
+        <w:t>i-vector</w:t>
+      </w:r>
+      <w:r>
+        <w:t>的系统行为与以前的文本无关的说话人确认的研究相一致，对男性达到较低的错误率。相反，在</w:t>
+      </w:r>
+      <w:r>
+        <w:t>HiLAM</w:t>
+      </w:r>
+      <w:r>
+        <w:t>系统上执行的女性说话人在</w:t>
+      </w:r>
+      <w:r>
+        <w:t>rsr2015</w:t>
+      </w:r>
+      <w:r>
+        <w:t>数据库的两部分</w:t>
+      </w:r>
+      <w:r>
+        <w:t>I</w:t>
+      </w:r>
+      <w:r>
+        <w:t>和</w:t>
+      </w:r>
+      <w:r>
+        <w:t>II</w:t>
+      </w:r>
+      <w:r>
+        <w:t>表现更好。这种行为将在未来的工作调查说话人的分布和语音信号中的词汇信息被关注。</w:t>
+      </w:r>
+    </w:p>
+    <w:p>
+      <w:pPr>
+        <w:pStyle w:val="a7"/>
+        <w:ind w:firstLine="480"/>
+      </w:pPr>
+      <w:r>
+        <w:t>对于固定密码短语的情况（部分</w:t>
+      </w:r>
+      <w:r>
+        <w:t>I</w:t>
+      </w:r>
+      <w:r>
+        <w:t>和</w:t>
+      </w:r>
+      <w:r>
+        <w:t>II</w:t>
+      </w:r>
+      <w:r>
+        <w:t>），我们发现它相比与冒充者进行播放正确的通行短语的文本记录语音的攻击更容易拒绝冒充者播放的目标说话人对于不同于预期的密码短语的语音。这证实了词汇信息的观测是由短的语音段支配，即使是</w:t>
+      </w:r>
+      <w:r>
+        <w:t>i-vector</w:t>
+      </w:r>
+      <w:r>
+        <w:t>的系统的情况下，尽管对话语的时空结构考虑不足。这两个系统的性能是被协同发音不匹配的随机提示数字场景强烈影响。</w:t>
+      </w:r>
+      <w:r>
+        <w:t>(RSR2015</w:t>
+      </w:r>
+      <w:r>
+        <w:t>数据库的第三部分</w:t>
+      </w:r>
+      <w:r>
+        <w:t>)</w:t>
+      </w:r>
+      <w:r>
+        <w:t>相比第一部分提供类似语音的持续时间，通过协同发音不匹配引起的退化是相当于或高于</w:t>
+      </w:r>
+      <w:r>
+        <w:t>He´bert</w:t>
+      </w:r>
+      <w:r>
+        <w:t>和</w:t>
+      </w:r>
+      <w:r>
+        <w:t>Kato</w:t>
+      </w:r>
+      <w:r>
+        <w:t>和</w:t>
+      </w:r>
+      <w:r>
+        <w:t>Shimizu</w:t>
+      </w:r>
+      <w:r>
+        <w:t>的报告。</w:t>
+      </w:r>
+      <w:r>
+        <w:t>i-vector</w:t>
+      </w:r>
+      <w:r>
+        <w:t>系统中观察的误差增长率展示的方法，没有利用语音信号的时域信息，而是受协同发音的影响。</w:t>
+      </w:r>
+    </w:p>
+    <w:p>
+      <w:pPr>
+        <w:pStyle w:val="a7"/>
+        <w:ind w:firstLine="480"/>
+      </w:pPr>
+      <w:r>
+        <w:t>RSR</w:t>
       </w:r>
       <w:bookmarkStart w:id="0" w:name="_GoBack"/>
       <w:bookmarkEnd w:id="0"/>
       <w:r>
-        <w:t>外，系统架构可以影响特定用例和其固有的词汇约束。在本节中，我们首先概述用于文本相关说话人确认的现有的分类器。在第</w:t>
-      </w:r>
-      <w:r>
-        <w:t>5</w:t>
-      </w:r>
-      <w:r>
-        <w:t>章，我们将描述两个先进的扬声器验证系统</w:t>
-      </w:r>
-      <w:r>
-        <w:t>:</w:t>
-      </w:r>
-      <w:r>
-        <w:t>基于</w:t>
-      </w:r>
-      <w:r>
-        <w:t>GMM</w:t>
-      </w:r>
-      <w:r>
-        <w:t>和</w:t>
-      </w:r>
-      <w:r>
-        <w:t>HMM</w:t>
-      </w:r>
-      <w:r>
-        <w:t>的文本相关的系统建模和</w:t>
-      </w:r>
-      <w:proofErr w:type="spellStart"/>
-      <w:r>
-        <w:t>i</w:t>
-      </w:r>
-      <w:proofErr w:type="spellEnd"/>
-      <w:r>
-        <w:t>-vector</w:t>
-      </w:r>
-      <w:r>
-        <w:t>系统的</w:t>
-      </w:r>
-      <w:r>
-        <w:t>RSR2015</w:t>
-      </w:r>
-      <w:r>
-        <w:t>数据库的性能表现。这些分类器的选择是出于当前发言者的代表性确认引擎。事实上，文本相关引擎最近部署在一个大规模的商业应用程序而</w:t>
-      </w:r>
-      <w:proofErr w:type="spellStart"/>
-      <w:r>
-        <w:t>i</w:t>
-      </w:r>
-      <w:proofErr w:type="spellEnd"/>
-      <w:r>
-        <w:t>-vector</w:t>
-      </w:r>
-      <w:r>
-        <w:t>系统改编自文本无关说话人确认的主流先进的引擎。为了建立一个公平的比较，两个系统都使用相同的前端，另外他们的表现是使用两个性能指标描述。</w:t>
-      </w:r>
-    </w:p>
-    <w:p>
-      <w:pPr>
-        <w:pStyle w:val="3"/>
-      </w:pPr>
-      <w:r>
-        <w:t xml:space="preserve">4.1 </w:t>
-      </w:r>
-      <w:r>
-        <w:t>现有分类器的调查</w:t>
-      </w:r>
-    </w:p>
-    <w:p>
-      <w:pPr>
-        <w:pStyle w:val="a7"/>
-        <w:ind w:firstLine="480"/>
-      </w:pPr>
-      <w:r>
-        <w:t>文本相关说话人确认系统的特异性，即他们必须模拟说话人特征与内容验证的话语的词汇。在过去的三十年，两个主要的趋势一直主导文本相关说话人确认的领域。</w:t>
-      </w:r>
-    </w:p>
-    <w:p>
-      <w:pPr>
-        <w:pStyle w:val="a7"/>
-        <w:ind w:firstLine="480"/>
-      </w:pPr>
-      <w:r>
-        <w:lastRenderedPageBreak/>
-        <w:t>第一个分类，基于动态规划提出了可用演讲的数量是有限的。它们工作在框架层面，提供了一个精确建模的时间结构提供的语音发音，但是缺乏概括能力生成方法。特别是，作为动态编程技术通常提供欧几里</w:t>
-      </w:r>
-      <w:proofErr w:type="gramStart"/>
-      <w:r>
-        <w:t>得距离</w:t>
-      </w:r>
-      <w:proofErr w:type="gramEnd"/>
-      <w:r>
-        <w:t>而不是语音样本之间的似然概率，因此需要额外的确认说话人的决策机制，它通常是作为概率假设检验领域制定。通过引入距离标准化或多模板方法，已经多次弥补说话人内在的变化。如超音段和</w:t>
-      </w:r>
-      <w:proofErr w:type="gramStart"/>
-      <w:r>
-        <w:t>源特性</w:t>
-      </w:r>
-      <w:proofErr w:type="gramEnd"/>
-      <w:r>
-        <w:t>的额外的信息，也可以用来增强系统。</w:t>
-      </w:r>
-    </w:p>
-    <w:p>
-      <w:pPr>
-        <w:pStyle w:val="a7"/>
-        <w:ind w:firstLine="480"/>
-      </w:pPr>
-      <w:r>
-        <w:t>第二个分类器，是目前最常见的，是基于</w:t>
-      </w:r>
-      <w:proofErr w:type="gramStart"/>
-      <w:r>
-        <w:t>隐</w:t>
-      </w:r>
-      <w:proofErr w:type="gramEnd"/>
-      <w:r>
-        <w:t>马尔可夫模型</w:t>
-      </w:r>
-      <w:r>
-        <w:t>(HMM)</w:t>
-      </w:r>
-      <w:r>
-        <w:t>。</w:t>
-      </w:r>
-      <w:proofErr w:type="gramStart"/>
-      <w:r>
-        <w:t>隐</w:t>
-      </w:r>
-      <w:proofErr w:type="gramEnd"/>
-      <w:r>
-        <w:t>马尔可夫模型是更强地适应语音信号的变化，可以利用一个更大的数量或训练数据。此外，取得进展的领域使得文本无关的说话人识别和语音识别受益。在实践中，文本相关的说话人确认面临不同的使用情况，每一个都有一个独特的建模和运行时的要求。依照</w:t>
-      </w:r>
-      <w:r>
-        <w:t>HMM</w:t>
-      </w:r>
-      <w:r>
-        <w:t>模型，模型的粒度可以根据代表的演讲话语的时间结构订制。基于手机系统提供优秀的粒度可用于任何词汇内容在</w:t>
-      </w:r>
-      <w:r>
-        <w:t>HMM</w:t>
-      </w:r>
-      <w:r>
-        <w:t>建模词组或整个话语，其粒度越小，越受制于有限的词汇。研究还进行了改善这些模型的鲁棒性的信道和扬声器的变化。研究还进行了改善这些模型的鲁棒性的信道和扬声器的变化。在</w:t>
-      </w:r>
-      <w:proofErr w:type="spellStart"/>
-      <w:r>
-        <w:t>Chatzis</w:t>
-      </w:r>
-      <w:proofErr w:type="spellEnd"/>
-      <w:r>
-        <w:t>和</w:t>
-      </w:r>
-      <w:proofErr w:type="spellStart"/>
-      <w:r>
-        <w:t>varvarigou</w:t>
-      </w:r>
-      <w:proofErr w:type="spellEnd"/>
-      <w:r>
-        <w:t>(2007)</w:t>
-      </w:r>
-      <w:r>
-        <w:t>中，隐马尔可夫模型的状态的高斯分布用</w:t>
-      </w:r>
-      <w:r>
-        <w:t>t-</w:t>
-      </w:r>
-      <w:r>
-        <w:t>分布代替，面对时有更强大的噪音鲁棒性。在</w:t>
-      </w:r>
-      <w:proofErr w:type="spellStart"/>
-      <w:r>
-        <w:t>Aronowitz</w:t>
-      </w:r>
-      <w:proofErr w:type="spellEnd"/>
-      <w:r>
-        <w:t>(2012)</w:t>
-      </w:r>
-      <w:r>
-        <w:t>，作者采用的支持</w:t>
-      </w:r>
-      <w:proofErr w:type="gramStart"/>
-      <w:r>
-        <w:t>向量机</w:t>
-      </w:r>
-      <w:proofErr w:type="gramEnd"/>
-      <w:r>
-        <w:t>的概念与扰动属性投影</w:t>
-      </w:r>
-      <w:r>
-        <w:t>(NAP)</w:t>
-      </w:r>
-      <w:r>
-        <w:t>，也是使用</w:t>
-      </w:r>
-      <w:proofErr w:type="gramStart"/>
-      <w:r>
-        <w:t>隐</w:t>
-      </w:r>
-      <w:proofErr w:type="gramEnd"/>
-      <w:r>
-        <w:t>马尔可夫模型。尽管这种方法的良好性能，但它是有限的情况下，系统的所有用户共享相同的密码，因为所需的</w:t>
-      </w:r>
-      <w:r>
-        <w:t>NAP</w:t>
-      </w:r>
-      <w:r>
-        <w:t>矩阵训练数据量。</w:t>
-      </w:r>
-    </w:p>
-    <w:p>
-      <w:pPr>
-        <w:pStyle w:val="a7"/>
-        <w:ind w:firstLine="480"/>
-      </w:pPr>
-      <w:r>
-        <w:t>在其他的文献作品提出了利用人工神经网络或基于表示频谱使用的语音的时间结构模型。不同的建模方法，最终可以结合以弥补各自的弱点。</w:t>
-      </w:r>
-    </w:p>
-    <w:p>
-      <w:pPr>
-        <w:pStyle w:val="a7"/>
-        <w:ind w:firstLine="480"/>
-      </w:pPr>
-      <w:r>
-        <w:t>最后，文本无关的说话人确认系统也从一些系统中找到灵感。在经典的基于</w:t>
-      </w:r>
-      <w:r>
-        <w:t>GMM/UBM</w:t>
-      </w:r>
-      <w:r>
-        <w:t>或更近的</w:t>
-      </w:r>
-      <w:r>
-        <w:t xml:space="preserve"> </w:t>
-      </w:r>
-      <w:proofErr w:type="spellStart"/>
-      <w:r>
-        <w:t>i</w:t>
-      </w:r>
-      <w:proofErr w:type="spellEnd"/>
-      <w:r>
-        <w:t>-vector</w:t>
-      </w:r>
-      <w:r>
-        <w:t>表示的体系结构已被证明是在采用文本相关的说话人验证所需的词汇信息有优势。这些系统的成功都有局限性，因为他们没有明确地使用好言语的时空结构的优点。然而它有可能将这些方法与语音识别引擎结合，有效地在一个额外的计算成本交换内容确认说话人和语音。</w:t>
-      </w:r>
-    </w:p>
-    <w:p>
-      <w:pPr>
-        <w:pStyle w:val="a7"/>
-        <w:ind w:firstLine="480"/>
-      </w:pPr>
-      <w:r>
-        <w:t>从贝叶斯观点，基于生成的方法系统是优于依靠感的动态规划，在容易校正和解释以决定的时候可以产生似然比得分。在下面，我们提出了两个最先进的文本相关的说话人确认系统：</w:t>
-      </w:r>
-      <w:proofErr w:type="spellStart"/>
-      <w:r>
-        <w:t>HiLAM</w:t>
-      </w:r>
-      <w:proofErr w:type="spellEnd"/>
-      <w:r>
-        <w:t>说话者验证引擎基于</w:t>
-      </w:r>
-      <w:r>
-        <w:t>GMM</w:t>
-      </w:r>
-      <w:r>
-        <w:t>和</w:t>
-      </w:r>
-      <w:r>
-        <w:t>HMM</w:t>
-      </w:r>
-      <w:r>
-        <w:t>建模和</w:t>
-      </w:r>
-      <w:proofErr w:type="spellStart"/>
-      <w:r>
-        <w:t>i</w:t>
-      </w:r>
-      <w:proofErr w:type="spellEnd"/>
-      <w:r>
-        <w:t>-vector</w:t>
-      </w:r>
-      <w:r>
-        <w:t>系统，这两者都产生自然的似然比。</w:t>
-      </w:r>
-    </w:p>
-    <w:p>
-      <w:pPr>
-        <w:pStyle w:val="3"/>
-      </w:pPr>
-      <w:r>
-        <w:t xml:space="preserve">4.2 </w:t>
-      </w:r>
-      <w:r>
-        <w:t>文本相关系统</w:t>
-      </w:r>
-      <w:proofErr w:type="spellStart"/>
-      <w:r>
-        <w:t>HiLAM</w:t>
-      </w:r>
-      <w:proofErr w:type="spellEnd"/>
-    </w:p>
-    <w:p>
-      <w:pPr>
-        <w:pStyle w:val="4"/>
-      </w:pPr>
-      <w:r>
-        <w:t xml:space="preserve">4.2.1 </w:t>
-      </w:r>
-      <w:r>
-        <w:t>话语的建模</w:t>
-      </w:r>
-    </w:p>
-    <w:p>
-      <w:pPr>
-        <w:pStyle w:val="a7"/>
-        <w:ind w:firstLine="480"/>
-      </w:pPr>
-      <w:r>
-        <w:t>分层的多层声学模型</w:t>
-      </w:r>
-      <w:r>
-        <w:t>(</w:t>
-      </w:r>
-      <w:proofErr w:type="spellStart"/>
-      <w:r>
-        <w:t>HiLAM</w:t>
-      </w:r>
-      <w:proofErr w:type="spellEnd"/>
-      <w:r>
-        <w:t>)</w:t>
-      </w:r>
-      <w:r>
-        <w:t>是一个文本相关的说话人确认引擎，已被</w:t>
-      </w:r>
-      <w:r>
-        <w:t>Lee</w:t>
-      </w:r>
-      <w:r>
-        <w:t>等人和</w:t>
-      </w:r>
-      <w:proofErr w:type="spellStart"/>
-      <w:r>
-        <w:t>Larcher</w:t>
-      </w:r>
-      <w:proofErr w:type="spellEnd"/>
-      <w:r>
-        <w:t>等人描述。图</w:t>
-      </w:r>
-      <w:r>
-        <w:t>5</w:t>
-      </w:r>
-      <w:r>
-        <w:t>是经典的</w:t>
-      </w:r>
-      <w:r>
-        <w:t>GMM/UBM</w:t>
-      </w:r>
-      <w:r>
-        <w:t>方法的一个扩展描述。在这种架构中所有的发射概率的混合高斯分布</w:t>
-      </w:r>
-      <w:r>
-        <w:t>(GMM)</w:t>
-      </w:r>
-      <w:r>
-        <w:t>共享相同的方差和权值参数。前两层类似于标准</w:t>
-      </w:r>
-      <w:r>
-        <w:t>GMM/UBM</w:t>
-      </w:r>
-      <w:r>
-        <w:t>在上层模型一般语音的声学空间的</w:t>
-      </w:r>
-      <w:r>
-        <w:t>UBM</w:t>
-      </w:r>
-      <w:r>
-        <w:t>。中间层是文本无关的说话人模型的一个经典的</w:t>
-      </w:r>
-      <w:r>
-        <w:t>UBM</w:t>
-      </w:r>
-      <w:r>
-        <w:t>的最大的后验适应。底层的能力取决于</w:t>
-      </w:r>
-      <w:proofErr w:type="gramStart"/>
-      <w:r>
-        <w:t>隐</w:t>
-      </w:r>
-      <w:proofErr w:type="gramEnd"/>
-      <w:r>
-        <w:t>马尔科夫模型</w:t>
-      </w:r>
-      <w:r>
-        <w:t>(HMM)</w:t>
-      </w:r>
-      <w:r>
-        <w:t>从左到</w:t>
-      </w:r>
-      <w:proofErr w:type="gramStart"/>
-      <w:r>
-        <w:t>右利用</w:t>
-      </w:r>
-      <w:proofErr w:type="gramEnd"/>
-      <w:r>
-        <w:t>密码短语的具体时间结构。每个</w:t>
-      </w:r>
-      <w:r>
-        <w:t>HMM</w:t>
-      </w:r>
-      <w:r>
-        <w:t>状态发射概率密度函数是来自中间层的说话人依赖</w:t>
-      </w:r>
-      <w:r>
-        <w:t>GMM</w:t>
-      </w:r>
-      <w:r>
-        <w:t>。这些</w:t>
-      </w:r>
-      <w:r>
-        <w:t>GMM</w:t>
-      </w:r>
-      <w:r>
-        <w:t>改编自文本无关的说话人模型跟随</w:t>
-      </w:r>
-      <w:r>
-        <w:t>MAP</w:t>
-      </w:r>
-      <w:r>
-        <w:t>标准。适于只有平均参数，它不同于</w:t>
-      </w:r>
-      <w:proofErr w:type="spellStart"/>
-      <w:r>
-        <w:t>Larcher</w:t>
-      </w:r>
-      <w:proofErr w:type="spellEnd"/>
-      <w:r>
-        <w:t>等人最初提出的权重参数的调整。使用连续密度</w:t>
-      </w:r>
-      <w:proofErr w:type="gramStart"/>
-      <w:r>
-        <w:t>隐</w:t>
-      </w:r>
-      <w:proofErr w:type="gramEnd"/>
-      <w:r>
-        <w:t>马尔可夫模型</w:t>
-      </w:r>
-      <w:r>
-        <w:t>(CDHMM)</w:t>
-      </w:r>
-      <w:r>
-        <w:t>，这基本上取代了原工作中的计算费用高的半连续</w:t>
-      </w:r>
-      <w:proofErr w:type="gramStart"/>
-      <w:r>
-        <w:t>隐</w:t>
-      </w:r>
-      <w:proofErr w:type="gramEnd"/>
-      <w:r>
-        <w:t>马尔可夫模型</w:t>
-      </w:r>
-      <w:r>
-        <w:lastRenderedPageBreak/>
-        <w:t>(SCHMM)</w:t>
-      </w:r>
-      <w:r>
-        <w:t>，以提供更高的精度。</w:t>
-      </w:r>
-    </w:p>
-    <w:p>
-      <w:pPr>
-        <w:pStyle w:val="a7"/>
-        <w:ind w:firstLine="480"/>
-      </w:pPr>
-      <w:proofErr w:type="spellStart"/>
-      <w:r>
-        <w:t>HiLAM</w:t>
-      </w:r>
-      <w:proofErr w:type="spellEnd"/>
-      <w:r>
-        <w:t>的训练和原来</w:t>
-      </w:r>
-      <w:proofErr w:type="spellStart"/>
-      <w:r>
-        <w:t>Larcher</w:t>
-      </w:r>
-      <w:proofErr w:type="spellEnd"/>
-      <w:r>
-        <w:t>等人的描述类似。首先训练性别独立的</w:t>
-      </w:r>
-      <w:r>
-        <w:t>UBM</w:t>
-      </w:r>
-      <w:r>
-        <w:t>模型的声学空间。文本无关的说话人模型，改编自所有数据明显的目标说话人的</w:t>
-      </w:r>
-      <w:r>
-        <w:t>UBM</w:t>
-      </w:r>
-      <w:r>
-        <w:t>。最后一个迭代训练进行训练的第三层</w:t>
-      </w:r>
-      <w:r>
-        <w:t>HMM</w:t>
-      </w:r>
-      <w:r>
-        <w:t>模型。为了对每一个密码初始化</w:t>
-      </w:r>
-      <w:r>
-        <w:t>HMM</w:t>
-      </w:r>
-      <w:r>
-        <w:t>，话语切成相同长度的</w:t>
-      </w:r>
-      <w:r>
-        <w:t>S</w:t>
-      </w:r>
-      <w:r>
-        <w:t>段｛</w:t>
-      </w:r>
-      <w:proofErr w:type="spellStart"/>
-      <w:r>
-        <w:t>seg</w:t>
-      </w:r>
-      <w:proofErr w:type="spellEnd"/>
-      <w:r>
-        <w:t>｝。</w:t>
-      </w:r>
-      <w:r>
-        <w:t>HMM</w:t>
-      </w:r>
-      <w:r>
-        <w:t>的每个状态适于使用相应的</w:t>
-      </w:r>
-      <w:proofErr w:type="spellStart"/>
-      <w:r>
-        <w:t>seg</w:t>
-      </w:r>
-      <w:proofErr w:type="spellEnd"/>
-      <w:r>
-        <w:t xml:space="preserve"> </w:t>
-      </w:r>
-      <w:proofErr w:type="spellStart"/>
-      <w:r>
-        <w:t>i</w:t>
-      </w:r>
-      <w:proofErr w:type="spellEnd"/>
-      <w:r>
-        <w:t>的</w:t>
-      </w:r>
-      <w:r>
-        <w:t>GMM</w:t>
-      </w:r>
-      <w:r>
-        <w:t>的中间层。然后利用</w:t>
-      </w:r>
-      <w:r>
-        <w:t>HMM</w:t>
-      </w:r>
-      <w:r>
-        <w:t>进行改编一个新的分割。</w:t>
-      </w:r>
-      <w:r>
-        <w:t>Viterbi</w:t>
-      </w:r>
-      <w:r>
-        <w:t>算法在这个目的中用到。这个迭代过程直到</w:t>
-      </w:r>
-      <w:r>
-        <w:t>Viterbi</w:t>
-      </w:r>
-      <w:r>
-        <w:t>路径收敛。状态数的选择是经验性的。</w:t>
-      </w:r>
-      <w:r>
-        <w:t>HMM</w:t>
-      </w:r>
-      <w:r>
-        <w:t>的从左至右的转换概率设置成相等的。在测试过程中，给定一个语音序列</w:t>
-      </w:r>
-      <w:r>
-        <w:t>X</w:t>
-      </w:r>
-      <w:r>
-        <w:t>，一个文本相关的评分，</w:t>
-      </w:r>
-      <w:r>
-        <w:t>STD(X)</w:t>
-      </w:r>
-      <w:r>
-        <w:t>，计算公式</w:t>
-      </w:r>
-      <w:r>
-        <w:t>STD(x)=log(LHMM(x)/LUBM(x))</w:t>
-      </w:r>
-      <w:r>
-        <w:t>。</w:t>
-      </w:r>
-      <w:r>
-        <w:t>STD(X)</w:t>
-      </w:r>
-      <w:r>
-        <w:t>是给定的序列的可能性之间的文本相关的说话人模型对齐的维特比译码</w:t>
-      </w:r>
-      <w:r>
-        <w:t>LHMM(x)</w:t>
-      </w:r>
-      <w:r>
-        <w:t>和</w:t>
-      </w:r>
-      <w:r>
-        <w:t>X</w:t>
-      </w:r>
-      <w:r>
-        <w:t>在</w:t>
-      </w:r>
-      <w:r>
-        <w:t>UBM</w:t>
-      </w:r>
-      <w:r>
-        <w:t>的似然比</w:t>
-      </w:r>
-      <w:r>
-        <w:t>LUBM(x)</w:t>
-      </w:r>
-      <w:r>
-        <w:t>的对数比。当建模的句子从第一部分开始时，每个半连续</w:t>
-      </w:r>
-      <w:r>
-        <w:t>HMM</w:t>
-      </w:r>
-      <w:r>
-        <w:t>的状态数在依照经验设置为</w:t>
-      </w:r>
-      <w:r>
-        <w:t>5</w:t>
-      </w:r>
-      <w:r>
-        <w:t>，它被设置为</w:t>
-      </w:r>
-      <w:r>
-        <w:t>3</w:t>
-      </w:r>
-      <w:r>
-        <w:t>时，较短的命令从第二部分建模。</w:t>
-      </w:r>
-    </w:p>
-    <w:p>
-      <w:pPr>
-        <w:pStyle w:val="4"/>
-      </w:pPr>
-      <w:r>
-        <w:t xml:space="preserve">4.2.2 </w:t>
-      </w:r>
-      <w:r>
-        <w:t>数字的建模</w:t>
-      </w:r>
-    </w:p>
-    <w:p>
-      <w:pPr>
-        <w:pStyle w:val="a7"/>
-        <w:ind w:firstLine="480"/>
-      </w:pPr>
-      <w:r>
-        <w:t>一种改进的</w:t>
-      </w:r>
-      <w:proofErr w:type="spellStart"/>
-      <w:r>
-        <w:t>HiLAM</w:t>
-      </w:r>
-      <w:proofErr w:type="spellEnd"/>
-      <w:r>
-        <w:t>版本已经发展到可以处理随机提示数字。该结构的两层类似原始模型。在训练时，每个说话人对几个</w:t>
-      </w:r>
-      <w:r>
-        <w:t>10</w:t>
-      </w:r>
-      <w:r>
-        <w:t>位英文数字发音。目标说话人的录音是从自动分割含有十个高斯百位数的训练集，采用说话人</w:t>
-      </w:r>
-      <w:r>
-        <w:t>GMM</w:t>
-      </w:r>
-      <w:r>
-        <w:t>从中间层采用最大后验概率</w:t>
-      </w:r>
-      <w:r>
-        <w:t>MAP</w:t>
-      </w:r>
-      <w:r>
-        <w:t>准则。请注意，训练的话语的分割是通过使用一个先进的语音识别系统的状态，因此没有迭代适应进行训练的</w:t>
-      </w:r>
-      <w:r>
-        <w:t>HMM</w:t>
-      </w:r>
-      <w:r>
-        <w:t>组成。在测试过程中，给定一个随机提示序列的</w:t>
-      </w:r>
-      <w:r>
-        <w:t>N</w:t>
-      </w:r>
-      <w:proofErr w:type="gramStart"/>
-      <w:r>
-        <w:t>个</w:t>
-      </w:r>
-      <w:proofErr w:type="gramEnd"/>
-      <w:r>
-        <w:t>数字，从左到右的</w:t>
-      </w:r>
-      <w:r>
-        <w:t>HMM</w:t>
-      </w:r>
-      <w:r>
-        <w:t>组成与相应的</w:t>
-      </w:r>
-      <w:r>
-        <w:t>N</w:t>
-      </w:r>
-      <w:proofErr w:type="gramStart"/>
-      <w:r>
-        <w:t>个</w:t>
-      </w:r>
-      <w:proofErr w:type="gramEnd"/>
-      <w:r>
-        <w:t>数字模型。确认得分计算式是根据的使用</w:t>
-      </w:r>
-      <w:r>
-        <w:t>Viterbi</w:t>
-      </w:r>
-      <w:r>
-        <w:t>对齐得到的试验段在</w:t>
-      </w:r>
-      <w:r>
-        <w:t>HMM</w:t>
-      </w:r>
-      <w:proofErr w:type="gramStart"/>
-      <w:r>
-        <w:t>的拟然性</w:t>
-      </w:r>
-      <w:proofErr w:type="gramEnd"/>
-      <w:r>
-        <w:t>。</w:t>
-      </w:r>
-    </w:p>
-    <w:p>
-      <w:pPr>
-        <w:pStyle w:val="3"/>
-      </w:pPr>
-      <w:r>
-        <w:t xml:space="preserve">4.3 </w:t>
-      </w:r>
-      <w:r>
-        <w:t>标准</w:t>
-      </w:r>
-      <w:proofErr w:type="spellStart"/>
-      <w:r>
-        <w:t>i</w:t>
-      </w:r>
-      <w:proofErr w:type="spellEnd"/>
-      <w:r>
-        <w:t>-vector</w:t>
-      </w:r>
-      <w:r>
-        <w:t>系统</w:t>
-      </w:r>
-    </w:p>
-    <w:p>
-      <w:pPr>
-        <w:pStyle w:val="a7"/>
-        <w:ind w:firstLine="480"/>
-      </w:pPr>
-      <w:proofErr w:type="spellStart"/>
-      <w:r>
-        <w:t>i</w:t>
-      </w:r>
-      <w:proofErr w:type="spellEnd"/>
-      <w:r>
-        <w:t>-vector</w:t>
-      </w:r>
-      <w:r>
-        <w:t>的模式是基于假设的可变持续时间的语音段，可以表示为固定长度的向量的</w:t>
-      </w:r>
-      <w:proofErr w:type="spellStart"/>
-      <w:r>
-        <w:t>i</w:t>
-      </w:r>
-      <w:proofErr w:type="spellEnd"/>
-      <w:r>
-        <w:t>-vector</w:t>
-      </w:r>
-      <w:r>
-        <w:t>，在低维空间称为完全变异的空间。利用完全变异的空间的维数低的优点，许多分类技术也被用于执行不同的任务，如说话人和语言识别或说话人分类。因为</w:t>
-      </w:r>
-      <w:proofErr w:type="spellStart"/>
-      <w:r>
-        <w:t>i</w:t>
-      </w:r>
-      <w:proofErr w:type="spellEnd"/>
-      <w:r>
-        <w:t>-vector</w:t>
-      </w:r>
-      <w:r>
-        <w:t>可在语音</w:t>
-      </w:r>
-      <w:proofErr w:type="gramStart"/>
-      <w:r>
-        <w:t>段保持</w:t>
-      </w:r>
-      <w:proofErr w:type="gramEnd"/>
-      <w:r>
-        <w:t>不同类型的变化，如说话人和词汇内容，最近的工作表明</w:t>
-      </w:r>
-      <w:proofErr w:type="spellStart"/>
-      <w:r>
-        <w:t>i</w:t>
-      </w:r>
-      <w:proofErr w:type="spellEnd"/>
-      <w:r>
-        <w:t>-vector</w:t>
-      </w:r>
-      <w:r>
-        <w:t>可用于说话人识别的任务。</w:t>
-      </w:r>
-    </w:p>
-    <w:p>
-      <w:pPr>
-        <w:pStyle w:val="4"/>
-      </w:pPr>
-      <w:r>
-        <w:t xml:space="preserve">4.3.1 </w:t>
-      </w:r>
-      <w:proofErr w:type="spellStart"/>
-      <w:r>
-        <w:t>i</w:t>
-      </w:r>
-      <w:proofErr w:type="spellEnd"/>
-      <w:r>
-        <w:t>-vector</w:t>
-      </w:r>
-      <w:r>
-        <w:t>提取和标准化</w:t>
-      </w:r>
-    </w:p>
-    <w:p>
-      <w:pPr>
-        <w:pStyle w:val="a7"/>
-        <w:ind w:firstLine="480"/>
-      </w:pPr>
-      <w:r>
-        <w:t>一个语音段上的总变异的空间投影可以被视为一个根据线性高斯模型高斯混合模型</w:t>
-      </w:r>
-      <w:r>
-        <w:t>GMM</w:t>
-      </w:r>
-      <w:r>
-        <w:t>方法降低了通道和扬声器的超向量级联</w:t>
-      </w:r>
-      <w:r>
-        <w:t xml:space="preserve"> </w:t>
-      </w:r>
-      <w:r>
-        <w:t>概率压缩过程的维数。超级矢量，</w:t>
-      </w:r>
-      <w:r>
-        <w:t>M</w:t>
-      </w:r>
-      <w:r>
-        <w:t>，投射到总变异的空间根据生成的方程</w:t>
-      </w:r>
-      <w:r>
-        <w:t>m=M+T/</w:t>
-      </w:r>
-      <w:proofErr w:type="spellStart"/>
-      <w:r>
-        <w:t>fai</w:t>
-      </w:r>
-      <w:proofErr w:type="spellEnd"/>
-      <w:r>
-        <w:t>，其中</w:t>
-      </w:r>
-      <w:r>
-        <w:t>M</w:t>
-      </w:r>
-      <w:r>
-        <w:t>是一个说话人和通道独立的超向量，</w:t>
-      </w:r>
-      <w:r>
-        <w:t>T</w:t>
-      </w:r>
-      <w:r>
-        <w:t>是一个因子载荷矩阵低</w:t>
-      </w:r>
-      <w:proofErr w:type="gramStart"/>
-      <w:r>
-        <w:t>秩</w:t>
-      </w:r>
-      <w:proofErr w:type="gramEnd"/>
-      <w:r>
-        <w:t>和</w:t>
-      </w:r>
-      <w:proofErr w:type="spellStart"/>
-      <w:r>
-        <w:t>fai</w:t>
-      </w:r>
-      <w:proofErr w:type="spellEnd"/>
-      <w:r>
-        <w:t>是一个服从标准正态分布的随机向量。一个</w:t>
-      </w:r>
-      <w:proofErr w:type="spellStart"/>
-      <w:r>
-        <w:t>i</w:t>
-      </w:r>
-      <w:proofErr w:type="spellEnd"/>
-      <w:r>
-        <w:t>-vector x</w:t>
-      </w:r>
-      <w:r>
-        <w:t>是估计</w:t>
-      </w:r>
-      <w:proofErr w:type="spellStart"/>
-      <w:r>
-        <w:t>fai</w:t>
-      </w:r>
-      <w:proofErr w:type="spellEnd"/>
-      <w:r>
-        <w:t>给定一个语音的最大后验概率的点。关于他们的矢量提取更多的细节可以在</w:t>
-      </w:r>
-      <w:proofErr w:type="spellStart"/>
-      <w:r>
-        <w:t>Dehak</w:t>
-      </w:r>
-      <w:proofErr w:type="spellEnd"/>
-      <w:r>
-        <w:t>等人和</w:t>
-      </w:r>
-      <w:r>
-        <w:t>Martinez</w:t>
-      </w:r>
-      <w:r>
-        <w:t>等人发现。</w:t>
-      </w:r>
-    </w:p>
-    <w:p>
-      <w:pPr>
-        <w:pStyle w:val="a7"/>
-        <w:ind w:firstLine="480"/>
-      </w:pPr>
-      <w:r>
-        <w:t>大部分采用</w:t>
-      </w:r>
-      <w:proofErr w:type="spellStart"/>
-      <w:r>
-        <w:t>i</w:t>
-      </w:r>
-      <w:proofErr w:type="spellEnd"/>
-      <w:r>
-        <w:t>-vector</w:t>
-      </w:r>
-      <w:r>
-        <w:t>分类技术都假定他们遵循高斯分布，但在实践中不是这样的。几个标准化的算法已被提出，根据高斯假设修改</w:t>
-      </w:r>
-      <w:proofErr w:type="spellStart"/>
-      <w:r>
-        <w:t>i</w:t>
-      </w:r>
-      <w:proofErr w:type="spellEnd"/>
-      <w:r>
-        <w:t>-vector</w:t>
-      </w:r>
-      <w:r>
-        <w:t>分布。球形滋扰标准化，</w:t>
-      </w:r>
-      <w:proofErr w:type="spellStart"/>
-      <w:r>
-        <w:t>SphNorm</w:t>
-      </w:r>
-      <w:proofErr w:type="spellEnd"/>
-      <w:r>
-        <w:t>，已经在在概率线性判别分析相结合</w:t>
-      </w:r>
-      <w:r>
-        <w:t>PLDA</w:t>
-      </w:r>
-      <w:r>
-        <w:t>中显示出良好的性能。</w:t>
-      </w:r>
-    </w:p>
-    <w:p>
-      <w:pPr>
-        <w:pStyle w:val="a7"/>
-        <w:ind w:firstLine="480"/>
-      </w:pPr>
-      <w:proofErr w:type="spellStart"/>
-      <w:r>
-        <w:t>SphNorm</w:t>
-      </w:r>
-      <w:proofErr w:type="spellEnd"/>
-      <w:r>
-        <w:t>是一个参数估计在一个大的开发集</w:t>
-      </w:r>
-      <w:proofErr w:type="spellStart"/>
-      <w:r>
-        <w:t>i</w:t>
-      </w:r>
-      <w:proofErr w:type="spellEnd"/>
-      <w:r>
-        <w:t>-vector</w:t>
-      </w:r>
-      <w:r>
-        <w:t>的迭代过程的。对于每一次迭代，</w:t>
-      </w:r>
-      <w:r>
-        <w:t>n</w:t>
-      </w:r>
-      <w:r>
-        <w:t>是</w:t>
-      </w:r>
-      <w:proofErr w:type="spellStart"/>
-      <w:r>
-        <w:t>mn</w:t>
-      </w:r>
-      <w:proofErr w:type="spellEnd"/>
-      <w:r>
-        <w:t>和的平均值</w:t>
-      </w:r>
-      <w:proofErr w:type="spellStart"/>
-      <w:r>
-        <w:t>wn</w:t>
-      </w:r>
-      <w:proofErr w:type="spellEnd"/>
-      <w:r>
-        <w:t>是开发</w:t>
-      </w:r>
-      <w:proofErr w:type="gramStart"/>
-      <w:r>
-        <w:t>集计算</w:t>
-      </w:r>
-      <w:proofErr w:type="gramEnd"/>
-      <w:r>
-        <w:t>出的类内协方差。所有从发展组的</w:t>
-      </w:r>
-      <w:proofErr w:type="spellStart"/>
-      <w:r>
-        <w:t>i</w:t>
-      </w:r>
-      <w:proofErr w:type="spellEnd"/>
-      <w:r>
-        <w:t>-vector x</w:t>
-      </w:r>
-      <w:r>
-        <w:t>，</w:t>
-      </w:r>
-      <w:r>
-        <w:lastRenderedPageBreak/>
-        <w:t>在之后根据以下算法归一化。</w:t>
-      </w:r>
-      <w:r>
-        <w:t xml:space="preserve"> </w:t>
-      </w:r>
-      <w:r>
-        <w:t>基于球形滋扰标准化算法的</w:t>
-      </w:r>
-      <w:proofErr w:type="spellStart"/>
-      <w:r>
-        <w:t>i</w:t>
-      </w:r>
-      <w:proofErr w:type="spellEnd"/>
-      <w:r>
-        <w:t>-vector</w:t>
-      </w:r>
-      <w:r>
-        <w:t>标准化</w:t>
-      </w:r>
-      <w:r>
-        <w:t xml:space="preserve"> </w:t>
-      </w:r>
-      <w:r>
-        <w:t>给定一个测试向量</w:t>
-      </w:r>
-      <w:r>
-        <w:t>x</w:t>
-      </w:r>
-      <w:r>
-        <w:t>，从</w:t>
-      </w:r>
-      <w:r>
-        <w:t>n=1</w:t>
-      </w:r>
-      <w:r>
-        <w:t>开始迭代：</w:t>
-      </w:r>
-    </w:p>
-    <w:p>
-      <w:pPr>
-        <w:pStyle w:val="a7"/>
-        <w:ind w:firstLine="480"/>
-      </w:pPr>
-      <w:r>
-        <w:t>x</w:t>
-      </w:r>
-      <w:proofErr w:type="gramStart"/>
-      <w:r>
-        <w:t>《</w:t>
-      </w:r>
-      <w:proofErr w:type="gramEnd"/>
-      <w:r>
-        <w:t>-</w:t>
-      </w:r>
-      <w:proofErr w:type="spellStart"/>
-      <w:r>
-        <w:t>xxxxxxxxxxx</w:t>
-      </w:r>
-      <w:proofErr w:type="spellEnd"/>
-    </w:p>
-    <w:p>
-      <w:pPr>
-        <w:pStyle w:val="a7"/>
-        <w:ind w:firstLine="480"/>
-      </w:pPr>
-      <w:r>
-        <w:t>来自测试集的</w:t>
-      </w:r>
-      <w:proofErr w:type="spellStart"/>
-      <w:r>
-        <w:t>i</w:t>
-      </w:r>
-      <w:proofErr w:type="spellEnd"/>
-      <w:r>
-        <w:t>-vectors</w:t>
-      </w:r>
-      <w:r>
-        <w:t>将在之后规范化后成相同的</w:t>
-      </w:r>
-      <w:proofErr w:type="gramStart"/>
-      <w:r>
-        <w:t>的</w:t>
-      </w:r>
-      <w:proofErr w:type="gramEnd"/>
-      <w:r>
-        <w:t>转换。</w:t>
-      </w:r>
-    </w:p>
-    <w:p>
-      <w:pPr>
-        <w:pStyle w:val="4"/>
-      </w:pPr>
-      <w:r>
-        <w:t xml:space="preserve">4.3.2 </w:t>
-      </w:r>
-      <w:r>
-        <w:t>说话人的概率线性建模</w:t>
-      </w:r>
-    </w:p>
-    <w:p>
-      <w:pPr>
-        <w:pStyle w:val="a7"/>
-        <w:ind w:firstLine="480"/>
-      </w:pPr>
-      <w:r>
-        <w:t>判别式分析</w:t>
-      </w:r>
-    </w:p>
-    <w:p>
-      <w:pPr>
-        <w:pStyle w:val="a7"/>
-        <w:ind w:firstLine="480"/>
-      </w:pPr>
-      <w:r>
-        <w:t>在</w:t>
-      </w:r>
-      <w:r>
-        <w:t>Prince</w:t>
-      </w:r>
-      <w:r>
-        <w:t>和</w:t>
-      </w:r>
-      <w:r>
-        <w:t>Elder</w:t>
-      </w:r>
-      <w:r>
-        <w:t>的介绍中，</w:t>
-      </w:r>
-      <w:r>
-        <w:t>PLDA</w:t>
-      </w:r>
-      <w:r>
-        <w:t>是一个生成模型，假定观测值</w:t>
-      </w:r>
-      <w:r>
-        <w:t>xi</w:t>
-      </w:r>
-      <w:r>
-        <w:t>，</w:t>
-      </w:r>
-      <w:r>
-        <w:t>j</w:t>
-      </w:r>
-      <w:r>
-        <w:t>是在</w:t>
-      </w:r>
-      <w:r>
-        <w:t xml:space="preserve"> </w:t>
-      </w:r>
-      <w:proofErr w:type="spellStart"/>
-      <w:r>
-        <w:t>xij</w:t>
-      </w:r>
-      <w:proofErr w:type="spellEnd"/>
-      <w:r>
-        <w:t>=</w:t>
-      </w:r>
-      <w:proofErr w:type="spellStart"/>
-      <w:r>
-        <w:t>u+FH+GW+e</w:t>
-      </w:r>
-      <w:proofErr w:type="spellEnd"/>
-      <w:r>
-        <w:t>四组件中的会话</w:t>
-      </w:r>
-      <w:r>
-        <w:t>j</w:t>
-      </w:r>
-      <w:r>
-        <w:t>的说话人</w:t>
-      </w:r>
-      <w:proofErr w:type="spellStart"/>
-      <w:r>
-        <w:t>i</w:t>
-      </w:r>
-      <w:proofErr w:type="spellEnd"/>
-      <w:r>
-        <w:t>。</w:t>
-      </w:r>
-      <w:r>
-        <w:t xml:space="preserve"> </w:t>
-      </w:r>
-      <w:r>
-        <w:t>其中</w:t>
-      </w:r>
-      <w:r>
-        <w:t>u</w:t>
-      </w:r>
-      <w:r>
-        <w:t>是</w:t>
-      </w:r>
-      <w:proofErr w:type="spellStart"/>
-      <w:r>
-        <w:t>i</w:t>
-      </w:r>
-      <w:proofErr w:type="spellEnd"/>
-      <w:r>
-        <w:t>-vector</w:t>
-      </w:r>
-      <w:r>
-        <w:t>的分布的平均值，</w:t>
-      </w:r>
-      <w:r>
-        <w:t>F</w:t>
-      </w:r>
-      <w:r>
-        <w:t>和</w:t>
-      </w:r>
-      <w:r>
-        <w:t>G</w:t>
-      </w:r>
-      <w:r>
-        <w:t>是低</w:t>
-      </w:r>
-      <w:proofErr w:type="gramStart"/>
-      <w:r>
-        <w:t>秩</w:t>
-      </w:r>
-      <w:proofErr w:type="gramEnd"/>
-      <w:r>
-        <w:t>矩阵的列向量形式基地两个子空间，应该分别包含说话人和会话的变异。因此，</w:t>
-      </w:r>
-      <w:r>
-        <w:t>H</w:t>
-      </w:r>
-      <w:r>
-        <w:t>和</w:t>
-      </w:r>
-      <w:r>
-        <w:t>W</w:t>
-      </w:r>
-      <w:r>
-        <w:t>是潜在的和</w:t>
-      </w:r>
-      <w:proofErr w:type="spellStart"/>
-      <w:r>
-        <w:t>xij</w:t>
-      </w:r>
-      <w:proofErr w:type="spellEnd"/>
-      <w:r>
-        <w:t>子空间相关的变量。</w:t>
-      </w:r>
-      <w:r>
-        <w:t>e</w:t>
-      </w:r>
-      <w:r>
-        <w:t>是一个标准的分布式的添加噪声，来自协方差矩阵</w:t>
-      </w:r>
-      <w:r>
-        <w:t>R</w:t>
-      </w:r>
-      <w:r>
-        <w:t>和条件和下面给出的先验密度：</w:t>
-      </w:r>
-      <w:r>
-        <w:t xml:space="preserve"> P </w:t>
-      </w:r>
-      <w:proofErr w:type="spellStart"/>
-      <w:r>
-        <w:t>P</w:t>
-      </w:r>
-      <w:proofErr w:type="spellEnd"/>
-      <w:r>
-        <w:t xml:space="preserve"> </w:t>
-      </w:r>
-      <w:proofErr w:type="spellStart"/>
-      <w:r>
-        <w:t>P</w:t>
-      </w:r>
-      <w:proofErr w:type="spellEnd"/>
-      <w:r>
-        <w:t xml:space="preserve"> PLDA</w:t>
-      </w:r>
-      <w:r>
-        <w:t>的图形模型如图</w:t>
-      </w:r>
-      <w:r>
-        <w:t>6</w:t>
-      </w:r>
-      <w:r>
-        <w:t>所示，用于实施如</w:t>
-      </w:r>
-      <w:r>
-        <w:t>Jiang</w:t>
-      </w:r>
-      <w:r>
-        <w:t>等人和</w:t>
-      </w:r>
-      <w:r>
-        <w:t>Lee</w:t>
-      </w:r>
-      <w:r>
-        <w:t>等人的工作。</w:t>
-      </w:r>
-    </w:p>
-    <w:p>
-      <w:pPr>
-        <w:pStyle w:val="4"/>
-      </w:pPr>
-      <w:r>
-        <w:t xml:space="preserve">4.3.3. </w:t>
-      </w:r>
-      <w:proofErr w:type="spellStart"/>
-      <w:r>
-        <w:t>i</w:t>
-      </w:r>
-      <w:proofErr w:type="spellEnd"/>
-      <w:r>
-        <w:t xml:space="preserve">-Vector </w:t>
-      </w:r>
-      <w:r>
-        <w:t>配置</w:t>
-      </w:r>
-    </w:p>
-    <w:p>
-      <w:pPr>
-        <w:pStyle w:val="a7"/>
-        <w:ind w:firstLine="480"/>
-      </w:pPr>
-      <w:r>
-        <w:t>对于这项工作，</w:t>
-      </w:r>
-      <w:proofErr w:type="spellStart"/>
-      <w:r>
-        <w:t>i</w:t>
-      </w:r>
-      <w:proofErr w:type="spellEnd"/>
-      <w:r>
-        <w:t>-vector</w:t>
-      </w:r>
-      <w:r>
-        <w:t>的配置已</w:t>
-      </w:r>
-      <w:proofErr w:type="gramStart"/>
-      <w:r>
-        <w:t>被根据</w:t>
-      </w:r>
-      <w:proofErr w:type="gramEnd"/>
-      <w:r>
-        <w:t>对开发数据优化的经验选定。性别无关的</w:t>
-      </w:r>
-      <w:r>
-        <w:t>2048</w:t>
-      </w:r>
-      <w:r>
-        <w:t>分布的对角协方差矩阵的</w:t>
-      </w:r>
-      <w:r>
-        <w:t>UBM</w:t>
-      </w:r>
-      <w:r>
-        <w:t>，在从</w:t>
-      </w:r>
-      <w:r>
-        <w:t>NIST SRE 2004</w:t>
-      </w:r>
-      <w:r>
-        <w:t>，</w:t>
-      </w:r>
-      <w:r>
-        <w:t>2005</w:t>
-      </w:r>
-      <w:r>
-        <w:t>和</w:t>
-      </w:r>
-      <w:r>
-        <w:t>2006</w:t>
-      </w:r>
-      <w:r>
-        <w:t>的</w:t>
-      </w:r>
-      <w:r>
-        <w:t>12706</w:t>
-      </w:r>
-      <w:r>
-        <w:t>次会话中进行训练。性别无关的</w:t>
-      </w:r>
-      <w:proofErr w:type="gramStart"/>
-      <w:r>
-        <w:t>秩</w:t>
-      </w:r>
-      <w:proofErr w:type="gramEnd"/>
-      <w:r>
-        <w:t>为</w:t>
-      </w:r>
-      <w:r>
-        <w:t>400</w:t>
-      </w:r>
-      <w:r>
-        <w:t>的总变异矩阵在之后在</w:t>
-      </w:r>
-      <w:r>
-        <w:t>66702</w:t>
-      </w:r>
-      <w:r>
-        <w:t>次会话从</w:t>
-      </w:r>
-      <w:proofErr w:type="spellStart"/>
-      <w:r>
-        <w:t>SwitchBoard</w:t>
-      </w:r>
-      <w:proofErr w:type="spellEnd"/>
-      <w:r>
-        <w:t xml:space="preserve"> II </w:t>
-      </w:r>
-      <w:r>
-        <w:t>阶段</w:t>
-      </w:r>
-      <w:r>
-        <w:t>2</w:t>
-      </w:r>
-      <w:r>
-        <w:t>和</w:t>
-      </w:r>
-      <w:r>
-        <w:t>3</w:t>
-      </w:r>
-      <w:r>
-        <w:t>，</w:t>
-      </w:r>
-      <w:proofErr w:type="spellStart"/>
-      <w:r>
-        <w:t>SwitchBoard</w:t>
-      </w:r>
-      <w:proofErr w:type="spellEnd"/>
-      <w:r>
-        <w:t xml:space="preserve"> Cellular</w:t>
-      </w:r>
-      <w:r>
-        <w:t>，第一二部分，</w:t>
-      </w:r>
-      <w:r>
-        <w:t xml:space="preserve">Fisher English </w:t>
-      </w:r>
-      <w:r>
-        <w:t>和</w:t>
-      </w:r>
-      <w:r>
-        <w:t xml:space="preserve"> NIST-SRE 2004</w:t>
-      </w:r>
-      <w:r>
-        <w:t>，</w:t>
-      </w:r>
-      <w:r>
-        <w:t>2005</w:t>
-      </w:r>
-      <w:r>
-        <w:t>和</w:t>
-      </w:r>
-      <w:r>
-        <w:t>2006</w:t>
-      </w:r>
-      <w:r>
-        <w:t>的数据库用</w:t>
-      </w:r>
-      <w:r>
-        <w:t>Kenny</w:t>
-      </w:r>
-      <w:r>
-        <w:t>和</w:t>
-      </w:r>
-      <w:proofErr w:type="spellStart"/>
-      <w:r>
-        <w:t>Dumouchel</w:t>
-      </w:r>
-      <w:proofErr w:type="spellEnd"/>
-      <w:r>
-        <w:t>描述的迭代的</w:t>
-      </w:r>
-      <w:r>
-        <w:t>10</w:t>
-      </w:r>
-      <w:r>
-        <w:t>次</w:t>
-      </w:r>
-      <w:r>
-        <w:t>EM</w:t>
-      </w:r>
-      <w:r>
-        <w:t>算法训练。一个性别无关的</w:t>
-      </w:r>
-      <w:r>
-        <w:t>PLDA</w:t>
-      </w:r>
-      <w:r>
-        <w:t>模型是从</w:t>
-      </w:r>
-      <w:r>
-        <w:t>rsr2015</w:t>
-      </w:r>
-      <w:r>
-        <w:t>数据库的背景集的</w:t>
-      </w:r>
-      <w:r>
-        <w:t>50</w:t>
-      </w:r>
-      <w:r>
-        <w:t>名男性和</w:t>
-      </w:r>
-      <w:r>
-        <w:t>47</w:t>
-      </w:r>
-      <w:r>
-        <w:t>名女性说话人在</w:t>
-      </w:r>
-      <w:r>
-        <w:t>26136</w:t>
-      </w:r>
-      <w:r>
-        <w:t>次会话估计。矩阵</w:t>
-      </w:r>
-      <w:r>
-        <w:t>F</w:t>
-      </w:r>
-      <w:r>
-        <w:t>的</w:t>
-      </w:r>
-      <w:proofErr w:type="gramStart"/>
-      <w:r>
-        <w:t>秩</w:t>
-      </w:r>
-      <w:proofErr w:type="gramEnd"/>
-      <w:r>
-        <w:t>设置为</w:t>
-      </w:r>
-      <w:r>
-        <w:t>400</w:t>
-      </w:r>
-      <w:r>
-        <w:t>，矩阵</w:t>
-      </w:r>
-      <w:r>
-        <w:t>G</w:t>
-      </w:r>
-      <w:r>
-        <w:t>被设置为零和并且</w:t>
-      </w:r>
-      <w:r>
-        <w:t>SIGMA</w:t>
-      </w:r>
-      <w:r>
-        <w:t>为满。</w:t>
-      </w:r>
-    </w:p>
-    <w:p>
-      <w:pPr>
-        <w:pStyle w:val="a7"/>
-        <w:ind w:firstLine="480"/>
-      </w:pPr>
-      <w:r>
-        <w:t>在我们以前的工作中我们发现，采用一个适当的定义去训练</w:t>
-      </w:r>
-      <w:proofErr w:type="spellStart"/>
-      <w:r>
-        <w:t>SphNorm</w:t>
-      </w:r>
-      <w:proofErr w:type="spellEnd"/>
-      <w:r>
-        <w:t>和</w:t>
-      </w:r>
-      <w:r>
-        <w:t>PLDA</w:t>
-      </w:r>
-      <w:r>
-        <w:t>，能提高了</w:t>
-      </w:r>
-      <w:proofErr w:type="spellStart"/>
-      <w:r>
-        <w:t>i</w:t>
-      </w:r>
-      <w:proofErr w:type="spellEnd"/>
-      <w:r>
-        <w:t>-Vector</w:t>
-      </w:r>
-      <w:r>
-        <w:t>系统在对文本相关的情况下的说话人验证系统性能。因此，在第一和第二部分的实验中，分类的定义考虑话语的说话人的身份和第三部分每个说话人训练的词汇内容。所有的组件其载体系统已被开源工具包</w:t>
-      </w:r>
-      <w:r>
-        <w:t>ALIZE</w:t>
-      </w:r>
-      <w:r>
-        <w:t>使用。</w:t>
-      </w:r>
-    </w:p>
-    <w:p>
-      <w:pPr>
-        <w:pStyle w:val="2"/>
-      </w:pPr>
-      <w:r>
-        <w:t xml:space="preserve">7 </w:t>
-      </w:r>
-      <w:r>
-        <w:t>总结</w:t>
-      </w:r>
-    </w:p>
-    <w:p>
-      <w:pPr>
-        <w:pStyle w:val="a7"/>
-        <w:ind w:firstLine="480"/>
-      </w:pPr>
-      <w:r>
-        <w:t>本文的三个贡献之中，主要是一个大型语料库</w:t>
-      </w:r>
-      <w:r>
-        <w:t>rsr2015</w:t>
-      </w:r>
-      <w:r>
-        <w:t>数据库的发布。</w:t>
-      </w:r>
-      <w:r>
-        <w:t>rsr2015</w:t>
-      </w:r>
-      <w:r>
-        <w:t>的数据库，已收集和提供以允许在不同的时间和词汇的限制文本相关的说话人确认算法的比较。所有的人在不同的会话重复同样的密码短语，我们相信</w:t>
-      </w:r>
-      <w:r>
-        <w:t>rsr2015</w:t>
-      </w:r>
-      <w:r>
-        <w:t>数据库也可以被用来进行</w:t>
-      </w:r>
-      <w:proofErr w:type="gramStart"/>
-      <w:r>
-        <w:t>反回</w:t>
-      </w:r>
-      <w:proofErr w:type="gramEnd"/>
-      <w:r>
-        <w:t>放分析。</w:t>
-      </w:r>
-      <w:r>
-        <w:t>rsr2015</w:t>
-      </w:r>
-      <w:r>
-        <w:t>数据库从</w:t>
-      </w:r>
-      <w:r>
-        <w:t>300</w:t>
-      </w:r>
-      <w:r>
-        <w:t>性别平衡的语音中记录</w:t>
-      </w:r>
-      <w:r>
-        <w:t>151</w:t>
-      </w:r>
-      <w:r>
-        <w:t>小时语音信号，是一个公开的文本相关的说话人确认最大的语料库。</w:t>
-      </w:r>
-    </w:p>
-    <w:p>
-      <w:pPr>
-        <w:pStyle w:val="a7"/>
-        <w:ind w:firstLine="480"/>
-      </w:pPr>
-      <w:r>
-        <w:t>第二贡献，我们创造的文本相关的任务，是在现有的文献中我们所知的语音数据库最大的库存。我们提出的倾向和现有的由</w:t>
-      </w:r>
-      <w:r>
-        <w:t>rsr2015</w:t>
-      </w:r>
-      <w:r>
-        <w:t>数据库设计的主要特点引导的数据库。尽管社区近年来通过巨大的努力产生大量的可用数据库，但我们强调了几个现有的数据库的缺点。大量说话人的需要，代表者们的性别平衡和持续时间和词汇变异，都积极驱动着</w:t>
-      </w:r>
-      <w:r>
-        <w:t>rsr2015</w:t>
-      </w:r>
-      <w:r>
-        <w:t>数据库的收集。最近的出版物将</w:t>
-      </w:r>
-      <w:r>
-        <w:t>rsr2015</w:t>
-      </w:r>
-      <w:r>
-        <w:t>数据库贡献的资源密集型的方法验证文本无关的任务来填补文本相关和文本无关的研究领域之间的差距。在调查这些数据库时，我们制作了一个描述现有的分类器为文本相关的说话人确认。</w:t>
-      </w:r>
-    </w:p>
-    <w:p>
-      <w:pPr>
-        <w:pStyle w:val="a7"/>
-        <w:ind w:firstLine="480"/>
-      </w:pPr>
-      <w:r>
-        <w:lastRenderedPageBreak/>
-        <w:t>本文的第三个贡献是提出了</w:t>
-      </w:r>
-      <w:r>
-        <w:t>rsr2015</w:t>
-      </w:r>
-      <w:r>
-        <w:t>数据库的三个部分的评估协议。该协议允许</w:t>
-      </w:r>
-      <w:r>
-        <w:t>rsr2015</w:t>
-      </w:r>
-      <w:r>
-        <w:t>数据库中的不同任务的算法的比较。</w:t>
-      </w:r>
-    </w:p>
-    <w:p>
-      <w:pPr>
-        <w:pStyle w:val="a7"/>
-        <w:ind w:firstLine="480"/>
-      </w:pPr>
-      <w:r>
-        <w:t>两个系统的性能，给出了一个基线，另外和不同的协议相比，该文本相关系统</w:t>
-      </w:r>
-      <w:proofErr w:type="spellStart"/>
-      <w:r>
-        <w:t>HiLAM</w:t>
-      </w:r>
-      <w:proofErr w:type="spellEnd"/>
-      <w:r>
-        <w:t>基于</w:t>
-      </w:r>
-      <w:r>
-        <w:t>GMM</w:t>
-      </w:r>
-      <w:r>
-        <w:t>和</w:t>
-      </w:r>
-      <w:r>
-        <w:t>HMM</w:t>
-      </w:r>
-      <w:r>
-        <w:t>模型和一个基于开源的</w:t>
-      </w:r>
-      <w:r>
-        <w:t>ALIZE</w:t>
-      </w:r>
-      <w:r>
-        <w:t>工具集的先进</w:t>
-      </w:r>
-      <w:proofErr w:type="spellStart"/>
-      <w:r>
-        <w:t>i</w:t>
-      </w:r>
-      <w:proofErr w:type="spellEnd"/>
-      <w:r>
-        <w:t>-vector/PLDA</w:t>
-      </w:r>
-      <w:r>
-        <w:t>系统化工具。</w:t>
-      </w:r>
-    </w:p>
-    <w:p>
-      <w:pPr>
-        <w:pStyle w:val="a7"/>
-        <w:ind w:firstLine="480"/>
-      </w:pPr>
-      <w:r>
-        <w:t>实验结果表明，</w:t>
-      </w:r>
-      <w:r>
-        <w:t>GMM/</w:t>
-      </w:r>
-      <w:r>
-        <w:t>基于</w:t>
-      </w:r>
-      <w:r>
-        <w:t>HMM</w:t>
-      </w:r>
-      <w:r>
-        <w:t>的系统在大多数配置优于</w:t>
-      </w:r>
-      <w:proofErr w:type="spellStart"/>
-      <w:r>
-        <w:t>i</w:t>
-      </w:r>
-      <w:proofErr w:type="spellEnd"/>
-      <w:r>
-        <w:t>-vector</w:t>
-      </w:r>
-      <w:r>
-        <w:t>系统。这证实了众所周知的近年来已被广泛研究的在短时间</w:t>
-      </w:r>
-      <w:proofErr w:type="spellStart"/>
-      <w:r>
-        <w:t>i</w:t>
-      </w:r>
-      <w:proofErr w:type="spellEnd"/>
-      <w:r>
-        <w:t>-vector</w:t>
-      </w:r>
-      <w:r>
-        <w:t>系统弱点。在短时间的文本相关的说话人验证上下文</w:t>
-      </w:r>
-      <w:proofErr w:type="spellStart"/>
-      <w:r>
-        <w:t>i</w:t>
-      </w:r>
-      <w:proofErr w:type="spellEnd"/>
-      <w:r>
-        <w:t>-vector</w:t>
-      </w:r>
-      <w:r>
-        <w:t>的系统行为与以前的文本无关的说话人确认的研究相一致，对男性达到较低的错误率。相反，在</w:t>
-      </w:r>
-      <w:proofErr w:type="spellStart"/>
-      <w:r>
-        <w:t>HiLAM</w:t>
-      </w:r>
-      <w:proofErr w:type="spellEnd"/>
-      <w:r>
-        <w:t>系统上执行的女性说话人在</w:t>
-      </w:r>
-      <w:r>
-        <w:t>rsr2015</w:t>
-      </w:r>
-      <w:r>
-        <w:t>数据库的两部分</w:t>
-      </w:r>
-      <w:r>
-        <w:t>I</w:t>
-      </w:r>
-      <w:r>
-        <w:t>和</w:t>
-      </w:r>
-      <w:r>
-        <w:t>II</w:t>
-      </w:r>
-      <w:r>
-        <w:t>表现更好。这种行为将在未来的工作调查说话人的分布和语音信号中的词汇信息被关注。</w:t>
-      </w:r>
-    </w:p>
-    <w:p>
-      <w:pPr>
-        <w:pStyle w:val="a7"/>
-        <w:ind w:firstLine="480"/>
-      </w:pPr>
-      <w:r>
-        <w:t>对于固定密码短语的情况（部分</w:t>
-      </w:r>
-      <w:r>
-        <w:t>I</w:t>
-      </w:r>
-      <w:r>
-        <w:t>和</w:t>
-      </w:r>
-      <w:r>
-        <w:t>II</w:t>
-      </w:r>
-      <w:r>
-        <w:t>），我们发现它相比与冒充者进行播放正确的通行短语的文本记录语音的攻击更容易拒绝冒充者播放的目标说话人对于不同于预期的密码短语的语音。这证实了词汇信息的观测是由短的语音段支配，即使是</w:t>
-      </w:r>
-      <w:proofErr w:type="spellStart"/>
-      <w:r>
-        <w:t>i</w:t>
-      </w:r>
-      <w:proofErr w:type="spellEnd"/>
-      <w:r>
-        <w:t>-vector</w:t>
-      </w:r>
-      <w:r>
-        <w:t>的系统的情况下，尽管对话语的时空结构考虑不足。这两个系统的性能是被协同发音不匹配的随机提示数字场景强烈影响。</w:t>
-      </w:r>
-      <w:r>
-        <w:t>(RSR2015</w:t>
-      </w:r>
-      <w:r>
-        <w:t>数据库的第三部分</w:t>
-      </w:r>
-      <w:r>
-        <w:t>)</w:t>
-      </w:r>
-      <w:proofErr w:type="gramStart"/>
-      <w:r>
-        <w:t>相比第</w:t>
-      </w:r>
-      <w:proofErr w:type="gramEnd"/>
-      <w:r>
-        <w:t>一部分提供类似语音的持续时间，通过协同发音不匹配引起的退化是相当于或高于</w:t>
-      </w:r>
-      <w:proofErr w:type="spellStart"/>
-      <w:r>
-        <w:t>He´bert</w:t>
-      </w:r>
-      <w:proofErr w:type="spellEnd"/>
-      <w:r>
-        <w:t>和</w:t>
-      </w:r>
-      <w:r>
-        <w:t>Kato</w:t>
-      </w:r>
-      <w:r>
-        <w:t>和</w:t>
-      </w:r>
-      <w:r>
-        <w:t>Shimizu</w:t>
-      </w:r>
-      <w:r>
-        <w:t>的报告。</w:t>
-      </w:r>
-      <w:proofErr w:type="spellStart"/>
-      <w:r>
-        <w:t>i</w:t>
-      </w:r>
-      <w:proofErr w:type="spellEnd"/>
-      <w:r>
-        <w:t>-vector</w:t>
-      </w:r>
-      <w:r>
-        <w:t>系统中观察的误差增长率展示的方法，没有利用语音信号的时域信息，而是受协同发音的影响。</w:t>
-      </w:r>
-    </w:p>
-    <w:p>
-      <w:pPr>
-        <w:pStyle w:val="a7"/>
-        <w:ind w:firstLine="480"/>
-      </w:pPr>
-      <w:r>
-        <w:t>rsr2015</w:t>
+        <w:t>2015</w:t>
       </w:r>
       <w:r>
         <w:t>数据库正在记录更具挑战性的条件。这一部分主要包括第一部分在海上</w:t>
@@ -4688,8 +5985,8 @@
       </w:r>
     </w:p>
     <w:sectPr>
-      <w:headerReference w:type="even" r:id="rId6"/>
-      <w:headerReference w:type="default" r:id="rId7"/>
+      <w:headerReference w:type="even" r:id="rId13"/>
+      <w:headerReference w:type="default" r:id="rId14"/>
       <w:pgSz w:w="11906" w:h="16838" w:code="9"/>
       <w:pgMar w:top="1588" w:right="1418" w:bottom="1418" w:left="1418" w:header="1134" w:footer="1134" w:gutter="0"/>
       <w:cols w:space="425"/>
@@ -4821,7 +6118,7 @@
         <w:rStyle w:val="a6"/>
         <w:noProof/>
       </w:rPr>
-      <w:t>10</w:t>
+      <w:t>12</w:t>
     </w:r>
     <w:r>
       <w:rPr>
@@ -5292,10 +6589,9 @@
     <w:uiPriority w:val="9"/>
     <w:unhideWhenUsed/>
     <w:qFormat/>
-    <w:rsid w:val="0001566D"/>
+    <w:rsid w:val="004278C2"/>
     <w:pPr>
       <w:spacing w:before="240"/>
-      <w:ind w:firstLine="420"/>
       <w:contextualSpacing/>
       <w:jc w:val="center"/>
       <w:outlineLvl w:val="1"/>
@@ -5350,6 +6646,7 @@
   <w:style w:type="character" w:default="1" w:styleId="a0">
     <w:name w:val="Default Paragraph Font"/>
     <w:uiPriority w:val="1"/>
+    <w:semiHidden/>
     <w:unhideWhenUsed/>
   </w:style>
   <w:style w:type="table" w:default="1" w:styleId="a1">
@@ -5480,7 +6777,7 @@
     <w:basedOn w:val="a0"/>
     <w:link w:val="2"/>
     <w:uiPriority w:val="9"/>
-    <w:rsid w:val="0001566D"/>
+    <w:rsid w:val="004278C2"/>
     <w:rPr>
       <w:rFonts w:ascii="Times New Roman" w:eastAsia="黑体" w:hAnsi="宋体" w:cs="Times New Roman"/>
       <w:sz w:val="36"/>
@@ -5555,6 +6852,44 @@
       <w:kern w:val="0"/>
       <w:sz w:val="24"/>
       <w:szCs w:val="24"/>
+    </w:rPr>
+  </w:style>
+  <w:style w:type="paragraph" w:customStyle="1" w:styleId="a9">
+    <w:name w:val="图表注释"/>
+    <w:basedOn w:val="a7"/>
+    <w:link w:val="Char3"/>
+    <w:qFormat/>
+    <w:rsid w:val="00B75533"/>
+    <w:pPr>
+      <w:spacing w:before="0"/>
+      <w:ind w:firstLineChars="0" w:firstLine="0"/>
+      <w:jc w:val="center"/>
+    </w:pPr>
+    <w:rPr>
+      <w:b/>
+      <w:sz w:val="18"/>
+    </w:rPr>
+  </w:style>
+  <w:style w:type="character" w:customStyle="1" w:styleId="Char3">
+    <w:name w:val="图表注释 Char"/>
+    <w:basedOn w:val="Char2"/>
+    <w:link w:val="a9"/>
+    <w:rsid w:val="00B75533"/>
+    <w:rPr>
+      <w:rFonts w:ascii="Times New Roman" w:eastAsia="宋体" w:hAnsi="Times New Roman" w:cs="Times New Roman"/>
+      <w:b/>
+      <w:sz w:val="18"/>
+      <w:szCs w:val="20"/>
+    </w:rPr>
+  </w:style>
+  <w:style w:type="character" w:styleId="aa">
+    <w:name w:val="Placeholder Text"/>
+    <w:basedOn w:val="a0"/>
+    <w:uiPriority w:val="99"/>
+    <w:semiHidden/>
+    <w:rsid w:val="00864BA1"/>
+    <w:rPr>
+      <w:color w:val="808080"/>
     </w:rPr>
   </w:style>
 </w:styles>

--- a/Translation.docx
+++ b/Translation.docx
@@ -99,6 +99,7 @@
         </w:rPr>
         <w:t>数据库，旨在评估文本相关识别在不同时间和词汇的限制已经收集和发布的人类语言技术部门在新加坡</w:t>
       </w:r>
+      <w:proofErr w:type="spellStart"/>
       <w:r>
         <w:rPr>
           <w:rFonts w:hint="eastAsia"/>
@@ -107,13 +108,14 @@
         </w:rPr>
         <w:t>Infocomm</w:t>
       </w:r>
+      <w:proofErr w:type="spellEnd"/>
       <w:r>
         <w:rPr>
           <w:rFonts w:hint="eastAsia"/>
           <w:sz w:val="24"/>
           <w:szCs w:val="24"/>
         </w:rPr>
-        <w:t>研究所。说英语的人的语音将会被记录，依据多种口音的多样性的平衡。超过</w:t>
+        <w:t>研究所。</w:t>
       </w:r>
       <w:r>
         <w:rPr>
@@ -121,7 +123,7 @@
           <w:sz w:val="24"/>
           <w:szCs w:val="24"/>
         </w:rPr>
-        <w:t>151</w:t>
+        <w:t>依据多种口音的多样性的平衡</w:t>
       </w:r>
       <w:r>
         <w:rPr>
@@ -129,7 +131,7 @@
           <w:sz w:val="24"/>
           <w:szCs w:val="24"/>
         </w:rPr>
-        <w:t>小时的语音数据被移动设备记录。说话人范围包括</w:t>
+        <w:t>，</w:t>
       </w:r>
       <w:r>
         <w:rPr>
@@ -137,7 +139,7 @@
           <w:sz w:val="24"/>
           <w:szCs w:val="24"/>
         </w:rPr>
-        <w:t>300</w:t>
+        <w:t>说英语的人的语音将会被记录</w:t>
       </w:r>
       <w:r>
         <w:rPr>
@@ -145,7 +147,7 @@
           <w:sz w:val="24"/>
           <w:szCs w:val="24"/>
         </w:rPr>
-        <w:t>名</w:t>
+        <w:t>。</w:t>
       </w:r>
       <w:r>
         <w:rPr>
@@ -153,7 +155,7 @@
           <w:sz w:val="24"/>
           <w:szCs w:val="24"/>
         </w:rPr>
-        <w:t>17</w:t>
+        <w:t>利用</w:t>
       </w:r>
       <w:r>
         <w:rPr>
@@ -161,7 +163,7 @@
           <w:sz w:val="24"/>
           <w:szCs w:val="24"/>
         </w:rPr>
-        <w:t>至</w:t>
+        <w:t>移动设备记录</w:t>
       </w:r>
       <w:r>
         <w:rPr>
@@ -169,7 +171,7 @@
           <w:sz w:val="24"/>
           <w:szCs w:val="24"/>
         </w:rPr>
-        <w:t>42</w:t>
+        <w:t>了</w:t>
       </w:r>
       <w:r>
         <w:rPr>
@@ -177,7 +179,7 @@
           <w:sz w:val="24"/>
           <w:szCs w:val="24"/>
         </w:rPr>
-        <w:t>岁的参与者</w:t>
+        <w:t>超过</w:t>
       </w:r>
       <w:r>
         <w:rPr>
@@ -185,7 +187,7 @@
           <w:sz w:val="24"/>
           <w:szCs w:val="24"/>
         </w:rPr>
-        <w:t>(143</w:t>
+        <w:t>151</w:t>
       </w:r>
       <w:r>
         <w:rPr>
@@ -193,7 +195,7 @@
           <w:sz w:val="24"/>
           <w:szCs w:val="24"/>
         </w:rPr>
-        <w:t>名女性和</w:t>
+        <w:t>小时的语音数据。说话人包括</w:t>
       </w:r>
       <w:r>
         <w:rPr>
@@ -201,7 +203,7 @@
           <w:sz w:val="24"/>
           <w:szCs w:val="24"/>
         </w:rPr>
-        <w:t>157</w:t>
+        <w:t>300</w:t>
       </w:r>
       <w:r>
         <w:rPr>
@@ -209,7 +211,7 @@
           <w:sz w:val="24"/>
           <w:szCs w:val="24"/>
         </w:rPr>
-        <w:t>名男性</w:t>
+        <w:t>名</w:t>
       </w:r>
       <w:r>
         <w:rPr>
@@ -217,7 +219,7 @@
           <w:sz w:val="24"/>
           <w:szCs w:val="24"/>
         </w:rPr>
-        <w:t>)</w:t>
+        <w:t>17</w:t>
       </w:r>
       <w:r>
         <w:rPr>
@@ -225,7 +227,7 @@
           <w:sz w:val="24"/>
           <w:szCs w:val="24"/>
         </w:rPr>
-        <w:t>。使得</w:t>
+        <w:t>至</w:t>
       </w:r>
       <w:r>
         <w:rPr>
@@ -233,7 +235,7 @@
           <w:sz w:val="24"/>
           <w:szCs w:val="24"/>
         </w:rPr>
-        <w:t>RSR2015</w:t>
+        <w:t>42</w:t>
       </w:r>
       <w:r>
         <w:rPr>
@@ -241,7 +243,7 @@
           <w:sz w:val="24"/>
           <w:szCs w:val="24"/>
         </w:rPr>
-        <w:t>数据库成为最大的公开的针对文本相关确认的数据库。我们提供评估协议为每个数据库的三个部分，连同两个说话人确认系统的成果</w:t>
+        <w:t>岁的参与者</w:t>
       </w:r>
       <w:r>
         <w:rPr>
@@ -249,7 +251,7 @@
           <w:sz w:val="24"/>
           <w:szCs w:val="24"/>
         </w:rPr>
-        <w:t>：</w:t>
+        <w:t>(143</w:t>
       </w:r>
       <w:r>
         <w:rPr>
@@ -257,7 +259,7 @@
           <w:sz w:val="24"/>
           <w:szCs w:val="24"/>
         </w:rPr>
-        <w:t>HiLAM</w:t>
+        <w:t>名女性和</w:t>
       </w:r>
       <w:r>
         <w:rPr>
@@ -265,7 +267,7 @@
           <w:sz w:val="24"/>
           <w:szCs w:val="24"/>
         </w:rPr>
-        <w:t>系统</w:t>
+        <w:t>157</w:t>
       </w:r>
       <w:r>
         <w:rPr>
@@ -273,7 +275,7 @@
           <w:sz w:val="24"/>
           <w:szCs w:val="24"/>
         </w:rPr>
-        <w:t>，</w:t>
+        <w:t>名男性</w:t>
       </w:r>
       <w:r>
         <w:rPr>
@@ -281,7 +283,7 @@
           <w:sz w:val="24"/>
           <w:szCs w:val="24"/>
         </w:rPr>
-        <w:t>基于三层声架构的</w:t>
+        <w:t>)</w:t>
       </w:r>
       <w:r>
         <w:rPr>
@@ -289,7 +291,7 @@
           <w:sz w:val="24"/>
           <w:szCs w:val="24"/>
         </w:rPr>
-        <w:t>i-vector/PLDA</w:t>
+        <w:t>。使得</w:t>
       </w:r>
       <w:r>
         <w:rPr>
@@ -297,7 +299,7 @@
           <w:sz w:val="24"/>
           <w:szCs w:val="24"/>
         </w:rPr>
-        <w:t>系统。因此我们提供一个相关的评估方案，以及参考</w:t>
+        <w:t>RSR2015</w:t>
       </w:r>
       <w:r>
         <w:rPr>
@@ -305,7 +307,7 @@
           <w:sz w:val="24"/>
           <w:szCs w:val="24"/>
         </w:rPr>
-        <w:t>RSR2015</w:t>
+        <w:t>数据库成为最大的公开的针对文本相关确认的数据库。我们为数据库的三个部分</w:t>
       </w:r>
       <w:r>
         <w:rPr>
@@ -313,7 +315,7 @@
           <w:sz w:val="24"/>
           <w:szCs w:val="24"/>
         </w:rPr>
-        <w:t>数据库性能研究社区的演示方案。</w:t>
+        <w:t>的每个部分都</w:t>
       </w:r>
       <w:r>
         <w:rPr>
@@ -321,7 +323,7 @@
           <w:sz w:val="24"/>
           <w:szCs w:val="24"/>
         </w:rPr>
-        <w:t>HiLAM</w:t>
+        <w:t>提供评估协议</w:t>
       </w:r>
       <w:r>
         <w:rPr>
@@ -329,7 +331,7 @@
           <w:sz w:val="24"/>
           <w:szCs w:val="24"/>
         </w:rPr>
-        <w:t>在大多数场景下比使用了最新技术的</w:t>
+        <w:t>，连同两个说话人确认系统的成果</w:t>
       </w:r>
       <w:r>
         <w:rPr>
@@ -337,31 +339,25 @@
           <w:sz w:val="24"/>
           <w:szCs w:val="24"/>
         </w:rPr>
-        <w:t>i-vector</w:t>
-      </w:r>
+        <w:t>：</w:t>
+      </w:r>
+      <w:proofErr w:type="spellStart"/>
       <w:r>
         <w:rPr>
           <w:rFonts w:hint="eastAsia"/>
           <w:sz w:val="24"/>
           <w:szCs w:val="24"/>
         </w:rPr>
-        <w:t>性能好。</w:t>
-      </w:r>
-    </w:p>
-    <w:p>
-      <w:r>
-        <w:rPr>
-          <w:rFonts w:eastAsia="黑体" w:hint="eastAsia"/>
-        </w:rPr>
-        <w:t>关键词：</w:t>
-      </w:r>
+        <w:t>HiLAM</w:t>
+      </w:r>
+      <w:proofErr w:type="spellEnd"/>
       <w:r>
         <w:rPr>
           <w:rFonts w:hint="eastAsia"/>
           <w:sz w:val="24"/>
           <w:szCs w:val="24"/>
         </w:rPr>
-        <w:t>文本相关，</w:t>
+        <w:t>系统</w:t>
       </w:r>
       <w:r>
         <w:rPr>
@@ -369,7 +365,7 @@
           <w:sz w:val="24"/>
           <w:szCs w:val="24"/>
         </w:rPr>
-        <w:t>RSR2015</w:t>
+        <w:t>，</w:t>
       </w:r>
       <w:r>
         <w:rPr>
@@ -377,6 +373,124 @@
           <w:sz w:val="24"/>
           <w:szCs w:val="24"/>
         </w:rPr>
+        <w:t>基于三层声架构的</w:t>
+      </w:r>
+      <w:proofErr w:type="spellStart"/>
+      <w:r>
+        <w:rPr>
+          <w:rFonts w:hint="eastAsia"/>
+          <w:sz w:val="24"/>
+          <w:szCs w:val="24"/>
+        </w:rPr>
+        <w:t>i</w:t>
+      </w:r>
+      <w:proofErr w:type="spellEnd"/>
+      <w:r>
+        <w:rPr>
+          <w:rFonts w:hint="eastAsia"/>
+          <w:sz w:val="24"/>
+          <w:szCs w:val="24"/>
+        </w:rPr>
+        <w:t>-vector/PLDA</w:t>
+      </w:r>
+      <w:r>
+        <w:rPr>
+          <w:rFonts w:hint="eastAsia"/>
+          <w:sz w:val="24"/>
+          <w:szCs w:val="24"/>
+        </w:rPr>
+        <w:t>系统。因此我们提供一个相关的评估方案，以及参考</w:t>
+      </w:r>
+      <w:r>
+        <w:rPr>
+          <w:rFonts w:hint="eastAsia"/>
+          <w:sz w:val="24"/>
+          <w:szCs w:val="24"/>
+        </w:rPr>
+        <w:t>RSR2015</w:t>
+      </w:r>
+      <w:r>
+        <w:rPr>
+          <w:rFonts w:hint="eastAsia"/>
+          <w:sz w:val="24"/>
+          <w:szCs w:val="24"/>
+        </w:rPr>
+        <w:t>数据库性能研究社区的演示方案。</w:t>
+      </w:r>
+      <w:proofErr w:type="spellStart"/>
+      <w:r>
+        <w:rPr>
+          <w:rFonts w:hint="eastAsia"/>
+          <w:sz w:val="24"/>
+          <w:szCs w:val="24"/>
+        </w:rPr>
+        <w:t>HiLAM</w:t>
+      </w:r>
+      <w:proofErr w:type="spellEnd"/>
+      <w:r>
+        <w:rPr>
+          <w:rFonts w:hint="eastAsia"/>
+          <w:sz w:val="24"/>
+          <w:szCs w:val="24"/>
+        </w:rPr>
+        <w:t>在大多数场景下比使用了最新技术的</w:t>
+      </w:r>
+      <w:proofErr w:type="spellStart"/>
+      <w:r>
+        <w:rPr>
+          <w:rFonts w:hint="eastAsia"/>
+          <w:sz w:val="24"/>
+          <w:szCs w:val="24"/>
+        </w:rPr>
+        <w:t>i</w:t>
+      </w:r>
+      <w:proofErr w:type="spellEnd"/>
+      <w:r>
+        <w:rPr>
+          <w:rFonts w:hint="eastAsia"/>
+          <w:sz w:val="24"/>
+          <w:szCs w:val="24"/>
+        </w:rPr>
+        <w:t>-vector</w:t>
+      </w:r>
+      <w:r>
+        <w:rPr>
+          <w:rFonts w:hint="eastAsia"/>
+          <w:sz w:val="24"/>
+          <w:szCs w:val="24"/>
+        </w:rPr>
+        <w:t>性能好。</w:t>
+      </w:r>
+    </w:p>
+    <w:p>
+      <w:r>
+        <w:rPr>
+          <w:rFonts w:eastAsia="黑体" w:hint="eastAsia"/>
+        </w:rPr>
+        <w:t>关键词：</w:t>
+      </w:r>
+      <w:r>
+        <w:rPr>
+          <w:rFonts w:hint="eastAsia"/>
+          <w:sz w:val="24"/>
+          <w:szCs w:val="24"/>
+        </w:rPr>
+        <w:t>文本相关，</w:t>
+      </w:r>
+      <w:r>
+        <w:rPr>
+          <w:rFonts w:hint="eastAsia"/>
+          <w:sz w:val="24"/>
+          <w:szCs w:val="24"/>
+        </w:rPr>
+        <w:t>RSR2015</w:t>
+      </w:r>
+      <w:r>
+        <w:rPr>
+          <w:rFonts w:hint="eastAsia"/>
+          <w:sz w:val="24"/>
+          <w:szCs w:val="24"/>
+        </w:rPr>
         <w:t>数据库，说话人确认</w:t>
       </w:r>
     </w:p>
@@ -407,7 +521,19 @@
         <w:rPr>
           <w:rFonts w:hint="eastAsia"/>
         </w:rPr>
-        <w:t>说话人确认过程是指通过比较两个语音样本接受或拒绝身份，依靠两个语音样例</w:t>
+        <w:t>说话人确认过程是指通过比较两个语音样本</w:t>
+      </w:r>
+      <w:r>
+        <w:rPr>
+          <w:rFonts w:hint="eastAsia"/>
+        </w:rPr>
+        <w:t>来</w:t>
+      </w:r>
+      <w:r>
+        <w:rPr>
+          <w:rFonts w:hint="eastAsia"/>
+        </w:rPr>
+        <w:t>接受或拒绝身份，依靠两个语音样例</w:t>
       </w:r>
       <w:r>
         <w:rPr>
@@ -419,13 +545,61 @@
         <w:rPr>
           <w:rFonts w:hint="eastAsia"/>
         </w:rPr>
-        <w:t>一个用作参考的身份，另一个是在测试期间收集的其他的人的说法。这个通用的定义下，声明人是可以无偿提供的任何话语的，没有时间，质量，记录条件和词汇的内容的约束的语音样本。说</w:t>
-      </w:r>
-      <w:r>
-        <w:rPr>
-          <w:rFonts w:hint="eastAsia"/>
-        </w:rPr>
-        <w:t>话人确认的性能受到许多可能的可变性的说话方式，其中在词汇内容和</w:t>
+        <w:t>一个用作参考的身份，另一个是在测试期间收集的其他的人的</w:t>
+      </w:r>
+      <w:r>
+        <w:rPr>
+          <w:rFonts w:hint="eastAsia"/>
+        </w:rPr>
+        <w:t>语音</w:t>
+      </w:r>
+      <w:r>
+        <w:rPr>
+          <w:rFonts w:hint="eastAsia"/>
+        </w:rPr>
+        <w:t>。</w:t>
+      </w:r>
+      <w:r>
+        <w:rPr>
+          <w:rFonts w:hint="eastAsia"/>
+        </w:rPr>
+        <w:t>在</w:t>
+      </w:r>
+      <w:r>
+        <w:rPr>
+          <w:rFonts w:hint="eastAsia"/>
+        </w:rPr>
+        <w:t>这个通用的定义下，声明人是可以无偿提供的任何话语的，没有时间，质量，记录条件和词汇的内容的约束的语音样本。说</w:t>
+      </w:r>
+      <w:r>
+        <w:rPr>
+          <w:rFonts w:hint="eastAsia"/>
+        </w:rPr>
+        <w:t>话人确认的性能受到许多可能的</w:t>
+      </w:r>
+      <w:r>
+        <w:rPr>
+          <w:rFonts w:hint="eastAsia"/>
+        </w:rPr>
+        <w:t>说话方式</w:t>
+      </w:r>
+      <w:r>
+        <w:rPr>
+          <w:rFonts w:hint="eastAsia"/>
+        </w:rPr>
+        <w:t>可变性的</w:t>
+      </w:r>
+      <w:r>
+        <w:rPr>
+          <w:rFonts w:hint="eastAsia"/>
+        </w:rPr>
+        <w:t>影响</w:t>
+      </w:r>
+      <w:r>
+        <w:rPr>
+          <w:rFonts w:hint="eastAsia"/>
+        </w:rPr>
+        <w:t>，其中在词汇内容和</w:t>
       </w:r>
       <w:r>
         <w:rPr>
@@ -443,7 +617,165 @@
         <w:rPr>
           <w:rFonts w:hint="eastAsia"/>
         </w:rPr>
-        <w:t>普遍认为，当测试话语与给定的材料相同，尤其是当其比较小时，能实现更好的精度。在这方面，有两种方法显示有效地解决词汇变化的问题。第一种方法包括进行后验分析弥补词汇不匹配的语音样本，训练和测试之间的话语，而第二个方法考虑对于合作的说话人，词汇的变化很容易降低。首先，尽管第一个方法较高的灵活性，它会受到来自两方面的缺点。一方面，词法分析的计算成本增加确认任务。另一方面，词法的补偿可能会受到大量的词汇不匹配，因为它不可能保证初始的训练和测试词汇一样。第二种方法认为合作的说话人可以要求发音一个预定义的句子或短语在训练和测试阶段。这个过程称为文本相关说话人确认与没有约束输入的文本无关说话人确认相反。换句话说，文本相关的说话人确认可以定义为一个说话人确认任务，其中在测试阶段使用的词汇发音是说话人在注册时的一个子集。</w:t>
+        <w:t>普遍认为，当测试话语与给定的材料相同，尤其是当其比较小时，能实现更好的精度。在这方面，有两种方法</w:t>
+      </w:r>
+      <w:r>
+        <w:rPr>
+          <w:rFonts w:hint="eastAsia"/>
+        </w:rPr>
+        <w:t>能明确</w:t>
+      </w:r>
+      <w:r>
+        <w:rPr>
+          <w:rFonts w:hint="eastAsia"/>
+        </w:rPr>
+        <w:t>有效地解决词汇变化的问题。第一种方法包括进行后</w:t>
+      </w:r>
+      <w:proofErr w:type="gramStart"/>
+      <w:r>
+        <w:rPr>
+          <w:rFonts w:hint="eastAsia"/>
+        </w:rPr>
+        <w:t>验分析</w:t>
+      </w:r>
+      <w:proofErr w:type="gramEnd"/>
+      <w:r>
+        <w:rPr>
+          <w:rFonts w:hint="eastAsia"/>
+        </w:rPr>
+        <w:t>抵消</w:t>
+      </w:r>
+      <w:r>
+        <w:rPr>
+          <w:rFonts w:hint="eastAsia"/>
+        </w:rPr>
+        <w:t>训练和测试之间的话语</w:t>
+      </w:r>
+      <w:r>
+        <w:rPr>
+          <w:rFonts w:hint="eastAsia"/>
+        </w:rPr>
+        <w:t>中</w:t>
+      </w:r>
+      <w:r>
+        <w:rPr>
+          <w:rFonts w:hint="eastAsia"/>
+        </w:rPr>
+        <w:t>词汇不匹配的语音样本，而第二个方法考虑对于合作的说话人，词汇的变化</w:t>
+      </w:r>
+      <w:r>
+        <w:rPr>
+          <w:rFonts w:hint="eastAsia"/>
+        </w:rPr>
+        <w:t>可以</w:t>
+      </w:r>
+      <w:r>
+        <w:rPr>
+          <w:rFonts w:hint="eastAsia"/>
+        </w:rPr>
+        <w:t>很容易</w:t>
+      </w:r>
+      <w:r>
+        <w:rPr>
+          <w:rFonts w:hint="eastAsia"/>
+        </w:rPr>
+        <w:t>地</w:t>
+      </w:r>
+      <w:r>
+        <w:rPr>
+          <w:rFonts w:hint="eastAsia"/>
+        </w:rPr>
+        <w:t>降低。首先，尽管第一个方法较高的灵活性，它会受到来自两方面的缺点。一方面，</w:t>
+      </w:r>
+      <w:r>
+        <w:rPr>
+          <w:rFonts w:hint="eastAsia"/>
+        </w:rPr>
+        <w:t>验证</w:t>
+      </w:r>
+      <w:r>
+        <w:rPr>
+          <w:rFonts w:hint="eastAsia"/>
+        </w:rPr>
+        <w:t>任务</w:t>
+      </w:r>
+      <w:r>
+        <w:rPr>
+          <w:rFonts w:hint="eastAsia"/>
+        </w:rPr>
+        <w:t>的</w:t>
+      </w:r>
+      <w:r>
+        <w:rPr>
+          <w:rFonts w:hint="eastAsia"/>
+        </w:rPr>
+        <w:t>词法分析的计算成本</w:t>
+      </w:r>
+      <w:r>
+        <w:rPr>
+          <w:rFonts w:hint="eastAsia"/>
+        </w:rPr>
+        <w:t>将增加</w:t>
+      </w:r>
+      <w:r>
+        <w:rPr>
+          <w:rFonts w:hint="eastAsia"/>
+        </w:rPr>
+        <w:t>。另一方面，词法的</w:t>
+      </w:r>
+      <w:r>
+        <w:rPr>
+          <w:rFonts w:hint="eastAsia"/>
+        </w:rPr>
+        <w:t>抵消</w:t>
+      </w:r>
+      <w:r>
+        <w:rPr>
+          <w:rFonts w:hint="eastAsia"/>
+        </w:rPr>
+        <w:t>可能会受到大量的词汇</w:t>
+      </w:r>
+      <w:r>
+        <w:rPr>
+          <w:rFonts w:hint="eastAsia"/>
+        </w:rPr>
+        <w:t>不匹配，因为它不可能保证初始的训练和测试词汇一样。第二种方法</w:t>
+      </w:r>
+      <w:r>
+        <w:rPr>
+          <w:rFonts w:hint="eastAsia"/>
+        </w:rPr>
+        <w:t>可以要求</w:t>
+      </w:r>
+      <w:r>
+        <w:rPr>
+          <w:rFonts w:hint="eastAsia"/>
+        </w:rPr>
+        <w:t>合作的说话人</w:t>
+      </w:r>
+      <w:r>
+        <w:rPr>
+          <w:rFonts w:hint="eastAsia"/>
+        </w:rPr>
+        <w:t>发音一个预先</w:t>
+      </w:r>
+      <w:r>
+        <w:rPr>
+          <w:rFonts w:hint="eastAsia"/>
+        </w:rPr>
+        <w:t>定义的句子或短语在训练和测试阶段。这个过程称为文本相关说话人确认与没有约束输入的文本无关说话人确认相反。换句话说，文本相关的说话人确认可以定义为一个说话人确认任务，其中在测试阶段使用的词汇发音是说话人在</w:t>
+      </w:r>
+      <w:r>
+        <w:rPr>
+          <w:rFonts w:hint="eastAsia"/>
+        </w:rPr>
+        <w:t>训练</w:t>
+      </w:r>
+      <w:r>
+        <w:rPr>
+          <w:rFonts w:hint="eastAsia"/>
+        </w:rPr>
+        <w:t>时的一个子集。</w:t>
       </w:r>
     </w:p>
     <w:p>
@@ -455,7 +787,103 @@
         <w:rPr>
           <w:rFonts w:hint="eastAsia"/>
         </w:rPr>
-        <w:t>相比于无法控制的环境因素所导致的信道变化，词汇的变化是相对更容易，如果我们可以假定合作的说话人。依据文本相关假设，通过要求测试话语的词汇内容匹配训练材料，我们达到更高的精度和更短的时间训练和测试阶段。因此，文本相关说话人确认非常适合，人体工程学的约束要求精度高，记录持续时间短的商业应用。</w:t>
+        <w:t>相比于无法控制的环境因素所导致的</w:t>
+      </w:r>
+      <w:r>
+        <w:rPr>
+          <w:rFonts w:hint="eastAsia"/>
+        </w:rPr>
+        <w:t>通道</w:t>
+      </w:r>
+      <w:r>
+        <w:rPr>
+          <w:rFonts w:hint="eastAsia"/>
+        </w:rPr>
+        <w:t>变化，</w:t>
+      </w:r>
+      <w:r>
+        <w:rPr>
+          <w:rFonts w:hint="eastAsia"/>
+        </w:rPr>
+        <w:t>如果我们可以假定合作的说话人</w:t>
+      </w:r>
+      <w:r>
+        <w:rPr>
+          <w:rFonts w:hint="eastAsia"/>
+        </w:rPr>
+        <w:t>，</w:t>
+      </w:r>
+      <w:r>
+        <w:rPr>
+          <w:rFonts w:hint="eastAsia"/>
+        </w:rPr>
+        <w:t>词汇的变化是相对更容</w:t>
+      </w:r>
+      <w:r>
+        <w:rPr>
+          <w:rFonts w:hint="eastAsia"/>
+        </w:rPr>
+        <w:t>易</w:t>
+      </w:r>
+      <w:r>
+        <w:rPr>
+          <w:rFonts w:hint="eastAsia"/>
+        </w:rPr>
+        <w:t>。依据文本相关假设，通过要求测试话语的词汇内容匹配训练材料，我们</w:t>
+      </w:r>
+      <w:r>
+        <w:rPr>
+          <w:rFonts w:hint="eastAsia"/>
+        </w:rPr>
+        <w:t>在</w:t>
+      </w:r>
+      <w:r>
+        <w:rPr>
+          <w:rFonts w:hint="eastAsia"/>
+        </w:rPr>
+        <w:t>训练和测试阶段</w:t>
+      </w:r>
+      <w:r>
+        <w:rPr>
+          <w:rFonts w:hint="eastAsia"/>
+        </w:rPr>
+        <w:t>达到更高的精度和更短的时间。因此，文本相关说话人确认非常适合，</w:t>
+      </w:r>
+      <w:r>
+        <w:rPr>
+          <w:rFonts w:hint="eastAsia"/>
+        </w:rPr>
+        <w:t>对</w:t>
+      </w:r>
+      <w:r>
+        <w:rPr>
+          <w:rFonts w:hint="eastAsia"/>
+        </w:rPr>
+        <w:t>人体工程学的</w:t>
+      </w:r>
+      <w:r>
+        <w:rPr>
+          <w:rFonts w:hint="eastAsia"/>
+        </w:rPr>
+        <w:t>精度</w:t>
+      </w:r>
+      <w:r>
+        <w:rPr>
+          <w:rFonts w:hint="eastAsia"/>
+        </w:rPr>
+        <w:t>要求高</w:t>
+      </w:r>
+      <w:r>
+        <w:rPr>
+          <w:rFonts w:hint="eastAsia"/>
+        </w:rPr>
+        <w:t>的</w:t>
+      </w:r>
+      <w:r>
+        <w:rPr>
+          <w:rFonts w:hint="eastAsia"/>
+        </w:rPr>
+        <w:t>，记录持续时间短的商业应用。</w:t>
       </w:r>
     </w:p>
     <w:p>
@@ -467,7 +895,19 @@
         <w:rPr>
           <w:rFonts w:hint="eastAsia"/>
         </w:rPr>
-        <w:t>在缺乏词汇的约束的训练</w:t>
+        <w:t>在缺乏词汇</w:t>
+      </w:r>
+      <w:r>
+        <w:rPr>
+          <w:rFonts w:hint="eastAsia"/>
+        </w:rPr>
+        <w:t>约束</w:t>
+      </w:r>
+      <w:r>
+        <w:rPr>
+          <w:rFonts w:hint="eastAsia"/>
+        </w:rPr>
+        <w:t>的训练</w:t>
       </w:r>
       <w:r>
         <w:rPr>
@@ -479,7 +919,25 @@
         <w:rPr>
           <w:rFonts w:hint="eastAsia"/>
         </w:rPr>
-        <w:t>测试话语时，允许文本无关技术涵盖广泛，应用的范围包括，法医确认、说话人集群和说话人挖掘。此外，研究文本无关任务是国家标准与技术研究所</w:t>
+        <w:t>测试话语时，允许文本无关技术涵盖广泛，应用的范围包括，法医确认、说话人集群和说话人挖掘。此外，</w:t>
+      </w:r>
+      <w:r>
+        <w:rPr>
+          <w:rFonts w:hint="eastAsia"/>
+        </w:rPr>
+        <w:t>在上下文有大量的数据可用</w:t>
+      </w:r>
+      <w:r>
+        <w:rPr>
+          <w:rFonts w:hint="eastAsia"/>
+        </w:rPr>
+        <w:t>时，</w:t>
+      </w:r>
+      <w:r>
+        <w:rPr>
+          <w:rFonts w:hint="eastAsia"/>
+        </w:rPr>
+        <w:t>研究文本无关任务是国家标准与技术研究所</w:t>
       </w:r>
       <w:r>
         <w:rPr>
@@ -491,7 +949,75 @@
         <w:rPr>
           <w:rFonts w:hint="eastAsia"/>
         </w:rPr>
-        <w:t>强烈支持举办的国际基准事件，并且在上下文有大量的数据可用。由于这些原因，大量科学论坛关注文本无关说话人确认，而轻视了文本相关的说话人确认的商业潜力。无论如何，文本相关说话人识别可以视为文本无关的说话人确认的一个补充，当确认话语也有类似的持续时间和词典，可以旨在弥补当前的不足和获得更灵活的系统的性能。从历史观点上来看，这篇陈述支持一系列的改进过的文本相关的说话人确认，作为文本无关的说话人确认的子情况。</w:t>
+        <w:t>强烈支持举办的国际基准事件。由于这些原因，大量科学论坛关注文本无关说话人确认，而轻视了文本相关的说话人确认的商业潜力。无论如何，文本相关说话人识别可以视为</w:t>
+      </w:r>
+      <w:r>
+        <w:rPr>
+          <w:rFonts w:hint="eastAsia"/>
+        </w:rPr>
+        <w:t>文本</w:t>
+      </w:r>
+      <w:r>
+        <w:rPr>
+          <w:rFonts w:hint="eastAsia"/>
+        </w:rPr>
+        <w:t>无关的说话人确认的一个补充</w:t>
+      </w:r>
+      <w:r>
+        <w:rPr>
+          <w:rFonts w:hint="eastAsia"/>
+        </w:rPr>
+        <w:t>。</w:t>
+      </w:r>
+      <w:r>
+        <w:rPr>
+          <w:rFonts w:hint="eastAsia"/>
+        </w:rPr>
+        <w:t>当确认话语也有类似的持续时间和词典，可以旨在弥补当前的不足</w:t>
+      </w:r>
+      <w:r>
+        <w:rPr>
+          <w:rFonts w:hint="eastAsia"/>
+        </w:rPr>
+        <w:t>并且</w:t>
+      </w:r>
+      <w:r>
+        <w:rPr>
+          <w:rFonts w:hint="eastAsia"/>
+        </w:rPr>
+        <w:t>获得更灵活的系统的性能。从历</w:t>
+      </w:r>
+      <w:r>
+        <w:rPr>
+          <w:rFonts w:hint="eastAsia"/>
+        </w:rPr>
+        <w:t>史观点上来看，这篇陈述支持</w:t>
+      </w:r>
+      <w:r>
+        <w:rPr>
+          <w:rFonts w:hint="eastAsia"/>
+        </w:rPr>
+        <w:t>作为文本无关的说话人确认的子情况</w:t>
+      </w:r>
+      <w:r>
+        <w:rPr>
+          <w:rFonts w:hint="eastAsia"/>
+        </w:rPr>
+        <w:t>的</w:t>
+      </w:r>
+      <w:bookmarkStart w:id="0" w:name="_GoBack"/>
+      <w:bookmarkEnd w:id="0"/>
+      <w:r>
+        <w:rPr>
+          <w:rFonts w:hint="eastAsia"/>
+        </w:rPr>
+        <w:t>一系列的改进过的文本相关的说话人确认</w:t>
+      </w:r>
+      <w:r>
+        <w:rPr>
+          <w:rFonts w:hint="eastAsia"/>
+        </w:rPr>
+        <w:t>。</w:t>
       </w:r>
     </w:p>
     <w:p>
@@ -710,12 +1236,14 @@
         </w:rPr>
         <w:t>数据库的第一部分被</w:t>
       </w:r>
+      <w:proofErr w:type="spellStart"/>
       <w:r>
         <w:rPr>
           <w:rFonts w:hint="eastAsia"/>
         </w:rPr>
         <w:t>Larcher</w:t>
       </w:r>
+      <w:proofErr w:type="spellEnd"/>
       <w:r>
         <w:rPr>
           <w:rFonts w:hint="eastAsia"/>
@@ -820,9 +1348,11 @@
       <w:r>
         <w:t>和一项给出了多模式生物数据库</w:t>
       </w:r>
+      <w:proofErr w:type="spellStart"/>
       <w:r>
         <w:t>Faundez-Zanuy</w:t>
       </w:r>
+      <w:proofErr w:type="spellEnd"/>
       <w:r>
         <w:t>等地调查中找到。值得一提的是，有一些文献报道结果来自不公开可用的数据库。</w:t>
       </w:r>
@@ -852,7 +1382,15 @@
         <w:t>描述</w:t>
       </w:r>
       <w:r>
-        <w:t>。事实上，文本相关的说话人确认数据库设计用于各种目的，另外它的多样的协议使得其很难有全集的一个公平的比较。在剩下的这一章中，我们讨论的一些</w:t>
+        <w:t>。事实上，文本相关的说话人确认数据库设计用于各种目的，另外它的多样的协议使得</w:t>
+      </w:r>
+      <w:proofErr w:type="gramStart"/>
+      <w:r>
+        <w:t>其很难</w:t>
+      </w:r>
+      <w:proofErr w:type="gramEnd"/>
+      <w:r>
+        <w:t>有全集的一个公平的比较。在剩下的这一章中，我们讨论的一些</w:t>
       </w:r>
       <w:r>
         <w:rPr>
@@ -922,7 +1460,6 @@
     <w:p>
       <w:pPr>
         <w:pStyle w:val="a9"/>
-        <w:ind w:firstLine="361"/>
       </w:pPr>
       <w:r>
         <w:t>表</w:t>
@@ -978,7 +1515,15 @@
         <w:t>14</w:t>
       </w:r>
       <w:r>
-        <w:t>个是多模的。收集多模式的数据库的好处是双重的。首先它允许研究比较和组合形式的身份确认。其次，数据池成本和复杂性的负载，也与生物样本的收集相同。从表</w:t>
+        <w:t>个是多模的。收集多模式的数据库的好处是双重的。首先它允许研究比较和组合形式的身份确认。其次，数据</w:t>
+      </w:r>
+      <w:proofErr w:type="gramStart"/>
+      <w:r>
+        <w:t>池成本</w:t>
+      </w:r>
+      <w:proofErr w:type="gramEnd"/>
+      <w:r>
+        <w:t>和复杂性的负载，也与生物样本的收集相同。从表</w:t>
       </w:r>
       <w:r>
         <w:t>1</w:t>
@@ -1226,7 +1771,15 @@
         <w:t>NIST</w:t>
       </w:r>
       <w:r>
-        <w:t>所提供的大型数据库及其相关协议已成为事实上文本相关说话人确认技术的标准评价。没有的在文本相关说话人确认的情况下，使跨系统比较困难，增加协议在文献报道的数量的标准。然而，两个主要流反映在现有的数据库。在</w:t>
+        <w:t>所提供的大型数据库及其相关协议已成为事实上文本相关说话人确认技术的标准评价。没有的在文本相关说话人确认的情况下，使跨系统比较困难，增加协议在文献报道的数量的标准。然而，两个主要</w:t>
+      </w:r>
+      <w:proofErr w:type="gramStart"/>
+      <w:r>
+        <w:t>流反映</w:t>
+      </w:r>
+      <w:proofErr w:type="gramEnd"/>
+      <w:r>
+        <w:t>在现有的数据库。在</w:t>
       </w:r>
       <w:r>
         <w:t xml:space="preserve"> Yoho</w:t>
@@ -1241,14 +1794,27 @@
         <w:t>，</w:t>
       </w:r>
       <w:r>
-        <w:t xml:space="preserve"> Verivox </w:t>
+        <w:t xml:space="preserve"> </w:t>
+      </w:r>
+      <w:proofErr w:type="spellStart"/>
+      <w:r>
+        <w:t>Verivox</w:t>
+      </w:r>
+      <w:proofErr w:type="spellEnd"/>
+      <w:r>
+        <w:t xml:space="preserve"> </w:t>
       </w:r>
       <w:r>
         <w:t>和</w:t>
       </w:r>
       <w:r>
-        <w:t xml:space="preserve"> Biosec</w:t>
-      </w:r>
+        <w:t xml:space="preserve"> </w:t>
+      </w:r>
+      <w:proofErr w:type="spellStart"/>
+      <w:r>
+        <w:t>Biosec</w:t>
+      </w:r>
+      <w:proofErr w:type="spellEnd"/>
       <w:r>
         <w:t>，词法的</w:t>
       </w:r>
@@ -1258,8 +1824,13 @@
       <w:r>
         <w:t>和测试内容被强烈限制下只能使用位数，而数据库如</w:t>
       </w:r>
-      <w:r>
-        <w:t>SmartKom cccvpr2c2005 - 10000</w:t>
+      <w:proofErr w:type="spellStart"/>
+      <w:r>
+        <w:t>SmartKom</w:t>
+      </w:r>
+      <w:proofErr w:type="spellEnd"/>
+      <w:r>
+        <w:t xml:space="preserve"> cccvpr2c2005 - 10000</w:t>
       </w:r>
       <w:r>
         <w:t>，或</w:t>
@@ -1273,9 +1844,11 @@
       <w:r>
         <w:t>。这两种类型的协议是由数据库如</w:t>
       </w:r>
+      <w:proofErr w:type="spellStart"/>
       <w:r>
         <w:t>Polyvar</w:t>
       </w:r>
+      <w:proofErr w:type="spellEnd"/>
       <w:r>
         <w:t>，</w:t>
       </w:r>
@@ -1292,14 +1865,24 @@
         <w:t>，</w:t>
       </w:r>
       <w:r>
-        <w:t xml:space="preserve"> Ahumada</w:t>
-      </w:r>
+        <w:t xml:space="preserve"> </w:t>
+      </w:r>
+      <w:proofErr w:type="spellStart"/>
+      <w:r>
+        <w:t>Ahumada</w:t>
+      </w:r>
+      <w:proofErr w:type="spellEnd"/>
       <w:r>
         <w:t>，</w:t>
       </w:r>
       <w:r>
-        <w:t xml:space="preserve"> PolyCost</w:t>
-      </w:r>
+        <w:t xml:space="preserve"> </w:t>
+      </w:r>
+      <w:proofErr w:type="spellStart"/>
+      <w:r>
+        <w:t>PolyCost</w:t>
+      </w:r>
+      <w:proofErr w:type="spellEnd"/>
       <w:r>
         <w:t>，</w:t>
       </w:r>
@@ -1310,14 +1893,24 @@
         <w:t>，</w:t>
       </w:r>
       <w:r>
-        <w:t xml:space="preserve"> BioMet</w:t>
-      </w:r>
+        <w:t xml:space="preserve"> </w:t>
+      </w:r>
+      <w:proofErr w:type="spellStart"/>
+      <w:r>
+        <w:t>BioMet</w:t>
+      </w:r>
+      <w:proofErr w:type="spellEnd"/>
       <w:r>
         <w:t>，</w:t>
       </w:r>
       <w:r>
-        <w:t xml:space="preserve"> MyIdea</w:t>
-      </w:r>
+        <w:t xml:space="preserve"> </w:t>
+      </w:r>
+      <w:proofErr w:type="spellStart"/>
+      <w:r>
+        <w:t>MyIdea</w:t>
+      </w:r>
+      <w:proofErr w:type="spellEnd"/>
       <w:r>
         <w:t>，</w:t>
       </w:r>
@@ -1334,20 +1927,35 @@
         <w:t>，</w:t>
       </w:r>
       <w:r>
-        <w:t xml:space="preserve"> BiosecureID</w:t>
-      </w:r>
+        <w:t xml:space="preserve"> </w:t>
+      </w:r>
+      <w:proofErr w:type="spellStart"/>
+      <w:r>
+        <w:t>BiosecureID</w:t>
+      </w:r>
+      <w:proofErr w:type="spellEnd"/>
       <w:r>
         <w:t>，</w:t>
       </w:r>
       <w:r>
-        <w:t xml:space="preserve"> MBioID</w:t>
-      </w:r>
+        <w:t xml:space="preserve"> </w:t>
+      </w:r>
+      <w:proofErr w:type="spellStart"/>
+      <w:r>
+        <w:t>MBioID</w:t>
+      </w:r>
+      <w:proofErr w:type="spellEnd"/>
       <w:r>
         <w:t>，</w:t>
       </w:r>
       <w:r>
-        <w:t xml:space="preserve"> BioSecure</w:t>
-      </w:r>
+        <w:t xml:space="preserve"> </w:t>
+      </w:r>
+      <w:proofErr w:type="spellStart"/>
+      <w:r>
+        <w:t>BioSecure</w:t>
+      </w:r>
+      <w:proofErr w:type="spellEnd"/>
       <w:r>
         <w:t>，或提供不同的数字字符串一起固定短语的</w:t>
       </w:r>
@@ -1393,21 +2001,27 @@
         </w:rPr>
         <w:t>为了增加词汇覆盖率，一些数据库如</w:t>
       </w:r>
+      <w:proofErr w:type="spellStart"/>
       <w:r>
         <w:t>PolyCost</w:t>
       </w:r>
+      <w:proofErr w:type="spellEnd"/>
       <w:r>
         <w:t>，</w:t>
       </w:r>
+      <w:proofErr w:type="spellStart"/>
       <w:r>
         <w:t>Banca</w:t>
       </w:r>
+      <w:proofErr w:type="spellEnd"/>
       <w:r>
         <w:t>，</w:t>
       </w:r>
+      <w:proofErr w:type="spellStart"/>
       <w:r>
         <w:t>MyIdea</w:t>
       </w:r>
+      <w:proofErr w:type="spellEnd"/>
       <w:r>
         <w:t>或</w:t>
       </w:r>
@@ -1525,14 +2139,21 @@
         <w:t>，</w:t>
       </w:r>
       <w:r>
-        <w:t xml:space="preserve"> Verivox</w:t>
-      </w:r>
+        <w:t xml:space="preserve"> </w:t>
+      </w:r>
+      <w:proofErr w:type="spellStart"/>
+      <w:r>
+        <w:t>Verivox</w:t>
+      </w:r>
+      <w:proofErr w:type="spellEnd"/>
       <w:r>
         <w:t>，</w:t>
       </w:r>
+      <w:proofErr w:type="spellStart"/>
       <w:r>
         <w:t>SmartKom</w:t>
       </w:r>
+      <w:proofErr w:type="spellEnd"/>
       <w:r>
         <w:t>，</w:t>
       </w:r>
@@ -1549,7 +2170,15 @@
         <w:t>，</w:t>
       </w:r>
       <w:r>
-        <w:t xml:space="preserve"> Biosec)</w:t>
+        <w:t xml:space="preserve"> </w:t>
+      </w:r>
+      <w:proofErr w:type="spellStart"/>
+      <w:r>
+        <w:t>Biosec</w:t>
+      </w:r>
+      <w:proofErr w:type="spellEnd"/>
+      <w:r>
+        <w:t>)</w:t>
       </w:r>
       <w:r>
         <w:t>其他数据库关注不利条件通过提供的录音室外音箱等各种环境，在街上，在公共区域如建筑大厅或餐厅。</w:t>
@@ -1567,8 +2196,13 @@
         <w:t>，</w:t>
       </w:r>
       <w:r>
-        <w:t xml:space="preserve"> MyIdea</w:t>
-      </w:r>
+        <w:t xml:space="preserve"> </w:t>
+      </w:r>
+      <w:proofErr w:type="spellStart"/>
+      <w:r>
+        <w:t>MyIdea</w:t>
+      </w:r>
+      <w:proofErr w:type="spellEnd"/>
       <w:r>
         <w:t>，</w:t>
       </w:r>
@@ -1594,7 +2228,15 @@
         <w:t>”</w:t>
       </w:r>
       <w:r>
-        <w:t>标注，用来表示与其他数据库没有明确解决环境不匹配的做对比。最后，有些数据库包括与说话人记录的显式通道失配，在不同的设备但不强加任何背景噪音或环境因素记录。</w:t>
+        <w:t>标注，用来表示与其他数据库没有明确解决环境不匹配的</w:t>
+      </w:r>
+      <w:proofErr w:type="gramStart"/>
+      <w:r>
+        <w:t>做对</w:t>
+      </w:r>
+      <w:proofErr w:type="gramEnd"/>
+      <w:r>
+        <w:t>比。最后，有些数据库包括与说话人记录的显式通道失配，在不同的设备但不强加任何背景噪音或环境因素记录。</w:t>
       </w:r>
       <w:r>
         <w:t>(</w:t>
@@ -1603,13 +2245,23 @@
         <w:t>例如</w:t>
       </w:r>
       <w:r>
-        <w:t xml:space="preserve"> PolyCOST</w:t>
-      </w:r>
+        <w:t xml:space="preserve"> </w:t>
+      </w:r>
+      <w:proofErr w:type="spellStart"/>
+      <w:r>
+        <w:t>PolyCOST</w:t>
+      </w:r>
+      <w:proofErr w:type="spellEnd"/>
       <w:r>
         <w:t>或</w:t>
       </w:r>
-      <w:r>
-        <w:t>PolyVAR)</w:t>
+      <w:proofErr w:type="spellStart"/>
+      <w:r>
+        <w:t>PolyVAR</w:t>
+      </w:r>
+      <w:proofErr w:type="spellEnd"/>
+      <w:r>
+        <w:t>)</w:t>
       </w:r>
     </w:p>
     <w:p>
@@ -1678,7 +2330,15 @@
         <w:t>2012)</w:t>
       </w:r>
       <w:r>
-        <w:t>表明，文本相关说话人确认的情况下，老化效应只变得相当一段时间后的几年，只是覆盖的</w:t>
+        <w:t>表明，文本相关说话人确认的情况下，老化效应</w:t>
+      </w:r>
+      <w:proofErr w:type="gramStart"/>
+      <w:r>
+        <w:t>只变得</w:t>
+      </w:r>
+      <w:proofErr w:type="gramEnd"/>
+      <w:r>
+        <w:t>相当一段时间后的几年，只是覆盖的</w:t>
       </w:r>
       <w:r>
         <w:t>OGI</w:t>
@@ -1836,17 +2496,28 @@
         <w:t>RSR2015</w:t>
       </w:r>
       <w:r>
-        <w:t>最大的文本相关数据库公开之一，有</w:t>
+        <w:t>最大的</w:t>
+      </w:r>
+      <w:r>
+        <w:t>公开的</w:t>
+      </w:r>
+      <w:r>
+        <w:t>文本相关数据库之一，有</w:t>
       </w:r>
       <w:r>
         <w:t>300</w:t>
       </w:r>
       <w:r>
-        <w:t>个说话人记录。据我们所知，数据库包括扬声器文本相关说话人确认高级别的是，</w:t>
-      </w:r>
+        <w:t>个说话人</w:t>
+      </w:r>
+      <w:r>
+        <w:t>记录。据我们所知，数据库包括扬声器文本相关说话人确认高级别的是</w:t>
+      </w:r>
+      <w:proofErr w:type="spellStart"/>
       <w:r>
         <w:t>BioSecurID</w:t>
       </w:r>
+      <w:proofErr w:type="spellEnd"/>
       <w:r>
         <w:t>和词汇内容小于</w:t>
       </w:r>
@@ -1991,10 +2662,23 @@
         <w:t>RSR2015</w:t>
       </w:r>
       <w:r>
-        <w:t>数据库的样本量有限，若扩大年龄段将创建一个在年龄稀疏分布的说话人，可以人为促进说话人确认的任务。事实上，它展示了在</w:t>
-      </w:r>
-      <w:r>
-        <w:t>Doddington(2012)</w:t>
+        <w:t>数据库的样本量有限，</w:t>
+      </w:r>
+      <w:proofErr w:type="gramStart"/>
+      <w:r>
+        <w:t>若扩大</w:t>
+      </w:r>
+      <w:proofErr w:type="gramEnd"/>
+      <w:r>
+        <w:t>年龄段将创建一个在年龄稀疏分布的说话人，可以人为促进说话人确认的任务。事实上，它展示了在</w:t>
+      </w:r>
+      <w:proofErr w:type="spellStart"/>
+      <w:r>
+        <w:t>Doddington</w:t>
+      </w:r>
+      <w:proofErr w:type="spellEnd"/>
+      <w:r>
+        <w:t>(2012)</w:t>
       </w:r>
       <w:r>
         <w:t>时，说话人确认任务难度的增加与说话人之间的年龄差距是有限的。因此说话人在一个有限的年龄段可增加说话人确认的难度。</w:t>
@@ -2020,8 +2704,13 @@
         <w:t>RSR2015</w:t>
       </w:r>
       <w:r>
-        <w:t>数据库的的</w:t>
-      </w:r>
+        <w:t>数据库的</w:t>
+      </w:r>
+      <w:proofErr w:type="gramStart"/>
+      <w:r>
+        <w:t>的</w:t>
+      </w:r>
+      <w:proofErr w:type="gramEnd"/>
       <w:r>
         <w:t>9</w:t>
       </w:r>
@@ -2132,9 +2821,6 @@
     <w:p>
       <w:pPr>
         <w:pStyle w:val="a9"/>
-        <w:rPr>
-          <w:rFonts w:hint="eastAsia"/>
-        </w:rPr>
       </w:pPr>
       <w:r>
         <w:t>图</w:t>
@@ -2279,9 +2965,6 @@
       <w:pPr>
         <w:pStyle w:val="a7"/>
         <w:ind w:firstLine="480"/>
-        <w:rPr>
-          <w:rFonts w:hint="eastAsia"/>
-        </w:rPr>
       </w:pPr>
       <w:r>
         <w:t>通过麦克风内部处理，音频信号被</w:t>
@@ -2517,9 +3200,11 @@
         <w:lastRenderedPageBreak/>
         <w:t>义位于新加坡</w:t>
       </w:r>
+      <w:proofErr w:type="spellStart"/>
       <w:r>
         <w:t>Fusionopolis</w:t>
       </w:r>
+      <w:proofErr w:type="spellEnd"/>
       <w:r>
         <w:t>的功能齐全的</w:t>
       </w:r>
@@ -2529,9 +3214,11 @@
       <w:r>
         <w:t>平方米智能家居原型</w:t>
       </w:r>
+      <w:proofErr w:type="spellStart"/>
       <w:r>
         <w:t>StarHome</w:t>
       </w:r>
+      <w:proofErr w:type="spellEnd"/>
       <w:r>
         <w:t>控制家用电器。跨说话人，会话记录和句子的平均时间是</w:t>
       </w:r>
@@ -2587,7 +3274,15 @@
         <w:t>)RSR2015</w:t>
       </w:r>
       <w:r>
-        <w:t>数据库的整个第二部分包含</w:t>
+        <w:t>数据库的</w:t>
+      </w:r>
+      <w:proofErr w:type="gramStart"/>
+      <w:r>
+        <w:t>整个第二</w:t>
+      </w:r>
+      <w:proofErr w:type="gramEnd"/>
+      <w:r>
+        <w:t>部分包含</w:t>
       </w:r>
       <w:r>
         <w:t>44</w:t>
@@ -2668,7 +3363,23 @@
         <w:t>5</w:t>
       </w:r>
       <w:r>
-        <w:t>位数字组成的序列。在跨会话时数字序列不同，但是根据说话人身份生成的，冒充着也需要正确的发言序列。用于训练和测试的语音材料被约束在十个数字</w:t>
+        <w:t>位数字组成的序列。在跨会话</w:t>
+      </w:r>
+      <w:proofErr w:type="gramStart"/>
+      <w:r>
+        <w:t>时数字</w:t>
+      </w:r>
+      <w:proofErr w:type="gramEnd"/>
+      <w:r>
+        <w:t>序列不同，但是根据说话人身份生成的，</w:t>
+      </w:r>
+      <w:proofErr w:type="gramStart"/>
+      <w:r>
+        <w:t>冒充着</w:t>
+      </w:r>
+      <w:proofErr w:type="gramEnd"/>
+      <w:r>
+        <w:t>也需要正确的发言序列。用于训练和测试的语音材料被约束在十个数字</w:t>
       </w:r>
       <w:r>
         <w:t>(0-1-2-3-4-5-6-7-8-9)</w:t>
@@ -2737,7 +3448,15 @@
         <w:t>RSR2015</w:t>
       </w:r>
       <w:r>
-        <w:t>数据库的整个第三部分包含</w:t>
+        <w:t>数据库的</w:t>
+      </w:r>
+      <w:proofErr w:type="gramStart"/>
+      <w:r>
+        <w:t>整个第三</w:t>
+      </w:r>
+      <w:proofErr w:type="gramEnd"/>
+      <w:r>
+        <w:t>部分包含</w:t>
       </w:r>
       <w:r>
         <w:t>34</w:t>
@@ -2828,8 +3547,13 @@
       <w:r>
         <w:t>的文本相关的系统建模和</w:t>
       </w:r>
-      <w:r>
-        <w:t>i-vector</w:t>
+      <w:proofErr w:type="spellStart"/>
+      <w:r>
+        <w:t>i</w:t>
+      </w:r>
+      <w:proofErr w:type="spellEnd"/>
+      <w:r>
+        <w:t>-vector</w:t>
       </w:r>
       <w:r>
         <w:t>系统的</w:t>
@@ -2840,8 +3564,13 @@
       <w:r>
         <w:t>数据库的性能表现。这些分类器的选择是出于当前发言者的代表性确认引擎。事实上，文本相关引擎最近部署在一个大规模的商业应用程序而</w:t>
       </w:r>
-      <w:r>
-        <w:t>i-vector</w:t>
+      <w:proofErr w:type="spellStart"/>
+      <w:r>
+        <w:t>i</w:t>
+      </w:r>
+      <w:proofErr w:type="spellEnd"/>
+      <w:r>
+        <w:t>-vector</w:t>
       </w:r>
       <w:r>
         <w:t>系统改编自文本无关说话人确认的主流先进的引擎。为了建立一个公平的比较，两个系统都使用相同的前端，另外他们的表现是使用两个性能指标描述。</w:t>
@@ -2942,7 +3671,23 @@
         <w:ind w:firstLine="480"/>
       </w:pPr>
       <w:r>
-        <w:t>第一个分类，基于动态规划提出了可用演讲的数量是有限的。它们工作在框架层面，提供了一个精确建模的时间结构提供的语音发音，但是缺乏概括能力生成方法。特别是，作为动态编程技术通常提供欧几里得距离而不是语音样本之间的似然概率，因此需要额外的确认说话人的决策机制，它通常是作为概率假设检验领域制定。通过引入距离标准化或多模板方法，已经多次弥补说话人内在的变化。如超音段和源特性的额外的信息，也可以用来增强系统。</w:t>
+        <w:t>第一个分类，基于动态规划提出了可用演讲的数量是有限的。它们工作在框架层面，提供了一个精确建模的时间结构提供的语音发音，但是缺乏概括能力生成方法。特别是，作为动态编程技术通常提供欧几里</w:t>
+      </w:r>
+      <w:proofErr w:type="gramStart"/>
+      <w:r>
+        <w:t>得距离</w:t>
+      </w:r>
+      <w:proofErr w:type="gramEnd"/>
+      <w:r>
+        <w:t>而不是语音样本之间的似然概率，因此需要额外的确认说话人的决策机制，它通常是作为概率假设检验领域制定。通过引入距离标准化或多模板方法，已经多次弥补说话人内在的变化。如超音段和</w:t>
+      </w:r>
+      <w:proofErr w:type="gramStart"/>
+      <w:r>
+        <w:t>源特性</w:t>
+      </w:r>
+      <w:proofErr w:type="gramEnd"/>
+      <w:r>
+        <w:t>的额外的信息，也可以用来增强系统。</w:t>
       </w:r>
     </w:p>
     <w:p>
@@ -2951,13 +3696,29 @@
         <w:ind w:firstLine="480"/>
       </w:pPr>
       <w:r>
-        <w:t>第二个分类器，是目前最常见的，是基于隐马尔可夫模型</w:t>
+        <w:t>第二个分类器，是目前最常见的，是基于</w:t>
+      </w:r>
+      <w:proofErr w:type="gramStart"/>
+      <w:r>
+        <w:t>隐</w:t>
+      </w:r>
+      <w:proofErr w:type="gramEnd"/>
+      <w:r>
+        <w:t>马尔可夫模型</w:t>
       </w:r>
       <w:r>
         <w:t>(HMM)</w:t>
       </w:r>
       <w:r>
-        <w:t>。隐马尔可夫模型是更强地适应语音信号的变化，可以利用一个更大的数量或训练数据。此外，取得进展的领域使得文本无关的说话人识别和语音识别受益。在实践中，文本相关的说话人确认面临不同的使用情况，每一个都有一个独特的建模和运行时的要求。依照</w:t>
+        <w:t>。</w:t>
+      </w:r>
+      <w:proofErr w:type="gramStart"/>
+      <w:r>
+        <w:t>隐</w:t>
+      </w:r>
+      <w:proofErr w:type="gramEnd"/>
+      <w:r>
+        <w:t>马尔可夫模型是更强地适应语音信号的变化，可以利用一个更大的数量或训练数据。此外，取得进展的领域使得文本无关的说话人识别和语音识别受益。在实践中，文本相关的说话人确认面临不同的使用情况，每一个都有一个独特的建模和运行时的要求。依照</w:t>
       </w:r>
       <w:r>
         <w:t>HMM</w:t>
@@ -2971,14 +3732,21 @@
       <w:r>
         <w:t>建模词组或整个话语，其粒度越小，越受制于有限的词汇。研究还进行了改善这些模型的鲁棒性的信道和扬声器的变化。研究还进行了改善这些模型的鲁棒性的信道和扬声器的变化。在</w:t>
       </w:r>
+      <w:proofErr w:type="spellStart"/>
       <w:r>
         <w:t>Chatzis</w:t>
       </w:r>
+      <w:proofErr w:type="spellEnd"/>
       <w:r>
         <w:t>和</w:t>
       </w:r>
-      <w:r>
-        <w:t>varvarigou(2007)</w:t>
+      <w:proofErr w:type="spellStart"/>
+      <w:r>
+        <w:t>varvarigou</w:t>
+      </w:r>
+      <w:proofErr w:type="spellEnd"/>
+      <w:r>
+        <w:t>(2007)</w:t>
       </w:r>
       <w:r>
         <w:t>中，隐马尔可夫模型的状态的高斯分布用</w:t>
@@ -2989,17 +3757,38 @@
       <w:r>
         <w:t>分布代替，面对时有更强大的噪音鲁棒性。在</w:t>
       </w:r>
-      <w:r>
-        <w:t>Aronowitz(2012)</w:t>
-      </w:r>
-      <w:r>
-        <w:t>，作者采用的支持向量机的概念与扰动属性投影</w:t>
+      <w:proofErr w:type="spellStart"/>
+      <w:r>
+        <w:t>Aronowitz</w:t>
+      </w:r>
+      <w:proofErr w:type="spellEnd"/>
+      <w:r>
+        <w:t>(2012)</w:t>
+      </w:r>
+      <w:r>
+        <w:t>，作者采用的支持</w:t>
+      </w:r>
+      <w:proofErr w:type="gramStart"/>
+      <w:r>
+        <w:t>向量机</w:t>
+      </w:r>
+      <w:proofErr w:type="gramEnd"/>
+      <w:r>
+        <w:t>的概念与扰动属性投影</w:t>
       </w:r>
       <w:r>
         <w:t>(NAP)</w:t>
       </w:r>
       <w:r>
-        <w:t>，也是使用隐马尔可夫模型。尽管这种方法的良好性能，但它是有限的情况下，系统的所有用户共享相同的密码，因为所需的</w:t>
+        <w:t>，也是使用</w:t>
+      </w:r>
+      <w:proofErr w:type="gramStart"/>
+      <w:r>
+        <w:t>隐</w:t>
+      </w:r>
+      <w:proofErr w:type="gramEnd"/>
+      <w:r>
+        <w:t>马尔可夫模型。尽管这种方法的良好性能，但它是有限的情况下，系统的所有用户共享相同的密码，因为所需的</w:t>
       </w:r>
       <w:r>
         <w:t>NAP</w:t>
@@ -3032,7 +3821,15 @@
         <w:t>或更近的</w:t>
       </w:r>
       <w:r>
-        <w:t xml:space="preserve"> i-vector</w:t>
+        <w:t xml:space="preserve"> </w:t>
+      </w:r>
+      <w:proofErr w:type="spellStart"/>
+      <w:r>
+        <w:t>i</w:t>
+      </w:r>
+      <w:proofErr w:type="spellEnd"/>
+      <w:r>
+        <w:t>-vector</w:t>
       </w:r>
       <w:r>
         <w:t>表示的体系结构已被证明是在采用文本相关的说话人验证所需的词汇信息有优势。这些系统的成功都有局限性，因为他们没有明确地使用好言语的时空结构的优点。然而它有可能将这些方法与语音识别引擎结合，有效地在一个额外的计算成本交换内容确认说话人和语音。</w:t>
@@ -3046,9 +3843,11 @@
       <w:r>
         <w:t>从贝叶斯观点，基于生成的方法系统是优于依靠感的动态规划，在容易校正和解释以决定的时候可以产生似然比得分。在下面，我们提出了两个最先进的文本相关的说话人确认系统：</w:t>
       </w:r>
+      <w:proofErr w:type="spellStart"/>
       <w:r>
         <w:t>HiLAM</w:t>
       </w:r>
+      <w:proofErr w:type="spellEnd"/>
       <w:r>
         <w:t>说话者验证引擎基于</w:t>
       </w:r>
@@ -3064,8 +3863,13 @@
       <w:r>
         <w:t>建模和</w:t>
       </w:r>
-      <w:r>
-        <w:t>i-vector</w:t>
+      <w:proofErr w:type="spellStart"/>
+      <w:r>
+        <w:t>i</w:t>
+      </w:r>
+      <w:proofErr w:type="spellEnd"/>
+      <w:r>
+        <w:t>-vector</w:t>
       </w:r>
       <w:r>
         <w:t>系统，这两者都产生自然的似然比。</w:t>
@@ -3081,9 +3885,11 @@
       <w:r>
         <w:t>文本相关系统</w:t>
       </w:r>
+      <w:proofErr w:type="spellStart"/>
       <w:r>
         <w:t>HiLAM</w:t>
       </w:r>
+      <w:proofErr w:type="spellEnd"/>
     </w:p>
     <w:p>
       <w:pPr>
@@ -3105,7 +3911,15 @@
         <w:t>分层的多层声学模型</w:t>
       </w:r>
       <w:r>
-        <w:t>(HiLAM)</w:t>
+        <w:t>(</w:t>
+      </w:r>
+      <w:proofErr w:type="spellStart"/>
+      <w:r>
+        <w:t>HiLAM</w:t>
+      </w:r>
+      <w:proofErr w:type="spellEnd"/>
+      <w:r>
+        <w:t>)</w:t>
       </w:r>
       <w:r>
         <w:t>是一个文本相关的说话人确认引擎，已被</w:t>
@@ -3116,9 +3930,11 @@
       <w:r>
         <w:t>等人和</w:t>
       </w:r>
+      <w:proofErr w:type="spellStart"/>
       <w:r>
         <w:t>Larcher</w:t>
       </w:r>
+      <w:proofErr w:type="spellEnd"/>
       <w:r>
         <w:t>等人描述。图</w:t>
       </w:r>
@@ -3156,13 +3972,29 @@
         <w:t>UBM</w:t>
       </w:r>
       <w:r>
-        <w:t>的最大的后验适应。底层的能力取决于隐马尔科夫模型</w:t>
+        <w:t>的最大的后验适应。底层的能力取决于</w:t>
+      </w:r>
+      <w:proofErr w:type="gramStart"/>
+      <w:r>
+        <w:t>隐</w:t>
+      </w:r>
+      <w:proofErr w:type="gramEnd"/>
+      <w:r>
+        <w:t>马尔科夫模型</w:t>
       </w:r>
       <w:r>
         <w:t>(HMM)</w:t>
       </w:r>
       <w:r>
-        <w:t>从左到右利用密码短语的具体时间结构。每个</w:t>
+        <w:t>从左到</w:t>
+      </w:r>
+      <w:proofErr w:type="gramStart"/>
+      <w:r>
+        <w:t>右利用</w:t>
+      </w:r>
+      <w:proofErr w:type="gramEnd"/>
+      <w:r>
+        <w:t>密码短语的具体时间结构。每个</w:t>
       </w:r>
       <w:r>
         <w:t>HMM</w:t>
@@ -3188,11 +4020,21 @@
       <w:r>
         <w:t>标准。适于只有平均参数，它不同于</w:t>
       </w:r>
+      <w:proofErr w:type="spellStart"/>
       <w:r>
         <w:t>Larcher</w:t>
       </w:r>
-      <w:r>
-        <w:t>等人最初提出的权重参数的调整。使用连续密度隐马尔</w:t>
+      <w:proofErr w:type="spellEnd"/>
+      <w:r>
+        <w:t>等人最初提出的权重参数的调整。使用连续密度</w:t>
+      </w:r>
+      <w:proofErr w:type="gramStart"/>
+      <w:r>
+        <w:t>隐</w:t>
+      </w:r>
+      <w:proofErr w:type="gramEnd"/>
+      <w:r>
+        <w:t>马尔</w:t>
       </w:r>
       <w:r>
         <w:lastRenderedPageBreak/>
@@ -3202,7 +4044,15 @@
         <w:t>(CDHMM)</w:t>
       </w:r>
       <w:r>
-        <w:t>，这基本上取代了原工作中的计算费用高的半连续隐马尔可夫模型</w:t>
+        <w:t>，这基本上取代了原工作中的计算费用高的半连续</w:t>
+      </w:r>
+      <w:proofErr w:type="gramStart"/>
+      <w:r>
+        <w:t>隐</w:t>
+      </w:r>
+      <w:proofErr w:type="gramEnd"/>
+      <w:r>
+        <w:t>马尔可夫模型</w:t>
       </w:r>
       <w:r>
         <w:t>(SCHMM)</w:t>
@@ -3216,15 +4066,19 @@
         <w:pStyle w:val="a7"/>
         <w:ind w:firstLine="480"/>
       </w:pPr>
+      <w:proofErr w:type="spellStart"/>
       <w:r>
         <w:t>HiLAM</w:t>
       </w:r>
+      <w:proofErr w:type="spellEnd"/>
       <w:r>
         <w:t>的训练和原来</w:t>
       </w:r>
+      <w:proofErr w:type="spellStart"/>
       <w:r>
         <w:t>Larcher</w:t>
       </w:r>
+      <w:proofErr w:type="spellEnd"/>
       <w:r>
         <w:t>等人的描述类似。首先训练性别独立的</w:t>
       </w:r>
@@ -3258,9 +4112,11 @@
       <w:r>
         <w:t>段｛</w:t>
       </w:r>
+      <w:proofErr w:type="spellStart"/>
       <w:r>
         <w:t>seg</w:t>
       </w:r>
+      <w:proofErr w:type="spellEnd"/>
       <w:r>
         <w:t>｝。</w:t>
       </w:r>
@@ -3270,9 +4126,19 @@
       <w:r>
         <w:t>的每个状态适于使用相应的</w:t>
       </w:r>
-      <w:r>
-        <w:t>seg i</w:t>
-      </w:r>
+      <w:proofErr w:type="spellStart"/>
+      <w:r>
+        <w:t>seg</w:t>
+      </w:r>
+      <w:proofErr w:type="spellEnd"/>
+      <w:r>
+        <w:t xml:space="preserve"> </w:t>
+      </w:r>
+      <w:proofErr w:type="spellStart"/>
+      <w:r>
+        <w:t>i</w:t>
+      </w:r>
+      <w:proofErr w:type="spellEnd"/>
       <w:r>
         <w:t>的</w:t>
       </w:r>
@@ -3392,9 +4258,11 @@
       <w:r>
         <w:t>一种改进的</w:t>
       </w:r>
+      <w:proofErr w:type="spellStart"/>
       <w:r>
         <w:t>HiLAM</w:t>
       </w:r>
+      <w:proofErr w:type="spellEnd"/>
       <w:r>
         <w:t>版本已经发展到可以处理随机提示数字。该结构的两层类似原始模型。在训练时，每个说话人对几个</w:t>
       </w:r>
@@ -3425,8 +4293,13 @@
       <w:r>
         <w:t>N</w:t>
       </w:r>
-      <w:r>
-        <w:t>个数字，从左到右的</w:t>
+      <w:proofErr w:type="gramStart"/>
+      <w:r>
+        <w:t>个</w:t>
+      </w:r>
+      <w:proofErr w:type="gramEnd"/>
+      <w:r>
+        <w:t>数字，从左到右的</w:t>
       </w:r>
       <w:r>
         <w:t>HMM</w:t>
@@ -3437,8 +4310,13 @@
       <w:r>
         <w:t>N</w:t>
       </w:r>
-      <w:r>
-        <w:t>个数字模型。确认得分计算式是根据的使用</w:t>
+      <w:proofErr w:type="gramStart"/>
+      <w:r>
+        <w:t>个</w:t>
+      </w:r>
+      <w:proofErr w:type="gramEnd"/>
+      <w:r>
+        <w:t>数字模型。确认得分计算式是根据的使用</w:t>
       </w:r>
       <w:r>
         <w:t>Viterbi</w:t>
@@ -3449,8 +4327,13 @@
       <w:r>
         <w:t>HMM</w:t>
       </w:r>
-      <w:r>
-        <w:t>的拟然性。</w:t>
+      <w:proofErr w:type="gramStart"/>
+      <w:r>
+        <w:t>的拟然性</w:t>
+      </w:r>
+      <w:proofErr w:type="gramEnd"/>
+      <w:r>
+        <w:t>。</w:t>
       </w:r>
     </w:p>
     <w:p>
@@ -3463,8 +4346,13 @@
       <w:r>
         <w:t>标准</w:t>
       </w:r>
-      <w:r>
-        <w:t>i-vector</w:t>
+      <w:proofErr w:type="spellStart"/>
+      <w:r>
+        <w:t>i</w:t>
+      </w:r>
+      <w:proofErr w:type="spellEnd"/>
+      <w:r>
+        <w:t>-vector</w:t>
       </w:r>
       <w:r>
         <w:t>系统</w:t>
@@ -3535,26 +4423,54 @@
           </wp:anchor>
         </w:drawing>
       </w:r>
-      <w:r>
-        <w:t>i-vector</w:t>
+      <w:proofErr w:type="spellStart"/>
+      <w:r>
+        <w:t>i</w:t>
+      </w:r>
+      <w:proofErr w:type="spellEnd"/>
+      <w:r>
+        <w:t>-vector</w:t>
       </w:r>
       <w:r>
         <w:t>的模式是基于假设的可变持续时间的语音段，可以表示为固定长度的向量的</w:t>
       </w:r>
-      <w:r>
-        <w:t>i-vector</w:t>
+      <w:proofErr w:type="spellStart"/>
+      <w:r>
+        <w:t>i</w:t>
+      </w:r>
+      <w:proofErr w:type="spellEnd"/>
+      <w:r>
+        <w:t>-vector</w:t>
       </w:r>
       <w:r>
         <w:t>，在低维空间称为完全变异的空间。利用完全变异的空间的维数低的优点，许多分类技术也被用于执行不同的任务，如说话人和语言识别或说话人分类。因为</w:t>
       </w:r>
-      <w:r>
-        <w:t>i-vector</w:t>
-      </w:r>
-      <w:r>
-        <w:t>可在语音段保持不同类型的变化，如说话人和词汇内容，最近的工作表明</w:t>
-      </w:r>
-      <w:r>
-        <w:t>i-vector</w:t>
+      <w:proofErr w:type="spellStart"/>
+      <w:r>
+        <w:t>i</w:t>
+      </w:r>
+      <w:proofErr w:type="spellEnd"/>
+      <w:r>
+        <w:t>-vector</w:t>
+      </w:r>
+      <w:r>
+        <w:t>可在语音</w:t>
+      </w:r>
+      <w:proofErr w:type="gramStart"/>
+      <w:r>
+        <w:t>段保持</w:t>
+      </w:r>
+      <w:proofErr w:type="gramEnd"/>
+      <w:r>
+        <w:t>不同类型的变化，如说话人和词汇内容，最近的工作表明</w:t>
+      </w:r>
+      <w:proofErr w:type="spellStart"/>
+      <w:r>
+        <w:t>i</w:t>
+      </w:r>
+      <w:proofErr w:type="spellEnd"/>
+      <w:r>
+        <w:t>-vector</w:t>
       </w:r>
       <w:r>
         <w:t>可用于说话人识别的任务。</w:t>
@@ -3563,9 +4479,6 @@
     <w:p>
       <w:pPr>
         <w:pStyle w:val="a9"/>
-        <w:rPr>
-          <w:rFonts w:hint="eastAsia"/>
-        </w:rPr>
       </w:pPr>
       <w:r>
         <w:rPr>
@@ -3586,7 +4499,15 @@
       </w:pPr>
       <w:r>
         <w:lastRenderedPageBreak/>
-        <w:t>4.3.1 i-vector</w:t>
+        <w:t xml:space="preserve">4.3.1 </w:t>
+      </w:r>
+      <w:proofErr w:type="spellStart"/>
+      <w:r>
+        <w:t>i</w:t>
+      </w:r>
+      <w:proofErr w:type="spellEnd"/>
+      <w:r>
+        <w:t>-vector</w:t>
       </w:r>
       <w:r>
         <w:t>提取和标准化</w:t>
@@ -3634,9 +4555,6 @@
       <w:pPr>
         <w:pStyle w:val="a7"/>
         <w:ind w:firstLineChars="0" w:firstLine="0"/>
-        <w:rPr>
-          <w:rFonts w:hint="eastAsia"/>
-        </w:rPr>
       </w:pPr>
       <m:oMathPara>
         <m:oMath>
@@ -3719,7 +4637,15 @@
         </m:r>
       </m:oMath>
       <w:r>
-        <w:t>是一个因子载荷矩阵低秩和</w:t>
+        <w:t>是一个因子载荷矩阵低</w:t>
+      </w:r>
+      <w:proofErr w:type="gramStart"/>
+      <w:r>
+        <w:t>秩</w:t>
+      </w:r>
+      <w:proofErr w:type="gramEnd"/>
+      <w:r>
+        <w:t>和</w:t>
       </w:r>
       <m:oMath>
         <m:r>
@@ -3735,8 +4661,13 @@
       <w:r>
         <w:t>是一个服从标准正态分布的随机向量。一个</w:t>
       </w:r>
-      <w:r>
-        <w:t>i-vector x</w:t>
+      <w:proofErr w:type="spellStart"/>
+      <w:r>
+        <w:t>i</w:t>
+      </w:r>
+      <w:proofErr w:type="spellEnd"/>
+      <w:r>
+        <w:t>-vector x</w:t>
       </w:r>
       <w:r>
         <w:t>是估计</w:t>
@@ -3755,9 +4686,11 @@
       <w:r>
         <w:t>给定一个语音的最大后验概率的点。关于他们的矢量提取更多的细节可以在</w:t>
       </w:r>
+      <w:proofErr w:type="spellStart"/>
       <w:r>
         <w:t>Dehak</w:t>
       </w:r>
+      <w:proofErr w:type="spellEnd"/>
       <w:r>
         <w:t>等人和</w:t>
       </w:r>
@@ -3776,21 +4709,33 @@
       <w:r>
         <w:t>大部分采用</w:t>
       </w:r>
-      <w:r>
-        <w:t>i-vector</w:t>
+      <w:proofErr w:type="spellStart"/>
+      <w:r>
+        <w:t>i</w:t>
+      </w:r>
+      <w:proofErr w:type="spellEnd"/>
+      <w:r>
+        <w:t>-vector</w:t>
       </w:r>
       <w:r>
         <w:t>分类技术都假定他们遵循高斯分布，但在实践中不是这样的。几个标准化的算法已被提出，根据高斯假设修改</w:t>
       </w:r>
-      <w:r>
-        <w:t>i-vector</w:t>
+      <w:proofErr w:type="spellStart"/>
+      <w:r>
+        <w:t>i</w:t>
+      </w:r>
+      <w:proofErr w:type="spellEnd"/>
+      <w:r>
+        <w:t>-vector</w:t>
       </w:r>
       <w:r>
         <w:t>分布。球形滋扰标准化，</w:t>
       </w:r>
+      <w:proofErr w:type="spellStart"/>
       <w:r>
         <w:t>SphNorm</w:t>
       </w:r>
+      <w:proofErr w:type="spellEnd"/>
       <w:r>
         <w:t>，已经在在概率线性判别分析相结合</w:t>
       </w:r>
@@ -3806,14 +4751,21 @@
         <w:pStyle w:val="a7"/>
         <w:ind w:firstLine="480"/>
       </w:pPr>
+      <w:proofErr w:type="spellStart"/>
       <w:r>
         <w:t>SphNorm</w:t>
       </w:r>
+      <w:proofErr w:type="spellEnd"/>
       <w:r>
         <w:t>是一个参数估计在一个大的开发集</w:t>
       </w:r>
-      <w:r>
-        <w:t>i-vector</w:t>
+      <w:proofErr w:type="spellStart"/>
+      <w:r>
+        <w:t>i</w:t>
+      </w:r>
+      <w:proofErr w:type="spellEnd"/>
+      <w:r>
+        <w:t>-vector</w:t>
       </w:r>
       <w:r>
         <w:t>的迭代过程的。对于每一次迭代，</w:t>
@@ -3882,10 +4834,23 @@
         </m:sSub>
       </m:oMath>
       <w:r>
-        <w:t>是开发集计算出的类内协方差。所有从发展组的</w:t>
-      </w:r>
-      <w:r>
-        <w:t xml:space="preserve">i-vector </w:t>
+        <w:t>是开发</w:t>
+      </w:r>
+      <w:proofErr w:type="gramStart"/>
+      <w:r>
+        <w:t>集计算</w:t>
+      </w:r>
+      <w:proofErr w:type="gramEnd"/>
+      <w:r>
+        <w:t>出的类内协方差。所有从发展组的</w:t>
+      </w:r>
+      <w:proofErr w:type="spellStart"/>
+      <w:r>
+        <w:t>i</w:t>
+      </w:r>
+      <w:proofErr w:type="spellEnd"/>
+      <w:r>
+        <w:t xml:space="preserve">-vector </w:t>
       </w:r>
       <w:r>
         <w:rPr>
@@ -3908,8 +4873,13 @@
       <w:r>
         <w:t>基于球形滋扰标准化算法的</w:t>
       </w:r>
-      <w:r>
-        <w:t>i-vector</w:t>
+      <w:proofErr w:type="spellStart"/>
+      <w:r>
+        <w:t>i</w:t>
+      </w:r>
+      <w:proofErr w:type="spellEnd"/>
+      <w:r>
+        <w:t>-vector</w:t>
       </w:r>
       <w:r>
         <w:t>标准化</w:t>
@@ -3942,10 +4912,7 @@
     <w:p>
       <w:pPr>
         <w:pStyle w:val="a7"/>
-        <w:ind w:firstLine="480"/>
-        <w:rPr>
-          <w:rFonts w:hint="eastAsia"/>
-        </w:rPr>
+        <w:ind w:firstLine="482"/>
       </w:pPr>
       <m:oMathPara>
         <m:oMath>
@@ -4256,11 +5223,24 @@
       <w:r>
         <w:t>来自测试集的</w:t>
       </w:r>
-      <w:r>
-        <w:t>i-vectors</w:t>
-      </w:r>
-      <w:r>
-        <w:t>将在之后规范化后成相同的的转换。</w:t>
+      <w:proofErr w:type="spellStart"/>
+      <w:r>
+        <w:t>i</w:t>
+      </w:r>
+      <w:proofErr w:type="spellEnd"/>
+      <w:r>
+        <w:t>-vectors</w:t>
+      </w:r>
+      <w:r>
+        <w:t>将在之后规范化后成相同的</w:t>
+      </w:r>
+      <w:proofErr w:type="gramStart"/>
+      <w:r>
+        <w:t>的</w:t>
+      </w:r>
+      <w:proofErr w:type="gramEnd"/>
+      <w:r>
+        <w:t>转换。</w:t>
       </w:r>
     </w:p>
     <w:p>
@@ -4327,9 +5307,11 @@
       <w:r>
         <w:t>的说话人</w:t>
       </w:r>
+      <w:proofErr w:type="spellStart"/>
       <w:r>
         <w:t>i</w:t>
       </w:r>
+      <w:proofErr w:type="spellEnd"/>
       <w:r>
         <w:t>。</w:t>
       </w:r>
@@ -4541,8 +5523,13 @@
       <w:r>
         <w:t>是</w:t>
       </w:r>
-      <w:r>
-        <w:t>i-vector</w:t>
+      <w:proofErr w:type="spellStart"/>
+      <w:r>
+        <w:t>i</w:t>
+      </w:r>
+      <w:proofErr w:type="spellEnd"/>
+      <w:r>
+        <w:t>-vector</w:t>
       </w:r>
       <w:r>
         <w:t>的分布的平均值，</w:t>
@@ -4563,7 +5550,15 @@
         <w:t>G</w:t>
       </w:r>
       <w:r>
-        <w:t>是低秩矩阵的列向量形式基地两个子空间，应该分别包含说话人和会话的变异。因此，</w:t>
+        <w:t>是低</w:t>
+      </w:r>
+      <w:proofErr w:type="gramStart"/>
+      <w:r>
+        <w:t>秩</w:t>
+      </w:r>
+      <w:proofErr w:type="gramEnd"/>
+      <w:r>
+        <w:t>矩阵的列向量形式基地两个子空间，应该分别包含说话人和会话的变异。因此，</w:t>
       </w:r>
       <m:oMath>
         <m:sSub>
@@ -5376,7 +6371,15 @@
         <w:pStyle w:val="4"/>
       </w:pPr>
       <w:r>
-        <w:t xml:space="preserve">4.3.3. i-Vector </w:t>
+        <w:t xml:space="preserve">4.3.3. </w:t>
+      </w:r>
+      <w:proofErr w:type="spellStart"/>
+      <w:r>
+        <w:t>i</w:t>
+      </w:r>
+      <w:proofErr w:type="spellEnd"/>
+      <w:r>
+        <w:t xml:space="preserve">-Vector </w:t>
       </w:r>
       <w:r>
         <w:t>配置</w:t>
@@ -5390,11 +6393,24 @@
       <w:r>
         <w:t>对于这项工作，</w:t>
       </w:r>
-      <w:r>
-        <w:t>i-vector</w:t>
-      </w:r>
-      <w:r>
-        <w:t>的配置已被根据对开发数据优化的经验选定。性别无关的</w:t>
+      <w:proofErr w:type="spellStart"/>
+      <w:r>
+        <w:t>i</w:t>
+      </w:r>
+      <w:proofErr w:type="spellEnd"/>
+      <w:r>
+        <w:t>-vector</w:t>
+      </w:r>
+      <w:r>
+        <w:t>的配置已</w:t>
+      </w:r>
+      <w:proofErr w:type="gramStart"/>
+      <w:r>
+        <w:t>被根据</w:t>
+      </w:r>
+      <w:proofErr w:type="gramEnd"/>
+      <w:r>
+        <w:t>对开发数据优化的经验选定。性别无关的</w:t>
       </w:r>
       <w:r>
         <w:lastRenderedPageBreak/>
@@ -5431,7 +6447,15 @@
         <w:t>12706</w:t>
       </w:r>
       <w:r>
-        <w:t>次会话中进行训练。性别无关的秩为</w:t>
+        <w:t>次会话中进行训练。性别无关的</w:t>
+      </w:r>
+      <w:proofErr w:type="gramStart"/>
+      <w:r>
+        <w:t>秩</w:t>
+      </w:r>
+      <w:proofErr w:type="gramEnd"/>
+      <w:r>
+        <w:t>为</w:t>
       </w:r>
       <w:r>
         <w:t>400</w:t>
@@ -5445,8 +6469,13 @@
       <w:r>
         <w:t>次会话从</w:t>
       </w:r>
-      <w:r>
-        <w:t xml:space="preserve">SwitchBoard II </w:t>
+      <w:proofErr w:type="spellStart"/>
+      <w:r>
+        <w:t>SwitchBoard</w:t>
+      </w:r>
+      <w:proofErr w:type="spellEnd"/>
+      <w:r>
+        <w:t xml:space="preserve"> II </w:t>
       </w:r>
       <w:r>
         <w:t>阶段</w:t>
@@ -5463,8 +6492,13 @@
       <w:r>
         <w:t>，</w:t>
       </w:r>
-      <w:r>
-        <w:t>SwitchBoard Cellular</w:t>
+      <w:proofErr w:type="spellStart"/>
+      <w:r>
+        <w:t>SwitchBoard</w:t>
+      </w:r>
+      <w:proofErr w:type="spellEnd"/>
+      <w:r>
+        <w:t xml:space="preserve"> Cellular</w:t>
       </w:r>
       <w:r>
         <w:t>，第一二部分，</w:t>
@@ -5499,9 +6533,11 @@
       <w:r>
         <w:t>和</w:t>
       </w:r>
+      <w:proofErr w:type="spellStart"/>
       <w:r>
         <w:t>Dumouchel</w:t>
       </w:r>
+      <w:proofErr w:type="spellEnd"/>
       <w:r>
         <w:t>描述的迭代的</w:t>
       </w:r>
@@ -5551,7 +6587,15 @@
         <w:t>F</w:t>
       </w:r>
       <w:r>
-        <w:t>的秩设置为</w:t>
+        <w:t>的</w:t>
+      </w:r>
+      <w:proofErr w:type="gramStart"/>
+      <w:r>
+        <w:t>秩</w:t>
+      </w:r>
+      <w:proofErr w:type="gramEnd"/>
+      <w:r>
+        <w:t>设置为</w:t>
       </w:r>
       <w:r>
         <w:t>400</w:t>
@@ -5635,9 +6679,6 @@
     <w:p>
       <w:pPr>
         <w:pStyle w:val="a9"/>
-        <w:rPr>
-          <w:rFonts w:hint="eastAsia"/>
-        </w:rPr>
       </w:pPr>
       <w:r>
         <w:rPr>
@@ -5660,9 +6701,11 @@
       <w:r>
         <w:t>在我们以前的工作中我们发现，采用一个适当的定义去训练</w:t>
       </w:r>
+      <w:proofErr w:type="spellStart"/>
       <w:r>
         <w:t>SphNorm</w:t>
       </w:r>
+      <w:proofErr w:type="spellEnd"/>
       <w:r>
         <w:t>和</w:t>
       </w:r>
@@ -5672,8 +6715,13 @@
       <w:r>
         <w:t>，能提高了</w:t>
       </w:r>
-      <w:r>
-        <w:t>i-Vector</w:t>
+      <w:proofErr w:type="spellStart"/>
+      <w:r>
+        <w:t>i</w:t>
+      </w:r>
+      <w:proofErr w:type="spellEnd"/>
+      <w:r>
+        <w:t>-Vector</w:t>
       </w:r>
       <w:r>
         <w:t>系统在对文本相关的情况下的说话人验证系统性能。因此，在第一和第二部分的实验中，分类的定义考虑话语的说话人的身份和第三部分每个说话人训练的词汇内容。所有的组件其载体系统已被开源工具包</w:t>
@@ -5726,7 +6774,15 @@
         <w:t>rsr2015</w:t>
       </w:r>
       <w:r>
-        <w:t>数据库也可以被用来进行反回放分析。</w:t>
+        <w:t>数据库也可以被用来进行</w:t>
+      </w:r>
+      <w:proofErr w:type="gramStart"/>
+      <w:r>
+        <w:t>反回</w:t>
+      </w:r>
+      <w:proofErr w:type="gramEnd"/>
+      <w:r>
+        <w:t>放分析。</w:t>
       </w:r>
       <w:r>
         <w:t>rsr2015</w:t>
@@ -5803,10 +6859,12 @@
       <w:r>
         <w:t>两个系统的性能，给出了一个基线，另外和不同的协议相比，该文本相关系统</w:t>
       </w:r>
+      <w:proofErr w:type="spellStart"/>
       <w:r>
         <w:lastRenderedPageBreak/>
         <w:t>HiLAM</w:t>
       </w:r>
+      <w:proofErr w:type="spellEnd"/>
       <w:r>
         <w:t>基于</w:t>
       </w:r>
@@ -5828,8 +6886,13 @@
       <w:r>
         <w:t>工具集的先进</w:t>
       </w:r>
-      <w:r>
-        <w:t>i-vector/PLDA</w:t>
+      <w:proofErr w:type="spellStart"/>
+      <w:r>
+        <w:t>i</w:t>
+      </w:r>
+      <w:proofErr w:type="spellEnd"/>
+      <w:r>
+        <w:t>-vector/PLDA</w:t>
       </w:r>
       <w:r>
         <w:t>系统化工具。</w:t>
@@ -5855,27 +6918,44 @@
       <w:r>
         <w:t>的系统在大多数配置优于</w:t>
       </w:r>
-      <w:r>
-        <w:t>i-vector</w:t>
+      <w:proofErr w:type="spellStart"/>
+      <w:r>
+        <w:t>i</w:t>
+      </w:r>
+      <w:proofErr w:type="spellEnd"/>
+      <w:r>
+        <w:t>-vector</w:t>
       </w:r>
       <w:r>
         <w:t>系统。这证实了众所周知的近年来已被广泛研究的在短时间</w:t>
       </w:r>
-      <w:r>
-        <w:t>i-vector</w:t>
+      <w:proofErr w:type="spellStart"/>
+      <w:r>
+        <w:t>i</w:t>
+      </w:r>
+      <w:proofErr w:type="spellEnd"/>
+      <w:r>
+        <w:t>-vector</w:t>
       </w:r>
       <w:r>
         <w:t>系统弱点。在短时间的文本相关的说话人验证上下文</w:t>
       </w:r>
-      <w:r>
-        <w:t>i-vector</w:t>
+      <w:proofErr w:type="spellStart"/>
+      <w:r>
+        <w:t>i</w:t>
+      </w:r>
+      <w:proofErr w:type="spellEnd"/>
+      <w:r>
+        <w:t>-vector</w:t>
       </w:r>
       <w:r>
         <w:t>的系统行为与以前的文本无关的说话人确认的研究相一致，对男性达到较低的错误率。相反，在</w:t>
       </w:r>
+      <w:proofErr w:type="spellStart"/>
       <w:r>
         <w:t>HiLAM</w:t>
       </w:r>
+      <w:proofErr w:type="spellEnd"/>
       <w:r>
         <w:t>系统上执行的女性说话人在</w:t>
       </w:r>
@@ -5918,8 +6998,13 @@
       <w:r>
         <w:t>），我们发现它相比与冒充者进行播放正确的通行短语的文本记录语音的攻击更容易拒绝冒充者播放的目标说话人对于不同于预期的密码短语的语音。这证实了词汇信息的观测是由短的语音段支配，即使是</w:t>
       </w:r>
-      <w:r>
-        <w:t>i-vector</w:t>
+      <w:proofErr w:type="spellStart"/>
+      <w:r>
+        <w:t>i</w:t>
+      </w:r>
+      <w:proofErr w:type="spellEnd"/>
+      <w:r>
+        <w:t>-vector</w:t>
       </w:r>
       <w:r>
         <w:t>的系统的情况下，尽管对话语的时空结构考虑不足。这两个系统的性能是被协同发音不匹配的随机提示数字场景强烈影响。</w:t>
@@ -5933,12 +7018,19 @@
       <w:r>
         <w:t>)</w:t>
       </w:r>
-      <w:r>
-        <w:t>相比第一部分提供类似语音的持续时间，通过协同发音不匹配引起的退化是相当于或高于</w:t>
-      </w:r>
+      <w:proofErr w:type="gramStart"/>
+      <w:r>
+        <w:t>相比第</w:t>
+      </w:r>
+      <w:proofErr w:type="gramEnd"/>
+      <w:r>
+        <w:t>一部分提供类似语音的持续时间，通过协同发音不匹配引起的退化是相当于或高于</w:t>
+      </w:r>
+      <w:proofErr w:type="spellStart"/>
       <w:r>
         <w:t>He´bert</w:t>
       </w:r>
+      <w:proofErr w:type="spellEnd"/>
       <w:r>
         <w:t>和</w:t>
       </w:r>
@@ -5954,8 +7046,13 @@
       <w:r>
         <w:t>的报告。</w:t>
       </w:r>
-      <w:r>
-        <w:t>i-vector</w:t>
+      <w:proofErr w:type="spellStart"/>
+      <w:r>
+        <w:t>i</w:t>
+      </w:r>
+      <w:proofErr w:type="spellEnd"/>
+      <w:r>
+        <w:t>-vector</w:t>
       </w:r>
       <w:r>
         <w:t>系统中观察的误差增长率展示的方法，没有利用语音信号的时域信息，而是受协同发音的影响。</w:t>
@@ -5969,8 +7066,6 @@
       <w:r>
         <w:t>RSR</w:t>
       </w:r>
-      <w:bookmarkStart w:id="0" w:name="_GoBack"/>
-      <w:bookmarkEnd w:id="0"/>
       <w:r>
         <w:t>2015</w:t>
       </w:r>
@@ -6118,7 +7213,7 @@
         <w:rStyle w:val="a6"/>
         <w:noProof/>
       </w:rPr>
-      <w:t>12</w:t>
+      <w:t>13</w:t>
     </w:r>
     <w:r>
       <w:rPr>
@@ -6859,7 +7954,7 @@
     <w:basedOn w:val="a7"/>
     <w:link w:val="Char3"/>
     <w:qFormat/>
-    <w:rsid w:val="00B75533"/>
+    <w:rsid w:val="00593A36"/>
     <w:pPr>
       <w:spacing w:before="0"/>
       <w:ind w:firstLineChars="0" w:firstLine="0"/>
@@ -6874,7 +7969,7 @@
     <w:name w:val="图表注释 Char"/>
     <w:basedOn w:val="Char2"/>
     <w:link w:val="a9"/>
-    <w:rsid w:val="00B75533"/>
+    <w:rsid w:val="00593A36"/>
     <w:rPr>
       <w:rFonts w:ascii="Times New Roman" w:eastAsia="宋体" w:hAnsi="Times New Roman" w:cs="Times New Roman"/>
       <w:b/>

--- a/Translation.docx
+++ b/Translation.docx
@@ -1003,21 +1003,955 @@
         <w:rPr>
           <w:rFonts w:hint="eastAsia"/>
         </w:rPr>
+        <w:t>的一系列的改进过的文本相关的说话人确认</w:t>
+      </w:r>
+      <w:r>
+        <w:rPr>
+          <w:rFonts w:hint="eastAsia"/>
+        </w:rPr>
+        <w:t>。</w:t>
+      </w:r>
+    </w:p>
+    <w:p>
+      <w:pPr>
+        <w:pStyle w:val="a7"/>
+        <w:ind w:firstLine="480"/>
+      </w:pPr>
+      <w:r>
+        <w:rPr>
+          <w:rFonts w:hint="eastAsia"/>
+        </w:rPr>
+        <w:lastRenderedPageBreak/>
+        <w:t>最近通过集中加强使用开发数据，在文本无关的说话人确认的精度和鲁棒性</w:t>
+      </w:r>
+      <w:r>
+        <w:rPr>
+          <w:rFonts w:hint="eastAsia"/>
+        </w:rPr>
+        <w:t>方面的有了突破。这些改进一直由几十年来一直提供越来越具有挑战性</w:t>
+      </w:r>
+      <w:r>
+        <w:rPr>
+          <w:rFonts w:hint="eastAsia"/>
+        </w:rPr>
+        <w:t>数据的</w:t>
+      </w:r>
+      <w:r>
+        <w:rPr>
+          <w:rFonts w:hint="eastAsia"/>
+        </w:rPr>
+        <w:t>NIST</w:t>
+      </w:r>
+      <w:r>
+        <w:rPr>
+          <w:rFonts w:hint="eastAsia"/>
+        </w:rPr>
+        <w:t>和</w:t>
+      </w:r>
+      <w:r>
+        <w:rPr>
+          <w:rFonts w:hint="eastAsia"/>
+        </w:rPr>
+        <w:t>LDC</w:t>
+      </w:r>
+      <w:r>
+        <w:rPr>
+          <w:rFonts w:hint="eastAsia"/>
+        </w:rPr>
+        <w:t>强烈支持。虽然文本无关说话人确认正在被越来越多地训练数据健壮的系统，而文本相关说话人确认苦于缺乏研究数据。这就导致在文本相关这种子情况下，适应现有的方法存在不少的困难。例如，在《使用文本相关说话人节点因素确认》这篇论文发表</w:t>
+      </w:r>
+      <w:r>
+        <w:rPr>
+          <w:rFonts w:hint="eastAsia"/>
+        </w:rPr>
+        <w:t>9</w:t>
+      </w:r>
+      <w:r>
+        <w:rPr>
+          <w:rFonts w:hint="eastAsia"/>
+        </w:rPr>
+        <w:t>年之后，没有与文本相关的说话人确认的论文被发表。这可以</w:t>
+      </w:r>
+      <w:r>
+        <w:rPr>
+          <w:rFonts w:hint="eastAsia"/>
+        </w:rPr>
+        <w:t>理解</w:t>
+      </w:r>
+      <w:r>
+        <w:rPr>
+          <w:rFonts w:hint="eastAsia"/>
+        </w:rPr>
+        <w:t>为开发这样的系统缺乏支持文本相关任务的数据库。</w:t>
+      </w:r>
+    </w:p>
+    <w:p>
+      <w:pPr>
+        <w:pStyle w:val="a7"/>
+        <w:ind w:firstLine="480"/>
+      </w:pPr>
+      <w:r>
+        <w:rPr>
+          <w:rFonts w:hint="eastAsia"/>
+        </w:rPr>
+        <w:t>数据的缺乏在不同方面上影响着文本相关的说话人识别。现有数据库的限制不允许</w:t>
+      </w:r>
+      <w:r>
+        <w:rPr>
+          <w:rFonts w:hint="eastAsia"/>
+        </w:rPr>
+        <w:t>适当的</w:t>
+      </w:r>
+      <w:r>
+        <w:rPr>
+          <w:rFonts w:hint="eastAsia"/>
+        </w:rPr>
+        <w:t>来自</w:t>
+      </w:r>
+      <w:r>
+        <w:rPr>
+          <w:rFonts w:hint="eastAsia"/>
+        </w:rPr>
+        <w:t>词汇变化</w:t>
+      </w:r>
+      <w:r>
+        <w:rPr>
+          <w:rFonts w:hint="eastAsia"/>
+        </w:rPr>
+        <w:t>成为约束的选择说话人的条件。此外，在第二</w:t>
+      </w:r>
+      <w:r>
+        <w:rPr>
+          <w:rFonts w:hint="eastAsia"/>
+        </w:rPr>
+        <w:t>章</w:t>
+      </w:r>
+      <w:r>
+        <w:rPr>
+          <w:rFonts w:hint="eastAsia"/>
+        </w:rPr>
+        <w:t>的现有数据库的</w:t>
+      </w:r>
+      <w:r>
+        <w:rPr>
+          <w:rFonts w:hint="eastAsia"/>
+        </w:rPr>
+        <w:t>普遍是性别</w:t>
+      </w:r>
+      <w:r>
+        <w:rPr>
+          <w:rFonts w:hint="eastAsia"/>
+        </w:rPr>
+        <w:t>不平衡</w:t>
+      </w:r>
+      <w:r>
+        <w:rPr>
+          <w:rFonts w:hint="eastAsia"/>
+        </w:rPr>
         <w:t>的</w:t>
+      </w:r>
+      <w:r>
+        <w:rPr>
+          <w:rFonts w:hint="eastAsia"/>
+        </w:rPr>
+        <w:t>，然而在大多数时自动系统的</w:t>
+      </w:r>
+      <w:r>
+        <w:rPr>
+          <w:rFonts w:hint="eastAsia"/>
+        </w:rPr>
+        <w:t>表现</w:t>
+      </w:r>
+      <w:r>
+        <w:rPr>
+          <w:rFonts w:hint="eastAsia"/>
+        </w:rPr>
+        <w:t>是要求能区分不同</w:t>
+      </w:r>
+      <w:r>
+        <w:rPr>
+          <w:rFonts w:hint="eastAsia"/>
+        </w:rPr>
+        <w:t>的性别</w:t>
+      </w:r>
+      <w:r>
+        <w:rPr>
+          <w:rFonts w:hint="eastAsia"/>
+        </w:rPr>
+        <w:t>。</w:t>
+      </w:r>
+      <w:r>
+        <w:rPr>
+          <w:rStyle w:val="high-light-bg"/>
+        </w:rPr>
+        <w:t>最后</w:t>
+      </w:r>
+      <w:r>
+        <w:t>，自动</w:t>
+      </w:r>
+      <w:r>
+        <w:t>确认</w:t>
+      </w:r>
+      <w:r>
+        <w:t>系统的改进需要大量的</w:t>
+      </w:r>
+      <w:r>
+        <w:t>在统计学上有意义</w:t>
+      </w:r>
+      <w:r>
+        <w:t>的措施</w:t>
+      </w:r>
+      <w:r>
+        <w:t>。</w:t>
+      </w:r>
+    </w:p>
+    <w:p>
+      <w:pPr>
+        <w:pStyle w:val="a7"/>
+        <w:ind w:firstLine="480"/>
+      </w:pPr>
+      <w:r>
+        <w:rPr>
+          <w:rFonts w:hint="eastAsia"/>
+        </w:rPr>
+        <w:t>在文本相关的说话人确认下，演讲的词汇内容</w:t>
+      </w:r>
+      <w:r>
+        <w:rPr>
+          <w:rFonts w:hint="eastAsia"/>
+        </w:rPr>
+        <w:t>数据尤为重要，有很多方法可以限制训练和测试话语的词汇。我们可能需要解决词汇约束各级如音素、音节、单词或句子</w:t>
+      </w:r>
+      <w:r>
+        <w:rPr>
+          <w:rFonts w:hint="eastAsia"/>
+        </w:rPr>
+        <w:t>，因此</w:t>
+      </w:r>
+      <w:r>
+        <w:rPr>
+          <w:rFonts w:hint="eastAsia"/>
+        </w:rPr>
+        <w:t>有不同的确认协议</w:t>
+      </w:r>
+      <w:r>
+        <w:rPr>
+          <w:rFonts w:hint="eastAsia"/>
+        </w:rPr>
+        <w:t>。多项研究表明，保留确认话语中的词汇序列可能导致错误率相对下降</w:t>
+      </w:r>
+      <w:r>
+        <w:rPr>
+          <w:rFonts w:hint="eastAsia"/>
+        </w:rPr>
+        <w:t>50%</w:t>
+      </w:r>
+      <w:r>
+        <w:rPr>
+          <w:rFonts w:hint="eastAsia"/>
+        </w:rPr>
+        <w:t>。因此，选择一个特定的协议从应用程序的观点是至关重要的，因为它会强烈</w:t>
+      </w:r>
+      <w:r>
+        <w:rPr>
+          <w:rFonts w:hint="eastAsia"/>
+        </w:rPr>
+        <w:t>地</w:t>
+      </w:r>
+      <w:r>
+        <w:rPr>
+          <w:rFonts w:hint="eastAsia"/>
+        </w:rPr>
+        <w:t>影响精度。然而，很少有研究</w:t>
+      </w:r>
+      <w:r>
+        <w:rPr>
+          <w:rFonts w:hint="eastAsia"/>
+        </w:rPr>
+        <w:t>对</w:t>
+      </w:r>
+      <w:r>
+        <w:rPr>
+          <w:rFonts w:hint="eastAsia"/>
+        </w:rPr>
+        <w:t>比较不同词汇的影响进行约束，一定程度上是由于缺乏</w:t>
+      </w:r>
+      <w:r>
+        <w:rPr>
+          <w:rFonts w:hint="eastAsia"/>
+        </w:rPr>
+        <w:t>一个可以支持公平比较研究的数据库</w:t>
+      </w:r>
+      <w:r>
+        <w:rPr>
+          <w:rFonts w:hint="eastAsia"/>
+        </w:rPr>
+        <w:t>。</w:t>
+      </w:r>
+    </w:p>
+    <w:p>
+      <w:pPr>
+        <w:pStyle w:val="a7"/>
+        <w:ind w:firstLine="480"/>
+      </w:pPr>
+      <w:r>
+        <w:rPr>
+          <w:rFonts w:hint="eastAsia"/>
+        </w:rPr>
+        <w:t>在本文中，我们展示了在</w:t>
+      </w:r>
+      <m:oMath>
+        <m:sSup>
+          <m:sSupPr>
+            <m:ctrlPr>
+              <w:rPr>
+                <w:rFonts w:ascii="Cambria Math" w:hAnsi="Cambria Math"/>
+              </w:rPr>
+            </m:ctrlPr>
+          </m:sSupPr>
+          <m:e>
+            <m:r>
+              <m:rPr>
+                <m:sty m:val="p"/>
+              </m:rPr>
+              <w:rPr>
+                <w:rFonts w:ascii="Cambria Math" w:hAnsi="Cambria Math"/>
+              </w:rPr>
+              <m:t>I</m:t>
+            </m:r>
+          </m:e>
+          <m:sup>
+            <m:r>
+              <m:rPr>
+                <m:sty m:val="p"/>
+              </m:rPr>
+              <w:rPr>
+                <w:rFonts w:ascii="Cambria Math" w:hAnsi="Cambria Math"/>
+              </w:rPr>
+              <m:t>2</m:t>
+            </m:r>
+          </m:sup>
+        </m:sSup>
+        <m:r>
+          <w:rPr>
+            <w:rFonts w:ascii="Cambria Math" w:hAnsi="Cambria Math"/>
+          </w:rPr>
+          <m:t>R</m:t>
+        </m:r>
+      </m:oMath>
+      <w:r>
+        <w:rPr>
+          <w:rFonts w:hint="eastAsia"/>
+        </w:rPr>
+        <w:t>的</w:t>
+      </w:r>
+      <w:r>
+        <w:rPr>
+          <w:rFonts w:hint="eastAsia"/>
+        </w:rPr>
+        <w:t>Human Language Technology Department</w:t>
+      </w:r>
+      <w:r>
+        <w:rPr>
+          <w:rFonts w:hint="eastAsia"/>
+        </w:rPr>
+        <w:t>发布的</w:t>
+      </w:r>
+      <w:r>
+        <w:rPr>
+          <w:rFonts w:hint="eastAsia"/>
+        </w:rPr>
+        <w:t>RSR2015</w:t>
+      </w:r>
+      <w:r>
+        <w:rPr>
+          <w:rFonts w:hint="eastAsia"/>
+        </w:rPr>
+        <w:t>数据库，以解决的一些现有的语料库的局限性</w:t>
+      </w:r>
+      <w:r>
+        <w:rPr>
+          <w:rFonts w:hint="eastAsia"/>
+        </w:rPr>
+        <w:t>的问题</w:t>
+      </w:r>
+      <w:r>
+        <w:rPr>
+          <w:rFonts w:hint="eastAsia"/>
+        </w:rPr>
+        <w:t>。</w:t>
+      </w:r>
+      <w:r>
+        <w:t>这是记录在智能家居的</w:t>
+      </w:r>
+      <w:r>
+        <w:t>HOME</w:t>
+      </w:r>
+      <w:r>
+        <w:t>2015</w:t>
+      </w:r>
+      <w:r>
+        <w:t>计划下的鲁棒说话人识别部署</w:t>
+      </w:r>
+      <w:r>
+        <w:t>的一部分</w:t>
+      </w:r>
+      <w:r>
+        <w:rPr>
+          <w:rFonts w:hint="eastAsia"/>
+        </w:rPr>
+        <w:t>，也是</w:t>
+      </w:r>
+      <w:r>
+        <w:rPr>
+          <w:rFonts w:hint="eastAsia"/>
+        </w:rPr>
+        <w:t>RSR2</w:t>
+      </w:r>
+      <w:r>
+        <w:rPr>
+          <w:rFonts w:hint="eastAsia"/>
+        </w:rPr>
+        <w:t>015</w:t>
+      </w:r>
+      <w:r>
+        <w:rPr>
+          <w:rFonts w:hint="eastAsia"/>
+        </w:rPr>
+        <w:t>数据库的名称的由来。</w:t>
+      </w:r>
+      <w:r>
+        <w:rPr>
+          <w:rFonts w:hint="eastAsia"/>
+        </w:rPr>
+        <w:t>RSR2015</w:t>
+      </w:r>
+      <w:r>
+        <w:rPr>
+          <w:rFonts w:hint="eastAsia"/>
+        </w:rPr>
+        <w:t>数据库的目的是支持文本相关的说话人识别，并允许</w:t>
+      </w:r>
+      <w:r>
+        <w:rPr>
+          <w:rFonts w:hint="eastAsia"/>
+        </w:rPr>
+        <w:t>在</w:t>
+      </w:r>
+      <w:r>
+        <w:rPr>
+          <w:rFonts w:hint="eastAsia"/>
+        </w:rPr>
+        <w:t>确认系统</w:t>
+      </w:r>
+      <w:r>
+        <w:rPr>
+          <w:rFonts w:hint="eastAsia"/>
+        </w:rPr>
+        <w:t>上的研究</w:t>
+      </w:r>
+      <w:r>
+        <w:rPr>
+          <w:rFonts w:hint="eastAsia"/>
+        </w:rPr>
+        <w:t>存在不同词汇和时间</w:t>
+      </w:r>
+      <w:r>
+        <w:rPr>
+          <w:rFonts w:hint="eastAsia"/>
+        </w:rPr>
+        <w:t>的</w:t>
+      </w:r>
+      <w:r>
+        <w:rPr>
+          <w:rFonts w:hint="eastAsia"/>
+        </w:rPr>
+        <w:t>约束。</w:t>
+      </w:r>
+      <w:r>
+        <w:rPr>
+          <w:rFonts w:hint="eastAsia"/>
+        </w:rPr>
+        <w:t>RSR2015</w:t>
+      </w:r>
+      <w:r>
+        <w:rPr>
+          <w:rFonts w:hint="eastAsia"/>
+        </w:rPr>
+        <w:t>数据库是最大的公开</w:t>
+      </w:r>
+      <w:r>
+        <w:rPr>
+          <w:rFonts w:hint="eastAsia"/>
+        </w:rPr>
+        <w:t>的</w:t>
+      </w:r>
+      <w:r>
+        <w:rPr>
+          <w:rFonts w:hint="eastAsia"/>
+        </w:rPr>
+        <w:t>可用的文本相关的</w:t>
+      </w:r>
+      <w:r>
+        <w:rPr>
+          <w:rFonts w:hint="eastAsia"/>
+        </w:rPr>
+        <w:t>在说话人</w:t>
+      </w:r>
+      <w:r>
+        <w:rPr>
+          <w:rFonts w:hint="eastAsia"/>
+        </w:rPr>
+        <w:t>和词汇的变化的说话人确认数据库</w:t>
+      </w:r>
+      <w:r>
+        <w:rPr>
+          <w:rFonts w:hint="eastAsia"/>
+        </w:rPr>
+        <w:t>，</w:t>
+      </w:r>
+      <w:r>
+        <w:rPr>
+          <w:rFonts w:hint="eastAsia"/>
+        </w:rPr>
+        <w:t>涉及</w:t>
+      </w:r>
+      <w:r>
+        <w:rPr>
+          <w:rFonts w:hint="eastAsia"/>
+        </w:rPr>
+        <w:t>143</w:t>
+      </w:r>
+      <w:r>
+        <w:rPr>
+          <w:rFonts w:hint="eastAsia"/>
+        </w:rPr>
+        <w:t>名女性和</w:t>
+      </w:r>
+      <w:r>
+        <w:rPr>
+          <w:rFonts w:hint="eastAsia"/>
+        </w:rPr>
+        <w:t>157</w:t>
+      </w:r>
+      <w:r>
+        <w:rPr>
+          <w:rFonts w:hint="eastAsia"/>
+        </w:rPr>
+        <w:t>名男性演讲者总计</w:t>
+      </w:r>
+      <w:r>
+        <w:rPr>
+          <w:rFonts w:hint="eastAsia"/>
+        </w:rPr>
+        <w:t>151</w:t>
+      </w:r>
+      <w:r>
+        <w:rPr>
+          <w:rFonts w:hint="eastAsia"/>
+        </w:rPr>
+        <w:t>小时的录音</w:t>
+      </w:r>
+      <w:r>
+        <w:rPr>
+          <w:rFonts w:hint="eastAsia"/>
+        </w:rPr>
+        <w:t>。数据库被安排成三部分，以适用不同的场景。所有三个部分都被在</w:t>
+      </w:r>
+      <w:r>
+        <w:rPr>
+          <w:rFonts w:hint="eastAsia"/>
+        </w:rPr>
+        <w:t>相似的</w:t>
+      </w:r>
+      <w:r>
+        <w:rPr>
+          <w:rFonts w:hint="eastAsia"/>
+        </w:rPr>
+        <w:t>条件下记录，以保证任务之间有一个公平的比较。获得</w:t>
+      </w:r>
+      <w:r>
+        <w:rPr>
+          <w:rFonts w:hint="eastAsia"/>
+        </w:rPr>
+        <w:t>RSR2015</w:t>
+      </w:r>
+      <w:r>
+        <w:rPr>
+          <w:rFonts w:hint="eastAsia"/>
+        </w:rPr>
+        <w:t>数据库</w:t>
+      </w:r>
+      <w:r>
+        <w:rPr>
+          <w:rFonts w:hint="eastAsia"/>
+        </w:rPr>
+        <w:t>后可以在六个</w:t>
+      </w:r>
+      <w:r>
+        <w:rPr>
+          <w:rFonts w:hint="eastAsia"/>
+        </w:rPr>
+        <w:t>包括智能手机和平板电脑</w:t>
+      </w:r>
+      <w:r>
+        <w:rPr>
+          <w:rFonts w:hint="eastAsia"/>
+        </w:rPr>
+        <w:t>的</w:t>
+      </w:r>
+      <w:r>
+        <w:rPr>
+          <w:rFonts w:hint="eastAsia"/>
+        </w:rPr>
+        <w:t>不同移动设备上</w:t>
+      </w:r>
+      <w:r>
+        <w:rPr>
+          <w:rFonts w:hint="eastAsia"/>
+        </w:rPr>
+        <w:t>商业化地使</w:t>
+      </w:r>
+      <w:r>
+        <w:rPr>
+          <w:rFonts w:hint="eastAsia"/>
+        </w:rPr>
+        <w:t>用。</w:t>
+      </w:r>
+      <w:r>
+        <w:rPr>
+          <w:rFonts w:hint="eastAsia"/>
+        </w:rPr>
+        <w:t>RSR2015</w:t>
+      </w:r>
+      <w:r>
+        <w:rPr>
+          <w:rFonts w:hint="eastAsia"/>
+        </w:rPr>
+        <w:t>数据库的第一部分被</w:t>
+      </w:r>
+      <w:proofErr w:type="spellStart"/>
+      <w:r>
+        <w:rPr>
+          <w:rFonts w:hint="eastAsia"/>
+        </w:rPr>
+        <w:t>Larcher</w:t>
+      </w:r>
+      <w:proofErr w:type="spellEnd"/>
+      <w:r>
+        <w:rPr>
+          <w:rFonts w:hint="eastAsia"/>
+        </w:rPr>
+        <w:t>等人描述。</w:t>
+      </w:r>
+    </w:p>
+    <w:p>
+      <w:pPr>
+        <w:pStyle w:val="a7"/>
+        <w:ind w:firstLine="480"/>
+      </w:pPr>
+      <w:r>
+        <w:rPr>
+          <w:rFonts w:hint="eastAsia"/>
+        </w:rPr>
+        <w:t>剩余的这篇文章中，我们首先概述现有的</w:t>
+      </w:r>
+      <w:r>
+        <w:t>其它</w:t>
+      </w:r>
+      <w:r>
+        <w:t>的</w:t>
+      </w:r>
+      <w:r>
+        <w:rPr>
+          <w:rFonts w:hint="eastAsia"/>
+        </w:rPr>
+        <w:t>文本相关的说话人确认数据库。我们通过他们</w:t>
+      </w:r>
+      <w:r>
+        <w:rPr>
+          <w:rFonts w:hint="eastAsia"/>
+        </w:rPr>
+        <w:t>提供</w:t>
+      </w:r>
+      <w:r>
+        <w:rPr>
+          <w:rFonts w:hint="eastAsia"/>
+        </w:rPr>
+        <w:t>的描述</w:t>
+      </w:r>
+      <w:r>
+        <w:rPr>
+          <w:rFonts w:hint="eastAsia"/>
+        </w:rPr>
+        <w:t>性</w:t>
+      </w:r>
+      <w:r>
+        <w:rPr>
+          <w:rFonts w:hint="eastAsia"/>
+        </w:rPr>
+        <w:t>的文献中的主</w:t>
+      </w:r>
+      <w:r>
+        <w:rPr>
+          <w:rFonts w:hint="eastAsia"/>
+        </w:rPr>
+        <w:t>要特点、优点和缺点，总结了</w:t>
+      </w:r>
+      <w:r>
+        <w:rPr>
+          <w:rFonts w:hint="eastAsia"/>
+        </w:rPr>
+        <w:t>23</w:t>
+      </w:r>
+      <w:r>
+        <w:rPr>
+          <w:rFonts w:hint="eastAsia"/>
+        </w:rPr>
+        <w:t>个数据库。</w:t>
+      </w:r>
+      <w:r>
+        <w:rPr>
+          <w:rFonts w:hint="eastAsia"/>
+        </w:rPr>
+        <w:t>RSR2015</w:t>
+      </w:r>
+      <w:r>
+        <w:rPr>
+          <w:rFonts w:hint="eastAsia"/>
+        </w:rPr>
+        <w:t>将在第三章进行详细的描述。</w:t>
+      </w:r>
+      <w:r>
+        <w:t>在下面的章节中，我们提出了对</w:t>
+      </w:r>
+      <w:r>
+        <w:rPr>
+          <w:rFonts w:hint="eastAsia"/>
+        </w:rPr>
+        <w:t>RSR2015</w:t>
+      </w:r>
+      <w:r>
+        <w:t>数据库和其它系统的切合实际的评价方案和绩效措施，以做出公平的比较</w:t>
+      </w:r>
+      <w:r>
+        <w:rPr>
+          <w:rFonts w:hint="eastAsia"/>
+        </w:rPr>
+        <w:t>。在第四章中，我们</w:t>
+      </w:r>
+      <w:r>
+        <w:rPr>
+          <w:rFonts w:hint="eastAsia"/>
+        </w:rPr>
+        <w:t>在描述两个先进的评估</w:t>
+      </w:r>
+      <w:r>
+        <w:rPr>
+          <w:rFonts w:hint="eastAsia"/>
+        </w:rPr>
+        <w:t>RS</w:t>
+      </w:r>
+      <w:r>
+        <w:rPr>
+          <w:rFonts w:hint="eastAsia"/>
+        </w:rPr>
+        <w:t>R2015</w:t>
+      </w:r>
+      <w:r>
+        <w:rPr>
+          <w:rFonts w:hint="eastAsia"/>
+        </w:rPr>
+        <w:t>数据库的系统之前</w:t>
+      </w:r>
+      <w:r>
+        <w:rPr>
+          <w:rFonts w:hint="eastAsia"/>
+        </w:rPr>
+        <w:t>，</w:t>
+      </w:r>
+      <w:r>
+        <w:rPr>
+          <w:rFonts w:hint="eastAsia"/>
+        </w:rPr>
+        <w:t>给出</w:t>
+      </w:r>
+      <w:r>
+        <w:rPr>
+          <w:rFonts w:hint="eastAsia"/>
+        </w:rPr>
+        <w:t>了一个</w:t>
+      </w:r>
+      <w:r>
+        <w:rPr>
+          <w:rFonts w:hint="eastAsia"/>
+        </w:rPr>
+        <w:t>用于文本相关的说话人识别</w:t>
+      </w:r>
+      <w:r>
+        <w:rPr>
+          <w:rFonts w:hint="eastAsia"/>
+        </w:rPr>
+        <w:t>的</w:t>
+      </w:r>
+      <w:r>
+        <w:rPr>
+          <w:rFonts w:hint="eastAsia"/>
+        </w:rPr>
+        <w:t>概况</w:t>
+      </w:r>
+      <w:r>
+        <w:rPr>
+          <w:rFonts w:hint="eastAsia"/>
+        </w:rPr>
+        <w:t>分类</w:t>
+      </w:r>
+      <w:r>
+        <w:rPr>
+          <w:rFonts w:hint="eastAsia"/>
+        </w:rPr>
+        <w:t>。第五章描述了</w:t>
+      </w:r>
+      <w:r>
+        <w:rPr>
+          <w:rFonts w:hint="eastAsia"/>
+        </w:rPr>
+        <w:t>方案</w:t>
+      </w:r>
+      <w:r>
+        <w:rPr>
+          <w:rFonts w:hint="eastAsia"/>
+        </w:rPr>
+        <w:t>和</w:t>
+      </w:r>
+      <w:r>
+        <w:rPr>
+          <w:rFonts w:hint="eastAsia"/>
+        </w:rPr>
+        <w:t>RSR2015</w:t>
+      </w:r>
+      <w:r>
+        <w:rPr>
+          <w:rFonts w:hint="eastAsia"/>
+        </w:rPr>
+        <w:t>数据库</w:t>
+      </w:r>
+      <w:r>
+        <w:rPr>
+          <w:rFonts w:hint="eastAsia"/>
+        </w:rPr>
+        <w:t>的</w:t>
+      </w:r>
+      <w:r>
+        <w:rPr>
+          <w:rFonts w:hint="eastAsia"/>
+        </w:rPr>
+        <w:t>三个部分</w:t>
+      </w:r>
+      <w:r>
+        <w:rPr>
+          <w:rFonts w:hint="eastAsia"/>
+        </w:rPr>
+        <w:t>分别</w:t>
+      </w:r>
+      <w:r>
+        <w:rPr>
+          <w:rFonts w:hint="eastAsia"/>
+        </w:rPr>
+        <w:t>的两个系统的性能表现。第六章提供实用信息关于如何获得这个数据库。在第七章我们还将讨论一些</w:t>
+      </w:r>
+      <w:r>
+        <w:rPr>
+          <w:rFonts w:hint="eastAsia"/>
+        </w:rPr>
+        <w:t>关于文本相关的说话人确认</w:t>
+      </w:r>
+      <w:r>
+        <w:rPr>
+          <w:rFonts w:hint="eastAsia"/>
+        </w:rPr>
+        <w:t>的</w:t>
+      </w:r>
+      <w:r>
+        <w:rPr>
+          <w:rFonts w:hint="eastAsia"/>
+        </w:rPr>
+        <w:t>研究方向和观点。</w:t>
+      </w:r>
+    </w:p>
+    <w:p>
+      <w:pPr>
+        <w:pStyle w:val="2"/>
+      </w:pPr>
+      <w:r>
+        <w:t>2</w:t>
+      </w:r>
+      <w:r>
+        <w:t>文本相关说话人识别数据库</w:t>
+      </w:r>
+    </w:p>
+    <w:p>
+      <w:pPr>
+        <w:pStyle w:val="a7"/>
+        <w:ind w:firstLine="480"/>
+      </w:pPr>
+      <w:r>
+        <w:t>在本节中，我们将展示目前的语音数据库提供的与文本相关的说话人验证评价的发展概况</w:t>
+      </w:r>
+      <w:r>
+        <w:t>。尽管给定的</w:t>
+      </w:r>
+      <w:r>
+        <w:t>数据库</w:t>
+      </w:r>
+      <w:r>
+        <w:rPr>
+          <w:rFonts w:hint="eastAsia"/>
+        </w:rPr>
+        <w:t>(</w:t>
+      </w:r>
+      <w:r>
+        <w:t>表</w:t>
+      </w:r>
+      <w:r>
+        <w:rPr>
+          <w:rFonts w:hint="eastAsia"/>
+        </w:rPr>
+        <w:t>1)</w:t>
+      </w:r>
+      <w:r>
+        <w:t>可能不是最详尽的列表，但它</w:t>
+      </w:r>
+      <w:r>
+        <w:t>尽可能地包含了我们所知的尽可能多的文献</w:t>
+      </w:r>
+      <w:r>
+        <w:t>。说话人识别技术互补的信息资源可以在</w:t>
+      </w:r>
+      <w:r>
+        <w:t>Campbell &amp; Reynolds</w:t>
+      </w:r>
+      <w:r>
+        <w:t>和一项</w:t>
+      </w:r>
+      <w:proofErr w:type="spellStart"/>
+      <w:r>
+        <w:t>Faundez-Zanuy</w:t>
+      </w:r>
+      <w:proofErr w:type="spellEnd"/>
+      <w:r>
+        <w:t>给出的</w:t>
+      </w:r>
+      <w:r>
+        <w:t>多模式生物数据库</w:t>
       </w:r>
       <w:bookmarkStart w:id="0" w:name="_GoBack"/>
       <w:bookmarkEnd w:id="0"/>
       <w:r>
-        <w:rPr>
-          <w:rFonts w:hint="eastAsia"/>
-        </w:rPr>
-        <w:t>一系列的改进过的文本相关的说话人确认</w:t>
-      </w:r>
-      <w:r>
-        <w:rPr>
-          <w:rFonts w:hint="eastAsia"/>
-        </w:rPr>
-        <w:t>。</w:t>
+        <w:t>概况</w:t>
+      </w:r>
+      <w:r>
+        <w:t>中找到。值得一提的是，有一些文献报道结果来自不公开可用的数据库。</w:t>
       </w:r>
     </w:p>
     <w:p>
@@ -1026,354 +1960,14 @@
         <w:ind w:firstLine="480"/>
       </w:pPr>
       <w:r>
-        <w:rPr>
-          <w:rFonts w:hint="eastAsia"/>
-        </w:rPr>
         <w:lastRenderedPageBreak/>
-        <w:t>最近通过集中加强使用开发数据，在文本无关的说话人确认的精度和鲁棒性方面的有了突破。这些改进一直由几十年来一直提供越来越具有挑战性的数据的</w:t>
-      </w:r>
-      <w:r>
-        <w:rPr>
-          <w:rFonts w:hint="eastAsia"/>
-        </w:rPr>
-        <w:t>NIST</w:t>
-      </w:r>
-      <w:r>
-        <w:rPr>
-          <w:rFonts w:hint="eastAsia"/>
-        </w:rPr>
-        <w:t>和</w:t>
-      </w:r>
-      <w:r>
-        <w:rPr>
-          <w:rFonts w:hint="eastAsia"/>
-        </w:rPr>
-        <w:t>LDC</w:t>
-      </w:r>
-      <w:r>
-        <w:rPr>
-          <w:rFonts w:hint="eastAsia"/>
-        </w:rPr>
-        <w:t>强烈支持。虽然文本无关说话人确认正在被越来越多地使用，去训练数据健壮的系统，而文本相关说话人确认苦于缺乏研究数据。这就导致在文本相关这种子情况下，适应现有的方法存在不少的困难。例如，在《使用文本相关说话人节点因素确认》这篇论文发表</w:t>
-      </w:r>
-      <w:r>
-        <w:rPr>
-          <w:rFonts w:hint="eastAsia"/>
-        </w:rPr>
-        <w:t>9</w:t>
-      </w:r>
-      <w:r>
-        <w:rPr>
-          <w:rFonts w:hint="eastAsia"/>
-        </w:rPr>
-        <w:t>年之后，没有与文本相关的说话人确认的论文被发表。这部分可以解释为开发这样的系统缺乏支持文本相关任务的数据库。</w:t>
-      </w:r>
-    </w:p>
-    <w:p>
-      <w:pPr>
-        <w:pStyle w:val="a7"/>
-        <w:ind w:firstLine="480"/>
-      </w:pPr>
-      <w:r>
-        <w:rPr>
-          <w:rFonts w:hint="eastAsia"/>
-        </w:rPr>
-        <w:t>数据的缺乏在不同方面上影响着文本相关的说话人识别。现有数据库的限制不允许适当的词汇变化的影响，成为约束的选择说话人的条件。此外，在第二节的现有数据库的概述显示出性别的不平衡，然而在大多数时自动系统的性能是要求能区分性别的不同。最后，自动确认系统的改进要求大量的试验允许统计上显著的性能的措施。</w:t>
-      </w:r>
-    </w:p>
-    <w:p>
-      <w:pPr>
-        <w:pStyle w:val="a7"/>
-        <w:ind w:firstLine="480"/>
-      </w:pPr>
-      <w:r>
-        <w:rPr>
-          <w:rFonts w:hint="eastAsia"/>
-        </w:rPr>
-        <w:t>在文本相关的说话人确认下，演讲的词汇内容数据尤为重要，有很多方法可以限制训练和测试话语的词汇。有不同的确认协议，我们可能需要解决词汇约束各级如音素、音节、单词或句子。多项研究表明，保留确认话语中的词汇序列可能导致错误率相对下降</w:t>
-      </w:r>
-      <w:r>
-        <w:rPr>
-          <w:rFonts w:hint="eastAsia"/>
-        </w:rPr>
-        <w:t>50%</w:t>
-      </w:r>
-      <w:r>
-        <w:rPr>
-          <w:rFonts w:hint="eastAsia"/>
-        </w:rPr>
-        <w:t>。因此，选择一个特定的协议从应用程序的观点是至关重要的，因为它会强烈影响精度。然而，很少有研究比较不同词汇的影响进行约束，一定程度上是由于缺乏数据库可以支持一个公平的比较研究。在本文中，我们展示了在</w:t>
-      </w:r>
-      <w:r>
-        <w:rPr>
-          <w:rFonts w:hint="eastAsia"/>
-        </w:rPr>
-        <w:t>IIR</w:t>
-      </w:r>
-      <w:r>
-        <w:rPr>
-          <w:rFonts w:hint="eastAsia"/>
-        </w:rPr>
-        <w:t>的</w:t>
-      </w:r>
-      <w:r>
-        <w:rPr>
-          <w:rFonts w:hint="eastAsia"/>
-        </w:rPr>
-        <w:t>Human Language Technology Department</w:t>
-      </w:r>
-      <w:r>
-        <w:rPr>
-          <w:rFonts w:hint="eastAsia"/>
-        </w:rPr>
-        <w:t>发布的</w:t>
-      </w:r>
-      <w:r>
-        <w:rPr>
-          <w:rFonts w:hint="eastAsia"/>
-        </w:rPr>
+        <w:t>我们的目的是提供一些上下文驱动的</w:t>
+      </w:r>
+      <w:r>
         <w:t>RSR2015</w:t>
       </w:r>
       <w:r>
-        <w:rPr>
-          <w:rFonts w:hint="eastAsia"/>
-        </w:rPr>
-        <w:t>数据库，以解决的一些现有的语料库的局限性。这些作为部署健壮的说话人识别的智能根据</w:t>
-      </w:r>
-      <w:r>
-        <w:rPr>
-          <w:rFonts w:hint="eastAsia"/>
-        </w:rPr>
-        <w:t>HOME2015</w:t>
-      </w:r>
-      <w:r>
-        <w:rPr>
-          <w:rFonts w:hint="eastAsia"/>
-        </w:rPr>
-        <w:t>计划的努力记录下来，也是</w:t>
-      </w:r>
-      <w:r>
-        <w:rPr>
-          <w:rFonts w:hint="eastAsia"/>
-        </w:rPr>
-        <w:t>RSR2015</w:t>
-      </w:r>
-      <w:r>
-        <w:rPr>
-          <w:rFonts w:hint="eastAsia"/>
-        </w:rPr>
-        <w:t>数据库的名称的由来。</w:t>
-      </w:r>
-      <w:r>
-        <w:rPr>
-          <w:rFonts w:hint="eastAsia"/>
-        </w:rPr>
-        <w:t>RSR2015</w:t>
-      </w:r>
-      <w:r>
-        <w:rPr>
-          <w:rFonts w:hint="eastAsia"/>
-        </w:rPr>
-        <w:t>数据库的目的是支持文本相关的说话人识别，并允许进行比较确认系统存在不同词汇和时间约束。涉及</w:t>
-      </w:r>
-      <w:r>
-        <w:rPr>
-          <w:rFonts w:hint="eastAsia"/>
-        </w:rPr>
-        <w:t>143</w:t>
-      </w:r>
-      <w:r>
-        <w:rPr>
-          <w:rFonts w:hint="eastAsia"/>
-        </w:rPr>
-        <w:t>名女性和</w:t>
-      </w:r>
-      <w:r>
-        <w:rPr>
-          <w:rFonts w:hint="eastAsia"/>
-        </w:rPr>
-        <w:t>157</w:t>
-      </w:r>
-      <w:r>
-        <w:rPr>
-          <w:rFonts w:hint="eastAsia"/>
-        </w:rPr>
-        <w:t>名男性演讲者总计</w:t>
-      </w:r>
-      <w:r>
-        <w:rPr>
-          <w:rFonts w:hint="eastAsia"/>
-        </w:rPr>
-        <w:t>151</w:t>
-      </w:r>
-      <w:r>
-        <w:rPr>
-          <w:rFonts w:hint="eastAsia"/>
-        </w:rPr>
-        <w:t>小时的录音，</w:t>
-      </w:r>
-      <w:r>
-        <w:rPr>
-          <w:rFonts w:hint="eastAsia"/>
-        </w:rPr>
-        <w:t>RSR2015</w:t>
-      </w:r>
-      <w:r>
-        <w:rPr>
-          <w:rFonts w:hint="eastAsia"/>
-        </w:rPr>
-        <w:t>数据库是最大的公开可用的文本相关的在扬声器和词汇的变化的说话人确认数据库。数据库被安排成三部分，以适用不同的场景。所有三个部分都被在类似条件下记录，以保证任务之间有一个公平的比较。获得后可以在六个不同移动设备包括智能手机和平板电脑商业上可用。</w:t>
-      </w:r>
-      <w:r>
-        <w:rPr>
-          <w:rFonts w:hint="eastAsia"/>
-        </w:rPr>
-        <w:t>RSR2015</w:t>
-      </w:r>
-      <w:r>
-        <w:rPr>
-          <w:rFonts w:hint="eastAsia"/>
-        </w:rPr>
-        <w:t>数据库的第一部分被</w:t>
-      </w:r>
-      <w:proofErr w:type="spellStart"/>
-      <w:r>
-        <w:rPr>
-          <w:rFonts w:hint="eastAsia"/>
-        </w:rPr>
-        <w:t>Larcher</w:t>
-      </w:r>
-      <w:proofErr w:type="spellEnd"/>
-      <w:r>
-        <w:rPr>
-          <w:rFonts w:hint="eastAsia"/>
-        </w:rPr>
-        <w:t>等人描述。</w:t>
-      </w:r>
-    </w:p>
-    <w:p>
-      <w:pPr>
-        <w:pStyle w:val="a7"/>
-        <w:ind w:firstLine="480"/>
-      </w:pPr>
-      <w:r>
-        <w:rPr>
-          <w:rFonts w:hint="eastAsia"/>
-        </w:rPr>
-        <w:t>剩余的这篇文章中，我们首先概述现有的文本相关的说话人确认数据库。我们通过给他们的描述的文献中的主要特点、优点和缺点，总结了</w:t>
-      </w:r>
-      <w:r>
-        <w:rPr>
-          <w:rFonts w:hint="eastAsia"/>
-        </w:rPr>
-        <w:t>23</w:t>
-      </w:r>
-      <w:r>
-        <w:rPr>
-          <w:rFonts w:hint="eastAsia"/>
-        </w:rPr>
-        <w:t>个数据库。</w:t>
-      </w:r>
-      <w:r>
-        <w:rPr>
-          <w:rFonts w:hint="eastAsia"/>
-        </w:rPr>
-        <w:t>RSR2015</w:t>
-      </w:r>
-      <w:r>
-        <w:rPr>
-          <w:rFonts w:hint="eastAsia"/>
-        </w:rPr>
-        <w:t>将在第三章进行详细的描述。在下面几章中，我们提出现实的评估协议和性能的措施，允许一个在</w:t>
-      </w:r>
-      <w:r>
-        <w:rPr>
-          <w:rFonts w:hint="eastAsia"/>
-        </w:rPr>
-        <w:t>RSR2015</w:t>
-      </w:r>
-      <w:r>
-        <w:rPr>
-          <w:rFonts w:hint="eastAsia"/>
-        </w:rPr>
-        <w:t>数据库的公平的比较系统。在第四章中，我们给出一个调查分类用于文本相关的说话人识别，在描述两个先进的评估</w:t>
-      </w:r>
-      <w:r>
-        <w:rPr>
-          <w:rFonts w:hint="eastAsia"/>
-        </w:rPr>
-        <w:t>RSR2015</w:t>
-      </w:r>
-      <w:r>
-        <w:rPr>
-          <w:rFonts w:hint="eastAsia"/>
-        </w:rPr>
-        <w:t>数据库的系统之前。第五章描述了协议和三个部分</w:t>
-      </w:r>
-      <w:r>
-        <w:rPr>
-          <w:rFonts w:hint="eastAsia"/>
-        </w:rPr>
-        <w:t>RSR2015</w:t>
-      </w:r>
-      <w:r>
-        <w:rPr>
-          <w:rFonts w:hint="eastAsia"/>
-        </w:rPr>
-        <w:t>数据库的两个系统的性能表现。第六章提供实用信息关于如何获得这个数据库。在第七章我们还将讨论一些研究方向和观点关于文本相关的说话人确认。</w:t>
-      </w:r>
-    </w:p>
-    <w:p>
-      <w:pPr>
-        <w:pStyle w:val="2"/>
-      </w:pPr>
-      <w:r>
-        <w:t>2</w:t>
-      </w:r>
-      <w:r>
-        <w:t>文本相关说话人识别数据库</w:t>
-      </w:r>
-    </w:p>
-    <w:p>
-      <w:pPr>
-        <w:pStyle w:val="a7"/>
-        <w:ind w:firstLine="480"/>
-      </w:pPr>
-      <w:r>
-        <w:t>在本章中，我们提出一个数据库可供开发和评价文本相关说话人确认的调查。尽管给定的数据库可能不是最详尽的列表，但它构成最大的包含我们尽可能多的文献知识。说话人识别技术互补的信息资源可以在</w:t>
-      </w:r>
-      <w:r>
-        <w:t>Campbell &amp; Reynolds</w:t>
-      </w:r>
-      <w:r>
-        <w:t>和一项给出了多模式生物数据库</w:t>
-      </w:r>
-      <w:proofErr w:type="spellStart"/>
-      <w:r>
-        <w:t>Faundez-Zanuy</w:t>
-      </w:r>
-      <w:proofErr w:type="spellEnd"/>
-      <w:r>
-        <w:t>等地调查中找到。值得一提的是，有一些文献报道结果来自不公开可用的数据库。</w:t>
-      </w:r>
-    </w:p>
-    <w:p>
-      <w:pPr>
-        <w:pStyle w:val="a7"/>
-        <w:ind w:firstLine="480"/>
-      </w:pPr>
-      <w:r>
-        <w:t>我们的目的是提供一些上下文驱动的</w:t>
-      </w:r>
-      <w:r>
-        <w:t>RSR2015</w:t>
-      </w:r>
-      <w:r>
-        <w:t>数据库而不是给出一个详尽的现有</w:t>
-      </w:r>
-      <w:r>
-        <w:lastRenderedPageBreak/>
-        <w:t>的数据库</w:t>
+        <w:t>数据库而不是给出一个详尽的现有的数据库</w:t>
       </w:r>
       <w:r>
         <w:t>的</w:t>
@@ -1589,14 +2183,11 @@
         <w:t>个的包含少于</w:t>
       </w:r>
       <w:r>
+        <w:lastRenderedPageBreak/>
         <w:t>30%</w:t>
       </w:r>
       <w:r>
-        <w:t>的女说话人。这种不均衡特别损害作为说话人确认系统的性能，在区别男性和女性</w:t>
-      </w:r>
-      <w:r>
-        <w:lastRenderedPageBreak/>
-        <w:t>的说话人。此外，年龄并不总是可用的信息</w:t>
+        <w:t>的女说话人。这种不均衡特别损害作为说话人确认系统的性能，在区别男性和女性的说话人。此外，年龄并不总是可用的信息</w:t>
       </w:r>
       <w:r>
         <w:t>(</w:t>
@@ -1999,6 +2590,7 @@
         <w:rPr>
           <w:rFonts w:hint="eastAsia"/>
         </w:rPr>
+        <w:lastRenderedPageBreak/>
         <w:t>为了增加词汇覆盖率，一些数据库如</w:t>
       </w:r>
       <w:proofErr w:type="spellStart"/>
@@ -2029,11 +2621,7 @@
         <w:t>MIT-SDSVC</w:t>
       </w:r>
       <w:r>
-        <w:t>包</w:t>
-      </w:r>
-      <w:r>
-        <w:lastRenderedPageBreak/>
-        <w:t>括词汇的内容不同的说话人。试验中的冒充者宣称目标说话人所使用的文本是由要求每个主题定一些其他学科的内容。在这种协议，说话人交互的冒充者试验的可能性大大限制冒充者和目标不都说同样的演讲内容的情况。</w:t>
+        <w:t>包括词汇的内容不同的说话人。试验中的冒充者宣称目标说话人所使用的文本是由要求每个主题定一些其他学科的内容。在这种协议，说话人交互的冒充者试验的可能性大大限制冒充者和目标不都说同样的演讲内容的情况。</w:t>
       </w:r>
     </w:p>
     <w:p>
@@ -2415,11 +3003,11 @@
         <w:t>300</w:t>
       </w:r>
       <w:r>
-        <w:t>人分为三个部分，每个致力于特定的任务，涉及不同的词汇和时间约束。第一部分致力于说话人使用固定短语句确认。第二部分致力于说话人引导的命令控制。</w:t>
+        <w:t>人分为三个部分，每个致力于特定的任务，涉及不同的词汇和时间约束。</w:t>
       </w:r>
       <w:r>
         <w:lastRenderedPageBreak/>
-        <w:t>第三部分致力于说话人使用随机确认提示数字字符串。为了允许用例之间的公平的比较，三个部分已经记录在类似条件下相同的说话人和通道。</w:t>
+        <w:t>第一部分致力于说话人使用固定短语句确认。第二部分致力于说话人引导的命令控制。第三部分致力于说话人使用随机确认提示数字字符串。为了允许用例之间的公平的比较，三个部分已经记录在类似条件下相同的说话人和通道。</w:t>
       </w:r>
     </w:p>
     <w:p>
@@ -2718,7 +3306,11 @@
         <w:t>个会话记录下了室内的一个典型的办公环境。每个主题</w:t>
       </w:r>
       <w:r>
-        <w:t>的录音过程</w:t>
+        <w:t>的录</w:t>
+      </w:r>
+      <w:r>
+        <w:lastRenderedPageBreak/>
+        <w:t>音过程</w:t>
       </w:r>
       <w:r>
         <w:t>都在一天</w:t>
@@ -2745,7 +3337,6 @@
         <w:rPr>
           <w:noProof/>
         </w:rPr>
-        <w:lastRenderedPageBreak/>
         <w:drawing>
           <wp:anchor distT="0" distB="0" distL="114300" distR="114300" simplePos="0" relativeHeight="251661312" behindDoc="0" locked="0" layoutInCell="1" allowOverlap="1" wp14:anchorId="01FB7F37" wp14:editId="284C0A45">
             <wp:simplePos x="0" y="0"/>
@@ -3182,7 +3773,11 @@
         <w:t>RSR2015</w:t>
       </w:r>
       <w:r>
-        <w:t>数据库的第二部分着重于说话人引导的命令控制任务，说话人通过固定命令的发音来验证或控制家用电器。在</w:t>
+        <w:t>数据库的第二部分着重于说话人引导的命令控制任务，说话人通过固定命</w:t>
+      </w:r>
+      <w:r>
+        <w:lastRenderedPageBreak/>
+        <w:t>令的发音来验证或控制家用电器。在</w:t>
       </w:r>
       <w:r>
         <w:t>9</w:t>
@@ -3194,11 +3789,7 @@
         <w:t>30</w:t>
       </w:r>
       <w:r>
-        <w:t>个简短的命令用来定</w:t>
-      </w:r>
-      <w:r>
-        <w:lastRenderedPageBreak/>
-        <w:t>义位于新加坡</w:t>
+        <w:t>个简短的命令用来定义位于新加坡</w:t>
       </w:r>
       <w:proofErr w:type="spellStart"/>
       <w:r>
@@ -3638,7 +4229,10 @@
         <w:t xml:space="preserve">4.1 </w:t>
       </w:r>
       <w:r>
-        <w:t>现有分类器的调查</w:t>
+        <w:t>现有分类器的</w:t>
+      </w:r>
+      <w:r>
+        <w:t>概况</w:t>
       </w:r>
     </w:p>
     <w:p>
@@ -3658,11 +4252,8 @@
         <w:ind w:firstLine="480"/>
       </w:pPr>
       <w:r>
-        <w:t>文本相关说话人确认系统的特异性，即他们必须模拟说话人特征与内容验证的话语</w:t>
-      </w:r>
-      <w:r>
         <w:lastRenderedPageBreak/>
-        <w:t>的词汇。在过去的三十年，两个主要的趋势一直主导文本相关说话人确认的领域。</w:t>
+        <w:t>文本相关说话人确认系统的特异性，即他们必须模拟说话人特征与内容验证的话语的词汇。在过去的三十年，两个主要的趋势一直主导文本相关说话人确认的领域。</w:t>
       </w:r>
     </w:p>
     <w:p>
@@ -4018,7 +4609,11 @@
         <w:t>MAP</w:t>
       </w:r>
       <w:r>
-        <w:t>标准。适于只有平均参数，它不同于</w:t>
+        <w:t>标准。适于只</w:t>
+      </w:r>
+      <w:r>
+        <w:lastRenderedPageBreak/>
+        <w:t>有平均参数，它不同于</w:t>
       </w:r>
       <w:proofErr w:type="spellStart"/>
       <w:r>
@@ -4034,11 +4629,7 @@
       </w:r>
       <w:proofErr w:type="gramEnd"/>
       <w:r>
-        <w:t>马尔</w:t>
-      </w:r>
-      <w:r>
-        <w:lastRenderedPageBreak/>
-        <w:t>可夫模型</w:t>
+        <w:t>马尔可夫模型</w:t>
       </w:r>
       <w:r>
         <w:t>(CDHMM)</w:t>
@@ -7741,7 +8332,6 @@
   <w:style w:type="character" w:default="1" w:styleId="a0">
     <w:name w:val="Default Paragraph Font"/>
     <w:uiPriority w:val="1"/>
-    <w:semiHidden/>
     <w:unhideWhenUsed/>
   </w:style>
   <w:style w:type="table" w:default="1" w:styleId="a1">
@@ -7986,6 +8576,11 @@
     <w:rPr>
       <w:color w:val="808080"/>
     </w:rPr>
+  </w:style>
+  <w:style w:type="character" w:customStyle="1" w:styleId="high-light-bg">
+    <w:name w:val="high-light-bg"/>
+    <w:basedOn w:val="a0"/>
+    <w:rsid w:val="00496A5F"/>
   </w:style>
 </w:styles>
 </file>

--- a/Translation.docx
+++ b/Translation.docx
@@ -1945,8 +1945,6 @@
       <w:r>
         <w:t>多模式生物数据库</w:t>
       </w:r>
-      <w:bookmarkStart w:id="0" w:name="_GoBack"/>
-      <w:bookmarkEnd w:id="0"/>
       <w:r>
         <w:t>概况</w:t>
       </w:r>
@@ -1960,44 +1958,18 @@
         <w:ind w:firstLine="480"/>
       </w:pPr>
       <w:r>
+        <w:rPr>
+          <w:noProof/>
+        </w:rPr>
         <w:lastRenderedPageBreak/>
-        <w:t>我们的目的是提供一些上下文驱动的</w:t>
-      </w:r>
-      <w:r>
-        <w:t>RSR2015</w:t>
-      </w:r>
-      <w:r>
-        <w:t>数据库而不是给出一个详尽的现有的数据库</w:t>
-      </w:r>
-      <w:r>
-        <w:t>的</w:t>
-      </w:r>
-      <w:r>
-        <w:t>描述</w:t>
-      </w:r>
-      <w:r>
-        <w:t>。事实上，文本相关的说话人确认数据库设计用于各种目的，另外它的多样的协议使得</w:t>
-      </w:r>
-      <w:proofErr w:type="gramStart"/>
-      <w:r>
-        <w:t>其很难</w:t>
-      </w:r>
-      <w:proofErr w:type="gramEnd"/>
-      <w:r>
-        <w:t>有全集的一个公平的比较。在剩下的这一章中，我们讨论的一些</w:t>
-      </w:r>
-      <w:r>
-        <w:rPr>
-          <w:noProof/>
-        </w:rPr>
         <w:drawing>
-          <wp:anchor distT="0" distB="0" distL="114300" distR="114300" simplePos="0" relativeHeight="251658240" behindDoc="0" locked="0" layoutInCell="1" allowOverlap="1" wp14:anchorId="5A5EE05A" wp14:editId="04D1CBD1">
+          <wp:anchor distT="0" distB="0" distL="114300" distR="114300" simplePos="0" relativeHeight="251658240" behindDoc="0" locked="0" layoutInCell="1" allowOverlap="1" wp14:anchorId="05E81A63" wp14:editId="344907E1">
             <wp:simplePos x="0" y="0"/>
             <wp:positionH relativeFrom="margin">
               <wp:align>center</wp:align>
             </wp:positionH>
             <wp:positionV relativeFrom="paragraph">
-              <wp:posOffset>664737</wp:posOffset>
+              <wp:posOffset>816610</wp:posOffset>
             </wp:positionV>
             <wp:extent cx="6291639" cy="3778370"/>
             <wp:effectExtent l="0" t="0" r="0" b="0"/>
@@ -2048,7 +2020,63 @@
         </w:drawing>
       </w:r>
       <w:r>
-        <w:t>现有的和文本相关的说话人确认的数据库的主要特征。</w:t>
+        <w:t>我们的目的是提供一些上下文驱动的</w:t>
+      </w:r>
+      <w:r>
+        <w:t>RSR2015</w:t>
+      </w:r>
+      <w:r>
+        <w:t>数据库而不是给出一个详尽的</w:t>
+      </w:r>
+      <w:r>
+        <w:t>关于</w:t>
+      </w:r>
+      <w:r>
+        <w:t>现有的数据库</w:t>
+      </w:r>
+      <w:r>
+        <w:t>的</w:t>
+      </w:r>
+      <w:r>
+        <w:t>描述</w:t>
+      </w:r>
+      <w:r>
+        <w:t>。事实上，文本相关的说话人确认数据库</w:t>
+      </w:r>
+      <w:r>
+        <w:t>被</w:t>
+      </w:r>
+      <w:r>
+        <w:t>设计用于各种目的，另外它的多样方案</w:t>
+      </w:r>
+      <w:r>
+        <w:t>使得</w:t>
+      </w:r>
+      <w:proofErr w:type="gramStart"/>
+      <w:r>
+        <w:t>其很难</w:t>
+      </w:r>
+      <w:proofErr w:type="gramEnd"/>
+      <w:r>
+        <w:t>有</w:t>
+      </w:r>
+      <w:r>
+        <w:t>一个公平</w:t>
+      </w:r>
+      <w:r>
+        <w:t>的</w:t>
+      </w:r>
+      <w:r>
+        <w:t>整体</w:t>
+      </w:r>
+      <w:r>
+        <w:t>的比较。在剩下的这一章中，我们讨论一些</w:t>
+      </w:r>
+      <w:r>
+        <w:t>现有的</w:t>
+      </w:r>
+      <w:r>
+        <w:t>文本相关的说话人确认的数据库的主要特征。</w:t>
       </w:r>
     </w:p>
     <w:p>
@@ -2082,7 +2110,55 @@
         <w:ind w:firstLine="480"/>
       </w:pPr>
       <w:r>
-        <w:t>在评估说话人确认系统的性能时，人口统计是至关重要的。在说话人确认中，开发和评估自动系统是由现有的语料库驱动，它由精心挑选而来的人口记录的数据库。为特定的应用程序，选择人口尽可能代表的目标人群，而数据库为通用设计研究目的往往覆盖人口最大的可能。在剩余的这篇文章中，我们考虑的是人口的性别和年龄，它们通常被视为影响说话人确认引擎的两个主要条件。出于这个原因，说话人的集合应该代表目标人群的性别和年龄。此外，人群需要足够大，才能在性能上通过自动说话人确认系统的大量的试验改善，以确保结果在统计上是有意义的。</w:t>
+        <w:t>在评估说话人确认系统的性能时，人口统计是至关重要的。在说话人确认中，开发和评估自动系统是由现有的语料库驱动</w:t>
+      </w:r>
+      <w:r>
+        <w:t>的</w:t>
+      </w:r>
+      <w:r>
+        <w:t>，它</w:t>
+      </w:r>
+      <w:r>
+        <w:t>的</w:t>
+      </w:r>
+      <w:r>
+        <w:t>人口记录的数据库</w:t>
+      </w:r>
+      <w:r>
+        <w:t>是</w:t>
+      </w:r>
+      <w:r>
+        <w:t>由精心挑选而来的。特定的应用程序，选择人口尽可能代表的目标人群，而数据库为</w:t>
+      </w:r>
+      <w:r>
+        <w:t>了</w:t>
+      </w:r>
+      <w:r>
+        <w:t>通用</w:t>
+      </w:r>
+      <w:r>
+        <w:t>的</w:t>
+      </w:r>
+      <w:r>
+        <w:t>研究目的往往</w:t>
+      </w:r>
+      <w:r>
+        <w:t>设计</w:t>
+      </w:r>
+      <w:r>
+        <w:t>成</w:t>
+      </w:r>
+      <w:r>
+        <w:t>覆盖</w:t>
+      </w:r>
+      <w:r>
+        <w:t>最大的可能</w:t>
+      </w:r>
+      <w:r>
+        <w:t>的</w:t>
+      </w:r>
+      <w:r>
+        <w:t>人口。在剩余的这篇文章中，我们考虑的是人口的性别和年龄，它们通常被视为影响说话人确认引擎的两个主要条件。出于这个原因，说话人的集合应该代表目标人群的性别和年龄。此外，人群需要足够大，才能在性能上通过自动说话人确认系统的大量的试验改善，以确保结果在统计上是有意义的。</w:t>
       </w:r>
     </w:p>
     <w:p>
@@ -2091,7 +2167,19 @@
         <w:ind w:firstLine="480"/>
       </w:pPr>
       <w:r>
-        <w:t>在实践中，人口的规模，还要考虑技术和经济问题等因素。有趣的是，一个数据库的一大部分，包括文本相关的语音材料，是多模数据库，也就是在表</w:t>
+        <w:t>在实践中，人口的规模，还要考虑技术和经济问题等因素。有趣的是，数据库的一大部分</w:t>
+      </w:r>
+      <w:r>
+        <w:t>是</w:t>
+      </w:r>
+      <w:r>
+        <w:t>文本相关的语音材料，是多模数据库，也就是</w:t>
+      </w:r>
+      <w:r>
+        <w:t>说</w:t>
+      </w:r>
+      <w:r>
+        <w:t>在表</w:t>
       </w:r>
       <w:r>
         <w:t>1</w:t>
@@ -2103,7 +2191,7 @@
         <w:t>24</w:t>
       </w:r>
       <w:r>
-        <w:t>个数据库，其中有</w:t>
+        <w:t>个数据库有</w:t>
       </w:r>
       <w:r>
         <w:t>14</w:t>
@@ -2117,7 +2205,13 @@
       </w:r>
       <w:proofErr w:type="gramEnd"/>
       <w:r>
-        <w:t>和复杂性的负载，也与生物样本的收集相同。从表</w:t>
+        <w:t>和复杂性的负载，也与</w:t>
+      </w:r>
+      <w:r>
+        <w:t>收集</w:t>
+      </w:r>
+      <w:r>
+        <w:t>生物样本相同。从表</w:t>
       </w:r>
       <w:r>
         <w:t>1</w:t>
@@ -2129,7 +2223,13 @@
         <w:t>20</w:t>
       </w:r>
       <w:r>
-        <w:t>年中，科学界通过巨大的努力已经收集了维持生物识别技术的研究的数据。然而，这些数据库中的说话人的数量仍然有限，只有</w:t>
+        <w:t>年中，科学界通过巨大的努力已经收集了维持生物识别技术的研究的数据。然而，这些数据库中的说话人</w:t>
+      </w:r>
+      <w:r>
+        <w:t>相关的</w:t>
+      </w:r>
+      <w:r>
+        <w:t>数量仍然有限，只有</w:t>
       </w:r>
       <w:r>
         <w:t>7/24</w:t>
@@ -2150,13 +2250,34 @@
         <w:ind w:firstLine="480"/>
       </w:pPr>
       <w:r>
-        <w:t>另一个限制是不平衡的性别表示，可以从到图</w:t>
+        <w:t>另一个</w:t>
+      </w:r>
+      <w:r>
+        <w:t>约束</w:t>
+      </w:r>
+      <w:r>
+        <w:t>是</w:t>
+      </w:r>
+      <w:r>
+        <w:t>可以从到图</w:t>
       </w:r>
       <w:r>
         <w:t>1</w:t>
       </w:r>
       <w:r>
-        <w:t>观察到。如果</w:t>
+        <w:t>观察到</w:t>
+      </w:r>
+      <w:r>
+        <w:t>的</w:t>
+      </w:r>
+      <w:r>
+        <w:t>性别</w:t>
+      </w:r>
+      <w:r>
+        <w:t>的不平衡</w:t>
+      </w:r>
+      <w:r>
+        <w:t>。如果</w:t>
       </w:r>
       <w:r>
         <w:t>19</w:t>
@@ -2168,26 +2289,56 @@
         <w:t>8</w:t>
       </w:r>
       <w:r>
-        <w:t>个可以是性别平衡的，因为达到了</w:t>
+        <w:t>个</w:t>
+      </w:r>
+      <w:r>
+        <w:t>因为达到了</w:t>
       </w:r>
       <w:r>
         <w:t>45%</w:t>
       </w:r>
       <w:r>
+        <w:t>可以是性别平衡的</w:t>
+      </w:r>
+      <w:r>
         <w:t>，然而有</w:t>
       </w:r>
       <w:r>
         <w:t>7</w:t>
       </w:r>
       <w:r>
-        <w:t>个的包含少于</w:t>
+        <w:t>个</w:t>
+      </w:r>
+      <w:r>
+        <w:t>包含少于</w:t>
+      </w:r>
+      <w:r>
+        <w:t>30%</w:t>
+      </w:r>
+      <w:r>
+        <w:t>的女</w:t>
       </w:r>
       <w:r>
         <w:lastRenderedPageBreak/>
-        <w:t>30%</w:t>
-      </w:r>
-      <w:r>
-        <w:t>的女说话人。这种不均衡特别损害作为说话人确认系统的性能，在区别男性和女性的说话人。此外，年龄并不总是可用的信息</w:t>
+        <w:t>说话人</w:t>
+      </w:r>
+      <w:r>
+        <w:t>。这种</w:t>
+      </w:r>
+      <w:r>
+        <w:t>性别的</w:t>
+      </w:r>
+      <w:r>
+        <w:t>不均衡</w:t>
+      </w:r>
+      <w:r>
+        <w:t>在区别男性和女性的说话人</w:t>
+      </w:r>
+      <w:r>
+        <w:t>时</w:t>
+      </w:r>
+      <w:r>
+        <w:t>特别损害说话人确认系统的性能。此外，年龄并不总是可用的信息</w:t>
       </w:r>
       <w:r>
         <w:t>(</w:t>
@@ -2205,20 +2356,28 @@
         <w:t>)</w:t>
       </w:r>
       <w:r>
-        <w:t>。当年龄差距很小说话</w:t>
+        <w:t>。当年龄差距很小</w:t>
+      </w:r>
+      <w:r>
+        <w:t>时想要找出</w:t>
+      </w:r>
+      <w:bookmarkStart w:id="0" w:name="_GoBack"/>
+      <w:bookmarkEnd w:id="0"/>
+      <w:r>
+        <w:t>说话人之间</w:t>
       </w:r>
       <w:r>
         <w:rPr>
           <w:noProof/>
         </w:rPr>
         <w:drawing>
-          <wp:anchor distT="0" distB="0" distL="114300" distR="114300" simplePos="0" relativeHeight="251659264" behindDoc="0" locked="0" layoutInCell="1" allowOverlap="1" wp14:anchorId="3CC9D1CC" wp14:editId="25825E0C">
+          <wp:anchor distT="0" distB="0" distL="114300" distR="114300" simplePos="0" relativeHeight="251659264" behindDoc="0" locked="0" layoutInCell="1" allowOverlap="1" wp14:anchorId="386537AE" wp14:editId="1E15EBE0">
             <wp:simplePos x="0" y="0"/>
             <wp:positionH relativeFrom="margin">
-              <wp:posOffset>-264795</wp:posOffset>
+              <wp:align>center</wp:align>
             </wp:positionH>
             <wp:positionV relativeFrom="paragraph">
-              <wp:posOffset>526775</wp:posOffset>
+              <wp:posOffset>640715</wp:posOffset>
             </wp:positionV>
             <wp:extent cx="6288405" cy="3277870"/>
             <wp:effectExtent l="0" t="0" r="0" b="0"/>
@@ -2268,7 +2427,13 @@
         </w:drawing>
       </w:r>
       <w:r>
-        <w:t>人之间的分歧已被证明是更加困难</w:t>
+        <w:t>的</w:t>
+      </w:r>
+      <w:r>
+        <w:t>差别</w:t>
+      </w:r>
+      <w:r>
+        <w:t>已被证明是更加困难</w:t>
       </w:r>
       <w:r>
         <w:t>。</w:t>
@@ -2590,38 +2755,41 @@
         <w:rPr>
           <w:rFonts w:hint="eastAsia"/>
         </w:rPr>
+        <w:t>为了增加词汇覆盖率，一些数据库如</w:t>
+      </w:r>
+      <w:proofErr w:type="spellStart"/>
+      <w:r>
+        <w:t>PolyCost</w:t>
+      </w:r>
+      <w:proofErr w:type="spellEnd"/>
+      <w:r>
+        <w:t>，</w:t>
+      </w:r>
+      <w:proofErr w:type="spellStart"/>
+      <w:r>
+        <w:t>Banca</w:t>
+      </w:r>
+      <w:proofErr w:type="spellEnd"/>
+      <w:r>
+        <w:t>，</w:t>
+      </w:r>
+      <w:proofErr w:type="spellStart"/>
+      <w:r>
+        <w:t>MyIdea</w:t>
+      </w:r>
+      <w:proofErr w:type="spellEnd"/>
+      <w:r>
+        <w:t>或</w:t>
+      </w:r>
+      <w:r>
+        <w:t>MIT-SDSVC</w:t>
+      </w:r>
+      <w:r>
+        <w:t>包</w:t>
+      </w:r>
+      <w:r>
         <w:lastRenderedPageBreak/>
-        <w:t>为了增加词汇覆盖率，一些数据库如</w:t>
-      </w:r>
-      <w:proofErr w:type="spellStart"/>
-      <w:r>
-        <w:t>PolyCost</w:t>
-      </w:r>
-      <w:proofErr w:type="spellEnd"/>
-      <w:r>
-        <w:t>，</w:t>
-      </w:r>
-      <w:proofErr w:type="spellStart"/>
-      <w:r>
-        <w:t>Banca</w:t>
-      </w:r>
-      <w:proofErr w:type="spellEnd"/>
-      <w:r>
-        <w:t>，</w:t>
-      </w:r>
-      <w:proofErr w:type="spellStart"/>
-      <w:r>
-        <w:t>MyIdea</w:t>
-      </w:r>
-      <w:proofErr w:type="spellEnd"/>
-      <w:r>
-        <w:t>或</w:t>
-      </w:r>
-      <w:r>
-        <w:t>MIT-SDSVC</w:t>
-      </w:r>
-      <w:r>
-        <w:t>包括词汇的内容不同的说话人。试验中的冒充者宣称目标说话人所使用的文本是由要求每个主题定一些其他学科的内容。在这种协议，说话人交互的冒充者试验的可能性大大限制冒充者和目标不都说同样的演讲内容的情况。</w:t>
+        <w:t>括词汇的内容不同的说话人。试验中的冒充者宣称目标说话人所使用的文本是由要求每个主题定一些其他学科的内容。在这种协议，说话人交互的冒充者试验的可能性大大限制冒充者和目标不都说同样的演讲内容的情况。</w:t>
       </w:r>
     </w:p>
     <w:p>
@@ -3003,11 +3171,11 @@
         <w:t>300</w:t>
       </w:r>
       <w:r>
-        <w:t>人分为三个部分，每个致力于特定的任务，涉及不同的词汇和时间约束。</w:t>
+        <w:t>人分为三个部分，每个致力于特定的任务，涉及不同的词汇和时间约束。第一部分致力于说话人使用固定短语句确认。第二部分致力于说话人引导的命令控制。</w:t>
       </w:r>
       <w:r>
         <w:lastRenderedPageBreak/>
-        <w:t>第一部分致力于说话人使用固定短语句确认。第二部分致力于说话人引导的命令控制。第三部分致力于说话人使用随机确认提示数字字符串。为了允许用例之间的公平的比较，三个部分已经记录在类似条件下相同的说话人和通道。</w:t>
+        <w:t>第三部分致力于说话人使用随机确认提示数字字符串。为了允许用例之间的公平的比较，三个部分已经记录在类似条件下相同的说话人和通道。</w:t>
       </w:r>
     </w:p>
     <w:p>
@@ -3306,37 +3474,34 @@
         <w:t>个会话记录下了室内的一个典型的办公环境。每个主题</w:t>
       </w:r>
       <w:r>
-        <w:t>的录</w:t>
-      </w:r>
-      <w:r>
+        <w:t>的录音过程</w:t>
+      </w:r>
+      <w:r>
+        <w:t>都在一天</w:t>
+      </w:r>
+      <w:r>
+        <w:t>完成，</w:t>
+      </w:r>
+      <w:r>
+        <w:t>所以</w:t>
+      </w:r>
+      <w:r>
+        <w:t>RSR2015</w:t>
+      </w:r>
+      <w:r>
+        <w:t>数据库不包括衰老变化。然而，老化变化</w:t>
+      </w:r>
+      <w:r>
+        <w:t>3</w:t>
+      </w:r>
+      <w:r>
+        <w:t>年内</w:t>
+      </w:r>
+      <w:r>
+        <w:rPr>
+          <w:noProof/>
+        </w:rPr>
         <w:lastRenderedPageBreak/>
-        <w:t>音过程</w:t>
-      </w:r>
-      <w:r>
-        <w:t>都在一天</w:t>
-      </w:r>
-      <w:r>
-        <w:t>完成，</w:t>
-      </w:r>
-      <w:r>
-        <w:t>所以</w:t>
-      </w:r>
-      <w:r>
-        <w:t>RSR2015</w:t>
-      </w:r>
-      <w:r>
-        <w:t>数据库不包括衰老变化。然而，老化变化</w:t>
-      </w:r>
-      <w:r>
-        <w:t>3</w:t>
-      </w:r>
-      <w:r>
-        <w:t>年内</w:t>
-      </w:r>
-      <w:r>
-        <w:rPr>
-          <w:noProof/>
-        </w:rPr>
         <w:drawing>
           <wp:anchor distT="0" distB="0" distL="114300" distR="114300" simplePos="0" relativeHeight="251661312" behindDoc="0" locked="0" layoutInCell="1" allowOverlap="1" wp14:anchorId="01FB7F37" wp14:editId="284C0A45">
             <wp:simplePos x="0" y="0"/>
@@ -3773,23 +3938,23 @@
         <w:t>RSR2015</w:t>
       </w:r>
       <w:r>
-        <w:t>数据库的第二部分着重于说话人引导的命令控制任务，说话人通过固定命</w:t>
+        <w:t>数据库的第二部分着重于说话人引导的命令控制任务，说话人通过固定命令的发音来验证或控制家用电器。在</w:t>
+      </w:r>
+      <w:r>
+        <w:t>9</w:t>
+      </w:r>
+      <w:r>
+        <w:t>个会话中，说话人说出</w:t>
+      </w:r>
+      <w:r>
+        <w:t>30</w:t>
+      </w:r>
+      <w:r>
+        <w:t>个简短的命令用来定</w:t>
       </w:r>
       <w:r>
         <w:lastRenderedPageBreak/>
-        <w:t>令的发音来验证或控制家用电器。在</w:t>
-      </w:r>
-      <w:r>
-        <w:t>9</w:t>
-      </w:r>
-      <w:r>
-        <w:t>个会话中，说话人说出</w:t>
-      </w:r>
-      <w:r>
-        <w:t>30</w:t>
-      </w:r>
-      <w:r>
-        <w:t>个简短的命令用来定义位于新加坡</w:t>
+        <w:t>义位于新加坡</w:t>
       </w:r>
       <w:proofErr w:type="spellStart"/>
       <w:r>
@@ -4252,8 +4417,11 @@
         <w:ind w:firstLine="480"/>
       </w:pPr>
       <w:r>
+        <w:t>文本相关说话人确认系统的特异性，即他们必须模拟说话人特征与内容验证的话语</w:t>
+      </w:r>
+      <w:r>
         <w:lastRenderedPageBreak/>
-        <w:t>文本相关说话人确认系统的特异性，即他们必须模拟说话人特征与内容验证的话语的词汇。在过去的三十年，两个主要的趋势一直主导文本相关说话人确认的领域。</w:t>
+        <w:t>的词汇。在过去的三十年，两个主要的趋势一直主导文本相关说话人确认的领域。</w:t>
       </w:r>
     </w:p>
     <w:p>
@@ -4609,27 +4777,27 @@
         <w:t>MAP</w:t>
       </w:r>
       <w:r>
-        <w:t>标准。适于只</w:t>
+        <w:t>标准。适于只有平均参数，它不同于</w:t>
+      </w:r>
+      <w:proofErr w:type="spellStart"/>
+      <w:r>
+        <w:t>Larcher</w:t>
+      </w:r>
+      <w:proofErr w:type="spellEnd"/>
+      <w:r>
+        <w:t>等人最初提出的权重参数的调整。使用连续密度</w:t>
+      </w:r>
+      <w:proofErr w:type="gramStart"/>
+      <w:r>
+        <w:t>隐</w:t>
+      </w:r>
+      <w:proofErr w:type="gramEnd"/>
+      <w:r>
+        <w:t>马尔</w:t>
       </w:r>
       <w:r>
         <w:lastRenderedPageBreak/>
-        <w:t>有平均参数，它不同于</w:t>
-      </w:r>
-      <w:proofErr w:type="spellStart"/>
-      <w:r>
-        <w:t>Larcher</w:t>
-      </w:r>
-      <w:proofErr w:type="spellEnd"/>
-      <w:r>
-        <w:t>等人最初提出的权重参数的调整。使用连续密度</w:t>
-      </w:r>
-      <w:proofErr w:type="gramStart"/>
-      <w:r>
-        <w:t>隐</w:t>
-      </w:r>
-      <w:proofErr w:type="gramEnd"/>
-      <w:r>
-        <w:t>马尔可夫模型</w:t>
+        <w:t>可夫模型</w:t>
       </w:r>
       <w:r>
         <w:t>(CDHMM)</w:t>
@@ -8332,6 +8500,7 @@
   <w:style w:type="character" w:default="1" w:styleId="a0">
     <w:name w:val="Default Paragraph Font"/>
     <w:uiPriority w:val="1"/>
+    <w:semiHidden/>
     <w:unhideWhenUsed/>
   </w:style>
   <w:style w:type="table" w:default="1" w:styleId="a1">

--- a/Translation.docx
+++ b/Translation.docx
@@ -4,7 +4,7 @@
   <w:body>
     <w:p>
       <w:pPr>
-        <w:pStyle w:val="1"/>
+        <w:pStyle w:val="Heading1"/>
       </w:pPr>
       <w:r>
         <w:rPr>
@@ -36,41 +36,41 @@
         <w:ind w:firstLine="560"/>
         <w:jc w:val="center"/>
         <w:rPr>
-          <w:rFonts w:eastAsia="黑体"/>
+          <w:rFonts w:eastAsia="SimHei"/>
           <w:sz w:val="28"/>
         </w:rPr>
       </w:pPr>
       <w:r>
         <w:rPr>
-          <w:rFonts w:eastAsia="黑体"/>
+          <w:rFonts w:eastAsia="SimHei"/>
           <w:sz w:val="28"/>
         </w:rPr>
         <w:t>计</w:t>
       </w:r>
       <w:r>
         <w:rPr>
-          <w:rFonts w:eastAsia="黑体"/>
+          <w:rFonts w:eastAsia="SimHei"/>
           <w:sz w:val="28"/>
         </w:rPr>
         <w:t>111</w:t>
       </w:r>
       <w:r>
         <w:rPr>
-          <w:rFonts w:eastAsia="黑体"/>
+          <w:rFonts w:eastAsia="SimHei"/>
           <w:sz w:val="28"/>
         </w:rPr>
         <w:t>（</w:t>
       </w:r>
       <w:r>
         <w:rPr>
-          <w:rFonts w:eastAsia="黑体"/>
+          <w:rFonts w:eastAsia="SimHei"/>
           <w:sz w:val="28"/>
         </w:rPr>
         <w:t>10111939</w:t>
       </w:r>
       <w:r>
         <w:rPr>
-          <w:rFonts w:eastAsia="黑体"/>
+          <w:rFonts w:eastAsia="SimHei"/>
           <w:sz w:val="28"/>
         </w:rPr>
         <w:t>）陈楚楠</w:t>
@@ -79,7 +79,7 @@
     <w:p>
       <w:r>
         <w:rPr>
-          <w:rFonts w:eastAsia="黑体" w:hint="eastAsia"/>
+          <w:rFonts w:eastAsia="SimHei" w:hint="eastAsia"/>
         </w:rPr>
         <w:t>摘要：</w:t>
       </w:r>
@@ -465,7 +465,7 @@
     <w:p>
       <w:r>
         <w:rPr>
-          <w:rFonts w:eastAsia="黑体" w:hint="eastAsia"/>
+          <w:rFonts w:eastAsia="SimHei" w:hint="eastAsia"/>
         </w:rPr>
         <w:t>关键词：</w:t>
       </w:r>
@@ -496,7 +496,7 @@
     </w:p>
     <w:p>
       <w:pPr>
-        <w:pStyle w:val="2"/>
+        <w:pStyle w:val="Heading2"/>
       </w:pPr>
       <w:r>
         <w:rPr>
@@ -514,7 +514,7 @@
     </w:p>
     <w:p>
       <w:pPr>
-        <w:pStyle w:val="a7"/>
+        <w:pStyle w:val="a"/>
         <w:ind w:firstLine="480"/>
       </w:pPr>
       <w:r>
@@ -610,7 +610,7 @@
     </w:p>
     <w:p>
       <w:pPr>
-        <w:pStyle w:val="a7"/>
+        <w:pStyle w:val="a"/>
         <w:ind w:firstLine="480"/>
       </w:pPr>
       <w:r>
@@ -629,16 +629,8 @@
         <w:rPr>
           <w:rFonts w:hint="eastAsia"/>
         </w:rPr>
-        <w:t>有效地解决词汇变化的问题。第一种方法包括进行后</w:t>
-      </w:r>
-      <w:proofErr w:type="gramStart"/>
-      <w:r>
-        <w:rPr>
-          <w:rFonts w:hint="eastAsia"/>
-        </w:rPr>
-        <w:t>验分析</w:t>
-      </w:r>
-      <w:proofErr w:type="gramEnd"/>
+        <w:t>有效地解决词汇变化的问题。第一种方法包括进行后验分析</w:t>
+      </w:r>
       <w:r>
         <w:rPr>
           <w:rFonts w:hint="eastAsia"/>
@@ -780,7 +772,7 @@
     </w:p>
     <w:p>
       <w:pPr>
-        <w:pStyle w:val="a7"/>
+        <w:pStyle w:val="a"/>
         <w:ind w:firstLine="480"/>
       </w:pPr>
       <w:r>
@@ -888,7 +880,7 @@
     </w:p>
     <w:p>
       <w:pPr>
-        <w:pStyle w:val="a7"/>
+        <w:pStyle w:val="a"/>
         <w:ind w:firstLine="480"/>
       </w:pPr>
       <w:r>
@@ -1014,7 +1006,7 @@
     </w:p>
     <w:p>
       <w:pPr>
-        <w:pStyle w:val="a7"/>
+        <w:pStyle w:val="a"/>
         <w:ind w:firstLine="480"/>
       </w:pPr>
       <w:r>
@@ -1087,7 +1079,7 @@
     </w:p>
     <w:p>
       <w:pPr>
-        <w:pStyle w:val="a7"/>
+        <w:pStyle w:val="a"/>
         <w:ind w:firstLine="480"/>
       </w:pPr>
       <w:r>
@@ -1207,7 +1199,7 @@
     </w:p>
     <w:p>
       <w:pPr>
-        <w:pStyle w:val="a7"/>
+        <w:pStyle w:val="a"/>
         <w:ind w:firstLine="480"/>
       </w:pPr>
       <w:r>
@@ -1291,7 +1283,7 @@
     </w:p>
     <w:p>
       <w:pPr>
-        <w:pStyle w:val="a7"/>
+        <w:pStyle w:val="a"/>
         <w:ind w:firstLine="480"/>
       </w:pPr>
       <w:r>
@@ -1647,7 +1639,7 @@
     </w:p>
     <w:p>
       <w:pPr>
-        <w:pStyle w:val="a7"/>
+        <w:pStyle w:val="a"/>
         <w:ind w:firstLine="480"/>
       </w:pPr>
       <w:r>
@@ -1881,7 +1873,7 @@
     </w:p>
     <w:p>
       <w:pPr>
-        <w:pStyle w:val="2"/>
+        <w:pStyle w:val="Heading2"/>
       </w:pPr>
       <w:r>
         <w:t>2</w:t>
@@ -1892,7 +1884,7 @@
     </w:p>
     <w:p>
       <w:pPr>
-        <w:pStyle w:val="a7"/>
+        <w:pStyle w:val="a"/>
         <w:ind w:firstLine="480"/>
       </w:pPr>
       <w:r>
@@ -1954,7 +1946,7 @@
     </w:p>
     <w:p>
       <w:pPr>
-        <w:pStyle w:val="a7"/>
+        <w:pStyle w:val="a"/>
         <w:ind w:firstLine="480"/>
       </w:pPr>
       <w:r>
@@ -2050,13 +2042,8 @@
         <w:t>设计用于各种目的，另外它的多样方案</w:t>
       </w:r>
       <w:r>
-        <w:t>使得</w:t>
-      </w:r>
-      <w:proofErr w:type="gramStart"/>
-      <w:r>
-        <w:t>其很难</w:t>
-      </w:r>
-      <w:proofErr w:type="gramEnd"/>
+        <w:t>使得其很难</w:t>
+      </w:r>
       <w:r>
         <w:t>有</w:t>
       </w:r>
@@ -2081,7 +2068,7 @@
     </w:p>
     <w:p>
       <w:pPr>
-        <w:pStyle w:val="a9"/>
+        <w:pStyle w:val="a0"/>
       </w:pPr>
       <w:r>
         <w:t>表</w:t>
@@ -2095,7 +2082,7 @@
     </w:p>
     <w:p>
       <w:pPr>
-        <w:pStyle w:val="3"/>
+        <w:pStyle w:val="Heading3"/>
       </w:pPr>
       <w:r>
         <w:t>2.1</w:t>
@@ -2106,7 +2093,7 @@
     </w:p>
     <w:p>
       <w:pPr>
-        <w:pStyle w:val="a7"/>
+        <w:pStyle w:val="a"/>
         <w:ind w:firstLine="480"/>
       </w:pPr>
       <w:r>
@@ -2163,7 +2150,7 @@
     </w:p>
     <w:p>
       <w:pPr>
-        <w:pStyle w:val="a7"/>
+        <w:pStyle w:val="a"/>
         <w:ind w:firstLine="480"/>
       </w:pPr>
       <w:r>
@@ -2197,15 +2184,7 @@
         <w:t>14</w:t>
       </w:r>
       <w:r>
-        <w:t>个是多模的。收集多模式的数据库的好处是双重的。首先它允许研究比较和组合形式的身份确认。其次，数据</w:t>
-      </w:r>
-      <w:proofErr w:type="gramStart"/>
-      <w:r>
-        <w:t>池成本</w:t>
-      </w:r>
-      <w:proofErr w:type="gramEnd"/>
-      <w:r>
-        <w:t>和复杂性的负载，也与</w:t>
+        <w:t>个是多模的。收集多模式的数据库的好处是双重的。首先它允许研究比较和组合形式的身份确认。其次，数据池成本和复杂性的负载，也与</w:t>
       </w:r>
       <w:r>
         <w:t>收集</w:t>
@@ -2246,7 +2225,7 @@
     </w:p>
     <w:p>
       <w:pPr>
-        <w:pStyle w:val="a7"/>
+        <w:pStyle w:val="a"/>
         <w:ind w:firstLine="480"/>
       </w:pPr>
       <w:r>
@@ -2277,13 +2256,31 @@
         <w:t>的不平衡</w:t>
       </w:r>
       <w:r>
-        <w:t>。如果</w:t>
+        <w:t>。</w:t>
+      </w:r>
+      <w:r>
+        <w:rPr>
+          <w:rFonts w:hint="eastAsia"/>
+        </w:rPr>
+        <w:t>若有</w:t>
       </w:r>
       <w:r>
         <w:t>19</w:t>
       </w:r>
       <w:r>
-        <w:t>个数据库的性别信息是可用的，则有</w:t>
+        <w:t>个数据库的性别信息是可</w:t>
+      </w:r>
+      <w:r>
+        <w:rPr>
+          <w:rFonts w:hint="eastAsia"/>
+        </w:rPr>
+        <w:t>以</w:t>
+      </w:r>
+      <w:r>
+        <w:t>检索</w:t>
+      </w:r>
+      <w:r>
+        <w:t>的，则有</w:t>
       </w:r>
       <w:r>
         <w:t>8</w:t>
@@ -2292,16 +2289,28 @@
         <w:t>个</w:t>
       </w:r>
       <w:r>
-        <w:t>因为达到了</w:t>
+        <w:rPr>
+          <w:rFonts w:hint="eastAsia"/>
+        </w:rPr>
+        <w:t>的</w:t>
+      </w:r>
+      <w:r>
+        <w:t>性别比</w:t>
+      </w:r>
+      <w:r>
+        <w:t>达到了</w:t>
       </w:r>
       <w:r>
         <w:t>45%</w:t>
       </w:r>
       <w:r>
-        <w:t>可以是性别平衡的</w:t>
-      </w:r>
-      <w:r>
-        <w:t>，然而有</w:t>
+        <w:t>是性别平衡的</w:t>
+      </w:r>
+      <w:r>
+        <w:t>，</w:t>
+      </w:r>
+      <w:r>
+        <w:t>而有</w:t>
       </w:r>
       <w:r>
         <w:t>7</w:t>
@@ -2316,23 +2325,35 @@
         <w:t>30%</w:t>
       </w:r>
       <w:r>
-        <w:t>的女</w:t>
+        <w:t>的</w:t>
       </w:r>
       <w:r>
         <w:lastRenderedPageBreak/>
+        <w:t>女说话人</w:t>
+      </w:r>
+      <w:r>
+        <w:t>。这种</w:t>
+      </w:r>
+      <w:r>
+        <w:t>性别的</w:t>
+      </w:r>
+      <w:r>
+        <w:t>不均衡</w:t>
+      </w:r>
+      <w:r>
+        <w:t>在区别</w:t>
+      </w:r>
+      <w:r>
         <w:t>说话人</w:t>
       </w:r>
       <w:r>
-        <w:t>。这种</w:t>
-      </w:r>
-      <w:r>
-        <w:t>性别的</w:t>
-      </w:r>
-      <w:r>
-        <w:t>不均衡</w:t>
-      </w:r>
-      <w:r>
-        <w:t>在区别男性和女性的说话人</w:t>
+        <w:rPr>
+          <w:rFonts w:hint="eastAsia"/>
+        </w:rPr>
+        <w:t>的</w:t>
+      </w:r>
+      <w:r>
+        <w:t>性别</w:t>
       </w:r>
       <w:r>
         <w:t>时</w:t>
@@ -2361,8 +2382,6 @@
       <w:r>
         <w:t>时想要找出</w:t>
       </w:r>
-      <w:bookmarkStart w:id="0" w:name="_GoBack"/>
-      <w:bookmarkEnd w:id="0"/>
       <w:r>
         <w:t>说话人之间</w:t>
       </w:r>
@@ -2441,7 +2460,7 @@
     </w:p>
     <w:p>
       <w:pPr>
-        <w:pStyle w:val="a9"/>
+        <w:pStyle w:val="a0"/>
       </w:pPr>
       <w:r>
         <w:rPr>
@@ -2458,7 +2477,7 @@
     </w:p>
     <w:p>
       <w:pPr>
-        <w:pStyle w:val="3"/>
+        <w:pStyle w:val="Heading3"/>
       </w:pPr>
       <w:r>
         <w:t>2.</w:t>
@@ -2479,16 +2498,94 @@
     </w:p>
     <w:p>
       <w:pPr>
-        <w:pStyle w:val="a7"/>
+        <w:pStyle w:val="a"/>
         <w:ind w:firstLine="480"/>
       </w:pPr>
       <w:r>
-        <w:t>说话人的确认系统的性能是强烈依赖于条件作为输入提供的语言材料。例如，许多研究已经进行了估计演讲持续时间的影响的研究。其他作品表明，分歧率取决于演讲内容，用于注册和测试，主要的结论，在固定的时间，不同的话语可能不会对演讲者确认同样有用。在文本相关的说话人确认中，注册和测试话语都是固定的，词汇的内容尤其重要，因为它会影响系统的精度。因此，选择的词汇内容时，应研究对文本相关说话人确认系统的影响。</w:t>
-      </w:r>
-    </w:p>
-    <w:p>
-      <w:pPr>
-        <w:pStyle w:val="4"/>
+        <w:t>说话人确认系统的性能是强烈依赖于作为输入提供的语言材料。例如，许多研究已经进行了估计</w:t>
+      </w:r>
+      <w:r>
+        <w:rPr>
+          <w:rFonts w:hint="eastAsia"/>
+        </w:rPr>
+        <w:t>说话</w:t>
+      </w:r>
+      <w:r>
+        <w:t>持续时间的影响的研究。其他作品表明，分歧率取决于</w:t>
+      </w:r>
+      <w:r>
+        <w:t>用于注册和测试</w:t>
+      </w:r>
+      <w:r>
+        <w:rPr>
+          <w:rFonts w:hint="eastAsia"/>
+        </w:rPr>
+        <w:t>的</w:t>
+      </w:r>
+      <w:r>
+        <w:t>演讲内容</w:t>
+      </w:r>
+      <w:r>
+        <w:rPr>
+          <w:rFonts w:hint="eastAsia"/>
+        </w:rPr>
+        <w:t>，</w:t>
+      </w:r>
+      <w:r>
+        <w:t>主要的结论</w:t>
+      </w:r>
+      <w:r>
+        <w:rPr>
+          <w:rFonts w:hint="eastAsia"/>
+        </w:rPr>
+        <w:t>有</w:t>
+      </w:r>
+      <w:r>
+        <w:t>，在固定的时间，</w:t>
+      </w:r>
+      <w:r>
+        <w:rPr>
+          <w:rFonts w:hint="eastAsia"/>
+        </w:rPr>
+        <w:t>相同</w:t>
+      </w:r>
+      <w:r>
+        <w:t>的话语</w:t>
+      </w:r>
+      <w:r>
+        <w:t>对</w:t>
+      </w:r>
+      <w:r>
+        <w:rPr>
+          <w:rFonts w:hint="eastAsia"/>
+        </w:rPr>
+        <w:t>说话人</w:t>
+      </w:r>
+      <w:r>
+        <w:t>确认</w:t>
+      </w:r>
+      <w:r>
+        <w:rPr>
+          <w:rFonts w:hint="eastAsia"/>
+        </w:rPr>
+        <w:t>相当</w:t>
+      </w:r>
+      <w:r>
+        <w:t>有用。在文本相关的说话人确认中，注册和测试话语都是固定的，词汇的内容尤其重要，因为它会影响系统的精度。因此，选择的词汇内容时，应研究</w:t>
+      </w:r>
+      <w:r>
+        <w:rPr>
+          <w:rFonts w:hint="eastAsia"/>
+        </w:rPr>
+        <w:t>其</w:t>
+      </w:r>
+      <w:r>
+        <w:t>对文本相关说话人确认系统的影响。</w:t>
+      </w:r>
+    </w:p>
+    <w:p>
+      <w:pPr>
+        <w:pStyle w:val="Heading4"/>
       </w:pPr>
       <w:r>
         <w:t>2.2</w:t>
@@ -2503,12 +2600,18 @@
         <w:t>说话人</w:t>
       </w:r>
       <w:r>
-        <w:t>确认的主流协议</w:t>
-      </w:r>
-    </w:p>
-    <w:p>
-      <w:pPr>
-        <w:pStyle w:val="a7"/>
+        <w:t>确认的主流</w:t>
+      </w:r>
+      <w:r>
+        <w:rPr>
+          <w:rFonts w:hint="eastAsia"/>
+        </w:rPr>
+        <w:t>方案</w:t>
+      </w:r>
+    </w:p>
+    <w:p>
+      <w:pPr>
+        <w:pStyle w:val="a"/>
         <w:ind w:firstLine="480"/>
       </w:pPr>
       <w:r>
@@ -2527,15 +2630,106 @@
         <w:t>NIST</w:t>
       </w:r>
       <w:r>
-        <w:t>所提供的大型数据库及其相关协议已成为事实上文本相关说话人确认技术的标准评价。没有的在文本相关说话人确认的情况下，使跨系统比较困难，增加协议在文献报道的数量的标准。然而，两个主要</w:t>
-      </w:r>
-      <w:proofErr w:type="gramStart"/>
-      <w:r>
-        <w:t>流反映</w:t>
-      </w:r>
-      <w:proofErr w:type="gramEnd"/>
-      <w:r>
-        <w:t>在现有的数据库。在</w:t>
+        <w:t>所提供的大型数据库及其相关</w:t>
+      </w:r>
+      <w:r>
+        <w:rPr>
+          <w:rFonts w:hint="eastAsia"/>
+        </w:rPr>
+        <w:t>方案</w:t>
+      </w:r>
+      <w:r>
+        <w:t>已成为</w:t>
+      </w:r>
+      <w:r>
+        <w:t>文本相关说话人确认技术的</w:t>
+      </w:r>
+      <w:r>
+        <w:rPr>
+          <w:rFonts w:hint="eastAsia"/>
+        </w:rPr>
+        <w:t>事实上</w:t>
+      </w:r>
+      <w:r>
+        <w:t>的</w:t>
+      </w:r>
+      <w:r>
+        <w:t>标准评价。</w:t>
+      </w:r>
+      <w:r>
+        <w:rPr>
+          <w:rFonts w:hint="eastAsia"/>
+        </w:rPr>
+        <w:t>在文本相关说话人</w:t>
+      </w:r>
+      <w:r>
+        <w:t>确认</w:t>
+      </w:r>
+      <w:r>
+        <w:rPr>
+          <w:rFonts w:hint="eastAsia"/>
+        </w:rPr>
+        <w:t>的情况下，</w:t>
+      </w:r>
+      <w:r>
+        <w:rPr>
+          <w:rFonts w:hint="eastAsia"/>
+        </w:rPr>
+        <w:t>没有导致</w:t>
+      </w:r>
+      <w:r>
+        <w:rPr>
+          <w:rFonts w:hint="eastAsia"/>
+        </w:rPr>
+        <w:t>整个系统的比较</w:t>
+      </w:r>
+      <w:r>
+        <w:rPr>
+          <w:rFonts w:hint="eastAsia"/>
+        </w:rPr>
+        <w:t>更</w:t>
+      </w:r>
+      <w:r>
+        <w:rPr>
+          <w:rFonts w:hint="eastAsia"/>
+        </w:rPr>
+        <w:t>困难</w:t>
+      </w:r>
+      <w:r>
+        <w:rPr>
+          <w:rFonts w:hint="eastAsia"/>
+        </w:rPr>
+        <w:t>的标准</w:t>
+      </w:r>
+      <w:r>
+        <w:rPr>
+          <w:rFonts w:hint="eastAsia"/>
+        </w:rPr>
+        <w:t>和增加</w:t>
+      </w:r>
+      <w:r>
+        <w:rPr>
+          <w:rFonts w:hint="eastAsia"/>
+        </w:rPr>
+        <w:t>文献报道的</w:t>
+      </w:r>
+      <w:r>
+        <w:rPr>
+          <w:rFonts w:hint="eastAsia"/>
+        </w:rPr>
+        <w:t>方案的标准</w:t>
+      </w:r>
+      <w:r>
+        <w:t>存在</w:t>
+      </w:r>
+      <w:r>
+        <w:rPr>
+          <w:rFonts w:hint="eastAsia"/>
+        </w:rPr>
+        <w:t>。</w:t>
+      </w:r>
+      <w:r>
+        <w:t>然而，两个主要流反映在现有的数据库。在</w:t>
       </w:r>
       <w:r>
         <w:t xml:space="preserve"> Yoho</w:t>
@@ -2544,12 +2738,569 @@
         <w:t>，</w:t>
       </w:r>
       <w:r>
+        <w:t>M2VTS</w:t>
+      </w:r>
+      <w:r>
+        <w:t>，</w:t>
+      </w:r>
+      <w:proofErr w:type="spellStart"/>
+      <w:r>
+        <w:t>Verivox</w:t>
+      </w:r>
+      <w:proofErr w:type="spellEnd"/>
+      <w:r>
+        <w:t xml:space="preserve"> </w:t>
+      </w:r>
+      <w:r>
+        <w:t>和</w:t>
+      </w:r>
+      <w:r>
+        <w:t xml:space="preserve"> </w:t>
+      </w:r>
+      <w:proofErr w:type="spellStart"/>
+      <w:r>
+        <w:t>Biosec</w:t>
+      </w:r>
+      <w:proofErr w:type="spellEnd"/>
+      <w:r>
+        <w:t>，词法的</w:t>
+      </w:r>
+      <w:r>
+        <w:t>训练</w:t>
+      </w:r>
+      <w:r>
+        <w:t>和测试内容被强烈限制只能使用位数，而</w:t>
+      </w:r>
+      <w:proofErr w:type="spellStart"/>
+      <w:r>
+        <w:t>SmartKom</w:t>
+      </w:r>
+      <w:proofErr w:type="spellEnd"/>
+      <w:r>
+        <w:rPr>
+          <w:rFonts w:hint="eastAsia"/>
+        </w:rPr>
+        <w:t>，</w:t>
+      </w:r>
+      <w:r>
+        <w:rPr>
+          <w:rFonts w:hint="eastAsia"/>
+        </w:rPr>
+        <w:t>STC</w:t>
+      </w:r>
+      <w:r>
+        <w:rPr>
+          <w:rFonts w:hint="eastAsia"/>
+        </w:rPr>
+        <w:t>，</w:t>
+      </w:r>
+      <w:r>
+        <w:rPr>
+          <w:rFonts w:hint="eastAsia"/>
+        </w:rPr>
+        <w:t>CCCVPR</w:t>
+      </w:r>
+      <w:r>
+        <w:t>2c2005-</w:t>
+      </w:r>
+      <w:r>
+        <w:t>10000</w:t>
+      </w:r>
+      <w:r>
+        <w:t>，或</w:t>
+      </w:r>
+      <w:r>
+        <w:t>MIT-MDSVC</w:t>
+      </w:r>
+      <w:r>
+        <w:rPr>
+          <w:rFonts w:hint="eastAsia"/>
+        </w:rPr>
+        <w:t>，</w:t>
+      </w:r>
+      <w:r>
+        <w:t>则</w:t>
+      </w:r>
+      <w:r>
+        <w:t>允许更广泛的词汇覆盖使用固定短语的</w:t>
+      </w:r>
+      <w:r>
+        <w:t>。这两种类型的协议</w:t>
+      </w:r>
+      <w:r>
+        <w:rPr>
+          <w:rFonts w:hint="eastAsia"/>
+        </w:rPr>
+        <w:t>都被被</w:t>
+      </w:r>
+      <w:r>
+        <w:t>一些</w:t>
+      </w:r>
+      <w:r>
+        <w:t>数据库</w:t>
+      </w:r>
+      <w:r>
+        <w:rPr>
+          <w:rFonts w:hint="eastAsia"/>
+        </w:rPr>
+        <w:t>一起使用</w:t>
+      </w:r>
+      <w:r>
+        <w:t>如</w:t>
+      </w:r>
+      <w:proofErr w:type="spellStart"/>
+      <w:r>
+        <w:t>Polyvar</w:t>
+      </w:r>
+      <w:proofErr w:type="spellEnd"/>
+      <w:r>
+        <w:t>，</w:t>
+      </w:r>
+      <w:r>
+        <w:t>OGI Speaker verification</w:t>
+      </w:r>
+      <w:r>
+        <w:t>，</w:t>
+      </w:r>
+      <w:r>
+        <w:t>XM2VTS</w:t>
+      </w:r>
+      <w:r>
+        <w:t>，</w:t>
+      </w:r>
+      <w:proofErr w:type="spellStart"/>
+      <w:r>
+        <w:t>Ahumada</w:t>
+      </w:r>
+      <w:proofErr w:type="spellEnd"/>
+      <w:r>
+        <w:t>，</w:t>
+      </w:r>
+      <w:proofErr w:type="spellStart"/>
+      <w:r>
+        <w:t>PolyCost</w:t>
+      </w:r>
+      <w:proofErr w:type="spellEnd"/>
+      <w:r>
+        <w:t>，</w:t>
+      </w:r>
+      <w:r>
+        <w:t>BANCA</w:t>
+      </w:r>
+      <w:r>
+        <w:t>，</w:t>
+      </w:r>
+      <w:proofErr w:type="spellStart"/>
+      <w:r>
+        <w:t>BioMet</w:t>
+      </w:r>
+      <w:proofErr w:type="spellEnd"/>
+      <w:r>
+        <w:t>，</w:t>
+      </w:r>
+      <w:r>
+        <w:t xml:space="preserve"> </w:t>
+      </w:r>
+      <w:proofErr w:type="spellStart"/>
+      <w:r>
+        <w:t>MyIdea</w:t>
+      </w:r>
+      <w:proofErr w:type="spellEnd"/>
+      <w:r>
+        <w:t>，</w:t>
+      </w:r>
+      <w:r>
+        <w:t>Valid</w:t>
+      </w:r>
+      <w:r>
+        <w:t>，</w:t>
+      </w:r>
+      <w:r>
+        <w:t>M3</w:t>
+      </w:r>
+      <w:r>
+        <w:t>，</w:t>
+      </w:r>
+      <w:proofErr w:type="spellStart"/>
+      <w:r>
+        <w:t>BiosecureID</w:t>
+      </w:r>
+      <w:proofErr w:type="spellEnd"/>
+      <w:r>
+        <w:t>，</w:t>
+      </w:r>
+      <w:proofErr w:type="spellStart"/>
+      <w:r>
+        <w:t>MBioID</w:t>
+      </w:r>
+      <w:proofErr w:type="spellEnd"/>
+      <w:r>
+        <w:t>，</w:t>
+      </w:r>
+      <w:proofErr w:type="spellStart"/>
+      <w:r>
+        <w:t>BioSecure</w:t>
+      </w:r>
+      <w:proofErr w:type="spellEnd"/>
+      <w:r>
+        <w:t>，或</w:t>
+      </w:r>
+      <w:r>
+        <w:rPr>
+          <w:rFonts w:hint="eastAsia"/>
+        </w:rPr>
+        <w:t>提供不同的数字组串的固定短语</w:t>
+      </w:r>
+      <w:r>
+        <w:t>的</w:t>
+      </w:r>
+      <w:r>
+        <w:t>UNMC-VIER</w:t>
+      </w:r>
+      <w:r>
+        <w:t>。大多数情况下，</w:t>
+      </w:r>
+      <w:r>
+        <w:t>词汇的变化范围是</w:t>
+      </w:r>
+      <w:r>
+        <w:rPr>
+          <w:rFonts w:hint="eastAsia"/>
+        </w:rPr>
+        <w:t>在</w:t>
+      </w:r>
+      <w:r>
+        <w:t>有限的几个固定的句子和固定数字字符串。例如，在表</w:t>
+      </w:r>
+      <w:r>
+        <w:t>1</w:t>
+      </w:r>
+      <w:r>
+        <w:t>列出的</w:t>
+      </w:r>
+      <w:r>
+        <w:t>24</w:t>
+      </w:r>
+      <w:r>
+        <w:t>个列表</w:t>
+      </w:r>
+      <w:r>
+        <w:rPr>
+          <w:rFonts w:hint="eastAsia"/>
+        </w:rPr>
+        <w:t>中有</w:t>
+      </w:r>
+      <w:r>
+        <w:t>10</w:t>
+      </w:r>
+      <w:r>
+        <w:t>个数据库</w:t>
+      </w:r>
+      <w:r>
+        <w:rPr>
+          <w:rFonts w:hint="eastAsia"/>
+        </w:rPr>
+        <w:t>仅</w:t>
+      </w:r>
+      <w:r>
+        <w:t>含少于</w:t>
+      </w:r>
+      <w:r>
+        <w:t>10</w:t>
+      </w:r>
+      <w:r>
+        <w:t>个不同的句子。</w:t>
+      </w:r>
+    </w:p>
+    <w:p>
+      <w:pPr>
+        <w:pStyle w:val="a"/>
+        <w:ind w:firstLine="480"/>
+      </w:pPr>
+      <w:r>
+        <w:rPr>
+          <w:rFonts w:hint="eastAsia"/>
+        </w:rPr>
+        <w:lastRenderedPageBreak/>
+        <w:t>为了增加词汇覆盖率，一些数据库如</w:t>
+      </w:r>
+      <w:proofErr w:type="spellStart"/>
+      <w:r>
+        <w:t>PolyCost</w:t>
+      </w:r>
+      <w:proofErr w:type="spellEnd"/>
+      <w:r>
+        <w:t>，</w:t>
+      </w:r>
+      <w:proofErr w:type="spellStart"/>
+      <w:r>
+        <w:t>Banca</w:t>
+      </w:r>
+      <w:proofErr w:type="spellEnd"/>
+      <w:r>
+        <w:t>，</w:t>
+      </w:r>
+      <w:proofErr w:type="spellStart"/>
+      <w:r>
+        <w:t>MyIdea</w:t>
+      </w:r>
+      <w:proofErr w:type="spellEnd"/>
+      <w:r>
+        <w:t>或</w:t>
+      </w:r>
+      <w:r>
+        <w:t>MIT-SDSVC</w:t>
+      </w:r>
+      <w:r>
+        <w:t>包括词汇内容不同的说话人。试验中的冒充者</w:t>
+      </w:r>
+      <w:r>
+        <w:rPr>
+          <w:rFonts w:hint="eastAsia"/>
+        </w:rPr>
+        <w:t>说出</w:t>
+      </w:r>
+      <w:r>
+        <w:t>目标说</w:t>
+      </w:r>
+      <w:r>
+        <w:t>话人所使用的</w:t>
+      </w:r>
+      <w:r>
+        <w:t>要求每个主题定一些其他学科的内容</w:t>
+      </w:r>
+      <w:r>
+        <w:rPr>
+          <w:rFonts w:hint="eastAsia"/>
+        </w:rPr>
+        <w:t>的</w:t>
+      </w:r>
+      <w:r>
+        <w:t>文本。在这种</w:t>
+      </w:r>
+      <w:r>
+        <w:rPr>
+          <w:rFonts w:hint="eastAsia"/>
+        </w:rPr>
+        <w:t>方案</w:t>
+      </w:r>
+      <w:r>
+        <w:t>下</w:t>
+      </w:r>
+      <w:r>
+        <w:t>，说话人交互的冒充者试验的</w:t>
+      </w:r>
+      <w:r>
+        <w:rPr>
+          <w:rFonts w:hint="eastAsia"/>
+        </w:rPr>
+        <w:t>通过</w:t>
+      </w:r>
+      <w:r>
+        <w:t>可能性</w:t>
+      </w:r>
+      <w:r>
+        <w:rPr>
+          <w:rFonts w:hint="eastAsia"/>
+        </w:rPr>
+        <w:t>被</w:t>
+      </w:r>
+      <w:r>
+        <w:t>大大限制</w:t>
+      </w:r>
+      <w:r>
+        <w:rPr>
+          <w:rFonts w:hint="eastAsia"/>
+        </w:rPr>
+        <w:t>了</w:t>
+      </w:r>
+      <w:r>
+        <w:t>，因为</w:t>
+      </w:r>
+      <w:r>
+        <w:t>冒充者和目标</w:t>
+      </w:r>
+      <w:r>
+        <w:rPr>
+          <w:rFonts w:hint="eastAsia"/>
+        </w:rPr>
+        <w:t>说话人</w:t>
+      </w:r>
+      <w:r>
+        <w:t>不都说同样的演讲内容的情况。</w:t>
+      </w:r>
+    </w:p>
+    <w:p>
+      <w:pPr>
+        <w:pStyle w:val="Heading4"/>
+      </w:pPr>
+      <w:r>
+        <w:t xml:space="preserve">2.2.2 </w:t>
+      </w:r>
+      <w:r>
+        <w:t>文本相关的说话人确认的语音</w:t>
+      </w:r>
+    </w:p>
+    <w:p>
+      <w:pPr>
+        <w:pStyle w:val="a"/>
+        <w:ind w:firstLine="480"/>
+      </w:pPr>
+      <w:r>
+        <w:t>语言词汇内容一直被各种语言所限制，如法语、德语、意大利语、汉语、俄语、西班牙语或瑞典语，近年来社区</w:t>
+      </w:r>
+      <w:r>
+        <w:t>一直</w:t>
+      </w:r>
+      <w:r>
+        <w:rPr>
+          <w:rFonts w:hint="eastAsia"/>
+        </w:rPr>
+        <w:t>在</w:t>
+      </w:r>
+      <w:r>
+        <w:t>努力</w:t>
+      </w:r>
+      <w:bookmarkStart w:id="0" w:name="_GoBack"/>
+      <w:bookmarkEnd w:id="0"/>
+      <w:r>
+        <w:rPr>
+          <w:rFonts w:hint="eastAsia"/>
+        </w:rPr>
+        <w:t>地</w:t>
+      </w:r>
+      <w:r>
+        <w:t>提供资源。主要的数据库，是由于欧盟内的协作，也包括多语言内容。然而，在表</w:t>
+      </w:r>
+      <w:r>
+        <w:t>1</w:t>
+      </w:r>
+      <w:r>
+        <w:t>中列出的</w:t>
+      </w:r>
+      <w:r>
+        <w:t>24</w:t>
+      </w:r>
+      <w:r>
+        <w:t>个数据库的</w:t>
+      </w:r>
+      <w:r>
+        <w:t>10</w:t>
+      </w:r>
+      <w:r>
+        <w:t>只包含英语演讲，而另外</w:t>
+      </w:r>
+      <w:r>
+        <w:t>6</w:t>
+      </w:r>
+      <w:r>
+        <w:t>个包括其他语言，英语</w:t>
+      </w:r>
+      <w:r>
+        <w:rPr>
+          <w:rFonts w:hint="eastAsia"/>
+        </w:rPr>
+        <w:t>仅</w:t>
+      </w:r>
+      <w:r>
+        <w:t>作为补充。因为英语是除了母语最容易的，另外英语由于历史原因</w:t>
+      </w:r>
+      <w:r>
+        <w:rPr>
+          <w:rFonts w:hint="eastAsia"/>
+        </w:rPr>
+        <w:t>可以</w:t>
+      </w:r>
+      <w:r>
+        <w:t>作为国际标准</w:t>
+      </w:r>
+      <w:r>
+        <w:rPr>
+          <w:rFonts w:hint="eastAsia"/>
+        </w:rPr>
+        <w:t>，</w:t>
+      </w:r>
+      <w:r>
+        <w:t>所以</w:t>
+      </w:r>
+      <w:r>
+        <w:t>英</w:t>
+      </w:r>
+      <w:r>
+        <w:t>语在现有协议中</w:t>
+      </w:r>
+      <w:r>
+        <w:rPr>
+          <w:rFonts w:hint="eastAsia"/>
+        </w:rPr>
+        <w:t>最</w:t>
+      </w:r>
+      <w:r>
+        <w:t>全面</w:t>
+      </w:r>
+      <w:r>
+        <w:t>。</w:t>
+      </w:r>
+    </w:p>
+    <w:p>
+      <w:pPr>
+        <w:pStyle w:val="Heading3"/>
+      </w:pPr>
+      <w:r>
+        <w:t xml:space="preserve">2.3 </w:t>
+      </w:r>
+      <w:r>
+        <w:t>会话的多样性</w:t>
+      </w:r>
+    </w:p>
+    <w:p>
+      <w:pPr>
+        <w:pStyle w:val="a"/>
+        <w:ind w:firstLine="480"/>
+      </w:pPr>
+      <w:r>
+        <w:t>匹配训练和测试之间的词汇内容，可以使得不匹配的情况大大减少，使说话人确认任务更容易在短期内处理。然而，其他我们称之为会话变化的因素，如通道失配，环境噪声或说话人内在的可变性，还影响说话人确认系统的性能。在本文的剩余部分，会话这一术语是由一个或多个不同的录音环境等因素，录音设备或时间的录音来区分的。</w:t>
+      </w:r>
+    </w:p>
+    <w:p>
+      <w:pPr>
+        <w:pStyle w:val="a"/>
+        <w:ind w:firstLine="480"/>
+      </w:pPr>
+      <w:r>
+        <w:t>由于复杂性和数据采集的成本，尤其是对多式联运方式的全集，大多数数据库记录使用相同的麦克风和控制环境，以强烈限制跨会话通道和噪声变化。</w:t>
+      </w:r>
+      <w:r>
+        <w:t>(</w:t>
+      </w:r>
+      <w:r>
+        <w:t>例如</w:t>
+      </w:r>
+      <w:r>
+        <w:t>Yoho</w:t>
+      </w:r>
+      <w:r>
+        <w:t>，</w:t>
+      </w:r>
+      <w:r>
+        <w:t>BT-David</w:t>
+      </w:r>
+      <w:r>
+        <w:t>，</w:t>
+      </w:r>
+      <w:r>
         <w:t xml:space="preserve"> M2VTS</w:t>
       </w:r>
       <w:r>
         <w:t>，</w:t>
       </w:r>
       <w:r>
+        <w:t xml:space="preserve"> XM2VTS</w:t>
+      </w:r>
+      <w:r>
+        <w:t>，</w:t>
+      </w:r>
+      <w:r>
         <w:t xml:space="preserve"> </w:t>
       </w:r>
       <w:proofErr w:type="spellStart"/>
@@ -2558,629 +3309,268 @@
       </w:r>
       <w:proofErr w:type="spellEnd"/>
       <w:r>
+        <w:t>，</w:t>
+      </w:r>
+      <w:proofErr w:type="spellStart"/>
+      <w:r>
+        <w:t>SmartKom</w:t>
+      </w:r>
+      <w:proofErr w:type="spellEnd"/>
+      <w:r>
+        <w:t>，</w:t>
+      </w:r>
+      <w:r>
+        <w:t xml:space="preserve"> Biomet</w:t>
+      </w:r>
+      <w:r>
+        <w:t>，</w:t>
+      </w:r>
+      <w:r>
+        <w:t xml:space="preserve"> STC</w:t>
+      </w:r>
+      <w:r>
+        <w:t>，</w:t>
+      </w:r>
+      <w:r>
         <w:t xml:space="preserve"> </w:t>
       </w:r>
+      <w:proofErr w:type="spellStart"/>
+      <w:r>
+        <w:t>Biosec</w:t>
+      </w:r>
+      <w:proofErr w:type="spellEnd"/>
+      <w:r>
+        <w:t>)</w:t>
+      </w:r>
+      <w:r>
+        <w:t>其他数据库关注不利条件通过提供的录音室外音箱等各种环境，在街上，在公共区域如建筑大厅或餐厅。</w:t>
+      </w:r>
+      <w:r>
+        <w:t>(</w:t>
+      </w:r>
+      <w:r>
+        <w:t>例如</w:t>
+      </w:r>
+      <w:r>
+        <w:t xml:space="preserve"> BANCA</w:t>
+      </w:r>
+      <w:r>
+        <w:t>，</w:t>
+      </w:r>
+      <w:r>
+        <w:t xml:space="preserve"> </w:t>
+      </w:r>
+      <w:proofErr w:type="spellStart"/>
+      <w:r>
+        <w:t>MyIdea</w:t>
+      </w:r>
+      <w:proofErr w:type="spellEnd"/>
+      <w:r>
+        <w:t>，</w:t>
+      </w:r>
+      <w:r>
+        <w:t xml:space="preserve"> MIT-MDSVC or M3)</w:t>
+      </w:r>
+      <w:r>
+        <w:t>这些数据库在表</w:t>
+      </w:r>
+      <w:r>
+        <w:t>1</w:t>
+      </w:r>
+      <w:r>
+        <w:t>的第八列被用</w:t>
+      </w:r>
+      <w:r>
+        <w:t>“</w:t>
+      </w:r>
+      <w:r>
+        <w:t>噪声</w:t>
+      </w:r>
+      <w:r>
+        <w:t>”</w:t>
+      </w:r>
+      <w:r>
+        <w:t>标注，用来表示与其他数据库没有明确解决环境不匹配的做对比。最后，有些数据库包括与说话人记录的显式通道失配，在不同的设备但不强加任何背景噪音或环境因素记录。</w:t>
+      </w:r>
+      <w:r>
+        <w:t>(</w:t>
+      </w:r>
+      <w:r>
+        <w:t>例如</w:t>
+      </w:r>
+      <w:r>
+        <w:t xml:space="preserve"> </w:t>
+      </w:r>
+      <w:proofErr w:type="spellStart"/>
+      <w:r>
+        <w:t>PolyCOST</w:t>
+      </w:r>
+      <w:proofErr w:type="spellEnd"/>
+      <w:r>
+        <w:t>或</w:t>
+      </w:r>
+      <w:proofErr w:type="spellStart"/>
+      <w:r>
+        <w:t>PolyVAR</w:t>
+      </w:r>
+      <w:proofErr w:type="spellEnd"/>
+      <w:r>
+        <w:t>)</w:t>
+      </w:r>
+    </w:p>
+    <w:p>
+      <w:pPr>
+        <w:pStyle w:val="a"/>
+        <w:ind w:firstLine="480"/>
+      </w:pPr>
+      <w:r>
+        <w:t>文本相关的数据库的会话数量往往有限，由于成本的记录的次数和时间成正比，说话人必须被动员。在表</w:t>
+      </w:r>
+      <w:r>
+        <w:t>1</w:t>
+      </w:r>
+      <w:r>
+        <w:t>列出的</w:t>
+      </w:r>
+      <w:r>
+        <w:t>24</w:t>
+      </w:r>
+      <w:r>
+        <w:t>个数据库中，有</w:t>
+      </w:r>
+      <w:r>
+        <w:t>16</w:t>
+      </w:r>
+      <w:r>
+        <w:t>个包括少于</w:t>
+      </w:r>
+      <w:r>
+        <w:t>5</w:t>
+      </w:r>
+      <w:r>
+        <w:t>个会话每个说话人的会话。大量的数据库，特别注意两次之间的时间间隔内的记录，最大化说话人在众所周知的生物衰老的可变性的影响。然而，</w:t>
+      </w:r>
+      <w:r>
+        <w:t>(Lei &amp; Hansen</w:t>
+      </w:r>
+      <w:r>
+        <w:t>，</w:t>
+      </w:r>
+      <w:r>
+        <w:t xml:space="preserve"> 2009; Lawson</w:t>
+      </w:r>
+      <w:r>
+        <w:t>等人，</w:t>
+      </w:r>
+      <w:r>
+        <w:t xml:space="preserve">2009; Kelly </w:t>
+      </w:r>
       <w:r>
         <w:t>和</w:t>
       </w:r>
       <w:r>
-        <w:t xml:space="preserve"> </w:t>
-      </w:r>
-      <w:proofErr w:type="spellStart"/>
-      <w:r>
-        <w:t>Biosec</w:t>
-      </w:r>
-      <w:proofErr w:type="spellEnd"/>
-      <w:r>
-        <w:t>，词法的</w:t>
-      </w:r>
-      <w:r>
-        <w:t>训练</w:t>
-      </w:r>
-      <w:r>
-        <w:t>和测试内容被强烈限制下只能使用位数，而数据库如</w:t>
-      </w:r>
-      <w:proofErr w:type="spellStart"/>
-      <w:r>
-        <w:t>SmartKom</w:t>
-      </w:r>
-      <w:proofErr w:type="spellEnd"/>
-      <w:r>
-        <w:t xml:space="preserve"> cccvpr2c2005 - 10000</w:t>
-      </w:r>
-      <w:r>
-        <w:t>，或</w:t>
-      </w:r>
-      <w:r>
-        <w:t>允许更广泛的词汇覆盖使用固定短语的</w:t>
-      </w:r>
-      <w:r>
-        <w:t>MIT-MDSVC</w:t>
-      </w:r>
-      <w:r>
-        <w:t>。这两种类型的协议是由数据库如</w:t>
-      </w:r>
-      <w:proofErr w:type="spellStart"/>
-      <w:r>
-        <w:t>Polyvar</w:t>
-      </w:r>
-      <w:proofErr w:type="spellEnd"/>
+        <w:t>Harte</w:t>
+      </w:r>
       <w:r>
         <w:t>，</w:t>
       </w:r>
       <w:r>
-        <w:t xml:space="preserve"> OGI Speaker verification</w:t>
-      </w:r>
-      <w:r>
-        <w:t>，</w:t>
-      </w:r>
-      <w:r>
-        <w:t xml:space="preserve"> XM2VTS</w:t>
-      </w:r>
-      <w:r>
-        <w:t>，</w:t>
-      </w:r>
-      <w:r>
-        <w:t xml:space="preserve"> </w:t>
-      </w:r>
-      <w:proofErr w:type="spellStart"/>
-      <w:r>
-        <w:t>Ahumada</w:t>
-      </w:r>
-      <w:proofErr w:type="spellEnd"/>
-      <w:r>
-        <w:t>，</w:t>
-      </w:r>
-      <w:r>
-        <w:t xml:space="preserve"> </w:t>
-      </w:r>
-      <w:proofErr w:type="spellStart"/>
-      <w:r>
-        <w:t>PolyCost</w:t>
-      </w:r>
-      <w:proofErr w:type="spellEnd"/>
-      <w:r>
-        <w:t>，</w:t>
-      </w:r>
-      <w:r>
-        <w:t>BANCA</w:t>
-      </w:r>
-      <w:r>
-        <w:t>，</w:t>
-      </w:r>
-      <w:r>
-        <w:t xml:space="preserve"> </w:t>
-      </w:r>
-      <w:proofErr w:type="spellStart"/>
-      <w:r>
-        <w:t>BioMet</w:t>
-      </w:r>
-      <w:proofErr w:type="spellEnd"/>
-      <w:r>
-        <w:t>，</w:t>
-      </w:r>
-      <w:r>
-        <w:t xml:space="preserve"> </w:t>
-      </w:r>
-      <w:proofErr w:type="spellStart"/>
-      <w:r>
-        <w:t>MyIdea</w:t>
-      </w:r>
-      <w:proofErr w:type="spellEnd"/>
-      <w:r>
-        <w:t>，</w:t>
-      </w:r>
-      <w:r>
-        <w:t xml:space="preserve"> Valid</w:t>
-      </w:r>
-      <w:r>
-        <w:t>，</w:t>
-      </w:r>
-      <w:r>
-        <w:t xml:space="preserve"> M3</w:t>
-      </w:r>
-      <w:r>
-        <w:t>，</w:t>
-      </w:r>
-      <w:r>
-        <w:t xml:space="preserve"> </w:t>
-      </w:r>
-      <w:proofErr w:type="spellStart"/>
-      <w:r>
-        <w:t>BiosecureID</w:t>
-      </w:r>
-      <w:proofErr w:type="spellEnd"/>
-      <w:r>
-        <w:t>，</w:t>
-      </w:r>
-      <w:r>
-        <w:t xml:space="preserve"> </w:t>
-      </w:r>
-      <w:proofErr w:type="spellStart"/>
-      <w:r>
-        <w:t>MBioID</w:t>
-      </w:r>
-      <w:proofErr w:type="spellEnd"/>
-      <w:r>
-        <w:t>，</w:t>
-      </w:r>
-      <w:r>
-        <w:t xml:space="preserve"> </w:t>
-      </w:r>
-      <w:proofErr w:type="spellStart"/>
-      <w:r>
-        <w:t>BioSecure</w:t>
-      </w:r>
-      <w:proofErr w:type="spellEnd"/>
-      <w:r>
-        <w:t>，或提供不同的数字字符串一起固定短语的</w:t>
-      </w:r>
-      <w:r>
-        <w:t>UNMC-VIER</w:t>
-      </w:r>
-      <w:r>
-        <w:t>。大多数情况下，词汇的变化范围是有限的几个固定的句子和固定数字字符串。例如，在表</w:t>
-      </w:r>
-      <w:r>
-        <w:t>1</w:t>
-      </w:r>
-      <w:r>
-        <w:t>列出的</w:t>
-      </w:r>
-      <w:r>
-        <w:t>24</w:t>
-      </w:r>
-      <w:r>
-        <w:t>个列表，</w:t>
-      </w:r>
-      <w:r>
-        <w:t>10</w:t>
-      </w:r>
-      <w:r>
-        <w:t>个数据库包含少于</w:t>
-      </w:r>
-      <w:r>
-        <w:t>10</w:t>
-      </w:r>
-      <w:r>
-        <w:t>个不同的句子。</w:t>
-      </w:r>
-    </w:p>
-    <w:p>
-      <w:pPr>
-        <w:pStyle w:val="a7"/>
+        <w:t xml:space="preserve">2011; Kelly </w:t>
+      </w:r>
+      <w:r>
+        <w:t>等人，</w:t>
+      </w:r>
+      <w:r>
+        <w:t>2012)</w:t>
+      </w:r>
+      <w:r>
+        <w:t>表明，文本相关说话人确认的情况下，老化效应只变得相当一段时间后的几年，只是覆盖的</w:t>
+      </w:r>
+      <w:r>
+        <w:t>OGI</w:t>
+      </w:r>
+      <w:r>
+        <w:t>说话人识别数据库。相反，其他作品出现显著恶化，一段时间后出现几个月文本相关说话人的案例确认。这些研究表明，老化现象还不是很清楚，可能以不同的方式影响文本相关和文本无关说话人确认。</w:t>
+      </w:r>
+    </w:p>
+    <w:p>
+      <w:pPr>
+        <w:pStyle w:val="Heading2"/>
+        <w:rPr>
+          <w:rFonts w:eastAsia="SimSun"/>
+        </w:rPr>
+      </w:pPr>
+      <w:r>
+        <w:t xml:space="preserve">3 RSR2015 </w:t>
+      </w:r>
+      <w:r>
+        <w:t>数据库</w:t>
+      </w:r>
+    </w:p>
+    <w:p>
+      <w:pPr>
+        <w:pStyle w:val="a"/>
         <w:ind w:firstLine="480"/>
       </w:pPr>
       <w:r>
-        <w:rPr>
-          <w:rFonts w:hint="eastAsia"/>
-        </w:rPr>
-        <w:t>为了增加词汇覆盖率，一些数据库如</w:t>
-      </w:r>
-      <w:proofErr w:type="spellStart"/>
-      <w:r>
-        <w:t>PolyCost</w:t>
-      </w:r>
-      <w:proofErr w:type="spellEnd"/>
-      <w:r>
-        <w:t>，</w:t>
-      </w:r>
-      <w:proofErr w:type="spellStart"/>
-      <w:r>
-        <w:t>Banca</w:t>
-      </w:r>
-      <w:proofErr w:type="spellEnd"/>
-      <w:r>
-        <w:t>，</w:t>
-      </w:r>
-      <w:proofErr w:type="spellStart"/>
-      <w:r>
-        <w:t>MyIdea</w:t>
-      </w:r>
-      <w:proofErr w:type="spellEnd"/>
-      <w:r>
-        <w:t>或</w:t>
-      </w:r>
-      <w:r>
-        <w:t>MIT-SDSVC</w:t>
-      </w:r>
-      <w:r>
-        <w:t>包</w:t>
+        <w:t>RSR2015</w:t>
+      </w:r>
+      <w:r>
+        <w:t>数据库，为社区提供一个足够大的数据集的性别平衡的说话人记录。它有在</w:t>
+      </w:r>
+      <w:r>
+        <w:t>9</w:t>
+      </w:r>
+      <w:r>
+        <w:t>个会话中有</w:t>
+      </w:r>
+      <w:r>
+        <w:t>300</w:t>
+      </w:r>
+      <w:r>
+        <w:t>个说话人，由多个手机和平板电脑记录。</w:t>
+      </w:r>
+      <w:r>
+        <w:t>196844</w:t>
+      </w:r>
+      <w:r>
+        <w:t>个文件的记录包含</w:t>
+      </w:r>
+      <w:r>
+        <w:t>151</w:t>
+      </w:r>
+      <w:r>
+        <w:t>小时</w:t>
+      </w:r>
+      <w:r>
+        <w:t>30</w:t>
+      </w:r>
+      <w:r>
+        <w:t>分钟的音频信号。</w:t>
+      </w:r>
+    </w:p>
+    <w:p>
+      <w:pPr>
+        <w:pStyle w:val="a"/>
+        <w:ind w:firstLine="480"/>
+      </w:pPr>
+      <w:r>
+        <w:t>一直特别注意到词汇内容为了让说话人的公平比较确认系统在不同词汇的约束。因此，记录的</w:t>
+      </w:r>
+      <w:r>
+        <w:t>300</w:t>
+      </w:r>
+      <w:r>
+        <w:t>人分为三个部分，每个致力于特定的任务，涉及不同的词汇和时间约束。</w:t>
       </w:r>
       <w:r>
         <w:lastRenderedPageBreak/>
-        <w:t>括词汇的内容不同的说话人。试验中的冒充者宣称目标说话人所使用的文本是由要求每个主题定一些其他学科的内容。在这种协议，说话人交互的冒充者试验的可能性大大限制冒充者和目标不都说同样的演讲内容的情况。</w:t>
-      </w:r>
-    </w:p>
-    <w:p>
-      <w:pPr>
-        <w:pStyle w:val="4"/>
-      </w:pPr>
-      <w:r>
-        <w:t xml:space="preserve">2.2.2 </w:t>
-      </w:r>
-      <w:r>
-        <w:t>文本相关的说话人确认的语音</w:t>
-      </w:r>
-    </w:p>
-    <w:p>
-      <w:pPr>
-        <w:pStyle w:val="a7"/>
-        <w:ind w:firstLine="480"/>
-      </w:pPr>
-      <w:r>
-        <w:t>语言词汇内容一直被各种语言所限制，如法语、德语、意大利语、汉语、俄语、西班牙语或瑞典语，近年来社区也在一直努力以提供资源。主要的数据库，是由于欧盟内的协作，也包括多语言内容。然而，在表</w:t>
-      </w:r>
-      <w:r>
-        <w:t>1</w:t>
-      </w:r>
-      <w:r>
-        <w:t>中列出的</w:t>
-      </w:r>
-      <w:r>
-        <w:t>24</w:t>
-      </w:r>
-      <w:r>
-        <w:t>个数据库的</w:t>
-      </w:r>
-      <w:r>
-        <w:t>10</w:t>
-      </w:r>
-      <w:r>
-        <w:t>只包含英语演讲，而另外</w:t>
-      </w:r>
-      <w:r>
-        <w:t>6</w:t>
-      </w:r>
-      <w:r>
-        <w:t>个包括其他语言，英语作为补充。英语在现有协议中的全面的主要是因为这样一个事实，英语是除了母语最容易的，另外英语由于历史原因作为国际标准。</w:t>
-      </w:r>
-    </w:p>
-    <w:p>
-      <w:pPr>
-        <w:pStyle w:val="3"/>
-      </w:pPr>
-      <w:r>
-        <w:t xml:space="preserve">2.3 </w:t>
-      </w:r>
-      <w:r>
-        <w:t>会话的多样性</w:t>
-      </w:r>
-    </w:p>
-    <w:p>
-      <w:pPr>
-        <w:pStyle w:val="a7"/>
-        <w:ind w:firstLine="480"/>
-      </w:pPr>
-      <w:r>
-        <w:t>匹配训练和测试之间的词汇内容，可以使得不匹配的情况大大减少，使说话人确认任务更容易在短期内处理。然而，其他我们称之为会话变化的因素，如通道失配，环境噪声或说话人内在的可变性，还影响说话人确认系统的性能。在本文的剩余部分，会话这一术语是由一个或多个不同的录音环境等因素，录音设备或时间的录音来区分的。</w:t>
-      </w:r>
-    </w:p>
-    <w:p>
-      <w:pPr>
-        <w:pStyle w:val="a7"/>
-        <w:ind w:firstLine="480"/>
-      </w:pPr>
-      <w:r>
-        <w:t>由于复杂性和数据采集的成本，尤其是对多式联运方式的全集，大多数数据库记录使用相同的麦克风和控制环境，以强烈限制跨会话通道和噪声变化。</w:t>
-      </w:r>
-      <w:r>
-        <w:t>(</w:t>
-      </w:r>
-      <w:r>
-        <w:t>例如</w:t>
-      </w:r>
-      <w:r>
-        <w:t>Yoho</w:t>
-      </w:r>
-      <w:r>
-        <w:t>，</w:t>
-      </w:r>
-      <w:r>
-        <w:t>BT-David</w:t>
-      </w:r>
-      <w:r>
-        <w:t>，</w:t>
-      </w:r>
-      <w:r>
-        <w:t xml:space="preserve"> M2VTS</w:t>
-      </w:r>
-      <w:r>
-        <w:t>，</w:t>
-      </w:r>
-      <w:r>
-        <w:t xml:space="preserve"> XM2VTS</w:t>
-      </w:r>
-      <w:r>
-        <w:t>，</w:t>
-      </w:r>
-      <w:r>
-        <w:t xml:space="preserve"> </w:t>
-      </w:r>
-      <w:proofErr w:type="spellStart"/>
-      <w:r>
-        <w:t>Verivox</w:t>
-      </w:r>
-      <w:proofErr w:type="spellEnd"/>
-      <w:r>
-        <w:t>，</w:t>
-      </w:r>
-      <w:proofErr w:type="spellStart"/>
-      <w:r>
-        <w:t>SmartKom</w:t>
-      </w:r>
-      <w:proofErr w:type="spellEnd"/>
-      <w:r>
-        <w:t>，</w:t>
-      </w:r>
-      <w:r>
-        <w:t xml:space="preserve"> Biomet</w:t>
-      </w:r>
-      <w:r>
-        <w:t>，</w:t>
-      </w:r>
-      <w:r>
-        <w:t xml:space="preserve"> STC</w:t>
-      </w:r>
-      <w:r>
-        <w:t>，</w:t>
-      </w:r>
-      <w:r>
-        <w:t xml:space="preserve"> </w:t>
-      </w:r>
-      <w:proofErr w:type="spellStart"/>
-      <w:r>
-        <w:t>Biosec</w:t>
-      </w:r>
-      <w:proofErr w:type="spellEnd"/>
-      <w:r>
-        <w:t>)</w:t>
-      </w:r>
-      <w:r>
-        <w:t>其他数据库关注不利条件通过提供的录音室外音箱等各种环境，在街上，在公共区域如建筑大厅或餐厅。</w:t>
-      </w:r>
-      <w:r>
-        <w:t>(</w:t>
-      </w:r>
-      <w:r>
-        <w:t>例如</w:t>
-      </w:r>
-      <w:r>
-        <w:t xml:space="preserve"> BANCA</w:t>
-      </w:r>
-      <w:r>
-        <w:t>，</w:t>
-      </w:r>
-      <w:r>
-        <w:t xml:space="preserve"> </w:t>
-      </w:r>
-      <w:proofErr w:type="spellStart"/>
-      <w:r>
-        <w:t>MyIdea</w:t>
-      </w:r>
-      <w:proofErr w:type="spellEnd"/>
-      <w:r>
-        <w:t>，</w:t>
-      </w:r>
-      <w:r>
-        <w:t xml:space="preserve"> MIT-MDSVC or M3)</w:t>
-      </w:r>
-      <w:r>
-        <w:t>这些数据库在表</w:t>
-      </w:r>
-      <w:r>
-        <w:t>1</w:t>
-      </w:r>
-      <w:r>
-        <w:t>的第八列被用</w:t>
-      </w:r>
-      <w:r>
-        <w:t>“</w:t>
-      </w:r>
-      <w:r>
-        <w:t>噪声</w:t>
-      </w:r>
-      <w:r>
-        <w:t>”</w:t>
-      </w:r>
-      <w:r>
-        <w:t>标注，用来表示与其他数据库没有明确解决环境不匹配的</w:t>
-      </w:r>
-      <w:proofErr w:type="gramStart"/>
-      <w:r>
-        <w:t>做对</w:t>
-      </w:r>
-      <w:proofErr w:type="gramEnd"/>
-      <w:r>
-        <w:t>比。最后，有些数据库包括与说话人记录的显式通道失配，在不同的设备但不强加任何背景噪音或环境因素记录。</w:t>
-      </w:r>
-      <w:r>
-        <w:t>(</w:t>
-      </w:r>
-      <w:r>
-        <w:t>例如</w:t>
-      </w:r>
-      <w:r>
-        <w:t xml:space="preserve"> </w:t>
-      </w:r>
-      <w:proofErr w:type="spellStart"/>
-      <w:r>
-        <w:t>PolyCOST</w:t>
-      </w:r>
-      <w:proofErr w:type="spellEnd"/>
-      <w:r>
-        <w:t>或</w:t>
-      </w:r>
-      <w:proofErr w:type="spellStart"/>
-      <w:r>
-        <w:t>PolyVAR</w:t>
-      </w:r>
-      <w:proofErr w:type="spellEnd"/>
-      <w:r>
-        <w:t>)</w:t>
-      </w:r>
-    </w:p>
-    <w:p>
-      <w:pPr>
-        <w:pStyle w:val="a7"/>
-        <w:ind w:firstLine="480"/>
-      </w:pPr>
-      <w:r>
-        <w:t>文本相关的数据库的会话数量往往有限，由于成本的记录的次数和时间成正比，说话人必须被动员。在表</w:t>
-      </w:r>
-      <w:r>
-        <w:t>1</w:t>
-      </w:r>
-      <w:r>
-        <w:t>列出的</w:t>
-      </w:r>
-      <w:r>
-        <w:t>24</w:t>
-      </w:r>
-      <w:r>
-        <w:t>个数据库中，有</w:t>
-      </w:r>
-      <w:r>
-        <w:t>16</w:t>
-      </w:r>
-      <w:r>
-        <w:t>个包括少于</w:t>
-      </w:r>
-      <w:r>
-        <w:t>5</w:t>
-      </w:r>
-      <w:r>
-        <w:t>个会话每个说话人的会话。大量的数据库，特别注意两次之间的时间间隔内的记录，最大化说话人在众所周知的生物衰老的可变性的影响。然而，</w:t>
-      </w:r>
-      <w:r>
-        <w:t>(Lei &amp; Hansen</w:t>
-      </w:r>
-      <w:r>
-        <w:t>，</w:t>
-      </w:r>
-      <w:r>
-        <w:t xml:space="preserve"> 2009; Lawson</w:t>
-      </w:r>
-      <w:r>
-        <w:t>等人，</w:t>
-      </w:r>
-      <w:r>
-        <w:t xml:space="preserve">2009; Kelly </w:t>
-      </w:r>
-      <w:r>
-        <w:t>和</w:t>
-      </w:r>
-      <w:r>
-        <w:t>Harte</w:t>
-      </w:r>
-      <w:r>
-        <w:t>，</w:t>
-      </w:r>
-      <w:r>
-        <w:t xml:space="preserve">2011; Kelly </w:t>
-      </w:r>
-      <w:r>
-        <w:t>等人，</w:t>
-      </w:r>
-      <w:r>
-        <w:t>2012)</w:t>
-      </w:r>
-      <w:r>
-        <w:t>表明，文本相关说话人确认的情况下，老化效应</w:t>
-      </w:r>
-      <w:proofErr w:type="gramStart"/>
-      <w:r>
-        <w:t>只变得</w:t>
-      </w:r>
-      <w:proofErr w:type="gramEnd"/>
-      <w:r>
-        <w:t>相当一段时间后的几年，只是覆盖的</w:t>
-      </w:r>
-      <w:r>
-        <w:t>OGI</w:t>
-      </w:r>
-      <w:r>
-        <w:t>说话人识别数据库。相反，其他作品出现显著恶化，一段时间后出现几个月文本相关说话人的案例确认。这些研究表明，老化现象还不是很清楚，可能以不同的方式影响文本相关和文本无关说话人确认。</w:t>
-      </w:r>
-    </w:p>
-    <w:p>
-      <w:pPr>
-        <w:pStyle w:val="2"/>
-        <w:rPr>
-          <w:rFonts w:eastAsia="宋体"/>
-        </w:rPr>
-      </w:pPr>
-      <w:r>
-        <w:t xml:space="preserve">3 RSR2015 </w:t>
-      </w:r>
-      <w:r>
-        <w:t>数据库</w:t>
-      </w:r>
-    </w:p>
-    <w:p>
-      <w:pPr>
-        <w:pStyle w:val="a7"/>
-        <w:ind w:firstLine="480"/>
-      </w:pPr>
-      <w:r>
-        <w:t>RSR2015</w:t>
-      </w:r>
-      <w:r>
-        <w:t>数据库，为社区提供一个足够大的数据集的性别平衡的说话人记录。它有在</w:t>
-      </w:r>
-      <w:r>
-        <w:t>9</w:t>
-      </w:r>
-      <w:r>
-        <w:t>个会话中有</w:t>
-      </w:r>
-      <w:r>
-        <w:t>300</w:t>
-      </w:r>
-      <w:r>
-        <w:t>个说话人，由多个手机和平板电脑记录。</w:t>
-      </w:r>
-      <w:r>
-        <w:t>196844</w:t>
-      </w:r>
-      <w:r>
-        <w:t>个文件的记录包含</w:t>
-      </w:r>
-      <w:r>
-        <w:t>151</w:t>
-      </w:r>
-      <w:r>
-        <w:t>小时</w:t>
-      </w:r>
-      <w:r>
-        <w:t>30</w:t>
-      </w:r>
-      <w:r>
-        <w:t>分钟的音频信号。</w:t>
-      </w:r>
-    </w:p>
-    <w:p>
-      <w:pPr>
-        <w:pStyle w:val="a7"/>
-        <w:ind w:firstLine="480"/>
-      </w:pPr>
-      <w:r>
-        <w:t>一直特别注意到词汇内容为了让说话人的公平比较确认系统在不同词汇的约束。因此，记录的</w:t>
-      </w:r>
-      <w:r>
-        <w:t>300</w:t>
-      </w:r>
-      <w:r>
-        <w:t>人分为三个部分，每个致力于特定的任务，涉及不同的词汇和时间约束。第一部分致力于说话人使用固定短语句确认。第二部分致力于说话人引导的命令控制。</w:t>
-      </w:r>
-      <w:r>
-        <w:lastRenderedPageBreak/>
-        <w:t>第三部分致力于说话人使用随机确认提示数字字符串。为了允许用例之间的公平的比较，三个部分已经记录在类似条件下相同的说话人和通道。</w:t>
-      </w:r>
-    </w:p>
-    <w:p>
-      <w:pPr>
-        <w:pStyle w:val="3"/>
+        <w:t>第一部分致力于说话人使用固定短语句确认。第二部分致力于说话人引导的命令控制。第三部分致力于说话人使用随机确认提示数字字符串。为了允许用例之间的公平的比较，三个部分已经记录在类似条件下相同的说话人和通道。</w:t>
+      </w:r>
+    </w:p>
+    <w:p>
+      <w:pPr>
+        <w:pStyle w:val="Heading3"/>
       </w:pPr>
       <w:r>
         <w:t xml:space="preserve">3.1 </w:t>
@@ -3191,7 +3581,7 @@
     </w:p>
     <w:p>
       <w:pPr>
-        <w:pStyle w:val="a7"/>
+        <w:pStyle w:val="a"/>
         <w:ind w:firstLine="480"/>
       </w:pPr>
       <w:r>
@@ -3292,7 +3682,7 @@
     </w:p>
     <w:p>
       <w:pPr>
-        <w:pStyle w:val="a9"/>
+        <w:pStyle w:val="a0"/>
       </w:pPr>
       <w:r>
         <w:t>图</w:t>
@@ -3306,7 +3696,7 @@
     </w:p>
     <w:p>
       <w:pPr>
-        <w:pStyle w:val="a7"/>
+        <w:pStyle w:val="a"/>
         <w:ind w:firstLine="480"/>
       </w:pPr>
       <w:r>
@@ -3381,7 +3771,7 @@
     </w:p>
     <w:p>
       <w:pPr>
-        <w:pStyle w:val="a7"/>
+        <w:pStyle w:val="a"/>
         <w:ind w:firstLine="480"/>
       </w:pPr>
       <w:r>
@@ -3409,7 +3799,11 @@
         <w:t>图</w:t>
       </w:r>
       <w:r>
-        <w:t>3)</w:t>
+        <w:t>3</w:t>
+      </w:r>
+      <w:proofErr w:type="gramStart"/>
+      <w:r>
+        <w:t>)</w:t>
       </w:r>
       <w:r>
         <w:t>鉴于</w:t>
@@ -3418,15 +3812,11 @@
         <w:t>RSR2015</w:t>
       </w:r>
       <w:r>
-        <w:t>数据库的样本量有限，</w:t>
-      </w:r>
-      <w:proofErr w:type="gramStart"/>
-      <w:r>
-        <w:t>若扩大</w:t>
+        <w:t>数据库的样本量有限</w:t>
       </w:r>
       <w:proofErr w:type="gramEnd"/>
       <w:r>
-        <w:t>年龄段将创建一个在年龄稀疏分布的说话人，可以人为促进说话人确认的任务。事实上，它展示了在</w:t>
+        <w:t>，若扩大年龄段将创建一个在年龄稀疏分布的说话人，可以人为促进说话人确认的任务。事实上，它展示了在</w:t>
       </w:r>
       <w:proofErr w:type="spellStart"/>
       <w:r>
@@ -3442,7 +3832,7 @@
     </w:p>
     <w:p>
       <w:pPr>
-        <w:pStyle w:val="3"/>
+        <w:pStyle w:val="Heading3"/>
       </w:pPr>
       <w:r>
         <w:t xml:space="preserve">3.2 </w:t>
@@ -3453,20 +3843,15 @@
     </w:p>
     <w:p>
       <w:pPr>
-        <w:pStyle w:val="a7"/>
+        <w:pStyle w:val="a"/>
         <w:ind w:firstLine="480"/>
       </w:pPr>
       <w:r>
         <w:t>RSR2015</w:t>
       </w:r>
       <w:r>
-        <w:t>数据库的</w:t>
-      </w:r>
-      <w:proofErr w:type="gramStart"/>
-      <w:r>
-        <w:t>的</w:t>
-      </w:r>
-      <w:proofErr w:type="gramEnd"/>
+        <w:t>数据库的的</w:t>
+      </w:r>
       <w:r>
         <w:t>9</w:t>
       </w:r>
@@ -3474,7 +3859,11 @@
         <w:t>个会话记录下了室内的一个典型的办公环境。每个主题</w:t>
       </w:r>
       <w:r>
-        <w:t>的录音过程</w:t>
+        <w:t>的录</w:t>
+      </w:r>
+      <w:r>
+        <w:lastRenderedPageBreak/>
+        <w:t>音过程</w:t>
       </w:r>
       <w:r>
         <w:t>都在一天</w:t>
@@ -3501,7 +3890,6 @@
         <w:rPr>
           <w:noProof/>
         </w:rPr>
-        <w:lastRenderedPageBreak/>
         <w:drawing>
           <wp:anchor distT="0" distB="0" distL="114300" distR="114300" simplePos="0" relativeHeight="251661312" behindDoc="0" locked="0" layoutInCell="1" allowOverlap="1" wp14:anchorId="01FB7F37" wp14:editId="284C0A45">
             <wp:simplePos x="0" y="0"/>
@@ -3576,7 +3964,7 @@
     </w:p>
     <w:p>
       <w:pPr>
-        <w:pStyle w:val="a9"/>
+        <w:pStyle w:val="a0"/>
       </w:pPr>
       <w:r>
         <w:t>图</w:t>
@@ -3587,7 +3975,7 @@
     </w:p>
     <w:p>
       <w:pPr>
-        <w:pStyle w:val="a7"/>
+        <w:pStyle w:val="a"/>
         <w:ind w:firstLine="480"/>
       </w:pPr>
       <w:r>
@@ -3719,7 +4107,7 @@
     </w:p>
     <w:p>
       <w:pPr>
-        <w:pStyle w:val="a7"/>
+        <w:pStyle w:val="a"/>
         <w:ind w:firstLine="480"/>
       </w:pPr>
       <w:r>
@@ -3758,7 +4146,7 @@
     </w:p>
     <w:p>
       <w:pPr>
-        <w:pStyle w:val="3"/>
+        <w:pStyle w:val="Heading3"/>
       </w:pPr>
       <w:r>
         <w:t>3.3 3</w:t>
@@ -3769,7 +4157,7 @@
     </w:p>
     <w:p>
       <w:pPr>
-        <w:pStyle w:val="a7"/>
+        <w:pStyle w:val="a"/>
         <w:ind w:firstLine="480"/>
       </w:pPr>
       <w:r>
@@ -3808,7 +4196,7 @@
     </w:p>
     <w:p>
       <w:pPr>
-        <w:pStyle w:val="a7"/>
+        <w:pStyle w:val="a"/>
         <w:ind w:firstLine="480"/>
       </w:pPr>
       <w:r>
@@ -3931,14 +4319,18 @@
     </w:p>
     <w:p>
       <w:pPr>
-        <w:pStyle w:val="a7"/>
+        <w:pStyle w:val="a"/>
         <w:ind w:firstLine="480"/>
       </w:pPr>
       <w:r>
         <w:t>RSR2015</w:t>
       </w:r>
       <w:r>
-        <w:t>数据库的第二部分着重于说话人引导的命令控制任务，说话人通过固定命令的发音来验证或控制家用电器。在</w:t>
+        <w:t>数据库的第二部分着重于说话人引导的命令控制任务，说话人通过固定命</w:t>
+      </w:r>
+      <w:r>
+        <w:lastRenderedPageBreak/>
+        <w:t>令的发音来验证或控制家用电器。在</w:t>
       </w:r>
       <w:r>
         <w:t>9</w:t>
@@ -3950,11 +4342,7 @@
         <w:t>30</w:t>
       </w:r>
       <w:r>
-        <w:t>个简短的命令用来定</w:t>
-      </w:r>
-      <w:r>
-        <w:lastRenderedPageBreak/>
-        <w:t>义位于新加坡</w:t>
+        <w:t>个简短的命令用来定义位于新加坡</w:t>
       </w:r>
       <w:proofErr w:type="spellStart"/>
       <w:r>
@@ -4030,15 +4418,7 @@
         <w:t>)RSR2015</w:t>
       </w:r>
       <w:r>
-        <w:t>数据库的</w:t>
-      </w:r>
-      <w:proofErr w:type="gramStart"/>
-      <w:r>
-        <w:t>整个第二</w:t>
-      </w:r>
-      <w:proofErr w:type="gramEnd"/>
-      <w:r>
-        <w:t>部分包含</w:t>
+        <w:t>数据库的整个第二部分包含</w:t>
       </w:r>
       <w:r>
         <w:t>44</w:t>
@@ -4082,7 +4462,7 @@
     </w:p>
     <w:p>
       <w:pPr>
-        <w:pStyle w:val="a7"/>
+        <w:pStyle w:val="a"/>
         <w:ind w:firstLine="480"/>
       </w:pPr>
       <w:r>
@@ -4119,23 +4499,7 @@
         <w:t>5</w:t>
       </w:r>
       <w:r>
-        <w:t>位数字组成的序列。在跨会话</w:t>
-      </w:r>
-      <w:proofErr w:type="gramStart"/>
-      <w:r>
-        <w:t>时数字</w:t>
-      </w:r>
-      <w:proofErr w:type="gramEnd"/>
-      <w:r>
-        <w:t>序列不同，但是根据说话人身份生成的，</w:t>
-      </w:r>
-      <w:proofErr w:type="gramStart"/>
-      <w:r>
-        <w:t>冒充着</w:t>
-      </w:r>
-      <w:proofErr w:type="gramEnd"/>
-      <w:r>
-        <w:t>也需要正确的发言序列。用于训练和测试的语音材料被约束在十个数字</w:t>
+        <w:t>位数字组成的序列。在跨会话时数字序列不同，但是根据说话人身份生成的，冒充着也需要正确的发言序列。用于训练和测试的语音材料被约束在十个数字</w:t>
       </w:r>
       <w:r>
         <w:t>(0-1-2-3-4-5-6-7-8-9)</w:t>
@@ -4146,7 +4510,7 @@
     </w:p>
     <w:p>
       <w:pPr>
-        <w:pStyle w:val="a7"/>
+        <w:pStyle w:val="a"/>
         <w:ind w:firstLine="480"/>
       </w:pPr>
       <w:r>
@@ -4204,15 +4568,7 @@
         <w:t>RSR2015</w:t>
       </w:r>
       <w:r>
-        <w:t>数据库的</w:t>
-      </w:r>
-      <w:proofErr w:type="gramStart"/>
-      <w:r>
-        <w:t>整个第三</w:t>
-      </w:r>
-      <w:proofErr w:type="gramEnd"/>
-      <w:r>
-        <w:t>部分包含</w:t>
+        <w:t>数据库的整个第三部分包含</w:t>
       </w:r>
       <w:r>
         <w:t>34</w:t>
@@ -4256,7 +4612,7 @@
     </w:p>
     <w:p>
       <w:pPr>
-        <w:pStyle w:val="2"/>
+        <w:pStyle w:val="Heading2"/>
       </w:pPr>
       <w:r>
         <w:t xml:space="preserve">4 </w:t>
@@ -4267,7 +4623,7 @@
     </w:p>
     <w:p>
       <w:pPr>
-        <w:pStyle w:val="a7"/>
+        <w:pStyle w:val="a"/>
         <w:ind w:firstLine="480"/>
       </w:pPr>
       <w:r>
@@ -4334,7 +4690,7 @@
     </w:p>
     <w:p>
       <w:pPr>
-        <w:pStyle w:val="3"/>
+        <w:pStyle w:val="Heading3"/>
       </w:pPr>
       <w:r>
         <w:rPr>
@@ -4402,7 +4758,7 @@
     </w:p>
     <w:p>
       <w:pPr>
-        <w:pStyle w:val="a9"/>
+        <w:pStyle w:val="a0"/>
       </w:pPr>
       <w:r>
         <w:t>图</w:t>
@@ -4413,713 +4769,623 @@
     </w:p>
     <w:p>
       <w:pPr>
-        <w:pStyle w:val="a7"/>
+        <w:pStyle w:val="a"/>
         <w:ind w:firstLine="480"/>
       </w:pPr>
       <w:r>
-        <w:t>文本相关说话人确认系统的特异性，即他们必须模拟说话人特征与内容验证的话语</w:t>
-      </w:r>
-      <w:r>
         <w:lastRenderedPageBreak/>
-        <w:t>的词汇。在过去的三十年，两个主要的趋势一直主导文本相关说话人确认的领域。</w:t>
-      </w:r>
-    </w:p>
-    <w:p>
-      <w:pPr>
-        <w:pStyle w:val="a7"/>
+        <w:t>文本相关说话人确认系统的特异性，即他们必须模拟说话人特征与内容验证的话语的词汇。在过去的三十年，两个主要的趋势一直主导文本相关说话人确认的领域。</w:t>
+      </w:r>
+    </w:p>
+    <w:p>
+      <w:pPr>
+        <w:pStyle w:val="a"/>
         <w:ind w:firstLine="480"/>
       </w:pPr>
       <w:r>
-        <w:t>第一个分类，基于动态规划提出了可用演讲的数量是有限的。它们工作在框架层面，提供了一个精确建模的时间结构提供的语音发音，但是缺乏概括能力生成方法。特别是，作为动态编程技术通常提供欧几里</w:t>
+        <w:t>第一个分类，基于动态规划提出了可用演讲的数量是有限的。它们工作在框架层面，提供了一个精确建模的时间结构提供的语音发音，但是缺乏概括能力生成方法。特别是，作为动态编程技术通常提供欧几里得距离而不是语音样本之间的似然概率，因此需要额外的确认说话人的决策机制，它通常是作为概率假设检验领域制定。通过引入距离标准化或多模板方法，已经多次弥补说话人内在的变化。如超音段和源特性的额外的信息，也可以用来增强系统。</w:t>
+      </w:r>
+    </w:p>
+    <w:p>
+      <w:pPr>
+        <w:pStyle w:val="a"/>
+        <w:ind w:firstLine="480"/>
+      </w:pPr>
+      <w:r>
+        <w:t>第二个分类器，是目前最常见的，是基于隐马尔可夫模型</w:t>
+      </w:r>
+      <w:r>
+        <w:t>(HMM)</w:t>
+      </w:r>
+      <w:r>
+        <w:t>。隐马尔可夫模型是更强地适应语音信号的变化，可以利用一个更大的数量或训练数据。此外，取得进展的领域使得文本无关的说话人识别和语音识别受益。在实践中，文本相关的说话人确认面临不同的使用情况，每一个都有一个独特的建模和运行时的要求。依照</w:t>
+      </w:r>
+      <w:r>
+        <w:t>HMM</w:t>
+      </w:r>
+      <w:r>
+        <w:t>模型，模型的粒度可以根据代表的演讲话语的时间结构订制。基于手机系统提供优秀的粒度可用于任何词汇内容在</w:t>
+      </w:r>
+      <w:r>
+        <w:t>HMM</w:t>
+      </w:r>
+      <w:r>
+        <w:t>建模词组或整个话语，其粒度越小，越受制于有限的词汇。研究还进行了改善这些模型的鲁棒性的信道和扬声器的变化。研究还进行了改善这些模型的鲁棒性的信道和扬声器的变化。在</w:t>
+      </w:r>
+      <w:proofErr w:type="spellStart"/>
+      <w:r>
+        <w:t>Chatzis</w:t>
+      </w:r>
+      <w:proofErr w:type="spellEnd"/>
+      <w:r>
+        <w:t>和</w:t>
+      </w:r>
+      <w:proofErr w:type="spellStart"/>
+      <w:r>
+        <w:t>varvarigou</w:t>
+      </w:r>
+      <w:proofErr w:type="spellEnd"/>
+      <w:r>
+        <w:t>(2007)</w:t>
+      </w:r>
+      <w:r>
+        <w:t>中，隐马尔可夫模型的状态的高斯分布用</w:t>
+      </w:r>
+      <w:r>
+        <w:t>t-</w:t>
+      </w:r>
+      <w:r>
+        <w:t>分布代替，面对时有更强大的噪音鲁棒性。在</w:t>
+      </w:r>
+      <w:proofErr w:type="spellStart"/>
+      <w:r>
+        <w:t>Aronowitz</w:t>
+      </w:r>
+      <w:proofErr w:type="spellEnd"/>
+      <w:r>
+        <w:t>(2012)</w:t>
+      </w:r>
+      <w:r>
+        <w:t>，作者采用的支持向量机的概念与扰动属性投影</w:t>
+      </w:r>
+      <w:r>
+        <w:t>(NAP)</w:t>
+      </w:r>
+      <w:r>
+        <w:t>，也是使用隐马尔可夫模型。尽管这种方法的良好性能，但它是有限的情况下，系统的所有用户共享相同的密码，因为所需的</w:t>
+      </w:r>
+      <w:r>
+        <w:t>NAP</w:t>
+      </w:r>
+      <w:r>
+        <w:t>矩阵训练数据量。</w:t>
+      </w:r>
+    </w:p>
+    <w:p>
+      <w:pPr>
+        <w:pStyle w:val="a"/>
+        <w:ind w:firstLine="480"/>
+      </w:pPr>
+      <w:r>
+        <w:t>在其他的文献作品提出了利用人工神经网络或基于表示频谱使用的语音的时间结构模型。不同的建模方法，最终可以结合以弥补各自的弱点。</w:t>
+      </w:r>
+    </w:p>
+    <w:p>
+      <w:pPr>
+        <w:pStyle w:val="a"/>
+        <w:ind w:firstLine="480"/>
+      </w:pPr>
+      <w:r>
+        <w:t>最后，文本无关的说话人确认系统也从一些系统中找到灵感。在经典的基于</w:t>
+      </w:r>
+      <w:r>
+        <w:t>GMM/UBM</w:t>
+      </w:r>
+      <w:r>
+        <w:t>或更近的</w:t>
+      </w:r>
+      <w:r>
+        <w:t xml:space="preserve"> </w:t>
+      </w:r>
+      <w:proofErr w:type="spellStart"/>
+      <w:r>
+        <w:t>i</w:t>
+      </w:r>
+      <w:proofErr w:type="spellEnd"/>
+      <w:r>
+        <w:t>-vector</w:t>
+      </w:r>
+      <w:r>
+        <w:t>表示的体系结构已被证明是在采用文本相关的说话人验证所需的词汇信息有优势。这些系统的成功都有局限性，因为他们没有明确地使用好言语的时空结构的优点。然而它有可能将这些方法与语音识别引擎结合，有效地在一个额外的计算成本交换内容确认说话人和语音。</w:t>
+      </w:r>
+    </w:p>
+    <w:p>
+      <w:pPr>
+        <w:pStyle w:val="a"/>
+        <w:ind w:firstLine="480"/>
+      </w:pPr>
+      <w:r>
+        <w:t>从贝叶斯观点，基于生成的方法系统是优于依靠感的动态规划，在容易校正和解释以决定的时候可以产生似然比得分。在下面，我们提出了两个最先进的文本相关的说话人确认系统：</w:t>
+      </w:r>
+      <w:proofErr w:type="spellStart"/>
+      <w:r>
+        <w:t>HiLAM</w:t>
+      </w:r>
+      <w:proofErr w:type="spellEnd"/>
+      <w:r>
+        <w:t>说话者验证引擎基于</w:t>
+      </w:r>
+      <w:r>
+        <w:t>GMM</w:t>
+      </w:r>
+      <w:r>
+        <w:t>和</w:t>
+      </w:r>
+      <w:r>
+        <w:t>HMM</w:t>
+      </w:r>
+      <w:r>
+        <w:t>建模和</w:t>
+      </w:r>
+      <w:proofErr w:type="spellStart"/>
+      <w:r>
+        <w:t>i</w:t>
+      </w:r>
+      <w:proofErr w:type="spellEnd"/>
+      <w:r>
+        <w:t>-vector</w:t>
+      </w:r>
+      <w:r>
+        <w:t>系统，这两者都产生自然的似然比。</w:t>
+      </w:r>
+    </w:p>
+    <w:p>
+      <w:pPr>
+        <w:pStyle w:val="Heading3"/>
+      </w:pPr>
+      <w:r>
+        <w:t xml:space="preserve">4.2 </w:t>
+      </w:r>
+      <w:r>
+        <w:t>文本相关系统</w:t>
+      </w:r>
+      <w:proofErr w:type="spellStart"/>
+      <w:r>
+        <w:t>HiLAM</w:t>
+      </w:r>
+      <w:proofErr w:type="spellEnd"/>
+    </w:p>
+    <w:p>
+      <w:pPr>
+        <w:pStyle w:val="Heading4"/>
+      </w:pPr>
+      <w:r>
+        <w:t xml:space="preserve">4.2.1 </w:t>
+      </w:r>
+      <w:r>
+        <w:t>话语的建模</w:t>
+      </w:r>
+    </w:p>
+    <w:p>
+      <w:pPr>
+        <w:pStyle w:val="a"/>
+        <w:ind w:firstLine="480"/>
+      </w:pPr>
+      <w:r>
+        <w:t>分层的多层声学模型</w:t>
+      </w:r>
+      <w:r>
+        <w:t>(</w:t>
+      </w:r>
+      <w:proofErr w:type="spellStart"/>
+      <w:r>
+        <w:t>HiLAM</w:t>
+      </w:r>
+      <w:proofErr w:type="spellEnd"/>
+      <w:r>
+        <w:t>)</w:t>
+      </w:r>
+      <w:r>
+        <w:t>是一个文本相关的说话人确认引擎，已被</w:t>
+      </w:r>
+      <w:r>
+        <w:t>Lee</w:t>
+      </w:r>
+      <w:r>
+        <w:t>等人和</w:t>
+      </w:r>
+      <w:proofErr w:type="spellStart"/>
+      <w:r>
+        <w:t>Larcher</w:t>
+      </w:r>
+      <w:proofErr w:type="spellEnd"/>
+      <w:r>
+        <w:t>等人描述。图</w:t>
+      </w:r>
+      <w:r>
+        <w:t>5</w:t>
+      </w:r>
+      <w:r>
+        <w:t>是经典的</w:t>
+      </w:r>
+      <w:r>
+        <w:t>GMM/UBM</w:t>
+      </w:r>
+      <w:r>
+        <w:t>方法的一个扩展描述。在这种架构中所有的发射概率的混合高斯分布</w:t>
+      </w:r>
+      <w:r>
+        <w:t>(GMM)</w:t>
+      </w:r>
+      <w:r>
+        <w:t>共享相同的方差和权值参数。前两层类似于标准</w:t>
+      </w:r>
+      <w:r>
+        <w:t>GMM/UBM</w:t>
+      </w:r>
+      <w:r>
+        <w:t>在上层模型一般语音的声学空间的</w:t>
+      </w:r>
+      <w:r>
+        <w:t>UBM</w:t>
+      </w:r>
+      <w:r>
+        <w:t>。中间层是文本无关的说话人模型的一个经典的</w:t>
+      </w:r>
+      <w:r>
+        <w:t>UBM</w:t>
+      </w:r>
+      <w:r>
+        <w:t>的最大的后验适应。底层的能力取决于隐马尔科夫模型</w:t>
+      </w:r>
+      <w:r>
+        <w:t>(HMM</w:t>
       </w:r>
       <w:proofErr w:type="gramStart"/>
       <w:r>
-        <w:t>得距离</w:t>
+        <w:t>)</w:t>
+      </w:r>
+      <w:r>
+        <w:t>从左到右利用密码短语的具体时间结构</w:t>
       </w:r>
       <w:proofErr w:type="gramEnd"/>
       <w:r>
-        <w:t>而不是语音样本之间的似然概率，因此需要额外的确认说话人的决策机制，它通常是作为概率假设检验领域制定。通过引入距离标准化或多模板方法，已经多次弥补说话人内在的变化。如超音段和</w:t>
-      </w:r>
-      <w:proofErr w:type="gramStart"/>
-      <w:r>
-        <w:t>源特性</w:t>
-      </w:r>
-      <w:proofErr w:type="gramEnd"/>
-      <w:r>
-        <w:t>的额外的信息，也可以用来增强系统。</w:t>
-      </w:r>
-    </w:p>
-    <w:p>
-      <w:pPr>
-        <w:pStyle w:val="a7"/>
+        <w:t>。每个</w:t>
+      </w:r>
+      <w:r>
+        <w:t>HMM</w:t>
+      </w:r>
+      <w:r>
+        <w:t>状态发射概率密度函数是来自中间层的说话人依赖</w:t>
+      </w:r>
+      <w:r>
+        <w:t>GMM</w:t>
+      </w:r>
+      <w:r>
+        <w:t>。这些</w:t>
+      </w:r>
+      <w:r>
+        <w:t>GMM</w:t>
+      </w:r>
+      <w:r>
+        <w:t>改编自文本无关的说话人模型跟随</w:t>
+      </w:r>
+      <w:r>
+        <w:t>MAP</w:t>
+      </w:r>
+      <w:r>
+        <w:t>标准。适于只</w:t>
+      </w:r>
+      <w:r>
+        <w:lastRenderedPageBreak/>
+        <w:t>有平均参数，它不同于</w:t>
+      </w:r>
+      <w:proofErr w:type="spellStart"/>
+      <w:r>
+        <w:t>Larcher</w:t>
+      </w:r>
+      <w:proofErr w:type="spellEnd"/>
+      <w:r>
+        <w:t>等人最初提出的权重参数的调整。使用连续密度隐马尔可夫模型</w:t>
+      </w:r>
+      <w:r>
+        <w:t>(CDHMM)</w:t>
+      </w:r>
+      <w:r>
+        <w:t>，这基本上取代了原工作中的计算费用高的半连续隐马尔可夫模型</w:t>
+      </w:r>
+      <w:r>
+        <w:t>(SCHMM)</w:t>
+      </w:r>
+      <w:r>
+        <w:t>，以提供更高的精度。</w:t>
+      </w:r>
+    </w:p>
+    <w:p>
+      <w:pPr>
+        <w:pStyle w:val="a"/>
         <w:ind w:firstLine="480"/>
       </w:pPr>
-      <w:r>
-        <w:t>第二个分类器，是目前最常见的，是基于</w:t>
-      </w:r>
-      <w:proofErr w:type="gramStart"/>
-      <w:r>
-        <w:t>隐</w:t>
-      </w:r>
-      <w:proofErr w:type="gramEnd"/>
-      <w:r>
-        <w:t>马尔可夫模型</w:t>
-      </w:r>
-      <w:r>
-        <w:t>(HMM)</w:t>
+      <w:proofErr w:type="spellStart"/>
+      <w:r>
+        <w:t>HiLAM</w:t>
+      </w:r>
+      <w:proofErr w:type="spellEnd"/>
+      <w:r>
+        <w:t>的训练和原来</w:t>
+      </w:r>
+      <w:proofErr w:type="spellStart"/>
+      <w:r>
+        <w:t>Larcher</w:t>
+      </w:r>
+      <w:proofErr w:type="spellEnd"/>
+      <w:r>
+        <w:t>等人的描述类似。首先训练性别独立的</w:t>
+      </w:r>
+      <w:r>
+        <w:t>UBM</w:t>
+      </w:r>
+      <w:r>
+        <w:t>模型的声学空间。文本无关的说话人模型，改编自所有数据明显的目标说话人的</w:t>
+      </w:r>
+      <w:r>
+        <w:t>UBM</w:t>
+      </w:r>
+      <w:r>
+        <w:t>。最后一个迭代训练进行训练的第三层</w:t>
+      </w:r>
+      <w:r>
+        <w:t>HMM</w:t>
+      </w:r>
+      <w:r>
+        <w:t>模型。为了对每一个密码初始化</w:t>
+      </w:r>
+      <w:r>
+        <w:t>HMM</w:t>
+      </w:r>
+      <w:r>
+        <w:t>，话语切成相同长度的</w:t>
+      </w:r>
+      <w:r>
+        <w:t>S</w:t>
+      </w:r>
+      <w:r>
+        <w:t>段｛</w:t>
+      </w:r>
+      <w:proofErr w:type="spellStart"/>
+      <w:r>
+        <w:t>seg</w:t>
+      </w:r>
+      <w:proofErr w:type="spellEnd"/>
+      <w:r>
+        <w:t>｝。</w:t>
+      </w:r>
+      <w:r>
+        <w:t>HMM</w:t>
+      </w:r>
+      <w:r>
+        <w:t>的每个状态适于使用相应的</w:t>
+      </w:r>
+      <w:proofErr w:type="spellStart"/>
+      <w:r>
+        <w:t>seg</w:t>
+      </w:r>
+      <w:proofErr w:type="spellEnd"/>
+      <w:r>
+        <w:t xml:space="preserve"> </w:t>
+      </w:r>
+      <w:proofErr w:type="spellStart"/>
+      <w:r>
+        <w:t>i</w:t>
+      </w:r>
+      <w:proofErr w:type="spellEnd"/>
+      <w:r>
+        <w:t>的</w:t>
+      </w:r>
+      <w:r>
+        <w:t>GMM</w:t>
+      </w:r>
+      <w:r>
+        <w:t>的中间层。然后利用</w:t>
+      </w:r>
+      <w:r>
+        <w:t>HMM</w:t>
+      </w:r>
+      <w:r>
+        <w:t>进行改编一个新的分割。</w:t>
+      </w:r>
+      <w:r>
+        <w:t>Viterbi</w:t>
+      </w:r>
+      <w:r>
+        <w:t>算法在这个目的中用到。这个迭代过程直到</w:t>
+      </w:r>
+      <w:r>
+        <w:t>Viterbi</w:t>
+      </w:r>
+      <w:r>
+        <w:t>路径收敛。状态数的选择是经验性的。</w:t>
+      </w:r>
+      <w:r>
+        <w:t>HMM</w:t>
+      </w:r>
+      <w:r>
+        <w:t>的从左至右的转换概率设置成相等的。在测试过程中，给定一个语音序列</w:t>
+      </w:r>
+      <w:r>
+        <w:t>X</w:t>
+      </w:r>
+      <w:r>
+        <w:t>，一个文本相关的评分，</w:t>
+      </w:r>
+      <w:r>
+        <w:t>STD(X)</w:t>
+      </w:r>
+      <w:r>
+        <w:t>，计算公式</w:t>
+      </w:r>
+      <w:r>
+        <w:t>STD(x)=log(LHMM(x)/LUBM(x))</w:t>
       </w:r>
       <w:r>
         <w:t>。</w:t>
       </w:r>
-      <w:proofErr w:type="gramStart"/>
-      <w:r>
-        <w:t>隐</w:t>
-      </w:r>
-      <w:proofErr w:type="gramEnd"/>
-      <w:r>
-        <w:t>马尔可夫模型是更强地适应语音信号的变化，可以利用一个更大的数量或训练数据。此外，取得进展的领域使得文本无关的说话人识别和语音识别受益。在实践中，文本相关的说话人确认面临不同的使用情况，每一个都有一个独特的建模和运行时的要求。依照</w:t>
+      <w:r>
+        <w:t>STD(X)</w:t>
+      </w:r>
+      <w:r>
+        <w:t>是给定的序列的可能性之间的文本相关的说话人模型对齐的维特比译码</w:t>
+      </w:r>
+      <w:r>
+        <w:t>LHMM(x)</w:t>
+      </w:r>
+      <w:r>
+        <w:t>和</w:t>
+      </w:r>
+      <w:r>
+        <w:t>X</w:t>
+      </w:r>
+      <w:r>
+        <w:t>在</w:t>
+      </w:r>
+      <w:r>
+        <w:t>UBM</w:t>
+      </w:r>
+      <w:r>
+        <w:t>的似然比</w:t>
+      </w:r>
+      <w:r>
+        <w:t>LUBM(x)</w:t>
+      </w:r>
+      <w:r>
+        <w:t>的对数比。当建模的句子从第一部分开始时，每个半连续</w:t>
       </w:r>
       <w:r>
         <w:t>HMM</w:t>
       </w:r>
       <w:r>
-        <w:t>模型，模型的粒度可以根据代表的演讲话语的时间结构订制。基于手机系统提供优秀的粒度可用于任何词汇内容在</w:t>
+        <w:t>的状态数在依照经验设置为</w:t>
+      </w:r>
+      <w:r>
+        <w:t>5</w:t>
+      </w:r>
+      <w:r>
+        <w:t>，它被设置为</w:t>
+      </w:r>
+      <w:r>
+        <w:t>3</w:t>
+      </w:r>
+      <w:r>
+        <w:t>时，较短的命令从第二部分建模。</w:t>
+      </w:r>
+    </w:p>
+    <w:p>
+      <w:pPr>
+        <w:pStyle w:val="Heading4"/>
+      </w:pPr>
+      <w:r>
+        <w:t xml:space="preserve">4.2.2 </w:t>
+      </w:r>
+      <w:r>
+        <w:t>数字的建模</w:t>
+      </w:r>
+    </w:p>
+    <w:p>
+      <w:pPr>
+        <w:pStyle w:val="a"/>
+        <w:ind w:firstLine="480"/>
+      </w:pPr>
+      <w:r>
+        <w:t>一种改进的</w:t>
+      </w:r>
+      <w:proofErr w:type="spellStart"/>
+      <w:r>
+        <w:t>HiLAM</w:t>
+      </w:r>
+      <w:proofErr w:type="spellEnd"/>
+      <w:r>
+        <w:t>版本已经发展到可以处理随机提示数字。该结构的两层类似原始模型。在训练时，每个说话人对几个</w:t>
+      </w:r>
+      <w:r>
+        <w:t>10</w:t>
+      </w:r>
+      <w:r>
+        <w:t>位英文数字发音。目标说话人的录音是从自动分割含有十个高斯百位数的训练集，采用说话人</w:t>
+      </w:r>
+      <w:r>
+        <w:t>GMM</w:t>
+      </w:r>
+      <w:r>
+        <w:t>从中间层采用最大后验概率</w:t>
+      </w:r>
+      <w:r>
+        <w:t>MAP</w:t>
+      </w:r>
+      <w:r>
+        <w:t>准则。请注意，训练的话语的分割是通过使用一个先进的语音识别系统的状态，因此没有迭代适应进行训练的</w:t>
       </w:r>
       <w:r>
         <w:t>HMM</w:t>
       </w:r>
       <w:r>
-        <w:t>建模词组或整个话语，其粒度越小，越受制于有限的词汇。研究还进行了改善这些模型的鲁棒性的信道和扬声器的变化。研究还进行了改善这些模型的鲁棒性的信道和扬声器的变化。在</w:t>
+        <w:t>组成。在测试过程中，给定一个随机提示序列的</w:t>
+      </w:r>
+      <w:r>
+        <w:t>N</w:t>
+      </w:r>
+      <w:r>
+        <w:t>个数字，从左到右的</w:t>
+      </w:r>
+      <w:r>
+        <w:t>HMM</w:t>
+      </w:r>
+      <w:r>
+        <w:t>组成与相应的</w:t>
+      </w:r>
+      <w:r>
+        <w:t>N</w:t>
+      </w:r>
+      <w:r>
+        <w:t>个数字模型。确认得分计算式是根据的使用</w:t>
+      </w:r>
+      <w:r>
+        <w:t>Viterbi</w:t>
+      </w:r>
+      <w:r>
+        <w:t>对齐得到的试验段在</w:t>
+      </w:r>
+      <w:r>
+        <w:t>HMM</w:t>
+      </w:r>
+      <w:r>
+        <w:t>的拟然性。</w:t>
+      </w:r>
+    </w:p>
+    <w:p>
+      <w:pPr>
+        <w:pStyle w:val="Heading3"/>
+      </w:pPr>
+      <w:r>
+        <w:t xml:space="preserve">4.3 </w:t>
+      </w:r>
+      <w:r>
+        <w:t>标准</w:t>
       </w:r>
       <w:proofErr w:type="spellStart"/>
       <w:r>
-        <w:t>Chatzis</w:t>
+        <w:t>i</w:t>
       </w:r>
       <w:proofErr w:type="spellEnd"/>
       <w:r>
-        <w:t>和</w:t>
-      </w:r>
-      <w:proofErr w:type="spellStart"/>
-      <w:r>
-        <w:t>varvarigou</w:t>
-      </w:r>
-      <w:proofErr w:type="spellEnd"/>
-      <w:r>
-        <w:t>(2007)</w:t>
-      </w:r>
-      <w:r>
-        <w:t>中，隐马尔可夫模型的状态的高斯分布用</w:t>
-      </w:r>
-      <w:r>
-        <w:t>t-</w:t>
-      </w:r>
-      <w:r>
-        <w:t>分布代替，面对时有更强大的噪音鲁棒性。在</w:t>
-      </w:r>
-      <w:proofErr w:type="spellStart"/>
-      <w:r>
-        <w:t>Aronowitz</w:t>
-      </w:r>
-      <w:proofErr w:type="spellEnd"/>
-      <w:r>
-        <w:t>(2012)</w:t>
-      </w:r>
-      <w:r>
-        <w:t>，作者采用的支持</w:t>
-      </w:r>
-      <w:proofErr w:type="gramStart"/>
-      <w:r>
-        <w:t>向量机</w:t>
-      </w:r>
-      <w:proofErr w:type="gramEnd"/>
-      <w:r>
-        <w:t>的概念与扰动属性投影</w:t>
-      </w:r>
-      <w:r>
-        <w:t>(NAP)</w:t>
-      </w:r>
-      <w:r>
-        <w:t>，也是使用</w:t>
-      </w:r>
-      <w:proofErr w:type="gramStart"/>
-      <w:r>
-        <w:t>隐</w:t>
-      </w:r>
-      <w:proofErr w:type="gramEnd"/>
-      <w:r>
-        <w:t>马尔可夫模型。尽管这种方法的良好性能，但它是有限的情况下，系统的所有用户共享相同的密码，因为所需的</w:t>
-      </w:r>
-      <w:r>
-        <w:t>NAP</w:t>
-      </w:r>
-      <w:r>
-        <w:t>矩阵训练数据量。</w:t>
-      </w:r>
-    </w:p>
-    <w:p>
-      <w:pPr>
-        <w:pStyle w:val="a7"/>
-        <w:ind w:firstLine="480"/>
-      </w:pPr>
-      <w:r>
-        <w:t>在其他的文献作品提出了利用人工神经网络或基于表示频谱使用的语音的时间结构模型。不同的建模方法，最终可以结合以弥补各自的弱点。</w:t>
-      </w:r>
-    </w:p>
-    <w:p>
-      <w:pPr>
-        <w:pStyle w:val="a7"/>
-        <w:ind w:firstLine="480"/>
-      </w:pPr>
-      <w:r>
-        <w:t>最后，文本无关的说话人确认系统也从一些系统中找到灵感。在经典的基于</w:t>
-      </w:r>
-      <w:r>
-        <w:t>GMM/UBM</w:t>
-      </w:r>
-      <w:r>
-        <w:t>或更近的</w:t>
-      </w:r>
-      <w:r>
-        <w:t xml:space="preserve"> </w:t>
-      </w:r>
-      <w:proofErr w:type="spellStart"/>
-      <w:r>
-        <w:t>i</w:t>
-      </w:r>
-      <w:proofErr w:type="spellEnd"/>
-      <w:r>
         <w:t>-vector</w:t>
       </w:r>
       <w:r>
-        <w:t>表示的体系结构已被证明是在采用文本相关的说话人验证所需的词汇信息有优势。这些系统的成功都有局限性，因为他们没有明确地使用好言语的时空结构的优点。然而它有可能将这些方法与语音识别引擎结合，有效地在一个额外的计算成本交换内容确认说话人和语音。</w:t>
-      </w:r>
-    </w:p>
-    <w:p>
-      <w:pPr>
-        <w:pStyle w:val="a7"/>
-        <w:ind w:firstLine="480"/>
-      </w:pPr>
-      <w:r>
-        <w:t>从贝叶斯观点，基于生成的方法系统是优于依靠感的动态规划，在容易校正和解释以决定的时候可以产生似然比得分。在下面，我们提出了两个最先进的文本相关的说话人确认系统：</w:t>
-      </w:r>
-      <w:proofErr w:type="spellStart"/>
-      <w:r>
-        <w:t>HiLAM</w:t>
-      </w:r>
-      <w:proofErr w:type="spellEnd"/>
-      <w:r>
-        <w:t>说话者验证引擎基于</w:t>
-      </w:r>
-      <w:r>
-        <w:t>GMM</w:t>
-      </w:r>
-      <w:r>
-        <w:t>和</w:t>
-      </w:r>
-      <w:r>
-        <w:t>HMM</w:t>
-      </w:r>
-      <w:r>
-        <w:t>建模和</w:t>
-      </w:r>
-      <w:proofErr w:type="spellStart"/>
-      <w:r>
-        <w:t>i</w:t>
-      </w:r>
-      <w:proofErr w:type="spellEnd"/>
-      <w:r>
-        <w:t>-vector</w:t>
-      </w:r>
-      <w:r>
-        <w:t>系统，这两者都产生自然的似然比。</w:t>
-      </w:r>
-    </w:p>
-    <w:p>
-      <w:pPr>
-        <w:pStyle w:val="3"/>
-      </w:pPr>
-      <w:r>
-        <w:t xml:space="preserve">4.2 </w:t>
-      </w:r>
-      <w:r>
-        <w:t>文本相关系统</w:t>
-      </w:r>
-      <w:proofErr w:type="spellStart"/>
-      <w:r>
-        <w:t>HiLAM</w:t>
-      </w:r>
-      <w:proofErr w:type="spellEnd"/>
-    </w:p>
-    <w:p>
-      <w:pPr>
-        <w:pStyle w:val="4"/>
-      </w:pPr>
-      <w:r>
-        <w:t xml:space="preserve">4.2.1 </w:t>
-      </w:r>
-      <w:r>
-        <w:t>话语的建模</w:t>
-      </w:r>
-    </w:p>
-    <w:p>
-      <w:pPr>
-        <w:pStyle w:val="a7"/>
-        <w:ind w:firstLine="480"/>
-      </w:pPr>
-      <w:r>
-        <w:t>分层的多层声学模型</w:t>
-      </w:r>
-      <w:r>
-        <w:t>(</w:t>
-      </w:r>
-      <w:proofErr w:type="spellStart"/>
-      <w:r>
-        <w:t>HiLAM</w:t>
-      </w:r>
-      <w:proofErr w:type="spellEnd"/>
-      <w:r>
-        <w:t>)</w:t>
-      </w:r>
-      <w:r>
-        <w:t>是一个文本相关的说话人确认引擎，已被</w:t>
-      </w:r>
-      <w:r>
-        <w:t>Lee</w:t>
-      </w:r>
-      <w:r>
-        <w:t>等人和</w:t>
-      </w:r>
-      <w:proofErr w:type="spellStart"/>
-      <w:r>
-        <w:t>Larcher</w:t>
-      </w:r>
-      <w:proofErr w:type="spellEnd"/>
-      <w:r>
-        <w:t>等人描述。图</w:t>
-      </w:r>
-      <w:r>
-        <w:t>5</w:t>
-      </w:r>
-      <w:r>
-        <w:t>是经典的</w:t>
-      </w:r>
-      <w:r>
-        <w:t>GMM/UBM</w:t>
-      </w:r>
-      <w:r>
-        <w:t>方法的一个扩展描述。在这种架构中所有的发射概率的混合高斯分布</w:t>
-      </w:r>
-      <w:r>
-        <w:t>(GMM)</w:t>
-      </w:r>
-      <w:r>
-        <w:t>共享相同的方差和权值参数。前两层类似于标准</w:t>
-      </w:r>
-      <w:r>
-        <w:t>GMM/UBM</w:t>
-      </w:r>
-      <w:r>
-        <w:t>在上层模型一般语音的声学空间的</w:t>
-      </w:r>
-      <w:r>
-        <w:t>UBM</w:t>
-      </w:r>
-      <w:r>
-        <w:t>。中间层是文本无关的说话人模型的一个经典的</w:t>
-      </w:r>
-      <w:r>
-        <w:t>UBM</w:t>
-      </w:r>
-      <w:r>
-        <w:t>的最大的后验适应。底层的能力取决于</w:t>
-      </w:r>
-      <w:proofErr w:type="gramStart"/>
-      <w:r>
-        <w:t>隐</w:t>
-      </w:r>
-      <w:proofErr w:type="gramEnd"/>
-      <w:r>
-        <w:t>马尔科夫模型</w:t>
-      </w:r>
-      <w:r>
-        <w:t>(HMM)</w:t>
-      </w:r>
-      <w:r>
-        <w:t>从左到</w:t>
-      </w:r>
-      <w:proofErr w:type="gramStart"/>
-      <w:r>
-        <w:t>右利用</w:t>
-      </w:r>
-      <w:proofErr w:type="gramEnd"/>
-      <w:r>
-        <w:t>密码短语的具体时间结构。每个</w:t>
-      </w:r>
-      <w:r>
-        <w:t>HMM</w:t>
-      </w:r>
-      <w:r>
-        <w:t>状态发射概率密度函数是来自中间层的说话人依赖</w:t>
-      </w:r>
-      <w:r>
-        <w:t>GMM</w:t>
-      </w:r>
-      <w:r>
-        <w:t>。这些</w:t>
-      </w:r>
-      <w:r>
-        <w:t>GMM</w:t>
-      </w:r>
-      <w:r>
-        <w:t>改编自文本无关的说话人模型跟随</w:t>
-      </w:r>
-      <w:r>
-        <w:t>MAP</w:t>
-      </w:r>
-      <w:r>
-        <w:t>标准。适于只有平均参数，它不同于</w:t>
-      </w:r>
-      <w:proofErr w:type="spellStart"/>
-      <w:r>
-        <w:t>Larcher</w:t>
-      </w:r>
-      <w:proofErr w:type="spellEnd"/>
-      <w:r>
-        <w:t>等人最初提出的权重参数的调整。使用连续密度</w:t>
-      </w:r>
-      <w:proofErr w:type="gramStart"/>
-      <w:r>
-        <w:t>隐</w:t>
-      </w:r>
-      <w:proofErr w:type="gramEnd"/>
-      <w:r>
-        <w:t>马尔</w:t>
-      </w:r>
-      <w:r>
-        <w:lastRenderedPageBreak/>
-        <w:t>可夫模型</w:t>
-      </w:r>
-      <w:r>
-        <w:t>(CDHMM)</w:t>
-      </w:r>
-      <w:r>
-        <w:t>，这基本上取代了原工作中的计算费用高的半连续</w:t>
-      </w:r>
-      <w:proofErr w:type="gramStart"/>
-      <w:r>
-        <w:t>隐</w:t>
-      </w:r>
-      <w:proofErr w:type="gramEnd"/>
-      <w:r>
-        <w:t>马尔可夫模型</w:t>
-      </w:r>
-      <w:r>
-        <w:t>(SCHMM)</w:t>
-      </w:r>
-      <w:r>
-        <w:t>，以提供更高的精度。</w:t>
-      </w:r>
-    </w:p>
-    <w:p>
-      <w:pPr>
-        <w:pStyle w:val="a7"/>
-        <w:ind w:firstLine="480"/>
-      </w:pPr>
-      <w:proofErr w:type="spellStart"/>
-      <w:r>
-        <w:t>HiLAM</w:t>
-      </w:r>
-      <w:proofErr w:type="spellEnd"/>
-      <w:r>
-        <w:t>的训练和原来</w:t>
-      </w:r>
-      <w:proofErr w:type="spellStart"/>
-      <w:r>
-        <w:t>Larcher</w:t>
-      </w:r>
-      <w:proofErr w:type="spellEnd"/>
-      <w:r>
-        <w:t>等人的描述类似。首先训练性别独立的</w:t>
-      </w:r>
-      <w:r>
-        <w:t>UBM</w:t>
-      </w:r>
-      <w:r>
-        <w:t>模型的声学空间。文本无关的说话人模型，改编自所有数据明显的目标说话人的</w:t>
-      </w:r>
-      <w:r>
-        <w:t>UBM</w:t>
-      </w:r>
-      <w:r>
-        <w:t>。最后一个迭代训练进行训练的第三层</w:t>
-      </w:r>
-      <w:r>
-        <w:t>HMM</w:t>
-      </w:r>
-      <w:r>
-        <w:t>模型。为了对每一个密码初始化</w:t>
-      </w:r>
-      <w:r>
-        <w:t>HMM</w:t>
-      </w:r>
-      <w:r>
-        <w:t>，话语切成相同长度的</w:t>
-      </w:r>
-      <w:r>
-        <w:t>S</w:t>
-      </w:r>
-      <w:r>
-        <w:t>段｛</w:t>
-      </w:r>
-      <w:proofErr w:type="spellStart"/>
-      <w:r>
-        <w:t>seg</w:t>
-      </w:r>
-      <w:proofErr w:type="spellEnd"/>
-      <w:r>
-        <w:t>｝。</w:t>
-      </w:r>
-      <w:r>
-        <w:t>HMM</w:t>
-      </w:r>
-      <w:r>
-        <w:t>的每个状态适于使用相应的</w:t>
-      </w:r>
-      <w:proofErr w:type="spellStart"/>
-      <w:r>
-        <w:t>seg</w:t>
-      </w:r>
-      <w:proofErr w:type="spellEnd"/>
-      <w:r>
-        <w:t xml:space="preserve"> </w:t>
-      </w:r>
-      <w:proofErr w:type="spellStart"/>
-      <w:r>
-        <w:t>i</w:t>
-      </w:r>
-      <w:proofErr w:type="spellEnd"/>
-      <w:r>
-        <w:t>的</w:t>
-      </w:r>
-      <w:r>
-        <w:t>GMM</w:t>
-      </w:r>
-      <w:r>
-        <w:t>的中间层。然后利用</w:t>
-      </w:r>
-      <w:r>
-        <w:t>HMM</w:t>
-      </w:r>
-      <w:r>
-        <w:t>进行改编一个新的分割。</w:t>
-      </w:r>
-      <w:r>
-        <w:t>Viterbi</w:t>
-      </w:r>
-      <w:r>
-        <w:t>算法在这个目的中用到。这个迭代过程直到</w:t>
-      </w:r>
-      <w:r>
-        <w:t>Viterbi</w:t>
-      </w:r>
-      <w:r>
-        <w:t>路径收敛。状态数的选择是经验性的。</w:t>
-      </w:r>
-      <w:r>
-        <w:t>HMM</w:t>
-      </w:r>
-      <w:r>
-        <w:t>的从左至右的转换概率设置成相等的。在测试过程中，给定一个语音序列</w:t>
-      </w:r>
-      <w:r>
-        <w:t>X</w:t>
-      </w:r>
-      <w:r>
-        <w:t>，一个文本相关的评分，</w:t>
-      </w:r>
-      <w:r>
-        <w:t>STD(X)</w:t>
-      </w:r>
-      <w:r>
-        <w:t>，计算公式</w:t>
-      </w:r>
-      <w:r>
-        <w:t>STD(x)=log(LHMM(x)/LUBM(x))</w:t>
-      </w:r>
-      <w:r>
-        <w:t>。</w:t>
-      </w:r>
-      <w:r>
-        <w:t>STD(X)</w:t>
-      </w:r>
-      <w:r>
-        <w:t>是给定的序列的可能性之间的文本相关的说话人模型对齐的维特比译码</w:t>
-      </w:r>
-      <w:r>
-        <w:t>LHMM(x)</w:t>
-      </w:r>
-      <w:r>
-        <w:t>和</w:t>
-      </w:r>
-      <w:r>
-        <w:t>X</w:t>
-      </w:r>
-      <w:r>
-        <w:t>在</w:t>
-      </w:r>
-      <w:r>
-        <w:t>UBM</w:t>
-      </w:r>
-      <w:r>
-        <w:t>的似然比</w:t>
-      </w:r>
-      <w:r>
-        <w:t>LUBM(x)</w:t>
-      </w:r>
-      <w:r>
-        <w:t>的对数比。当建模的句子从第一部分开始时，每个半连续</w:t>
-      </w:r>
-      <w:r>
-        <w:t>HMM</w:t>
-      </w:r>
-      <w:r>
-        <w:t>的状态数在依照经验设置为</w:t>
-      </w:r>
-      <w:r>
-        <w:t>5</w:t>
-      </w:r>
-      <w:r>
-        <w:t>，它被设置为</w:t>
-      </w:r>
-      <w:r>
-        <w:t>3</w:t>
-      </w:r>
-      <w:r>
-        <w:t>时，较短的命令从第二部分建模。</w:t>
-      </w:r>
-    </w:p>
-    <w:p>
-      <w:pPr>
-        <w:pStyle w:val="4"/>
-      </w:pPr>
-      <w:r>
-        <w:t xml:space="preserve">4.2.2 </w:t>
-      </w:r>
-      <w:r>
-        <w:t>数字的建模</w:t>
-      </w:r>
-    </w:p>
-    <w:p>
-      <w:pPr>
-        <w:pStyle w:val="a7"/>
-        <w:ind w:firstLine="480"/>
-      </w:pPr>
-      <w:r>
-        <w:t>一种改进的</w:t>
-      </w:r>
-      <w:proofErr w:type="spellStart"/>
-      <w:r>
-        <w:t>HiLAM</w:t>
-      </w:r>
-      <w:proofErr w:type="spellEnd"/>
-      <w:r>
-        <w:t>版本已经发展到可以处理随机提示数字。该结构的两层类似原始模型。在训练时，每个说话人对几个</w:t>
-      </w:r>
-      <w:r>
-        <w:t>10</w:t>
-      </w:r>
-      <w:r>
-        <w:t>位英文数字发音。目标说话人的录音是从自动分割含有十个高斯百位数的训练集，采用说话人</w:t>
-      </w:r>
-      <w:r>
-        <w:t>GMM</w:t>
-      </w:r>
-      <w:r>
-        <w:t>从中间层采用最大后验概率</w:t>
-      </w:r>
-      <w:r>
-        <w:t>MAP</w:t>
-      </w:r>
-      <w:r>
-        <w:t>准则。请注意，训练的话语的分割是通过使用一个先进的语音识别系统的状态，因此没有迭代适应进行训练的</w:t>
-      </w:r>
-      <w:r>
-        <w:t>HMM</w:t>
-      </w:r>
-      <w:r>
-        <w:t>组成。在测试过程中，给定一个随机提示序列的</w:t>
-      </w:r>
-      <w:r>
-        <w:t>N</w:t>
-      </w:r>
-      <w:proofErr w:type="gramStart"/>
-      <w:r>
-        <w:t>个</w:t>
-      </w:r>
-      <w:proofErr w:type="gramEnd"/>
-      <w:r>
-        <w:t>数字，从左到右的</w:t>
-      </w:r>
-      <w:r>
-        <w:t>HMM</w:t>
-      </w:r>
-      <w:r>
-        <w:t>组成与相应的</w:t>
-      </w:r>
-      <w:r>
-        <w:t>N</w:t>
-      </w:r>
-      <w:proofErr w:type="gramStart"/>
-      <w:r>
-        <w:t>个</w:t>
-      </w:r>
-      <w:proofErr w:type="gramEnd"/>
-      <w:r>
-        <w:t>数字模型。确认得分计算式是根据的使用</w:t>
-      </w:r>
-      <w:r>
-        <w:t>Viterbi</w:t>
-      </w:r>
-      <w:r>
-        <w:t>对齐得到的试验段在</w:t>
-      </w:r>
-      <w:r>
-        <w:t>HMM</w:t>
-      </w:r>
-      <w:proofErr w:type="gramStart"/>
-      <w:r>
-        <w:t>的拟然性</w:t>
-      </w:r>
-      <w:proofErr w:type="gramEnd"/>
-      <w:r>
-        <w:t>。</w:t>
-      </w:r>
-    </w:p>
-    <w:p>
-      <w:pPr>
-        <w:pStyle w:val="3"/>
-      </w:pPr>
-      <w:r>
-        <w:t xml:space="preserve">4.3 </w:t>
-      </w:r>
-      <w:r>
-        <w:t>标准</w:t>
-      </w:r>
-      <w:proofErr w:type="spellStart"/>
-      <w:r>
-        <w:t>i</w:t>
-      </w:r>
-      <w:proofErr w:type="spellEnd"/>
-      <w:r>
-        <w:t>-vector</w:t>
-      </w:r>
-      <w:r>
         <w:t>系统</w:t>
       </w:r>
     </w:p>
     <w:p>
       <w:pPr>
-        <w:pStyle w:val="a7"/>
+        <w:pStyle w:val="a"/>
         <w:ind w:firstLine="480"/>
       </w:pPr>
       <w:r>
@@ -5205,6 +5471,7 @@
         <w:t>，在低维空间称为完全变异的空间。利用完全变异的空间的维数低的优点，许多分类技术也被用于执行不同的任务，如说话人和语言识别或说话人分类。因为</w:t>
       </w:r>
       <w:proofErr w:type="spellStart"/>
+      <w:proofErr w:type="gramStart"/>
       <w:r>
         <w:t>i</w:t>
       </w:r>
@@ -5213,31 +5480,27 @@
         <w:t>-vector</w:t>
       </w:r>
       <w:r>
-        <w:t>可在语音</w:t>
-      </w:r>
-      <w:proofErr w:type="gramStart"/>
-      <w:r>
-        <w:t>段保持</w:t>
+        <w:t>可在语音段保持不同类型的变化，如说话人和词汇内容，最近的工作表明</w:t>
+      </w:r>
+      <w:proofErr w:type="spellStart"/>
+      <w:r>
+        <w:t>i</w:t>
+      </w:r>
+      <w:proofErr w:type="spellEnd"/>
+      <w:r>
+        <w:t>-vector</w:t>
+      </w:r>
+      <w:r>
+        <w:t>可用于说话人识别的任务</w:t>
       </w:r>
       <w:proofErr w:type="gramEnd"/>
       <w:r>
-        <w:t>不同类型的变化，如说话人和词汇内容，最近的工作表明</w:t>
-      </w:r>
-      <w:proofErr w:type="spellStart"/>
-      <w:r>
-        <w:t>i</w:t>
-      </w:r>
-      <w:proofErr w:type="spellEnd"/>
-      <w:r>
-        <w:t>-vector</w:t>
-      </w:r>
-      <w:r>
-        <w:t>可用于说话人识别的任务。</w:t>
-      </w:r>
-    </w:p>
-    <w:p>
-      <w:pPr>
-        <w:pStyle w:val="a9"/>
+        <w:t>。</w:t>
+      </w:r>
+    </w:p>
+    <w:p>
+      <w:pPr>
+        <w:pStyle w:val="a0"/>
       </w:pPr>
       <w:r>
         <w:rPr>
@@ -5254,7 +5517,7 @@
     </w:p>
     <w:p>
       <w:pPr>
-        <w:pStyle w:val="4"/>
+        <w:pStyle w:val="Heading4"/>
       </w:pPr>
       <w:r>
         <w:lastRenderedPageBreak/>
@@ -5274,7 +5537,7 @@
     </w:p>
     <w:p>
       <w:pPr>
-        <w:pStyle w:val="a7"/>
+        <w:pStyle w:val="a"/>
         <w:ind w:firstLine="480"/>
       </w:pPr>
       <w:r>
@@ -5312,7 +5575,7 @@
     </w:p>
     <w:p>
       <w:pPr>
-        <w:pStyle w:val="a7"/>
+        <w:pStyle w:val="a"/>
         <w:ind w:firstLineChars="0" w:firstLine="0"/>
       </w:pPr>
       <m:oMathPara>
@@ -5367,7 +5630,7 @@
     </w:p>
     <w:p>
       <w:pPr>
-        <w:pStyle w:val="a7"/>
+        <w:pStyle w:val="a"/>
         <w:ind w:firstLineChars="0" w:firstLine="0"/>
       </w:pPr>
       <w:r>
@@ -5396,15 +5659,7 @@
         </m:r>
       </m:oMath>
       <w:r>
-        <w:t>是一个因子载荷矩阵低</w:t>
-      </w:r>
-      <w:proofErr w:type="gramStart"/>
-      <w:r>
-        <w:t>秩</w:t>
-      </w:r>
-      <w:proofErr w:type="gramEnd"/>
-      <w:r>
-        <w:t>和</w:t>
+        <w:t>是一个因子载荷矩阵低秩和</w:t>
       </w:r>
       <m:oMath>
         <m:r>
@@ -5462,7 +5717,7 @@
     </w:p>
     <w:p>
       <w:pPr>
-        <w:pStyle w:val="a7"/>
+        <w:pStyle w:val="a"/>
         <w:ind w:firstLine="480"/>
       </w:pPr>
       <w:r>
@@ -5507,7 +5762,7 @@
     </w:p>
     <w:p>
       <w:pPr>
-        <w:pStyle w:val="a7"/>
+        <w:pStyle w:val="a"/>
         <w:ind w:firstLine="480"/>
       </w:pPr>
       <w:proofErr w:type="spellStart"/>
@@ -5593,15 +5848,7 @@
         </m:sSub>
       </m:oMath>
       <w:r>
-        <w:t>是开发</w:t>
-      </w:r>
-      <w:proofErr w:type="gramStart"/>
-      <w:r>
-        <w:t>集计算</w:t>
-      </w:r>
-      <w:proofErr w:type="gramEnd"/>
-      <w:r>
-        <w:t>出的类内协方差。所有从发展组的</w:t>
+        <w:t>是开发集计算出的类内协方差。所有从发展组的</w:t>
       </w:r>
       <w:proofErr w:type="spellStart"/>
       <w:r>
@@ -5626,7 +5873,7 @@
     </w:p>
     <w:p>
       <w:pPr>
-        <w:pStyle w:val="a7"/>
+        <w:pStyle w:val="a"/>
         <w:ind w:firstLineChars="0" w:firstLine="0"/>
       </w:pPr>
       <w:r>
@@ -5646,7 +5893,7 @@
     </w:p>
     <w:p>
       <w:pPr>
-        <w:pStyle w:val="a7"/>
+        <w:pStyle w:val="a"/>
         <w:ind w:firstLineChars="0" w:firstLine="0"/>
       </w:pPr>
       <w:r>
@@ -5670,7 +5917,7 @@
     </w:p>
     <w:p>
       <w:pPr>
-        <w:pStyle w:val="a7"/>
+        <w:pStyle w:val="a"/>
         <w:ind w:firstLine="482"/>
       </w:pPr>
       <m:oMathPara>
@@ -5976,7 +6223,7 @@
     </w:p>
     <w:p>
       <w:pPr>
-        <w:pStyle w:val="a7"/>
+        <w:pStyle w:val="a"/>
         <w:ind w:firstLine="480"/>
       </w:pPr>
       <w:r>
@@ -5991,20 +6238,12 @@
         <w:t>-vectors</w:t>
       </w:r>
       <w:r>
-        <w:t>将在之后规范化后成相同的</w:t>
-      </w:r>
-      <w:proofErr w:type="gramStart"/>
-      <w:r>
-        <w:t>的</w:t>
-      </w:r>
-      <w:proofErr w:type="gramEnd"/>
-      <w:r>
-        <w:t>转换。</w:t>
-      </w:r>
-    </w:p>
-    <w:p>
-      <w:pPr>
-        <w:pStyle w:val="4"/>
+        <w:t>将在之后规范化后成相同的的转换。</w:t>
+      </w:r>
+    </w:p>
+    <w:p>
+      <w:pPr>
+        <w:pStyle w:val="Heading4"/>
       </w:pPr>
       <w:r>
         <w:t xml:space="preserve">4.3.2 </w:t>
@@ -6015,7 +6254,7 @@
     </w:p>
     <w:p>
       <w:pPr>
-        <w:pStyle w:val="a7"/>
+        <w:pStyle w:val="a"/>
         <w:ind w:firstLineChars="0" w:firstLine="0"/>
       </w:pPr>
       <w:r>
@@ -6024,7 +6263,7 @@
     </w:p>
     <w:p>
       <w:pPr>
-        <w:pStyle w:val="a7"/>
+        <w:pStyle w:val="a"/>
         <w:ind w:firstLine="480"/>
       </w:pPr>
       <w:r>
@@ -6080,7 +6319,7 @@
     </w:p>
     <w:p>
       <w:pPr>
-        <w:pStyle w:val="a7"/>
+        <w:pStyle w:val="a"/>
         <w:ind w:firstLineChars="0" w:firstLine="0"/>
         <w:rPr>
           <w:b/>
@@ -6262,7 +6501,7 @@
     </w:p>
     <w:p>
       <w:pPr>
-        <w:pStyle w:val="a7"/>
+        <w:pStyle w:val="a"/>
         <w:ind w:firstLineChars="0" w:firstLine="0"/>
       </w:pPr>
       <w:r>
@@ -6309,15 +6548,7 @@
         <w:t>G</w:t>
       </w:r>
       <w:r>
-        <w:t>是低</w:t>
-      </w:r>
-      <w:proofErr w:type="gramStart"/>
-      <w:r>
-        <w:t>秩</w:t>
-      </w:r>
-      <w:proofErr w:type="gramEnd"/>
-      <w:r>
-        <w:t>矩阵的列向量形式基地两个子空间，应该分别包含说话人和会话的变异。因此，</w:t>
+        <w:t>是低秩矩阵的列向量形式基地两个子空间，应该分别包含说话人和会话的变异。因此，</w:t>
       </w:r>
       <m:oMath>
         <m:sSub>
@@ -6459,7 +6690,7 @@
     </w:p>
     <w:p>
       <w:pPr>
-        <w:pStyle w:val="a7"/>
+        <w:pStyle w:val="a"/>
         <w:ind w:firstLineChars="0" w:firstLine="0"/>
       </w:pPr>
       <m:oMathPara>
@@ -6777,7 +7008,7 @@
     </w:p>
     <w:p>
       <w:pPr>
-        <w:pStyle w:val="a7"/>
+        <w:pStyle w:val="a"/>
         <w:ind w:firstLineChars="0" w:firstLine="0"/>
       </w:pPr>
       <m:oMathPara>
@@ -6940,7 +7171,7 @@
     </w:p>
     <w:p>
       <w:pPr>
-        <w:pStyle w:val="a7"/>
+        <w:pStyle w:val="a"/>
         <w:ind w:firstLineChars="0" w:firstLine="0"/>
       </w:pPr>
       <m:oMathPara>
@@ -7097,7 +7328,7 @@
     </w:p>
     <w:p>
       <w:pPr>
-        <w:pStyle w:val="a7"/>
+        <w:pStyle w:val="a"/>
         <w:ind w:firstLineChars="0" w:firstLine="420"/>
       </w:pPr>
       <w:r>
@@ -7127,7 +7358,7 @@
     </w:p>
     <w:p>
       <w:pPr>
-        <w:pStyle w:val="4"/>
+        <w:pStyle w:val="Heading4"/>
       </w:pPr>
       <w:r>
         <w:t xml:space="preserve">4.3.3. </w:t>
@@ -7146,7 +7377,7 @@
     </w:p>
     <w:p>
       <w:pPr>
-        <w:pStyle w:val="a7"/>
+        <w:pStyle w:val="a"/>
         <w:ind w:firstLine="480"/>
       </w:pPr>
       <w:r>
@@ -7161,15 +7392,7 @@
         <w:t>-vector</w:t>
       </w:r>
       <w:r>
-        <w:t>的配置已</w:t>
-      </w:r>
-      <w:proofErr w:type="gramStart"/>
-      <w:r>
-        <w:t>被根据</w:t>
-      </w:r>
-      <w:proofErr w:type="gramEnd"/>
-      <w:r>
-        <w:t>对开发数据优化的经验选定。性别无关的</w:t>
+        <w:t>的配置已被根据对开发数据优化的经验选定。性别无关的</w:t>
       </w:r>
       <w:r>
         <w:lastRenderedPageBreak/>
@@ -7206,15 +7429,7 @@
         <w:t>12706</w:t>
       </w:r>
       <w:r>
-        <w:t>次会话中进行训练。性别无关的</w:t>
-      </w:r>
-      <w:proofErr w:type="gramStart"/>
-      <w:r>
-        <w:t>秩</w:t>
-      </w:r>
-      <w:proofErr w:type="gramEnd"/>
-      <w:r>
-        <w:t>为</w:t>
+        <w:t>次会话中进行训练。性别无关的秩为</w:t>
       </w:r>
       <w:r>
         <w:t>400</w:t>
@@ -7346,15 +7561,7 @@
         <w:t>F</w:t>
       </w:r>
       <w:r>
-        <w:t>的</w:t>
-      </w:r>
-      <w:proofErr w:type="gramStart"/>
-      <w:r>
-        <w:t>秩</w:t>
-      </w:r>
-      <w:proofErr w:type="gramEnd"/>
-      <w:r>
-        <w:t>设置为</w:t>
+        <w:t>的秩设置为</w:t>
       </w:r>
       <w:r>
         <w:t>400</w:t>
@@ -7437,7 +7644,7 @@
     </w:p>
     <w:p>
       <w:pPr>
-        <w:pStyle w:val="a9"/>
+        <w:pStyle w:val="a0"/>
       </w:pPr>
       <w:r>
         <w:rPr>
@@ -7454,7 +7661,7 @@
     </w:p>
     <w:p>
       <w:pPr>
-        <w:pStyle w:val="a7"/>
+        <w:pStyle w:val="a"/>
         <w:ind w:firstLine="480"/>
       </w:pPr>
       <w:r>
@@ -7494,7 +7701,7 @@
     </w:p>
     <w:p>
       <w:pPr>
-        <w:pStyle w:val="2"/>
+        <w:pStyle w:val="Heading2"/>
       </w:pPr>
       <w:r>
         <w:t>7</w:t>
@@ -7511,7 +7718,7 @@
     </w:p>
     <w:p>
       <w:pPr>
-        <w:pStyle w:val="a7"/>
+        <w:pStyle w:val="a"/>
         <w:ind w:firstLine="480"/>
       </w:pPr>
       <w:r>
@@ -7533,15 +7740,7 @@
         <w:t>rsr2015</w:t>
       </w:r>
       <w:r>
-        <w:t>数据库也可以被用来进行</w:t>
-      </w:r>
-      <w:proofErr w:type="gramStart"/>
-      <w:r>
-        <w:t>反回</w:t>
-      </w:r>
-      <w:proofErr w:type="gramEnd"/>
-      <w:r>
-        <w:t>放分析。</w:t>
+        <w:t>数据库也可以被用来进行反回放分析。</w:t>
       </w:r>
       <w:r>
         <w:t>rsr2015</w:t>
@@ -7564,7 +7763,7 @@
     </w:p>
     <w:p>
       <w:pPr>
-        <w:pStyle w:val="a7"/>
+        <w:pStyle w:val="a"/>
         <w:ind w:firstLine="480"/>
       </w:pPr>
       <w:r>
@@ -7591,7 +7790,7 @@
     </w:p>
     <w:p>
       <w:pPr>
-        <w:pStyle w:val="a7"/>
+        <w:pStyle w:val="a"/>
         <w:ind w:firstLine="480"/>
       </w:pPr>
       <w:r>
@@ -7612,7 +7811,7 @@
     </w:p>
     <w:p>
       <w:pPr>
-        <w:pStyle w:val="a7"/>
+        <w:pStyle w:val="a"/>
         <w:ind w:firstLine="480"/>
       </w:pPr>
       <w:r>
@@ -7659,7 +7858,7 @@
     </w:p>
     <w:p>
       <w:pPr>
-        <w:pStyle w:val="a7"/>
+        <w:pStyle w:val="a"/>
         <w:ind w:firstLine="480"/>
       </w:pPr>
       <w:r>
@@ -7739,7 +7938,7 @@
     </w:p>
     <w:p>
       <w:pPr>
-        <w:pStyle w:val="a7"/>
+        <w:pStyle w:val="a"/>
         <w:ind w:firstLine="480"/>
       </w:pPr>
       <w:r>
@@ -7777,13 +7976,8 @@
       <w:r>
         <w:t>)</w:t>
       </w:r>
-      <w:proofErr w:type="gramStart"/>
-      <w:r>
-        <w:t>相比第</w:t>
-      </w:r>
-      <w:proofErr w:type="gramEnd"/>
-      <w:r>
-        <w:t>一部分提供类似语音的持续时间，通过协同发音不匹配引起的退化是相当于或高于</w:t>
+      <w:r>
+        <w:t>相比第一部分提供类似语音的持续时间，通过协同发音不匹配引起的退化是相当于或高于</w:t>
       </w:r>
       <w:proofErr w:type="spellStart"/>
       <w:r>
@@ -7819,7 +8013,7 @@
     </w:p>
     <w:p>
       <w:pPr>
-        <w:pStyle w:val="a7"/>
+        <w:pStyle w:val="a"/>
         <w:ind w:firstLine="480"/>
       </w:pPr>
       <w:r>
@@ -7904,35 +8098,35 @@
 <w:hdr xmlns:wpc="http://schemas.microsoft.com/office/word/2010/wordprocessingCanvas" xmlns:mc="http://schemas.openxmlformats.org/markup-compatibility/2006" xmlns:o="urn:schemas-microsoft-com:office:office" xmlns:r="http://schemas.openxmlformats.org/officeDocument/2006/relationships" xmlns:m="http://schemas.openxmlformats.org/officeDocument/2006/math" xmlns:v="urn:schemas-microsoft-com:vml" xmlns:wp14="http://schemas.microsoft.com/office/word/2010/wordprocessingDrawing" xmlns:wp="http://schemas.openxmlformats.org/drawingml/2006/wordprocessingDrawing" xmlns:w10="urn:schemas-microsoft-com:office:word" xmlns:w="http://schemas.openxmlformats.org/wordprocessingml/2006/main" xmlns:w14="http://schemas.microsoft.com/office/word/2010/wordml" xmlns:w15="http://schemas.microsoft.com/office/word/2012/wordml" xmlns:wpg="http://schemas.microsoft.com/office/word/2010/wordprocessingGroup" xmlns:wpi="http://schemas.microsoft.com/office/word/2010/wordprocessingInk" xmlns:wne="http://schemas.microsoft.com/office/word/2006/wordml" xmlns:wps="http://schemas.microsoft.com/office/word/2010/wordprocessingShape" mc:Ignorable="w14 w15 wp14">
   <w:p>
     <w:pPr>
-      <w:pStyle w:val="a3"/>
+      <w:pStyle w:val="Header"/>
       <w:framePr w:wrap="around" w:vAnchor="text" w:hAnchor="margin" w:xAlign="right" w:y="1"/>
       <w:ind w:firstLine="360"/>
       <w:rPr>
-        <w:rStyle w:val="a6"/>
+        <w:rStyle w:val="PageNumber"/>
       </w:rPr>
     </w:pPr>
     <w:r>
       <w:rPr>
-        <w:rStyle w:val="a6"/>
+        <w:rStyle w:val="PageNumber"/>
       </w:rPr>
       <w:fldChar w:fldCharType="begin"/>
     </w:r>
     <w:r>
       <w:rPr>
-        <w:rStyle w:val="a6"/>
+        <w:rStyle w:val="PageNumber"/>
       </w:rPr>
       <w:instrText xml:space="preserve">PAGE  </w:instrText>
     </w:r>
     <w:r>
       <w:rPr>
-        <w:rStyle w:val="a6"/>
+        <w:rStyle w:val="PageNumber"/>
       </w:rPr>
       <w:fldChar w:fldCharType="end"/>
     </w:r>
   </w:p>
   <w:p>
     <w:pPr>
-      <w:pStyle w:val="a3"/>
+      <w:pStyle w:val="Header"/>
       <w:ind w:right="360" w:firstLine="360"/>
     </w:pPr>
   </w:p>
@@ -7943,47 +8137,47 @@
 <w:hdr xmlns:wpc="http://schemas.microsoft.com/office/word/2010/wordprocessingCanvas" xmlns:mc="http://schemas.openxmlformats.org/markup-compatibility/2006" xmlns:o="urn:schemas-microsoft-com:office:office" xmlns:r="http://schemas.openxmlformats.org/officeDocument/2006/relationships" xmlns:m="http://schemas.openxmlformats.org/officeDocument/2006/math" xmlns:v="urn:schemas-microsoft-com:vml" xmlns:wp14="http://schemas.microsoft.com/office/word/2010/wordprocessingDrawing" xmlns:wp="http://schemas.openxmlformats.org/drawingml/2006/wordprocessingDrawing" xmlns:w10="urn:schemas-microsoft-com:office:word" xmlns:w="http://schemas.openxmlformats.org/wordprocessingml/2006/main" xmlns:w14="http://schemas.microsoft.com/office/word/2010/wordml" xmlns:w15="http://schemas.microsoft.com/office/word/2012/wordml" xmlns:wpg="http://schemas.microsoft.com/office/word/2010/wordprocessingGroup" xmlns:wpi="http://schemas.microsoft.com/office/word/2010/wordprocessingInk" xmlns:wne="http://schemas.microsoft.com/office/word/2006/wordml" xmlns:wps="http://schemas.microsoft.com/office/word/2010/wordprocessingShape" mc:Ignorable="w14 w15 wp14">
   <w:p>
     <w:pPr>
-      <w:pStyle w:val="a3"/>
+      <w:pStyle w:val="Header"/>
       <w:framePr w:wrap="around" w:vAnchor="text" w:hAnchor="margin" w:xAlign="right" w:y="1"/>
       <w:rPr>
-        <w:rStyle w:val="a6"/>
+        <w:rStyle w:val="PageNumber"/>
       </w:rPr>
     </w:pPr>
     <w:r>
       <w:rPr>
-        <w:rStyle w:val="a6"/>
+        <w:rStyle w:val="PageNumber"/>
       </w:rPr>
       <w:fldChar w:fldCharType="begin"/>
     </w:r>
     <w:r>
       <w:rPr>
-        <w:rStyle w:val="a6"/>
+        <w:rStyle w:val="PageNumber"/>
       </w:rPr>
       <w:instrText xml:space="preserve">PAGE  </w:instrText>
     </w:r>
     <w:r>
       <w:rPr>
-        <w:rStyle w:val="a6"/>
+        <w:rStyle w:val="PageNumber"/>
       </w:rPr>
       <w:fldChar w:fldCharType="separate"/>
     </w:r>
     <w:r>
       <w:rPr>
-        <w:rStyle w:val="a6"/>
+        <w:rStyle w:val="PageNumber"/>
         <w:noProof/>
       </w:rPr>
       <w:t>13</w:t>
     </w:r>
     <w:r>
       <w:rPr>
-        <w:rStyle w:val="a6"/>
+        <w:rStyle w:val="PageNumber"/>
       </w:rPr>
       <w:fldChar w:fldCharType="end"/>
     </w:r>
   </w:p>
   <w:p>
     <w:pPr>
-      <w:pStyle w:val="a3"/>
+      <w:pStyle w:val="Header"/>
       <w:ind w:right="360"/>
       <w:jc w:val="both"/>
       <w:rPr>
@@ -8402,7 +8596,7 @@
     <w:lsdException w:name="List Table 6 Colorful Accent 6" w:uiPriority="51"/>
     <w:lsdException w:name="List Table 7 Colorful Accent 6" w:uiPriority="52"/>
   </w:latentStyles>
-  <w:style w:type="paragraph" w:default="1" w:styleId="a">
+  <w:style w:type="paragraph" w:default="1" w:styleId="Normal">
     <w:name w:val="Normal"/>
     <w:rsid w:val="0001566D"/>
     <w:pPr>
@@ -8410,15 +8604,15 @@
       <w:jc w:val="both"/>
     </w:pPr>
     <w:rPr>
-      <w:rFonts w:ascii="Times New Roman" w:eastAsia="宋体" w:hAnsi="Times New Roman" w:cs="Times New Roman"/>
+      <w:rFonts w:ascii="Times New Roman" w:eastAsia="SimSun" w:hAnsi="Times New Roman" w:cs="Times New Roman"/>
       <w:szCs w:val="20"/>
     </w:rPr>
   </w:style>
-  <w:style w:type="paragraph" w:styleId="1">
+  <w:style w:type="paragraph" w:styleId="Heading1">
     <w:name w:val="heading 1"/>
-    <w:basedOn w:val="a"/>
-    <w:next w:val="a"/>
-    <w:link w:val="1Char"/>
+    <w:basedOn w:val="Normal"/>
+    <w:next w:val="Normal"/>
+    <w:link w:val="Heading1Char"/>
     <w:uiPriority w:val="9"/>
     <w:qFormat/>
     <w:rsid w:val="0001566D"/>
@@ -8429,17 +8623,17 @@
       <w:outlineLvl w:val="0"/>
     </w:pPr>
     <w:rPr>
-      <w:rFonts w:eastAsia="黑体" w:hAnsi="宋体"/>
+      <w:rFonts w:eastAsia="SimHei" w:hAnsi="SimSun"/>
       <w:b/>
       <w:sz w:val="36"/>
       <w:szCs w:val="36"/>
     </w:rPr>
   </w:style>
-  <w:style w:type="paragraph" w:styleId="2">
+  <w:style w:type="paragraph" w:styleId="Heading2">
     <w:name w:val="heading 2"/>
-    <w:basedOn w:val="a"/>
-    <w:next w:val="a"/>
-    <w:link w:val="2Char"/>
+    <w:basedOn w:val="Normal"/>
+    <w:next w:val="Normal"/>
+    <w:link w:val="Heading2Char"/>
     <w:uiPriority w:val="9"/>
     <w:unhideWhenUsed/>
     <w:qFormat/>
@@ -8451,16 +8645,16 @@
       <w:outlineLvl w:val="1"/>
     </w:pPr>
     <w:rPr>
-      <w:rFonts w:eastAsia="黑体" w:hAnsi="宋体"/>
+      <w:rFonts w:eastAsia="SimHei" w:hAnsi="SimSun"/>
       <w:sz w:val="36"/>
       <w:szCs w:val="24"/>
     </w:rPr>
   </w:style>
-  <w:style w:type="paragraph" w:styleId="3">
+  <w:style w:type="paragraph" w:styleId="Heading3">
     <w:name w:val="heading 3"/>
-    <w:basedOn w:val="a"/>
-    <w:next w:val="a"/>
-    <w:link w:val="3Char"/>
+    <w:basedOn w:val="Normal"/>
+    <w:next w:val="Normal"/>
+    <w:link w:val="Heading3Char"/>
     <w:uiPriority w:val="9"/>
     <w:unhideWhenUsed/>
     <w:qFormat/>
@@ -8471,16 +8665,16 @@
       <w:outlineLvl w:val="2"/>
     </w:pPr>
     <w:rPr>
-      <w:rFonts w:hAnsi="宋体"/>
+      <w:rFonts w:hAnsi="SimSun"/>
       <w:sz w:val="28"/>
       <w:szCs w:val="28"/>
     </w:rPr>
   </w:style>
-  <w:style w:type="paragraph" w:styleId="4">
+  <w:style w:type="paragraph" w:styleId="Heading4">
     <w:name w:val="heading 4"/>
-    <w:basedOn w:val="a"/>
-    <w:next w:val="a"/>
-    <w:link w:val="4Char"/>
+    <w:basedOn w:val="Normal"/>
+    <w:next w:val="Normal"/>
+    <w:link w:val="Heading4Char"/>
     <w:uiPriority w:val="9"/>
     <w:unhideWhenUsed/>
     <w:qFormat/>
@@ -8491,19 +8685,18 @@
       <w:outlineLvl w:val="3"/>
     </w:pPr>
     <w:rPr>
-      <w:rFonts w:eastAsia="黑体" w:hAnsi="黑体"/>
+      <w:rFonts w:eastAsia="SimHei" w:hAnsi="SimHei"/>
       <w:kern w:val="0"/>
       <w:sz w:val="24"/>
       <w:szCs w:val="24"/>
     </w:rPr>
   </w:style>
-  <w:style w:type="character" w:default="1" w:styleId="a0">
+  <w:style w:type="character" w:default="1" w:styleId="DefaultParagraphFont">
     <w:name w:val="Default Paragraph Font"/>
     <w:uiPriority w:val="1"/>
-    <w:semiHidden/>
     <w:unhideWhenUsed/>
   </w:style>
-  <w:style w:type="table" w:default="1" w:styleId="a1">
+  <w:style w:type="table" w:default="1" w:styleId="TableNormal">
     <w:name w:val="Normal Table"/>
     <w:uiPriority w:val="99"/>
     <w:semiHidden/>
@@ -8518,16 +8711,16 @@
       </w:tblCellMar>
     </w:tblPr>
   </w:style>
-  <w:style w:type="numbering" w:default="1" w:styleId="a2">
+  <w:style w:type="numbering" w:default="1" w:styleId="NoList">
     <w:name w:val="No List"/>
     <w:uiPriority w:val="99"/>
     <w:semiHidden/>
     <w:unhideWhenUsed/>
   </w:style>
-  <w:style w:type="paragraph" w:styleId="a3">
+  <w:style w:type="paragraph" w:styleId="Header">
     <w:name w:val="header"/>
-    <w:basedOn w:val="a"/>
-    <w:link w:val="Char"/>
+    <w:basedOn w:val="Normal"/>
+    <w:link w:val="HeaderChar"/>
     <w:unhideWhenUsed/>
     <w:rsid w:val="0001566D"/>
     <w:pPr>
@@ -8546,20 +8739,20 @@
       <w:szCs w:val="18"/>
     </w:rPr>
   </w:style>
-  <w:style w:type="character" w:customStyle="1" w:styleId="Char">
-    <w:name w:val="页眉 Char"/>
-    <w:basedOn w:val="a0"/>
-    <w:link w:val="a3"/>
+  <w:style w:type="character" w:customStyle="1" w:styleId="HeaderChar">
+    <w:name w:val="Header Char"/>
+    <w:basedOn w:val="DefaultParagraphFont"/>
+    <w:link w:val="Header"/>
     <w:rsid w:val="0001566D"/>
     <w:rPr>
       <w:sz w:val="18"/>
       <w:szCs w:val="18"/>
     </w:rPr>
   </w:style>
-  <w:style w:type="paragraph" w:styleId="a4">
+  <w:style w:type="paragraph" w:styleId="Footer">
     <w:name w:val="footer"/>
-    <w:basedOn w:val="a"/>
-    <w:link w:val="Char0"/>
+    <w:basedOn w:val="Normal"/>
+    <w:link w:val="FooterChar"/>
     <w:uiPriority w:val="99"/>
     <w:unhideWhenUsed/>
     <w:rsid w:val="0001566D"/>
@@ -8576,10 +8769,10 @@
       <w:szCs w:val="18"/>
     </w:rPr>
   </w:style>
-  <w:style w:type="character" w:customStyle="1" w:styleId="Char0">
-    <w:name w:val="页脚 Char"/>
-    <w:basedOn w:val="a0"/>
-    <w:link w:val="a4"/>
+  <w:style w:type="character" w:customStyle="1" w:styleId="FooterChar">
+    <w:name w:val="Footer Char"/>
+    <w:basedOn w:val="DefaultParagraphFont"/>
+    <w:link w:val="Footer"/>
     <w:uiPriority w:val="99"/>
     <w:rsid w:val="0001566D"/>
     <w:rPr>
@@ -8587,86 +8780,86 @@
       <w:szCs w:val="18"/>
     </w:rPr>
   </w:style>
-  <w:style w:type="paragraph" w:styleId="a5">
+  <w:style w:type="paragraph" w:styleId="Date">
     <w:name w:val="Date"/>
-    <w:basedOn w:val="a"/>
-    <w:next w:val="a"/>
-    <w:link w:val="Char1"/>
+    <w:basedOn w:val="Normal"/>
+    <w:next w:val="Normal"/>
+    <w:link w:val="DateChar"/>
     <w:rsid w:val="0001566D"/>
     <w:rPr>
       <w:sz w:val="24"/>
     </w:rPr>
   </w:style>
-  <w:style w:type="character" w:customStyle="1" w:styleId="Char1">
-    <w:name w:val="日期 Char"/>
-    <w:basedOn w:val="a0"/>
-    <w:link w:val="a5"/>
+  <w:style w:type="character" w:customStyle="1" w:styleId="DateChar">
+    <w:name w:val="Date Char"/>
+    <w:basedOn w:val="DefaultParagraphFont"/>
+    <w:link w:val="Date"/>
     <w:rsid w:val="0001566D"/>
     <w:rPr>
-      <w:rFonts w:ascii="Times New Roman" w:eastAsia="宋体" w:hAnsi="Times New Roman" w:cs="Times New Roman"/>
+      <w:rFonts w:ascii="Times New Roman" w:eastAsia="SimSun" w:hAnsi="Times New Roman" w:cs="Times New Roman"/>
       <w:sz w:val="24"/>
       <w:szCs w:val="20"/>
     </w:rPr>
   </w:style>
-  <w:style w:type="character" w:styleId="a6">
+  <w:style w:type="character" w:styleId="PageNumber">
     <w:name w:val="page number"/>
-    <w:basedOn w:val="a0"/>
+    <w:basedOn w:val="DefaultParagraphFont"/>
     <w:rsid w:val="0001566D"/>
   </w:style>
-  <w:style w:type="character" w:customStyle="1" w:styleId="1Char">
-    <w:name w:val="标题 1 Char"/>
-    <w:basedOn w:val="a0"/>
-    <w:link w:val="1"/>
+  <w:style w:type="character" w:customStyle="1" w:styleId="Heading1Char">
+    <w:name w:val="Heading 1 Char"/>
+    <w:basedOn w:val="DefaultParagraphFont"/>
+    <w:link w:val="Heading1"/>
     <w:uiPriority w:val="9"/>
     <w:rsid w:val="0001566D"/>
     <w:rPr>
-      <w:rFonts w:ascii="Times New Roman" w:eastAsia="黑体" w:hAnsi="宋体" w:cs="Times New Roman"/>
+      <w:rFonts w:ascii="Times New Roman" w:eastAsia="SimHei" w:hAnsi="SimSun" w:cs="Times New Roman"/>
       <w:b/>
       <w:sz w:val="36"/>
       <w:szCs w:val="36"/>
     </w:rPr>
   </w:style>
-  <w:style w:type="character" w:customStyle="1" w:styleId="2Char">
-    <w:name w:val="标题 2 Char"/>
-    <w:basedOn w:val="a0"/>
-    <w:link w:val="2"/>
+  <w:style w:type="character" w:customStyle="1" w:styleId="Heading2Char">
+    <w:name w:val="Heading 2 Char"/>
+    <w:basedOn w:val="DefaultParagraphFont"/>
+    <w:link w:val="Heading2"/>
     <w:uiPriority w:val="9"/>
     <w:rsid w:val="004278C2"/>
     <w:rPr>
-      <w:rFonts w:ascii="Times New Roman" w:eastAsia="黑体" w:hAnsi="宋体" w:cs="Times New Roman"/>
+      <w:rFonts w:ascii="Times New Roman" w:eastAsia="SimHei" w:hAnsi="SimSun" w:cs="Times New Roman"/>
       <w:sz w:val="36"/>
       <w:szCs w:val="24"/>
     </w:rPr>
   </w:style>
-  <w:style w:type="character" w:customStyle="1" w:styleId="3Char">
-    <w:name w:val="标题 3 Char"/>
-    <w:basedOn w:val="a0"/>
-    <w:link w:val="3"/>
+  <w:style w:type="character" w:customStyle="1" w:styleId="Heading3Char">
+    <w:name w:val="Heading 3 Char"/>
+    <w:basedOn w:val="DefaultParagraphFont"/>
+    <w:link w:val="Heading3"/>
     <w:uiPriority w:val="9"/>
     <w:rsid w:val="0001566D"/>
     <w:rPr>
-      <w:rFonts w:ascii="Times New Roman" w:eastAsia="宋体" w:hAnsi="宋体" w:cs="Times New Roman"/>
+      <w:rFonts w:ascii="Times New Roman" w:eastAsia="SimSun" w:hAnsi="SimSun" w:cs="Times New Roman"/>
       <w:sz w:val="28"/>
       <w:szCs w:val="28"/>
     </w:rPr>
   </w:style>
-  <w:style w:type="character" w:customStyle="1" w:styleId="4Char">
-    <w:name w:val="标题 4 Char"/>
-    <w:basedOn w:val="a0"/>
-    <w:link w:val="4"/>
+  <w:style w:type="character" w:customStyle="1" w:styleId="Heading4Char">
+    <w:name w:val="Heading 4 Char"/>
+    <w:basedOn w:val="DefaultParagraphFont"/>
+    <w:link w:val="Heading4"/>
     <w:uiPriority w:val="9"/>
     <w:rsid w:val="0001566D"/>
     <w:rPr>
-      <w:rFonts w:ascii="Times New Roman" w:eastAsia="黑体" w:hAnsi="黑体" w:cs="Times New Roman"/>
+      <w:rFonts w:ascii="Times New Roman" w:eastAsia="SimHei" w:hAnsi="SimHei" w:cs="Times New Roman"/>
       <w:kern w:val="0"/>
       <w:sz w:val="24"/>
       <w:szCs w:val="24"/>
     </w:rPr>
   </w:style>
-  <w:style w:type="paragraph" w:customStyle="1" w:styleId="a7">
+  <w:style w:type="paragraph" w:customStyle="1" w:styleId="a">
     <w:name w:val="内容"/>
-    <w:basedOn w:val="a"/>
-    <w:link w:val="Char2"/>
+    <w:basedOn w:val="Normal"/>
+    <w:link w:val="Char"/>
     <w:qFormat/>
     <w:rsid w:val="0001566D"/>
     <w:pPr>
@@ -8678,20 +8871,20 @@
       <w:sz w:val="24"/>
     </w:rPr>
   </w:style>
-  <w:style w:type="character" w:customStyle="1" w:styleId="Char2">
+  <w:style w:type="character" w:customStyle="1" w:styleId="Char">
     <w:name w:val="内容 Char"/>
-    <w:basedOn w:val="a0"/>
-    <w:link w:val="a7"/>
+    <w:basedOn w:val="DefaultParagraphFont"/>
+    <w:link w:val="a"/>
     <w:rsid w:val="0001566D"/>
     <w:rPr>
-      <w:rFonts w:ascii="Times New Roman" w:eastAsia="宋体" w:hAnsi="Times New Roman" w:cs="Times New Roman"/>
+      <w:rFonts w:ascii="Times New Roman" w:eastAsia="SimSun" w:hAnsi="Times New Roman" w:cs="Times New Roman"/>
       <w:sz w:val="24"/>
       <w:szCs w:val="20"/>
     </w:rPr>
   </w:style>
-  <w:style w:type="paragraph" w:styleId="a8">
+  <w:style w:type="paragraph" w:styleId="NormalWeb">
     <w:name w:val="Normal (Web)"/>
-    <w:basedOn w:val="a"/>
+    <w:basedOn w:val="Normal"/>
     <w:uiPriority w:val="99"/>
     <w:semiHidden/>
     <w:unhideWhenUsed/>
@@ -8702,16 +8895,16 @@
       <w:jc w:val="left"/>
     </w:pPr>
     <w:rPr>
-      <w:rFonts w:ascii="宋体" w:hAnsi="宋体" w:cs="宋体"/>
+      <w:rFonts w:ascii="SimSun" w:hAnsi="SimSun" w:cs="SimSun"/>
       <w:kern w:val="0"/>
       <w:sz w:val="24"/>
       <w:szCs w:val="24"/>
     </w:rPr>
   </w:style>
-  <w:style w:type="paragraph" w:customStyle="1" w:styleId="a9">
+  <w:style w:type="paragraph" w:customStyle="1" w:styleId="a0">
     <w:name w:val="图表注释"/>
-    <w:basedOn w:val="a7"/>
-    <w:link w:val="Char3"/>
+    <w:basedOn w:val="a"/>
+    <w:link w:val="Char0"/>
     <w:qFormat/>
     <w:rsid w:val="00593A36"/>
     <w:pPr>
@@ -8724,21 +8917,21 @@
       <w:sz w:val="18"/>
     </w:rPr>
   </w:style>
-  <w:style w:type="character" w:customStyle="1" w:styleId="Char3">
+  <w:style w:type="character" w:customStyle="1" w:styleId="Char0">
     <w:name w:val="图表注释 Char"/>
-    <w:basedOn w:val="Char2"/>
-    <w:link w:val="a9"/>
+    <w:basedOn w:val="Char"/>
+    <w:link w:val="a0"/>
     <w:rsid w:val="00593A36"/>
     <w:rPr>
-      <w:rFonts w:ascii="Times New Roman" w:eastAsia="宋体" w:hAnsi="Times New Roman" w:cs="Times New Roman"/>
+      <w:rFonts w:ascii="Times New Roman" w:eastAsia="SimSun" w:hAnsi="Times New Roman" w:cs="Times New Roman"/>
       <w:b/>
       <w:sz w:val="18"/>
       <w:szCs w:val="20"/>
     </w:rPr>
   </w:style>
-  <w:style w:type="character" w:styleId="aa">
+  <w:style w:type="character" w:styleId="PlaceholderText">
     <w:name w:val="Placeholder Text"/>
-    <w:basedOn w:val="a0"/>
+    <w:basedOn w:val="DefaultParagraphFont"/>
     <w:uiPriority w:val="99"/>
     <w:semiHidden/>
     <w:rsid w:val="00864BA1"/>
@@ -8748,7 +8941,7 @@
   </w:style>
   <w:style w:type="character" w:customStyle="1" w:styleId="high-light-bg">
     <w:name w:val="high-light-bg"/>
-    <w:basedOn w:val="a0"/>
+    <w:basedOn w:val="DefaultParagraphFont"/>
     <w:rsid w:val="00496A5F"/>
   </w:style>
 </w:styles>

--- a/Translation.docx
+++ b/Translation.docx
@@ -2693,13 +2693,7 @@
         <w:rPr>
           <w:rFonts w:hint="eastAsia"/>
         </w:rPr>
-        <w:t>困难</w:t>
-      </w:r>
-      <w:r>
-        <w:rPr>
-          <w:rFonts w:hint="eastAsia"/>
-        </w:rPr>
-        <w:t>的标准</w:t>
+        <w:t>困难的标准</w:t>
       </w:r>
       <w:r>
         <w:rPr>
@@ -3064,10 +3058,7 @@
         <w:t>目标说</w:t>
       </w:r>
       <w:r>
-        <w:t>话人所使用的</w:t>
-      </w:r>
-      <w:r>
-        <w:t>要求每个主题定一些其他学科的内容</w:t>
+        <w:t>话人所使用的要求每个主题定一些其他学科的内容</w:t>
       </w:r>
       <w:r>
         <w:rPr>
@@ -3161,350 +3152,599 @@
       <w:r>
         <w:t>努力</w:t>
       </w:r>
+      <w:r>
+        <w:rPr>
+          <w:rFonts w:hint="eastAsia"/>
+        </w:rPr>
+        <w:t>地</w:t>
+      </w:r>
+      <w:r>
+        <w:t>提供资源。</w:t>
+      </w:r>
+      <w:r>
+        <w:rPr>
+          <w:rFonts w:hint="eastAsia"/>
+        </w:rPr>
+        <w:t>一部分</w:t>
+      </w:r>
+      <w:r>
+        <w:t>的数据库</w:t>
+      </w:r>
+      <w:r>
+        <w:rPr>
+          <w:rFonts w:hint="eastAsia"/>
+        </w:rPr>
+        <w:t>得益于</w:t>
+      </w:r>
+      <w:r>
+        <w:t>由于欧盟内的协作</w:t>
+      </w:r>
+      <w:r>
+        <w:rPr>
+          <w:rFonts w:hint="eastAsia"/>
+        </w:rPr>
+        <w:t>努力</w:t>
+      </w:r>
+      <w:r>
+        <w:t>，也包括多语言内容。然而，在表</w:t>
+      </w:r>
+      <w:r>
+        <w:t>1</w:t>
+      </w:r>
+      <w:r>
+        <w:t>中列出的</w:t>
+      </w:r>
+      <w:r>
+        <w:t>24</w:t>
+      </w:r>
+      <w:r>
+        <w:t>个数据库的</w:t>
+      </w:r>
+      <w:r>
+        <w:t>10</w:t>
+      </w:r>
+      <w:r>
+        <w:t>只包含英语演讲，而另外</w:t>
+      </w:r>
+      <w:r>
+        <w:t>6</w:t>
+      </w:r>
+      <w:r>
+        <w:t>个包括其他语言，英语</w:t>
+      </w:r>
+      <w:r>
+        <w:rPr>
+          <w:rFonts w:hint="eastAsia"/>
+        </w:rPr>
+        <w:t>仅</w:t>
+      </w:r>
+      <w:r>
+        <w:t>作为补充。因为英语是除了母语最容易的，另外英语由于历史原因</w:t>
+      </w:r>
+      <w:r>
+        <w:rPr>
+          <w:rFonts w:hint="eastAsia"/>
+        </w:rPr>
+        <w:t>可以</w:t>
+      </w:r>
+      <w:r>
+        <w:t>作为国际标准</w:t>
+      </w:r>
+      <w:r>
+        <w:rPr>
+          <w:rFonts w:hint="eastAsia"/>
+        </w:rPr>
+        <w:t>，</w:t>
+      </w:r>
+      <w:r>
+        <w:t>所以英语在现有</w:t>
+      </w:r>
+      <w:r>
+        <w:rPr>
+          <w:rFonts w:hint="eastAsia"/>
+        </w:rPr>
+        <w:t>方案</w:t>
+      </w:r>
+      <w:r>
+        <w:t>中</w:t>
+      </w:r>
+      <w:r>
+        <w:rPr>
+          <w:rFonts w:hint="eastAsia"/>
+        </w:rPr>
+        <w:t>最</w:t>
+      </w:r>
+      <w:r>
+        <w:t>全面</w:t>
+      </w:r>
+      <w:r>
+        <w:t>。</w:t>
+      </w:r>
+    </w:p>
+    <w:p>
+      <w:pPr>
+        <w:pStyle w:val="Heading3"/>
+      </w:pPr>
+      <w:r>
+        <w:t xml:space="preserve">2.3 </w:t>
+      </w:r>
+      <w:r>
+        <w:t>会话的多样性</w:t>
+      </w:r>
+    </w:p>
+    <w:p>
+      <w:pPr>
+        <w:pStyle w:val="a"/>
+        <w:ind w:firstLine="480"/>
+      </w:pPr>
+      <w:r>
+        <w:t>匹配训练和测试之间的词汇内容，可以使得不匹配的情况大大减少，使说话人确认任务更容易在短期内处理。然而，其他我们称之为会话变化的因素，如通道失配，环境噪声或说话人内在的可变性，还影响</w:t>
+      </w:r>
+      <w:r>
+        <w:rPr>
+          <w:rFonts w:hint="eastAsia"/>
+        </w:rPr>
+        <w:t>着</w:t>
+      </w:r>
+      <w:r>
+        <w:t>说话人确认系统的性能。在本文的剩余部分，会话这一术语是由一个或多个不同的录音环境等因素，录音设备或时间的录音来区分的。</w:t>
+      </w:r>
+    </w:p>
+    <w:p>
+      <w:pPr>
+        <w:pStyle w:val="a"/>
+        <w:ind w:firstLine="480"/>
+      </w:pPr>
+      <w:r>
+        <w:t>由于复杂性和数据采集的成本，尤其是对多式联运方式的全集，大多数数据库记录使用相同的麦克风和控制环境，以强烈限制跨会话通道和噪声变化。</w:t>
+      </w:r>
+      <w:r>
+        <w:t>(</w:t>
+      </w:r>
+      <w:r>
+        <w:t>例如</w:t>
+      </w:r>
+      <w:r>
+        <w:t>Yoho</w:t>
+      </w:r>
+      <w:r>
+        <w:t>，</w:t>
+      </w:r>
+      <w:r>
+        <w:t>BT-David</w:t>
+      </w:r>
+      <w:r>
+        <w:t>，</w:t>
+      </w:r>
+      <w:r>
+        <w:t>M2VTS</w:t>
+      </w:r>
+      <w:r>
+        <w:t>，</w:t>
+      </w:r>
+      <w:r>
+        <w:t>XM2VTS</w:t>
+      </w:r>
+      <w:r>
+        <w:t>，</w:t>
+      </w:r>
+      <w:proofErr w:type="spellStart"/>
+      <w:r>
+        <w:t>Verivox</w:t>
+      </w:r>
+      <w:proofErr w:type="spellEnd"/>
+      <w:r>
+        <w:t>，</w:t>
+      </w:r>
+      <w:proofErr w:type="spellStart"/>
+      <w:r>
+        <w:t>SmartKom</w:t>
+      </w:r>
+      <w:proofErr w:type="spellEnd"/>
+      <w:r>
+        <w:t>，</w:t>
+      </w:r>
+      <w:r>
+        <w:t>Biomet</w:t>
+      </w:r>
+      <w:r>
+        <w:t>，</w:t>
+      </w:r>
+      <w:r>
+        <w:t>STC</w:t>
+      </w:r>
+      <w:r>
+        <w:t>，</w:t>
+      </w:r>
+      <w:proofErr w:type="spellStart"/>
+      <w:r>
+        <w:t>Biosec</w:t>
+      </w:r>
+      <w:proofErr w:type="spellEnd"/>
+      <w:r>
+        <w:t>)</w:t>
+      </w:r>
+      <w:r>
+        <w:t>其他数据库</w:t>
+      </w:r>
+      <w:r>
+        <w:t>通过提供的录音室外音箱等各种环境</w:t>
+      </w:r>
+      <w:r>
+        <w:t>关注不利条件，</w:t>
+      </w:r>
+      <w:r>
+        <w:rPr>
+          <w:rFonts w:hint="eastAsia"/>
+        </w:rPr>
+        <w:t>例如</w:t>
+      </w:r>
+      <w:r>
+        <w:t>在街上，在公共区域如建筑大厅或餐厅。</w:t>
+      </w:r>
+      <w:r>
+        <w:t>(</w:t>
+      </w:r>
+      <w:r>
+        <w:t>例如</w:t>
+      </w:r>
+      <w:r>
+        <w:t xml:space="preserve"> BANCA</w:t>
+      </w:r>
+      <w:r>
+        <w:t>，</w:t>
+      </w:r>
+      <w:proofErr w:type="spellStart"/>
+      <w:r>
+        <w:t>MyIdea</w:t>
+      </w:r>
+      <w:proofErr w:type="spellEnd"/>
+      <w:r>
+        <w:t>，</w:t>
+      </w:r>
+      <w:r>
+        <w:t>MIT-MDSVC or M3)</w:t>
+      </w:r>
+      <w:r>
+        <w:t>这些数据库在表</w:t>
+      </w:r>
+      <w:r>
+        <w:t>1</w:t>
+      </w:r>
+      <w:r>
+        <w:t>的第八列被用</w:t>
+      </w:r>
+      <w:r>
+        <w:rPr>
+          <w:rFonts w:hint="eastAsia"/>
+        </w:rPr>
+        <w:t>“</w:t>
+      </w:r>
+      <w:r>
+        <w:t>噪声</w:t>
+      </w:r>
+      <w:r>
+        <w:rPr>
+          <w:rFonts w:hint="eastAsia"/>
+        </w:rPr>
+        <w:t>”</w:t>
+      </w:r>
+      <w:r>
+        <w:t>标注，用来表示</w:t>
+      </w:r>
+      <w:r>
+        <w:rPr>
+          <w:rFonts w:hint="eastAsia"/>
+        </w:rPr>
+        <w:t>相比于</w:t>
+      </w:r>
+      <w:r>
+        <w:t>其他数据库没有明确解决环境</w:t>
+      </w:r>
+      <w:r>
+        <w:rPr>
+          <w:rFonts w:hint="eastAsia"/>
+        </w:rPr>
+        <w:t>的</w:t>
+      </w:r>
+      <w:r>
+        <w:t>不匹配。最后，有些数据库包括</w:t>
+      </w:r>
+      <w:r>
+        <w:t>在不同的设备</w:t>
+      </w:r>
+      <w:r>
+        <w:rPr>
+          <w:rFonts w:hint="eastAsia"/>
+        </w:rPr>
+        <w:t>，</w:t>
+      </w:r>
+      <w:r>
+        <w:t>但不强加任何背景噪音或环境因素记录</w:t>
+      </w:r>
+      <w:r>
+        <w:rPr>
+          <w:rFonts w:hint="eastAsia"/>
+        </w:rPr>
+        <w:t>下</w:t>
+      </w:r>
+      <w:r>
+        <w:t>的</w:t>
+      </w:r>
+      <w:r>
+        <w:rPr>
+          <w:rFonts w:hint="eastAsia"/>
+        </w:rPr>
+        <w:t>，</w:t>
+      </w:r>
+      <w:r>
+        <w:t>与说话人</w:t>
+      </w:r>
+      <w:r>
+        <w:t>的显式通道</w:t>
+      </w:r>
+      <w:r>
+        <w:rPr>
+          <w:rFonts w:hint="eastAsia"/>
+        </w:rPr>
+        <w:t>不匹配</w:t>
+      </w:r>
+      <w:r>
+        <w:t>。</w:t>
+      </w:r>
+      <w:r>
+        <w:t>(</w:t>
+      </w:r>
+      <w:r>
+        <w:t>例如</w:t>
+      </w:r>
+      <w:r>
+        <w:t xml:space="preserve"> </w:t>
+      </w:r>
+      <w:proofErr w:type="spellStart"/>
+      <w:r>
+        <w:t>PolyCOST</w:t>
+      </w:r>
+      <w:proofErr w:type="spellEnd"/>
+      <w:r>
+        <w:t>或</w:t>
+      </w:r>
+      <w:proofErr w:type="spellStart"/>
+      <w:r>
+        <w:t>PolyVAR</w:t>
+      </w:r>
+      <w:proofErr w:type="spellEnd"/>
+      <w:r>
+        <w:t>)</w:t>
+      </w:r>
+    </w:p>
+    <w:p>
+      <w:pPr>
+        <w:pStyle w:val="a"/>
+        <w:ind w:firstLine="480"/>
+      </w:pPr>
+      <w:r>
+        <w:t>文本相关的数据库的会话数量往往有限，由于成本</w:t>
+      </w:r>
+      <w:r>
+        <w:rPr>
+          <w:rFonts w:hint="eastAsia"/>
+        </w:rPr>
+        <w:t>和</w:t>
+      </w:r>
+      <w:r>
+        <w:t>记录的次数</w:t>
+      </w:r>
+      <w:r>
+        <w:rPr>
+          <w:rFonts w:hint="eastAsia"/>
+        </w:rPr>
+        <w:t>与</w:t>
+      </w:r>
+      <w:r>
+        <w:t>时间成正比，</w:t>
+      </w:r>
+      <w:r>
+        <w:rPr>
+          <w:rFonts w:hint="eastAsia"/>
+        </w:rPr>
+        <w:t>另外</w:t>
+      </w:r>
+      <w:r>
+        <w:t>还必须动员说话人</w:t>
+      </w:r>
+      <w:r>
+        <w:t>。在表</w:t>
+      </w:r>
+      <w:r>
+        <w:t>1</w:t>
+      </w:r>
+      <w:r>
+        <w:t>列出的</w:t>
+      </w:r>
+      <w:r>
+        <w:t>24</w:t>
+      </w:r>
+      <w:r>
+        <w:t>个数据库中，有</w:t>
+      </w:r>
+      <w:r>
+        <w:t>16</w:t>
+      </w:r>
+      <w:r>
+        <w:t>个</w:t>
+      </w:r>
+      <w:r>
+        <w:rPr>
+          <w:rFonts w:hint="eastAsia"/>
+        </w:rPr>
+        <w:t>数据库的</w:t>
+      </w:r>
+      <w:r>
+        <w:t>每个说话人的会话</w:t>
+      </w:r>
+      <w:r>
+        <w:rPr>
+          <w:rFonts w:hint="eastAsia"/>
+        </w:rPr>
+        <w:t>少于</w:t>
+      </w:r>
+      <w:r>
+        <w:rPr>
+          <w:rFonts w:hint="eastAsia"/>
+        </w:rPr>
+        <w:t>5</w:t>
+      </w:r>
+      <w:r>
+        <w:rPr>
+          <w:rFonts w:hint="eastAsia"/>
+        </w:rPr>
+        <w:t>个</w:t>
+      </w:r>
+      <w:r>
+        <w:t>。大量的数据库，特别注意两次</w:t>
+      </w:r>
+      <w:r>
+        <w:t>之间的时间间隔内的记录，最大化说话人在众所周知的生物衰老</w:t>
+      </w:r>
+      <w:r>
+        <w:t>的影响。然而，</w:t>
+      </w:r>
+      <w:r>
+        <w:t>(Lei &amp; Hansen</w:t>
+      </w:r>
+      <w:r>
+        <w:t>，</w:t>
+      </w:r>
+      <w:r>
+        <w:t xml:space="preserve"> 2009; Lawson</w:t>
+      </w:r>
+      <w:r>
+        <w:t>等人，</w:t>
+      </w:r>
+      <w:r>
+        <w:t xml:space="preserve">2009; Kelly </w:t>
+      </w:r>
+      <w:r>
+        <w:t>和</w:t>
+      </w:r>
+      <w:r>
+        <w:t>Harte</w:t>
+      </w:r>
+      <w:r>
+        <w:t>，</w:t>
+      </w:r>
+      <w:r>
+        <w:t xml:space="preserve">2011; Kelly </w:t>
+      </w:r>
+      <w:r>
+        <w:t>等人，</w:t>
+      </w:r>
+      <w:r>
+        <w:t>2012)</w:t>
+      </w:r>
+      <w:r>
+        <w:t>表明，文本</w:t>
+      </w:r>
+      <w:r>
+        <w:rPr>
+          <w:rFonts w:hint="eastAsia"/>
+        </w:rPr>
+        <w:t>无</w:t>
+      </w:r>
+      <w:r>
+        <w:t>关说话人确认的情况下，老化效应只</w:t>
+      </w:r>
+      <w:r>
+        <w:rPr>
+          <w:rFonts w:hint="eastAsia"/>
+        </w:rPr>
+        <w:t>在若干年</w:t>
+      </w:r>
+      <w:r>
+        <w:t>后才变得有意义，</w:t>
+      </w:r>
+      <w:r>
+        <w:rPr>
+          <w:rFonts w:hint="eastAsia"/>
+        </w:rPr>
+        <w:t>因此</w:t>
+      </w:r>
+      <w:r>
+        <w:t>只有</w:t>
+      </w:r>
+      <w:r>
+        <w:t>OGI</w:t>
+      </w:r>
+      <w:r>
+        <w:t>说话人</w:t>
+      </w:r>
+      <w:r>
+        <w:rPr>
+          <w:rFonts w:hint="eastAsia"/>
+        </w:rPr>
+        <w:t>识别</w:t>
+      </w:r>
+      <w:r>
+        <w:t>数据库</w:t>
+      </w:r>
+      <w:r>
+        <w:rPr>
+          <w:rFonts w:hint="eastAsia"/>
+        </w:rPr>
+        <w:t>覆盖</w:t>
+      </w:r>
+      <w:r>
+        <w:t>到</w:t>
+      </w:r>
+      <w:r>
+        <w:t>。相反，</w:t>
+      </w:r>
+      <w:r>
+        <w:t>其他</w:t>
+      </w:r>
+      <w:r>
+        <w:rPr>
+          <w:rFonts w:hint="eastAsia"/>
+        </w:rPr>
+        <w:t>文献认为</w:t>
+      </w:r>
+      <w:r>
+        <w:t>一段时间后几个月文本相关说话人</w:t>
+      </w:r>
+      <w:r>
+        <w:rPr>
+          <w:rFonts w:hint="eastAsia"/>
+        </w:rPr>
+        <w:t>确认</w:t>
+      </w:r>
+      <w:r>
+        <w:t>的案例</w:t>
+      </w:r>
+      <w:r>
+        <w:t>出现显著恶化</w:t>
+      </w:r>
+      <w:r>
+        <w:t>。这些研究表明，老化现象还不是很清楚，可能以不同的方式影响文本相关和文本无关说话人确认。</w:t>
+      </w:r>
+    </w:p>
+    <w:p>
+      <w:pPr>
+        <w:pStyle w:val="Heading2"/>
+        <w:rPr>
+          <w:rFonts w:eastAsia="SimSun"/>
+        </w:rPr>
+      </w:pPr>
+      <w:r>
+        <w:t xml:space="preserve">3 RSR2015 </w:t>
+      </w:r>
+      <w:r>
+        <w:t>数</w:t>
+      </w:r>
       <w:bookmarkStart w:id="0" w:name="_GoBack"/>
       <w:bookmarkEnd w:id="0"/>
       <w:r>
-        <w:rPr>
-          <w:rFonts w:hint="eastAsia"/>
-        </w:rPr>
-        <w:t>地</w:t>
-      </w:r>
-      <w:r>
-        <w:t>提供资源。主要的数据库，是由于欧盟内的协作，也包括多语言内容。然而，在表</w:t>
-      </w:r>
-      <w:r>
-        <w:t>1</w:t>
-      </w:r>
-      <w:r>
-        <w:t>中列出的</w:t>
-      </w:r>
-      <w:r>
-        <w:t>24</w:t>
-      </w:r>
-      <w:r>
-        <w:t>个数据库的</w:t>
-      </w:r>
-      <w:r>
-        <w:t>10</w:t>
-      </w:r>
-      <w:r>
-        <w:t>只包含英语演讲，而另外</w:t>
-      </w:r>
-      <w:r>
-        <w:t>6</w:t>
-      </w:r>
-      <w:r>
-        <w:t>个包括其他语言，英语</w:t>
-      </w:r>
-      <w:r>
-        <w:rPr>
-          <w:rFonts w:hint="eastAsia"/>
-        </w:rPr>
-        <w:t>仅</w:t>
-      </w:r>
-      <w:r>
-        <w:t>作为补充。因为英语是除了母语最容易的，另外英语由于历史原因</w:t>
-      </w:r>
-      <w:r>
-        <w:rPr>
-          <w:rFonts w:hint="eastAsia"/>
-        </w:rPr>
-        <w:t>可以</w:t>
-      </w:r>
-      <w:r>
-        <w:t>作为国际标准</w:t>
-      </w:r>
-      <w:r>
-        <w:rPr>
-          <w:rFonts w:hint="eastAsia"/>
-        </w:rPr>
-        <w:t>，</w:t>
-      </w:r>
-      <w:r>
-        <w:t>所以</w:t>
-      </w:r>
-      <w:r>
-        <w:t>英</w:t>
-      </w:r>
-      <w:r>
-        <w:t>语在现有协议中</w:t>
-      </w:r>
-      <w:r>
-        <w:rPr>
-          <w:rFonts w:hint="eastAsia"/>
-        </w:rPr>
-        <w:t>最</w:t>
-      </w:r>
-      <w:r>
-        <w:t>全面</w:t>
-      </w:r>
-      <w:r>
-        <w:t>。</w:t>
-      </w:r>
-    </w:p>
-    <w:p>
-      <w:pPr>
-        <w:pStyle w:val="Heading3"/>
-      </w:pPr>
-      <w:r>
-        <w:t xml:space="preserve">2.3 </w:t>
-      </w:r>
-      <w:r>
-        <w:t>会话的多样性</w:t>
-      </w:r>
-    </w:p>
-    <w:p>
-      <w:pPr>
-        <w:pStyle w:val="a"/>
-        <w:ind w:firstLine="480"/>
-      </w:pPr>
-      <w:r>
-        <w:t>匹配训练和测试之间的词汇内容，可以使得不匹配的情况大大减少，使说话人确认任务更容易在短期内处理。然而，其他我们称之为会话变化的因素，如通道失配，环境噪声或说话人内在的可变性，还影响说话人确认系统的性能。在本文的剩余部分，会话这一术语是由一个或多个不同的录音环境等因素，录音设备或时间的录音来区分的。</w:t>
-      </w:r>
-    </w:p>
-    <w:p>
-      <w:pPr>
-        <w:pStyle w:val="a"/>
-        <w:ind w:firstLine="480"/>
-      </w:pPr>
-      <w:r>
-        <w:t>由于复杂性和数据采集的成本，尤其是对多式联运方式的全集，大多数数据库记录使用相同的麦克风和控制环境，以强烈限制跨会话通道和噪声变化。</w:t>
-      </w:r>
-      <w:r>
-        <w:t>(</w:t>
-      </w:r>
-      <w:r>
-        <w:t>例如</w:t>
-      </w:r>
-      <w:r>
-        <w:t>Yoho</w:t>
-      </w:r>
-      <w:r>
-        <w:t>，</w:t>
-      </w:r>
-      <w:r>
-        <w:t>BT-David</w:t>
-      </w:r>
-      <w:r>
-        <w:t>，</w:t>
-      </w:r>
-      <w:r>
-        <w:t xml:space="preserve"> M2VTS</w:t>
-      </w:r>
-      <w:r>
-        <w:t>，</w:t>
-      </w:r>
-      <w:r>
-        <w:t xml:space="preserve"> XM2VTS</w:t>
-      </w:r>
-      <w:r>
-        <w:t>，</w:t>
-      </w:r>
-      <w:r>
-        <w:t xml:space="preserve"> </w:t>
-      </w:r>
-      <w:proofErr w:type="spellStart"/>
-      <w:r>
-        <w:t>Verivox</w:t>
-      </w:r>
-      <w:proofErr w:type="spellEnd"/>
-      <w:r>
-        <w:t>，</w:t>
-      </w:r>
-      <w:proofErr w:type="spellStart"/>
-      <w:r>
-        <w:t>SmartKom</w:t>
-      </w:r>
-      <w:proofErr w:type="spellEnd"/>
-      <w:r>
-        <w:t>，</w:t>
-      </w:r>
-      <w:r>
-        <w:t xml:space="preserve"> Biomet</w:t>
-      </w:r>
-      <w:r>
-        <w:t>，</w:t>
-      </w:r>
-      <w:r>
-        <w:t xml:space="preserve"> STC</w:t>
-      </w:r>
-      <w:r>
-        <w:t>，</w:t>
-      </w:r>
-      <w:r>
-        <w:t xml:space="preserve"> </w:t>
-      </w:r>
-      <w:proofErr w:type="spellStart"/>
-      <w:r>
-        <w:t>Biosec</w:t>
-      </w:r>
-      <w:proofErr w:type="spellEnd"/>
-      <w:r>
-        <w:t>)</w:t>
-      </w:r>
-      <w:r>
-        <w:t>其他数据库关注不利条件通过提供的录音室外音箱等各种环境，在街上，在公共区域如建筑大厅或餐厅。</w:t>
-      </w:r>
-      <w:r>
-        <w:t>(</w:t>
-      </w:r>
-      <w:r>
-        <w:t>例如</w:t>
-      </w:r>
-      <w:r>
-        <w:t xml:space="preserve"> BANCA</w:t>
-      </w:r>
-      <w:r>
-        <w:t>，</w:t>
-      </w:r>
-      <w:r>
-        <w:t xml:space="preserve"> </w:t>
-      </w:r>
-      <w:proofErr w:type="spellStart"/>
-      <w:r>
-        <w:t>MyIdea</w:t>
-      </w:r>
-      <w:proofErr w:type="spellEnd"/>
-      <w:r>
-        <w:t>，</w:t>
-      </w:r>
-      <w:r>
-        <w:t xml:space="preserve"> MIT-MDSVC or M3)</w:t>
-      </w:r>
-      <w:r>
-        <w:t>这些数据库在表</w:t>
-      </w:r>
-      <w:r>
-        <w:t>1</w:t>
-      </w:r>
-      <w:r>
-        <w:t>的第八列被用</w:t>
-      </w:r>
-      <w:r>
-        <w:t>“</w:t>
-      </w:r>
-      <w:r>
-        <w:t>噪声</w:t>
-      </w:r>
-      <w:r>
-        <w:t>”</w:t>
-      </w:r>
-      <w:r>
-        <w:t>标注，用来表示与其他数据库没有明确解决环境不匹配的做对比。最后，有些数据库包括与说话人记录的显式通道失配，在不同的设备但不强加任何背景噪音或环境因素记录。</w:t>
-      </w:r>
-      <w:r>
-        <w:t>(</w:t>
-      </w:r>
-      <w:r>
-        <w:t>例如</w:t>
-      </w:r>
-      <w:r>
-        <w:t xml:space="preserve"> </w:t>
-      </w:r>
-      <w:proofErr w:type="spellStart"/>
-      <w:r>
-        <w:t>PolyCOST</w:t>
-      </w:r>
-      <w:proofErr w:type="spellEnd"/>
-      <w:r>
-        <w:t>或</w:t>
-      </w:r>
-      <w:proofErr w:type="spellStart"/>
-      <w:r>
-        <w:t>PolyVAR</w:t>
-      </w:r>
-      <w:proofErr w:type="spellEnd"/>
-      <w:r>
-        <w:t>)</w:t>
-      </w:r>
-    </w:p>
-    <w:p>
-      <w:pPr>
-        <w:pStyle w:val="a"/>
-        <w:ind w:firstLine="480"/>
-      </w:pPr>
-      <w:r>
-        <w:t>文本相关的数据库的会话数量往往有限，由于成本的记录的次数和时间成正比，说话人必须被动员。在表</w:t>
-      </w:r>
-      <w:r>
-        <w:t>1</w:t>
-      </w:r>
-      <w:r>
-        <w:t>列出的</w:t>
-      </w:r>
-      <w:r>
-        <w:t>24</w:t>
-      </w:r>
-      <w:r>
-        <w:t>个数据库中，有</w:t>
-      </w:r>
-      <w:r>
-        <w:t>16</w:t>
-      </w:r>
-      <w:r>
-        <w:t>个包括少于</w:t>
-      </w:r>
-      <w:r>
-        <w:t>5</w:t>
-      </w:r>
-      <w:r>
-        <w:t>个会话每个说话人的会话。大量的数据库，特别注意两次之间的时间间隔内的记录，最大化说话人在众所周知的生物衰老的可变性的影响。然而，</w:t>
-      </w:r>
-      <w:r>
-        <w:t>(Lei &amp; Hansen</w:t>
-      </w:r>
-      <w:r>
-        <w:t>，</w:t>
-      </w:r>
-      <w:r>
-        <w:t xml:space="preserve"> 2009; Lawson</w:t>
-      </w:r>
-      <w:r>
-        <w:t>等人，</w:t>
-      </w:r>
-      <w:r>
-        <w:t xml:space="preserve">2009; Kelly </w:t>
-      </w:r>
-      <w:r>
-        <w:t>和</w:t>
-      </w:r>
-      <w:r>
-        <w:t>Harte</w:t>
-      </w:r>
-      <w:r>
-        <w:t>，</w:t>
-      </w:r>
-      <w:r>
-        <w:t xml:space="preserve">2011; Kelly </w:t>
-      </w:r>
-      <w:r>
-        <w:t>等人，</w:t>
-      </w:r>
-      <w:r>
-        <w:t>2012)</w:t>
-      </w:r>
-      <w:r>
-        <w:t>表明，文本相关说话人确认的情况下，老化效应只变得相当一段时间后的几年，只是覆盖的</w:t>
-      </w:r>
-      <w:r>
-        <w:t>OGI</w:t>
-      </w:r>
-      <w:r>
-        <w:t>说话人识别数据库。相反，其他作品出现显著恶化，一段时间后出现几个月文本相关说话人的案例确认。这些研究表明，老化现象还不是很清楚，可能以不同的方式影响文本相关和文本无关说话人确认。</w:t>
-      </w:r>
-    </w:p>
-    <w:p>
-      <w:pPr>
-        <w:pStyle w:val="Heading2"/>
-        <w:rPr>
-          <w:rFonts w:eastAsia="SimSun"/>
-        </w:rPr>
-      </w:pPr>
-      <w:r>
-        <w:t xml:space="preserve">3 RSR2015 </w:t>
-      </w:r>
-      <w:r>
-        <w:t>数据库</w:t>
+        <w:t>据库</w:t>
       </w:r>
     </w:p>
     <w:p>
@@ -8694,6 +8934,7 @@
   <w:style w:type="character" w:default="1" w:styleId="DefaultParagraphFont">
     <w:name w:val="Default Paragraph Font"/>
     <w:uiPriority w:val="1"/>
+    <w:semiHidden/>
     <w:unhideWhenUsed/>
   </w:style>
   <w:style w:type="table" w:default="1" w:styleId="TableNormal">

--- a/Translation.docx
+++ b/Translation.docx
@@ -4,7 +4,7 @@
   <w:body>
     <w:p>
       <w:pPr>
-        <w:pStyle w:val="Heading1"/>
+        <w:pStyle w:val="1"/>
       </w:pPr>
       <w:r>
         <w:rPr>
@@ -36,41 +36,41 @@
         <w:ind w:firstLine="560"/>
         <w:jc w:val="center"/>
         <w:rPr>
-          <w:rFonts w:eastAsia="SimHei"/>
+          <w:rFonts w:eastAsia="黑体"/>
           <w:sz w:val="28"/>
         </w:rPr>
       </w:pPr>
       <w:r>
         <w:rPr>
-          <w:rFonts w:eastAsia="SimHei"/>
+          <w:rFonts w:eastAsia="黑体"/>
           <w:sz w:val="28"/>
         </w:rPr>
         <w:t>计</w:t>
       </w:r>
       <w:r>
         <w:rPr>
-          <w:rFonts w:eastAsia="SimHei"/>
+          <w:rFonts w:eastAsia="黑体"/>
           <w:sz w:val="28"/>
         </w:rPr>
         <w:t>111</w:t>
       </w:r>
       <w:r>
         <w:rPr>
-          <w:rFonts w:eastAsia="SimHei"/>
+          <w:rFonts w:eastAsia="黑体"/>
           <w:sz w:val="28"/>
         </w:rPr>
         <w:t>（</w:t>
       </w:r>
       <w:r>
         <w:rPr>
-          <w:rFonts w:eastAsia="SimHei"/>
+          <w:rFonts w:eastAsia="黑体"/>
           <w:sz w:val="28"/>
         </w:rPr>
         <w:t>10111939</w:t>
       </w:r>
       <w:r>
         <w:rPr>
-          <w:rFonts w:eastAsia="SimHei"/>
+          <w:rFonts w:eastAsia="黑体"/>
           <w:sz w:val="28"/>
         </w:rPr>
         <w:t>）陈楚楠</w:t>
@@ -79,7 +79,7 @@
     <w:p>
       <w:r>
         <w:rPr>
-          <w:rFonts w:eastAsia="SimHei" w:hint="eastAsia"/>
+          <w:rFonts w:eastAsia="黑体" w:hint="eastAsia"/>
         </w:rPr>
         <w:t>摘要：</w:t>
       </w:r>
@@ -465,7 +465,7 @@
     <w:p>
       <w:r>
         <w:rPr>
-          <w:rFonts w:eastAsia="SimHei" w:hint="eastAsia"/>
+          <w:rFonts w:eastAsia="黑体" w:hint="eastAsia"/>
         </w:rPr>
         <w:t>关键词：</w:t>
       </w:r>
@@ -496,7 +496,7 @@
     </w:p>
     <w:p>
       <w:pPr>
-        <w:pStyle w:val="Heading2"/>
+        <w:pStyle w:val="2"/>
       </w:pPr>
       <w:r>
         <w:rPr>
@@ -514,7 +514,7 @@
     </w:p>
     <w:p>
       <w:pPr>
-        <w:pStyle w:val="a"/>
+        <w:pStyle w:val="a7"/>
         <w:ind w:firstLine="480"/>
       </w:pPr>
       <w:r>
@@ -610,7 +610,7 @@
     </w:p>
     <w:p>
       <w:pPr>
-        <w:pStyle w:val="a"/>
+        <w:pStyle w:val="a7"/>
         <w:ind w:firstLine="480"/>
       </w:pPr>
       <w:r>
@@ -772,7 +772,7 @@
     </w:p>
     <w:p>
       <w:pPr>
-        <w:pStyle w:val="a"/>
+        <w:pStyle w:val="a7"/>
         <w:ind w:firstLine="480"/>
       </w:pPr>
       <w:r>
@@ -880,7 +880,7 @@
     </w:p>
     <w:p>
       <w:pPr>
-        <w:pStyle w:val="a"/>
+        <w:pStyle w:val="a7"/>
         <w:ind w:firstLine="480"/>
       </w:pPr>
       <w:r>
@@ -1006,7 +1006,7 @@
     </w:p>
     <w:p>
       <w:pPr>
-        <w:pStyle w:val="a"/>
+        <w:pStyle w:val="a7"/>
         <w:ind w:firstLine="480"/>
       </w:pPr>
       <w:r>
@@ -1079,7 +1079,7 @@
     </w:p>
     <w:p>
       <w:pPr>
-        <w:pStyle w:val="a"/>
+        <w:pStyle w:val="a7"/>
         <w:ind w:firstLine="480"/>
       </w:pPr>
       <w:r>
@@ -1199,7 +1199,7 @@
     </w:p>
     <w:p>
       <w:pPr>
-        <w:pStyle w:val="a"/>
+        <w:pStyle w:val="a7"/>
         <w:ind w:firstLine="480"/>
       </w:pPr>
       <w:r>
@@ -1283,7 +1283,7 @@
     </w:p>
     <w:p>
       <w:pPr>
-        <w:pStyle w:val="a"/>
+        <w:pStyle w:val="a7"/>
         <w:ind w:firstLine="480"/>
       </w:pPr>
       <w:r>
@@ -1639,7 +1639,7 @@
     </w:p>
     <w:p>
       <w:pPr>
-        <w:pStyle w:val="a"/>
+        <w:pStyle w:val="a7"/>
         <w:ind w:firstLine="480"/>
       </w:pPr>
       <w:r>
@@ -1873,7 +1873,7 @@
     </w:p>
     <w:p>
       <w:pPr>
-        <w:pStyle w:val="Heading2"/>
+        <w:pStyle w:val="2"/>
       </w:pPr>
       <w:r>
         <w:t>2</w:t>
@@ -1884,7 +1884,7 @@
     </w:p>
     <w:p>
       <w:pPr>
-        <w:pStyle w:val="a"/>
+        <w:pStyle w:val="a7"/>
         <w:ind w:firstLine="480"/>
       </w:pPr>
       <w:r>
@@ -1946,7 +1946,7 @@
     </w:p>
     <w:p>
       <w:pPr>
-        <w:pStyle w:val="a"/>
+        <w:pStyle w:val="a7"/>
         <w:ind w:firstLine="480"/>
       </w:pPr>
       <w:r>
@@ -2068,7 +2068,7 @@
     </w:p>
     <w:p>
       <w:pPr>
-        <w:pStyle w:val="a0"/>
+        <w:pStyle w:val="a9"/>
       </w:pPr>
       <w:r>
         <w:t>表</w:t>
@@ -2082,7 +2082,7 @@
     </w:p>
     <w:p>
       <w:pPr>
-        <w:pStyle w:val="Heading3"/>
+        <w:pStyle w:val="3"/>
       </w:pPr>
       <w:r>
         <w:t>2.1</w:t>
@@ -2093,7 +2093,7 @@
     </w:p>
     <w:p>
       <w:pPr>
-        <w:pStyle w:val="a"/>
+        <w:pStyle w:val="a7"/>
         <w:ind w:firstLine="480"/>
       </w:pPr>
       <w:r>
@@ -2150,7 +2150,7 @@
     </w:p>
     <w:p>
       <w:pPr>
-        <w:pStyle w:val="a"/>
+        <w:pStyle w:val="a7"/>
         <w:ind w:firstLine="480"/>
       </w:pPr>
       <w:r>
@@ -2225,7 +2225,7 @@
     </w:p>
     <w:p>
       <w:pPr>
-        <w:pStyle w:val="a"/>
+        <w:pStyle w:val="a7"/>
         <w:ind w:firstLine="480"/>
       </w:pPr>
       <w:r>
@@ -2460,7 +2460,7 @@
     </w:p>
     <w:p>
       <w:pPr>
-        <w:pStyle w:val="a0"/>
+        <w:pStyle w:val="a9"/>
       </w:pPr>
       <w:r>
         <w:rPr>
@@ -2477,7 +2477,7 @@
     </w:p>
     <w:p>
       <w:pPr>
-        <w:pStyle w:val="Heading3"/>
+        <w:pStyle w:val="3"/>
       </w:pPr>
       <w:r>
         <w:t>2.</w:t>
@@ -2498,7 +2498,7 @@
     </w:p>
     <w:p>
       <w:pPr>
-        <w:pStyle w:val="a"/>
+        <w:pStyle w:val="a7"/>
         <w:ind w:firstLine="480"/>
       </w:pPr>
       <w:r>
@@ -2585,7 +2585,7 @@
     </w:p>
     <w:p>
       <w:pPr>
-        <w:pStyle w:val="Heading4"/>
+        <w:pStyle w:val="4"/>
       </w:pPr>
       <w:r>
         <w:t>2.2</w:t>
@@ -2611,7 +2611,7 @@
     </w:p>
     <w:p>
       <w:pPr>
-        <w:pStyle w:val="a"/>
+        <w:pStyle w:val="a7"/>
         <w:ind w:firstLine="480"/>
       </w:pPr>
       <w:r>
@@ -3008,7 +3008,7 @@
     </w:p>
     <w:p>
       <w:pPr>
-        <w:pStyle w:val="a"/>
+        <w:pStyle w:val="a7"/>
         <w:ind w:firstLine="480"/>
       </w:pPr>
       <w:r>
@@ -3123,7 +3123,7 @@
     </w:p>
     <w:p>
       <w:pPr>
-        <w:pStyle w:val="Heading4"/>
+        <w:pStyle w:val="4"/>
       </w:pPr>
       <w:r>
         <w:t xml:space="preserve">2.2.2 </w:t>
@@ -3134,7 +3134,7 @@
     </w:p>
     <w:p>
       <w:pPr>
-        <w:pStyle w:val="a"/>
+        <w:pStyle w:val="a7"/>
         <w:ind w:firstLine="480"/>
       </w:pPr>
       <w:r>
@@ -3263,7 +3263,7 @@
     </w:p>
     <w:p>
       <w:pPr>
-        <w:pStyle w:val="Heading3"/>
+        <w:pStyle w:val="3"/>
       </w:pPr>
       <w:r>
         <w:t xml:space="preserve">2.3 </w:t>
@@ -3274,7 +3274,7 @@
     </w:p>
     <w:p>
       <w:pPr>
-        <w:pStyle w:val="a"/>
+        <w:pStyle w:val="a7"/>
         <w:ind w:firstLine="480"/>
       </w:pPr>
       <w:r>
@@ -3292,7 +3292,7 @@
     </w:p>
     <w:p>
       <w:pPr>
-        <w:pStyle w:val="a"/>
+        <w:pStyle w:val="a7"/>
         <w:ind w:firstLine="480"/>
       </w:pPr>
       <w:r>
@@ -3520,7 +3520,7 @@
     </w:p>
     <w:p>
       <w:pPr>
-        <w:pStyle w:val="a"/>
+        <w:pStyle w:val="a7"/>
         <w:ind w:firstLine="480"/>
       </w:pPr>
       <w:r>
@@ -3698,10 +3698,7 @@
         <w:t>到</w:t>
       </w:r>
       <w:r>
-        <w:t>。相反，</w:t>
-      </w:r>
-      <w:r>
-        <w:t>其他</w:t>
+        <w:t>。相反，其他</w:t>
       </w:r>
       <w:r>
         <w:rPr>
@@ -3710,7 +3707,19 @@
         <w:t>文献认为</w:t>
       </w:r>
       <w:r>
-        <w:t>一段时间后几个月文本相关说话人</w:t>
+        <w:t>一段时间后</w:t>
+      </w:r>
+      <w:r>
+        <w:t>或</w:t>
+      </w:r>
+      <w:r>
+        <w:t>几个月</w:t>
+      </w:r>
+      <w:r>
+        <w:t>后</w:t>
+      </w:r>
+      <w:r>
+        <w:t>文本相关说话人</w:t>
       </w:r>
       <w:r>
         <w:rPr>
@@ -3730,33 +3739,37 @@
     </w:p>
     <w:p>
       <w:pPr>
-        <w:pStyle w:val="Heading2"/>
-        <w:rPr>
-          <w:rFonts w:eastAsia="SimSun"/>
+        <w:pStyle w:val="2"/>
+        <w:rPr>
+          <w:rFonts w:eastAsia="宋体"/>
         </w:rPr>
       </w:pPr>
       <w:r>
         <w:t xml:space="preserve">3 RSR2015 </w:t>
       </w:r>
       <w:r>
-        <w:t>数</w:t>
-      </w:r>
-      <w:bookmarkStart w:id="0" w:name="_GoBack"/>
-      <w:bookmarkEnd w:id="0"/>
-      <w:r>
-        <w:t>据库</w:t>
-      </w:r>
-    </w:p>
-    <w:p>
-      <w:pPr>
-        <w:pStyle w:val="a"/>
+        <w:t>数据库</w:t>
+      </w:r>
+    </w:p>
+    <w:p>
+      <w:pPr>
+        <w:pStyle w:val="a7"/>
         <w:ind w:firstLine="480"/>
       </w:pPr>
       <w:r>
         <w:t>RSR2015</w:t>
       </w:r>
       <w:r>
-        <w:t>数据库，为社区提供一个足够大的数据集的性别平衡的说话人记录。它有在</w:t>
+        <w:t>数据库，为社区提供一个足够大的数据集的性别平衡的说话人记录。它</w:t>
+      </w:r>
+      <w:r>
+        <w:t>由多个手机和平板电脑记录</w:t>
+      </w:r>
+      <w:r>
+        <w:t>，</w:t>
+      </w:r>
+      <w:r>
+        <w:t>在</w:t>
       </w:r>
       <w:r>
         <w:t>9</w:t>
@@ -3768,13 +3781,22 @@
         <w:t>300</w:t>
       </w:r>
       <w:r>
-        <w:t>个说话人，由多个手机和平板电脑记录。</w:t>
+        <w:t>个说话人</w:t>
+      </w:r>
+      <w:r>
+        <w:t>。</w:t>
       </w:r>
       <w:r>
         <w:t>196844</w:t>
       </w:r>
       <w:r>
-        <w:t>个文件的记录包含</w:t>
+        <w:t>个文件</w:t>
+      </w:r>
+      <w:r>
+        <w:t>记录包含</w:t>
+      </w:r>
+      <w:r>
+        <w:t>了</w:t>
       </w:r>
       <w:r>
         <w:t>151</w:t>
@@ -3791,26 +3813,56 @@
     </w:p>
     <w:p>
       <w:pPr>
-        <w:pStyle w:val="a"/>
+        <w:pStyle w:val="a7"/>
         <w:ind w:firstLine="480"/>
       </w:pPr>
       <w:r>
-        <w:t>一直特别注意到词汇内容为了让说话人的公平比较确认系统在不同词汇的约束。因此，记录的</w:t>
+        <w:t>为了让说话人的确认系统在不同词汇的约束</w:t>
+      </w:r>
+      <w:r>
+        <w:t>下</w:t>
+      </w:r>
+      <w:r>
+        <w:t>公平比较</w:t>
+      </w:r>
+      <w:r>
+        <w:t>，</w:t>
+      </w:r>
+      <w:r>
+        <w:t>一直特别注意到词汇内容。因此，记录的</w:t>
       </w:r>
       <w:r>
         <w:t>300</w:t>
       </w:r>
       <w:r>
-        <w:t>人分为三个部分，每个致力于特定的任务，涉及不同的词汇和时间约束。</w:t>
+        <w:t>人分为三个部分，每个致力于特定的任务，涉及不同的词汇和时间约</w:t>
       </w:r>
       <w:r>
         <w:lastRenderedPageBreak/>
-        <w:t>第一部分致力于说话人使用固定短语句确认。第二部分致力于说话人引导的命令控制。第三部分致力于说话人使用随机确认提示数字字符串。为了允许用例之间的公平的比较，三个部分已经记录在类似条件下相同的说话人和通道。</w:t>
-      </w:r>
-    </w:p>
-    <w:p>
-      <w:pPr>
-        <w:pStyle w:val="Heading3"/>
+        <w:t>束。第一部分致力于说话人使用固定短语句确认。第二部分致力于说话人引导的命令控制。第三部分致力于说话人使用随机提示</w:t>
+      </w:r>
+      <w:r>
+        <w:t>的</w:t>
+      </w:r>
+      <w:r>
+        <w:t>数字字符串</w:t>
+      </w:r>
+      <w:r>
+        <w:t>确认</w:t>
+      </w:r>
+      <w:r>
+        <w:t>。为了允许用例之间的公平的比较，三个部分已经在类似的说话人和通道</w:t>
+      </w:r>
+      <w:r>
+        <w:t>条件下记录</w:t>
+      </w:r>
+      <w:r>
+        <w:t>。</w:t>
+      </w:r>
+    </w:p>
+    <w:p>
+      <w:pPr>
+        <w:pStyle w:val="3"/>
       </w:pPr>
       <w:r>
         <w:t xml:space="preserve">3.1 </w:t>
@@ -3821,7 +3873,7 @@
     </w:p>
     <w:p>
       <w:pPr>
-        <w:pStyle w:val="a"/>
+        <w:pStyle w:val="a7"/>
         <w:ind w:firstLine="480"/>
       </w:pPr>
       <w:r>
@@ -3897,7 +3949,19 @@
         <w:t>个说话人</w:t>
       </w:r>
       <w:r>
-        <w:t>记录。据我们所知，数据库包括扬声器文本相关说话人确认高级别的是</w:t>
+        <w:t>记录。据我们所知，包括文本相关说话人</w:t>
+      </w:r>
+      <w:r>
+        <w:t>的</w:t>
+      </w:r>
+      <w:r>
+        <w:t>数据库</w:t>
+      </w:r>
+      <w:r>
+        <w:t>最</w:t>
+      </w:r>
+      <w:r>
+        <w:t>高级别的是</w:t>
       </w:r>
       <w:proofErr w:type="spellStart"/>
       <w:r>
@@ -3914,7 +3978,19 @@
         <w:t>数据库的</w:t>
       </w:r>
       <w:r>
-        <w:t>cccvpr2c2005 - 10000</w:t>
+        <w:t>CCCVPR</w:t>
+      </w:r>
+      <w:r>
+        <w:t>2</w:t>
+      </w:r>
+      <w:r>
+        <w:t>C</w:t>
+      </w:r>
+      <w:r>
+        <w:t>2005-</w:t>
+      </w:r>
+      <w:r>
+        <w:t>10000</w:t>
       </w:r>
       <w:r>
         <w:t>。</w:t>
@@ -3922,7 +3998,7 @@
     </w:p>
     <w:p>
       <w:pPr>
-        <w:pStyle w:val="a0"/>
+        <w:pStyle w:val="a9"/>
       </w:pPr>
       <w:r>
         <w:t>图</w:t>
@@ -3936,7 +4012,7 @@
     </w:p>
     <w:p>
       <w:pPr>
-        <w:pStyle w:val="a"/>
+        <w:pStyle w:val="a7"/>
         <w:ind w:firstLine="480"/>
       </w:pPr>
       <w:r>
@@ -3952,7 +4028,25 @@
         <w:t>300</w:t>
       </w:r>
       <w:r>
-        <w:t>人是根据他们的种族和性别的。性别平衡的结果是数据库中的</w:t>
+        <w:t>人是根据</w:t>
+      </w:r>
+      <w:r>
+        <w:rPr>
+          <w:rFonts w:hint="eastAsia"/>
+        </w:rPr>
+        <w:t>新加坡</w:t>
+      </w:r>
+      <w:r>
+        <w:t>的种族和性别</w:t>
+      </w:r>
+      <w:r>
+        <w:t>分配</w:t>
+      </w:r>
+      <w:r>
+        <w:t>的</w:t>
+      </w:r>
+      <w:r>
+        <w:t>。性别平衡的结果是数据库中的</w:t>
       </w:r>
       <w:r>
         <w:t>300</w:t>
@@ -3988,6 +4082,9 @@
         <w:t>42</w:t>
       </w:r>
       <w:r>
+        <w:t>人是</w:t>
+      </w:r>
+      <w:r>
         <w:t>马来裔，而剩下的</w:t>
       </w:r>
       <w:r>
@@ -4011,7 +4108,7 @@
     </w:p>
     <w:p>
       <w:pPr>
-        <w:pStyle w:val="a"/>
+        <w:pStyle w:val="a7"/>
         <w:ind w:firstLine="480"/>
       </w:pPr>
       <w:r>
@@ -4039,105 +4136,182 @@
         <w:t>图</w:t>
       </w:r>
       <w:r>
+        <w:t>3)</w:t>
+      </w:r>
+      <w:r>
+        <w:t>鉴于</w:t>
+      </w:r>
+      <w:r>
+        <w:t>RSR</w:t>
+      </w:r>
+      <w:r>
+        <w:rPr>
+          <w:rFonts w:hint="eastAsia"/>
+        </w:rPr>
+        <w:t>2015</w:t>
+      </w:r>
+      <w:r>
+        <w:rPr>
+          <w:rFonts w:hint="eastAsia"/>
+        </w:rPr>
+        <w:t>数据库的样本量有限，</w:t>
+      </w:r>
+      <w:proofErr w:type="gramStart"/>
+      <w:r>
+        <w:rPr>
+          <w:rFonts w:hint="eastAsia"/>
+        </w:rPr>
+        <w:t>若</w:t>
+      </w:r>
+      <w:r>
+        <w:rPr>
+          <w:rFonts w:hint="eastAsia"/>
+        </w:rPr>
+        <w:t>扩大</w:t>
+      </w:r>
+      <w:proofErr w:type="gramEnd"/>
+      <w:r>
+        <w:rPr>
+          <w:rFonts w:hint="eastAsia"/>
+        </w:rPr>
+        <w:t>年龄创建一个稀疏分布的不同年龄</w:t>
+      </w:r>
+      <w:r>
+        <w:rPr>
+          <w:rFonts w:hint="eastAsia"/>
+        </w:rPr>
+        <w:t>的说话人集合，</w:t>
+      </w:r>
+      <w:r>
+        <w:rPr>
+          <w:rFonts w:hint="eastAsia"/>
+        </w:rPr>
+        <w:t>可能会人为</w:t>
+      </w:r>
+      <w:r>
+        <w:rPr>
+          <w:rFonts w:hint="eastAsia"/>
+        </w:rPr>
+        <w:t>地</w:t>
+      </w:r>
+      <w:r>
+        <w:rPr>
+          <w:rFonts w:hint="eastAsia"/>
+        </w:rPr>
+        <w:t>促进说话人确认的任务</w:t>
+      </w:r>
+      <w:r>
+        <w:rPr>
+          <w:rFonts w:hint="eastAsia"/>
+        </w:rPr>
+        <w:t>。</w:t>
+      </w:r>
+      <w:r>
+        <w:t>这被</w:t>
+      </w:r>
+      <w:proofErr w:type="spellStart"/>
+      <w:r>
+        <w:t>Doddington</w:t>
+      </w:r>
+      <w:proofErr w:type="spellEnd"/>
+      <w:r>
+        <w:t>(2012)</w:t>
+      </w:r>
+      <w:r>
+        <w:t>确认过</w:t>
+      </w:r>
+      <w:r>
+        <w:t>，说话人确认任务难度的增加与说话人之间的年龄差距是有限的。因此说话人在一个有限的年龄段可增加说话人确认的</w:t>
+      </w:r>
+      <w:r>
+        <w:t>要求</w:t>
+      </w:r>
+      <w:r>
+        <w:t>。</w:t>
+      </w:r>
+    </w:p>
+    <w:p>
+      <w:pPr>
+        <w:pStyle w:val="3"/>
+      </w:pPr>
+      <w:r>
+        <w:t xml:space="preserve">3.2 </w:t>
+      </w:r>
+      <w:r>
+        <w:t>获得协议</w:t>
+      </w:r>
+    </w:p>
+    <w:p>
+      <w:pPr>
+        <w:pStyle w:val="a7"/>
+        <w:ind w:firstLine="480"/>
+      </w:pPr>
+      <w:r>
+        <w:t>RSR2015</w:t>
+      </w:r>
+      <w:r>
+        <w:t>数据库的</w:t>
+      </w:r>
+      <w:proofErr w:type="gramStart"/>
+      <w:r>
+        <w:t>的</w:t>
+      </w:r>
+      <w:proofErr w:type="gramEnd"/>
+      <w:r>
+        <w:t>9</w:t>
+      </w:r>
+      <w:r>
+        <w:t>个会话记录了室内的一个典型的办公环境。每个主题</w:t>
+      </w:r>
+      <w:r>
+        <w:t>的录音</w:t>
+      </w:r>
+      <w:r>
+        <w:lastRenderedPageBreak/>
+        <w:t>过程</w:t>
+      </w:r>
+      <w:r>
+        <w:t>都在一天</w:t>
+      </w:r>
+      <w:r>
+        <w:t>完成，</w:t>
+      </w:r>
+      <w:r>
+        <w:t>所以</w:t>
+      </w:r>
+      <w:r>
+        <w:t>RSR2015</w:t>
+      </w:r>
+      <w:r>
+        <w:t>数据库不包</w:t>
+      </w:r>
+      <w:r>
+        <w:t>括衰老变化。</w:t>
+      </w:r>
+      <w:r>
+        <w:t>相比与会话变化，</w:t>
+      </w:r>
+      <w:r>
+        <w:t>在</w:t>
+      </w:r>
+      <w:r>
         <w:t>3</w:t>
       </w:r>
-      <w:proofErr w:type="gramStart"/>
-      <w:r>
-        <w:t>)</w:t>
-      </w:r>
-      <w:r>
-        <w:t>鉴于</w:t>
-      </w:r>
-      <w:r>
-        <w:t>RSR2015</w:t>
-      </w:r>
-      <w:r>
-        <w:t>数据库的样本量有限</w:t>
-      </w:r>
-      <w:proofErr w:type="gramEnd"/>
-      <w:r>
-        <w:t>，若扩大年龄段将创建一个在年龄稀疏分布的说话人，可以人为促进说话人确认的任务。事实上，它展示了在</w:t>
-      </w:r>
-      <w:proofErr w:type="spellStart"/>
-      <w:r>
-        <w:t>Doddington</w:t>
-      </w:r>
-      <w:proofErr w:type="spellEnd"/>
-      <w:r>
-        <w:t>(2012)</w:t>
-      </w:r>
-      <w:r>
-        <w:t>时，说话人确认任务难度的增加与说话人之间的年龄差距是有限的。因此说话人在一个有限的年龄段可增加说话人确认的难度。</w:t>
-      </w:r>
-    </w:p>
-    <w:p>
-      <w:pPr>
-        <w:pStyle w:val="Heading3"/>
-      </w:pPr>
-      <w:r>
-        <w:t xml:space="preserve">3.2 </w:t>
-      </w:r>
-      <w:r>
-        <w:t>获得协议</w:t>
-      </w:r>
-    </w:p>
-    <w:p>
-      <w:pPr>
-        <w:pStyle w:val="a"/>
-        <w:ind w:firstLine="480"/>
-      </w:pPr>
-      <w:r>
-        <w:t>RSR2015</w:t>
-      </w:r>
-      <w:r>
-        <w:t>数据库的的</w:t>
-      </w:r>
-      <w:r>
-        <w:t>9</w:t>
-      </w:r>
-      <w:r>
-        <w:t>个会话记录下了室内的一个典型的办公环境。每个主题</w:t>
-      </w:r>
-      <w:r>
-        <w:t>的录</w:t>
-      </w:r>
-      <w:r>
-        <w:lastRenderedPageBreak/>
-        <w:t>音过程</w:t>
-      </w:r>
-      <w:r>
-        <w:t>都在一天</w:t>
-      </w:r>
-      <w:r>
-        <w:t>完成，</w:t>
-      </w:r>
-      <w:r>
-        <w:t>所以</w:t>
-      </w:r>
-      <w:r>
-        <w:t>RSR2015</w:t>
-      </w:r>
-      <w:r>
-        <w:t>数据库不包括衰老变化。然而，老化变化</w:t>
-      </w:r>
-      <w:r>
-        <w:t>3</w:t>
-      </w:r>
-      <w:r>
-        <w:t>年内</w:t>
-      </w:r>
-      <w:r>
-        <w:rPr>
-          <w:noProof/>
-        </w:rPr>
+      <w:r>
+        <w:t>年</w:t>
+      </w:r>
+      <w:r>
+        <w:t>内的年龄变化</w:t>
+      </w:r>
+      <w:r>
         <w:drawing>
-          <wp:anchor distT="0" distB="0" distL="114300" distR="114300" simplePos="0" relativeHeight="251661312" behindDoc="0" locked="0" layoutInCell="1" allowOverlap="1" wp14:anchorId="01FB7F37" wp14:editId="284C0A45">
+          <wp:anchor distT="0" distB="0" distL="114300" distR="114300" simplePos="0" relativeHeight="251661312" behindDoc="0" locked="0" layoutInCell="1" allowOverlap="1" wp14:anchorId="26DC022C" wp14:editId="614C242E">
             <wp:simplePos x="0" y="0"/>
             <wp:positionH relativeFrom="margin">
               <wp:align>center</wp:align>
             </wp:positionH>
             <wp:positionV relativeFrom="paragraph">
-              <wp:posOffset>285115</wp:posOffset>
+              <wp:posOffset>408940</wp:posOffset>
             </wp:positionV>
             <wp:extent cx="6098540" cy="2366010"/>
             <wp:effectExtent l="0" t="0" r="0" b="0"/>
@@ -4187,9 +4361,6 @@
         </w:drawing>
       </w:r>
       <w:r>
-        <w:t>会话变化相比</w:t>
-      </w:r>
-      <w:r>
         <w:t>已被</w:t>
       </w:r>
       <w:r>
@@ -4199,12 +4370,15 @@
         <w:t>等人证明</w:t>
       </w:r>
       <w:r>
-        <w:t>可以忽略不计。</w:t>
-      </w:r>
-    </w:p>
-    <w:p>
-      <w:pPr>
-        <w:pStyle w:val="a0"/>
+        <w:t>可</w:t>
+      </w:r>
+      <w:r>
+        <w:t>以忽略不计。</w:t>
+      </w:r>
+    </w:p>
+    <w:p>
+      <w:pPr>
+        <w:pStyle w:val="a9"/>
       </w:pPr>
       <w:r>
         <w:t>图</w:t>
@@ -4215,10 +4389,13 @@
     </w:p>
     <w:p>
       <w:pPr>
-        <w:pStyle w:val="a"/>
+        <w:pStyle w:val="a7"/>
         <w:ind w:firstLine="480"/>
       </w:pPr>
       <w:r>
+        <w:t>市场上可用的</w:t>
+      </w:r>
+      <w:r>
         <w:t>6</w:t>
       </w:r>
       <w:r>
@@ -4234,13 +4411,7 @@
         <w:t>)</w:t>
       </w:r>
       <w:r>
-        <w:t>可用</w:t>
-      </w:r>
-      <w:r>
-        <w:t>4</w:t>
-      </w:r>
-      <w:r>
-        <w:t>个，在市场上被用来记录。</w:t>
+        <w:t>被用来记录。</w:t>
       </w:r>
       <w:r>
         <w:t>3</w:t>
@@ -4330,52 +4501,119 @@
         <w:t>C}</w:t>
       </w:r>
       <w:r>
-        <w:t>，和元数据信息一起提供数据。并用</w:t>
+        <w:t>，和元数据信息一起提供。并用</w:t>
       </w:r>
       <w:r>
         <w:t>Android</w:t>
       </w:r>
       <w:r>
-        <w:t>应用程序实现一个对话管理器，来管理记录。这个应用程序使用设备的触屏功能提示文本内容。即按即说</w:t>
+        <w:t>应用程序实现一个对话管理器，来管理记录。这个应用程序使用设备的触屏功能提示文本内容。</w:t>
+      </w:r>
+      <w:r>
+        <w:t>使用</w:t>
+      </w:r>
+      <w:r>
+        <w:t>即按即说</w:t>
       </w:r>
       <w:r>
         <w:t>-</w:t>
       </w:r>
       <w:r>
-        <w:t>特性被用来允许用户启动录制和停止后阅读提示。使用便携设备的目的是舒适和自由，在会话内或者跨会话音质也可以有明显变化。</w:t>
-      </w:r>
-    </w:p>
-    <w:p>
-      <w:pPr>
-        <w:pStyle w:val="a"/>
+        <w:t>特性</w:t>
+      </w:r>
+      <w:proofErr w:type="gramStart"/>
+      <w:r>
+        <w:t>来允许</w:t>
+      </w:r>
+      <w:proofErr w:type="gramEnd"/>
+      <w:r>
+        <w:t>用户启动录制和停止后阅读提示。使用便携设备的目的是舒适和自由，在会话内或者跨会话音质也可以有明显变化。</w:t>
+      </w:r>
+    </w:p>
+    <w:p>
+      <w:pPr>
+        <w:pStyle w:val="a7"/>
         <w:ind w:firstLine="480"/>
       </w:pPr>
       <w:r>
-        <w:t>通过麦克风内部处理，音频信号被</w:t>
+        <w:t>音频信号被</w:t>
       </w:r>
       <w:r>
         <w:t>6</w:t>
       </w:r>
       <w:r>
-        <w:t>个便携设备记录成原始</w:t>
+        <w:t>个便携设备</w:t>
+      </w:r>
+      <w:r>
+        <w:rPr>
+          <w:rFonts w:hint="eastAsia"/>
+        </w:rPr>
+        <w:t>通过</w:t>
+      </w:r>
+      <w:r>
+        <w:rPr>
+          <w:rFonts w:hint="eastAsia"/>
+        </w:rPr>
+        <w:t>内部</w:t>
+      </w:r>
+      <w:r>
+        <w:rPr>
+          <w:rFonts w:hint="eastAsia"/>
+        </w:rPr>
+        <w:t>麦克风</w:t>
+      </w:r>
+      <w:r>
+        <w:rPr>
+          <w:rFonts w:hint="eastAsia"/>
+        </w:rPr>
+        <w:t>处理，</w:t>
+      </w:r>
+      <w:r>
+        <w:t>记录成原始</w:t>
       </w:r>
       <w:r>
         <w:t>PCM</w:t>
       </w:r>
       <w:r>
-        <w:t>格式，</w:t>
-      </w:r>
-      <w:r>
-        <w:t>16kHz</w:t>
-      </w:r>
-      <w:r>
-        <w:t>采样频率分辨率，</w:t>
-      </w:r>
-      <w:r>
-        <w:t>16</w:t>
-      </w:r>
-      <w:r>
-        <w:t>位每样例。并在后来添加一个包括关于设备的信息，语言，样品的数量，采样率和数据格式的</w:t>
+        <w:t>格式，采样率</w:t>
+      </w:r>
+      <w:r>
+        <w:t>为</w:t>
+      </w:r>
+      <w:r>
+        <w:rPr>
+          <w:rFonts w:hint="eastAsia"/>
+        </w:rPr>
+        <w:t>1</w:t>
+      </w:r>
+      <w:r>
+        <w:t>6kHz</w:t>
+      </w:r>
+      <w:r>
+        <w:t>，</w:t>
+      </w:r>
+      <w:r>
+        <w:t>采样位数</w:t>
+      </w:r>
+      <w:r>
+        <w:t>为</w:t>
+      </w:r>
+      <w:r>
+        <w:rPr>
+          <w:rFonts w:hint="eastAsia"/>
+        </w:rPr>
+        <w:t>16bit</w:t>
+      </w:r>
+      <w:r>
+        <w:t>。</w:t>
+      </w:r>
+      <w:r>
+        <w:t>之后</w:t>
+      </w:r>
+      <w:bookmarkStart w:id="0" w:name="_GoBack"/>
+      <w:bookmarkEnd w:id="0"/>
+      <w:r>
+        <w:t>在添加一个包括关于设备的信息，语言，样品的数量，采样率和数据格式的</w:t>
       </w:r>
       <w:r>
         <w:t>SPHERE</w:t>
@@ -4386,7 +4624,7 @@
     </w:p>
     <w:p>
       <w:pPr>
-        <w:pStyle w:val="Heading3"/>
+        <w:pStyle w:val="3"/>
       </w:pPr>
       <w:r>
         <w:t>3.3 3</w:t>
@@ -4397,7 +4635,7 @@
     </w:p>
     <w:p>
       <w:pPr>
-        <w:pStyle w:val="a"/>
+        <w:pStyle w:val="a7"/>
         <w:ind w:firstLine="480"/>
       </w:pPr>
       <w:r>
@@ -4436,7 +4674,7 @@
     </w:p>
     <w:p>
       <w:pPr>
-        <w:pStyle w:val="a"/>
+        <w:pStyle w:val="a7"/>
         <w:ind w:firstLine="480"/>
       </w:pPr>
       <w:r>
@@ -4559,378 +4797,378 @@
     </w:p>
     <w:p>
       <w:pPr>
-        <w:pStyle w:val="a"/>
+        <w:pStyle w:val="a7"/>
         <w:ind w:firstLine="480"/>
       </w:pPr>
       <w:r>
         <w:t>RSR2015</w:t>
       </w:r>
       <w:r>
-        <w:t>数据库的第二部分着重于说话人引导的命令控制任务，说话人通过固定命</w:t>
+        <w:t>数据库的第二部分着重于说话人引导的命令控制任务，说话人通过固定命令的发音来验证或控制家用电器。在</w:t>
+      </w:r>
+      <w:r>
+        <w:t>9</w:t>
+      </w:r>
+      <w:r>
+        <w:t>个会话中，说话人说出</w:t>
+      </w:r>
+      <w:r>
+        <w:t>30</w:t>
+      </w:r>
+      <w:r>
+        <w:t>个简短的命令用来定</w:t>
       </w:r>
       <w:r>
         <w:lastRenderedPageBreak/>
-        <w:t>令的发音来验证或控制家用电器。在</w:t>
+        <w:t>义位于新加坡</w:t>
+      </w:r>
+      <w:proofErr w:type="spellStart"/>
+      <w:r>
+        <w:t>Fusionopolis</w:t>
+      </w:r>
+      <w:proofErr w:type="spellEnd"/>
+      <w:r>
+        <w:t>的功能齐全的</w:t>
+      </w:r>
+      <w:r>
+        <w:t>180</w:t>
+      </w:r>
+      <w:r>
+        <w:t>平方米智能家居原型</w:t>
+      </w:r>
+      <w:proofErr w:type="spellStart"/>
+      <w:r>
+        <w:t>StarHome</w:t>
+      </w:r>
+      <w:proofErr w:type="spellEnd"/>
+      <w:r>
+        <w:t>控制家用电器。跨说话人，会话记录和句子的平均时间是</w:t>
+      </w:r>
+      <w:r>
+        <w:t>1.99</w:t>
+      </w:r>
+      <w:r>
+        <w:t>秒，每个句子的平均持续时间从</w:t>
+      </w:r>
+      <w:r>
+        <w:t>1.66</w:t>
+      </w:r>
+      <w:r>
+        <w:t>到</w:t>
+      </w:r>
+      <w:r>
+        <w:t>2.46</w:t>
+      </w:r>
+      <w:r>
+        <w:t>秒变化。在</w:t>
+      </w:r>
+      <w:r>
+        <w:t>SAD</w:t>
+      </w:r>
+      <w:r>
+        <w:t>之后，整个句子平均名义演讲时间是</w:t>
+      </w:r>
+      <w:r>
+        <w:t>0.63</w:t>
+      </w:r>
+      <w:r>
+        <w:t>秒。</w:t>
+      </w:r>
+      <w:r>
+        <w:t>(</w:t>
+      </w:r>
+      <w:r>
+        <w:t>不同的句子从</w:t>
+      </w:r>
+      <w:r>
+        <w:t>0.44</w:t>
+      </w:r>
+      <w:r>
+        <w:t>到</w:t>
+      </w:r>
+      <w:r>
+        <w:t>0.99</w:t>
+      </w:r>
+      <w:r>
+        <w:t>秒变化</w:t>
+      </w:r>
+      <w:r>
+        <w:t>)RSR2015</w:t>
+      </w:r>
+      <w:r>
+        <w:t>数据库的整个第二部分包含</w:t>
+      </w:r>
+      <w:r>
+        <w:t>44</w:t>
+      </w:r>
+      <w:r>
+        <w:t>小时</w:t>
+      </w:r>
+      <w:r>
+        <w:t>53</w:t>
+      </w:r>
+      <w:r>
+        <w:t>分钟的录音。</w:t>
+      </w:r>
+      <w:r>
+        <w:t>(</w:t>
+      </w:r>
+      <w:r>
+        <w:t>在</w:t>
+      </w:r>
+      <w:r>
+        <w:t>SAD</w:t>
+      </w:r>
+      <w:r>
+        <w:t>之后有</w:t>
+      </w:r>
+      <w:r>
+        <w:t>14</w:t>
+      </w:r>
+      <w:r>
+        <w:t>小时</w:t>
+      </w:r>
+      <w:r>
+        <w:t>12</w:t>
+      </w:r>
+      <w:r>
+        <w:t>分的名义语音</w:t>
+      </w:r>
+      <w:r>
+        <w:t>)</w:t>
+      </w:r>
+    </w:p>
+    <w:p>
+      <w:pPr>
+        <w:pStyle w:val="a7"/>
+        <w:ind w:firstLine="480"/>
+      </w:pPr>
+      <w:r>
+        <w:t>RSR2015</w:t>
+      </w:r>
+      <w:r>
+        <w:t>数据库的第三部分着重于提示用随机数字序列的说话人的文本相关确认任务。在</w:t>
       </w:r>
       <w:r>
         <w:t>9</w:t>
       </w:r>
       <w:r>
-        <w:t>个会话中，说话人说出</w:t>
-      </w:r>
-      <w:r>
-        <w:t>30</w:t>
-      </w:r>
-      <w:r>
-        <w:t>个简短的命令用来定义位于新加坡</w:t>
+        <w:t>个会话中的任意一个，说话人宣称</w:t>
+      </w:r>
+      <w:r>
+        <w:t>3</w:t>
+      </w:r>
+      <w:r>
+        <w:t>个由</w:t>
+      </w:r>
+      <w:r>
+        <w:t>10</w:t>
+      </w:r>
+      <w:r>
+        <w:t>个数字的序列和</w:t>
+      </w:r>
+      <w:r>
+        <w:t>10</w:t>
+      </w:r>
+      <w:r>
+        <w:t>个由</w:t>
+      </w:r>
+      <w:r>
+        <w:t>5</w:t>
+      </w:r>
+      <w:r>
+        <w:t>位数字组成的序列。在跨会话时数字序列不同，但是根据说话人身份生成的，冒充着也需要正确的发言序列。用于训练和测试的语音材料被约束在十个数字</w:t>
+      </w:r>
+      <w:r>
+        <w:t>(0-1-2-3-4-5-6-7-8-9)</w:t>
+      </w:r>
+      <w:r>
+        <w:t>但训练和测试时时，上下文之间的每个数字的左右都是不同的，以评估协同发音效果。</w:t>
+      </w:r>
+    </w:p>
+    <w:p>
+      <w:pPr>
+        <w:pStyle w:val="a7"/>
+        <w:ind w:firstLine="480"/>
+      </w:pPr>
+      <w:r>
+        <w:t>对于</w:t>
+      </w:r>
+      <w:r>
+        <w:t>10</w:t>
+      </w:r>
+      <w:r>
+        <w:t>个数字序列，跨说话人，会话记录和句子的平均时间是</w:t>
+      </w:r>
+      <w:r>
+        <w:t>5.19</w:t>
+      </w:r>
+      <w:r>
+        <w:t>秒。在以应用能源为基础的语音活动检测</w:t>
+      </w:r>
+      <w:r>
+        <w:t>(SAD)</w:t>
+      </w:r>
+      <w:r>
+        <w:t>之后，整个句子平均名义演讲时间是</w:t>
+      </w:r>
+      <w:r>
+        <w:t>2.07</w:t>
+      </w:r>
+      <w:r>
+        <w:t>秒。对于</w:t>
+      </w:r>
+      <w:r>
+        <w:t>5</w:t>
+      </w:r>
+      <w:r>
+        <w:t>个数字序列，跨说话人，会话记录和句子的平均时间是</w:t>
+      </w:r>
+      <w:r>
+        <w:t>3.06</w:t>
+      </w:r>
+      <w:r>
+        <w:t>秒。在以应用能源为基础的语音活动检测</w:t>
+      </w:r>
+      <w:r>
+        <w:t>(SAD)</w:t>
+      </w:r>
+      <w:r>
+        <w:t>之后，整个句子平均名义演讲时间是</w:t>
+      </w:r>
+      <w:r>
+        <w:t>1.09</w:t>
+      </w:r>
+      <w:r>
+        <w:t>秒。</w:t>
+      </w:r>
+      <w:r>
+        <w:t>RSR2015</w:t>
+      </w:r>
+      <w:r>
+        <w:t>数据库的整个第三部分包含</w:t>
+      </w:r>
+      <w:r>
+        <w:t>34</w:t>
+      </w:r>
+      <w:r>
+        <w:t>小时</w:t>
+      </w:r>
+      <w:r>
+        <w:t>36</w:t>
+      </w:r>
+      <w:r>
+        <w:t>分钟的录音。</w:t>
+      </w:r>
+      <w:r>
+        <w:t>(</w:t>
+      </w:r>
+      <w:r>
+        <w:t>在</w:t>
+      </w:r>
+      <w:r>
+        <w:t>SAD</w:t>
+      </w:r>
+      <w:r>
+        <w:t>之后有</w:t>
+      </w:r>
+      <w:r>
+        <w:t>12</w:t>
+      </w:r>
+      <w:r>
+        <w:t>小时</w:t>
+      </w:r>
+      <w:r>
+        <w:t>51</w:t>
+      </w:r>
+      <w:r>
+        <w:t>分的名义语音</w:t>
+      </w:r>
+      <w:r>
+        <w:t>)</w:t>
+      </w:r>
+    </w:p>
+    <w:p>
+      <w:pPr>
+        <w:pStyle w:val="2"/>
+      </w:pPr>
+      <w:r>
+        <w:t xml:space="preserve">4 </w:t>
+      </w:r>
+      <w:r>
+        <w:t>文本相关说话人确认分类器</w:t>
+      </w:r>
+    </w:p>
+    <w:p>
+      <w:pPr>
+        <w:pStyle w:val="a7"/>
+        <w:ind w:firstLine="480"/>
+      </w:pPr>
+      <w:r>
+        <w:t>文本相关说话人确认的有意义的精准度的比较往往是非常困难的，因为</w:t>
+      </w:r>
+      <w:r>
+        <w:t>RSR2015</w:t>
+      </w:r>
+      <w:r>
+        <w:t>数据库的收集缺乏激励的标准评估协议。此外，系统架构可以影响特定用例和其固有的词汇约束。在本节中，我们首先概述用于文本相关说话人确认的现有的分类器。在第</w:t>
+      </w:r>
+      <w:r>
+        <w:t>5</w:t>
+      </w:r>
+      <w:r>
+        <w:t>章，我们将描述两个先进的扬声器验证系统</w:t>
+      </w:r>
+      <w:r>
+        <w:t>:</w:t>
+      </w:r>
+      <w:r>
+        <w:t>基于</w:t>
+      </w:r>
+      <w:r>
+        <w:t>GMM</w:t>
+      </w:r>
+      <w:r>
+        <w:t>和</w:t>
+      </w:r>
+      <w:r>
+        <w:t>HMM</w:t>
+      </w:r>
+      <w:r>
+        <w:t>的文本相关的系统建模和</w:t>
       </w:r>
       <w:proofErr w:type="spellStart"/>
       <w:r>
-        <w:t>Fusionopolis</w:t>
+        <w:t>i</w:t>
       </w:r>
       <w:proofErr w:type="spellEnd"/>
       <w:r>
-        <w:t>的功能齐全的</w:t>
-      </w:r>
-      <w:r>
-        <w:t>180</w:t>
-      </w:r>
-      <w:r>
-        <w:t>平方米智能家居原型</w:t>
+        <w:t>-vector</w:t>
+      </w:r>
+      <w:r>
+        <w:t>系统的</w:t>
+      </w:r>
+      <w:r>
+        <w:t>RSR2015</w:t>
+      </w:r>
+      <w:r>
+        <w:t>数据库的性能表现。这些分类器的选择是出于当前发言者的代表性确认引擎。事实上，文本相关引擎最近部署在一个大规模的商业应用程序而</w:t>
       </w:r>
       <w:proofErr w:type="spellStart"/>
       <w:r>
-        <w:t>StarHome</w:t>
+        <w:t>i</w:t>
       </w:r>
       <w:proofErr w:type="spellEnd"/>
       <w:r>
-        <w:t>控制家用电器。跨说话人，会话记录和句子的平均时间是</w:t>
-      </w:r>
-      <w:r>
-        <w:t>1.99</w:t>
-      </w:r>
-      <w:r>
-        <w:t>秒，每个句子的平均持续时间从</w:t>
-      </w:r>
-      <w:r>
-        <w:t>1.66</w:t>
-      </w:r>
-      <w:r>
-        <w:t>到</w:t>
-      </w:r>
-      <w:r>
-        <w:t>2.46</w:t>
-      </w:r>
-      <w:r>
-        <w:t>秒变化。在</w:t>
-      </w:r>
-      <w:r>
-        <w:t>SAD</w:t>
-      </w:r>
-      <w:r>
-        <w:t>之后，整个句子平均名义演讲时间是</w:t>
-      </w:r>
-      <w:r>
-        <w:t>0.63</w:t>
-      </w:r>
-      <w:r>
-        <w:t>秒。</w:t>
-      </w:r>
-      <w:r>
-        <w:t>(</w:t>
-      </w:r>
-      <w:r>
-        <w:t>不同的句子从</w:t>
-      </w:r>
-      <w:r>
-        <w:t>0.44</w:t>
-      </w:r>
-      <w:r>
-        <w:t>到</w:t>
-      </w:r>
-      <w:r>
-        <w:t>0.99</w:t>
-      </w:r>
-      <w:r>
-        <w:t>秒变化</w:t>
-      </w:r>
-      <w:r>
-        <w:t>)RSR2015</w:t>
-      </w:r>
-      <w:r>
-        <w:t>数据库的整个第二部分包含</w:t>
-      </w:r>
-      <w:r>
-        <w:t>44</w:t>
-      </w:r>
-      <w:r>
-        <w:t>小时</w:t>
-      </w:r>
-      <w:r>
-        <w:t>53</w:t>
-      </w:r>
-      <w:r>
-        <w:t>分钟的录音。</w:t>
-      </w:r>
-      <w:r>
-        <w:t>(</w:t>
-      </w:r>
-      <w:r>
-        <w:t>在</w:t>
-      </w:r>
-      <w:r>
-        <w:t>SAD</w:t>
-      </w:r>
-      <w:r>
-        <w:t>之后有</w:t>
-      </w:r>
-      <w:r>
-        <w:t>14</w:t>
-      </w:r>
-      <w:r>
-        <w:t>小时</w:t>
-      </w:r>
-      <w:r>
-        <w:t>12</w:t>
-      </w:r>
-      <w:r>
-        <w:t>分的名义语音</w:t>
-      </w:r>
-      <w:r>
-        <w:t>)</w:t>
-      </w:r>
-    </w:p>
-    <w:p>
-      <w:pPr>
-        <w:pStyle w:val="a"/>
-        <w:ind w:firstLine="480"/>
-      </w:pPr>
-      <w:r>
-        <w:t>RSR2015</w:t>
-      </w:r>
-      <w:r>
-        <w:t>数据库的第三部分着重于提示用随机数字序列的说话人的文本相关确认任务。在</w:t>
-      </w:r>
-      <w:r>
-        <w:t>9</w:t>
-      </w:r>
-      <w:r>
-        <w:t>个会话中的任意一个，说话人宣称</w:t>
-      </w:r>
-      <w:r>
-        <w:t>3</w:t>
-      </w:r>
-      <w:r>
-        <w:t>个由</w:t>
-      </w:r>
-      <w:r>
-        <w:t>10</w:t>
-      </w:r>
-      <w:r>
-        <w:t>个数字的序列和</w:t>
-      </w:r>
-      <w:r>
-        <w:t>10</w:t>
-      </w:r>
-      <w:r>
-        <w:t>个由</w:t>
-      </w:r>
-      <w:r>
-        <w:t>5</w:t>
-      </w:r>
-      <w:r>
-        <w:t>位数字组成的序列。在跨会话时数字序列不同，但是根据说话人身份生成的，冒充着也需要正确的发言序列。用于训练和测试的语音材料被约束在十个数字</w:t>
-      </w:r>
-      <w:r>
-        <w:t>(0-1-2-3-4-5-6-7-8-9)</w:t>
-      </w:r>
-      <w:r>
-        <w:t>但训练和测试时时，上下文之间的每个数字的左右都是不同的，以评估协同发音效果。</w:t>
-      </w:r>
-    </w:p>
-    <w:p>
-      <w:pPr>
-        <w:pStyle w:val="a"/>
-        <w:ind w:firstLine="480"/>
-      </w:pPr>
-      <w:r>
-        <w:t>对于</w:t>
-      </w:r>
-      <w:r>
-        <w:t>10</w:t>
-      </w:r>
-      <w:r>
-        <w:t>个数字序列，跨说话人，会话记录和句子的平均时间是</w:t>
-      </w:r>
-      <w:r>
-        <w:t>5.19</w:t>
-      </w:r>
-      <w:r>
-        <w:t>秒。在以应用能源为基础的语音活动检测</w:t>
-      </w:r>
-      <w:r>
-        <w:t>(SAD)</w:t>
-      </w:r>
-      <w:r>
-        <w:t>之后，整个句子平均名义演讲时间是</w:t>
-      </w:r>
-      <w:r>
-        <w:t>2.07</w:t>
-      </w:r>
-      <w:r>
-        <w:t>秒。对于</w:t>
-      </w:r>
-      <w:r>
-        <w:t>5</w:t>
-      </w:r>
-      <w:r>
-        <w:t>个数字序列，跨说话人，会话记录和句子的平均时间是</w:t>
-      </w:r>
-      <w:r>
-        <w:t>3.06</w:t>
-      </w:r>
-      <w:r>
-        <w:t>秒。在以应用能源为基础的语音活动检测</w:t>
-      </w:r>
-      <w:r>
-        <w:t>(SAD)</w:t>
-      </w:r>
-      <w:r>
-        <w:t>之后，整个句子平均名义演讲时间是</w:t>
-      </w:r>
-      <w:r>
-        <w:t>1.09</w:t>
-      </w:r>
-      <w:r>
-        <w:t>秒。</w:t>
-      </w:r>
-      <w:r>
-        <w:t>RSR2015</w:t>
-      </w:r>
-      <w:r>
-        <w:t>数据库的整个第三部分包含</w:t>
-      </w:r>
-      <w:r>
-        <w:t>34</w:t>
-      </w:r>
-      <w:r>
-        <w:t>小时</w:t>
-      </w:r>
-      <w:r>
-        <w:t>36</w:t>
-      </w:r>
-      <w:r>
-        <w:t>分钟的录音。</w:t>
-      </w:r>
-      <w:r>
-        <w:t>(</w:t>
-      </w:r>
-      <w:r>
-        <w:t>在</w:t>
-      </w:r>
-      <w:r>
-        <w:t>SAD</w:t>
-      </w:r>
-      <w:r>
-        <w:t>之后有</w:t>
-      </w:r>
-      <w:r>
-        <w:t>12</w:t>
-      </w:r>
-      <w:r>
-        <w:t>小时</w:t>
-      </w:r>
-      <w:r>
-        <w:t>51</w:t>
-      </w:r>
-      <w:r>
-        <w:t>分的名义语音</w:t>
-      </w:r>
-      <w:r>
-        <w:t>)</w:t>
-      </w:r>
-    </w:p>
-    <w:p>
-      <w:pPr>
-        <w:pStyle w:val="Heading2"/>
-      </w:pPr>
-      <w:r>
-        <w:t xml:space="preserve">4 </w:t>
-      </w:r>
-      <w:r>
-        <w:t>文本相关说话人确认分类器</w:t>
-      </w:r>
-    </w:p>
-    <w:p>
-      <w:pPr>
-        <w:pStyle w:val="a"/>
-        <w:ind w:firstLine="480"/>
-      </w:pPr>
-      <w:r>
-        <w:t>文本相关说话人确认的有意义的精准度的比较往往是非常困难的，因为</w:t>
-      </w:r>
-      <w:r>
-        <w:t>RSR2015</w:t>
-      </w:r>
-      <w:r>
-        <w:t>数据库的收集缺乏激励的标准评估协议。此外，系统架构可以影响特定用例和其固有的词汇约束。在本节中，我们首先概述用于文本相关说话人确认的现有的分类器。在第</w:t>
-      </w:r>
-      <w:r>
-        <w:t>5</w:t>
-      </w:r>
-      <w:r>
-        <w:t>章，我们将描述两个先进的扬声器验证系统</w:t>
-      </w:r>
-      <w:r>
-        <w:t>:</w:t>
-      </w:r>
-      <w:r>
-        <w:t>基于</w:t>
-      </w:r>
-      <w:r>
-        <w:t>GMM</w:t>
-      </w:r>
-      <w:r>
-        <w:t>和</w:t>
-      </w:r>
-      <w:r>
-        <w:t>HMM</w:t>
-      </w:r>
-      <w:r>
-        <w:t>的文本相关的系统建模和</w:t>
-      </w:r>
-      <w:proofErr w:type="spellStart"/>
-      <w:r>
-        <w:t>i</w:t>
-      </w:r>
-      <w:proofErr w:type="spellEnd"/>
-      <w:r>
         <w:t>-vector</w:t>
       </w:r>
       <w:r>
-        <w:t>系统的</w:t>
-      </w:r>
-      <w:r>
-        <w:t>RSR2015</w:t>
-      </w:r>
-      <w:r>
-        <w:t>数据库的性能表现。这些分类器的选择是出于当前发言者的代表性确认引擎。事实上，文本相关引擎最近部署在一个大规模的商业应用程序而</w:t>
-      </w:r>
-      <w:proofErr w:type="spellStart"/>
-      <w:r>
-        <w:t>i</w:t>
-      </w:r>
-      <w:proofErr w:type="spellEnd"/>
-      <w:r>
-        <w:t>-vector</w:t>
-      </w:r>
-      <w:r>
         <w:t>系统改编自文本无关说话人确认的主流先进的引擎。为了建立一个公平的比较，两个系统都使用相同的前端，另外他们的表现是使用两个性能指标描述。</w:t>
       </w:r>
     </w:p>
     <w:p>
       <w:pPr>
-        <w:pStyle w:val="Heading3"/>
+        <w:pStyle w:val="3"/>
       </w:pPr>
       <w:r>
         <w:rPr>
@@ -4998,7 +5236,7 @@
     </w:p>
     <w:p>
       <w:pPr>
-        <w:pStyle w:val="a0"/>
+        <w:pStyle w:val="a9"/>
       </w:pPr>
       <w:r>
         <w:t>图</w:t>
@@ -5009,17 +5247,20 @@
     </w:p>
     <w:p>
       <w:pPr>
-        <w:pStyle w:val="a"/>
+        <w:pStyle w:val="a7"/>
         <w:ind w:firstLine="480"/>
       </w:pPr>
       <w:r>
+        <w:t>文本相关说话人确认系统的特异性，即他们必须模拟说话人特征与内容验证的话语</w:t>
+      </w:r>
+      <w:r>
         <w:lastRenderedPageBreak/>
-        <w:t>文本相关说话人确认系统的特异性，即他们必须模拟说话人特征与内容验证的话语的词汇。在过去的三十年，两个主要的趋势一直主导文本相关说话人确认的领域。</w:t>
-      </w:r>
-    </w:p>
-    <w:p>
-      <w:pPr>
-        <w:pStyle w:val="a"/>
+        <w:t>的词汇。在过去的三十年，两个主要的趋势一直主导文本相关说话人确认的领域。</w:t>
+      </w:r>
+    </w:p>
+    <w:p>
+      <w:pPr>
+        <w:pStyle w:val="a7"/>
         <w:ind w:firstLine="480"/>
       </w:pPr>
       <w:r>
@@ -5028,7 +5269,7 @@
     </w:p>
     <w:p>
       <w:pPr>
-        <w:pStyle w:val="a"/>
+        <w:pStyle w:val="a7"/>
         <w:ind w:firstLine="480"/>
       </w:pPr>
       <w:r>
@@ -5103,7 +5344,7 @@
     </w:p>
     <w:p>
       <w:pPr>
-        <w:pStyle w:val="a"/>
+        <w:pStyle w:val="a7"/>
         <w:ind w:firstLine="480"/>
       </w:pPr>
       <w:r>
@@ -5112,7 +5353,7 @@
     </w:p>
     <w:p>
       <w:pPr>
-        <w:pStyle w:val="a"/>
+        <w:pStyle w:val="a7"/>
         <w:ind w:firstLine="480"/>
       </w:pPr>
       <w:r>
@@ -5141,7 +5382,7 @@
     </w:p>
     <w:p>
       <w:pPr>
-        <w:pStyle w:val="a"/>
+        <w:pStyle w:val="a7"/>
         <w:ind w:firstLine="480"/>
       </w:pPr>
       <w:r>
@@ -5181,7 +5422,7 @@
     </w:p>
     <w:p>
       <w:pPr>
-        <w:pStyle w:val="Heading3"/>
+        <w:pStyle w:val="3"/>
       </w:pPr>
       <w:r>
         <w:t xml:space="preserve">4.2 </w:t>
@@ -5197,7 +5438,7 @@
     </w:p>
     <w:p>
       <w:pPr>
-        <w:pStyle w:val="Heading4"/>
+        <w:pStyle w:val="4"/>
       </w:pPr>
       <w:r>
         <w:t xml:space="preserve">4.2.1 </w:t>
@@ -5208,7 +5449,7 @@
     </w:p>
     <w:p>
       <w:pPr>
-        <w:pStyle w:val="a"/>
+        <w:pStyle w:val="a7"/>
         <w:ind w:firstLine="480"/>
       </w:pPr>
       <w:r>
@@ -5276,21 +5517,29 @@
         <w:t>UBM</w:t>
       </w:r>
       <w:r>
-        <w:t>的最大的后验适应。底层的能力取决于隐马尔科夫模型</w:t>
-      </w:r>
-      <w:r>
-        <w:t>(HMM</w:t>
+        <w:t>的最大的后验适应。底层的能力取决于</w:t>
       </w:r>
       <w:proofErr w:type="gramStart"/>
       <w:r>
-        <w:t>)</w:t>
-      </w:r>
-      <w:r>
-        <w:t>从左到右利用密码短语的具体时间结构</w:t>
+        <w:t>隐</w:t>
       </w:r>
       <w:proofErr w:type="gramEnd"/>
       <w:r>
-        <w:t>。每个</w:t>
+        <w:t>马尔科夫模型</w:t>
+      </w:r>
+      <w:r>
+        <w:t>(HMM)</w:t>
+      </w:r>
+      <w:r>
+        <w:t>从左到</w:t>
+      </w:r>
+      <w:proofErr w:type="gramStart"/>
+      <w:r>
+        <w:t>右利用</w:t>
+      </w:r>
+      <w:proofErr w:type="gramEnd"/>
+      <w:r>
+        <w:t>密码短语的具体时间结构。每个</w:t>
       </w:r>
       <w:r>
         <w:t>HMM</w:t>
@@ -5314,309 +5563,309 @@
         <w:t>MAP</w:t>
       </w:r>
       <w:r>
-        <w:t>标准。适于只</w:t>
+        <w:t>标准。适于只有平均参数，它不同于</w:t>
+      </w:r>
+      <w:proofErr w:type="spellStart"/>
+      <w:r>
+        <w:t>Larcher</w:t>
+      </w:r>
+      <w:proofErr w:type="spellEnd"/>
+      <w:r>
+        <w:t>等人最初提出的权重参数的调整。使用连续密度隐马尔</w:t>
       </w:r>
       <w:r>
         <w:lastRenderedPageBreak/>
-        <w:t>有平均参数，它不同于</w:t>
-      </w:r>
+        <w:t>可夫模型</w:t>
+      </w:r>
+      <w:r>
+        <w:t>(CDHMM)</w:t>
+      </w:r>
+      <w:r>
+        <w:t>，这基本上取代了原工作中的计算费用高的半连续隐马尔可夫模型</w:t>
+      </w:r>
+      <w:r>
+        <w:t>(SCHMM)</w:t>
+      </w:r>
+      <w:r>
+        <w:t>，以提供更高的精度。</w:t>
+      </w:r>
+    </w:p>
+    <w:p>
+      <w:pPr>
+        <w:pStyle w:val="a7"/>
+        <w:ind w:firstLine="480"/>
+      </w:pPr>
       <w:proofErr w:type="spellStart"/>
       <w:r>
+        <w:t>HiLAM</w:t>
+      </w:r>
+      <w:proofErr w:type="spellEnd"/>
+      <w:r>
+        <w:t>的训练和原来</w:t>
+      </w:r>
+      <w:proofErr w:type="spellStart"/>
+      <w:r>
         <w:t>Larcher</w:t>
       </w:r>
       <w:proofErr w:type="spellEnd"/>
       <w:r>
-        <w:t>等人最初提出的权重参数的调整。使用连续密度隐马尔可夫模型</w:t>
-      </w:r>
-      <w:r>
-        <w:t>(CDHMM)</w:t>
-      </w:r>
-      <w:r>
-        <w:t>，这基本上取代了原工作中的计算费用高的半连续隐马尔可夫模型</w:t>
-      </w:r>
-      <w:r>
-        <w:t>(SCHMM)</w:t>
-      </w:r>
-      <w:r>
-        <w:t>，以提供更高的精度。</w:t>
-      </w:r>
-    </w:p>
-    <w:p>
-      <w:pPr>
-        <w:pStyle w:val="a"/>
+        <w:t>等人的描述类似。首先训练性别独立的</w:t>
+      </w:r>
+      <w:r>
+        <w:t>UBM</w:t>
+      </w:r>
+      <w:r>
+        <w:t>模型的声学空间。文本无关的说话人模型，改编自所有数据明显的目标说话人的</w:t>
+      </w:r>
+      <w:r>
+        <w:t>UBM</w:t>
+      </w:r>
+      <w:r>
+        <w:t>。最后一个迭代训练进行训练的第三层</w:t>
+      </w:r>
+      <w:r>
+        <w:t>HMM</w:t>
+      </w:r>
+      <w:r>
+        <w:t>模型。为了对每一个密码初始化</w:t>
+      </w:r>
+      <w:r>
+        <w:t>HMM</w:t>
+      </w:r>
+      <w:r>
+        <w:t>，话语切成相同长度的</w:t>
+      </w:r>
+      <w:r>
+        <w:t>S</w:t>
+      </w:r>
+      <w:r>
+        <w:t>段｛</w:t>
+      </w:r>
+      <w:proofErr w:type="spellStart"/>
+      <w:r>
+        <w:t>seg</w:t>
+      </w:r>
+      <w:proofErr w:type="spellEnd"/>
+      <w:r>
+        <w:t>｝。</w:t>
+      </w:r>
+      <w:r>
+        <w:t>HMM</w:t>
+      </w:r>
+      <w:r>
+        <w:t>的每个状态适于使用相应的</w:t>
+      </w:r>
+      <w:proofErr w:type="spellStart"/>
+      <w:r>
+        <w:t>seg</w:t>
+      </w:r>
+      <w:proofErr w:type="spellEnd"/>
+      <w:r>
+        <w:t xml:space="preserve"> </w:t>
+      </w:r>
+      <w:proofErr w:type="spellStart"/>
+      <w:r>
+        <w:t>i</w:t>
+      </w:r>
+      <w:proofErr w:type="spellEnd"/>
+      <w:r>
+        <w:t>的</w:t>
+      </w:r>
+      <w:r>
+        <w:t>GMM</w:t>
+      </w:r>
+      <w:r>
+        <w:t>的中间层。然后利用</w:t>
+      </w:r>
+      <w:r>
+        <w:t>HMM</w:t>
+      </w:r>
+      <w:r>
+        <w:t>进行改编一个新的分割。</w:t>
+      </w:r>
+      <w:r>
+        <w:t>Viterbi</w:t>
+      </w:r>
+      <w:r>
+        <w:t>算法在这个目的中用到。这个迭代过程直到</w:t>
+      </w:r>
+      <w:r>
+        <w:t>Viterbi</w:t>
+      </w:r>
+      <w:r>
+        <w:t>路径收敛。状态数的选择是经验性的。</w:t>
+      </w:r>
+      <w:r>
+        <w:t>HMM</w:t>
+      </w:r>
+      <w:r>
+        <w:t>的从左至右的转换概率设置成相等的。在测试过程中，给定一个语音序列</w:t>
+      </w:r>
+      <w:r>
+        <w:t>X</w:t>
+      </w:r>
+      <w:r>
+        <w:t>，一个文本相关的评分，</w:t>
+      </w:r>
+      <w:r>
+        <w:t>STD(X)</w:t>
+      </w:r>
+      <w:r>
+        <w:t>，计算公式</w:t>
+      </w:r>
+      <w:r>
+        <w:t>STD(x)=log(LHMM(x)/LUBM(x))</w:t>
+      </w:r>
+      <w:r>
+        <w:t>。</w:t>
+      </w:r>
+      <w:r>
+        <w:t>STD(X)</w:t>
+      </w:r>
+      <w:r>
+        <w:t>是给定的序列的可能性之间的文本相关的说话人模型对齐的维特比译码</w:t>
+      </w:r>
+      <w:r>
+        <w:t>LHMM(x)</w:t>
+      </w:r>
+      <w:r>
+        <w:t>和</w:t>
+      </w:r>
+      <w:r>
+        <w:t>X</w:t>
+      </w:r>
+      <w:r>
+        <w:t>在</w:t>
+      </w:r>
+      <w:r>
+        <w:t>UBM</w:t>
+      </w:r>
+      <w:r>
+        <w:t>的似然比</w:t>
+      </w:r>
+      <w:r>
+        <w:t>LUBM(x)</w:t>
+      </w:r>
+      <w:r>
+        <w:t>的对数比。当建模的句子从第一部分开始时，每个半连续</w:t>
+      </w:r>
+      <w:r>
+        <w:t>HMM</w:t>
+      </w:r>
+      <w:r>
+        <w:t>的状态数在依照经验设置为</w:t>
+      </w:r>
+      <w:r>
+        <w:t>5</w:t>
+      </w:r>
+      <w:r>
+        <w:t>，它被设置为</w:t>
+      </w:r>
+      <w:r>
+        <w:t>3</w:t>
+      </w:r>
+      <w:r>
+        <w:t>时，较短的命令从第二部分建模。</w:t>
+      </w:r>
+    </w:p>
+    <w:p>
+      <w:pPr>
+        <w:pStyle w:val="4"/>
+      </w:pPr>
+      <w:r>
+        <w:t xml:space="preserve">4.2.2 </w:t>
+      </w:r>
+      <w:r>
+        <w:t>数字的建模</w:t>
+      </w:r>
+    </w:p>
+    <w:p>
+      <w:pPr>
+        <w:pStyle w:val="a7"/>
         <w:ind w:firstLine="480"/>
       </w:pPr>
+      <w:r>
+        <w:t>一种改进的</w:t>
+      </w:r>
       <w:proofErr w:type="spellStart"/>
       <w:r>
         <w:t>HiLAM</w:t>
       </w:r>
       <w:proofErr w:type="spellEnd"/>
       <w:r>
-        <w:t>的训练和原来</w:t>
+        <w:t>版本已经发展到可以处理随机提示数字。该结构的两层类似原始模型。在训练时，每个说话人对几个</w:t>
+      </w:r>
+      <w:r>
+        <w:t>10</w:t>
+      </w:r>
+      <w:r>
+        <w:t>位英文数字发音。目标说话人的录音是从自动分割含有十个高斯百位数的训练集，采用说话人</w:t>
+      </w:r>
+      <w:r>
+        <w:t>GMM</w:t>
+      </w:r>
+      <w:r>
+        <w:t>从中间层采用最大后验概率</w:t>
+      </w:r>
+      <w:r>
+        <w:t>MAP</w:t>
+      </w:r>
+      <w:r>
+        <w:t>准则。请注意，训练的话语的分割是通过使用一个先进的语音识别系统的状态，因此没有迭代适应进行训练的</w:t>
+      </w:r>
+      <w:r>
+        <w:t>HMM</w:t>
+      </w:r>
+      <w:r>
+        <w:t>组成。在测试过程中，给定一个随机提示序列的</w:t>
+      </w:r>
+      <w:r>
+        <w:t>N</w:t>
+      </w:r>
+      <w:r>
+        <w:t>个数字，从左到右的</w:t>
+      </w:r>
+      <w:r>
+        <w:t>HMM</w:t>
+      </w:r>
+      <w:r>
+        <w:t>组成与相应的</w:t>
+      </w:r>
+      <w:r>
+        <w:t>N</w:t>
+      </w:r>
+      <w:r>
+        <w:t>个数字模型。确认得分计算式是根据的使用</w:t>
+      </w:r>
+      <w:r>
+        <w:t>Viterbi</w:t>
+      </w:r>
+      <w:r>
+        <w:t>对齐得到的试验段在</w:t>
+      </w:r>
+      <w:r>
+        <w:t>HMM</w:t>
+      </w:r>
+      <w:r>
+        <w:t>的拟然性。</w:t>
+      </w:r>
+    </w:p>
+    <w:p>
+      <w:pPr>
+        <w:pStyle w:val="3"/>
+      </w:pPr>
+      <w:r>
+        <w:t xml:space="preserve">4.3 </w:t>
+      </w:r>
+      <w:r>
+        <w:t>标准</w:t>
       </w:r>
       <w:proofErr w:type="spellStart"/>
       <w:r>
-        <w:t>Larcher</w:t>
+        <w:t>i</w:t>
       </w:r>
       <w:proofErr w:type="spellEnd"/>
       <w:r>
-        <w:t>等人的描述类似。首先训练性别独立的</w:t>
-      </w:r>
-      <w:r>
-        <w:t>UBM</w:t>
-      </w:r>
-      <w:r>
-        <w:t>模型的声学空间。文本无关的说话人模型，改编自所有数据明显的目标说话人的</w:t>
-      </w:r>
-      <w:r>
-        <w:t>UBM</w:t>
-      </w:r>
-      <w:r>
-        <w:t>。最后一个迭代训练进行训练的第三层</w:t>
-      </w:r>
-      <w:r>
-        <w:t>HMM</w:t>
-      </w:r>
-      <w:r>
-        <w:t>模型。为了对每一个密码初始化</w:t>
-      </w:r>
-      <w:r>
-        <w:t>HMM</w:t>
-      </w:r>
-      <w:r>
-        <w:t>，话语切成相同长度的</w:t>
-      </w:r>
-      <w:r>
-        <w:t>S</w:t>
-      </w:r>
-      <w:r>
-        <w:t>段｛</w:t>
-      </w:r>
-      <w:proofErr w:type="spellStart"/>
-      <w:r>
-        <w:t>seg</w:t>
-      </w:r>
-      <w:proofErr w:type="spellEnd"/>
-      <w:r>
-        <w:t>｝。</w:t>
-      </w:r>
-      <w:r>
-        <w:t>HMM</w:t>
-      </w:r>
-      <w:r>
-        <w:t>的每个状态适于使用相应的</w:t>
-      </w:r>
-      <w:proofErr w:type="spellStart"/>
-      <w:r>
-        <w:t>seg</w:t>
-      </w:r>
-      <w:proofErr w:type="spellEnd"/>
-      <w:r>
-        <w:t xml:space="preserve"> </w:t>
-      </w:r>
-      <w:proofErr w:type="spellStart"/>
-      <w:r>
-        <w:t>i</w:t>
-      </w:r>
-      <w:proofErr w:type="spellEnd"/>
-      <w:r>
-        <w:t>的</w:t>
-      </w:r>
-      <w:r>
-        <w:t>GMM</w:t>
-      </w:r>
-      <w:r>
-        <w:t>的中间层。然后利用</w:t>
-      </w:r>
-      <w:r>
-        <w:t>HMM</w:t>
-      </w:r>
-      <w:r>
-        <w:t>进行改编一个新的分割。</w:t>
-      </w:r>
-      <w:r>
-        <w:t>Viterbi</w:t>
-      </w:r>
-      <w:r>
-        <w:t>算法在这个目的中用到。这个迭代过程直到</w:t>
-      </w:r>
-      <w:r>
-        <w:t>Viterbi</w:t>
-      </w:r>
-      <w:r>
-        <w:t>路径收敛。状态数的选择是经验性的。</w:t>
-      </w:r>
-      <w:r>
-        <w:t>HMM</w:t>
-      </w:r>
-      <w:r>
-        <w:t>的从左至右的转换概率设置成相等的。在测试过程中，给定一个语音序列</w:t>
-      </w:r>
-      <w:r>
-        <w:t>X</w:t>
-      </w:r>
-      <w:r>
-        <w:t>，一个文本相关的评分，</w:t>
-      </w:r>
-      <w:r>
-        <w:t>STD(X)</w:t>
-      </w:r>
-      <w:r>
-        <w:t>，计算公式</w:t>
-      </w:r>
-      <w:r>
-        <w:t>STD(x)=log(LHMM(x)/LUBM(x))</w:t>
-      </w:r>
-      <w:r>
-        <w:t>。</w:t>
-      </w:r>
-      <w:r>
-        <w:t>STD(X)</w:t>
-      </w:r>
-      <w:r>
-        <w:t>是给定的序列的可能性之间的文本相关的说话人模型对齐的维特比译码</w:t>
-      </w:r>
-      <w:r>
-        <w:t>LHMM(x)</w:t>
-      </w:r>
-      <w:r>
-        <w:t>和</w:t>
-      </w:r>
-      <w:r>
-        <w:t>X</w:t>
-      </w:r>
-      <w:r>
-        <w:t>在</w:t>
-      </w:r>
-      <w:r>
-        <w:t>UBM</w:t>
-      </w:r>
-      <w:r>
-        <w:t>的似然比</w:t>
-      </w:r>
-      <w:r>
-        <w:t>LUBM(x)</w:t>
-      </w:r>
-      <w:r>
-        <w:t>的对数比。当建模的句子从第一部分开始时，每个半连续</w:t>
-      </w:r>
-      <w:r>
-        <w:t>HMM</w:t>
-      </w:r>
-      <w:r>
-        <w:t>的状态数在依照经验设置为</w:t>
-      </w:r>
-      <w:r>
-        <w:t>5</w:t>
-      </w:r>
-      <w:r>
-        <w:t>，它被设置为</w:t>
-      </w:r>
-      <w:r>
-        <w:t>3</w:t>
-      </w:r>
-      <w:r>
-        <w:t>时，较短的命令从第二部分建模。</w:t>
-      </w:r>
-    </w:p>
-    <w:p>
-      <w:pPr>
-        <w:pStyle w:val="Heading4"/>
-      </w:pPr>
-      <w:r>
-        <w:t xml:space="preserve">4.2.2 </w:t>
-      </w:r>
-      <w:r>
-        <w:t>数字的建模</w:t>
-      </w:r>
-    </w:p>
-    <w:p>
-      <w:pPr>
-        <w:pStyle w:val="a"/>
-        <w:ind w:firstLine="480"/>
-      </w:pPr>
-      <w:r>
-        <w:t>一种改进的</w:t>
-      </w:r>
-      <w:proofErr w:type="spellStart"/>
-      <w:r>
-        <w:t>HiLAM</w:t>
-      </w:r>
-      <w:proofErr w:type="spellEnd"/>
-      <w:r>
-        <w:t>版本已经发展到可以处理随机提示数字。该结构的两层类似原始模型。在训练时，每个说话人对几个</w:t>
-      </w:r>
-      <w:r>
-        <w:t>10</w:t>
-      </w:r>
-      <w:r>
-        <w:t>位英文数字发音。目标说话人的录音是从自动分割含有十个高斯百位数的训练集，采用说话人</w:t>
-      </w:r>
-      <w:r>
-        <w:t>GMM</w:t>
-      </w:r>
-      <w:r>
-        <w:t>从中间层采用最大后验概率</w:t>
-      </w:r>
-      <w:r>
-        <w:t>MAP</w:t>
-      </w:r>
-      <w:r>
-        <w:t>准则。请注意，训练的话语的分割是通过使用一个先进的语音识别系统的状态，因此没有迭代适应进行训练的</w:t>
-      </w:r>
-      <w:r>
-        <w:t>HMM</w:t>
-      </w:r>
-      <w:r>
-        <w:t>组成。在测试过程中，给定一个随机提示序列的</w:t>
-      </w:r>
-      <w:r>
-        <w:t>N</w:t>
-      </w:r>
-      <w:r>
-        <w:t>个数字，从左到右的</w:t>
-      </w:r>
-      <w:r>
-        <w:t>HMM</w:t>
-      </w:r>
-      <w:r>
-        <w:t>组成与相应的</w:t>
-      </w:r>
-      <w:r>
-        <w:t>N</w:t>
-      </w:r>
-      <w:r>
-        <w:t>个数字模型。确认得分计算式是根据的使用</w:t>
-      </w:r>
-      <w:r>
-        <w:t>Viterbi</w:t>
-      </w:r>
-      <w:r>
-        <w:t>对齐得到的试验段在</w:t>
-      </w:r>
-      <w:r>
-        <w:t>HMM</w:t>
-      </w:r>
-      <w:r>
-        <w:t>的拟然性。</w:t>
-      </w:r>
-    </w:p>
-    <w:p>
-      <w:pPr>
-        <w:pStyle w:val="Heading3"/>
-      </w:pPr>
-      <w:r>
-        <w:t xml:space="preserve">4.3 </w:t>
-      </w:r>
-      <w:r>
-        <w:t>标准</w:t>
-      </w:r>
-      <w:proofErr w:type="spellStart"/>
-      <w:r>
-        <w:t>i</w:t>
-      </w:r>
-      <w:proofErr w:type="spellEnd"/>
-      <w:r>
         <w:t>-vector</w:t>
       </w:r>
       <w:r>
@@ -5625,7 +5874,7 @@
     </w:p>
     <w:p>
       <w:pPr>
-        <w:pStyle w:val="a"/>
+        <w:pStyle w:val="a7"/>
         <w:ind w:firstLine="480"/>
       </w:pPr>
       <w:r>
@@ -5711,8 +5960,26 @@
         <w:t>，在低维空间称为完全变异的空间。利用完全变异的空间的维数低的优点，许多分类技术也被用于执行不同的任务，如说话人和语言识别或说话人分类。因为</w:t>
       </w:r>
       <w:proofErr w:type="spellStart"/>
+      <w:r>
+        <w:t>i</w:t>
+      </w:r>
+      <w:proofErr w:type="spellEnd"/>
+      <w:r>
+        <w:t>-vector</w:t>
+      </w:r>
+      <w:r>
+        <w:t>可在语音</w:t>
+      </w:r>
       <w:proofErr w:type="gramStart"/>
       <w:r>
+        <w:t>段保持</w:t>
+      </w:r>
+      <w:proofErr w:type="gramEnd"/>
+      <w:r>
+        <w:t>不同类型的变化，如说话人和词汇内容，最近的工作表明</w:t>
+      </w:r>
+      <w:proofErr w:type="spellStart"/>
+      <w:r>
         <w:t>i</w:t>
       </w:r>
       <w:proofErr w:type="spellEnd"/>
@@ -5720,27 +5987,12 @@
         <w:t>-vector</w:t>
       </w:r>
       <w:r>
-        <w:t>可在语音段保持不同类型的变化，如说话人和词汇内容，最近的工作表明</w:t>
-      </w:r>
-      <w:proofErr w:type="spellStart"/>
-      <w:r>
-        <w:t>i</w:t>
-      </w:r>
-      <w:proofErr w:type="spellEnd"/>
-      <w:r>
-        <w:t>-vector</w:t>
-      </w:r>
-      <w:r>
-        <w:t>可用于说话人识别的任务</w:t>
-      </w:r>
-      <w:proofErr w:type="gramEnd"/>
-      <w:r>
-        <w:t>。</w:t>
-      </w:r>
-    </w:p>
-    <w:p>
-      <w:pPr>
-        <w:pStyle w:val="a0"/>
+        <w:t>可用于说话人识别的任务。</w:t>
+      </w:r>
+    </w:p>
+    <w:p>
+      <w:pPr>
+        <w:pStyle w:val="a9"/>
       </w:pPr>
       <w:r>
         <w:rPr>
@@ -5757,7 +6009,7 @@
     </w:p>
     <w:p>
       <w:pPr>
-        <w:pStyle w:val="Heading4"/>
+        <w:pStyle w:val="4"/>
       </w:pPr>
       <w:r>
         <w:lastRenderedPageBreak/>
@@ -5777,7 +6029,7 @@
     </w:p>
     <w:p>
       <w:pPr>
-        <w:pStyle w:val="a"/>
+        <w:pStyle w:val="a7"/>
         <w:ind w:firstLine="480"/>
       </w:pPr>
       <w:r>
@@ -5815,7 +6067,7 @@
     </w:p>
     <w:p>
       <w:pPr>
-        <w:pStyle w:val="a"/>
+        <w:pStyle w:val="a7"/>
         <w:ind w:firstLineChars="0" w:firstLine="0"/>
       </w:pPr>
       <m:oMathPara>
@@ -5870,7 +6122,7 @@
     </w:p>
     <w:p>
       <w:pPr>
-        <w:pStyle w:val="a"/>
+        <w:pStyle w:val="a7"/>
         <w:ind w:firstLineChars="0" w:firstLine="0"/>
       </w:pPr>
       <w:r>
@@ -5957,7 +6209,7 @@
     </w:p>
     <w:p>
       <w:pPr>
-        <w:pStyle w:val="a"/>
+        <w:pStyle w:val="a7"/>
         <w:ind w:firstLine="480"/>
       </w:pPr>
       <w:r>
@@ -6002,7 +6254,7 @@
     </w:p>
     <w:p>
       <w:pPr>
-        <w:pStyle w:val="a"/>
+        <w:pStyle w:val="a7"/>
         <w:ind w:firstLine="480"/>
       </w:pPr>
       <w:proofErr w:type="spellStart"/>
@@ -6113,7 +6365,7 @@
     </w:p>
     <w:p>
       <w:pPr>
-        <w:pStyle w:val="a"/>
+        <w:pStyle w:val="a7"/>
         <w:ind w:firstLineChars="0" w:firstLine="0"/>
       </w:pPr>
       <w:r>
@@ -6133,7 +6385,7 @@
     </w:p>
     <w:p>
       <w:pPr>
-        <w:pStyle w:val="a"/>
+        <w:pStyle w:val="a7"/>
         <w:ind w:firstLineChars="0" w:firstLine="0"/>
       </w:pPr>
       <w:r>
@@ -6157,7 +6409,7 @@
     </w:p>
     <w:p>
       <w:pPr>
-        <w:pStyle w:val="a"/>
+        <w:pStyle w:val="a7"/>
         <w:ind w:firstLine="482"/>
       </w:pPr>
       <m:oMathPara>
@@ -6463,7 +6715,7 @@
     </w:p>
     <w:p>
       <w:pPr>
-        <w:pStyle w:val="a"/>
+        <w:pStyle w:val="a7"/>
         <w:ind w:firstLine="480"/>
       </w:pPr>
       <w:r>
@@ -6483,7 +6735,7 @@
     </w:p>
     <w:p>
       <w:pPr>
-        <w:pStyle w:val="Heading4"/>
+        <w:pStyle w:val="4"/>
       </w:pPr>
       <w:r>
         <w:t xml:space="preserve">4.3.2 </w:t>
@@ -6494,7 +6746,7 @@
     </w:p>
     <w:p>
       <w:pPr>
-        <w:pStyle w:val="a"/>
+        <w:pStyle w:val="a7"/>
         <w:ind w:firstLineChars="0" w:firstLine="0"/>
       </w:pPr>
       <w:r>
@@ -6503,7 +6755,7 @@
     </w:p>
     <w:p>
       <w:pPr>
-        <w:pStyle w:val="a"/>
+        <w:pStyle w:val="a7"/>
         <w:ind w:firstLine="480"/>
       </w:pPr>
       <w:r>
@@ -6559,7 +6811,7 @@
     </w:p>
     <w:p>
       <w:pPr>
-        <w:pStyle w:val="a"/>
+        <w:pStyle w:val="a7"/>
         <w:ind w:firstLineChars="0" w:firstLine="0"/>
         <w:rPr>
           <w:b/>
@@ -6741,7 +6993,7 @@
     </w:p>
     <w:p>
       <w:pPr>
-        <w:pStyle w:val="a"/>
+        <w:pStyle w:val="a7"/>
         <w:ind w:firstLineChars="0" w:firstLine="0"/>
       </w:pPr>
       <w:r>
@@ -6930,7 +7182,7 @@
     </w:p>
     <w:p>
       <w:pPr>
-        <w:pStyle w:val="a"/>
+        <w:pStyle w:val="a7"/>
         <w:ind w:firstLineChars="0" w:firstLine="0"/>
       </w:pPr>
       <m:oMathPara>
@@ -7248,7 +7500,7 @@
     </w:p>
     <w:p>
       <w:pPr>
-        <w:pStyle w:val="a"/>
+        <w:pStyle w:val="a7"/>
         <w:ind w:firstLineChars="0" w:firstLine="0"/>
       </w:pPr>
       <m:oMathPara>
@@ -7411,7 +7663,7 @@
     </w:p>
     <w:p>
       <w:pPr>
-        <w:pStyle w:val="a"/>
+        <w:pStyle w:val="a7"/>
         <w:ind w:firstLineChars="0" w:firstLine="0"/>
       </w:pPr>
       <m:oMathPara>
@@ -7568,7 +7820,7 @@
     </w:p>
     <w:p>
       <w:pPr>
-        <w:pStyle w:val="a"/>
+        <w:pStyle w:val="a7"/>
         <w:ind w:firstLineChars="0" w:firstLine="420"/>
       </w:pPr>
       <w:r>
@@ -7598,7 +7850,7 @@
     </w:p>
     <w:p>
       <w:pPr>
-        <w:pStyle w:val="Heading4"/>
+        <w:pStyle w:val="4"/>
       </w:pPr>
       <w:r>
         <w:t xml:space="preserve">4.3.3. </w:t>
@@ -7617,7 +7869,7 @@
     </w:p>
     <w:p>
       <w:pPr>
-        <w:pStyle w:val="a"/>
+        <w:pStyle w:val="a7"/>
         <w:ind w:firstLine="480"/>
       </w:pPr>
       <w:r>
@@ -7884,7 +8136,7 @@
     </w:p>
     <w:p>
       <w:pPr>
-        <w:pStyle w:val="a0"/>
+        <w:pStyle w:val="a9"/>
       </w:pPr>
       <w:r>
         <w:rPr>
@@ -7901,7 +8153,7 @@
     </w:p>
     <w:p>
       <w:pPr>
-        <w:pStyle w:val="a"/>
+        <w:pStyle w:val="a7"/>
         <w:ind w:firstLine="480"/>
       </w:pPr>
       <w:r>
@@ -7941,7 +8193,7 @@
     </w:p>
     <w:p>
       <w:pPr>
-        <w:pStyle w:val="Heading2"/>
+        <w:pStyle w:val="2"/>
       </w:pPr>
       <w:r>
         <w:t>7</w:t>
@@ -7958,7 +8210,7 @@
     </w:p>
     <w:p>
       <w:pPr>
-        <w:pStyle w:val="a"/>
+        <w:pStyle w:val="a7"/>
         <w:ind w:firstLine="480"/>
       </w:pPr>
       <w:r>
@@ -8003,7 +8255,7 @@
     </w:p>
     <w:p>
       <w:pPr>
-        <w:pStyle w:val="a"/>
+        <w:pStyle w:val="a7"/>
         <w:ind w:firstLine="480"/>
       </w:pPr>
       <w:r>
@@ -8030,7 +8282,7 @@
     </w:p>
     <w:p>
       <w:pPr>
-        <w:pStyle w:val="a"/>
+        <w:pStyle w:val="a7"/>
         <w:ind w:firstLine="480"/>
       </w:pPr>
       <w:r>
@@ -8051,7 +8303,7 @@
     </w:p>
     <w:p>
       <w:pPr>
-        <w:pStyle w:val="a"/>
+        <w:pStyle w:val="a7"/>
         <w:ind w:firstLine="480"/>
       </w:pPr>
       <w:r>
@@ -8098,7 +8350,7 @@
     </w:p>
     <w:p>
       <w:pPr>
-        <w:pStyle w:val="a"/>
+        <w:pStyle w:val="a7"/>
         <w:ind w:firstLine="480"/>
       </w:pPr>
       <w:r>
@@ -8178,7 +8430,7 @@
     </w:p>
     <w:p>
       <w:pPr>
-        <w:pStyle w:val="a"/>
+        <w:pStyle w:val="a7"/>
         <w:ind w:firstLine="480"/>
       </w:pPr>
       <w:r>
@@ -8253,7 +8505,7 @@
     </w:p>
     <w:p>
       <w:pPr>
-        <w:pStyle w:val="a"/>
+        <w:pStyle w:val="a7"/>
         <w:ind w:firstLine="480"/>
       </w:pPr>
       <w:r>
@@ -8338,35 +8590,35 @@
 <w:hdr xmlns:wpc="http://schemas.microsoft.com/office/word/2010/wordprocessingCanvas" xmlns:mc="http://schemas.openxmlformats.org/markup-compatibility/2006" xmlns:o="urn:schemas-microsoft-com:office:office" xmlns:r="http://schemas.openxmlformats.org/officeDocument/2006/relationships" xmlns:m="http://schemas.openxmlformats.org/officeDocument/2006/math" xmlns:v="urn:schemas-microsoft-com:vml" xmlns:wp14="http://schemas.microsoft.com/office/word/2010/wordprocessingDrawing" xmlns:wp="http://schemas.openxmlformats.org/drawingml/2006/wordprocessingDrawing" xmlns:w10="urn:schemas-microsoft-com:office:word" xmlns:w="http://schemas.openxmlformats.org/wordprocessingml/2006/main" xmlns:w14="http://schemas.microsoft.com/office/word/2010/wordml" xmlns:w15="http://schemas.microsoft.com/office/word/2012/wordml" xmlns:wpg="http://schemas.microsoft.com/office/word/2010/wordprocessingGroup" xmlns:wpi="http://schemas.microsoft.com/office/word/2010/wordprocessingInk" xmlns:wne="http://schemas.microsoft.com/office/word/2006/wordml" xmlns:wps="http://schemas.microsoft.com/office/word/2010/wordprocessingShape" mc:Ignorable="w14 w15 wp14">
   <w:p>
     <w:pPr>
-      <w:pStyle w:val="Header"/>
+      <w:pStyle w:val="a3"/>
       <w:framePr w:wrap="around" w:vAnchor="text" w:hAnchor="margin" w:xAlign="right" w:y="1"/>
       <w:ind w:firstLine="360"/>
       <w:rPr>
-        <w:rStyle w:val="PageNumber"/>
+        <w:rStyle w:val="a6"/>
       </w:rPr>
     </w:pPr>
     <w:r>
       <w:rPr>
-        <w:rStyle w:val="PageNumber"/>
+        <w:rStyle w:val="a6"/>
       </w:rPr>
       <w:fldChar w:fldCharType="begin"/>
     </w:r>
     <w:r>
       <w:rPr>
-        <w:rStyle w:val="PageNumber"/>
+        <w:rStyle w:val="a6"/>
       </w:rPr>
       <w:instrText xml:space="preserve">PAGE  </w:instrText>
     </w:r>
     <w:r>
       <w:rPr>
-        <w:rStyle w:val="PageNumber"/>
+        <w:rStyle w:val="a6"/>
       </w:rPr>
       <w:fldChar w:fldCharType="end"/>
     </w:r>
   </w:p>
   <w:p>
     <w:pPr>
-      <w:pStyle w:val="Header"/>
+      <w:pStyle w:val="a3"/>
       <w:ind w:right="360" w:firstLine="360"/>
     </w:pPr>
   </w:p>
@@ -8377,47 +8629,47 @@
 <w:hdr xmlns:wpc="http://schemas.microsoft.com/office/word/2010/wordprocessingCanvas" xmlns:mc="http://schemas.openxmlformats.org/markup-compatibility/2006" xmlns:o="urn:schemas-microsoft-com:office:office" xmlns:r="http://schemas.openxmlformats.org/officeDocument/2006/relationships" xmlns:m="http://schemas.openxmlformats.org/officeDocument/2006/math" xmlns:v="urn:schemas-microsoft-com:vml" xmlns:wp14="http://schemas.microsoft.com/office/word/2010/wordprocessingDrawing" xmlns:wp="http://schemas.openxmlformats.org/drawingml/2006/wordprocessingDrawing" xmlns:w10="urn:schemas-microsoft-com:office:word" xmlns:w="http://schemas.openxmlformats.org/wordprocessingml/2006/main" xmlns:w14="http://schemas.microsoft.com/office/word/2010/wordml" xmlns:w15="http://schemas.microsoft.com/office/word/2012/wordml" xmlns:wpg="http://schemas.microsoft.com/office/word/2010/wordprocessingGroup" xmlns:wpi="http://schemas.microsoft.com/office/word/2010/wordprocessingInk" xmlns:wne="http://schemas.microsoft.com/office/word/2006/wordml" xmlns:wps="http://schemas.microsoft.com/office/word/2010/wordprocessingShape" mc:Ignorable="w14 w15 wp14">
   <w:p>
     <w:pPr>
-      <w:pStyle w:val="Header"/>
+      <w:pStyle w:val="a3"/>
       <w:framePr w:wrap="around" w:vAnchor="text" w:hAnchor="margin" w:xAlign="right" w:y="1"/>
       <w:rPr>
-        <w:rStyle w:val="PageNumber"/>
+        <w:rStyle w:val="a6"/>
       </w:rPr>
     </w:pPr>
     <w:r>
       <w:rPr>
-        <w:rStyle w:val="PageNumber"/>
+        <w:rStyle w:val="a6"/>
       </w:rPr>
       <w:fldChar w:fldCharType="begin"/>
     </w:r>
     <w:r>
       <w:rPr>
-        <w:rStyle w:val="PageNumber"/>
+        <w:rStyle w:val="a6"/>
       </w:rPr>
       <w:instrText xml:space="preserve">PAGE  </w:instrText>
     </w:r>
     <w:r>
       <w:rPr>
-        <w:rStyle w:val="PageNumber"/>
+        <w:rStyle w:val="a6"/>
       </w:rPr>
       <w:fldChar w:fldCharType="separate"/>
     </w:r>
     <w:r>
       <w:rPr>
-        <w:rStyle w:val="PageNumber"/>
+        <w:rStyle w:val="a6"/>
         <w:noProof/>
       </w:rPr>
       <w:t>13</w:t>
     </w:r>
     <w:r>
       <w:rPr>
-        <w:rStyle w:val="PageNumber"/>
+        <w:rStyle w:val="a6"/>
       </w:rPr>
       <w:fldChar w:fldCharType="end"/>
     </w:r>
   </w:p>
   <w:p>
     <w:pPr>
-      <w:pStyle w:val="Header"/>
+      <w:pStyle w:val="a3"/>
       <w:ind w:right="360"/>
       <w:jc w:val="both"/>
       <w:rPr>
@@ -8836,7 +9088,7 @@
     <w:lsdException w:name="List Table 6 Colorful Accent 6" w:uiPriority="51"/>
     <w:lsdException w:name="List Table 7 Colorful Accent 6" w:uiPriority="52"/>
   </w:latentStyles>
-  <w:style w:type="paragraph" w:default="1" w:styleId="Normal">
+  <w:style w:type="paragraph" w:default="1" w:styleId="a">
     <w:name w:val="Normal"/>
     <w:rsid w:val="0001566D"/>
     <w:pPr>
@@ -8844,15 +9096,15 @@
       <w:jc w:val="both"/>
     </w:pPr>
     <w:rPr>
-      <w:rFonts w:ascii="Times New Roman" w:eastAsia="SimSun" w:hAnsi="Times New Roman" w:cs="Times New Roman"/>
+      <w:rFonts w:ascii="Times New Roman" w:eastAsia="宋体" w:hAnsi="Times New Roman" w:cs="Times New Roman"/>
       <w:szCs w:val="20"/>
     </w:rPr>
   </w:style>
-  <w:style w:type="paragraph" w:styleId="Heading1">
+  <w:style w:type="paragraph" w:styleId="1">
     <w:name w:val="heading 1"/>
-    <w:basedOn w:val="Normal"/>
-    <w:next w:val="Normal"/>
-    <w:link w:val="Heading1Char"/>
+    <w:basedOn w:val="a"/>
+    <w:next w:val="a"/>
+    <w:link w:val="1Char"/>
     <w:uiPriority w:val="9"/>
     <w:qFormat/>
     <w:rsid w:val="0001566D"/>
@@ -8863,17 +9115,17 @@
       <w:outlineLvl w:val="0"/>
     </w:pPr>
     <w:rPr>
-      <w:rFonts w:eastAsia="SimHei" w:hAnsi="SimSun"/>
+      <w:rFonts w:eastAsia="黑体" w:hAnsi="宋体"/>
       <w:b/>
       <w:sz w:val="36"/>
       <w:szCs w:val="36"/>
     </w:rPr>
   </w:style>
-  <w:style w:type="paragraph" w:styleId="Heading2">
+  <w:style w:type="paragraph" w:styleId="2">
     <w:name w:val="heading 2"/>
-    <w:basedOn w:val="Normal"/>
-    <w:next w:val="Normal"/>
-    <w:link w:val="Heading2Char"/>
+    <w:basedOn w:val="a"/>
+    <w:next w:val="a"/>
+    <w:link w:val="2Char"/>
     <w:uiPriority w:val="9"/>
     <w:unhideWhenUsed/>
     <w:qFormat/>
@@ -8885,16 +9137,16 @@
       <w:outlineLvl w:val="1"/>
     </w:pPr>
     <w:rPr>
-      <w:rFonts w:eastAsia="SimHei" w:hAnsi="SimSun"/>
+      <w:rFonts w:eastAsia="黑体" w:hAnsi="宋体"/>
       <w:sz w:val="36"/>
       <w:szCs w:val="24"/>
     </w:rPr>
   </w:style>
-  <w:style w:type="paragraph" w:styleId="Heading3">
+  <w:style w:type="paragraph" w:styleId="3">
     <w:name w:val="heading 3"/>
-    <w:basedOn w:val="Normal"/>
-    <w:next w:val="Normal"/>
-    <w:link w:val="Heading3Char"/>
+    <w:basedOn w:val="a"/>
+    <w:next w:val="a"/>
+    <w:link w:val="3Char"/>
     <w:uiPriority w:val="9"/>
     <w:unhideWhenUsed/>
     <w:qFormat/>
@@ -8905,16 +9157,16 @@
       <w:outlineLvl w:val="2"/>
     </w:pPr>
     <w:rPr>
-      <w:rFonts w:hAnsi="SimSun"/>
+      <w:rFonts w:hAnsi="宋体"/>
       <w:sz w:val="28"/>
       <w:szCs w:val="28"/>
     </w:rPr>
   </w:style>
-  <w:style w:type="paragraph" w:styleId="Heading4">
+  <w:style w:type="paragraph" w:styleId="4">
     <w:name w:val="heading 4"/>
-    <w:basedOn w:val="Normal"/>
-    <w:next w:val="Normal"/>
-    <w:link w:val="Heading4Char"/>
+    <w:basedOn w:val="a"/>
+    <w:next w:val="a"/>
+    <w:link w:val="4Char"/>
     <w:uiPriority w:val="9"/>
     <w:unhideWhenUsed/>
     <w:qFormat/>
@@ -8925,19 +9177,18 @@
       <w:outlineLvl w:val="3"/>
     </w:pPr>
     <w:rPr>
-      <w:rFonts w:eastAsia="SimHei" w:hAnsi="SimHei"/>
+      <w:rFonts w:eastAsia="黑体" w:hAnsi="黑体"/>
       <w:kern w:val="0"/>
       <w:sz w:val="24"/>
       <w:szCs w:val="24"/>
     </w:rPr>
   </w:style>
-  <w:style w:type="character" w:default="1" w:styleId="DefaultParagraphFont">
+  <w:style w:type="character" w:default="1" w:styleId="a0">
     <w:name w:val="Default Paragraph Font"/>
     <w:uiPriority w:val="1"/>
-    <w:semiHidden/>
     <w:unhideWhenUsed/>
   </w:style>
-  <w:style w:type="table" w:default="1" w:styleId="TableNormal">
+  <w:style w:type="table" w:default="1" w:styleId="a1">
     <w:name w:val="Normal Table"/>
     <w:uiPriority w:val="99"/>
     <w:semiHidden/>
@@ -8952,16 +9203,16 @@
       </w:tblCellMar>
     </w:tblPr>
   </w:style>
-  <w:style w:type="numbering" w:default="1" w:styleId="NoList">
+  <w:style w:type="numbering" w:default="1" w:styleId="a2">
     <w:name w:val="No List"/>
     <w:uiPriority w:val="99"/>
     <w:semiHidden/>
     <w:unhideWhenUsed/>
   </w:style>
-  <w:style w:type="paragraph" w:styleId="Header">
+  <w:style w:type="paragraph" w:styleId="a3">
     <w:name w:val="header"/>
-    <w:basedOn w:val="Normal"/>
-    <w:link w:val="HeaderChar"/>
+    <w:basedOn w:val="a"/>
+    <w:link w:val="Char"/>
     <w:unhideWhenUsed/>
     <w:rsid w:val="0001566D"/>
     <w:pPr>
@@ -8980,20 +9231,20 @@
       <w:szCs w:val="18"/>
     </w:rPr>
   </w:style>
-  <w:style w:type="character" w:customStyle="1" w:styleId="HeaderChar">
-    <w:name w:val="Header Char"/>
-    <w:basedOn w:val="DefaultParagraphFont"/>
-    <w:link w:val="Header"/>
+  <w:style w:type="character" w:customStyle="1" w:styleId="Char">
+    <w:name w:val="页眉 Char"/>
+    <w:basedOn w:val="a0"/>
+    <w:link w:val="a3"/>
     <w:rsid w:val="0001566D"/>
     <w:rPr>
       <w:sz w:val="18"/>
       <w:szCs w:val="18"/>
     </w:rPr>
   </w:style>
-  <w:style w:type="paragraph" w:styleId="Footer">
+  <w:style w:type="paragraph" w:styleId="a4">
     <w:name w:val="footer"/>
-    <w:basedOn w:val="Normal"/>
-    <w:link w:val="FooterChar"/>
+    <w:basedOn w:val="a"/>
+    <w:link w:val="Char0"/>
     <w:uiPriority w:val="99"/>
     <w:unhideWhenUsed/>
     <w:rsid w:val="0001566D"/>
@@ -9010,10 +9261,10 @@
       <w:szCs w:val="18"/>
     </w:rPr>
   </w:style>
-  <w:style w:type="character" w:customStyle="1" w:styleId="FooterChar">
-    <w:name w:val="Footer Char"/>
-    <w:basedOn w:val="DefaultParagraphFont"/>
-    <w:link w:val="Footer"/>
+  <w:style w:type="character" w:customStyle="1" w:styleId="Char0">
+    <w:name w:val="页脚 Char"/>
+    <w:basedOn w:val="a0"/>
+    <w:link w:val="a4"/>
     <w:uiPriority w:val="99"/>
     <w:rsid w:val="0001566D"/>
     <w:rPr>
@@ -9021,86 +9272,86 @@
       <w:szCs w:val="18"/>
     </w:rPr>
   </w:style>
-  <w:style w:type="paragraph" w:styleId="Date">
+  <w:style w:type="paragraph" w:styleId="a5">
     <w:name w:val="Date"/>
-    <w:basedOn w:val="Normal"/>
-    <w:next w:val="Normal"/>
-    <w:link w:val="DateChar"/>
+    <w:basedOn w:val="a"/>
+    <w:next w:val="a"/>
+    <w:link w:val="Char1"/>
     <w:rsid w:val="0001566D"/>
     <w:rPr>
       <w:sz w:val="24"/>
     </w:rPr>
   </w:style>
-  <w:style w:type="character" w:customStyle="1" w:styleId="DateChar">
-    <w:name w:val="Date Char"/>
-    <w:basedOn w:val="DefaultParagraphFont"/>
-    <w:link w:val="Date"/>
+  <w:style w:type="character" w:customStyle="1" w:styleId="Char1">
+    <w:name w:val="日期 Char"/>
+    <w:basedOn w:val="a0"/>
+    <w:link w:val="a5"/>
     <w:rsid w:val="0001566D"/>
     <w:rPr>
-      <w:rFonts w:ascii="Times New Roman" w:eastAsia="SimSun" w:hAnsi="Times New Roman" w:cs="Times New Roman"/>
+      <w:rFonts w:ascii="Times New Roman" w:eastAsia="宋体" w:hAnsi="Times New Roman" w:cs="Times New Roman"/>
       <w:sz w:val="24"/>
       <w:szCs w:val="20"/>
     </w:rPr>
   </w:style>
-  <w:style w:type="character" w:styleId="PageNumber">
+  <w:style w:type="character" w:styleId="a6">
     <w:name w:val="page number"/>
-    <w:basedOn w:val="DefaultParagraphFont"/>
+    <w:basedOn w:val="a0"/>
     <w:rsid w:val="0001566D"/>
   </w:style>
-  <w:style w:type="character" w:customStyle="1" w:styleId="Heading1Char">
-    <w:name w:val="Heading 1 Char"/>
-    <w:basedOn w:val="DefaultParagraphFont"/>
-    <w:link w:val="Heading1"/>
+  <w:style w:type="character" w:customStyle="1" w:styleId="1Char">
+    <w:name w:val="标题 1 Char"/>
+    <w:basedOn w:val="a0"/>
+    <w:link w:val="1"/>
     <w:uiPriority w:val="9"/>
     <w:rsid w:val="0001566D"/>
     <w:rPr>
-      <w:rFonts w:ascii="Times New Roman" w:eastAsia="SimHei" w:hAnsi="SimSun" w:cs="Times New Roman"/>
+      <w:rFonts w:ascii="Times New Roman" w:eastAsia="黑体" w:hAnsi="宋体" w:cs="Times New Roman"/>
       <w:b/>
       <w:sz w:val="36"/>
       <w:szCs w:val="36"/>
     </w:rPr>
   </w:style>
-  <w:style w:type="character" w:customStyle="1" w:styleId="Heading2Char">
-    <w:name w:val="Heading 2 Char"/>
-    <w:basedOn w:val="DefaultParagraphFont"/>
-    <w:link w:val="Heading2"/>
+  <w:style w:type="character" w:customStyle="1" w:styleId="2Char">
+    <w:name w:val="标题 2 Char"/>
+    <w:basedOn w:val="a0"/>
+    <w:link w:val="2"/>
     <w:uiPriority w:val="9"/>
     <w:rsid w:val="004278C2"/>
     <w:rPr>
-      <w:rFonts w:ascii="Times New Roman" w:eastAsia="SimHei" w:hAnsi="SimSun" w:cs="Times New Roman"/>
+      <w:rFonts w:ascii="Times New Roman" w:eastAsia="黑体" w:hAnsi="宋体" w:cs="Times New Roman"/>
       <w:sz w:val="36"/>
       <w:szCs w:val="24"/>
     </w:rPr>
   </w:style>
-  <w:style w:type="character" w:customStyle="1" w:styleId="Heading3Char">
-    <w:name w:val="Heading 3 Char"/>
-    <w:basedOn w:val="DefaultParagraphFont"/>
-    <w:link w:val="Heading3"/>
+  <w:style w:type="character" w:customStyle="1" w:styleId="3Char">
+    <w:name w:val="标题 3 Char"/>
+    <w:basedOn w:val="a0"/>
+    <w:link w:val="3"/>
     <w:uiPriority w:val="9"/>
     <w:rsid w:val="0001566D"/>
     <w:rPr>
-      <w:rFonts w:ascii="Times New Roman" w:eastAsia="SimSun" w:hAnsi="SimSun" w:cs="Times New Roman"/>
+      <w:rFonts w:ascii="Times New Roman" w:eastAsia="宋体" w:hAnsi="宋体" w:cs="Times New Roman"/>
       <w:sz w:val="28"/>
       <w:szCs w:val="28"/>
     </w:rPr>
   </w:style>
-  <w:style w:type="character" w:customStyle="1" w:styleId="Heading4Char">
-    <w:name w:val="Heading 4 Char"/>
-    <w:basedOn w:val="DefaultParagraphFont"/>
-    <w:link w:val="Heading4"/>
+  <w:style w:type="character" w:customStyle="1" w:styleId="4Char">
+    <w:name w:val="标题 4 Char"/>
+    <w:basedOn w:val="a0"/>
+    <w:link w:val="4"/>
     <w:uiPriority w:val="9"/>
     <w:rsid w:val="0001566D"/>
     <w:rPr>
-      <w:rFonts w:ascii="Times New Roman" w:eastAsia="SimHei" w:hAnsi="SimHei" w:cs="Times New Roman"/>
+      <w:rFonts w:ascii="Times New Roman" w:eastAsia="黑体" w:hAnsi="黑体" w:cs="Times New Roman"/>
       <w:kern w:val="0"/>
       <w:sz w:val="24"/>
       <w:szCs w:val="24"/>
     </w:rPr>
   </w:style>
-  <w:style w:type="paragraph" w:customStyle="1" w:styleId="a">
+  <w:style w:type="paragraph" w:customStyle="1" w:styleId="a7">
     <w:name w:val="内容"/>
-    <w:basedOn w:val="Normal"/>
-    <w:link w:val="Char"/>
+    <w:basedOn w:val="a"/>
+    <w:link w:val="Char2"/>
     <w:qFormat/>
     <w:rsid w:val="0001566D"/>
     <w:pPr>
@@ -9112,20 +9363,20 @@
       <w:sz w:val="24"/>
     </w:rPr>
   </w:style>
-  <w:style w:type="character" w:customStyle="1" w:styleId="Char">
+  <w:style w:type="character" w:customStyle="1" w:styleId="Char2">
     <w:name w:val="内容 Char"/>
-    <w:basedOn w:val="DefaultParagraphFont"/>
-    <w:link w:val="a"/>
+    <w:basedOn w:val="a0"/>
+    <w:link w:val="a7"/>
     <w:rsid w:val="0001566D"/>
     <w:rPr>
-      <w:rFonts w:ascii="Times New Roman" w:eastAsia="SimSun" w:hAnsi="Times New Roman" w:cs="Times New Roman"/>
+      <w:rFonts w:ascii="Times New Roman" w:eastAsia="宋体" w:hAnsi="Times New Roman" w:cs="Times New Roman"/>
       <w:sz w:val="24"/>
       <w:szCs w:val="20"/>
     </w:rPr>
   </w:style>
-  <w:style w:type="paragraph" w:styleId="NormalWeb">
+  <w:style w:type="paragraph" w:styleId="a8">
     <w:name w:val="Normal (Web)"/>
-    <w:basedOn w:val="Normal"/>
+    <w:basedOn w:val="a"/>
     <w:uiPriority w:val="99"/>
     <w:semiHidden/>
     <w:unhideWhenUsed/>
@@ -9136,16 +9387,16 @@
       <w:jc w:val="left"/>
     </w:pPr>
     <w:rPr>
-      <w:rFonts w:ascii="SimSun" w:hAnsi="SimSun" w:cs="SimSun"/>
+      <w:rFonts w:ascii="宋体" w:hAnsi="宋体" w:cs="宋体"/>
       <w:kern w:val="0"/>
       <w:sz w:val="24"/>
       <w:szCs w:val="24"/>
     </w:rPr>
   </w:style>
-  <w:style w:type="paragraph" w:customStyle="1" w:styleId="a0">
+  <w:style w:type="paragraph" w:customStyle="1" w:styleId="a9">
     <w:name w:val="图表注释"/>
-    <w:basedOn w:val="a"/>
-    <w:link w:val="Char0"/>
+    <w:basedOn w:val="a7"/>
+    <w:link w:val="Char3"/>
     <w:qFormat/>
     <w:rsid w:val="00593A36"/>
     <w:pPr>
@@ -9158,21 +9409,21 @@
       <w:sz w:val="18"/>
     </w:rPr>
   </w:style>
-  <w:style w:type="character" w:customStyle="1" w:styleId="Char0">
+  <w:style w:type="character" w:customStyle="1" w:styleId="Char3">
     <w:name w:val="图表注释 Char"/>
-    <w:basedOn w:val="Char"/>
-    <w:link w:val="a0"/>
+    <w:basedOn w:val="Char2"/>
+    <w:link w:val="a9"/>
     <w:rsid w:val="00593A36"/>
     <w:rPr>
-      <w:rFonts w:ascii="Times New Roman" w:eastAsia="SimSun" w:hAnsi="Times New Roman" w:cs="Times New Roman"/>
+      <w:rFonts w:ascii="Times New Roman" w:eastAsia="宋体" w:hAnsi="Times New Roman" w:cs="Times New Roman"/>
       <w:b/>
       <w:sz w:val="18"/>
       <w:szCs w:val="20"/>
     </w:rPr>
   </w:style>
-  <w:style w:type="character" w:styleId="PlaceholderText">
+  <w:style w:type="character" w:styleId="aa">
     <w:name w:val="Placeholder Text"/>
-    <w:basedOn w:val="DefaultParagraphFont"/>
+    <w:basedOn w:val="a0"/>
     <w:uiPriority w:val="99"/>
     <w:semiHidden/>
     <w:rsid w:val="00864BA1"/>
@@ -9182,7 +9433,7 @@
   </w:style>
   <w:style w:type="character" w:customStyle="1" w:styleId="high-light-bg">
     <w:name w:val="high-light-bg"/>
-    <w:basedOn w:val="DefaultParagraphFont"/>
+    <w:basedOn w:val="a0"/>
     <w:rsid w:val="00496A5F"/>
   </w:style>
 </w:styles>

--- a/Translation.docx
+++ b/Translation.docx
@@ -3763,10 +3763,7 @@
         <w:t>数据库，为社区提供一个足够大的数据集的性别平衡的说话人记录。它</w:t>
       </w:r>
       <w:r>
-        <w:t>由多个手机和平板电脑记录</w:t>
-      </w:r>
-      <w:r>
-        <w:t>，</w:t>
+        <w:t>由多个手机和平板电脑记录，</w:t>
       </w:r>
       <w:r>
         <w:t>在</w:t>
@@ -3817,16 +3814,7 @@
         <w:ind w:firstLine="480"/>
       </w:pPr>
       <w:r>
-        <w:t>为了让说话人的确认系统在不同词汇的约束</w:t>
-      </w:r>
-      <w:r>
-        <w:t>下</w:t>
-      </w:r>
-      <w:r>
-        <w:t>公平比较</w:t>
-      </w:r>
-      <w:r>
-        <w:t>，</w:t>
+        <w:t>为了让说话人的确认系统在不同词汇的约束下公平比较，</w:t>
       </w:r>
       <w:r>
         <w:t>一直特别注意到词汇内容。因此，记录的</w:t>
@@ -3952,13 +3940,7 @@
         <w:t>记录。据我们所知，包括文本相关说话人</w:t>
       </w:r>
       <w:r>
-        <w:t>的</w:t>
-      </w:r>
-      <w:r>
-        <w:t>数据库</w:t>
-      </w:r>
-      <w:r>
-        <w:t>最</w:t>
+        <w:t>的数据库最</w:t>
       </w:r>
       <w:r>
         <w:t>高级别的是</w:t>
@@ -4304,6 +4286,9 @@
         <w:t>内的年龄变化</w:t>
       </w:r>
       <w:r>
+        <w:rPr>
+          <w:noProof/>
+        </w:rPr>
         <w:drawing>
           <wp:anchor distT="0" distB="0" distL="114300" distR="114300" simplePos="0" relativeHeight="251661312" behindDoc="0" locked="0" layoutInCell="1" allowOverlap="1" wp14:anchorId="26DC022C" wp14:editId="614C242E">
             <wp:simplePos x="0" y="0"/>
@@ -4610,78 +4595,342 @@
       <w:r>
         <w:t>之后</w:t>
       </w:r>
+      <w:r>
+        <w:t>在添加一个包括关于设备的信息，语言，样品的数量，采样率和数据格式的</w:t>
+      </w:r>
+      <w:r>
+        <w:t>SPHERE</w:t>
+      </w:r>
+      <w:r>
+        <w:t>头。</w:t>
+      </w:r>
+    </w:p>
+    <w:p>
+      <w:pPr>
+        <w:pStyle w:val="3"/>
+      </w:pPr>
+      <w:r>
+        <w:t>3.3 3</w:t>
+      </w:r>
+      <w:r>
+        <w:t>种不同的文本相关任务</w:t>
+      </w:r>
+    </w:p>
+    <w:p>
+      <w:pPr>
+        <w:pStyle w:val="a7"/>
+        <w:ind w:firstLine="480"/>
+      </w:pPr>
+      <w:r>
+        <w:t>可以用</w:t>
+      </w:r>
+      <w:r>
+        <w:t>不同的场景</w:t>
+      </w:r>
+      <w:r>
+        <w:t>来约束训练和测试的话语的词汇内容。尽管不同的词汇和各种场景所需的时间约束各种各样，现有</w:t>
+      </w:r>
+      <w:r>
+        <w:t>的</w:t>
+      </w:r>
+      <w:r>
+        <w:t>数据库很少包括允许比较系统的场景的数据。表</w:t>
+      </w:r>
+      <w:r>
+        <w:t>1</w:t>
+      </w:r>
+      <w:r>
+        <w:t>中列出的</w:t>
+      </w:r>
+      <w:r>
+        <w:t>24</w:t>
+      </w:r>
+      <w:r>
+        <w:t>个数据库中</w:t>
+      </w:r>
+      <w:r>
+        <w:t>只有</w:t>
+      </w:r>
+      <w:r>
+        <w:t>8</w:t>
+      </w:r>
+      <w:r>
+        <w:t>个包括可以用来研究会强烈影响确认系统的性能的</w:t>
+      </w:r>
+      <w:r>
+        <w:t>协同发音效应</w:t>
+      </w:r>
+      <w:r>
+        <w:t>材料。为了能</w:t>
+      </w:r>
+      <w:r>
+        <w:t>在不同的场景系统中比较，</w:t>
+      </w:r>
+      <w:r>
+        <w:t>RSR2015</w:t>
+      </w:r>
+      <w:r>
+        <w:t>数据库设计的三个部分分别用不同的词汇约束，并同时保持相同的记录情况。</w:t>
+      </w:r>
+      <w:r>
+        <w:t>在下面描述的三个部分</w:t>
+      </w:r>
+      <w:r>
+        <w:t>的</w:t>
+      </w:r>
+      <w:r>
+        <w:t>所有</w:t>
+      </w:r>
+      <w:r>
+        <w:t>300</w:t>
+      </w:r>
+      <w:r>
+        <w:t>个说话人</w:t>
+      </w:r>
+      <w:r>
+        <w:t>，</w:t>
+      </w:r>
+      <w:r>
+        <w:t>在一个给定的会话</w:t>
+      </w:r>
+      <w:r>
+        <w:t>中</w:t>
+      </w:r>
+      <w:r>
+        <w:t>发音的</w:t>
+      </w:r>
+      <w:r>
+        <w:t>词汇内容</w:t>
+      </w:r>
+      <w:r>
+        <w:t>都是相同的</w:t>
+      </w:r>
+      <w:r>
+        <w:t>。在每个会话中，</w:t>
+      </w:r>
+      <w:r>
+        <w:t>每个</w:t>
+      </w:r>
+      <w:r>
+        <w:t>说话人</w:t>
+      </w:r>
+      <w:r>
+        <w:t>要求</w:t>
+      </w:r>
+      <w:r>
+        <w:t>对每个句子发音一次。</w:t>
+      </w:r>
+    </w:p>
+    <w:p>
+      <w:pPr>
+        <w:pStyle w:val="a7"/>
+        <w:ind w:firstLine="480"/>
+      </w:pPr>
+      <w:r>
+        <w:t>RSR2015</w:t>
+      </w:r>
+      <w:r>
+        <w:t>数据库的</w:t>
+      </w:r>
+      <w:r>
+        <w:t>第一</w:t>
+      </w:r>
+      <w:r>
+        <w:t>部分</w:t>
+      </w:r>
+      <w:r>
+        <w:t>关注文本相关说话人确认任务，说话人通过</w:t>
+      </w:r>
+      <w:r>
+        <w:t>对</w:t>
+      </w:r>
+      <w:r>
+        <w:t>固定短语</w:t>
+      </w:r>
+      <w:r>
+        <w:t>的</w:t>
+      </w:r>
+      <w:r>
+        <w:t>发音</w:t>
+      </w:r>
+      <w:r>
+        <w:t>进行身份确认。在</w:t>
+      </w:r>
+      <w:r>
+        <w:t>9</w:t>
+      </w:r>
+      <w:r>
+        <w:t>个会话中，说话人说出</w:t>
+      </w:r>
+      <w:r>
+        <w:t>30</w:t>
+      </w:r>
+      <w:r>
+        <w:t>个</w:t>
+      </w:r>
+      <w:r>
+        <w:t>来自</w:t>
+      </w:r>
+      <w:r>
+        <w:t>涵盖所有英语音素的固定的句子</w:t>
+      </w:r>
+      <w:r>
+        <w:t>的</w:t>
+      </w:r>
+      <w:r>
+        <w:t>TIMIT</w:t>
+      </w:r>
+      <w:r>
+        <w:t>数据库。跨说话人，会话记录和句子的平均时间是</w:t>
+      </w:r>
+      <w:r>
+        <w:t>3.20</w:t>
+      </w:r>
+      <w:r>
+        <w:t>秒，每个句子的平均持续时间从</w:t>
+      </w:r>
+      <w:r>
+        <w:t>2.73</w:t>
+      </w:r>
+      <w:r>
+        <w:t>到</w:t>
+      </w:r>
+      <w:r>
+        <w:t>3.65</w:t>
+      </w:r>
+      <w:r>
+        <w:t>秒变化。</w:t>
+      </w:r>
+      <w:r>
+        <w:rPr>
+          <w:rFonts w:hint="eastAsia"/>
+        </w:rPr>
+        <w:t>请注意，这些句子已</w:t>
+      </w:r>
+      <w:r>
+        <w:rPr>
+          <w:rFonts w:hint="eastAsia"/>
+        </w:rPr>
+        <w:t>选定具有</w:t>
+      </w:r>
+      <w:r>
+        <w:rPr>
+          <w:rFonts w:hint="eastAsia"/>
+        </w:rPr>
+        <w:t>接近</w:t>
+      </w:r>
+      <w:r>
+        <w:rPr>
+          <w:rFonts w:hint="eastAsia"/>
+        </w:rPr>
+        <w:t>的持续时间来评估不同词汇的影响</w:t>
+      </w:r>
+      <w:r>
+        <w:t>。在第</w:t>
+      </w:r>
+      <w:r>
+        <w:t>5</w:t>
+      </w:r>
+      <w:r>
+        <w:t>章中描述的</w:t>
+      </w:r>
+      <w:r>
+        <w:t>基于能量的语音活动检测</w:t>
+      </w:r>
+      <w:r>
+        <w:t>(SAD)</w:t>
+      </w:r>
+      <w:r>
+        <w:t>之后，整个句子平均名义演讲时间是</w:t>
+      </w:r>
+      <w:r>
+        <w:t>1.25</w:t>
+      </w:r>
+      <w:r>
+        <w:t>秒。</w:t>
+      </w:r>
+      <w:r>
+        <w:t>(</w:t>
+      </w:r>
+      <w:r>
+        <w:t>不同的句子从</w:t>
+      </w:r>
+      <w:r>
+        <w:t>1.01</w:t>
+      </w:r>
+      <w:r>
+        <w:t>到</w:t>
+      </w:r>
+      <w:r>
+        <w:t>1.59</w:t>
+      </w:r>
+      <w:r>
+        <w:t>秒变</w:t>
+      </w:r>
+      <w:r>
+        <w:t>化</w:t>
+      </w:r>
+      <w:r>
+        <w:t>)RSR2015</w:t>
+      </w:r>
+      <w:r>
+        <w:t>数据库的整个第一部分包含</w:t>
+      </w:r>
+      <w:r>
+        <w:t>72</w:t>
+      </w:r>
+      <w:r>
+        <w:t>小时的录音。</w:t>
+      </w:r>
+      <w:r>
+        <w:t>(</w:t>
+      </w:r>
+      <w:r>
+        <w:t>在</w:t>
+      </w:r>
+      <w:r>
+        <w:t>SAD</w:t>
+      </w:r>
+      <w:r>
+        <w:t>之后有</w:t>
+      </w:r>
+      <w:r>
+        <w:t>28</w:t>
+      </w:r>
+      <w:r>
+        <w:t>小时</w:t>
+      </w:r>
+      <w:r>
+        <w:t>15</w:t>
+      </w:r>
+      <w:r>
+        <w:t>分的名义语音</w:t>
+      </w:r>
+      <w:r>
+        <w:t>)</w:t>
+      </w:r>
+    </w:p>
+    <w:p>
+      <w:pPr>
+        <w:pStyle w:val="a7"/>
+        <w:ind w:firstLine="480"/>
+      </w:pPr>
+      <w:r>
+        <w:t>RSR2015</w:t>
+      </w:r>
+      <w:r>
+        <w:t>数据库的第二部分着重于说话人引导的命令控制任务，说话人通过固定命令的发音来</w:t>
+      </w:r>
+      <w:r>
+        <w:t>进行说话人确认</w:t>
+      </w:r>
       <w:bookmarkStart w:id="0" w:name="_GoBack"/>
       <w:bookmarkEnd w:id="0"/>
       <w:r>
-        <w:t>在添加一个包括关于设备的信息，语言，样品的数量，采样率和数据格式的</w:t>
-      </w:r>
-      <w:r>
-        <w:t>SPHERE</w:t>
-      </w:r>
-      <w:r>
-        <w:t>头。</w:t>
-      </w:r>
-    </w:p>
-    <w:p>
-      <w:pPr>
-        <w:pStyle w:val="3"/>
-      </w:pPr>
-      <w:r>
-        <w:t>3.3 3</w:t>
-      </w:r>
-      <w:r>
-        <w:t>种不同的文本相关任务</w:t>
-      </w:r>
-    </w:p>
-    <w:p>
-      <w:pPr>
-        <w:pStyle w:val="a7"/>
-        <w:ind w:firstLine="480"/>
-      </w:pPr>
-      <w:r>
-        <w:t>不同的场景可以用来约束训练和测试的话语的词汇内容。尽管不同的词汇和各种场景所需的时间约束各种各样，现有数据库很少包括允许比较系统的场景的数据。只有表</w:t>
-      </w:r>
-      <w:r>
-        <w:t>1</w:t>
-      </w:r>
-      <w:r>
-        <w:t>中列出的</w:t>
-      </w:r>
-      <w:r>
-        <w:t>24</w:t>
-      </w:r>
-      <w:r>
-        <w:t>个数据库中的</w:t>
-      </w:r>
-      <w:r>
-        <w:t>8</w:t>
-      </w:r>
-      <w:r>
-        <w:t>个包括可以用来研究协同发言效应会强烈影响确认系统的性能的材料。为了让在不同的场景系统中比较，</w:t>
-      </w:r>
-      <w:r>
-        <w:t>RSR2015</w:t>
-      </w:r>
-      <w:r>
-        <w:t>数据库设计的三个部分分别用不同的词汇约束，并同时保持相同的记录情况。下面描述的三个部分，所有的</w:t>
-      </w:r>
-      <w:r>
-        <w:t>300</w:t>
-      </w:r>
-      <w:r>
-        <w:t>个说话人的发音相同的词汇内容在一个给定的会话。在每个会话中，一个给定的说话人对每个句子发音一次。</w:t>
-      </w:r>
-    </w:p>
-    <w:p>
-      <w:pPr>
-        <w:pStyle w:val="a7"/>
-        <w:ind w:firstLine="480"/>
-      </w:pPr>
-      <w:r>
-        <w:t>RSR2015</w:t>
-      </w:r>
-      <w:r>
-        <w:t>数据库的一部分我关注文本相关说话人确认任务，说话人通过发音固定短语进行身份确认。在</w:t>
+        <w:t>和</w:t>
+      </w:r>
+      <w:r>
+        <w:t>控制家用电器。在</w:t>
       </w:r>
       <w:r>
         <w:t>9</w:t>
@@ -4693,134 +4942,11 @@
         <w:t>30</w:t>
       </w:r>
       <w:r>
-        <w:t>个从</w:t>
-      </w:r>
-      <w:r>
-        <w:t>TIMIT</w:t>
-      </w:r>
-      <w:r>
-        <w:t>数据库选择的涵盖所有英语音素的固定的句子。跨说话人，会话记录和句子的平均时间是</w:t>
-      </w:r>
-      <w:r>
-        <w:t>3.20</w:t>
-      </w:r>
-      <w:r>
-        <w:t>秒，每个句子的平均持续时间从</w:t>
-      </w:r>
-      <w:r>
-        <w:t>2.73</w:t>
-      </w:r>
-      <w:r>
-        <w:t>到</w:t>
-      </w:r>
-      <w:r>
-        <w:t>3.65</w:t>
-      </w:r>
-      <w:r>
-        <w:t>秒变化。注意这些句子被选来评估不同的词汇内容类似的影响持续时间。在第</w:t>
-      </w:r>
-      <w:r>
-        <w:t>5</w:t>
-      </w:r>
-      <w:r>
-        <w:t>章中描述的以应用能源为基础的语音活动检测</w:t>
-      </w:r>
-      <w:r>
-        <w:t>(SAD)</w:t>
-      </w:r>
-      <w:r>
-        <w:t>之后，整个句子平均名义演讲时间是</w:t>
-      </w:r>
-      <w:r>
-        <w:t>1.25</w:t>
-      </w:r>
-      <w:r>
-        <w:t>秒。</w:t>
-      </w:r>
-      <w:r>
-        <w:t>(</w:t>
-      </w:r>
-      <w:r>
-        <w:t>不同的句子从</w:t>
-      </w:r>
-      <w:r>
-        <w:t>1.01</w:t>
-      </w:r>
-      <w:r>
-        <w:t>到</w:t>
-      </w:r>
-      <w:r>
-        <w:t>1.59</w:t>
-      </w:r>
-      <w:r>
-        <w:t>秒变化</w:t>
-      </w:r>
-      <w:r>
-        <w:t>)RSR2015</w:t>
-      </w:r>
-      <w:r>
-        <w:t>数据库的整个第一部分包含</w:t>
-      </w:r>
-      <w:r>
-        <w:t>72</w:t>
-      </w:r>
-      <w:r>
-        <w:t>小时的录音。</w:t>
-      </w:r>
-      <w:r>
-        <w:t>(</w:t>
-      </w:r>
-      <w:r>
-        <w:t>在</w:t>
-      </w:r>
-      <w:r>
-        <w:t>SAD</w:t>
-      </w:r>
-      <w:r>
-        <w:t>之后有</w:t>
-      </w:r>
-      <w:r>
-        <w:t>28</w:t>
-      </w:r>
-      <w:r>
-        <w:t>小时</w:t>
-      </w:r>
-      <w:r>
-        <w:t>15</w:t>
-      </w:r>
-      <w:r>
-        <w:t>分的名义语音</w:t>
-      </w:r>
-      <w:r>
-        <w:t>)</w:t>
-      </w:r>
-    </w:p>
-    <w:p>
-      <w:pPr>
-        <w:pStyle w:val="a7"/>
-        <w:ind w:firstLine="480"/>
-      </w:pPr>
-      <w:r>
-        <w:t>RSR2015</w:t>
-      </w:r>
-      <w:r>
-        <w:t>数据库的第二部分着重于说话人引导的命令控制任务，说话人通过固定命令的发音来验证或控制家用电器。在</w:t>
-      </w:r>
-      <w:r>
-        <w:t>9</w:t>
-      </w:r>
-      <w:r>
-        <w:t>个会话中，说话人说出</w:t>
-      </w:r>
-      <w:r>
-        <w:t>30</w:t>
-      </w:r>
-      <w:r>
-        <w:t>个简短的命令用来定</w:t>
+        <w:t>个简短的</w:t>
       </w:r>
       <w:r>
         <w:lastRenderedPageBreak/>
-        <w:t>义位于新加坡</w:t>
+        <w:t>命令用来定义位于新加坡</w:t>
       </w:r>
       <w:proofErr w:type="spellStart"/>
       <w:r>

--- a/Translation.docx
+++ b/Translation.docx
@@ -99,7 +99,6 @@
         </w:rPr>
         <w:t>数据库，旨在评估文本相关识别在不同时间和词汇的限制已经收集和发布的人类语言技术部门在新加坡</w:t>
       </w:r>
-      <w:proofErr w:type="spellStart"/>
       <w:r>
         <w:rPr>
           <w:rFonts w:hint="eastAsia"/>
@@ -108,7 +107,6 @@
         </w:rPr>
         <w:t>Infocomm</w:t>
       </w:r>
-      <w:proofErr w:type="spellEnd"/>
       <w:r>
         <w:rPr>
           <w:rFonts w:hint="eastAsia"/>
@@ -341,7 +339,6 @@
         </w:rPr>
         <w:t>：</w:t>
       </w:r>
-      <w:proofErr w:type="spellStart"/>
       <w:r>
         <w:rPr>
           <w:rFonts w:hint="eastAsia"/>
@@ -350,7 +347,6 @@
         </w:rPr>
         <w:t>HiLAM</w:t>
       </w:r>
-      <w:proofErr w:type="spellEnd"/>
       <w:r>
         <w:rPr>
           <w:rFonts w:hint="eastAsia"/>
@@ -375,23 +371,21 @@
         </w:rPr>
         <w:t>基于三层声架构的</w:t>
       </w:r>
-      <w:proofErr w:type="spellStart"/>
       <w:r>
         <w:rPr>
           <w:rFonts w:hint="eastAsia"/>
           <w:sz w:val="24"/>
           <w:szCs w:val="24"/>
         </w:rPr>
-        <w:t>i</w:t>
-      </w:r>
-      <w:proofErr w:type="spellEnd"/>
+        <w:t>i-vector/PLDA</w:t>
+      </w:r>
       <w:r>
         <w:rPr>
           <w:rFonts w:hint="eastAsia"/>
           <w:sz w:val="24"/>
           <w:szCs w:val="24"/>
         </w:rPr>
-        <w:t>-vector/PLDA</w:t>
+        <w:t>系统。因此我们提供一个相关的评估方案，以及参考</w:t>
       </w:r>
       <w:r>
         <w:rPr>
@@ -399,7 +393,7 @@
           <w:sz w:val="24"/>
           <w:szCs w:val="24"/>
         </w:rPr>
-        <w:t>系统。因此我们提供一个相关的评估方案，以及参考</w:t>
+        <w:t>RSR2015</w:t>
       </w:r>
       <w:r>
         <w:rPr>
@@ -407,7 +401,7 @@
           <w:sz w:val="24"/>
           <w:szCs w:val="24"/>
         </w:rPr>
-        <w:t>RSR2015</w:t>
+        <w:t>数据库性能研究社区的演示方案。</w:t>
       </w:r>
       <w:r>
         <w:rPr>
@@ -415,43 +409,23 @@
           <w:sz w:val="24"/>
           <w:szCs w:val="24"/>
         </w:rPr>
-        <w:t>数据库性能研究社区的演示方案。</w:t>
-      </w:r>
-      <w:proofErr w:type="spellStart"/>
+        <w:t>HiLAM</w:t>
+      </w:r>
       <w:r>
         <w:rPr>
           <w:rFonts w:hint="eastAsia"/>
           <w:sz w:val="24"/>
           <w:szCs w:val="24"/>
         </w:rPr>
-        <w:t>HiLAM</w:t>
-      </w:r>
-      <w:proofErr w:type="spellEnd"/>
+        <w:t>在大多数场景下比使用了最新技术的</w:t>
+      </w:r>
       <w:r>
         <w:rPr>
           <w:rFonts w:hint="eastAsia"/>
           <w:sz w:val="24"/>
           <w:szCs w:val="24"/>
         </w:rPr>
-        <w:t>在大多数场景下比使用了最新技术的</w:t>
-      </w:r>
-      <w:proofErr w:type="spellStart"/>
-      <w:r>
-        <w:rPr>
-          <w:rFonts w:hint="eastAsia"/>
-          <w:sz w:val="24"/>
-          <w:szCs w:val="24"/>
-        </w:rPr>
-        <w:t>i</w:t>
-      </w:r>
-      <w:proofErr w:type="spellEnd"/>
-      <w:r>
-        <w:rPr>
-          <w:rFonts w:hint="eastAsia"/>
-          <w:sz w:val="24"/>
-          <w:szCs w:val="24"/>
-        </w:rPr>
-        <w:t>-vector</w:t>
+        <w:t>i-vector</w:t>
       </w:r>
       <w:r>
         <w:rPr>
@@ -1622,14 +1596,12 @@
         </w:rPr>
         <w:t>数据库的第一部分被</w:t>
       </w:r>
-      <w:proofErr w:type="spellStart"/>
       <w:r>
         <w:rPr>
           <w:rFonts w:hint="eastAsia"/>
         </w:rPr>
         <w:t>Larcher</w:t>
       </w:r>
-      <w:proofErr w:type="spellEnd"/>
       <w:r>
         <w:rPr>
           <w:rFonts w:hint="eastAsia"/>
@@ -1926,11 +1898,9 @@
       <w:r>
         <w:t>和一项</w:t>
       </w:r>
-      <w:proofErr w:type="spellStart"/>
       <w:r>
         <w:t>Faundez-Zanuy</w:t>
       </w:r>
-      <w:proofErr w:type="spellEnd"/>
       <w:r>
         <w:t>给出的</w:t>
       </w:r>
@@ -2737,25 +2707,15 @@
       <w:r>
         <w:t>，</w:t>
       </w:r>
-      <w:proofErr w:type="spellStart"/>
-      <w:r>
-        <w:t>Verivox</w:t>
-      </w:r>
-      <w:proofErr w:type="spellEnd"/>
-      <w:r>
-        <w:t xml:space="preserve"> </w:t>
+      <w:r>
+        <w:t xml:space="preserve">Verivox </w:t>
       </w:r>
       <w:r>
         <w:t>和</w:t>
       </w:r>
       <w:r>
-        <w:t xml:space="preserve"> </w:t>
-      </w:r>
-      <w:proofErr w:type="spellStart"/>
-      <w:r>
-        <w:t>Biosec</w:t>
-      </w:r>
-      <w:proofErr w:type="spellEnd"/>
+        <w:t xml:space="preserve"> Biosec</w:t>
+      </w:r>
       <w:r>
         <w:t>，词法的</w:t>
       </w:r>
@@ -2765,11 +2725,9 @@
       <w:r>
         <w:t>和测试内容被强烈限制只能使用位数，而</w:t>
       </w:r>
-      <w:proofErr w:type="spellStart"/>
       <w:r>
         <w:t>SmartKom</w:t>
       </w:r>
-      <w:proofErr w:type="spellEnd"/>
       <w:r>
         <w:rPr>
           <w:rFonts w:hint="eastAsia"/>
@@ -2842,11 +2800,9 @@
       <w:r>
         <w:t>如</w:t>
       </w:r>
-      <w:proofErr w:type="spellStart"/>
       <w:r>
         <w:t>Polyvar</w:t>
       </w:r>
-      <w:proofErr w:type="spellEnd"/>
       <w:r>
         <w:t>，</w:t>
       </w:r>
@@ -2862,19 +2818,15 @@
       <w:r>
         <w:t>，</w:t>
       </w:r>
-      <w:proofErr w:type="spellStart"/>
       <w:r>
         <w:t>Ahumada</w:t>
       </w:r>
-      <w:proofErr w:type="spellEnd"/>
       <w:r>
         <w:t>，</w:t>
       </w:r>
-      <w:proofErr w:type="spellStart"/>
       <w:r>
         <w:t>PolyCost</w:t>
       </w:r>
-      <w:proofErr w:type="spellEnd"/>
       <w:r>
         <w:t>，</w:t>
       </w:r>
@@ -2884,22 +2836,15 @@
       <w:r>
         <w:t>，</w:t>
       </w:r>
-      <w:proofErr w:type="spellStart"/>
       <w:r>
         <w:t>BioMet</w:t>
       </w:r>
-      <w:proofErr w:type="spellEnd"/>
       <w:r>
         <w:t>，</w:t>
       </w:r>
       <w:r>
-        <w:t xml:space="preserve"> </w:t>
-      </w:r>
-      <w:proofErr w:type="spellStart"/>
-      <w:r>
-        <w:t>MyIdea</w:t>
-      </w:r>
-      <w:proofErr w:type="spellEnd"/>
+        <w:t xml:space="preserve"> MyIdea</w:t>
+      </w:r>
       <w:r>
         <w:t>，</w:t>
       </w:r>
@@ -2915,27 +2860,21 @@
       <w:r>
         <w:t>，</w:t>
       </w:r>
-      <w:proofErr w:type="spellStart"/>
       <w:r>
         <w:t>BiosecureID</w:t>
       </w:r>
-      <w:proofErr w:type="spellEnd"/>
       <w:r>
         <w:t>，</w:t>
       </w:r>
-      <w:proofErr w:type="spellStart"/>
       <w:r>
         <w:t>MBioID</w:t>
       </w:r>
-      <w:proofErr w:type="spellEnd"/>
       <w:r>
         <w:t>，</w:t>
       </w:r>
-      <w:proofErr w:type="spellStart"/>
       <w:r>
         <w:t>BioSecure</w:t>
       </w:r>
-      <w:proofErr w:type="spellEnd"/>
       <w:r>
         <w:t>，或</w:t>
       </w:r>
@@ -3018,27 +2957,21 @@
         <w:lastRenderedPageBreak/>
         <w:t>为了增加词汇覆盖率，一些数据库如</w:t>
       </w:r>
-      <w:proofErr w:type="spellStart"/>
       <w:r>
         <w:t>PolyCost</w:t>
       </w:r>
-      <w:proofErr w:type="spellEnd"/>
       <w:r>
         <w:t>，</w:t>
       </w:r>
-      <w:proofErr w:type="spellStart"/>
       <w:r>
         <w:t>Banca</w:t>
       </w:r>
-      <w:proofErr w:type="spellEnd"/>
       <w:r>
         <w:t>，</w:t>
       </w:r>
-      <w:proofErr w:type="spellStart"/>
       <w:r>
         <w:t>MyIdea</w:t>
       </w:r>
-      <w:proofErr w:type="spellEnd"/>
       <w:r>
         <w:t>或</w:t>
       </w:r>
@@ -3328,19 +3261,15 @@
       <w:r>
         <w:t>，</w:t>
       </w:r>
-      <w:proofErr w:type="spellStart"/>
       <w:r>
         <w:t>Verivox</w:t>
       </w:r>
-      <w:proofErr w:type="spellEnd"/>
       <w:r>
         <w:t>，</w:t>
       </w:r>
-      <w:proofErr w:type="spellStart"/>
       <w:r>
         <w:t>SmartKom</w:t>
       </w:r>
-      <w:proofErr w:type="spellEnd"/>
       <w:r>
         <w:t>，</w:t>
       </w:r>
@@ -3356,13 +3285,8 @@
       <w:r>
         <w:t>，</w:t>
       </w:r>
-      <w:proofErr w:type="spellStart"/>
-      <w:r>
-        <w:t>Biosec</w:t>
-      </w:r>
-      <w:proofErr w:type="spellEnd"/>
-      <w:r>
-        <w:t>)</w:t>
+      <w:r>
+        <w:t>Biosec)</w:t>
       </w:r>
       <w:r>
         <w:t>其他数据库</w:t>
@@ -3394,11 +3318,9 @@
       <w:r>
         <w:t>，</w:t>
       </w:r>
-      <w:proofErr w:type="spellStart"/>
       <w:r>
         <w:t>MyIdea</w:t>
       </w:r>
-      <w:proofErr w:type="spellEnd"/>
       <w:r>
         <w:t>，</w:t>
       </w:r>
@@ -3499,23 +3421,13 @@
         <w:t>例如</w:t>
       </w:r>
       <w:r>
-        <w:t xml:space="preserve"> </w:t>
-      </w:r>
-      <w:proofErr w:type="spellStart"/>
-      <w:r>
-        <w:t>PolyCOST</w:t>
-      </w:r>
-      <w:proofErr w:type="spellEnd"/>
+        <w:t xml:space="preserve"> PolyCOST</w:t>
+      </w:r>
       <w:r>
         <w:t>或</w:t>
       </w:r>
-      <w:proofErr w:type="spellStart"/>
-      <w:r>
-        <w:t>PolyVAR</w:t>
-      </w:r>
-      <w:proofErr w:type="spellEnd"/>
-      <w:r>
-        <w:t>)</w:t>
+      <w:r>
+        <w:t>PolyVAR)</w:t>
       </w:r>
     </w:p>
     <w:p>
@@ -3945,11 +3857,9 @@
       <w:r>
         <w:t>高级别的是</w:t>
       </w:r>
-      <w:proofErr w:type="spellStart"/>
       <w:r>
         <w:t>BioSecurID</w:t>
       </w:r>
-      <w:proofErr w:type="spellEnd"/>
       <w:r>
         <w:t>和词汇内容小于</w:t>
       </w:r>
@@ -4138,7 +4048,6 @@
         </w:rPr>
         <w:t>数据库的样本量有限，</w:t>
       </w:r>
-      <w:proofErr w:type="gramStart"/>
       <w:r>
         <w:rPr>
           <w:rFonts w:hint="eastAsia"/>
@@ -4149,14 +4058,7 @@
         <w:rPr>
           <w:rFonts w:hint="eastAsia"/>
         </w:rPr>
-        <w:t>扩大</w:t>
-      </w:r>
-      <w:proofErr w:type="gramEnd"/>
-      <w:r>
-        <w:rPr>
-          <w:rFonts w:hint="eastAsia"/>
-        </w:rPr>
-        <w:t>年龄创建一个稀疏分布的不同年龄</w:t>
+        <w:t>扩大年龄创建一个稀疏分布的不同年龄</w:t>
       </w:r>
       <w:r>
         <w:rPr>
@@ -4191,13 +4093,8 @@
       <w:r>
         <w:t>这被</w:t>
       </w:r>
-      <w:proofErr w:type="spellStart"/>
-      <w:r>
-        <w:t>Doddington</w:t>
-      </w:r>
-      <w:proofErr w:type="spellEnd"/>
-      <w:r>
-        <w:t>(2012)</w:t>
+      <w:r>
+        <w:t>Doddington(2012)</w:t>
       </w:r>
       <w:r>
         <w:t>确认过</w:t>
@@ -4232,13 +4129,8 @@
         <w:t>RSR2015</w:t>
       </w:r>
       <w:r>
-        <w:t>数据库的</w:t>
-      </w:r>
-      <w:proofErr w:type="gramStart"/>
-      <w:r>
-        <w:t>的</w:t>
-      </w:r>
-      <w:proofErr w:type="gramEnd"/>
+        <w:t>数据库的的</w:t>
+      </w:r>
       <w:r>
         <w:t>9</w:t>
       </w:r>
@@ -4504,15 +4396,7 @@
         <w:t>-</w:t>
       </w:r>
       <w:r>
-        <w:t>特性</w:t>
-      </w:r>
-      <w:proofErr w:type="gramStart"/>
-      <w:r>
-        <w:t>来允许</w:t>
-      </w:r>
-      <w:proofErr w:type="gramEnd"/>
-      <w:r>
-        <w:t>用户启动录制和停止后阅读提示。使用便携设备的目的是舒适和自由，在会话内或者跨会话音质也可以有明显变化。</w:t>
+        <w:t>特性来允许用户启动录制和停止后阅读提示。使用便携设备的目的是舒适和自由，在会话内或者跨会话音质也可以有明显变化。</w:t>
       </w:r>
     </w:p>
     <w:p>
@@ -4658,10 +4542,7 @@
         <w:t>个包括可以用来研究会强烈影响确认系统的性能的</w:t>
       </w:r>
       <w:r>
-        <w:t>协同发音效应</w:t>
-      </w:r>
-      <w:r>
-        <w:t>材料。为了能</w:t>
+        <w:t>协同发音效应材料。为了能</w:t>
       </w:r>
       <w:r>
         <w:t>在不同的场景系统中比较，</w:t>
@@ -4700,10 +4581,7 @@
         <w:t>发音的</w:t>
       </w:r>
       <w:r>
-        <w:t>词汇内容</w:t>
-      </w:r>
-      <w:r>
-        <w:t>都是相同的</w:t>
+        <w:t>词汇内容都是相同的</w:t>
       </w:r>
       <w:r>
         <w:t>。在每个会话中，</w:t>
@@ -4748,10 +4626,7 @@
         <w:t>固定短语</w:t>
       </w:r>
       <w:r>
-        <w:t>的</w:t>
-      </w:r>
-      <w:r>
-        <w:t>发音</w:t>
+        <w:t>的发音</w:t>
       </w:r>
       <w:r>
         <w:t>进行身份确认。在</w:t>
@@ -4769,13 +4644,7 @@
         <w:t>个</w:t>
       </w:r>
       <w:r>
-        <w:t>来自</w:t>
-      </w:r>
-      <w:r>
-        <w:t>涵盖所有英语音素的固定的句子</w:t>
-      </w:r>
-      <w:r>
-        <w:t>的</w:t>
+        <w:t>来自涵盖所有英语音素的固定的句子的</w:t>
       </w:r>
       <w:r>
         <w:t>TIMIT</w:t>
@@ -4924,8 +4793,6 @@
       <w:r>
         <w:t>进行说话人确认</w:t>
       </w:r>
-      <w:bookmarkStart w:id="0" w:name="_GoBack"/>
-      <w:bookmarkEnd w:id="0"/>
       <w:r>
         <w:t>和</w:t>
       </w:r>
@@ -4946,13 +4813,17 @@
       </w:r>
       <w:r>
         <w:lastRenderedPageBreak/>
-        <w:t>命令用来定义位于新加坡</w:t>
-      </w:r>
-      <w:proofErr w:type="spellStart"/>
+        <w:t>命令用来</w:t>
+      </w:r>
+      <w:r>
+        <w:t>控制</w:t>
+      </w:r>
+      <w:r>
+        <w:t>位于新加坡</w:t>
+      </w:r>
       <w:r>
         <w:t>Fusionopolis</w:t>
       </w:r>
-      <w:proofErr w:type="spellEnd"/>
       <w:r>
         <w:t>的功能齐全的</w:t>
       </w:r>
@@ -4962,13 +4833,14 @@
       <w:r>
         <w:t>平方米智能家居原型</w:t>
       </w:r>
-      <w:proofErr w:type="spellStart"/>
       <w:r>
         <w:t>StarHome</w:t>
       </w:r>
-      <w:proofErr w:type="spellEnd"/>
-      <w:r>
-        <w:t>控制家用电器。跨说话人，会话记录和句子的平均时间是</w:t>
+      <w:r>
+        <w:t>中的</w:t>
+      </w:r>
+      <w:r>
+        <w:t>家用电器。跨说话人，会话记录和句子的平均时间是</w:t>
       </w:r>
       <w:r>
         <w:t>1.99</w:t>
@@ -5073,37 +4945,79 @@
         <w:t>RSR2015</w:t>
       </w:r>
       <w:r>
-        <w:t>数据库的第三部分着重于提示用随机数字序列的说话人的文本相关确认任务。在</w:t>
+        <w:t>数据库的第三部分着重于提示用随机数字序列完成</w:t>
+      </w:r>
+      <w:r>
+        <w:t>文本相关</w:t>
+      </w:r>
+      <w:r>
+        <w:t>的说话人</w:t>
+      </w:r>
+      <w:r>
+        <w:t>确认任务。在</w:t>
       </w:r>
       <w:r>
         <w:t>9</w:t>
       </w:r>
       <w:r>
-        <w:t>个会话中的任意一个，说话人宣称</w:t>
+        <w:t>个会话中的任意一个，说话人</w:t>
+      </w:r>
+      <w:r>
+        <w:t>说出</w:t>
       </w:r>
       <w:r>
         <w:t>3</w:t>
       </w:r>
       <w:r>
+        <w:t>个</w:t>
+      </w:r>
+      <w:r>
+        <w:t>由</w:t>
+      </w:r>
+      <w:r>
+        <w:t>10</w:t>
+      </w:r>
+      <w:r>
+        <w:t>个数字</w:t>
+      </w:r>
+      <w:r>
+        <w:t>组成</w:t>
+      </w:r>
+      <w:r>
+        <w:t>的序列和</w:t>
+      </w:r>
+      <w:r>
+        <w:t>10</w:t>
+      </w:r>
+      <w:r>
         <w:t>个由</w:t>
       </w:r>
       <w:r>
-        <w:t>10</w:t>
-      </w:r>
-      <w:r>
-        <w:t>个数字的序列和</w:t>
-      </w:r>
-      <w:r>
-        <w:t>10</w:t>
-      </w:r>
-      <w:r>
-        <w:t>个由</w:t>
-      </w:r>
-      <w:r>
         <w:t>5</w:t>
       </w:r>
       <w:r>
-        <w:t>位数字组成的序列。在跨会话时数字序列不同，但是根据说话人身份生成的，冒充着也需要正确的发言序列。用于训练和测试的语音材料被约束在十个数字</w:t>
+        <w:t>个</w:t>
+      </w:r>
+      <w:r>
+        <w:t>数字组成的序列。在跨会话时数字序列</w:t>
+      </w:r>
+      <w:r>
+        <w:t>是</w:t>
+      </w:r>
+      <w:r>
+        <w:t>不同</w:t>
+      </w:r>
+      <w:r>
+        <w:t>的</w:t>
+      </w:r>
+      <w:r>
+        <w:t>，</w:t>
+      </w:r>
+      <w:r>
+        <w:t>是</w:t>
+      </w:r>
+      <w:r>
+        <w:t>根据说话人身份生成的，冒充着也需要正确的发言序列。用于训练和测试的语音材料被约束在十个数字</w:t>
       </w:r>
       <w:r>
         <w:t>(0-1-2-3-4-5-6-7-8-9)</w:t>
@@ -5124,7 +5038,13 @@
         <w:t>10</w:t>
       </w:r>
       <w:r>
-        <w:t>个数字序列，跨说话人，会话记录和句子的平均时间是</w:t>
+        <w:t>个数字</w:t>
+      </w:r>
+      <w:r>
+        <w:t>组成的</w:t>
+      </w:r>
+      <w:r>
+        <w:t>序列，跨说话人，会话记录和句子的平均时间是</w:t>
       </w:r>
       <w:r>
         <w:t>5.19</w:t>
@@ -5148,7 +5068,13 @@
         <w:t>5</w:t>
       </w:r>
       <w:r>
-        <w:t>个数字序列，跨说话人，会话记录和句子的平均时间是</w:t>
+        <w:t>个数字</w:t>
+      </w:r>
+      <w:r>
+        <w:t>组成的</w:t>
+      </w:r>
+      <w:r>
+        <w:t>序列，跨说话人，会话记录和句子的平均时间是</w:t>
       </w:r>
       <w:r>
         <w:t>3.06</w:t>
@@ -5231,19 +5157,55 @@
         <w:ind w:firstLine="480"/>
       </w:pPr>
       <w:r>
-        <w:t>文本相关说话人确认的有意义的精准度的比较往往是非常困难的，因为</w:t>
+        <w:t>文本相关说话人确认</w:t>
+      </w:r>
+      <w:r>
+        <w:t>系统想要进行</w:t>
+      </w:r>
+      <w:r>
+        <w:t>有意义的精准度</w:t>
+      </w:r>
+      <w:r>
+        <w:t>高</w:t>
+      </w:r>
+      <w:r>
+        <w:t>的比较往往是非常困难的，因为</w:t>
       </w:r>
       <w:r>
         <w:t>RSR2015</w:t>
       </w:r>
       <w:r>
-        <w:t>数据库的收集缺乏激励的标准评估协议。此外，系统架构可以影响特定用例和其固有的词汇约束。在本节中，我们首先概述用于文本相关说话人确认的现有的分类器。在第</w:t>
+        <w:t>数据库</w:t>
+      </w:r>
+      <w:r>
+        <w:t>缺乏激励</w:t>
+      </w:r>
+      <w:r>
+        <w:t>收集</w:t>
+      </w:r>
+      <w:r>
+        <w:t>的评估</w:t>
+      </w:r>
+      <w:r>
+        <w:t>标准</w:t>
+      </w:r>
+      <w:r>
+        <w:t>方案</w:t>
+      </w:r>
+      <w:r>
+        <w:t>。此外，系统架构可以影响特定用例和其固有的词汇约束。在本节中，我们首先概述用于文本相关说话人确认的现有的分类器。在第</w:t>
       </w:r>
       <w:r>
         <w:t>5</w:t>
       </w:r>
       <w:r>
-        <w:t>章，我们将描述两个先进的扬声器验证系统</w:t>
+        <w:t>章，我们将描述两个先进的</w:t>
+      </w:r>
+      <w:r>
+        <w:t>说话人</w:t>
+      </w:r>
+      <w:r>
+        <w:t>验证系统</w:t>
       </w:r>
       <w:r>
         <w:t>:</w:t>
@@ -5263,33 +5225,41 @@
       <w:r>
         <w:t>的文本相关的系统建模和</w:t>
       </w:r>
-      <w:proofErr w:type="spellStart"/>
-      <w:r>
-        <w:t>i</w:t>
-      </w:r>
-      <w:proofErr w:type="spellEnd"/>
-      <w:r>
-        <w:t>-vector</w:t>
-      </w:r>
-      <w:r>
-        <w:t>系统的</w:t>
-      </w:r>
       <w:r>
         <w:t>RSR2015</w:t>
       </w:r>
       <w:r>
-        <w:t>数据库的性能表现。这些分类器的选择是出于当前发言者的代表性确认引擎。事实上，文本相关引擎最近部署在一个大规模的商业应用程序而</w:t>
-      </w:r>
-      <w:proofErr w:type="spellStart"/>
-      <w:r>
-        <w:t>i</w:t>
-      </w:r>
-      <w:proofErr w:type="spellEnd"/>
-      <w:r>
-        <w:t>-vector</w:t>
-      </w:r>
-      <w:r>
-        <w:t>系统改编自文本无关说话人确认的主流先进的引擎。为了建立一个公平的比较，两个系统都使用相同的前端，另外他们的表现是使用两个性能指标描述。</w:t>
+        <w:t>数据库的表现</w:t>
+      </w:r>
+      <w:r>
+        <w:t>中的</w:t>
+      </w:r>
+      <w:r>
+        <w:t>i-vector</w:t>
+      </w:r>
+      <w:r>
+        <w:t>系统</w:t>
+      </w:r>
+      <w:r>
+        <w:t>。这些分类器的选择是出于当前发言者的代表性确认引擎。事实上，文本相关引擎最近部署在一个大规模的商业应用程序而</w:t>
+      </w:r>
+      <w:r>
+        <w:t>i-vector</w:t>
+      </w:r>
+      <w:r>
+        <w:t>系统改编自文本无关说话人确认的主流</w:t>
+      </w:r>
+      <w:r>
+        <w:t>的</w:t>
+      </w:r>
+      <w:r>
+        <w:t>先进的引擎。为了建立一个公平的比较，两个系统都使用相同的前端，另外</w:t>
+      </w:r>
+      <w:r>
+        <w:t>使用两个性能指标描述</w:t>
+      </w:r>
+      <w:r>
+        <w:t>他们的表现。</w:t>
       </w:r>
     </w:p>
     <w:p>
@@ -5377,11 +5347,32 @@
         <w:ind w:firstLine="480"/>
       </w:pPr>
       <w:r>
-        <w:t>文本相关说话人确认系统的特异性，即他们必须模拟说话人特征与内容验证的话语</w:t>
-      </w:r>
-      <w:r>
         <w:lastRenderedPageBreak/>
-        <w:t>的词汇。在过去的三十年，两个主要的趋势一直主导文本相关说话人确认的领域。</w:t>
+        <w:t>文本相关说话人确认系统的特异性，即他们必须</w:t>
+      </w:r>
+      <w:r>
+        <w:t>对</w:t>
+      </w:r>
+      <w:r>
+        <w:t>说话人特征与内容验证的话语的词汇</w:t>
+      </w:r>
+      <w:r>
+        <w:t>进行建模</w:t>
+      </w:r>
+      <w:r>
+        <w:t>。在过去的三十年，两个主要的趋势一直</w:t>
+      </w:r>
+      <w:r>
+        <w:t>在</w:t>
+      </w:r>
+      <w:r>
+        <w:t>主导</w:t>
+      </w:r>
+      <w:r>
+        <w:t>着</w:t>
+      </w:r>
+      <w:r>
+        <w:t>文本相关说话人确认的领域。</w:t>
       </w:r>
     </w:p>
     <w:p>
@@ -5417,40 +5408,43 @@
         <w:t>HMM</w:t>
       </w:r>
       <w:r>
-        <w:t>建模词组或整个话语，其粒度越小，越受制于有限的词汇。研究还进行了改善这些模型的鲁棒性的信道和扬声器的变化。研究还进行了改善这些模型的鲁棒性的信道和扬声器的变化。在</w:t>
-      </w:r>
-      <w:proofErr w:type="spellStart"/>
+        <w:t>建模词组或整个话语，其粒度越小，越受制于有限的词汇</w:t>
+      </w:r>
+      <w:r>
+        <w:t>。研究还进行了改善这些模型的鲁棒性的信道和扬声器的变化。</w:t>
+      </w:r>
+      <w:r>
+        <w:t>在</w:t>
+      </w:r>
       <w:r>
         <w:t>Chatzis</w:t>
       </w:r>
-      <w:proofErr w:type="spellEnd"/>
       <w:r>
         <w:t>和</w:t>
       </w:r>
-      <w:proofErr w:type="spellStart"/>
-      <w:r>
-        <w:t>varvarigou</w:t>
-      </w:r>
-      <w:proofErr w:type="spellEnd"/>
-      <w:r>
-        <w:t>(2007)</w:t>
-      </w:r>
-      <w:r>
-        <w:t>中，隐马尔可夫模型的状态的高斯分布用</w:t>
-      </w:r>
-      <w:r>
-        <w:t>t-</w:t>
-      </w:r>
-      <w:r>
-        <w:t>分布代替，面对时有更强大的噪音鲁棒性。在</w:t>
-      </w:r>
-      <w:proofErr w:type="spellStart"/>
-      <w:r>
-        <w:t>Aronowitz</w:t>
-      </w:r>
-      <w:proofErr w:type="spellEnd"/>
-      <w:r>
-        <w:t>(2012)</w:t>
+      <w:r>
+        <w:t>varvarigou(2007)</w:t>
+      </w:r>
+      <w:r>
+        <w:t>中，隐马尔可夫模型的状态的高斯分布</w:t>
+      </w:r>
+      <w:r>
+        <w:t>被</w:t>
+      </w:r>
+      <w:r>
+        <w:t>Student-t</w:t>
+      </w:r>
+      <w:r>
+        <w:t>分布代替，面对</w:t>
+      </w:r>
+      <w:r>
+        <w:t>噪音</w:t>
+      </w:r>
+      <w:r>
+        <w:t>时有更强大的鲁棒性。在</w:t>
+      </w:r>
+      <w:r>
+        <w:t>Aronowitz(2012)</w:t>
       </w:r>
       <w:r>
         <w:t>，作者采用的支持向量机的概念与扰动属性投影</w:t>
@@ -5459,13 +5453,25 @@
         <w:t>(NAP)</w:t>
       </w:r>
       <w:r>
-        <w:t>，也是使用隐马尔可夫模型。尽管这种方法的良好性能，但它是有限的情况下，系统的所有用户共享相同的密码，因为所需的</w:t>
+        <w:t>，也是使用隐马尔可夫模型。尽管这种方法的性能</w:t>
+      </w:r>
+      <w:r>
+        <w:t>良好</w:t>
+      </w:r>
+      <w:r>
+        <w:t>，但它是有限的情况下，系统的所有用户共享相同的密码，因为</w:t>
       </w:r>
       <w:r>
         <w:t>NAP</w:t>
       </w:r>
       <w:r>
-        <w:t>矩阵训练数据量。</w:t>
+        <w:t>矩阵训练</w:t>
+      </w:r>
+      <w:r>
+        <w:t>所需的</w:t>
+      </w:r>
+      <w:r>
+        <w:t>数据量。</w:t>
       </w:r>
     </w:p>
     <w:p>
@@ -5492,18 +5498,16 @@
         <w:t>或更近的</w:t>
       </w:r>
       <w:r>
-        <w:t xml:space="preserve"> </w:t>
-      </w:r>
-      <w:proofErr w:type="spellStart"/>
-      <w:r>
-        <w:t>i</w:t>
-      </w:r>
-      <w:proofErr w:type="spellEnd"/>
-      <w:r>
-        <w:t>-vector</w:t>
-      </w:r>
-      <w:r>
-        <w:t>表示的体系结构已被证明是在采用文本相关的说话人验证所需的词汇信息有优势。这些系统的成功都有局限性，因为他们没有明确地使用好言语的时空结构的优点。然而它有可能将这些方法与语音识别引擎结合，有效地在一个额外的计算成本交换内容确认说话人和语音。</w:t>
+        <w:t xml:space="preserve"> i-vector</w:t>
+      </w:r>
+      <w:r>
+        <w:t>表示的体系结构已被证明是在采用文本相关的说话人验证所需的词汇信息有优势。这些系统的成功都有局限性，因为他们没有明确地使用好言语的时空结构的优点。然而它有可能将这些方法与语音识别引擎结合，有效地在一个额外的计算成本交换</w:t>
+      </w:r>
+      <w:r>
+        <w:t>空间中</w:t>
+      </w:r>
+      <w:r>
+        <w:t>确认说话人和语音。</w:t>
       </w:r>
     </w:p>
     <w:p>
@@ -5512,15 +5516,34 @@
         <w:ind w:firstLine="480"/>
       </w:pPr>
       <w:r>
-        <w:t>从贝叶斯观点，基于生成的方法系统是优于依靠感的动态规划，在容易校正和解释以决定的时候可以产生似然比得分。在下面，我们提出了两个最先进的文本相关的说话人确认系统：</w:t>
-      </w:r>
-      <w:proofErr w:type="spellStart"/>
+        <w:t>从贝叶斯观点，基于生成的方法系统是优于动</w:t>
+      </w:r>
+      <w:r>
+        <w:t>态规划</w:t>
+      </w:r>
+      <w:r>
+        <w:t>的</w:t>
+      </w:r>
+      <w:r>
+        <w:t>，</w:t>
+      </w:r>
+      <w:r>
+        <w:t>可以产生似然比得分，在决定的时候容易校正和解释</w:t>
+      </w:r>
+      <w:r>
+        <w:t>。在下面，我们提出了两个最先进的文本相关的说</w:t>
+      </w:r>
+      <w:r>
+        <w:t>话人确认系统：</w:t>
+      </w:r>
       <w:r>
         <w:t>HiLAM</w:t>
       </w:r>
-      <w:proofErr w:type="spellEnd"/>
-      <w:r>
-        <w:t>说话者验证引擎基于</w:t>
+      <w:r>
+        <w:t>说话者验证</w:t>
+      </w:r>
+      <w:r>
+        <w:t>引擎基于</w:t>
       </w:r>
       <w:r>
         <w:t>GMM</w:t>
@@ -5534,43 +5557,11 @@
       <w:r>
         <w:t>建模和</w:t>
       </w:r>
-      <w:proofErr w:type="spellStart"/>
-      <w:r>
-        <w:t>i</w:t>
-      </w:r>
-      <w:proofErr w:type="spellEnd"/>
-      <w:r>
-        <w:t>-vector</w:t>
+      <w:r>
+        <w:t>i-vector</w:t>
       </w:r>
       <w:r>
         <w:t>系统，这两者都产生自然的似然比。</w:t>
-      </w:r>
-    </w:p>
-    <w:p>
-      <w:pPr>
-        <w:pStyle w:val="3"/>
-      </w:pPr>
-      <w:r>
-        <w:t xml:space="preserve">4.2 </w:t>
-      </w:r>
-      <w:r>
-        <w:t>文本相关系统</w:t>
-      </w:r>
-      <w:proofErr w:type="spellStart"/>
-      <w:r>
-        <w:t>HiLAM</w:t>
-      </w:r>
-      <w:proofErr w:type="spellEnd"/>
-    </w:p>
-    <w:p>
-      <w:pPr>
-        <w:pStyle w:val="4"/>
-      </w:pPr>
-      <w:r>
-        <w:t xml:space="preserve">4.2.1 </w:t>
-      </w:r>
-      <w:r>
-        <w:t>话语的建模</w:t>
       </w:r>
     </w:p>
     <w:p>
@@ -5579,141 +5570,59 @@
         <w:ind w:firstLine="480"/>
       </w:pPr>
       <w:r>
-        <w:t>分层的多层声学模型</w:t>
-      </w:r>
-      <w:r>
-        <w:t>(</w:t>
-      </w:r>
-      <w:proofErr w:type="spellStart"/>
-      <w:r>
         <w:t>HiLAM</w:t>
       </w:r>
-      <w:proofErr w:type="spellEnd"/>
-      <w:r>
-        <w:t>)</w:t>
-      </w:r>
-      <w:r>
-        <w:t>是一个文本相关的说话人确认引擎，已被</w:t>
-      </w:r>
-      <w:r>
-        <w:t>Lee</w:t>
-      </w:r>
-      <w:r>
-        <w:t>等人和</w:t>
-      </w:r>
-      <w:proofErr w:type="spellStart"/>
-      <w:r>
-        <w:t>Larcher</w:t>
-      </w:r>
-      <w:proofErr w:type="spellEnd"/>
-      <w:r>
-        <w:t>等人描述。图</w:t>
-      </w:r>
-      <w:r>
-        <w:t>5</w:t>
-      </w:r>
-      <w:r>
-        <w:t>是经典的</w:t>
-      </w:r>
-      <w:r>
-        <w:t>GMM/UBM</w:t>
-      </w:r>
-      <w:r>
-        <w:t>方法的一个扩展描述。在这种架构中所有的发射概率的混合高斯分布</w:t>
-      </w:r>
-      <w:r>
-        <w:t>(GMM)</w:t>
-      </w:r>
-      <w:r>
-        <w:t>共享相同的方差和权值参数。前两层类似于标准</w:t>
-      </w:r>
-      <w:r>
-        <w:t>GMM/UBM</w:t>
-      </w:r>
-      <w:r>
-        <w:t>在上层模型一般语音的声学空间的</w:t>
-      </w:r>
-      <w:r>
-        <w:t>UBM</w:t>
-      </w:r>
-      <w:r>
-        <w:t>。中间层是文本无关的说话人模型的一个经典的</w:t>
-      </w:r>
-      <w:r>
-        <w:t>UBM</w:t>
-      </w:r>
-      <w:r>
-        <w:t>的最大的后验适应。底层的能力取决于</w:t>
-      </w:r>
-      <w:proofErr w:type="gramStart"/>
-      <w:r>
-        <w:t>隐</w:t>
-      </w:r>
-      <w:proofErr w:type="gramEnd"/>
-      <w:r>
-        <w:t>马尔科夫模型</w:t>
-      </w:r>
-      <w:r>
-        <w:t>(HMM)</w:t>
-      </w:r>
-      <w:r>
-        <w:t>从左到</w:t>
-      </w:r>
-      <w:proofErr w:type="gramStart"/>
-      <w:r>
-        <w:t>右利用</w:t>
-      </w:r>
-      <w:proofErr w:type="gramEnd"/>
-      <w:r>
-        <w:t>密码短语的具体时间结构。每个</w:t>
-      </w:r>
-      <w:r>
-        <w:t>HMM</w:t>
-      </w:r>
-      <w:r>
-        <w:t>状态发射概率密度函数是来自中间层的说话人依赖</w:t>
-      </w:r>
-      <w:r>
-        <w:t>GMM</w:t>
-      </w:r>
-      <w:r>
-        <w:t>。这些</w:t>
-      </w:r>
-      <w:r>
-        <w:t>GMM</w:t>
-      </w:r>
-      <w:r>
-        <w:t>改编自文本无关的说话人模型跟随</w:t>
-      </w:r>
-      <w:r>
-        <w:t>MAP</w:t>
-      </w:r>
-      <w:r>
-        <w:t>标准。适于只有平均参数，它不同于</w:t>
-      </w:r>
-      <w:proofErr w:type="spellStart"/>
-      <w:r>
-        <w:t>Larcher</w:t>
-      </w:r>
-      <w:proofErr w:type="spellEnd"/>
-      <w:r>
-        <w:t>等人最初提出的权重参数的调整。使用连续密度隐马尔</w:t>
-      </w:r>
-      <w:r>
-        <w:lastRenderedPageBreak/>
-        <w:t>可夫模型</w:t>
-      </w:r>
-      <w:r>
-        <w:t>(CDHMM)</w:t>
-      </w:r>
-      <w:r>
-        <w:t>，这基本上取代了原工作中的计算费用高的半连续隐马尔可夫模型</w:t>
-      </w:r>
-      <w:r>
-        <w:t>(SCHMM)</w:t>
-      </w:r>
-      <w:r>
-        <w:t>，以提供更高的精度。</w:t>
+      <w:r>
+        <w:t>的</w:t>
+      </w:r>
+      <w:r>
+        <w:t>鲁棒性</w:t>
+      </w:r>
+      <w:r>
+        <w:t>已经受到</w:t>
+      </w:r>
+      <w:r>
+        <w:t>了广泛的测试</w:t>
+      </w:r>
+      <w:r>
+        <w:t>，因为其一直</w:t>
+      </w:r>
+      <w:r>
+        <w:t>在商业部署</w:t>
+      </w:r>
+      <w:r>
+        <w:t>。</w:t>
+      </w:r>
+      <w:r>
+        <w:t>i-vector</w:t>
+      </w:r>
+      <w:r>
+        <w:t>系统是来自最先进的文本无关的说话人识别引擎</w:t>
+      </w:r>
+    </w:p>
+    <w:p>
+      <w:pPr>
+        <w:pStyle w:val="3"/>
+      </w:pPr>
+      <w:r>
+        <w:t xml:space="preserve">4.2 </w:t>
+      </w:r>
+      <w:r>
+        <w:t>文本相关系统</w:t>
+      </w:r>
+      <w:r>
+        <w:t>HiLAM</w:t>
+      </w:r>
+    </w:p>
+    <w:p>
+      <w:pPr>
+        <w:pStyle w:val="4"/>
+      </w:pPr>
+      <w:r>
+        <w:t xml:space="preserve">4.2.1 </w:t>
+      </w:r>
+      <w:r>
+        <w:t>话语的建模</w:t>
       </w:r>
     </w:p>
     <w:p>
@@ -5721,188 +5630,153 @@
         <w:pStyle w:val="a7"/>
         <w:ind w:firstLine="480"/>
       </w:pPr>
-      <w:proofErr w:type="spellStart"/>
-      <w:r>
-        <w:t>HiLAM</w:t>
-      </w:r>
-      <w:proofErr w:type="spellEnd"/>
-      <w:r>
-        <w:t>的训练和原来</w:t>
-      </w:r>
-      <w:proofErr w:type="spellStart"/>
-      <w:r>
+      <w:r>
+        <w:t>分层的多层声学模型</w:t>
+      </w:r>
+      <w:r>
+        <w:t>(HiLAM)</w:t>
+      </w:r>
+      <w:r>
+        <w:t>是一个</w:t>
+      </w:r>
+      <w:r>
+        <w:rPr>
+          <w:rFonts w:hint="eastAsia"/>
+        </w:rPr>
+        <w:t>已被</w:t>
+      </w:r>
+      <w:r>
+        <w:rPr>
+          <w:rFonts w:hint="eastAsia"/>
+        </w:rPr>
+        <w:t>Lee</w:t>
+      </w:r>
+      <w:r>
+        <w:rPr>
+          <w:rFonts w:hint="eastAsia"/>
+        </w:rPr>
+        <w:t>等人和</w:t>
+      </w:r>
+      <w:r>
+        <w:rPr>
+          <w:rFonts w:hint="eastAsia"/>
+        </w:rPr>
         <w:t>Larcher</w:t>
       </w:r>
-      <w:proofErr w:type="spellEnd"/>
-      <w:r>
-        <w:t>等人的描述类似。首先训练性别独立的</w:t>
+      <w:r>
+        <w:rPr>
+          <w:rFonts w:hint="eastAsia"/>
+        </w:rPr>
+        <w:t>等人描述</w:t>
+      </w:r>
+      <w:r>
+        <w:rPr>
+          <w:rFonts w:hint="eastAsia"/>
+        </w:rPr>
+        <w:t>的</w:t>
+      </w:r>
+      <w:r>
+        <w:t>文本相关的说话人确认引擎</w:t>
+      </w:r>
+      <w:r>
+        <w:t>。图</w:t>
+      </w:r>
+      <w:r>
+        <w:t>5</w:t>
+      </w:r>
+      <w:r>
+        <w:t>是经典的</w:t>
+      </w:r>
+      <w:r>
+        <w:t>GMM/UBM</w:t>
+      </w:r>
+      <w:r>
+        <w:t>方法的一个扩展描述。在这种架构中所有的发射概率的混合高斯分布</w:t>
+      </w:r>
+      <w:r>
+        <w:t>(GMM)</w:t>
+      </w:r>
+      <w:r>
+        <w:t>共享相同的方差和权值参数。前两层类似于标准</w:t>
+      </w:r>
+      <w:r>
+        <w:t>GMM/UBM</w:t>
+      </w:r>
+      <w:r>
+        <w:t>在上层模型一般语音的声学空间的</w:t>
       </w:r>
       <w:r>
         <w:t>UBM</w:t>
       </w:r>
       <w:r>
-        <w:t>模型的声学空间。文本无关的说话人模型，改编自所有数据明显的目标说话人的</w:t>
+        <w:t>。中间层是文本无关的说话人模型的一个经典的</w:t>
       </w:r>
       <w:r>
         <w:t>UBM</w:t>
       </w:r>
       <w:r>
-        <w:t>。最后一个迭代训练进行训练的第三层</w:t>
+        <w:t>的最大的后验适应。底层的能力取决于隐马尔科夫模型</w:t>
+      </w:r>
+      <w:r>
+        <w:t>(HMM)</w:t>
+      </w:r>
+      <w:r>
+        <w:t>从左</w:t>
+      </w:r>
+      <w:r>
+        <w:lastRenderedPageBreak/>
+        <w:t>到右利用密码短语的具体时间结构。每个</w:t>
       </w:r>
       <w:r>
         <w:t>HMM</w:t>
       </w:r>
       <w:r>
-        <w:t>模型。为了对每一个密码初始化</w:t>
-      </w:r>
-      <w:r>
-        <w:t>HMM</w:t>
-      </w:r>
-      <w:r>
-        <w:t>，话语切成相同长度的</w:t>
-      </w:r>
-      <w:r>
-        <w:t>S</w:t>
-      </w:r>
-      <w:r>
-        <w:t>段｛</w:t>
-      </w:r>
-      <w:proofErr w:type="spellStart"/>
-      <w:r>
-        <w:t>seg</w:t>
-      </w:r>
-      <w:proofErr w:type="spellEnd"/>
-      <w:r>
-        <w:t>｝。</w:t>
-      </w:r>
-      <w:r>
-        <w:t>HMM</w:t>
-      </w:r>
-      <w:r>
-        <w:t>的每个状态适于使用相应的</w:t>
-      </w:r>
-      <w:proofErr w:type="spellStart"/>
-      <w:r>
-        <w:t>seg</w:t>
-      </w:r>
-      <w:proofErr w:type="spellEnd"/>
-      <w:r>
-        <w:t xml:space="preserve"> </w:t>
-      </w:r>
-      <w:proofErr w:type="spellStart"/>
-      <w:r>
-        <w:t>i</w:t>
-      </w:r>
-      <w:proofErr w:type="spellEnd"/>
+        <w:t>状态发射概率密度函数是来自中间层的说话人依赖</w:t>
+      </w:r>
+      <w:r>
+        <w:t>GMM</w:t>
+      </w:r>
+      <w:r>
+        <w:t>。这些</w:t>
+      </w:r>
+      <w:r>
+        <w:t>GMM</w:t>
+      </w:r>
+      <w:r>
+        <w:t>改编自</w:t>
+      </w:r>
+      <w:r>
+        <w:t>跟随</w:t>
+      </w:r>
+      <w:r>
+        <w:t>MAP</w:t>
+      </w:r>
+      <w:r>
+        <w:t>标准</w:t>
+      </w:r>
       <w:r>
         <w:t>的</w:t>
       </w:r>
       <w:r>
-        <w:t>GMM</w:t>
-      </w:r>
-      <w:r>
-        <w:t>的中间层。然后利用</w:t>
-      </w:r>
-      <w:r>
-        <w:t>HMM</w:t>
-      </w:r>
-      <w:r>
-        <w:t>进行改编一个新的分割。</w:t>
-      </w:r>
-      <w:r>
-        <w:t>Viterbi</w:t>
-      </w:r>
-      <w:r>
-        <w:t>算法在这个目的中用到。这个迭代过程直到</w:t>
-      </w:r>
-      <w:r>
-        <w:t>Viterbi</w:t>
-      </w:r>
-      <w:r>
-        <w:t>路径收敛。状态数的选择是经验性的。</w:t>
-      </w:r>
-      <w:r>
-        <w:t>HMM</w:t>
-      </w:r>
-      <w:r>
-        <w:t>的从左至右的转换概率设置成相等的。在测试过程中，给定一个语音序列</w:t>
-      </w:r>
-      <w:r>
-        <w:t>X</w:t>
-      </w:r>
-      <w:r>
-        <w:t>，一个文本相关的评分，</w:t>
-      </w:r>
-      <w:r>
-        <w:t>STD(X)</w:t>
-      </w:r>
-      <w:r>
-        <w:t>，计算公式</w:t>
-      </w:r>
-      <w:r>
-        <w:t>STD(x)=log(LHMM(x)/LUBM(x))</w:t>
-      </w:r>
-      <w:r>
-        <w:t>。</w:t>
-      </w:r>
-      <w:r>
-        <w:t>STD(X)</w:t>
-      </w:r>
-      <w:r>
-        <w:t>是给定的序列的可能性之间的文本相关的说话人模型对齐的维特比译码</w:t>
-      </w:r>
-      <w:r>
-        <w:t>LHMM(x)</w:t>
-      </w:r>
-      <w:r>
-        <w:t>和</w:t>
-      </w:r>
-      <w:r>
-        <w:t>X</w:t>
-      </w:r>
-      <w:r>
-        <w:t>在</w:t>
-      </w:r>
-      <w:r>
-        <w:t>UBM</w:t>
-      </w:r>
-      <w:r>
-        <w:t>的似然比</w:t>
-      </w:r>
-      <w:r>
-        <w:t>LUBM(x)</w:t>
-      </w:r>
-      <w:r>
-        <w:t>的对数比。当建模的句子从第一部分开始时，每个半连续</w:t>
-      </w:r>
-      <w:r>
-        <w:t>HMM</w:t>
-      </w:r>
-      <w:r>
-        <w:t>的状态数在依照经验设置为</w:t>
-      </w:r>
-      <w:r>
-        <w:t>5</w:t>
-      </w:r>
-      <w:r>
-        <w:t>，它被设置为</w:t>
-      </w:r>
-      <w:r>
-        <w:t>3</w:t>
-      </w:r>
-      <w:r>
-        <w:t>时，较短的命令从第二部分建模。</w:t>
-      </w:r>
-    </w:p>
-    <w:p>
-      <w:pPr>
-        <w:pStyle w:val="4"/>
-      </w:pPr>
-      <w:r>
-        <w:t xml:space="preserve">4.2.2 </w:t>
-      </w:r>
-      <w:r>
-        <w:t>数字的建模</w:t>
+        <w:t>文本无关的说话人模型。适于只有平均参数，它不同于</w:t>
+      </w:r>
+      <w:r>
+        <w:t>Larcher</w:t>
+      </w:r>
+      <w:r>
+        <w:t>等人最初提出的权重参数的调整。使用连续密度隐马尔可夫模型</w:t>
+      </w:r>
+      <w:r>
+        <w:t>(CDHMM)</w:t>
+      </w:r>
+      <w:r>
+        <w:t>，这基本上取代了原工作中的计算费用高的半连续隐马尔可夫模型</w:t>
+      </w:r>
+      <w:r>
+        <w:t>(SCHMM)</w:t>
+      </w:r>
+      <w:r>
+        <w:t>，以提供更高的精度。</w:t>
       </w:r>
     </w:p>
     <w:p>
@@ -5911,91 +5785,621 @@
         <w:ind w:firstLine="480"/>
       </w:pPr>
       <w:r>
-        <w:t>一种改进的</w:t>
-      </w:r>
-      <w:proofErr w:type="spellStart"/>
-      <w:r>
         <w:t>HiLAM</w:t>
       </w:r>
-      <w:proofErr w:type="spellEnd"/>
-      <w:r>
-        <w:t>版本已经发展到可以处理随机提示数字。该结构的两层类似原始模型。在训练时，每个说话人对几个</w:t>
-      </w:r>
-      <w:r>
-        <w:t>10</w:t>
-      </w:r>
-      <w:r>
-        <w:t>位英文数字发音。目标说话人的录音是从自动分割含有十个高斯百位数的训练集，采用说话人</w:t>
+      <w:r>
+        <w:t>的训练和</w:t>
+      </w:r>
+      <w:r>
+        <w:t>Larcher</w:t>
+      </w:r>
+      <w:r>
+        <w:t>等人</w:t>
+      </w:r>
+      <w:r>
+        <w:t>原来</w:t>
+      </w:r>
+      <w:r>
+        <w:t>的描述类似。首先训练性别独立的</w:t>
+      </w:r>
+      <w:r>
+        <w:t>UBM</w:t>
+      </w:r>
+      <w:r>
+        <w:t>模型的声学空间。改编自所有数据明显的目标说话人的</w:t>
+      </w:r>
+      <w:r>
+        <w:t>UBM</w:t>
+      </w:r>
+      <w:r>
+        <w:t>的</w:t>
+      </w:r>
+      <w:r>
+        <w:t>文本无关的说话人模型</w:t>
+      </w:r>
+      <w:r>
+        <w:t>。最后一个迭代训练进行训练的第三层</w:t>
+      </w:r>
+      <w:r>
+        <w:t>HMM</w:t>
+      </w:r>
+      <w:r>
+        <w:t>模型。为了对每一个密码初始化</w:t>
+      </w:r>
+      <w:r>
+        <w:t>HMM</w:t>
+      </w:r>
+      <w:r>
+        <w:t>，话语切成相同长度的</w:t>
+      </w:r>
+      <w:r>
+        <w:t>S</w:t>
+      </w:r>
+      <w:r>
+        <w:t>段</w:t>
+      </w:r>
+      <m:oMath>
+        <m:sSub>
+          <m:sSubPr>
+            <m:ctrlPr>
+              <w:rPr>
+                <w:rFonts w:ascii="Cambria Math" w:hAnsi="Cambria Math"/>
+              </w:rPr>
+            </m:ctrlPr>
+          </m:sSubPr>
+          <m:e>
+            <m:r>
+              <m:rPr>
+                <m:sty m:val="p"/>
+              </m:rPr>
+              <w:rPr>
+                <w:rFonts w:ascii="Cambria Math" w:hAnsi="Cambria Math"/>
+              </w:rPr>
+              <m:t>｛</m:t>
+            </m:r>
+            <m:sSub>
+              <m:sSubPr>
+                <m:ctrlPr>
+                  <w:rPr>
+                    <w:rFonts w:ascii="Cambria Math" w:hAnsi="Cambria Math"/>
+                  </w:rPr>
+                </m:ctrlPr>
+              </m:sSubPr>
+              <m:e>
+                <m:r>
+                  <w:rPr>
+                    <w:rFonts w:ascii="Cambria Math" w:hAnsi="Cambria Math"/>
+                  </w:rPr>
+                  <m:t>seg</m:t>
+                </m:r>
+              </m:e>
+              <m:sub>
+                <m:r>
+                  <w:rPr>
+                    <w:rFonts w:ascii="Cambria Math" w:hAnsi="Cambria Math"/>
+                  </w:rPr>
+                  <m:t>i</m:t>
+                </m:r>
+              </m:sub>
+            </m:sSub>
+            <m:r>
+              <m:rPr>
+                <m:sty m:val="p"/>
+              </m:rPr>
+              <w:rPr>
+                <w:rFonts w:ascii="Cambria Math" w:hAnsi="Cambria Math"/>
+              </w:rPr>
+              <m:t>｝</m:t>
+            </m:r>
+          </m:e>
+          <m:sub>
+            <m:r>
+              <w:rPr>
+                <w:rFonts w:ascii="Cambria Math" w:hAnsi="Cambria Math"/>
+              </w:rPr>
+              <m:t>i∈[1,S]</m:t>
+            </m:r>
+          </m:sub>
+        </m:sSub>
+      </m:oMath>
+      <w:r>
+        <w:t>。</w:t>
+      </w:r>
+      <w:r>
+        <w:t>HMM</w:t>
+      </w:r>
+      <w:r>
+        <w:t>的每个状态适于使用</w:t>
       </w:r>
       <w:r>
         <w:t>GMM</w:t>
       </w:r>
       <w:r>
-        <w:t>从中间层采用最大后验概率</w:t>
-      </w:r>
-      <w:r>
-        <w:t>MAP</w:t>
-      </w:r>
-      <w:r>
-        <w:t>准则。请注意，训练的话语的分割是通过使用一个先进的语音识别系统的状态，因此没有迭代适应进行训练的</w:t>
+        <w:t>的中间层</w:t>
+      </w:r>
+      <w:r>
+        <w:rPr>
+          <w:rFonts w:hint="eastAsia"/>
+        </w:rPr>
+        <w:t>的</w:t>
+      </w:r>
+      <w:r>
+        <w:t>相应的</w:t>
+      </w:r>
+      <m:oMath>
+        <m:sSub>
+          <m:sSubPr>
+            <m:ctrlPr>
+              <w:rPr>
+                <w:rFonts w:ascii="Cambria Math" w:hAnsi="Cambria Math"/>
+              </w:rPr>
+            </m:ctrlPr>
+          </m:sSubPr>
+          <m:e>
+            <m:r>
+              <w:rPr>
+                <w:rFonts w:ascii="Cambria Math" w:hAnsi="Cambria Math"/>
+              </w:rPr>
+              <m:t>seg</m:t>
+            </m:r>
+          </m:e>
+          <m:sub>
+            <m:r>
+              <w:rPr>
+                <w:rFonts w:ascii="Cambria Math" w:hAnsi="Cambria Math"/>
+              </w:rPr>
+              <m:t>i</m:t>
+            </m:r>
+          </m:sub>
+        </m:sSub>
+      </m:oMath>
+      <w:r>
+        <w:t>。然后利用</w:t>
       </w:r>
       <w:r>
         <w:t>HMM</w:t>
       </w:r>
       <w:r>
-        <w:t>组成。在测试过程中，给定一个随机提示序列的</w:t>
-      </w:r>
-      <w:r>
-        <w:t>N</w:t>
-      </w:r>
-      <w:r>
-        <w:t>个数字，从左到右的</w:t>
+        <w:t>改编一个新的分割。</w:t>
+      </w:r>
+      <w:r>
+        <w:t>这个过程中使用到</w:t>
+      </w:r>
+      <w:r>
+        <w:t>Viterbi</w:t>
+      </w:r>
+      <w:r>
+        <w:t>算法。这个迭代过程直到</w:t>
+      </w:r>
+      <w:r>
+        <w:t>Viterbi</w:t>
+      </w:r>
+      <w:r>
+        <w:t>路径收敛。状态数的选择是</w:t>
+      </w:r>
+      <w:r>
+        <w:t>根据</w:t>
+      </w:r>
+      <w:r>
+        <w:t>经验的。</w:t>
       </w:r>
       <w:r>
         <w:t>HMM</w:t>
       </w:r>
       <w:r>
-        <w:t>组成与相应的</w:t>
-      </w:r>
-      <w:r>
-        <w:t>N</w:t>
-      </w:r>
-      <w:r>
-        <w:t>个数字模型。确认得分计算式是根据的使用</w:t>
-      </w:r>
-      <w:r>
-        <w:t>Viterbi</w:t>
-      </w:r>
-      <w:r>
-        <w:t>对齐得到的试验段在</w:t>
-      </w:r>
-      <w:r>
+        <w:t>的从左至右的转换概率设置成相等的。在测试过程中，给定一个语音序列</w:t>
+      </w:r>
+      <w:r>
+        <w:t>X</w:t>
+      </w:r>
+      <w:r>
+        <w:t>，一个文本相关的评分，</w:t>
+      </w:r>
+      <m:oMath>
+        <m:sSub>
+          <m:sSubPr>
+            <m:ctrlPr>
+              <w:rPr>
+                <w:rFonts w:ascii="Cambria Math" w:hAnsi="Cambria Math"/>
+              </w:rPr>
+            </m:ctrlPr>
+          </m:sSubPr>
+          <m:e>
+            <m:r>
+              <w:rPr>
+                <w:rFonts w:ascii="Cambria Math" w:hAnsi="Cambria Math"/>
+              </w:rPr>
+              <m:t>S</m:t>
+            </m:r>
+          </m:e>
+          <m:sub>
+            <m:r>
+              <w:rPr>
+                <w:rFonts w:ascii="Cambria Math" w:hAnsi="Cambria Math"/>
+              </w:rPr>
+              <m:t>TD</m:t>
+            </m:r>
+          </m:sub>
+        </m:sSub>
+        <m:r>
+          <w:rPr>
+            <w:rFonts w:ascii="Cambria Math" w:hAnsi="Cambria Math"/>
+          </w:rPr>
+          <m:t>(X)</m:t>
+        </m:r>
+      </m:oMath>
+      <w:r>
+        <w:t>，计算公式</w:t>
+      </w:r>
+    </w:p>
+    <w:p>
+      <w:pPr>
+        <w:pStyle w:val="a7"/>
+        <w:ind w:firstLineChars="0" w:firstLine="0"/>
+      </w:pPr>
+      <m:oMath>
+        <m:sSub>
+          <m:sSubPr>
+            <m:ctrlPr>
+              <w:rPr>
+                <w:rFonts w:ascii="Cambria Math" w:hAnsi="Cambria Math"/>
+              </w:rPr>
+            </m:ctrlPr>
+          </m:sSubPr>
+          <m:e>
+            <m:r>
+              <w:rPr>
+                <w:rFonts w:ascii="Cambria Math" w:hAnsi="Cambria Math"/>
+              </w:rPr>
+              <m:t>S</m:t>
+            </m:r>
+          </m:e>
+          <m:sub>
+            <m:r>
+              <w:rPr>
+                <w:rFonts w:ascii="Cambria Math" w:hAnsi="Cambria Math"/>
+              </w:rPr>
+              <m:t>TD</m:t>
+            </m:r>
+          </m:sub>
+        </m:sSub>
+        <m:d>
+          <m:dPr>
+            <m:ctrlPr>
+              <w:rPr>
+                <w:rFonts w:ascii="Cambria Math" w:hAnsi="Cambria Math"/>
+                <w:i/>
+              </w:rPr>
+            </m:ctrlPr>
+          </m:dPr>
+          <m:e>
+            <m:r>
+              <w:rPr>
+                <w:rFonts w:ascii="Cambria Math" w:hAnsi="Cambria Math"/>
+              </w:rPr>
+              <m:t>X</m:t>
+            </m:r>
+          </m:e>
+        </m:d>
+        <m:r>
+          <w:rPr>
+            <w:rFonts w:ascii="Cambria Math" w:hAnsi="Cambria Math"/>
+          </w:rPr>
+          <m:t>=log</m:t>
+        </m:r>
+        <m:f>
+          <m:fPr>
+            <m:ctrlPr>
+              <w:rPr>
+                <w:rFonts w:ascii="Cambria Math" w:hAnsi="Cambria Math"/>
+                <w:i/>
+              </w:rPr>
+            </m:ctrlPr>
+          </m:fPr>
+          <m:num>
+            <m:sSub>
+              <m:sSubPr>
+                <m:ctrlPr>
+                  <w:rPr>
+                    <w:rFonts w:ascii="Cambria Math" w:hAnsi="Cambria Math"/>
+                    <w:i/>
+                  </w:rPr>
+                </m:ctrlPr>
+              </m:sSubPr>
+              <m:e>
+                <m:r>
+                  <m:rPr>
+                    <m:scr m:val="script"/>
+                  </m:rPr>
+                  <w:rPr>
+                    <w:rFonts w:ascii="Cambria Math" w:hAnsi="Cambria Math"/>
+                  </w:rPr>
+                  <m:t>L</m:t>
+                </m:r>
+              </m:e>
+              <m:sub>
+                <m:r>
+                  <w:rPr>
+                    <w:rFonts w:ascii="Cambria Math" w:hAnsi="Cambria Math"/>
+                  </w:rPr>
+                  <m:t>HMM</m:t>
+                </m:r>
+              </m:sub>
+            </m:sSub>
+            <m:r>
+              <w:rPr>
+                <w:rFonts w:ascii="Cambria Math" w:hAnsi="Cambria Math"/>
+              </w:rPr>
+              <m:t>(X)</m:t>
+            </m:r>
+          </m:num>
+          <m:den>
+            <m:sSub>
+              <m:sSubPr>
+                <m:ctrlPr>
+                  <w:rPr>
+                    <w:rFonts w:ascii="Cambria Math" w:hAnsi="Cambria Math"/>
+                    <w:i/>
+                  </w:rPr>
+                </m:ctrlPr>
+              </m:sSubPr>
+              <m:e>
+                <m:r>
+                  <m:rPr>
+                    <m:scr m:val="script"/>
+                  </m:rPr>
+                  <w:rPr>
+                    <w:rFonts w:ascii="Cambria Math" w:hAnsi="Cambria Math"/>
+                  </w:rPr>
+                  <m:t>L</m:t>
+                </m:r>
+              </m:e>
+              <m:sub>
+                <m:r>
+                  <w:rPr>
+                    <w:rFonts w:ascii="Cambria Math" w:hAnsi="Cambria Math"/>
+                  </w:rPr>
+                  <m:t>UB</m:t>
+                </m:r>
+                <m:r>
+                  <w:rPr>
+                    <w:rFonts w:ascii="Cambria Math" w:hAnsi="Cambria Math"/>
+                  </w:rPr>
+                  <m:t>M</m:t>
+                </m:r>
+              </m:sub>
+            </m:sSub>
+            <m:r>
+              <w:rPr>
+                <w:rFonts w:ascii="Cambria Math" w:hAnsi="Cambria Math"/>
+              </w:rPr>
+              <m:t>(X)</m:t>
+            </m:r>
+          </m:den>
+        </m:f>
+      </m:oMath>
+      <w:r>
+        <w:t xml:space="preserve"> </w:t>
+      </w:r>
+    </w:p>
+    <w:p>
+      <w:pPr>
+        <w:pStyle w:val="a7"/>
+        <w:ind w:firstLineChars="0" w:firstLine="0"/>
+      </w:pPr>
+      <m:oMath>
+        <m:sSub>
+          <m:sSubPr>
+            <m:ctrlPr>
+              <w:rPr>
+                <w:rFonts w:ascii="Cambria Math" w:hAnsi="Cambria Math"/>
+              </w:rPr>
+            </m:ctrlPr>
+          </m:sSubPr>
+          <m:e>
+            <m:r>
+              <w:rPr>
+                <w:rFonts w:ascii="Cambria Math" w:hAnsi="Cambria Math"/>
+              </w:rPr>
+              <m:t>S</m:t>
+            </m:r>
+          </m:e>
+          <m:sub>
+            <m:r>
+              <w:rPr>
+                <w:rFonts w:ascii="Cambria Math" w:hAnsi="Cambria Math"/>
+              </w:rPr>
+              <m:t>TD</m:t>
+            </m:r>
+          </m:sub>
+        </m:sSub>
+        <m:r>
+          <w:rPr>
+            <w:rFonts w:ascii="Cambria Math" w:hAnsi="Cambria Math"/>
+          </w:rPr>
+          <m:t>(X)</m:t>
+        </m:r>
+      </m:oMath>
+      <w:r>
+        <w:t>是</w:t>
+      </w:r>
+      <w:r>
+        <w:t>说话人</w:t>
+      </w:r>
+      <w:r>
+        <w:t>文本相关的</w:t>
+      </w:r>
+      <w:r>
+        <w:rPr>
+          <w:rFonts w:hint="eastAsia"/>
+        </w:rPr>
         <w:t>HMM</w:t>
       </w:r>
       <w:r>
-        <w:t>的拟然性。</w:t>
-      </w:r>
-    </w:p>
-    <w:p>
-      <w:pPr>
-        <w:pStyle w:val="3"/>
-      </w:pPr>
-      <w:r>
-        <w:t xml:space="preserve">4.3 </w:t>
-      </w:r>
-      <w:r>
-        <w:t>标准</w:t>
-      </w:r>
-      <w:proofErr w:type="spellStart"/>
-      <w:r>
-        <w:t>i</w:t>
-      </w:r>
-      <w:proofErr w:type="spellEnd"/>
-      <w:r>
-        <w:t>-vector</w:t>
-      </w:r>
-      <w:r>
-        <w:t>系统</w:t>
+        <w:t>对齐</w:t>
+      </w:r>
+      <w:r>
+        <w:t>的维特比译码</w:t>
+      </w:r>
+      <m:oMath>
+        <m:sSub>
+          <m:sSubPr>
+            <m:ctrlPr>
+              <w:rPr>
+                <w:rFonts w:ascii="Cambria Math" w:hAnsi="Cambria Math"/>
+                <w:i/>
+              </w:rPr>
+            </m:ctrlPr>
+          </m:sSubPr>
+          <m:e>
+            <m:r>
+              <m:rPr>
+                <m:scr m:val="script"/>
+              </m:rPr>
+              <w:rPr>
+                <w:rFonts w:ascii="Cambria Math" w:hAnsi="Cambria Math"/>
+              </w:rPr>
+              <m:t>L</m:t>
+            </m:r>
+          </m:e>
+          <m:sub>
+            <m:r>
+              <w:rPr>
+                <w:rFonts w:ascii="Cambria Math" w:hAnsi="Cambria Math"/>
+              </w:rPr>
+              <m:t>HMM</m:t>
+            </m:r>
+          </m:sub>
+        </m:sSub>
+        <m:d>
+          <m:dPr>
+            <m:ctrlPr>
+              <w:rPr>
+                <w:rFonts w:ascii="Cambria Math" w:hAnsi="Cambria Math"/>
+                <w:i/>
+              </w:rPr>
+            </m:ctrlPr>
+          </m:dPr>
+          <m:e>
+            <m:r>
+              <w:rPr>
+                <w:rFonts w:ascii="Cambria Math" w:hAnsi="Cambria Math"/>
+              </w:rPr>
+              <m:t>X</m:t>
+            </m:r>
+          </m:e>
+        </m:d>
+      </m:oMath>
+      <w:r>
+        <w:t>，</w:t>
+      </w:r>
+      <w:r>
+        <w:t>和</w:t>
+      </w:r>
+      <w:r>
+        <w:t>X</w:t>
+      </w:r>
+      <w:r>
+        <w:t>在</w:t>
+      </w:r>
+      <w:r>
+        <w:t>UBM</w:t>
+      </w:r>
+      <w:r>
+        <w:t>的似然比</w:t>
+      </w:r>
+      <m:oMath>
+        <m:r>
+          <w:rPr>
+            <w:rFonts w:ascii="Cambria Math" w:hAnsi="Cambria Math"/>
+          </w:rPr>
+          <m:t xml:space="preserve"> </m:t>
+        </m:r>
+        <m:sSub>
+          <m:sSubPr>
+            <m:ctrlPr>
+              <w:rPr>
+                <w:rFonts w:ascii="Cambria Math" w:hAnsi="Cambria Math"/>
+                <w:i/>
+              </w:rPr>
+            </m:ctrlPr>
+          </m:sSubPr>
+          <m:e>
+            <m:r>
+              <m:rPr>
+                <m:scr m:val="script"/>
+              </m:rPr>
+              <w:rPr>
+                <w:rFonts w:ascii="Cambria Math" w:hAnsi="Cambria Math"/>
+              </w:rPr>
+              <m:t>L</m:t>
+            </m:r>
+          </m:e>
+          <m:sub>
+            <m:r>
+              <w:rPr>
+                <w:rFonts w:ascii="Cambria Math" w:hAnsi="Cambria Math"/>
+              </w:rPr>
+              <m:t>UBM</m:t>
+            </m:r>
+          </m:sub>
+        </m:sSub>
+        <m:d>
+          <m:dPr>
+            <m:ctrlPr>
+              <w:rPr>
+                <w:rFonts w:ascii="Cambria Math" w:hAnsi="Cambria Math"/>
+                <w:i/>
+              </w:rPr>
+            </m:ctrlPr>
+          </m:dPr>
+          <m:e>
+            <m:r>
+              <w:rPr>
+                <w:rFonts w:ascii="Cambria Math" w:hAnsi="Cambria Math"/>
+              </w:rPr>
+              <m:t>X</m:t>
+            </m:r>
+          </m:e>
+        </m:d>
+      </m:oMath>
+      <w:r>
+        <w:rPr>
+          <w:rFonts w:hint="eastAsia"/>
+        </w:rPr>
+        <w:t>，</w:t>
+      </w:r>
+      <w:r>
+        <w:t>的对数比。当建模的句子从第一部分开始时，每个半连续</w:t>
+      </w:r>
+      <w:r>
+        <w:t>HMM</w:t>
+      </w:r>
+      <w:r>
+        <w:t>的状态数在依照经验设置为</w:t>
+      </w:r>
+      <w:r>
+        <w:t>5</w:t>
+      </w:r>
+      <w:r>
+        <w:t>，它被设置为</w:t>
+      </w:r>
+      <w:r>
+        <w:t>3</w:t>
+      </w:r>
+      <w:r>
+        <w:t>时，较短的命令从第二部分建模。</w:t>
+      </w:r>
+    </w:p>
+    <w:p>
+      <w:pPr>
+        <w:pStyle w:val="4"/>
+      </w:pPr>
+      <w:r>
+        <w:t xml:space="preserve">4.2.2 </w:t>
+      </w:r>
+      <w:r>
+        <w:t>数字的建模</w:t>
       </w:r>
     </w:p>
     <w:p>
@@ -6008,13 +6412,13 @@
           <w:noProof/>
         </w:rPr>
         <w:drawing>
-          <wp:anchor distT="0" distB="0" distL="114300" distR="114300" simplePos="0" relativeHeight="251663360" behindDoc="0" locked="0" layoutInCell="1" allowOverlap="1" wp14:anchorId="356962D2" wp14:editId="2700E7B6">
+          <wp:anchor distT="0" distB="0" distL="114300" distR="114300" simplePos="0" relativeHeight="251663360" behindDoc="0" locked="0" layoutInCell="1" allowOverlap="1" wp14:anchorId="3C22E616" wp14:editId="21E1A346">
             <wp:simplePos x="0" y="0"/>
             <wp:positionH relativeFrom="margin">
               <wp:align>center</wp:align>
             </wp:positionH>
             <wp:positionV relativeFrom="paragraph">
-              <wp:posOffset>1156863</wp:posOffset>
+              <wp:posOffset>1710303</wp:posOffset>
             </wp:positionV>
             <wp:extent cx="4752975" cy="2000250"/>
             <wp:effectExtent l="0" t="0" r="9525" b="0"/>
@@ -6063,62 +6467,97 @@
           </wp:anchor>
         </w:drawing>
       </w:r>
-      <w:proofErr w:type="spellStart"/>
-      <w:r>
-        <w:t>i</w:t>
-      </w:r>
-      <w:proofErr w:type="spellEnd"/>
-      <w:r>
-        <w:t>-vector</w:t>
-      </w:r>
-      <w:r>
-        <w:t>的模式是基于假设的可变持续时间的语音段，可以表示为固定长度的向量的</w:t>
-      </w:r>
-      <w:proofErr w:type="spellStart"/>
-      <w:r>
-        <w:t>i</w:t>
-      </w:r>
-      <w:proofErr w:type="spellEnd"/>
-      <w:r>
-        <w:t>-vector</w:t>
-      </w:r>
-      <w:r>
-        <w:t>，在低维空间称为完全变异的空间。利用完全变异的空间的维数低的优点，许多分类技术也被用于执行不同的任务，如说话人和语言识别或说话人分类。因为</w:t>
-      </w:r>
-      <w:proofErr w:type="spellStart"/>
-      <w:r>
-        <w:t>i</w:t>
-      </w:r>
-      <w:proofErr w:type="spellEnd"/>
-      <w:r>
-        <w:t>-vector</w:t>
-      </w:r>
-      <w:r>
-        <w:t>可在语音</w:t>
-      </w:r>
-      <w:proofErr w:type="gramStart"/>
-      <w:r>
-        <w:t>段保持</w:t>
-      </w:r>
-      <w:proofErr w:type="gramEnd"/>
-      <w:r>
-        <w:t>不同类型的变化，如说话人和词汇内容，最近的工作表明</w:t>
-      </w:r>
-      <w:proofErr w:type="spellStart"/>
-      <w:r>
-        <w:t>i</w:t>
-      </w:r>
-      <w:proofErr w:type="spellEnd"/>
-      <w:r>
-        <w:t>-vector</w:t>
-      </w:r>
-      <w:r>
-        <w:t>可用于说话人识别的任务。</w:t>
+      <w:r>
+        <w:t>一种改进的</w:t>
+      </w:r>
+      <w:r>
+        <w:t>HiLAM</w:t>
+      </w:r>
+      <w:r>
+        <w:t>版本已经发展到可以处理随机提示</w:t>
+      </w:r>
+      <w:r>
+        <w:t>的</w:t>
+      </w:r>
+      <w:r>
+        <w:t>数字。该结构的两层类似原始模型。在训练时，每个说话人对几个</w:t>
+      </w:r>
+      <w:r>
+        <w:t>10</w:t>
+      </w:r>
+      <w:r>
+        <w:t>位英文数字发音。目标说话人的录音是</w:t>
+      </w:r>
+      <w:r>
+        <w:t>采用说话人</w:t>
+      </w:r>
+      <w:r>
+        <w:t>GMM</w:t>
+      </w:r>
+      <w:r>
+        <w:t>从中间层采用最大后验概率</w:t>
+      </w:r>
+      <w:r>
+        <w:t>MAP</w:t>
+      </w:r>
+      <w:r>
+        <w:t>准则</w:t>
+      </w:r>
+      <w:r>
+        <w:t>自动分割</w:t>
+      </w:r>
+      <w:r>
+        <w:t>成</w:t>
+      </w:r>
+      <w:r>
+        <w:t>含有十个高斯百位数的训练集</w:t>
+      </w:r>
+      <w:r>
+        <w:t>。请注意，训练的话语的分割是通过使用一个先进的语音识别系统的状态，因此没有迭代适应进行训练的</w:t>
+      </w:r>
+      <w:r>
+        <w:t>HMM</w:t>
+      </w:r>
+      <w:r>
+        <w:t>组成。在测试过程中，给定一个随机提示序列的</w:t>
+      </w:r>
+      <w:r>
+        <w:t>N</w:t>
+      </w:r>
+      <w:r>
+        <w:t>个数字，从左到右的</w:t>
+      </w:r>
+      <w:r>
+        <w:t>HMM</w:t>
+      </w:r>
+      <w:r>
+        <w:t>组成与相应的</w:t>
+      </w:r>
+      <w:r>
+        <w:t>N</w:t>
+      </w:r>
+      <w:r>
+        <w:t>个数字模型。确认得分计算式是根据的使用</w:t>
+      </w:r>
+      <w:r>
+        <w:t>Viterbi</w:t>
+      </w:r>
+      <w:r>
+        <w:t>对齐得到的试验段在</w:t>
+      </w:r>
+      <w:r>
+        <w:t>HMM</w:t>
+      </w:r>
+      <w:r>
+        <w:t>的拟然性。</w:t>
       </w:r>
     </w:p>
     <w:p>
       <w:pPr>
         <w:pStyle w:val="a9"/>
+        <w:rPr>
+          <w:rFonts w:hint="eastAsia"/>
+        </w:rPr>
       </w:pPr>
       <w:r>
         <w:rPr>
@@ -6135,22 +6574,19 @@
     </w:p>
     <w:p>
       <w:pPr>
-        <w:pStyle w:val="4"/>
-      </w:pPr>
-      <w:r>
-        <w:lastRenderedPageBreak/>
-        <w:t xml:space="preserve">4.3.1 </w:t>
-      </w:r>
-      <w:proofErr w:type="spellStart"/>
-      <w:r>
-        <w:t>i</w:t>
-      </w:r>
-      <w:proofErr w:type="spellEnd"/>
-      <w:r>
-        <w:t>-vector</w:t>
-      </w:r>
-      <w:r>
-        <w:t>提取和标准化</w:t>
+        <w:pStyle w:val="3"/>
+      </w:pPr>
+      <w:r>
+        <w:t xml:space="preserve">4.3 </w:t>
+      </w:r>
+      <w:r>
+        <w:t>标准</w:t>
+      </w:r>
+      <w:r>
+        <w:t>i-vector</w:t>
+      </w:r>
+      <w:r>
+        <w:t>系统</w:t>
       </w:r>
     </w:p>
     <w:p>
@@ -6159,19 +6595,73 @@
         <w:ind w:firstLine="480"/>
       </w:pPr>
       <w:r>
-        <w:t>一个语音段上的总变异的空间投影可以被视为一个根据线性高斯模型高斯混合模型</w:t>
+        <w:lastRenderedPageBreak/>
+        <w:t>i-vector</w:t>
+      </w:r>
+      <w:r>
+        <w:t>的模式是基于假设的可变持续时间的语音段，可以表示为固定长度的向量的</w:t>
+      </w:r>
+      <w:r>
+        <w:t>i-vector</w:t>
+      </w:r>
+      <w:r>
+        <w:t>，在低维空间称为完全变异的空间。利用完全变异的空间的维数低的优点，许多分类技术也被用于执行不同的任务，如说话人和语言识别或说话人分类。因为</w:t>
+      </w:r>
+      <w:r>
+        <w:t>i-vector</w:t>
+      </w:r>
+      <w:r>
+        <w:t>可在语音段保持不同类型的变化，如说话人和词汇内容，最近的工作表明</w:t>
+      </w:r>
+      <w:r>
+        <w:t>i-vector</w:t>
+      </w:r>
+      <w:r>
+        <w:t>可用于</w:t>
+      </w:r>
+      <w:r>
+        <w:t>文本相关的</w:t>
+      </w:r>
+      <w:r>
+        <w:t>说话人识别的任务。</w:t>
+      </w:r>
+    </w:p>
+    <w:p>
+      <w:pPr>
+        <w:pStyle w:val="4"/>
+      </w:pPr>
+      <w:r>
+        <w:t>4.3.1 i-vector</w:t>
+      </w:r>
+      <w:r>
+        <w:t>提取和标准化</w:t>
+      </w:r>
+    </w:p>
+    <w:p>
+      <w:pPr>
+        <w:pStyle w:val="a7"/>
+        <w:ind w:firstLine="480"/>
+      </w:pPr>
+      <w:r>
+        <w:t>一个语音段上的总变异的空间投影可</w:t>
+      </w:r>
+      <w:r>
+        <w:t>以</w:t>
+      </w:r>
+      <w:r>
+        <w:t>视为一个根据</w:t>
       </w:r>
       <w:r>
         <w:t>GMM</w:t>
       </w:r>
       <w:r>
-        <w:t>方法降低了通道和扬声器的超向量级联</w:t>
-      </w:r>
-      <w:r>
-        <w:t xml:space="preserve"> </w:t>
-      </w:r>
-      <w:r>
-        <w:t>概率压缩过程的维数。超级矢量</w:t>
+        <w:t>方法降低了通道和扬声器的超向量级联概率压缩过程的维数</w:t>
+      </w:r>
+      <w:r>
+        <w:t>的</w:t>
+      </w:r>
+      <w:r>
+        <w:t>线性高斯混合模型。超级矢量</w:t>
       </w:r>
       <m:oMath>
         <m:r>
@@ -6194,7 +6684,7 @@
     <w:p>
       <w:pPr>
         <w:pStyle w:val="a7"/>
-        <w:ind w:firstLineChars="0" w:firstLine="0"/>
+        <w:ind w:firstLineChars="82" w:firstLine="198"/>
       </w:pPr>
       <m:oMathPara>
         <m:oMath>
@@ -6293,13 +6783,8 @@
       <w:r>
         <w:t>是一个服从标准正态分布的随机向量。一个</w:t>
       </w:r>
-      <w:proofErr w:type="spellStart"/>
-      <w:r>
-        <w:t>i</w:t>
-      </w:r>
-      <w:proofErr w:type="spellEnd"/>
-      <w:r>
-        <w:t>-vector x</w:t>
+      <w:r>
+        <w:t>i-vector x</w:t>
       </w:r>
       <w:r>
         <w:t>是估计</w:t>
@@ -6316,13 +6801,20 @@
         </m:r>
       </m:oMath>
       <w:r>
-        <w:t>给定一个语音的最大后验概率的点。关于他们的矢量提取更多的细节可以在</w:t>
-      </w:r>
-      <w:proofErr w:type="spellStart"/>
+        <w:t>给定一个语音的最大后验概率的点。关于</w:t>
+      </w:r>
+      <w:r>
+        <w:t>i-vector</w:t>
+      </w:r>
+      <w:r>
+        <w:t>提取过程的更多</w:t>
+      </w:r>
+      <w:r>
+        <w:t>细节可以在</w:t>
+      </w:r>
       <w:r>
         <w:t>Dehak</w:t>
       </w:r>
-      <w:proofErr w:type="spellEnd"/>
       <w:r>
         <w:t>等人和</w:t>
       </w:r>
@@ -6330,7 +6822,16 @@
         <w:t>Martinez</w:t>
       </w:r>
       <w:r>
-        <w:t>等人发现。</w:t>
+        <w:t>等人</w:t>
+      </w:r>
+      <w:r>
+        <w:t>著作中</w:t>
+      </w:r>
+      <w:r>
+        <w:t>找到</w:t>
+      </w:r>
+      <w:r>
+        <w:t>。</w:t>
       </w:r>
     </w:p>
     <w:p>
@@ -6341,33 +6842,24 @@
       <w:r>
         <w:t>大部分采用</w:t>
       </w:r>
-      <w:proofErr w:type="spellStart"/>
-      <w:r>
-        <w:t>i</w:t>
-      </w:r>
-      <w:proofErr w:type="spellEnd"/>
-      <w:r>
-        <w:t>-vector</w:t>
-      </w:r>
-      <w:r>
-        <w:t>分类技术都假定他们遵循高斯分布，但在实践中不是这样的。几个标准化的算法已被提出，根据高斯假设修改</w:t>
-      </w:r>
-      <w:proofErr w:type="spellStart"/>
-      <w:r>
-        <w:t>i</w:t>
-      </w:r>
-      <w:proofErr w:type="spellEnd"/>
-      <w:r>
-        <w:t>-vector</w:t>
+      <w:r>
+        <w:t>i-vector</w:t>
+      </w:r>
+      <w:r>
+        <w:t>分类技术都假定他们遵循高斯分布，但在现实</w:t>
+      </w:r>
+      <w:r>
+        <w:t>中不是这样的。几个标准化的算法已被提出，根据高斯假设修改</w:t>
+      </w:r>
+      <w:r>
+        <w:t>i-vector</w:t>
       </w:r>
       <w:r>
         <w:t>分布。球形滋扰标准化，</w:t>
       </w:r>
-      <w:proofErr w:type="spellStart"/>
       <w:r>
         <w:t>SphNorm</w:t>
       </w:r>
-      <w:proofErr w:type="spellEnd"/>
       <w:r>
         <w:t>，已经在在概率线性判别分析相结合</w:t>
       </w:r>
@@ -6383,21 +6875,14 @@
         <w:pStyle w:val="a7"/>
         <w:ind w:firstLine="480"/>
       </w:pPr>
-      <w:proofErr w:type="spellStart"/>
       <w:r>
         <w:t>SphNorm</w:t>
       </w:r>
-      <w:proofErr w:type="spellEnd"/>
       <w:r>
         <w:t>是一个参数估计在一个大的开发集</w:t>
       </w:r>
-      <w:proofErr w:type="spellStart"/>
-      <w:r>
-        <w:t>i</w:t>
-      </w:r>
-      <w:proofErr w:type="spellEnd"/>
-      <w:r>
-        <w:t>-vector</w:t>
+      <w:r>
+        <w:t>i-vector</w:t>
       </w:r>
       <w:r>
         <w:t>的迭代过程的。对于每一次迭代，</w:t>
@@ -6468,13 +6953,8 @@
       <w:r>
         <w:t>是开发集计算出的类内协方差。所有从发展组的</w:t>
       </w:r>
-      <w:proofErr w:type="spellStart"/>
-      <w:r>
-        <w:t>i</w:t>
-      </w:r>
-      <w:proofErr w:type="spellEnd"/>
-      <w:r>
-        <w:t xml:space="preserve">-vector </w:t>
+      <w:r>
+        <w:t xml:space="preserve">i-vector </w:t>
       </w:r>
       <w:r>
         <w:rPr>
@@ -6497,13 +6977,8 @@
       <w:r>
         <w:t>基于球形滋扰标准化算法的</w:t>
       </w:r>
-      <w:proofErr w:type="spellStart"/>
-      <w:r>
-        <w:t>i</w:t>
-      </w:r>
-      <w:proofErr w:type="spellEnd"/>
-      <w:r>
-        <w:t>-vector</w:t>
+      <w:r>
+        <w:t>i-vector</w:t>
       </w:r>
       <w:r>
         <w:t>标准化</w:t>
@@ -6847,13 +7322,8 @@
       <w:r>
         <w:t>来自测试集的</w:t>
       </w:r>
-      <w:proofErr w:type="spellStart"/>
-      <w:r>
-        <w:t>i</w:t>
-      </w:r>
-      <w:proofErr w:type="spellEnd"/>
-      <w:r>
-        <w:t>-vectors</w:t>
+      <w:r>
+        <w:t>i-vectors</w:t>
       </w:r>
       <w:r>
         <w:t>将在之后规范化后成相同的的转换。</w:t>
@@ -6905,29 +7375,48 @@
       <w:r>
         <w:t>是一个生成模型，假定观测值</w:t>
       </w:r>
-      <w:r>
-        <w:t>xi</w:t>
-      </w:r>
-      <w:r>
-        <w:t>，</w:t>
+      <m:oMath>
+        <m:sSub>
+          <m:sSubPr>
+            <m:ctrlPr>
+              <w:rPr>
+                <w:rFonts w:ascii="Cambria Math" w:hAnsi="Cambria Math"/>
+              </w:rPr>
+            </m:ctrlPr>
+          </m:sSubPr>
+          <m:e>
+            <m:r>
+              <m:rPr>
+                <m:sty m:val="bi"/>
+              </m:rPr>
+              <w:rPr>
+                <w:rFonts w:ascii="Cambria Math" w:hAnsi="Cambria Math"/>
+              </w:rPr>
+              <m:t>X</m:t>
+            </m:r>
+          </m:e>
+          <m:sub>
+            <m:r>
+              <w:rPr>
+                <w:rFonts w:ascii="Cambria Math" w:hAnsi="Cambria Math"/>
+              </w:rPr>
+              <m:t>i,j</m:t>
+            </m:r>
+          </m:sub>
+        </m:sSub>
+      </m:oMath>
+      <w:r>
+        <w:t>是在四组件中的会话</w:t>
       </w:r>
       <w:r>
         <w:t>j</w:t>
       </w:r>
       <w:r>
-        <w:t>是在四组件中的会话</w:t>
-      </w:r>
-      <w:r>
-        <w:t>j</w:t>
-      </w:r>
-      <w:r>
         <w:t>的说话人</w:t>
       </w:r>
-      <w:proofErr w:type="spellStart"/>
       <w:r>
         <w:t>i</w:t>
       </w:r>
-      <w:proofErr w:type="spellEnd"/>
       <w:r>
         <w:t>。</w:t>
       </w:r>
@@ -7139,13 +7628,8 @@
       <w:r>
         <w:t>是</w:t>
       </w:r>
-      <w:proofErr w:type="spellStart"/>
-      <w:r>
-        <w:t>i</w:t>
-      </w:r>
-      <w:proofErr w:type="spellEnd"/>
-      <w:r>
-        <w:t>-vector</w:t>
+      <w:r>
+        <w:t>i-vector</w:t>
       </w:r>
       <w:r>
         <w:t>的分布的平均值，</w:t>
@@ -7166,7 +7650,16 @@
         <w:t>G</w:t>
       </w:r>
       <w:r>
-        <w:t>是低秩矩阵的列向量形式基地两个子空间，应该分别包含说话人和会话的变异。因此，</w:t>
+        <w:t>是低秩矩阵的列向量形式基地两个子空间</w:t>
+      </w:r>
+      <w:r>
+        <w:t>，</w:t>
+      </w:r>
+      <w:r>
+        <w:t>分别包含说话人和会话的变异</w:t>
+      </w:r>
+      <w:r>
+        <w:t>。因此，</w:t>
       </w:r>
       <m:oMath>
         <m:sSub>
@@ -7801,6 +8294,7 @@
             <w:rPr>
               <w:rFonts w:ascii="Cambria Math" w:hAnsi="Cambria Math"/>
             </w:rPr>
+            <w:lastRenderedPageBreak/>
             <m:t>P</m:t>
           </m:r>
           <m:d>
@@ -7950,261 +8444,17 @@
         <w:ind w:firstLineChars="0" w:firstLine="420"/>
       </w:pPr>
       <w:r>
-        <w:t>PLDA</w:t>
-      </w:r>
-      <w:r>
-        <w:t>的图形模型如图</w:t>
-      </w:r>
-      <w:r>
-        <w:t>6</w:t>
-      </w:r>
-      <w:r>
-        <w:t>所示，用于实施如</w:t>
-      </w:r>
-      <w:r>
-        <w:t>Jiang</w:t>
-      </w:r>
-      <w:r>
-        <w:t>等人和</w:t>
-      </w:r>
-      <w:r>
-        <w:t>Lee</w:t>
-      </w:r>
-      <w:r>
-        <w:t>等人的工作。</w:t>
-      </w:r>
-    </w:p>
-    <w:p>
-      <w:pPr>
-        <w:pStyle w:val="4"/>
-      </w:pPr>
-      <w:r>
-        <w:t xml:space="preserve">4.3.3. </w:t>
-      </w:r>
-      <w:proofErr w:type="spellStart"/>
-      <w:r>
-        <w:t>i</w:t>
-      </w:r>
-      <w:proofErr w:type="spellEnd"/>
-      <w:r>
-        <w:t xml:space="preserve">-Vector </w:t>
-      </w:r>
-      <w:r>
-        <w:t>配置</w:t>
-      </w:r>
-    </w:p>
-    <w:p>
-      <w:pPr>
-        <w:pStyle w:val="a7"/>
-        <w:ind w:firstLine="480"/>
-      </w:pPr>
-      <w:r>
-        <w:t>对于这项工作，</w:t>
-      </w:r>
-      <w:proofErr w:type="spellStart"/>
-      <w:r>
-        <w:t>i</w:t>
-      </w:r>
-      <w:proofErr w:type="spellEnd"/>
-      <w:r>
-        <w:t>-vector</w:t>
-      </w:r>
-      <w:r>
-        <w:t>的配置已被根据对开发数据优化的经验选定。性别无关的</w:t>
-      </w:r>
-      <w:r>
-        <w:lastRenderedPageBreak/>
-        <w:t>2048</w:t>
-      </w:r>
-      <w:r>
-        <w:t>分布的对角协方差矩阵的</w:t>
-      </w:r>
-      <w:r>
-        <w:t>UBM</w:t>
-      </w:r>
-      <w:r>
-        <w:t>，在从</w:t>
-      </w:r>
-      <w:r>
-        <w:t>NIST SRE 2004</w:t>
-      </w:r>
-      <w:r>
-        <w:t>，</w:t>
-      </w:r>
-      <w:r>
-        <w:t>2005</w:t>
-      </w:r>
-      <w:r>
-        <w:t>和</w:t>
-      </w:r>
-      <w:r>
-        <w:t>2006</w:t>
-      </w:r>
-      <w:r>
-        <w:t>的</w:t>
-      </w:r>
-      <w:r>
-        <w:t>12706</w:t>
-      </w:r>
-      <w:r>
-        <w:t>次会话中进行训练。性别无关的秩为</w:t>
-      </w:r>
-      <w:r>
-        <w:t>400</w:t>
-      </w:r>
-      <w:r>
-        <w:t>的总变异矩阵在之后在</w:t>
-      </w:r>
-      <w:r>
-        <w:t>66702</w:t>
-      </w:r>
-      <w:r>
-        <w:t>次会话从</w:t>
-      </w:r>
-      <w:proofErr w:type="spellStart"/>
-      <w:r>
-        <w:t>SwitchBoard</w:t>
-      </w:r>
-      <w:proofErr w:type="spellEnd"/>
-      <w:r>
-        <w:t xml:space="preserve"> II </w:t>
-      </w:r>
-      <w:r>
-        <w:t>阶段</w:t>
-      </w:r>
-      <w:r>
-        <w:t>2</w:t>
-      </w:r>
-      <w:r>
-        <w:t>和</w:t>
-      </w:r>
-      <w:r>
-        <w:t>3</w:t>
-      </w:r>
-      <w:r>
-        <w:t>，</w:t>
-      </w:r>
-      <w:proofErr w:type="spellStart"/>
-      <w:r>
-        <w:t>SwitchBoard</w:t>
-      </w:r>
-      <w:proofErr w:type="spellEnd"/>
-      <w:r>
-        <w:t xml:space="preserve"> Cellular</w:t>
-      </w:r>
-      <w:r>
-        <w:t>，第一二部分，</w:t>
-      </w:r>
-      <w:r>
-        <w:t xml:space="preserve">Fisher English </w:t>
-      </w:r>
-      <w:r>
-        <w:t>和</w:t>
-      </w:r>
-      <w:r>
-        <w:t xml:space="preserve"> NIST-SRE 2004</w:t>
-      </w:r>
-      <w:r>
-        <w:t>，</w:t>
-      </w:r>
-      <w:r>
-        <w:t>2005</w:t>
-      </w:r>
-      <w:r>
-        <w:t>和</w:t>
-      </w:r>
-      <w:r>
-        <w:t>2006</w:t>
-      </w:r>
-      <w:r>
-        <w:t>的数据库用</w:t>
-      </w:r>
-      <w:r>
-        <w:t>Kenny</w:t>
-      </w:r>
-      <w:r>
-        <w:t>和</w:t>
-      </w:r>
-      <w:proofErr w:type="spellStart"/>
-      <w:r>
-        <w:t>Dumouchel</w:t>
-      </w:r>
-      <w:proofErr w:type="spellEnd"/>
-      <w:r>
-        <w:t>描述的迭代的</w:t>
-      </w:r>
-      <w:r>
-        <w:t>10</w:t>
-      </w:r>
-      <w:r>
-        <w:t>次</w:t>
-      </w:r>
-      <w:r>
-        <w:t>EM</w:t>
-      </w:r>
-      <w:r>
-        <w:t>算法训练。一个性别无关的</w:t>
-      </w:r>
-      <w:r>
-        <w:t>PLDA</w:t>
-      </w:r>
-      <w:r>
-        <w:t>模型是从</w:t>
-      </w:r>
-      <w:r>
-        <w:t>rsr2015</w:t>
-      </w:r>
-      <w:r>
-        <w:t>数据库的背景集的</w:t>
-      </w:r>
-      <w:r>
-        <w:t>50</w:t>
-      </w:r>
-      <w:r>
-        <w:t>名男性和</w:t>
-      </w:r>
-      <w:r>
-        <w:t>47</w:t>
-      </w:r>
-      <w:r>
-        <w:t>名女性说话人在</w:t>
-      </w:r>
-      <w:r>
-        <w:t>26136</w:t>
-      </w:r>
-      <w:r>
-        <w:t>次会话估计。矩阵</w:t>
-      </w:r>
-      <w:r>
-        <w:t>F</w:t>
-      </w:r>
-      <w:r>
-        <w:t>的秩设置为</w:t>
-      </w:r>
-      <w:r>
-        <w:t>400</w:t>
-      </w:r>
-      <w:r>
-        <w:t>，矩阵</w:t>
-      </w:r>
-      <w:r>
-        <w:t>G</w:t>
-      </w:r>
-      <w:r>
-        <w:t>被设置为零和并且</w:t>
-      </w:r>
-      <w:r>
         <w:rPr>
           <w:noProof/>
         </w:rPr>
         <w:drawing>
-          <wp:anchor distT="0" distB="0" distL="114300" distR="114300" simplePos="0" relativeHeight="251664384" behindDoc="0" locked="0" layoutInCell="1" allowOverlap="1" wp14:anchorId="51EF5D3A" wp14:editId="66D857CE">
+          <wp:anchor distT="0" distB="0" distL="114300" distR="114300" simplePos="0" relativeHeight="251664384" behindDoc="0" locked="0" layoutInCell="1" allowOverlap="1" wp14:anchorId="6FDACFCA" wp14:editId="38626421">
             <wp:simplePos x="0" y="0"/>
             <wp:positionH relativeFrom="margin">
               <wp:align>right</wp:align>
             </wp:positionH>
             <wp:positionV relativeFrom="paragraph">
-              <wp:posOffset>1454927</wp:posOffset>
+              <wp:posOffset>255270</wp:posOffset>
             </wp:positionV>
             <wp:extent cx="5670550" cy="2503805"/>
             <wp:effectExtent l="0" t="0" r="6350" b="0"/>
@@ -8254,15 +8504,36 @@
         </w:drawing>
       </w:r>
       <w:r>
-        <w:t>SIGMA</w:t>
-      </w:r>
-      <w:r>
-        <w:t>为满。</w:t>
+        <w:t>PLDA</w:t>
+      </w:r>
+      <w:r>
+        <w:t>的图形模型如图</w:t>
+      </w:r>
+      <w:r>
+        <w:t>6</w:t>
+      </w:r>
+      <w:r>
+        <w:t>所示，用于实施如</w:t>
+      </w:r>
+      <w:r>
+        <w:t>Jiang</w:t>
+      </w:r>
+      <w:r>
+        <w:t>等人和</w:t>
+      </w:r>
+      <w:r>
+        <w:t>Lee</w:t>
+      </w:r>
+      <w:r>
+        <w:t>等人的工作。</w:t>
       </w:r>
     </w:p>
     <w:p>
       <w:pPr>
         <w:pStyle w:val="a9"/>
+        <w:rPr>
+          <w:rFonts w:hint="eastAsia"/>
+        </w:rPr>
       </w:pPr>
       <w:r>
         <w:rPr>
@@ -8275,6 +8546,17 @@
           <w:rFonts w:hint="eastAsia"/>
         </w:rPr>
         <w:t>6</w:t>
+      </w:r>
+    </w:p>
+    <w:p>
+      <w:pPr>
+        <w:pStyle w:val="4"/>
+      </w:pPr>
+      <w:r>
+        <w:t xml:space="preserve">4.3.3. i-Vector </w:t>
+      </w:r>
+      <w:r>
+        <w:t>配置</w:t>
       </w:r>
     </w:p>
     <w:p>
@@ -8283,55 +8565,234 @@
         <w:ind w:firstLine="480"/>
       </w:pPr>
       <w:r>
-        <w:t>在我们以前的工作中我们发现，采用一个适当的定义去训练</w:t>
-      </w:r>
-      <w:proofErr w:type="spellStart"/>
-      <w:r>
-        <w:t>SphNorm</w:t>
-      </w:r>
-      <w:proofErr w:type="spellEnd"/>
+        <w:t>对于这项工作，</w:t>
+      </w:r>
+      <w:r>
+        <w:t>i-vector</w:t>
+      </w:r>
+      <w:r>
+        <w:t>的配置已被根据对开发数据优化的经验选定。</w:t>
+      </w:r>
+      <w:r>
+        <w:t>一</w:t>
+      </w:r>
+      <w:r>
+        <w:t>个</w:t>
+      </w:r>
+      <w:r>
+        <w:t>从</w:t>
+      </w:r>
+      <w:r>
+        <w:t>NIST SRE 2004</w:t>
+      </w:r>
+      <w:r>
+        <w:t>，</w:t>
+      </w:r>
+      <w:r>
+        <w:t>2005</w:t>
+      </w:r>
+      <w:r>
+        <w:t>，</w:t>
+      </w:r>
+      <w:r>
+        <w:t>2006</w:t>
+      </w:r>
+      <w:r>
+        <w:t>数据库中的</w:t>
+      </w:r>
+      <w:r>
+        <w:t>12706</w:t>
+      </w:r>
+      <w:r>
+        <w:t>次会话中</w:t>
+      </w:r>
+      <w:r>
+        <w:t>的</w:t>
+      </w:r>
+      <w:r>
+        <w:t>性别无关的</w:t>
+      </w:r>
+      <w:r>
+        <w:t>2048</w:t>
+      </w:r>
+      <w:r>
+        <w:t>分布的对角协方差矩阵的</w:t>
+      </w:r>
+      <w:r>
+        <w:t>UBM</w:t>
+      </w:r>
+      <w:r>
+        <w:t>模型</w:t>
+      </w:r>
+      <w:r>
+        <w:t>已经被训练</w:t>
+      </w:r>
+      <w:r>
+        <w:t>。</w:t>
+      </w:r>
+      <w:r>
+        <w:t>性别无关的秩为</w:t>
+      </w:r>
+      <w:r>
+        <w:t>400</w:t>
+      </w:r>
+      <w:r>
+        <w:t>的总变异矩阵在之后在</w:t>
+      </w:r>
+      <w:r>
+        <w:t>66702</w:t>
+      </w:r>
+      <w:r>
+        <w:t>次会话从</w:t>
+      </w:r>
+      <w:r>
+        <w:t xml:space="preserve">SwitchBoard II </w:t>
+      </w:r>
+      <w:r>
+        <w:t>阶段</w:t>
+      </w:r>
+      <w:r>
+        <w:t>2</w:t>
+      </w:r>
       <w:r>
         <w:t>和</w:t>
       </w:r>
       <w:r>
+        <w:t>3</w:t>
+      </w:r>
+      <w:r>
+        <w:t>，</w:t>
+      </w:r>
+      <w:r>
+        <w:t>SwitchBoard Cellular</w:t>
+      </w:r>
+      <w:r>
+        <w:t>，第一二部分，</w:t>
+      </w:r>
+      <w:r>
+        <w:t xml:space="preserve">Fisher English </w:t>
+      </w:r>
+      <w:r>
+        <w:t>和</w:t>
+      </w:r>
+      <w:r>
+        <w:t xml:space="preserve"> NIST-SRE 2004</w:t>
+      </w:r>
+      <w:r>
+        <w:t>，</w:t>
+      </w:r>
+      <w:r>
+        <w:t>2005</w:t>
+      </w:r>
+      <w:r>
+        <w:t>和</w:t>
+      </w:r>
+      <w:r>
+        <w:t>2006</w:t>
+      </w:r>
+      <w:r>
+        <w:t>的数据库用</w:t>
+      </w:r>
+      <w:r>
+        <w:t>Kenny</w:t>
+      </w:r>
+      <w:r>
+        <w:t>和</w:t>
+      </w:r>
+      <w:r>
+        <w:t>Dumouchel</w:t>
+      </w:r>
+      <w:r>
+        <w:t>描述的迭代的</w:t>
+      </w:r>
+      <w:r>
+        <w:t>10</w:t>
+      </w:r>
+      <w:r>
+        <w:t>次</w:t>
+      </w:r>
+      <w:r>
+        <w:t>EM</w:t>
+      </w:r>
+      <w:r>
+        <w:t>算法训练。一个性别无关的</w:t>
+      </w:r>
+      <w:r>
         <w:t>PLDA</w:t>
       </w:r>
       <w:r>
-        <w:t>，能提高了</w:t>
-      </w:r>
-      <w:proofErr w:type="spellStart"/>
-      <w:r>
-        <w:t>i</w:t>
-      </w:r>
-      <w:proofErr w:type="spellEnd"/>
-      <w:r>
-        <w:t>-Vector</w:t>
-      </w:r>
-      <w:r>
-        <w:t>系统在对文本相关的情况下的说话人验证系统性能。因此，在第一和第二部分的实验中，分类的定义考虑话语的说话人的身份和第三部分每个说话人训练的词汇内容。所有的组件其载体系统已被开源工具包</w:t>
-      </w:r>
-      <w:r>
-        <w:t>ALIZE</w:t>
-      </w:r>
-      <w:r>
-        <w:t>使用。</w:t>
-      </w:r>
-    </w:p>
-    <w:p>
-      <w:pPr>
-        <w:pStyle w:val="2"/>
-      </w:pPr>
-      <w:r>
-        <w:t>7</w:t>
-      </w:r>
-      <w:r>
-        <w:t xml:space="preserve"> </w:t>
-      </w:r>
-      <w:r>
-        <w:t xml:space="preserve"> </w:t>
-      </w:r>
-      <w:r>
-        <w:t>总结</w:t>
+        <w:t>模型是从</w:t>
+      </w:r>
+      <w:r>
+        <w:t>RSR</w:t>
+      </w:r>
+      <w:r>
+        <w:t>2015</w:t>
+      </w:r>
+      <w:r>
+        <w:t>数据库的背景集的</w:t>
+      </w:r>
+      <w:r>
+        <w:t>50</w:t>
+      </w:r>
+      <w:r>
+        <w:t>名男性和</w:t>
+      </w:r>
+      <w:r>
+        <w:t>47</w:t>
+      </w:r>
+      <w:r>
+        <w:t>名女性说话人</w:t>
+      </w:r>
+      <w:r>
+        <w:rPr>
+          <w:rFonts w:hint="eastAsia"/>
+        </w:rPr>
+        <w:t>的</w:t>
+      </w:r>
+      <w:r>
+        <w:t>26136</w:t>
+      </w:r>
+      <w:r>
+        <w:t>次会话</w:t>
+      </w:r>
+      <w:r>
+        <w:t>中估计而来</w:t>
+      </w:r>
+      <w:r>
+        <w:t>。矩阵</w:t>
+      </w:r>
+      <w:r>
+        <w:t>F</w:t>
+      </w:r>
+      <w:r>
+        <w:t>的秩设置为</w:t>
+      </w:r>
+      <w:r>
+        <w:t>400</w:t>
+      </w:r>
+      <w:r>
+        <w:t>，矩阵</w:t>
+      </w:r>
+      <w:r>
+        <w:t>G</w:t>
+      </w:r>
+      <w:r>
+        <w:t>被设置为零和并且</w:t>
+      </w:r>
+      <m:oMath>
+        <m:r>
+          <m:rPr>
+            <m:sty m:val="p"/>
+          </m:rPr>
+          <w:rPr>
+            <w:rFonts w:ascii="Cambria Math" w:hAnsi="Cambria Math"/>
+          </w:rPr>
+          <m:t>Σ</m:t>
+        </m:r>
+      </m:oMath>
+      <w:r>
+        <w:t>为满。</w:t>
       </w:r>
     </w:p>
     <w:p>
@@ -8340,43 +8801,48 @@
         <w:ind w:firstLine="480"/>
       </w:pPr>
       <w:r>
-        <w:t>本文的三个贡献之中，主要是一个大型语料库</w:t>
-      </w:r>
-      <w:r>
-        <w:t>rsr2015</w:t>
-      </w:r>
-      <w:r>
-        <w:t>数据库的发布。</w:t>
-      </w:r>
-      <w:r>
-        <w:t>rsr2015</w:t>
-      </w:r>
-      <w:r>
-        <w:t>的数据库，已收集和提供以允许在不同的时间和词汇的限制文本相关的说话人确认算法的比较。所有的人在不同的会话重复同样的密码短语，我们相信</w:t>
-      </w:r>
-      <w:r>
-        <w:t>rsr2015</w:t>
-      </w:r>
-      <w:r>
-        <w:t>数据库也可以被用来进行反回放分析。</w:t>
-      </w:r>
-      <w:r>
-        <w:t>rsr2015</w:t>
-      </w:r>
-      <w:r>
-        <w:t>数据库从</w:t>
-      </w:r>
-      <w:r>
-        <w:t>300</w:t>
-      </w:r>
-      <w:r>
-        <w:t>性别平衡的语音中记录</w:t>
-      </w:r>
-      <w:r>
-        <w:t>151</w:t>
-      </w:r>
-      <w:r>
-        <w:t>小时语音信号，是一个公开的文本相关的说话人确认最大的语料库。</w:t>
+        <w:t>在我们以前的工作中我们发现，采用一个适当的定义去训练</w:t>
+      </w:r>
+      <w:r>
+        <w:t>SphNorm</w:t>
+      </w:r>
+      <w:r>
+        <w:t>和</w:t>
+      </w:r>
+      <w:r>
+        <w:t>PLDA</w:t>
+      </w:r>
+      <w:r>
+        <w:t>，能提高</w:t>
+      </w:r>
+      <w:r>
+        <w:t>i-Vector</w:t>
+      </w:r>
+      <w:r>
+        <w:t>系统在对文本相关的情况下的说话人验证系统性能。因此，在第一和第二部分的实验中，分类的定义考虑话语的说话人的身份和第三部分每个说话人训练的词汇内容。所有的组件其载体系统已被开源工具包</w:t>
+      </w:r>
+      <w:r>
+        <w:t>ALIZE</w:t>
+      </w:r>
+      <w:r>
+        <w:t>使用。</w:t>
+      </w:r>
+    </w:p>
+    <w:p>
+      <w:pPr>
+        <w:pStyle w:val="2"/>
+      </w:pPr>
+      <w:r>
+        <w:t>7</w:t>
+      </w:r>
+      <w:r>
+        <w:t xml:space="preserve"> </w:t>
+      </w:r>
+      <w:r>
+        <w:t xml:space="preserve"> </w:t>
+      </w:r>
+      <w:r>
+        <w:t>总结</w:t>
       </w:r>
     </w:p>
     <w:p>
@@ -8385,25 +8851,46 @@
         <w:ind w:firstLine="480"/>
       </w:pPr>
       <w:r>
-        <w:t>第二贡献，我们创造的文本相关的任务，是在现有的文献中我们所知的语音数据库最大的库存。我们提出的倾向和现有的由</w:t>
-      </w:r>
-      <w:r>
-        <w:t>rsr2015</w:t>
-      </w:r>
-      <w:r>
-        <w:t>数据库设计的主要特点引导的数据库。尽管社区近年来通过巨大的努力产生大量的可用数据库，但我们强调了几个现有的数据库的缺点。大量说话人的需要，代表者们的性别平衡和持续时间和词汇变异，都积极驱动着</w:t>
-      </w:r>
-      <w:r>
-        <w:t>rsr2015</w:t>
-      </w:r>
-      <w:r>
-        <w:t>数据库的收集。最近的出版物将</w:t>
-      </w:r>
-      <w:r>
-        <w:t>rsr2015</w:t>
-      </w:r>
-      <w:r>
-        <w:t>数据库贡献的资源密集型的方法验证文本无关的任务来填补文本相关和文本无关的研究领域之间的差距。在调查这些数据库时，我们制作了一个描述现有的分类器为文本相关的说话人确认。</w:t>
+        <w:t>本文的三个贡献之中，主要是大型语料库</w:t>
+      </w:r>
+      <w:r>
+        <w:t>RSR</w:t>
+      </w:r>
+      <w:r>
+        <w:t>2015</w:t>
+      </w:r>
+      <w:r>
+        <w:t>数据库的发布。</w:t>
+      </w:r>
+      <w:r>
+        <w:t>RSR2015</w:t>
+      </w:r>
+      <w:r>
+        <w:t>的数据库，已收集和提供以允许在不同的时间和词汇的限制文本相关的说话人确认算法的比较。所有的人在不同的会话重复同样的密码短语，我们相信</w:t>
+      </w:r>
+      <w:r>
+        <w:t>RSR2015</w:t>
+      </w:r>
+      <w:r>
+        <w:t>数据库也可以被用来进行反回放分析。</w:t>
+      </w:r>
+      <w:r>
+        <w:t>RSR2015</w:t>
+      </w:r>
+      <w:r>
+        <w:t>数据库从</w:t>
+      </w:r>
+      <w:r>
+        <w:t>300</w:t>
+      </w:r>
+      <w:r>
+        <w:t>性别平衡的语音中记录</w:t>
+      </w:r>
+      <w:r>
+        <w:t>151</w:t>
+      </w:r>
+      <w:r>
+        <w:t>小时语音信号，是一个公开的文本相关的说话人确认最大的语料库。</w:t>
       </w:r>
     </w:p>
     <w:p>
@@ -8412,19 +8899,44 @@
         <w:ind w:firstLine="480"/>
       </w:pPr>
       <w:r>
-        <w:t>本文的第三个贡献是提出了</w:t>
-      </w:r>
-      <w:r>
-        <w:t>rsr2015</w:t>
-      </w:r>
-      <w:r>
-        <w:t>数据库的三个部分的评估协议。该协议允许</w:t>
-      </w:r>
-      <w:r>
-        <w:t>rsr2015</w:t>
-      </w:r>
-      <w:r>
-        <w:t>数据库中的不同任务的算法的比较。</w:t>
+        <w:t>第二贡献，我们创造的文本相关的任务，是在现有的文献中我们所知的语音数据库最大的库存。我们提出的</w:t>
+      </w:r>
+      <w:r>
+        <w:rPr>
+          <w:rFonts w:hint="eastAsia"/>
+        </w:rPr>
+        <w:t>趋势</w:t>
+      </w:r>
+      <w:r>
+        <w:t>和</w:t>
+      </w:r>
+      <w:r>
+        <w:t>RSR2015</w:t>
+      </w:r>
+      <w:r>
+        <w:t>数据库设计的主要特点引导的</w:t>
+      </w:r>
+      <w:r>
+        <w:t>现有的其他</w:t>
+      </w:r>
+      <w:r>
+        <w:t>数据库。尽管社区近年来通过巨大的努力产生大量的可用数据库，但我们强调了几个现有的数据库的缺点。大量说话人的需要，代表者们的性别平衡和持续时间和词汇变异，都</w:t>
+      </w:r>
+      <w:r>
+        <w:lastRenderedPageBreak/>
+        <w:t>积极驱动着</w:t>
+      </w:r>
+      <w:r>
+        <w:t>RSR2015</w:t>
+      </w:r>
+      <w:r>
+        <w:t>数据库的收集。最近的出版物将</w:t>
+      </w:r>
+      <w:r>
+        <w:t>RSR2015</w:t>
+      </w:r>
+      <w:r>
+        <w:t>数据库贡献的资源密集型的方法验证文本无关的任务来填补文本相关和文本无关的研究领域之间的差距。在调查这些数据库时，我们制作了一个描述现有的分类器为文本相关的说话人确认。</w:t>
       </w:r>
     </w:p>
     <w:p>
@@ -8433,45 +8945,19 @@
         <w:ind w:firstLine="480"/>
       </w:pPr>
       <w:r>
-        <w:t>两个系统的性能，给出了一个基线，另外和不同的协议相比，该文本相关系统</w:t>
-      </w:r>
-      <w:proofErr w:type="spellStart"/>
-      <w:r>
-        <w:lastRenderedPageBreak/>
-        <w:t>HiLAM</w:t>
-      </w:r>
-      <w:proofErr w:type="spellEnd"/>
-      <w:r>
-        <w:t>基于</w:t>
-      </w:r>
-      <w:r>
-        <w:t>GMM</w:t>
-      </w:r>
-      <w:r>
-        <w:t>和</w:t>
-      </w:r>
-      <w:r>
-        <w:t>HMM</w:t>
-      </w:r>
-      <w:r>
-        <w:t>模型和一个基于开源的</w:t>
-      </w:r>
-      <w:r>
-        <w:t>ALIZE</w:t>
-      </w:r>
-      <w:r>
-        <w:t>工具集的先进</w:t>
-      </w:r>
-      <w:proofErr w:type="spellStart"/>
-      <w:r>
-        <w:t>i</w:t>
-      </w:r>
-      <w:proofErr w:type="spellEnd"/>
-      <w:r>
-        <w:t>-vector/PLDA</w:t>
-      </w:r>
-      <w:r>
-        <w:t>系统化工具。</w:t>
+        <w:t>本文的第三个贡献是提出了</w:t>
+      </w:r>
+      <w:r>
+        <w:t>RSR2015</w:t>
+      </w:r>
+      <w:r>
+        <w:t>数据库的三个部分的评估协议。该协议允许</w:t>
+      </w:r>
+      <w:r>
+        <w:t>RSR2015</w:t>
+      </w:r>
+      <w:r>
+        <w:t>数据库中的不同任务的算法的比较。</w:t>
       </w:r>
     </w:p>
     <w:p>
@@ -8480,78 +8966,37 @@
         <w:ind w:firstLine="480"/>
       </w:pPr>
       <w:r>
-        <w:t>实验结果表明，</w:t>
-      </w:r>
-      <w:r>
-        <w:t>GMM/</w:t>
+        <w:t>两个系统的性能，给出了一个基线，另外和不同的协议相比，该文本相关系统</w:t>
+      </w:r>
+      <w:r>
+        <w:t>HiLAM</w:t>
       </w:r>
       <w:r>
         <w:t>基于</w:t>
       </w:r>
       <w:r>
+        <w:t>GMM</w:t>
+      </w:r>
+      <w:r>
+        <w:t>和</w:t>
+      </w:r>
+      <w:r>
         <w:t>HMM</w:t>
       </w:r>
       <w:r>
-        <w:t>的系统在大多数配置优于</w:t>
-      </w:r>
-      <w:proofErr w:type="spellStart"/>
-      <w:r>
-        <w:t>i</w:t>
-      </w:r>
-      <w:proofErr w:type="spellEnd"/>
-      <w:r>
-        <w:t>-vector</w:t>
-      </w:r>
-      <w:r>
-        <w:t>系统。这证实了众所周知的近年来已被广泛研究的在短时间</w:t>
-      </w:r>
-      <w:proofErr w:type="spellStart"/>
-      <w:r>
-        <w:t>i</w:t>
-      </w:r>
-      <w:proofErr w:type="spellEnd"/>
-      <w:r>
-        <w:t>-vector</w:t>
-      </w:r>
-      <w:r>
-        <w:t>系统弱点。在短时间的文本相关的说话人验证上下文</w:t>
-      </w:r>
-      <w:proofErr w:type="spellStart"/>
-      <w:r>
-        <w:t>i</w:t>
-      </w:r>
-      <w:proofErr w:type="spellEnd"/>
-      <w:r>
-        <w:t>-vector</w:t>
-      </w:r>
-      <w:r>
-        <w:t>的系统行为与以前的文本无关的说话人确认的研究相一致，对男性达到较低的错误率。相反，在</w:t>
-      </w:r>
-      <w:proofErr w:type="spellStart"/>
-      <w:r>
-        <w:t>HiLAM</w:t>
-      </w:r>
-      <w:proofErr w:type="spellEnd"/>
-      <w:r>
-        <w:t>系统上执行的女性说话人在</w:t>
-      </w:r>
-      <w:r>
-        <w:t>rsr2015</w:t>
-      </w:r>
-      <w:r>
-        <w:t>数据库的两部分</w:t>
-      </w:r>
-      <w:r>
-        <w:t>I</w:t>
-      </w:r>
-      <w:r>
-        <w:t>和</w:t>
-      </w:r>
-      <w:r>
-        <w:t>II</w:t>
-      </w:r>
-      <w:r>
-        <w:t>表现更好。这种行为将在未来的工作调查说话人的分布和语音信号中的词汇信息被关注。</w:t>
+        <w:t>模型和一个基于开源的</w:t>
+      </w:r>
+      <w:r>
+        <w:t>ALIZE</w:t>
+      </w:r>
+      <w:r>
+        <w:t>工具集的先进</w:t>
+      </w:r>
+      <w:r>
+        <w:t>i-vector/PLDA</w:t>
+      </w:r>
+      <w:r>
+        <w:t>系统化工具。</w:t>
       </w:r>
     </w:p>
     <w:p>
@@ -8560,7 +9005,49 @@
         <w:ind w:firstLine="480"/>
       </w:pPr>
       <w:r>
-        <w:t>对于固定密码短语的情况（部分</w:t>
+        <w:t>实验结果表明，</w:t>
+      </w:r>
+      <w:r>
+        <w:t>GMM/</w:t>
+      </w:r>
+      <w:r>
+        <w:t>基于</w:t>
+      </w:r>
+      <w:r>
+        <w:t>HMM</w:t>
+      </w:r>
+      <w:r>
+        <w:t>的系统在大多数配置优于</w:t>
+      </w:r>
+      <w:r>
+        <w:t>i-vector</w:t>
+      </w:r>
+      <w:r>
+        <w:t>系统。这证实了众所周知的近年来已被广泛研究的在短时间</w:t>
+      </w:r>
+      <w:r>
+        <w:t>i-vector</w:t>
+      </w:r>
+      <w:r>
+        <w:t>系统弱点。在短时间的文本相关的说话人验证上下文</w:t>
+      </w:r>
+      <w:r>
+        <w:t>i-vector</w:t>
+      </w:r>
+      <w:r>
+        <w:t>的系统行为与以前的文本无关的说话人确认的研究相一致，对男性达到较低的错误率。相反，在</w:t>
+      </w:r>
+      <w:r>
+        <w:t>HiLAM</w:t>
+      </w:r>
+      <w:r>
+        <w:t>系统上执行的女性说话人在</w:t>
+      </w:r>
+      <w:r>
+        <w:t>RSR2015</w:t>
+      </w:r>
+      <w:r>
+        <w:t>数据库的两部分</w:t>
       </w:r>
       <w:r>
         <w:t>I</w:t>
@@ -8572,61 +9059,7 @@
         <w:t>II</w:t>
       </w:r>
       <w:r>
-        <w:t>），我们发现它相比与冒充者进行播放正确的通行短语的文本记录语音的攻击更容易拒绝冒充者播放的目标说话人对于不同于预期的密码短语的语音。这证实了词汇信息的观测是由短的语音段支配，即使是</w:t>
-      </w:r>
-      <w:proofErr w:type="spellStart"/>
-      <w:r>
-        <w:t>i</w:t>
-      </w:r>
-      <w:proofErr w:type="spellEnd"/>
-      <w:r>
-        <w:t>-vector</w:t>
-      </w:r>
-      <w:r>
-        <w:t>的系统的情况下，尽管对话语的时空结构考虑不足。这两个系统的性能是被协同发音不匹配的随机提示数字场景强烈影响。</w:t>
-      </w:r>
-      <w:r>
-        <w:t>(RSR2015</w:t>
-      </w:r>
-      <w:r>
-        <w:t>数据库的第三部分</w:t>
-      </w:r>
-      <w:r>
-        <w:t>)</w:t>
-      </w:r>
-      <w:r>
-        <w:t>相比第一部分提供类似语音的持续时间，通过协同发音不匹配引起的退化是相当于或高于</w:t>
-      </w:r>
-      <w:proofErr w:type="spellStart"/>
-      <w:r>
-        <w:t>He´bert</w:t>
-      </w:r>
-      <w:proofErr w:type="spellEnd"/>
-      <w:r>
-        <w:t>和</w:t>
-      </w:r>
-      <w:r>
-        <w:t>Kato</w:t>
-      </w:r>
-      <w:r>
-        <w:t>和</w:t>
-      </w:r>
-      <w:r>
-        <w:t>Shimizu</w:t>
-      </w:r>
-      <w:r>
-        <w:t>的报告。</w:t>
-      </w:r>
-      <w:proofErr w:type="spellStart"/>
-      <w:r>
-        <w:t>i</w:t>
-      </w:r>
-      <w:proofErr w:type="spellEnd"/>
-      <w:r>
-        <w:t>-vector</w:t>
-      </w:r>
-      <w:r>
-        <w:t>系统中观察的误差增长率展示的方法，没有利用语音信号的时域信息，而是受协同发音的影响。</w:t>
+        <w:t>表现更好。这种行为将在未来的工作调查说话人的分布和语音信号中的词汇信息被关注。</w:t>
       </w:r>
     </w:p>
     <w:p>
@@ -8635,6 +9068,78 @@
         <w:ind w:firstLine="480"/>
       </w:pPr>
       <w:r>
+        <w:t>对于固定密码短语的情况（部分</w:t>
+      </w:r>
+      <w:r>
+        <w:t>I</w:t>
+      </w:r>
+      <w:r>
+        <w:t>和</w:t>
+      </w:r>
+      <w:r>
+        <w:t>II</w:t>
+      </w:r>
+      <w:r>
+        <w:t>），我们发现它相比</w:t>
+      </w:r>
+      <w:r>
+        <w:t>于</w:t>
+      </w:r>
+      <w:r>
+        <w:t>冒充者播放正确的通行短语的文本记录语音的攻击更容易拒绝冒充者播放</w:t>
+      </w:r>
+      <w:r>
+        <w:t>目标说话人对于不同于预期的密码短语的语音。这证实了词汇信息的观测是由短的语音段支配，即使是</w:t>
+      </w:r>
+      <w:r>
+        <w:t>i-vector</w:t>
+      </w:r>
+      <w:r>
+        <w:t>的系统的情况下，尽管对话语的时空结构考虑不足。这两个系统的性能是被协同发音不匹配的随机提示数字场景强烈影响。</w:t>
+      </w:r>
+      <w:r>
+        <w:t>(RSR2015</w:t>
+      </w:r>
+      <w:r>
+        <w:t>数据库的第三部分</w:t>
+      </w:r>
+      <w:r>
+        <w:t>)</w:t>
+      </w:r>
+      <w:r>
+        <w:t>相比第一部分提供类似语音的持续时间，通过协同发音不匹配引起的退化是相当于或高于</w:t>
+      </w:r>
+      <w:r>
+        <w:t>He´bert</w:t>
+      </w:r>
+      <w:r>
+        <w:t>和</w:t>
+      </w:r>
+      <w:r>
+        <w:t>Kato</w:t>
+      </w:r>
+      <w:r>
+        <w:t>和</w:t>
+      </w:r>
+      <w:r>
+        <w:t>Shimizu</w:t>
+      </w:r>
+      <w:r>
+        <w:t>的报告。</w:t>
+      </w:r>
+      <w:r>
+        <w:t>i-vector</w:t>
+      </w:r>
+      <w:r>
+        <w:t>系统中观察的误差增长率展示的方法，没有利用语音信号的时域信息，而是受协同发音的影响。</w:t>
+      </w:r>
+    </w:p>
+    <w:p>
+      <w:pPr>
+        <w:pStyle w:val="a7"/>
+        <w:ind w:firstLine="480"/>
+      </w:pPr>
+      <w:r>
         <w:t>RSR</w:t>
       </w:r>
       <w:r>
@@ -8647,7 +9152,12 @@
         <w:t>VHF</w:t>
       </w:r>
       <w:r>
-        <w:t>信道传输。</w:t>
+        <w:t>信道</w:t>
+      </w:r>
+      <w:bookmarkStart w:id="0" w:name="_GoBack"/>
+      <w:bookmarkEnd w:id="0"/>
+      <w:r>
+        <w:t>传输。</w:t>
       </w:r>
     </w:p>
     <w:sectPr>
@@ -8784,7 +9294,7 @@
         <w:rStyle w:val="a6"/>
         <w:noProof/>
       </w:rPr>
-      <w:t>13</w:t>
+      <w:t>12</w:t>
     </w:r>
     <w:r>
       <w:rPr>

--- a/Translation.docx
+++ b/Translation.docx
@@ -99,6 +99,7 @@
         </w:rPr>
         <w:t>数据库，旨在评估文本相关识别在不同时间和词汇的限制已经收集和发布的人类语言技术部门在新加坡</w:t>
       </w:r>
+      <w:proofErr w:type="spellStart"/>
       <w:r>
         <w:rPr>
           <w:rFonts w:hint="eastAsia"/>
@@ -107,6 +108,7 @@
         </w:rPr>
         <w:t>Infocomm</w:t>
       </w:r>
+      <w:proofErr w:type="spellEnd"/>
       <w:r>
         <w:rPr>
           <w:rFonts w:hint="eastAsia"/>
@@ -339,6 +341,7 @@
         </w:rPr>
         <w:t>：</w:t>
       </w:r>
+      <w:proofErr w:type="spellStart"/>
       <w:r>
         <w:rPr>
           <w:rFonts w:hint="eastAsia"/>
@@ -347,6 +350,7 @@
         </w:rPr>
         <w:t>HiLAM</w:t>
       </w:r>
+      <w:proofErr w:type="spellEnd"/>
       <w:r>
         <w:rPr>
           <w:rFonts w:hint="eastAsia"/>
@@ -371,21 +375,23 @@
         </w:rPr>
         <w:t>基于三层声架构的</w:t>
       </w:r>
+      <w:proofErr w:type="spellStart"/>
       <w:r>
         <w:rPr>
           <w:rFonts w:hint="eastAsia"/>
           <w:sz w:val="24"/>
           <w:szCs w:val="24"/>
         </w:rPr>
-        <w:t>i-vector/PLDA</w:t>
-      </w:r>
+        <w:t>i</w:t>
+      </w:r>
+      <w:proofErr w:type="spellEnd"/>
       <w:r>
         <w:rPr>
           <w:rFonts w:hint="eastAsia"/>
           <w:sz w:val="24"/>
           <w:szCs w:val="24"/>
         </w:rPr>
-        <w:t>系统。因此我们提供一个相关的评估方案，以及参考</w:t>
+        <w:t>-vector/PLDA</w:t>
       </w:r>
       <w:r>
         <w:rPr>
@@ -393,7 +399,7 @@
           <w:sz w:val="24"/>
           <w:szCs w:val="24"/>
         </w:rPr>
-        <w:t>RSR2015</w:t>
+        <w:t>系统。因此我们提供一个相关的评估方案，以及参考</w:t>
       </w:r>
       <w:r>
         <w:rPr>
@@ -401,7 +407,7 @@
           <w:sz w:val="24"/>
           <w:szCs w:val="24"/>
         </w:rPr>
-        <w:t>数据库性能研究社区的演示方案。</w:t>
+        <w:t>RSR2015</w:t>
       </w:r>
       <w:r>
         <w:rPr>
@@ -409,23 +415,43 @@
           <w:sz w:val="24"/>
           <w:szCs w:val="24"/>
         </w:rPr>
-        <w:t>HiLAM</w:t>
-      </w:r>
+        <w:t>数据库性能研究社区的演示方案。</w:t>
+      </w:r>
+      <w:proofErr w:type="spellStart"/>
       <w:r>
         <w:rPr>
           <w:rFonts w:hint="eastAsia"/>
           <w:sz w:val="24"/>
           <w:szCs w:val="24"/>
         </w:rPr>
-        <w:t>在大多数场景下比使用了最新技术的</w:t>
-      </w:r>
+        <w:t>HiLAM</w:t>
+      </w:r>
+      <w:proofErr w:type="spellEnd"/>
       <w:r>
         <w:rPr>
           <w:rFonts w:hint="eastAsia"/>
           <w:sz w:val="24"/>
           <w:szCs w:val="24"/>
         </w:rPr>
-        <w:t>i-vector</w:t>
+        <w:t>在大多数场景下比使用了最新技术的</w:t>
+      </w:r>
+      <w:proofErr w:type="spellStart"/>
+      <w:r>
+        <w:rPr>
+          <w:rFonts w:hint="eastAsia"/>
+          <w:sz w:val="24"/>
+          <w:szCs w:val="24"/>
+        </w:rPr>
+        <w:t>i</w:t>
+      </w:r>
+      <w:proofErr w:type="spellEnd"/>
+      <w:r>
+        <w:rPr>
+          <w:rFonts w:hint="eastAsia"/>
+          <w:sz w:val="24"/>
+          <w:szCs w:val="24"/>
+        </w:rPr>
+        <w:t>-vector</w:t>
       </w:r>
       <w:r>
         <w:rPr>
@@ -603,8 +629,16 @@
         <w:rPr>
           <w:rFonts w:hint="eastAsia"/>
         </w:rPr>
-        <w:t>有效地解决词汇变化的问题。第一种方法包括进行后验分析</w:t>
-      </w:r>
+        <w:t>有效地解决词汇变化的问题。第一种方法包括进行后</w:t>
+      </w:r>
+      <w:proofErr w:type="gramStart"/>
+      <w:r>
+        <w:rPr>
+          <w:rFonts w:hint="eastAsia"/>
+        </w:rPr>
+        <w:t>验分析</w:t>
+      </w:r>
+      <w:proofErr w:type="gramEnd"/>
       <w:r>
         <w:rPr>
           <w:rFonts w:hint="eastAsia"/>
@@ -963,8 +997,16 @@
         <w:rPr>
           <w:rFonts w:hint="eastAsia"/>
         </w:rPr>
-        <w:t>作为文本无关的说话人确认的子情况</w:t>
-      </w:r>
+        <w:t>作为文本无关的说话人确认的</w:t>
+      </w:r>
+      <w:proofErr w:type="gramStart"/>
+      <w:r>
+        <w:rPr>
+          <w:rFonts w:hint="eastAsia"/>
+        </w:rPr>
+        <w:t>子情况</w:t>
+      </w:r>
+      <w:proofErr w:type="gramEnd"/>
       <w:r>
         <w:rPr>
           <w:rFonts w:hint="eastAsia"/>
@@ -1596,12 +1638,14 @@
         </w:rPr>
         <w:t>数据库的第一部分被</w:t>
       </w:r>
+      <w:proofErr w:type="spellStart"/>
       <w:r>
         <w:rPr>
           <w:rFonts w:hint="eastAsia"/>
         </w:rPr>
         <w:t>Larcher</w:t>
       </w:r>
+      <w:proofErr w:type="spellEnd"/>
       <w:r>
         <w:rPr>
           <w:rFonts w:hint="eastAsia"/>
@@ -1898,9 +1942,11 @@
       <w:r>
         <w:t>和一项</w:t>
       </w:r>
+      <w:proofErr w:type="spellStart"/>
       <w:r>
         <w:t>Faundez-Zanuy</w:t>
       </w:r>
+      <w:proofErr w:type="spellEnd"/>
       <w:r>
         <w:t>给出的</w:t>
       </w:r>
@@ -2012,8 +2058,13 @@
         <w:t>设计用于各种目的，另外它的多样方案</w:t>
       </w:r>
       <w:r>
-        <w:t>使得其很难</w:t>
-      </w:r>
+        <w:t>使得</w:t>
+      </w:r>
+      <w:proofErr w:type="gramStart"/>
+      <w:r>
+        <w:t>其很难</w:t>
+      </w:r>
+      <w:proofErr w:type="gramEnd"/>
       <w:r>
         <w:t>有</w:t>
       </w:r>
@@ -2154,7 +2205,15 @@
         <w:t>14</w:t>
       </w:r>
       <w:r>
-        <w:t>个是多模的。收集多模式的数据库的好处是双重的。首先它允许研究比较和组合形式的身份确认。其次，数据池成本和复杂性的负载，也与</w:t>
+        <w:t>个是多模的。收集多模式的数据库的好处是双重的。首先它允许研究比较和组合形式的身份确认。其次，数据</w:t>
+      </w:r>
+      <w:proofErr w:type="gramStart"/>
+      <w:r>
+        <w:t>池成本</w:t>
+      </w:r>
+      <w:proofErr w:type="gramEnd"/>
+      <w:r>
+        <w:t>和复杂性的负载，也与</w:t>
       </w:r>
       <w:r>
         <w:t>收集</w:t>
@@ -2347,14 +2406,27 @@
         <w:t>)</w:t>
       </w:r>
       <w:r>
-        <w:t>。当年龄差距很小</w:t>
+        <w:t>。当年龄差距</w:t>
+      </w:r>
+      <w:proofErr w:type="gramStart"/>
+      <w:r>
+        <w:t>很</w:t>
+      </w:r>
+      <w:proofErr w:type="gramEnd"/>
+      <w:r>
+        <w:t>小</w:t>
       </w:r>
       <w:r>
         <w:t>时想要找出</w:t>
       </w:r>
       <w:r>
-        <w:t>说话人之间</w:t>
-      </w:r>
+        <w:t>说话</w:t>
+      </w:r>
+      <w:proofErr w:type="gramStart"/>
+      <w:r>
+        <w:t>人之间</w:t>
+      </w:r>
+      <w:proofErr w:type="gramEnd"/>
       <w:r>
         <w:rPr>
           <w:noProof/>
@@ -2693,7 +2765,15 @@
         <w:t>。</w:t>
       </w:r>
       <w:r>
-        <w:t>然而，两个主要流反映在现有的数据库。在</w:t>
+        <w:t>然而，两个主要</w:t>
+      </w:r>
+      <w:proofErr w:type="gramStart"/>
+      <w:r>
+        <w:t>流反映</w:t>
+      </w:r>
+      <w:proofErr w:type="gramEnd"/>
+      <w:r>
+        <w:t>在现有的数据库。在</w:t>
       </w:r>
       <w:r>
         <w:t xml:space="preserve"> Yoho</w:t>
@@ -2707,15 +2787,25 @@
       <w:r>
         <w:t>，</w:t>
       </w:r>
-      <w:r>
-        <w:t xml:space="preserve">Verivox </w:t>
+      <w:proofErr w:type="spellStart"/>
+      <w:r>
+        <w:t>Verivox</w:t>
+      </w:r>
+      <w:proofErr w:type="spellEnd"/>
+      <w:r>
+        <w:t xml:space="preserve"> </w:t>
       </w:r>
       <w:r>
         <w:t>和</w:t>
       </w:r>
       <w:r>
-        <w:t xml:space="preserve"> Biosec</w:t>
-      </w:r>
+        <w:t xml:space="preserve"> </w:t>
+      </w:r>
+      <w:proofErr w:type="spellStart"/>
+      <w:r>
+        <w:t>Biosec</w:t>
+      </w:r>
+      <w:proofErr w:type="spellEnd"/>
       <w:r>
         <w:t>，词法的</w:t>
       </w:r>
@@ -2725,9 +2815,11 @@
       <w:r>
         <w:t>和测试内容被强烈限制只能使用位数，而</w:t>
       </w:r>
+      <w:proofErr w:type="spellStart"/>
       <w:r>
         <w:t>SmartKom</w:t>
       </w:r>
+      <w:proofErr w:type="spellEnd"/>
       <w:r>
         <w:rPr>
           <w:rFonts w:hint="eastAsia"/>
@@ -2783,8 +2875,16 @@
         <w:rPr>
           <w:rFonts w:hint="eastAsia"/>
         </w:rPr>
-        <w:t>都被被</w:t>
-      </w:r>
+        <w:t>都被</w:t>
+      </w:r>
+      <w:proofErr w:type="gramStart"/>
+      <w:r>
+        <w:rPr>
+          <w:rFonts w:hint="eastAsia"/>
+        </w:rPr>
+        <w:t>被</w:t>
+      </w:r>
+      <w:proofErr w:type="gramEnd"/>
       <w:r>
         <w:t>一些</w:t>
       </w:r>
@@ -2800,9 +2900,11 @@
       <w:r>
         <w:t>如</w:t>
       </w:r>
+      <w:proofErr w:type="spellStart"/>
       <w:r>
         <w:t>Polyvar</w:t>
       </w:r>
+      <w:proofErr w:type="spellEnd"/>
       <w:r>
         <w:t>，</w:t>
       </w:r>
@@ -2818,15 +2920,19 @@
       <w:r>
         <w:t>，</w:t>
       </w:r>
+      <w:proofErr w:type="spellStart"/>
       <w:r>
         <w:t>Ahumada</w:t>
       </w:r>
+      <w:proofErr w:type="spellEnd"/>
       <w:r>
         <w:t>，</w:t>
       </w:r>
+      <w:proofErr w:type="spellStart"/>
       <w:r>
         <w:t>PolyCost</w:t>
       </w:r>
+      <w:proofErr w:type="spellEnd"/>
       <w:r>
         <w:t>，</w:t>
       </w:r>
@@ -2836,15 +2942,22 @@
       <w:r>
         <w:t>，</w:t>
       </w:r>
+      <w:proofErr w:type="spellStart"/>
       <w:r>
         <w:t>BioMet</w:t>
       </w:r>
+      <w:proofErr w:type="spellEnd"/>
       <w:r>
         <w:t>，</w:t>
       </w:r>
       <w:r>
-        <w:t xml:space="preserve"> MyIdea</w:t>
-      </w:r>
+        <w:t xml:space="preserve"> </w:t>
+      </w:r>
+      <w:proofErr w:type="spellStart"/>
+      <w:r>
+        <w:t>MyIdea</w:t>
+      </w:r>
+      <w:proofErr w:type="spellEnd"/>
       <w:r>
         <w:t>，</w:t>
       </w:r>
@@ -2860,21 +2973,27 @@
       <w:r>
         <w:t>，</w:t>
       </w:r>
+      <w:proofErr w:type="spellStart"/>
       <w:r>
         <w:t>BiosecureID</w:t>
       </w:r>
+      <w:proofErr w:type="spellEnd"/>
       <w:r>
         <w:t>，</w:t>
       </w:r>
+      <w:proofErr w:type="spellStart"/>
       <w:r>
         <w:t>MBioID</w:t>
       </w:r>
+      <w:proofErr w:type="spellEnd"/>
       <w:r>
         <w:t>，</w:t>
       </w:r>
+      <w:proofErr w:type="spellStart"/>
       <w:r>
         <w:t>BioSecure</w:t>
       </w:r>
+      <w:proofErr w:type="spellEnd"/>
       <w:r>
         <w:t>，或</w:t>
       </w:r>
@@ -2882,7 +3001,21 @@
         <w:rPr>
           <w:rFonts w:hint="eastAsia"/>
         </w:rPr>
-        <w:t>提供不同的数字组串的固定短语</w:t>
+        <w:t>提供不同的</w:t>
+      </w:r>
+      <w:proofErr w:type="gramStart"/>
+      <w:r>
+        <w:rPr>
+          <w:rFonts w:hint="eastAsia"/>
+        </w:rPr>
+        <w:t>数字组串的</w:t>
+      </w:r>
+      <w:proofErr w:type="gramEnd"/>
+      <w:r>
+        <w:rPr>
+          <w:rFonts w:hint="eastAsia"/>
+        </w:rPr>
+        <w:t>固定短语</w:t>
       </w:r>
       <w:r>
         <w:t>的</w:t>
@@ -2957,21 +3090,27 @@
         <w:lastRenderedPageBreak/>
         <w:t>为了增加词汇覆盖率，一些数据库如</w:t>
       </w:r>
+      <w:proofErr w:type="spellStart"/>
       <w:r>
         <w:t>PolyCost</w:t>
       </w:r>
+      <w:proofErr w:type="spellEnd"/>
       <w:r>
         <w:t>，</w:t>
       </w:r>
+      <w:proofErr w:type="spellStart"/>
       <w:r>
         <w:t>Banca</w:t>
       </w:r>
+      <w:proofErr w:type="spellEnd"/>
       <w:r>
         <w:t>，</w:t>
       </w:r>
+      <w:proofErr w:type="spellStart"/>
       <w:r>
         <w:t>MyIdea</w:t>
       </w:r>
+      <w:proofErr w:type="spellEnd"/>
       <w:r>
         <w:t>或</w:t>
       </w:r>
@@ -3261,15 +3400,19 @@
       <w:r>
         <w:t>，</w:t>
       </w:r>
+      <w:proofErr w:type="spellStart"/>
       <w:r>
         <w:t>Verivox</w:t>
       </w:r>
+      <w:proofErr w:type="spellEnd"/>
       <w:r>
         <w:t>，</w:t>
       </w:r>
+      <w:proofErr w:type="spellStart"/>
       <w:r>
         <w:t>SmartKom</w:t>
       </w:r>
+      <w:proofErr w:type="spellEnd"/>
       <w:r>
         <w:t>，</w:t>
       </w:r>
@@ -3285,8 +3428,13 @@
       <w:r>
         <w:t>，</w:t>
       </w:r>
-      <w:r>
-        <w:t>Biosec)</w:t>
+      <w:proofErr w:type="spellStart"/>
+      <w:r>
+        <w:t>Biosec</w:t>
+      </w:r>
+      <w:proofErr w:type="spellEnd"/>
+      <w:r>
+        <w:t>)</w:t>
       </w:r>
       <w:r>
         <w:t>其他数据库</w:t>
@@ -3318,9 +3466,11 @@
       <w:r>
         <w:t>，</w:t>
       </w:r>
+      <w:proofErr w:type="spellStart"/>
       <w:r>
         <w:t>MyIdea</w:t>
       </w:r>
+      <w:proofErr w:type="spellEnd"/>
       <w:r>
         <w:t>，</w:t>
       </w:r>
@@ -3421,13 +3571,23 @@
         <w:t>例如</w:t>
       </w:r>
       <w:r>
-        <w:t xml:space="preserve"> PolyCOST</w:t>
-      </w:r>
+        <w:t xml:space="preserve"> </w:t>
+      </w:r>
+      <w:proofErr w:type="spellStart"/>
+      <w:r>
+        <w:t>PolyCOST</w:t>
+      </w:r>
+      <w:proofErr w:type="spellEnd"/>
       <w:r>
         <w:t>或</w:t>
       </w:r>
-      <w:r>
-        <w:t>PolyVAR)</w:t>
+      <w:proofErr w:type="spellStart"/>
+      <w:r>
+        <w:t>PolyVAR</w:t>
+      </w:r>
+      <w:proofErr w:type="spellEnd"/>
+      <w:r>
+        <w:t>)</w:t>
       </w:r>
     </w:p>
     <w:p>
@@ -3857,9 +4017,11 @@
       <w:r>
         <w:t>高级别的是</w:t>
       </w:r>
+      <w:proofErr w:type="spellStart"/>
       <w:r>
         <w:t>BioSecurID</w:t>
       </w:r>
+      <w:proofErr w:type="spellEnd"/>
       <w:r>
         <w:t>和词汇内容小于</w:t>
       </w:r>
@@ -4048,6 +4210,7 @@
         </w:rPr>
         <w:t>数据库的样本量有限，</w:t>
       </w:r>
+      <w:proofErr w:type="gramStart"/>
       <w:r>
         <w:rPr>
           <w:rFonts w:hint="eastAsia"/>
@@ -4058,7 +4221,14 @@
         <w:rPr>
           <w:rFonts w:hint="eastAsia"/>
         </w:rPr>
-        <w:t>扩大年龄创建一个稀疏分布的不同年龄</w:t>
+        <w:t>扩大</w:t>
+      </w:r>
+      <w:proofErr w:type="gramEnd"/>
+      <w:r>
+        <w:rPr>
+          <w:rFonts w:hint="eastAsia"/>
+        </w:rPr>
+        <w:t>年龄创建一个稀疏分布的不同年龄</w:t>
       </w:r>
       <w:r>
         <w:rPr>
@@ -4093,8 +4263,13 @@
       <w:r>
         <w:t>这被</w:t>
       </w:r>
-      <w:r>
-        <w:t>Doddington(2012)</w:t>
+      <w:proofErr w:type="spellStart"/>
+      <w:r>
+        <w:t>Doddington</w:t>
+      </w:r>
+      <w:proofErr w:type="spellEnd"/>
+      <w:r>
+        <w:t>(2012)</w:t>
       </w:r>
       <w:r>
         <w:t>确认过</w:t>
@@ -4129,8 +4304,13 @@
         <w:t>RSR2015</w:t>
       </w:r>
       <w:r>
-        <w:t>数据库的的</w:t>
-      </w:r>
+        <w:t>数据库的</w:t>
+      </w:r>
+      <w:proofErr w:type="gramStart"/>
+      <w:r>
+        <w:t>的</w:t>
+      </w:r>
+      <w:proofErr w:type="gramEnd"/>
       <w:r>
         <w:t>9</w:t>
       </w:r>
@@ -4396,7 +4576,15 @@
         <w:t>-</w:t>
       </w:r>
       <w:r>
-        <w:t>特性来允许用户启动录制和停止后阅读提示。使用便携设备的目的是舒适和自由，在会话内或者跨会话音质也可以有明显变化。</w:t>
+        <w:t>特性</w:t>
+      </w:r>
+      <w:proofErr w:type="gramStart"/>
+      <w:r>
+        <w:t>来允许</w:t>
+      </w:r>
+      <w:proofErr w:type="gramEnd"/>
+      <w:r>
+        <w:t>用户启动录制和停止后阅读提示。使用便携设备的目的是舒适和自由，在会话内或者跨会话音质也可以有明显变化。</w:t>
       </w:r>
     </w:p>
     <w:p>
@@ -4821,9 +5009,11 @@
       <w:r>
         <w:t>位于新加坡</w:t>
       </w:r>
+      <w:proofErr w:type="spellStart"/>
       <w:r>
         <w:t>Fusionopolis</w:t>
       </w:r>
+      <w:proofErr w:type="spellEnd"/>
       <w:r>
         <w:t>的功能齐全的</w:t>
       </w:r>
@@ -4833,9 +5023,11 @@
       <w:r>
         <w:t>平方米智能家居原型</w:t>
       </w:r>
+      <w:proofErr w:type="spellStart"/>
       <w:r>
         <w:t>StarHome</w:t>
       </w:r>
+      <w:proofErr w:type="spellEnd"/>
       <w:r>
         <w:t>中的</w:t>
       </w:r>
@@ -4894,7 +5086,15 @@
         <w:t>)RSR2015</w:t>
       </w:r>
       <w:r>
-        <w:t>数据库的整个第二部分包含</w:t>
+        <w:t>数据库的</w:t>
+      </w:r>
+      <w:proofErr w:type="gramStart"/>
+      <w:r>
+        <w:t>整个第二</w:t>
+      </w:r>
+      <w:proofErr w:type="gramEnd"/>
+      <w:r>
+        <w:t>部分包含</w:t>
       </w:r>
       <w:r>
         <w:t>44</w:t>
@@ -4999,7 +5199,15 @@
         <w:t>个</w:t>
       </w:r>
       <w:r>
-        <w:t>数字组成的序列。在跨会话时数字序列</w:t>
+        <w:t>数字组成的序列。在跨会话</w:t>
+      </w:r>
+      <w:proofErr w:type="gramStart"/>
+      <w:r>
+        <w:t>时数字</w:t>
+      </w:r>
+      <w:proofErr w:type="gramEnd"/>
+      <w:r>
+        <w:t>序列</w:t>
       </w:r>
       <w:r>
         <w:t>是</w:t>
@@ -5017,7 +5225,15 @@
         <w:t>是</w:t>
       </w:r>
       <w:r>
-        <w:t>根据说话人身份生成的，冒充着也需要正确的发言序列。用于训练和测试的语音材料被约束在十个数字</w:t>
+        <w:t>根据说话人身份生成的，</w:t>
+      </w:r>
+      <w:proofErr w:type="gramStart"/>
+      <w:r>
+        <w:t>冒充着</w:t>
+      </w:r>
+      <w:proofErr w:type="gramEnd"/>
+      <w:r>
+        <w:t>也需要正确的发言序列。用于训练和测试的语音材料被约束在十个数字</w:t>
       </w:r>
       <w:r>
         <w:t>(0-1-2-3-4-5-6-7-8-9)</w:t>
@@ -5098,7 +5314,15 @@
         <w:t>RSR2015</w:t>
       </w:r>
       <w:r>
-        <w:t>数据库的整个第三部分包含</w:t>
+        <w:t>数据库的</w:t>
+      </w:r>
+      <w:proofErr w:type="gramStart"/>
+      <w:r>
+        <w:t>整个第三</w:t>
+      </w:r>
+      <w:proofErr w:type="gramEnd"/>
+      <w:r>
+        <w:t>部分包含</w:t>
       </w:r>
       <w:r>
         <w:t>34</w:t>
@@ -5187,10 +5411,7 @@
         <w:t>的评估</w:t>
       </w:r>
       <w:r>
-        <w:t>标准</w:t>
-      </w:r>
-      <w:r>
-        <w:t>方案</w:t>
+        <w:t>标准方案</w:t>
       </w:r>
       <w:r>
         <w:t>。此外，系统架构可以影响特定用例和其固有的词汇约束。在本节中，我们首先概述用于文本相关说话人确认的现有的分类器。在第</w:t>
@@ -5234,8 +5455,13 @@
       <w:r>
         <w:t>中的</w:t>
       </w:r>
-      <w:r>
-        <w:t>i-vector</w:t>
+      <w:proofErr w:type="spellStart"/>
+      <w:r>
+        <w:t>i</w:t>
+      </w:r>
+      <w:proofErr w:type="spellEnd"/>
+      <w:r>
+        <w:t>-vector</w:t>
       </w:r>
       <w:r>
         <w:t>系统</w:t>
@@ -5243,8 +5469,13 @@
       <w:r>
         <w:t>。这些分类器的选择是出于当前发言者的代表性确认引擎。事实上，文本相关引擎最近部署在一个大规模的商业应用程序而</w:t>
       </w:r>
-      <w:r>
-        <w:t>i-vector</w:t>
+      <w:proofErr w:type="spellStart"/>
+      <w:r>
+        <w:t>i</w:t>
+      </w:r>
+      <w:proofErr w:type="spellEnd"/>
+      <w:r>
+        <w:t>-vector</w:t>
       </w:r>
       <w:r>
         <w:t>系统改编自文本无关说话人确认的主流</w:t>
@@ -5381,7 +5612,23 @@
         <w:ind w:firstLine="480"/>
       </w:pPr>
       <w:r>
-        <w:t>第一个分类，基于动态规划提出了可用演讲的数量是有限的。它们工作在框架层面，提供了一个精确建模的时间结构提供的语音发音，但是缺乏概括能力生成方法。特别是，作为动态编程技术通常提供欧几里得距离而不是语音样本之间的似然概率，因此需要额外的确认说话人的决策机制，它通常是作为概率假设检验领域制定。通过引入距离标准化或多模板方法，已经多次弥补说话人内在的变化。如超音段和源特性的额外的信息，也可以用来增强系统。</w:t>
+        <w:t>第一个分类，基于动态规划提出了可用演讲的数量是有限的。它们工作在框架层面，提供了一个精确建模的时间结构提供的语音发音，但是缺乏概括能力生成方法。特别是，作为动态编程技术通常提供欧几里</w:t>
+      </w:r>
+      <w:proofErr w:type="gramStart"/>
+      <w:r>
+        <w:t>得距离</w:t>
+      </w:r>
+      <w:proofErr w:type="gramEnd"/>
+      <w:r>
+        <w:t>而不是语音样本之间的似然概率，因此需要额外的确认说话人的决策机制，它通常是作为概率假设检验领域制定。通过引入距离标准化或多模板方法，已经多次弥补说话人内在的变化。如超音段和</w:t>
+      </w:r>
+      <w:proofErr w:type="gramStart"/>
+      <w:r>
+        <w:t>源特性</w:t>
+      </w:r>
+      <w:proofErr w:type="gramEnd"/>
+      <w:r>
+        <w:t>的额外的信息，也可以用来增强系统。</w:t>
       </w:r>
     </w:p>
     <w:p>
@@ -5390,13 +5637,29 @@
         <w:ind w:firstLine="480"/>
       </w:pPr>
       <w:r>
-        <w:t>第二个分类器，是目前最常见的，是基于隐马尔可夫模型</w:t>
+        <w:t>第二个分类器，是目前最常见的，是基于</w:t>
+      </w:r>
+      <w:proofErr w:type="gramStart"/>
+      <w:r>
+        <w:t>隐</w:t>
+      </w:r>
+      <w:proofErr w:type="gramEnd"/>
+      <w:r>
+        <w:t>马尔可夫模型</w:t>
       </w:r>
       <w:r>
         <w:t>(HMM)</w:t>
       </w:r>
       <w:r>
-        <w:t>。隐马尔可夫模型是更强地适应语音信号的变化，可以利用一个更大的数量或训练数据。此外，取得进展的领域使得文本无关的说话人识别和语音识别受益。在实践中，文本相关的说话人确认面临不同的使用情况，每一个都有一个独特的建模和运行时的要求。依照</w:t>
+        <w:t>。</w:t>
+      </w:r>
+      <w:proofErr w:type="gramStart"/>
+      <w:r>
+        <w:t>隐</w:t>
+      </w:r>
+      <w:proofErr w:type="gramEnd"/>
+      <w:r>
+        <w:t>马尔可夫模型是更强地适应语音信号的变化，可以利用一个更大的数量或训练数据。此外，取得进展的领域使得文本无关的说话人识别和语音识别受益。在实践中，文本相关的说话人确认面临不同的使用情况，每一个都有一个独特的建模和运行时的要求。依照</w:t>
       </w:r>
       <w:r>
         <w:t>HMM</w:t>
@@ -5416,14 +5679,21 @@
       <w:r>
         <w:t>在</w:t>
       </w:r>
+      <w:proofErr w:type="spellStart"/>
       <w:r>
         <w:t>Chatzis</w:t>
       </w:r>
+      <w:proofErr w:type="spellEnd"/>
       <w:r>
         <w:t>和</w:t>
       </w:r>
-      <w:r>
-        <w:t>varvarigou(2007)</w:t>
+      <w:proofErr w:type="spellStart"/>
+      <w:r>
+        <w:t>varvarigou</w:t>
+      </w:r>
+      <w:proofErr w:type="spellEnd"/>
+      <w:r>
+        <w:t>(2007)</w:t>
       </w:r>
       <w:r>
         <w:t>中，隐马尔可夫模型的状态的高斯分布</w:t>
@@ -5443,17 +5713,38 @@
       <w:r>
         <w:t>时有更强大的鲁棒性。在</w:t>
       </w:r>
-      <w:r>
-        <w:t>Aronowitz(2012)</w:t>
-      </w:r>
-      <w:r>
-        <w:t>，作者采用的支持向量机的概念与扰动属性投影</w:t>
+      <w:proofErr w:type="spellStart"/>
+      <w:r>
+        <w:t>Aronowitz</w:t>
+      </w:r>
+      <w:proofErr w:type="spellEnd"/>
+      <w:r>
+        <w:t>(2012)</w:t>
+      </w:r>
+      <w:r>
+        <w:t>，作者采用的支持</w:t>
+      </w:r>
+      <w:proofErr w:type="gramStart"/>
+      <w:r>
+        <w:t>向量机</w:t>
+      </w:r>
+      <w:proofErr w:type="gramEnd"/>
+      <w:r>
+        <w:t>的概念与扰动属性投影</w:t>
       </w:r>
       <w:r>
         <w:t>(NAP)</w:t>
       </w:r>
       <w:r>
-        <w:t>，也是使用隐马尔可夫模型。尽管这种方法的性能</w:t>
+        <w:t>，也是使用</w:t>
+      </w:r>
+      <w:proofErr w:type="gramStart"/>
+      <w:r>
+        <w:t>隐</w:t>
+      </w:r>
+      <w:proofErr w:type="gramEnd"/>
+      <w:r>
+        <w:t>马尔可夫模型。尽管这种方法的性能</w:t>
       </w:r>
       <w:r>
         <w:t>良好</w:t>
@@ -5498,7 +5789,15 @@
         <w:t>或更近的</w:t>
       </w:r>
       <w:r>
-        <w:t xml:space="preserve"> i-vector</w:t>
+        <w:t xml:space="preserve"> </w:t>
+      </w:r>
+      <w:proofErr w:type="spellStart"/>
+      <w:r>
+        <w:t>i</w:t>
+      </w:r>
+      <w:proofErr w:type="spellEnd"/>
+      <w:r>
+        <w:t>-vector</w:t>
       </w:r>
       <w:r>
         <w:t>表示的体系结构已被证明是在采用文本相关的说话人验证所需的词汇信息有优势。这些系统的成功都有局限性，因为他们没有明确地使用好言语的时空结构的优点。然而它有可能将这些方法与语音识别引擎结合，有效地在一个额外的计算成本交换</w:t>
@@ -5536,9 +5835,11 @@
       <w:r>
         <w:t>话人确认系统：</w:t>
       </w:r>
+      <w:proofErr w:type="spellStart"/>
       <w:r>
         <w:t>HiLAM</w:t>
       </w:r>
+      <w:proofErr w:type="spellEnd"/>
       <w:r>
         <w:t>说话者验证</w:t>
       </w:r>
@@ -5557,8 +5858,13 @@
       <w:r>
         <w:t>建模和</w:t>
       </w:r>
-      <w:r>
-        <w:t>i-vector</w:t>
+      <w:proofErr w:type="spellStart"/>
+      <w:r>
+        <w:t>i</w:t>
+      </w:r>
+      <w:proofErr w:type="spellEnd"/>
+      <w:r>
+        <w:t>-vector</w:t>
       </w:r>
       <w:r>
         <w:t>系统，这两者都产生自然的似然比。</w:t>
@@ -5569,9 +5875,11 @@
         <w:pStyle w:val="a7"/>
         <w:ind w:firstLine="480"/>
       </w:pPr>
+      <w:proofErr w:type="spellStart"/>
       <w:r>
         <w:t>HiLAM</w:t>
       </w:r>
+      <w:proofErr w:type="spellEnd"/>
       <w:r>
         <w:t>的</w:t>
       </w:r>
@@ -5593,8 +5901,13 @@
       <w:r>
         <w:t>。</w:t>
       </w:r>
-      <w:r>
-        <w:t>i-vector</w:t>
+      <w:proofErr w:type="spellStart"/>
+      <w:r>
+        <w:t>i</w:t>
+      </w:r>
+      <w:proofErr w:type="spellEnd"/>
+      <w:r>
+        <w:t>-vector</w:t>
       </w:r>
       <w:r>
         <w:t>系统是来自最先进的文本无关的说话人识别引擎</w:t>
@@ -5610,9 +5923,11 @@
       <w:r>
         <w:t>文本相关系统</w:t>
       </w:r>
+      <w:proofErr w:type="spellStart"/>
       <w:r>
         <w:t>HiLAM</w:t>
       </w:r>
+      <w:proofErr w:type="spellEnd"/>
     </w:p>
     <w:p>
       <w:pPr>
@@ -5634,7 +5949,15 @@
         <w:t>分层的多层声学模型</w:t>
       </w:r>
       <w:r>
-        <w:t>(HiLAM)</w:t>
+        <w:t>(</w:t>
+      </w:r>
+      <w:proofErr w:type="spellStart"/>
+      <w:r>
+        <w:t>HiLAM</w:t>
+      </w:r>
+      <w:proofErr w:type="spellEnd"/>
+      <w:r>
+        <w:t>)</w:t>
       </w:r>
       <w:r>
         <w:t>是一个</w:t>
@@ -5657,12 +5980,14 @@
         </w:rPr>
         <w:t>等人和</w:t>
       </w:r>
+      <w:proofErr w:type="spellStart"/>
       <w:r>
         <w:rPr>
           <w:rFonts w:hint="eastAsia"/>
         </w:rPr>
         <w:t>Larcher</w:t>
       </w:r>
+      <w:proofErr w:type="spellEnd"/>
       <w:r>
         <w:rPr>
           <w:rFonts w:hint="eastAsia"/>
@@ -5715,7 +6040,15 @@
         <w:t>UBM</w:t>
       </w:r>
       <w:r>
-        <w:t>的最大的后验适应。底层的能力取决于隐马尔科夫模型</w:t>
+        <w:t>的最大的后验适应。底层的能力取决于</w:t>
+      </w:r>
+      <w:proofErr w:type="gramStart"/>
+      <w:r>
+        <w:t>隐</w:t>
+      </w:r>
+      <w:proofErr w:type="gramEnd"/>
+      <w:r>
+        <w:t>马尔科夫模型</w:t>
       </w:r>
       <w:r>
         <w:t>(HMM)</w:t>
@@ -5725,7 +6058,15 @@
       </w:r>
       <w:r>
         <w:lastRenderedPageBreak/>
-        <w:t>到右利用密码短语的具体时间结构。每个</w:t>
+        <w:t>到</w:t>
+      </w:r>
+      <w:proofErr w:type="gramStart"/>
+      <w:r>
+        <w:t>右利用</w:t>
+      </w:r>
+      <w:proofErr w:type="gramEnd"/>
+      <w:r>
+        <w:t>密码短语的具体时间结构。每个</w:t>
       </w:r>
       <w:r>
         <w:t>HMM</w:t>
@@ -5760,17 +6101,35 @@
       <w:r>
         <w:t>文本无关的说话人模型。适于只有平均参数，它不同于</w:t>
       </w:r>
+      <w:proofErr w:type="spellStart"/>
       <w:r>
         <w:t>Larcher</w:t>
       </w:r>
-      <w:r>
-        <w:t>等人最初提出的权重参数的调整。使用连续密度隐马尔可夫模型</w:t>
+      <w:proofErr w:type="spellEnd"/>
+      <w:r>
+        <w:t>等人最初提出的权重参数的调整。使用连续密度</w:t>
+      </w:r>
+      <w:proofErr w:type="gramStart"/>
+      <w:r>
+        <w:t>隐</w:t>
+      </w:r>
+      <w:proofErr w:type="gramEnd"/>
+      <w:r>
+        <w:t>马尔可夫模型</w:t>
       </w:r>
       <w:r>
         <w:t>(CDHMM)</w:t>
       </w:r>
       <w:r>
-        <w:t>，这基本上取代了原工作中的计算费用高的半连续隐马尔可夫模型</w:t>
+        <w:t>，这基本上取代了原工作中的计算费用高的半连续</w:t>
+      </w:r>
+      <w:proofErr w:type="gramStart"/>
+      <w:r>
+        <w:t>隐</w:t>
+      </w:r>
+      <w:proofErr w:type="gramEnd"/>
+      <w:r>
+        <w:t>马尔可夫模型</w:t>
       </w:r>
       <w:r>
         <w:t>(SCHMM)</w:t>
@@ -5784,15 +6143,19 @@
         <w:pStyle w:val="a7"/>
         <w:ind w:firstLine="480"/>
       </w:pPr>
+      <w:proofErr w:type="spellStart"/>
       <w:r>
         <w:t>HiLAM</w:t>
       </w:r>
+      <w:proofErr w:type="spellEnd"/>
       <w:r>
         <w:t>的训练和</w:t>
       </w:r>
+      <w:proofErr w:type="spellStart"/>
       <w:r>
         <w:t>Larcher</w:t>
       </w:r>
+      <w:proofErr w:type="spellEnd"/>
       <w:r>
         <w:t>等人</w:t>
       </w:r>
@@ -6159,13 +6522,7 @@
                   <w:rPr>
                     <w:rFonts w:ascii="Cambria Math" w:hAnsi="Cambria Math"/>
                   </w:rPr>
-                  <m:t>UB</m:t>
-                </m:r>
-                <m:r>
-                  <w:rPr>
-                    <w:rFonts w:ascii="Cambria Math" w:hAnsi="Cambria Math"/>
-                  </w:rPr>
-                  <m:t>M</m:t>
+                  <m:t>UBM</m:t>
                 </m:r>
               </m:sub>
             </m:sSub>
@@ -6470,9 +6827,11 @@
       <w:r>
         <w:t>一种改进的</w:t>
       </w:r>
+      <w:proofErr w:type="spellStart"/>
       <w:r>
         <w:t>HiLAM</w:t>
       </w:r>
+      <w:proofErr w:type="spellEnd"/>
       <w:r>
         <w:t>版本已经发展到可以处理随机提示</w:t>
       </w:r>
@@ -6501,10 +6860,7 @@
         <w:t>MAP</w:t>
       </w:r>
       <w:r>
-        <w:t>准则</w:t>
-      </w:r>
-      <w:r>
-        <w:t>自动分割</w:t>
+        <w:t>准则自动分割</w:t>
       </w:r>
       <w:r>
         <w:t>成</w:t>
@@ -6524,8 +6880,13 @@
       <w:r>
         <w:t>N</w:t>
       </w:r>
-      <w:r>
-        <w:t>个数字，从左到右的</w:t>
+      <w:proofErr w:type="gramStart"/>
+      <w:r>
+        <w:t>个</w:t>
+      </w:r>
+      <w:proofErr w:type="gramEnd"/>
+      <w:r>
+        <w:t>数字，从左到右的</w:t>
       </w:r>
       <w:r>
         <w:t>HMM</w:t>
@@ -6536,8 +6897,13 @@
       <w:r>
         <w:t>N</w:t>
       </w:r>
-      <w:r>
-        <w:t>个数字模型。确认得分计算式是根据的使用</w:t>
+      <w:proofErr w:type="gramStart"/>
+      <w:r>
+        <w:t>个</w:t>
+      </w:r>
+      <w:proofErr w:type="gramEnd"/>
+      <w:r>
+        <w:t>数字模型。确认得分计算式是根据的使用</w:t>
       </w:r>
       <w:r>
         <w:t>Viterbi</w:t>
@@ -6548,16 +6914,18 @@
       <w:r>
         <w:t>HMM</w:t>
       </w:r>
-      <w:r>
-        <w:t>的拟然性。</w:t>
+      <w:proofErr w:type="gramStart"/>
+      <w:r>
+        <w:t>的拟然性</w:t>
+      </w:r>
+      <w:proofErr w:type="gramEnd"/>
+      <w:r>
+        <w:t>。</w:t>
       </w:r>
     </w:p>
     <w:p>
       <w:pPr>
         <w:pStyle w:val="a9"/>
-        <w:rPr>
-          <w:rFonts w:hint="eastAsia"/>
-        </w:rPr>
       </w:pPr>
       <w:r>
         <w:rPr>
@@ -6582,8 +6950,13 @@
       <w:r>
         <w:t>标准</w:t>
       </w:r>
-      <w:r>
-        <w:t>i-vector</w:t>
+      <w:proofErr w:type="spellStart"/>
+      <w:r>
+        <w:t>i</w:t>
+      </w:r>
+      <w:proofErr w:type="spellEnd"/>
+      <w:r>
+        <w:t>-vector</w:t>
       </w:r>
       <w:r>
         <w:t>系统</w:t>
@@ -6594,27 +6967,55 @@
         <w:pStyle w:val="a7"/>
         <w:ind w:firstLine="480"/>
       </w:pPr>
+      <w:proofErr w:type="spellStart"/>
       <w:r>
         <w:lastRenderedPageBreak/>
-        <w:t>i-vector</w:t>
+        <w:t>i</w:t>
+      </w:r>
+      <w:proofErr w:type="spellEnd"/>
+      <w:r>
+        <w:t>-vector</w:t>
       </w:r>
       <w:r>
         <w:t>的模式是基于假设的可变持续时间的语音段，可以表示为固定长度的向量的</w:t>
       </w:r>
-      <w:r>
-        <w:t>i-vector</w:t>
+      <w:proofErr w:type="spellStart"/>
+      <w:r>
+        <w:t>i</w:t>
+      </w:r>
+      <w:proofErr w:type="spellEnd"/>
+      <w:r>
+        <w:t>-vector</w:t>
       </w:r>
       <w:r>
         <w:t>，在低维空间称为完全变异的空间。利用完全变异的空间的维数低的优点，许多分类技术也被用于执行不同的任务，如说话人和语言识别或说话人分类。因为</w:t>
       </w:r>
-      <w:r>
-        <w:t>i-vector</w:t>
-      </w:r>
-      <w:r>
-        <w:t>可在语音段保持不同类型的变化，如说话人和词汇内容，最近的工作表明</w:t>
-      </w:r>
-      <w:r>
-        <w:t>i-vector</w:t>
+      <w:proofErr w:type="spellStart"/>
+      <w:r>
+        <w:t>i</w:t>
+      </w:r>
+      <w:proofErr w:type="spellEnd"/>
+      <w:r>
+        <w:t>-vector</w:t>
+      </w:r>
+      <w:r>
+        <w:t>可在语音</w:t>
+      </w:r>
+      <w:proofErr w:type="gramStart"/>
+      <w:r>
+        <w:t>段保持</w:t>
+      </w:r>
+      <w:proofErr w:type="gramEnd"/>
+      <w:r>
+        <w:t>不同类型的变化，如说话人和词汇内容，最近的工作表明</w:t>
+      </w:r>
+      <w:proofErr w:type="spellStart"/>
+      <w:r>
+        <w:t>i</w:t>
+      </w:r>
+      <w:proofErr w:type="spellEnd"/>
+      <w:r>
+        <w:t>-vector</w:t>
       </w:r>
       <w:r>
         <w:t>可用于</w:t>
@@ -6631,7 +7032,15 @@
         <w:pStyle w:val="4"/>
       </w:pPr>
       <w:r>
-        <w:t>4.3.1 i-vector</w:t>
+        <w:t xml:space="preserve">4.3.1 </w:t>
+      </w:r>
+      <w:proofErr w:type="spellStart"/>
+      <w:r>
+        <w:t>i</w:t>
+      </w:r>
+      <w:proofErr w:type="spellEnd"/>
+      <w:r>
+        <w:t>-vector</w:t>
       </w:r>
       <w:r>
         <w:t>提取和标准化</w:t>
@@ -6655,10 +7064,7 @@
         <w:t>GMM</w:t>
       </w:r>
       <w:r>
-        <w:t>方法降低了通道和扬声器的超向量级联概率压缩过程的维数</w:t>
-      </w:r>
-      <w:r>
-        <w:t>的</w:t>
+        <w:t>方法降低了通道和扬声器的超向量级联概率压缩过程的维数的</w:t>
       </w:r>
       <w:r>
         <w:t>线性高斯混合模型。超级矢量</w:t>
@@ -6767,7 +7173,15 @@
         </m:r>
       </m:oMath>
       <w:r>
-        <w:t>是一个因子载荷矩阵低秩和</w:t>
+        <w:t>是一个因子载荷矩阵低</w:t>
+      </w:r>
+      <w:proofErr w:type="gramStart"/>
+      <w:r>
+        <w:t>秩</w:t>
+      </w:r>
+      <w:proofErr w:type="gramEnd"/>
+      <w:r>
+        <w:t>和</w:t>
       </w:r>
       <m:oMath>
         <m:r>
@@ -6783,8 +7197,13 @@
       <w:r>
         <w:t>是一个服从标准正态分布的随机向量。一个</w:t>
       </w:r>
-      <w:r>
-        <w:t>i-vector x</w:t>
+      <w:proofErr w:type="spellStart"/>
+      <w:r>
+        <w:t>i</w:t>
+      </w:r>
+      <w:proofErr w:type="spellEnd"/>
+      <w:r>
+        <w:t>-vector x</w:t>
       </w:r>
       <w:r>
         <w:t>是估计</w:t>
@@ -6803,8 +7222,13 @@
       <w:r>
         <w:t>给定一个语音的最大后验概率的点。关于</w:t>
       </w:r>
-      <w:r>
-        <w:t>i-vector</w:t>
+      <w:proofErr w:type="spellStart"/>
+      <w:r>
+        <w:t>i</w:t>
+      </w:r>
+      <w:proofErr w:type="spellEnd"/>
+      <w:r>
+        <w:t>-vector</w:t>
       </w:r>
       <w:r>
         <w:t>提取过程的更多</w:t>
@@ -6812,9 +7236,11 @@
       <w:r>
         <w:t>细节可以在</w:t>
       </w:r>
+      <w:proofErr w:type="spellStart"/>
       <w:r>
         <w:t>Dehak</w:t>
       </w:r>
+      <w:proofErr w:type="spellEnd"/>
       <w:r>
         <w:t>等人和</w:t>
       </w:r>
@@ -6842,8 +7268,13 @@
       <w:r>
         <w:t>大部分采用</w:t>
       </w:r>
-      <w:r>
-        <w:t>i-vector</w:t>
+      <w:proofErr w:type="spellStart"/>
+      <w:r>
+        <w:t>i</w:t>
+      </w:r>
+      <w:proofErr w:type="spellEnd"/>
+      <w:r>
+        <w:t>-vector</w:t>
       </w:r>
       <w:r>
         <w:t>分类技术都假定他们遵循高斯分布，但在现实</w:t>
@@ -6851,15 +7282,22 @@
       <w:r>
         <w:t>中不是这样的。几个标准化的算法已被提出，根据高斯假设修改</w:t>
       </w:r>
-      <w:r>
-        <w:t>i-vector</w:t>
+      <w:proofErr w:type="spellStart"/>
+      <w:r>
+        <w:t>i</w:t>
+      </w:r>
+      <w:proofErr w:type="spellEnd"/>
+      <w:r>
+        <w:t>-vector</w:t>
       </w:r>
       <w:r>
         <w:t>分布。球形滋扰标准化，</w:t>
       </w:r>
+      <w:proofErr w:type="spellStart"/>
       <w:r>
         <w:t>SphNorm</w:t>
       </w:r>
+      <w:proofErr w:type="spellEnd"/>
       <w:r>
         <w:t>，已经在在概率线性判别分析相结合</w:t>
       </w:r>
@@ -6875,14 +7313,21 @@
         <w:pStyle w:val="a7"/>
         <w:ind w:firstLine="480"/>
       </w:pPr>
+      <w:proofErr w:type="spellStart"/>
       <w:r>
         <w:t>SphNorm</w:t>
       </w:r>
+      <w:proofErr w:type="spellEnd"/>
       <w:r>
         <w:t>是一个参数估计在一个大的开发集</w:t>
       </w:r>
-      <w:r>
-        <w:t>i-vector</w:t>
+      <w:proofErr w:type="spellStart"/>
+      <w:r>
+        <w:t>i</w:t>
+      </w:r>
+      <w:proofErr w:type="spellEnd"/>
+      <w:r>
+        <w:t>-vector</w:t>
       </w:r>
       <w:r>
         <w:t>的迭代过程的。对于每一次迭代，</w:t>
@@ -6951,10 +7396,23 @@
         </m:sSub>
       </m:oMath>
       <w:r>
-        <w:t>是开发集计算出的类内协方差。所有从发展组的</w:t>
-      </w:r>
-      <w:r>
-        <w:t xml:space="preserve">i-vector </w:t>
+        <w:t>是开发</w:t>
+      </w:r>
+      <w:proofErr w:type="gramStart"/>
+      <w:r>
+        <w:t>集计算</w:t>
+      </w:r>
+      <w:proofErr w:type="gramEnd"/>
+      <w:r>
+        <w:t>出的类内协方差。所有从发展组的</w:t>
+      </w:r>
+      <w:proofErr w:type="spellStart"/>
+      <w:r>
+        <w:t>i</w:t>
+      </w:r>
+      <w:proofErr w:type="spellEnd"/>
+      <w:r>
+        <w:t xml:space="preserve">-vector </w:t>
       </w:r>
       <w:r>
         <w:rPr>
@@ -6977,8 +7435,13 @@
       <w:r>
         <w:t>基于球形滋扰标准化算法的</w:t>
       </w:r>
-      <w:r>
-        <w:t>i-vector</w:t>
+      <w:proofErr w:type="spellStart"/>
+      <w:r>
+        <w:t>i</w:t>
+      </w:r>
+      <w:proofErr w:type="spellEnd"/>
+      <w:r>
+        <w:t>-vector</w:t>
       </w:r>
       <w:r>
         <w:t>标准化</w:t>
@@ -7322,11 +7785,24 @@
       <w:r>
         <w:t>来自测试集的</w:t>
       </w:r>
-      <w:r>
-        <w:t>i-vectors</w:t>
-      </w:r>
-      <w:r>
-        <w:t>将在之后规范化后成相同的的转换。</w:t>
+      <w:proofErr w:type="spellStart"/>
+      <w:r>
+        <w:t>i</w:t>
+      </w:r>
+      <w:proofErr w:type="spellEnd"/>
+      <w:r>
+        <w:t>-vectors</w:t>
+      </w:r>
+      <w:r>
+        <w:t>将在之后规范化后成相同的</w:t>
+      </w:r>
+      <w:proofErr w:type="gramStart"/>
+      <w:r>
+        <w:t>的</w:t>
+      </w:r>
+      <w:proofErr w:type="gramEnd"/>
+      <w:r>
+        <w:t>转换。</w:t>
       </w:r>
     </w:p>
     <w:p>
@@ -7414,9 +7890,11 @@
       <w:r>
         <w:t>的说话人</w:t>
       </w:r>
+      <w:proofErr w:type="spellStart"/>
       <w:r>
         <w:t>i</w:t>
       </w:r>
+      <w:proofErr w:type="spellEnd"/>
       <w:r>
         <w:t>。</w:t>
       </w:r>
@@ -7628,8 +8106,13 @@
       <w:r>
         <w:t>是</w:t>
       </w:r>
-      <w:r>
-        <w:t>i-vector</w:t>
+      <w:proofErr w:type="spellStart"/>
+      <w:r>
+        <w:t>i</w:t>
+      </w:r>
+      <w:proofErr w:type="spellEnd"/>
+      <w:r>
+        <w:t>-vector</w:t>
       </w:r>
       <w:r>
         <w:t>的分布的平均值，</w:t>
@@ -7650,13 +8133,18 @@
         <w:t>G</w:t>
       </w:r>
       <w:r>
-        <w:t>是低秩矩阵的列向量形式基地两个子空间</w:t>
-      </w:r>
-      <w:r>
-        <w:t>，</w:t>
-      </w:r>
-      <w:r>
-        <w:t>分别包含说话人和会话的变异</w:t>
+        <w:t>是低</w:t>
+      </w:r>
+      <w:proofErr w:type="gramStart"/>
+      <w:r>
+        <w:t>秩</w:t>
+      </w:r>
+      <w:proofErr w:type="gramEnd"/>
+      <w:r>
+        <w:t>矩阵的列向量形式基地两个子空间</w:t>
+      </w:r>
+      <w:r>
+        <w:t>，分别包含说话人和会话的变异</w:t>
       </w:r>
       <w:r>
         <w:t>。因此，</w:t>
@@ -8531,9 +9019,6 @@
     <w:p>
       <w:pPr>
         <w:pStyle w:val="a9"/>
-        <w:rPr>
-          <w:rFonts w:hint="eastAsia"/>
-        </w:rPr>
       </w:pPr>
       <w:r>
         <w:rPr>
@@ -8553,7 +9038,15 @@
         <w:pStyle w:val="4"/>
       </w:pPr>
       <w:r>
-        <w:t xml:space="preserve">4.3.3. i-Vector </w:t>
+        <w:t xml:space="preserve">4.3.3. </w:t>
+      </w:r>
+      <w:proofErr w:type="spellStart"/>
+      <w:r>
+        <w:t>i</w:t>
+      </w:r>
+      <w:proofErr w:type="spellEnd"/>
+      <w:r>
+        <w:t xml:space="preserve">-Vector </w:t>
       </w:r>
       <w:r>
         <w:t>配置</w:t>
@@ -8567,11 +9060,24 @@
       <w:r>
         <w:t>对于这项工作，</w:t>
       </w:r>
-      <w:r>
-        <w:t>i-vector</w:t>
-      </w:r>
-      <w:r>
-        <w:t>的配置已被根据对开发数据优化的经验选定。</w:t>
+      <w:proofErr w:type="spellStart"/>
+      <w:r>
+        <w:t>i</w:t>
+      </w:r>
+      <w:proofErr w:type="spellEnd"/>
+      <w:r>
+        <w:t>-vector</w:t>
+      </w:r>
+      <w:r>
+        <w:t>的配置已</w:t>
+      </w:r>
+      <w:proofErr w:type="gramStart"/>
+      <w:r>
+        <w:t>被根据</w:t>
+      </w:r>
+      <w:proofErr w:type="gramEnd"/>
+      <w:r>
+        <w:t>对开发数据优化的经验选定。</w:t>
       </w:r>
       <w:r>
         <w:t>一</w:t>
@@ -8604,169 +9110,194 @@
         <w:t>12706</w:t>
       </w:r>
       <w:r>
-        <w:t>次会话中</w:t>
-      </w:r>
-      <w:r>
+        <w:t>次会话中的</w:t>
+      </w:r>
+      <w:r>
+        <w:t>性别无关的</w:t>
+      </w:r>
+      <w:r>
+        <w:t>2048</w:t>
+      </w:r>
+      <w:r>
+        <w:t>分布的对角协方差矩阵的</w:t>
+      </w:r>
+      <w:r>
+        <w:t>UBM</w:t>
+      </w:r>
+      <w:r>
+        <w:t>模型</w:t>
+      </w:r>
+      <w:r>
+        <w:t>已经被训练</w:t>
+      </w:r>
+      <w:r>
+        <w:t>。</w:t>
+      </w:r>
+      <w:r>
+        <w:t>性别无关的</w:t>
+      </w:r>
+      <w:proofErr w:type="gramStart"/>
+      <w:r>
+        <w:t>秩</w:t>
+      </w:r>
+      <w:proofErr w:type="gramEnd"/>
+      <w:r>
+        <w:t>为</w:t>
+      </w:r>
+      <w:r>
+        <w:t>400</w:t>
+      </w:r>
+      <w:r>
+        <w:t>的总变异矩阵在之后在</w:t>
+      </w:r>
+      <w:r>
+        <w:t>66702</w:t>
+      </w:r>
+      <w:r>
+        <w:t>次会话从</w:t>
+      </w:r>
+      <w:proofErr w:type="spellStart"/>
+      <w:r>
+        <w:t>SwitchBoard</w:t>
+      </w:r>
+      <w:proofErr w:type="spellEnd"/>
+      <w:r>
+        <w:t xml:space="preserve"> II </w:t>
+      </w:r>
+      <w:r>
+        <w:t>阶段</w:t>
+      </w:r>
+      <w:r>
+        <w:t>2</w:t>
+      </w:r>
+      <w:r>
+        <w:t>和</w:t>
+      </w:r>
+      <w:r>
+        <w:t>3</w:t>
+      </w:r>
+      <w:r>
+        <w:t>，</w:t>
+      </w:r>
+      <w:proofErr w:type="spellStart"/>
+      <w:r>
+        <w:t>SwitchBoard</w:t>
+      </w:r>
+      <w:proofErr w:type="spellEnd"/>
+      <w:r>
+        <w:t xml:space="preserve"> Cellular</w:t>
+      </w:r>
+      <w:r>
+        <w:t>，第一二部分，</w:t>
+      </w:r>
+      <w:r>
+        <w:t xml:space="preserve">Fisher English </w:t>
+      </w:r>
+      <w:r>
+        <w:t>和</w:t>
+      </w:r>
+      <w:r>
+        <w:t xml:space="preserve"> NIST-SRE 2004</w:t>
+      </w:r>
+      <w:r>
+        <w:t>，</w:t>
+      </w:r>
+      <w:r>
+        <w:t>2005</w:t>
+      </w:r>
+      <w:r>
+        <w:t>和</w:t>
+      </w:r>
+      <w:r>
+        <w:t>2006</w:t>
+      </w:r>
+      <w:r>
+        <w:t>的数据库用</w:t>
+      </w:r>
+      <w:r>
+        <w:t>Kenny</w:t>
+      </w:r>
+      <w:r>
+        <w:t>和</w:t>
+      </w:r>
+      <w:proofErr w:type="spellStart"/>
+      <w:r>
+        <w:t>Dumouchel</w:t>
+      </w:r>
+      <w:proofErr w:type="spellEnd"/>
+      <w:r>
+        <w:t>描述的迭代的</w:t>
+      </w:r>
+      <w:r>
+        <w:t>10</w:t>
+      </w:r>
+      <w:r>
+        <w:t>次</w:t>
+      </w:r>
+      <w:r>
+        <w:t>EM</w:t>
+      </w:r>
+      <w:r>
+        <w:t>算法训练。一个性别无关的</w:t>
+      </w:r>
+      <w:r>
+        <w:t>PLDA</w:t>
+      </w:r>
+      <w:r>
+        <w:t>模型是从</w:t>
+      </w:r>
+      <w:r>
+        <w:t>RSR</w:t>
+      </w:r>
+      <w:r>
+        <w:t>2015</w:t>
+      </w:r>
+      <w:r>
+        <w:t>数据库的背景集的</w:t>
+      </w:r>
+      <w:r>
+        <w:t>50</w:t>
+      </w:r>
+      <w:r>
+        <w:t>名男性和</w:t>
+      </w:r>
+      <w:r>
+        <w:t>47</w:t>
+      </w:r>
+      <w:r>
+        <w:t>名女性说话人</w:t>
+      </w:r>
+      <w:r>
+        <w:rPr>
+          <w:rFonts w:hint="eastAsia"/>
+        </w:rPr>
         <w:t>的</w:t>
       </w:r>
       <w:r>
-        <w:t>性别无关的</w:t>
-      </w:r>
-      <w:r>
-        <w:t>2048</w:t>
-      </w:r>
-      <w:r>
-        <w:t>分布的对角协方差矩阵的</w:t>
-      </w:r>
-      <w:r>
-        <w:t>UBM</w:t>
-      </w:r>
-      <w:r>
-        <w:t>模型</w:t>
-      </w:r>
-      <w:r>
-        <w:t>已经被训练</w:t>
-      </w:r>
-      <w:r>
-        <w:t>。</w:t>
-      </w:r>
-      <w:r>
-        <w:t>性别无关的秩为</w:t>
-      </w:r>
-      <w:r>
-        <w:t>400</w:t>
-      </w:r>
-      <w:r>
-        <w:t>的总变异矩阵在之后在</w:t>
-      </w:r>
-      <w:r>
-        <w:t>66702</w:t>
-      </w:r>
-      <w:r>
-        <w:t>次会话从</w:t>
-      </w:r>
-      <w:r>
-        <w:t xml:space="preserve">SwitchBoard II </w:t>
-      </w:r>
-      <w:r>
-        <w:t>阶段</w:t>
-      </w:r>
-      <w:r>
-        <w:t>2</w:t>
-      </w:r>
-      <w:r>
-        <w:t>和</w:t>
-      </w:r>
-      <w:r>
-        <w:t>3</w:t>
-      </w:r>
-      <w:r>
-        <w:t>，</w:t>
-      </w:r>
-      <w:r>
-        <w:t>SwitchBoard Cellular</w:t>
-      </w:r>
-      <w:r>
-        <w:t>，第一二部分，</w:t>
-      </w:r>
-      <w:r>
-        <w:t xml:space="preserve">Fisher English </w:t>
-      </w:r>
-      <w:r>
-        <w:t>和</w:t>
-      </w:r>
-      <w:r>
-        <w:t xml:space="preserve"> NIST-SRE 2004</w:t>
-      </w:r>
-      <w:r>
-        <w:t>，</w:t>
-      </w:r>
-      <w:r>
-        <w:t>2005</w:t>
-      </w:r>
-      <w:r>
-        <w:t>和</w:t>
-      </w:r>
-      <w:r>
-        <w:t>2006</w:t>
-      </w:r>
-      <w:r>
-        <w:t>的数据库用</w:t>
-      </w:r>
-      <w:r>
-        <w:t>Kenny</w:t>
-      </w:r>
-      <w:r>
-        <w:t>和</w:t>
-      </w:r>
-      <w:r>
-        <w:t>Dumouchel</w:t>
-      </w:r>
-      <w:r>
-        <w:t>描述的迭代的</w:t>
-      </w:r>
-      <w:r>
-        <w:t>10</w:t>
-      </w:r>
-      <w:r>
-        <w:t>次</w:t>
-      </w:r>
-      <w:r>
-        <w:t>EM</w:t>
-      </w:r>
-      <w:r>
-        <w:t>算法训练。一个性别无关的</w:t>
-      </w:r>
-      <w:r>
-        <w:t>PLDA</w:t>
-      </w:r>
-      <w:r>
-        <w:t>模型是从</w:t>
-      </w:r>
-      <w:r>
-        <w:t>RSR</w:t>
-      </w:r>
-      <w:r>
-        <w:t>2015</w:t>
-      </w:r>
-      <w:r>
-        <w:t>数据库的背景集的</w:t>
-      </w:r>
-      <w:r>
-        <w:t>50</w:t>
-      </w:r>
-      <w:r>
-        <w:t>名男性和</w:t>
-      </w:r>
-      <w:r>
-        <w:t>47</w:t>
-      </w:r>
-      <w:r>
-        <w:t>名女性说话人</w:t>
-      </w:r>
-      <w:r>
-        <w:rPr>
-          <w:rFonts w:hint="eastAsia"/>
-        </w:rPr>
+        <w:t>26136</w:t>
+      </w:r>
+      <w:r>
+        <w:t>次会话</w:t>
+      </w:r>
+      <w:r>
+        <w:t>中估计而来</w:t>
+      </w:r>
+      <w:r>
+        <w:t>。矩阵</w:t>
+      </w:r>
+      <w:r>
+        <w:t>F</w:t>
+      </w:r>
+      <w:r>
         <w:t>的</w:t>
       </w:r>
-      <w:r>
-        <w:t>26136</w:t>
-      </w:r>
-      <w:r>
-        <w:t>次会话</w:t>
-      </w:r>
-      <w:r>
-        <w:t>中估计而来</w:t>
-      </w:r>
-      <w:r>
-        <w:t>。矩阵</w:t>
-      </w:r>
-      <w:r>
-        <w:t>F</w:t>
-      </w:r>
-      <w:r>
-        <w:t>的秩设置为</w:t>
+      <w:proofErr w:type="gramStart"/>
+      <w:r>
+        <w:t>秩</w:t>
+      </w:r>
+      <w:proofErr w:type="gramEnd"/>
+      <w:r>
+        <w:t>设置为</w:t>
       </w:r>
       <w:r>
         <w:t>400</w:t>
@@ -8803,9 +9334,11 @@
       <w:r>
         <w:t>在我们以前的工作中我们发现，采用一个适当的定义去训练</w:t>
       </w:r>
+      <w:proofErr w:type="spellStart"/>
       <w:r>
         <w:t>SphNorm</w:t>
       </w:r>
+      <w:proofErr w:type="spellEnd"/>
       <w:r>
         <w:t>和</w:t>
       </w:r>
@@ -8815,8 +9348,13 @@
       <w:r>
         <w:t>，能提高</w:t>
       </w:r>
-      <w:r>
-        <w:t>i-Vector</w:t>
+      <w:proofErr w:type="spellStart"/>
+      <w:r>
+        <w:t>i</w:t>
+      </w:r>
+      <w:proofErr w:type="spellEnd"/>
+      <w:r>
+        <w:t>-Vector</w:t>
       </w:r>
       <w:r>
         <w:t>系统在对文本相关的情况下的说话人验证系统性能。因此，在第一和第二部分的实验中，分类的定义考虑话语的说话人的身份和第三部分每个说话人训练的词汇内容。所有的组件其载体系统已被开源工具包</w:t>
@@ -8872,7 +9410,15 @@
         <w:t>RSR2015</w:t>
       </w:r>
       <w:r>
-        <w:t>数据库也可以被用来进行反回放分析。</w:t>
+        <w:t>数据库也可以被用来进行</w:t>
+      </w:r>
+      <w:proofErr w:type="gramStart"/>
+      <w:r>
+        <w:t>反回</w:t>
+      </w:r>
+      <w:proofErr w:type="gramEnd"/>
+      <w:r>
+        <w:t>放分析。</w:t>
       </w:r>
       <w:r>
         <w:t>RSR2015</w:t>
@@ -8968,9 +9514,11 @@
       <w:r>
         <w:t>两个系统的性能，给出了一个基线，另外和不同的协议相比，该文本相关系统</w:t>
       </w:r>
+      <w:proofErr w:type="spellStart"/>
       <w:r>
         <w:t>HiLAM</w:t>
       </w:r>
+      <w:proofErr w:type="spellEnd"/>
       <w:r>
         <w:t>基于</w:t>
       </w:r>
@@ -8992,8 +9540,13 @@
       <w:r>
         <w:t>工具集的先进</w:t>
       </w:r>
-      <w:r>
-        <w:t>i-vector/PLDA</w:t>
+      <w:proofErr w:type="spellStart"/>
+      <w:r>
+        <w:t>i</w:t>
+      </w:r>
+      <w:proofErr w:type="spellEnd"/>
+      <w:r>
+        <w:t>-vector/PLDA</w:t>
       </w:r>
       <w:r>
         <w:t>系统化工具。</w:t>
@@ -9019,27 +9572,44 @@
       <w:r>
         <w:t>的系统在大多数配置优于</w:t>
       </w:r>
-      <w:r>
-        <w:t>i-vector</w:t>
+      <w:proofErr w:type="spellStart"/>
+      <w:r>
+        <w:t>i</w:t>
+      </w:r>
+      <w:proofErr w:type="spellEnd"/>
+      <w:r>
+        <w:t>-vector</w:t>
       </w:r>
       <w:r>
         <w:t>系统。这证实了众所周知的近年来已被广泛研究的在短时间</w:t>
       </w:r>
-      <w:r>
-        <w:t>i-vector</w:t>
+      <w:proofErr w:type="spellStart"/>
+      <w:r>
+        <w:t>i</w:t>
+      </w:r>
+      <w:proofErr w:type="spellEnd"/>
+      <w:r>
+        <w:t>-vector</w:t>
       </w:r>
       <w:r>
         <w:t>系统弱点。在短时间的文本相关的说话人验证上下文</w:t>
       </w:r>
-      <w:r>
-        <w:t>i-vector</w:t>
+      <w:proofErr w:type="spellStart"/>
+      <w:r>
+        <w:t>i</w:t>
+      </w:r>
+      <w:proofErr w:type="spellEnd"/>
+      <w:r>
+        <w:t>-vector</w:t>
       </w:r>
       <w:r>
         <w:t>的系统行为与以前的文本无关的说话人确认的研究相一致，对男性达到较低的错误率。相反，在</w:t>
       </w:r>
+      <w:proofErr w:type="spellStart"/>
       <w:r>
         <w:t>HiLAM</w:t>
       </w:r>
+      <w:proofErr w:type="spellEnd"/>
       <w:r>
         <w:t>系统上执行的女性说话人在</w:t>
       </w:r>
@@ -9091,8 +9661,13 @@
       <w:r>
         <w:t>目标说话人对于不同于预期的密码短语的语音。这证实了词汇信息的观测是由短的语音段支配，即使是</w:t>
       </w:r>
-      <w:r>
-        <w:t>i-vector</w:t>
+      <w:proofErr w:type="spellStart"/>
+      <w:r>
+        <w:t>i</w:t>
+      </w:r>
+      <w:proofErr w:type="spellEnd"/>
+      <w:r>
+        <w:t>-vector</w:t>
       </w:r>
       <w:r>
         <w:t>的系统的情况下，尽管对话语的时空结构考虑不足。这两个系统的性能是被协同发音不匹配的随机提示数字场景强烈影响。</w:t>
@@ -9106,12 +9681,19 @@
       <w:r>
         <w:t>)</w:t>
       </w:r>
-      <w:r>
-        <w:t>相比第一部分提供类似语音的持续时间，通过协同发音不匹配引起的退化是相当于或高于</w:t>
-      </w:r>
+      <w:proofErr w:type="gramStart"/>
+      <w:r>
+        <w:t>相比第</w:t>
+      </w:r>
+      <w:proofErr w:type="gramEnd"/>
+      <w:r>
+        <w:t>一部分提供类似语音的持续时间，通过协同发音不匹配引起的退化是相当于或高于</w:t>
+      </w:r>
+      <w:proofErr w:type="spellStart"/>
       <w:r>
         <w:t>He´bert</w:t>
       </w:r>
+      <w:proofErr w:type="spellEnd"/>
       <w:r>
         <w:t>和</w:t>
       </w:r>
@@ -9127,8 +9709,13 @@
       <w:r>
         <w:t>的报告。</w:t>
       </w:r>
-      <w:r>
-        <w:t>i-vector</w:t>
+      <w:proofErr w:type="spellStart"/>
+      <w:r>
+        <w:t>i</w:t>
+      </w:r>
+      <w:proofErr w:type="spellEnd"/>
+      <w:r>
+        <w:t>-vector</w:t>
       </w:r>
       <w:r>
         <w:t>系统中观察的误差增长率展示的方法，没有利用语音信号的时域信息，而是受协同发音的影响。</w:t>
@@ -9152,17 +9739,16 @@
         <w:t>VHF</w:t>
       </w:r>
       <w:r>
-        <w:t>信道</w:t>
-      </w:r>
-      <w:bookmarkStart w:id="0" w:name="_GoBack"/>
-      <w:bookmarkEnd w:id="0"/>
-      <w:r>
-        <w:t>传输。</w:t>
+        <w:t>信道传输。</w:t>
       </w:r>
     </w:p>
     <w:sectPr>
       <w:headerReference w:type="even" r:id="rId13"/>
       <w:headerReference w:type="default" r:id="rId14"/>
+      <w:footerReference w:type="even" r:id="rId15"/>
+      <w:footerReference w:type="default" r:id="rId16"/>
+      <w:headerReference w:type="first" r:id="rId17"/>
+      <w:footerReference w:type="first" r:id="rId18"/>
       <w:pgSz w:w="11906" w:h="16838" w:code="9"/>
       <w:pgMar w:top="1588" w:right="1418" w:bottom="1418" w:left="1418" w:header="1134" w:footer="1134" w:gutter="0"/>
       <w:cols w:space="425"/>
@@ -9195,6 +9781,36 @@
     </w:p>
   </w:endnote>
 </w:endnotes>
+</file>
+
+<file path=word/footer1.xml><?xml version="1.0" encoding="utf-8"?>
+<w:ftr xmlns:wpc="http://schemas.microsoft.com/office/word/2010/wordprocessingCanvas" xmlns:mc="http://schemas.openxmlformats.org/markup-compatibility/2006" xmlns:o="urn:schemas-microsoft-com:office:office" xmlns:r="http://schemas.openxmlformats.org/officeDocument/2006/relationships" xmlns:m="http://schemas.openxmlformats.org/officeDocument/2006/math" xmlns:v="urn:schemas-microsoft-com:vml" xmlns:wp14="http://schemas.microsoft.com/office/word/2010/wordprocessingDrawing" xmlns:wp="http://schemas.openxmlformats.org/drawingml/2006/wordprocessingDrawing" xmlns:w10="urn:schemas-microsoft-com:office:word" xmlns:w="http://schemas.openxmlformats.org/wordprocessingml/2006/main" xmlns:w14="http://schemas.microsoft.com/office/word/2010/wordml" xmlns:w15="http://schemas.microsoft.com/office/word/2012/wordml" xmlns:wpg="http://schemas.microsoft.com/office/word/2010/wordprocessingGroup" xmlns:wpi="http://schemas.microsoft.com/office/word/2010/wordprocessingInk" xmlns:wne="http://schemas.microsoft.com/office/word/2006/wordml" xmlns:wps="http://schemas.microsoft.com/office/word/2010/wordprocessingShape" mc:Ignorable="w14 w15 wp14">
+  <w:p>
+    <w:pPr>
+      <w:pStyle w:val="a4"/>
+    </w:pPr>
+  </w:p>
+</w:ftr>
+</file>
+
+<file path=word/footer2.xml><?xml version="1.0" encoding="utf-8"?>
+<w:ftr xmlns:wpc="http://schemas.microsoft.com/office/word/2010/wordprocessingCanvas" xmlns:mc="http://schemas.openxmlformats.org/markup-compatibility/2006" xmlns:o="urn:schemas-microsoft-com:office:office" xmlns:r="http://schemas.openxmlformats.org/officeDocument/2006/relationships" xmlns:m="http://schemas.openxmlformats.org/officeDocument/2006/math" xmlns:v="urn:schemas-microsoft-com:vml" xmlns:wp14="http://schemas.microsoft.com/office/word/2010/wordprocessingDrawing" xmlns:wp="http://schemas.openxmlformats.org/drawingml/2006/wordprocessingDrawing" xmlns:w10="urn:schemas-microsoft-com:office:word" xmlns:w="http://schemas.openxmlformats.org/wordprocessingml/2006/main" xmlns:w14="http://schemas.microsoft.com/office/word/2010/wordml" xmlns:w15="http://schemas.microsoft.com/office/word/2012/wordml" xmlns:wpg="http://schemas.microsoft.com/office/word/2010/wordprocessingGroup" xmlns:wpi="http://schemas.microsoft.com/office/word/2010/wordprocessingInk" xmlns:wne="http://schemas.microsoft.com/office/word/2006/wordml" xmlns:wps="http://schemas.microsoft.com/office/word/2010/wordprocessingShape" mc:Ignorable="w14 w15 wp14">
+  <w:p>
+    <w:pPr>
+      <w:pStyle w:val="a4"/>
+    </w:pPr>
+  </w:p>
+</w:ftr>
+</file>
+
+<file path=word/footer3.xml><?xml version="1.0" encoding="utf-8"?>
+<w:ftr xmlns:wpc="http://schemas.microsoft.com/office/word/2010/wordprocessingCanvas" xmlns:mc="http://schemas.openxmlformats.org/markup-compatibility/2006" xmlns:o="urn:schemas-microsoft-com:office:office" xmlns:r="http://schemas.openxmlformats.org/officeDocument/2006/relationships" xmlns:m="http://schemas.openxmlformats.org/officeDocument/2006/math" xmlns:v="urn:schemas-microsoft-com:vml" xmlns:wp14="http://schemas.microsoft.com/office/word/2010/wordprocessingDrawing" xmlns:wp="http://schemas.openxmlformats.org/drawingml/2006/wordprocessingDrawing" xmlns:w10="urn:schemas-microsoft-com:office:word" xmlns:w="http://schemas.openxmlformats.org/wordprocessingml/2006/main" xmlns:w14="http://schemas.microsoft.com/office/word/2010/wordml" xmlns:w15="http://schemas.microsoft.com/office/word/2012/wordml" xmlns:wpg="http://schemas.microsoft.com/office/word/2010/wordprocessingGroup" xmlns:wpi="http://schemas.microsoft.com/office/word/2010/wordprocessingInk" xmlns:wne="http://schemas.microsoft.com/office/word/2006/wordml" xmlns:wps="http://schemas.microsoft.com/office/word/2010/wordprocessingShape" mc:Ignorable="w14 w15 wp14">
+  <w:p>
+    <w:pPr>
+      <w:pStyle w:val="a4"/>
+    </w:pPr>
+  </w:p>
+</w:ftr>
 </file>
 
 <file path=word/footnotes.xml><?xml version="1.0" encoding="utf-8"?>
@@ -9294,7 +9910,7 @@
         <w:rStyle w:val="a6"/>
         <w:noProof/>
       </w:rPr>
-      <w:t>12</w:t>
+      <w:t>1</w:t>
     </w:r>
     <w:r>
       <w:rPr>
@@ -9312,19 +9928,13 @@
         <w:sz w:val="21"/>
       </w:rPr>
     </w:pPr>
+    <w:bookmarkStart w:id="0" w:name="_GoBack"/>
     <w:r>
       <w:rPr>
         <w:rFonts w:hint="eastAsia"/>
         <w:sz w:val="21"/>
       </w:rPr>
-      <w:t>标题（开题报告）</w:t>
-    </w:r>
-    <w:r>
-      <w:rPr>
-        <w:rFonts w:hint="eastAsia"/>
-        <w:sz w:val="21"/>
-      </w:rPr>
-      <w:t>/</w:t>
+      <w:t>面向智能手机的说话人识别研究</w:t>
     </w:r>
     <w:r>
       <w:rPr>
@@ -9333,6 +9943,17 @@
       </w:rPr>
       <w:t>（文献翻译）</w:t>
     </w:r>
+    <w:bookmarkEnd w:id="0"/>
+  </w:p>
+</w:hdr>
+</file>
+
+<file path=word/header3.xml><?xml version="1.0" encoding="utf-8"?>
+<w:hdr xmlns:wpc="http://schemas.microsoft.com/office/word/2010/wordprocessingCanvas" xmlns:mc="http://schemas.openxmlformats.org/markup-compatibility/2006" xmlns:o="urn:schemas-microsoft-com:office:office" xmlns:r="http://schemas.openxmlformats.org/officeDocument/2006/relationships" xmlns:m="http://schemas.openxmlformats.org/officeDocument/2006/math" xmlns:v="urn:schemas-microsoft-com:vml" xmlns:wp14="http://schemas.microsoft.com/office/word/2010/wordprocessingDrawing" xmlns:wp="http://schemas.openxmlformats.org/drawingml/2006/wordprocessingDrawing" xmlns:w10="urn:schemas-microsoft-com:office:word" xmlns:w="http://schemas.openxmlformats.org/wordprocessingml/2006/main" xmlns:w14="http://schemas.microsoft.com/office/word/2010/wordml" xmlns:w15="http://schemas.microsoft.com/office/word/2012/wordml" xmlns:wpg="http://schemas.microsoft.com/office/word/2010/wordprocessingGroup" xmlns:wpi="http://schemas.microsoft.com/office/word/2010/wordprocessingInk" xmlns:wne="http://schemas.microsoft.com/office/word/2006/wordml" xmlns:wps="http://schemas.microsoft.com/office/word/2010/wordprocessingShape" mc:Ignorable="w14 w15 wp14">
+  <w:p>
+    <w:pPr>
+      <w:pStyle w:val="a3"/>
+    </w:pPr>
   </w:p>
 </w:hdr>
 </file>
@@ -9822,6 +10443,7 @@
   <w:style w:type="character" w:default="1" w:styleId="a0">
     <w:name w:val="Default Paragraph Font"/>
     <w:uiPriority w:val="1"/>
+    <w:semiHidden/>
     <w:unhideWhenUsed/>
   </w:style>
   <w:style w:type="table" w:default="1" w:styleId="a1">

--- a/Translation.docx
+++ b/Translation.docx
@@ -97,41 +97,41 @@
           <w:sz w:val="24"/>
           <w:szCs w:val="24"/>
         </w:rPr>
-        <w:t>数据库，旨在评估文本相关识别在不同时间和词汇的限制已经收集和发布的人类语言技术部门在新加坡</w:t>
-      </w:r>
-      <w:proofErr w:type="spellStart"/>
+        <w:t>数据库，已经</w:t>
+      </w:r>
       <w:r>
         <w:rPr>
           <w:rFonts w:hint="eastAsia"/>
           <w:sz w:val="24"/>
           <w:szCs w:val="24"/>
         </w:rPr>
-        <w:t>Infocomm</w:t>
-      </w:r>
-      <w:proofErr w:type="spellEnd"/>
+        <w:t>在被</w:t>
+      </w:r>
       <w:r>
         <w:rPr>
           <w:rFonts w:hint="eastAsia"/>
           <w:sz w:val="24"/>
           <w:szCs w:val="24"/>
         </w:rPr>
-        <w:t>研究所。</w:t>
-      </w:r>
+        <w:t>新加坡</w:t>
+      </w:r>
+      <w:proofErr w:type="spellStart"/>
       <w:r>
         <w:rPr>
           <w:rFonts w:hint="eastAsia"/>
           <w:sz w:val="24"/>
           <w:szCs w:val="24"/>
         </w:rPr>
-        <w:t>依据多种口音的多样性的平衡</w:t>
-      </w:r>
+        <w:t>Infocomm</w:t>
+      </w:r>
+      <w:proofErr w:type="spellEnd"/>
       <w:r>
         <w:rPr>
           <w:rFonts w:hint="eastAsia"/>
           <w:sz w:val="24"/>
           <w:szCs w:val="24"/>
         </w:rPr>
-        <w:t>，</w:t>
+        <w:t>研究所</w:t>
       </w:r>
       <w:r>
         <w:rPr>
@@ -139,7 +139,7 @@
           <w:sz w:val="24"/>
           <w:szCs w:val="24"/>
         </w:rPr>
-        <w:t>说英语的人的语音将会被记录</w:t>
+        <w:t>的</w:t>
       </w:r>
       <w:r>
         <w:rPr>
@@ -147,7 +147,7 @@
           <w:sz w:val="24"/>
           <w:szCs w:val="24"/>
         </w:rPr>
-        <w:t>。</w:t>
+        <w:t>人类语言技术部门</w:t>
       </w:r>
       <w:r>
         <w:rPr>
@@ -155,7 +155,7 @@
           <w:sz w:val="24"/>
           <w:szCs w:val="24"/>
         </w:rPr>
-        <w:t>利用</w:t>
+        <w:t>收集和发布</w:t>
       </w:r>
       <w:r>
         <w:rPr>
@@ -163,7 +163,7 @@
           <w:sz w:val="24"/>
           <w:szCs w:val="24"/>
         </w:rPr>
-        <w:t>移动设备记录</w:t>
+        <w:t>，</w:t>
       </w:r>
       <w:r>
         <w:rPr>
@@ -171,7 +171,7 @@
           <w:sz w:val="24"/>
           <w:szCs w:val="24"/>
         </w:rPr>
-        <w:t>了</w:t>
+        <w:t>旨在评估</w:t>
       </w:r>
       <w:r>
         <w:rPr>
@@ -179,7 +179,7 @@
           <w:sz w:val="24"/>
           <w:szCs w:val="24"/>
         </w:rPr>
-        <w:t>超过</w:t>
+        <w:t>文本相关</w:t>
       </w:r>
       <w:r>
         <w:rPr>
@@ -187,7 +187,7 @@
           <w:sz w:val="24"/>
           <w:szCs w:val="24"/>
         </w:rPr>
-        <w:t>151</w:t>
+        <w:t>说话人</w:t>
       </w:r>
       <w:r>
         <w:rPr>
@@ -195,7 +195,95 @@
           <w:sz w:val="24"/>
           <w:szCs w:val="24"/>
         </w:rPr>
-        <w:t>小时的语音数据。说话人包括</w:t>
+        <w:t>识别</w:t>
+      </w:r>
+      <w:r>
+        <w:rPr>
+          <w:rFonts w:hint="eastAsia"/>
+          <w:sz w:val="24"/>
+          <w:szCs w:val="24"/>
+        </w:rPr>
+        <w:t>在不同时间和词汇的限制</w:t>
+      </w:r>
+      <w:r>
+        <w:rPr>
+          <w:rFonts w:hint="eastAsia"/>
+          <w:sz w:val="24"/>
+          <w:szCs w:val="24"/>
+        </w:rPr>
+        <w:t>。</w:t>
+      </w:r>
+      <w:r>
+        <w:rPr>
+          <w:rFonts w:hint="eastAsia"/>
+          <w:sz w:val="24"/>
+          <w:szCs w:val="24"/>
+        </w:rPr>
+        <w:t>依据多种口音的多样性的平衡</w:t>
+      </w:r>
+      <w:r>
+        <w:rPr>
+          <w:rFonts w:hint="eastAsia"/>
+          <w:sz w:val="24"/>
+          <w:szCs w:val="24"/>
+        </w:rPr>
+        <w:t>，</w:t>
+      </w:r>
+      <w:r>
+        <w:rPr>
+          <w:rFonts w:hint="eastAsia"/>
+          <w:sz w:val="24"/>
+          <w:szCs w:val="24"/>
+        </w:rPr>
+        <w:t>将记录</w:t>
+      </w:r>
+      <w:r>
+        <w:rPr>
+          <w:rFonts w:hint="eastAsia"/>
+          <w:sz w:val="24"/>
+          <w:szCs w:val="24"/>
+        </w:rPr>
+        <w:t>说英语的人的语音</w:t>
+      </w:r>
+      <w:r>
+        <w:rPr>
+          <w:rFonts w:hint="eastAsia"/>
+          <w:sz w:val="24"/>
+          <w:szCs w:val="24"/>
+        </w:rPr>
+        <w:t>。超过</w:t>
+      </w:r>
+      <w:r>
+        <w:rPr>
+          <w:rFonts w:hint="eastAsia"/>
+          <w:sz w:val="24"/>
+          <w:szCs w:val="24"/>
+        </w:rPr>
+        <w:t>151</w:t>
+      </w:r>
+      <w:r>
+        <w:rPr>
+          <w:rFonts w:hint="eastAsia"/>
+          <w:sz w:val="24"/>
+          <w:szCs w:val="24"/>
+        </w:rPr>
+        <w:t>小时的语音数据</w:t>
+      </w:r>
+      <w:r>
+        <w:rPr>
+          <w:rFonts w:hint="eastAsia"/>
+          <w:sz w:val="24"/>
+          <w:szCs w:val="24"/>
+        </w:rPr>
+        <w:t>通过移动设备记录</w:t>
+      </w:r>
+      <w:r>
+        <w:rPr>
+          <w:rFonts w:hint="eastAsia"/>
+          <w:sz w:val="24"/>
+          <w:szCs w:val="24"/>
+        </w:rPr>
+        <w:t>。说话人包括</w:t>
       </w:r>
       <w:r>
         <w:rPr>
@@ -569,7 +657,7 @@
         <w:rPr>
           <w:rFonts w:hint="eastAsia"/>
         </w:rPr>
-        <w:t>这个通用的定义下，声明人是可以无偿提供的任何话语的，没有时间，质量，记录条件和词汇的内容的约束的语音样本。说</w:t>
+        <w:t>这个通用的定义下，声明人是可以无偿提供的任何没有时间，质量，记录条件和词汇的内容的约束的语音样本。说</w:t>
       </w:r>
       <w:r>
         <w:rPr>
@@ -617,7 +705,19 @@
         <w:rPr>
           <w:rFonts w:hint="eastAsia"/>
         </w:rPr>
-        <w:t>普遍认为，当测试话语与给定的材料相同，尤其是当其比较小时，能实现更好的精度。在这方面，有两种方法</w:t>
+        <w:t>普遍认为，当测试话语与给定的材料相同，尤其是当其</w:t>
+      </w:r>
+      <w:r>
+        <w:rPr>
+          <w:rFonts w:hint="eastAsia"/>
+        </w:rPr>
+        <w:t>内容</w:t>
+      </w:r>
+      <w:r>
+        <w:rPr>
+          <w:rFonts w:hint="eastAsia"/>
+        </w:rPr>
+        <w:t>比较小时，能实现更好的精度。在这方面，有两种方法</w:t>
       </w:r>
       <w:r>
         <w:rPr>
@@ -709,7 +809,7 @@
         <w:rPr>
           <w:rFonts w:hint="eastAsia"/>
         </w:rPr>
-        <w:t>词法分析的计算成本</w:t>
+        <w:t>词法分析</w:t>
       </w:r>
       <w:r>
         <w:rPr>
@@ -721,6 +821,12 @@
         <w:rPr>
           <w:rFonts w:hint="eastAsia"/>
         </w:rPr>
+        <w:t>计算成本</w:t>
+      </w:r>
+      <w:r>
+        <w:rPr>
+          <w:rFonts w:hint="eastAsia"/>
+        </w:rPr>
         <w:t>。另一方面，词法的</w:t>
       </w:r>
       <w:r>
@@ -757,13 +863,25 @@
         <w:rPr>
           <w:rFonts w:hint="eastAsia"/>
         </w:rPr>
-        <w:t>发音一个预先</w:t>
-      </w:r>
-      <w:r>
-        <w:rPr>
-          <w:rFonts w:hint="eastAsia"/>
-        </w:rPr>
-        <w:t>定义的句子或短语在训练和测试阶段。这个过程称为文本相关说话人确认与没有约束输入的文本无关说话人确认相反。换句话说，文本相关的说话人确认可以定义为一个说话人确认任务，其中在测试阶段使用的词汇发音是说话人在</w:t>
+        <w:t>在训练和测试阶段</w:t>
+      </w:r>
+      <w:r>
+        <w:rPr>
+          <w:rFonts w:hint="eastAsia"/>
+        </w:rPr>
+        <w:t>说出</w:t>
+      </w:r>
+      <w:r>
+        <w:rPr>
+          <w:rFonts w:hint="eastAsia"/>
+        </w:rPr>
+        <w:t>一个预先</w:t>
+      </w:r>
+      <w:r>
+        <w:rPr>
+          <w:rFonts w:hint="eastAsia"/>
+        </w:rPr>
+        <w:t>定义的句子或短语。这个过程称为文本相关说话人确认与没有约束输入的文本无关说话人确认相反。换句话说，文本相关的说话人确认可以定义为一个说话人确认任务，其中在测试阶段使用的词汇发音是说话人在</w:t>
       </w:r>
       <w:r>
         <w:rPr>
@@ -805,7 +923,13 @@
         <w:rPr>
           <w:rFonts w:hint="eastAsia"/>
         </w:rPr>
-        <w:t>如果我们可以假定合作的说话人</w:t>
+        <w:t>如果我们可以假定说话人</w:t>
+      </w:r>
+      <w:r>
+        <w:rPr>
+          <w:rFonts w:hint="eastAsia"/>
+        </w:rPr>
+        <w:t>是配合的</w:t>
       </w:r>
       <w:r>
         <w:rPr>
@@ -847,7 +971,13 @@
         <w:rPr>
           <w:rFonts w:hint="eastAsia"/>
         </w:rPr>
-        <w:t>达到更高的精度和更短的时间。因此，文本相关说话人确认非常适合，</w:t>
+        <w:t>可以</w:t>
+      </w:r>
+      <w:r>
+        <w:rPr>
+          <w:rFonts w:hint="eastAsia"/>
+        </w:rPr>
+        <w:t>达到更高的精度和更短的时间。因此，文本相关说话人确认</w:t>
       </w:r>
       <w:r>
         <w:rPr>
@@ -883,7 +1013,19 @@
         <w:rPr>
           <w:rFonts w:hint="eastAsia"/>
         </w:rPr>
-        <w:t>，记录持续时间短的商业应用。</w:t>
+        <w:t>，记录持续时间短的商业应用</w:t>
+      </w:r>
+      <w:r>
+        <w:rPr>
+          <w:rFonts w:hint="eastAsia"/>
+        </w:rPr>
+        <w:t>非常适合</w:t>
+      </w:r>
+      <w:r>
+        <w:rPr>
+          <w:rFonts w:hint="eastAsia"/>
+        </w:rPr>
+        <w:t>。</w:t>
       </w:r>
     </w:p>
     <w:p>
@@ -919,7 +1061,7 @@
         <w:rPr>
           <w:rFonts w:hint="eastAsia"/>
         </w:rPr>
-        <w:t>测试话语时，允许文本无关技术涵盖广泛，应用的范围包括，法医确认、说话人集群和说话人挖掘。此外，</w:t>
+        <w:t>测试话语时，文本无关技术涵盖广泛，应用的范围包括，法医确认、说话人集群和说话人挖掘。此外，</w:t>
       </w:r>
       <w:r>
         <w:rPr>
@@ -973,7 +1115,13 @@
         <w:rPr>
           <w:rFonts w:hint="eastAsia"/>
         </w:rPr>
-        <w:t>当确认话语也有类似的持续时间和词典，可以旨在弥补当前的不足</w:t>
+        <w:t>当确认话语</w:t>
+      </w:r>
+      <w:r>
+        <w:rPr>
+          <w:rFonts w:hint="eastAsia"/>
+        </w:rPr>
+        <w:t>有类似的持续时间和词典，可以旨在弥补当前的不足</w:t>
       </w:r>
       <w:r>
         <w:rPr>
@@ -997,22 +1145,22 @@
         <w:rPr>
           <w:rFonts w:hint="eastAsia"/>
         </w:rPr>
-        <w:t>作为文本无关的说话人确认的</w:t>
-      </w:r>
-      <w:proofErr w:type="gramStart"/>
-      <w:r>
-        <w:rPr>
-          <w:rFonts w:hint="eastAsia"/>
-        </w:rPr>
-        <w:t>子情况</w:t>
-      </w:r>
-      <w:proofErr w:type="gramEnd"/>
-      <w:r>
-        <w:rPr>
-          <w:rFonts w:hint="eastAsia"/>
-        </w:rPr>
-        <w:t>的一系列的改进过的文本相关的说话人确认</w:t>
-      </w:r>
+        <w:t>文本相关的说话人确认</w:t>
+      </w:r>
+      <w:r>
+        <w:rPr>
+          <w:rFonts w:hint="eastAsia"/>
+        </w:rPr>
+        <w:t>作为文本无关的说话人确认的子情况</w:t>
+      </w:r>
+      <w:r>
+        <w:rPr>
+          <w:rFonts w:hint="eastAsia"/>
+        </w:rPr>
+        <w:t>的一系列的改进</w:t>
+      </w:r>
+      <w:bookmarkStart w:id="0" w:name="_GoBack"/>
+      <w:bookmarkEnd w:id="0"/>
       <w:r>
         <w:rPr>
           <w:rFonts w:hint="eastAsia"/>
@@ -1994,7 +2142,7 @@
                     <pic:cNvPicPr/>
                   </pic:nvPicPr>
                   <pic:blipFill rotWithShape="1">
-                    <a:blip r:embed="rId6">
+                    <a:blip r:embed="rId7">
                       <a:extLst>
                         <a:ext uri="{28A0092B-C50C-407E-A947-70E740481C1C}">
                           <a14:useLocalDpi xmlns:a14="http://schemas.microsoft.com/office/drawing/2010/main" val="0"/>
@@ -2455,7 +2603,7 @@
                     <pic:cNvPicPr/>
                   </pic:nvPicPr>
                   <pic:blipFill>
-                    <a:blip r:embed="rId7">
+                    <a:blip r:embed="rId8">
                       <a:extLst>
                         <a:ext uri="{28A0092B-C50C-407E-A947-70E740481C1C}">
                           <a14:useLocalDpi xmlns:a14="http://schemas.microsoft.com/office/drawing/2010/main" val="0"/>
@@ -3964,7 +4112,7 @@
                     <pic:cNvPicPr/>
                   </pic:nvPicPr>
                   <pic:blipFill>
-                    <a:blip r:embed="rId8">
+                    <a:blip r:embed="rId9">
                       <a:extLst>
                         <a:ext uri="{28A0092B-C50C-407E-A947-70E740481C1C}">
                           <a14:useLocalDpi xmlns:a14="http://schemas.microsoft.com/office/drawing/2010/main" val="0"/>
@@ -4385,7 +4533,7 @@
                     <pic:cNvPicPr/>
                   </pic:nvPicPr>
                   <pic:blipFill>
-                    <a:blip r:embed="rId9">
+                    <a:blip r:embed="rId10">
                       <a:extLst>
                         <a:ext uri="{28A0092B-C50C-407E-A947-70E740481C1C}">
                           <a14:useLocalDpi xmlns:a14="http://schemas.microsoft.com/office/drawing/2010/main" val="0"/>
@@ -5525,7 +5673,7 @@
                     <pic:cNvPicPr/>
                   </pic:nvPicPr>
                   <pic:blipFill>
-                    <a:blip r:embed="rId10">
+                    <a:blip r:embed="rId11">
                       <a:extLst>
                         <a:ext uri="{28A0092B-C50C-407E-A947-70E740481C1C}">
                           <a14:useLocalDpi xmlns:a14="http://schemas.microsoft.com/office/drawing/2010/main" val="0"/>
@@ -6792,7 +6940,7 @@
                     <pic:cNvPicPr/>
                   </pic:nvPicPr>
                   <pic:blipFill>
-                    <a:blip r:embed="rId11">
+                    <a:blip r:embed="rId12">
                       <a:extLst>
                         <a:ext uri="{28A0092B-C50C-407E-A947-70E740481C1C}">
                           <a14:useLocalDpi xmlns:a14="http://schemas.microsoft.com/office/drawing/2010/main" val="0"/>
@@ -8959,7 +9107,7 @@
                     <pic:cNvPicPr/>
                   </pic:nvPicPr>
                   <pic:blipFill>
-                    <a:blip r:embed="rId12">
+                    <a:blip r:embed="rId13">
                       <a:extLst>
                         <a:ext uri="{28A0092B-C50C-407E-A947-70E740481C1C}">
                           <a14:useLocalDpi xmlns:a14="http://schemas.microsoft.com/office/drawing/2010/main" val="0"/>
@@ -9389,22 +9537,40 @@
         <w:ind w:firstLine="480"/>
       </w:pPr>
       <w:r>
-        <w:t>本文的三个贡献之中，主要是大型语料库</w:t>
-      </w:r>
-      <w:r>
-        <w:t>RSR</w:t>
-      </w:r>
-      <w:r>
-        <w:t>2015</w:t>
-      </w:r>
-      <w:r>
-        <w:t>数据库的发布。</w:t>
+        <w:t>本文的三个贡献之中，主要是发布</w:t>
+      </w:r>
+      <w:r>
+        <w:t>了大型语料库</w:t>
       </w:r>
       <w:r>
         <w:t>RSR2015</w:t>
       </w:r>
       <w:r>
-        <w:t>的数据库，已收集和提供以允许在不同的时间和词汇的限制文本相关的说话人确认算法的比较。所有的人在不同的会话重复同样的密码短语，我们相信</w:t>
+        <w:t>。</w:t>
+      </w:r>
+      <w:r>
+        <w:t>RSR2015</w:t>
+      </w:r>
+      <w:r>
+        <w:t>的数据库，收集和提供</w:t>
+      </w:r>
+      <w:r>
+        <w:t>了</w:t>
+      </w:r>
+      <w:r>
+        <w:t>以允许</w:t>
+      </w:r>
+      <w:r>
+        <w:t>比较</w:t>
+      </w:r>
+      <w:r>
+        <w:t>在不同的时间和词汇</w:t>
+      </w:r>
+      <w:r>
+        <w:t>约束的</w:t>
+      </w:r>
+      <w:r>
+        <w:t>文本相关的说话人确认算法。所有的人在不同的会话重复同样的密码短语，我们相信</w:t>
       </w:r>
       <w:r>
         <w:t>RSR2015</w:t>
@@ -9743,12 +9909,12 @@
       </w:r>
     </w:p>
     <w:sectPr>
-      <w:headerReference w:type="even" r:id="rId13"/>
-      <w:headerReference w:type="default" r:id="rId14"/>
-      <w:footerReference w:type="even" r:id="rId15"/>
-      <w:footerReference w:type="default" r:id="rId16"/>
-      <w:headerReference w:type="first" r:id="rId17"/>
-      <w:footerReference w:type="first" r:id="rId18"/>
+      <w:headerReference w:type="even" r:id="rId14"/>
+      <w:headerReference w:type="default" r:id="rId15"/>
+      <w:footerReference w:type="even" r:id="rId16"/>
+      <w:footerReference w:type="default" r:id="rId17"/>
+      <w:headerReference w:type="first" r:id="rId18"/>
+      <w:footerReference w:type="first" r:id="rId19"/>
       <w:pgSz w:w="11906" w:h="16838" w:code="9"/>
       <w:pgMar w:top="1588" w:right="1418" w:bottom="1418" w:left="1418" w:header="1134" w:footer="1134" w:gutter="0"/>
       <w:cols w:space="425"/>
@@ -9910,7 +10076,7 @@
         <w:rStyle w:val="a6"/>
         <w:noProof/>
       </w:rPr>
-      <w:t>1</w:t>
+      <w:t>13</w:t>
     </w:r>
     <w:r>
       <w:rPr>
@@ -9928,7 +10094,6 @@
         <w:sz w:val="21"/>
       </w:rPr>
     </w:pPr>
-    <w:bookmarkStart w:id="0" w:name="_GoBack"/>
     <w:r>
       <w:rPr>
         <w:rFonts w:hint="eastAsia"/>
@@ -9943,7 +10108,6 @@
       </w:rPr>
       <w:t>（文献翻译）</w:t>
     </w:r>
-    <w:bookmarkEnd w:id="0"/>
   </w:p>
 </w:hdr>
 </file>
@@ -10956,4 +11120,16 @@
     </a:ext>
   </a:extLst>
 </a:theme>
+</file>
+
+<file path=customXml/item1.xml><?xml version="1.0" encoding="utf-8"?>
+<b:Sources xmlns:b="http://schemas.openxmlformats.org/officeDocument/2006/bibliography" xmlns="http://schemas.openxmlformats.org/officeDocument/2006/bibliography" SelectedStyle="\APASixthEditionOfficeOnline.xsl" StyleName="APA" Version="6"/>
+</file>
+
+<file path=customXml/itemProps1.xml><?xml version="1.0" encoding="utf-8"?>
+<ds:datastoreItem xmlns:ds="http://schemas.openxmlformats.org/officeDocument/2006/customXml" ds:itemID="{C2A1FD0E-6879-474A-AF67-C187441B35E4}">
+  <ds:schemaRefs>
+    <ds:schemaRef ds:uri="http://schemas.openxmlformats.org/officeDocument/2006/bibliography"/>
+  </ds:schemaRefs>
+</ds:datastoreItem>
 </file>
--- a/Translation.docx
+++ b/Translation.docx
@@ -89,7 +89,7 @@
           <w:sz w:val="24"/>
           <w:szCs w:val="24"/>
         </w:rPr>
-        <w:t>RSR2015</w:t>
+        <w:t>已经</w:t>
       </w:r>
       <w:r>
         <w:rPr>
@@ -97,7 +97,7 @@
           <w:sz w:val="24"/>
           <w:szCs w:val="24"/>
         </w:rPr>
-        <w:t>数据库，已经</w:t>
+        <w:t>被</w:t>
       </w:r>
       <w:r>
         <w:rPr>
@@ -105,33 +105,33 @@
           <w:sz w:val="24"/>
           <w:szCs w:val="24"/>
         </w:rPr>
-        <w:t>在被</w:t>
-      </w:r>
+        <w:t>新加坡</w:t>
+      </w:r>
+      <w:proofErr w:type="spellStart"/>
       <w:r>
         <w:rPr>
           <w:rFonts w:hint="eastAsia"/>
           <w:sz w:val="24"/>
           <w:szCs w:val="24"/>
         </w:rPr>
-        <w:t>新加坡</w:t>
-      </w:r>
-      <w:proofErr w:type="spellStart"/>
+        <w:t>Infocomm</w:t>
+      </w:r>
+      <w:proofErr w:type="spellEnd"/>
       <w:r>
         <w:rPr>
           <w:rFonts w:hint="eastAsia"/>
           <w:sz w:val="24"/>
           <w:szCs w:val="24"/>
         </w:rPr>
-        <w:t>Infocomm</w:t>
-      </w:r>
-      <w:proofErr w:type="spellEnd"/>
+        <w:t>研究所</w:t>
+      </w:r>
       <w:r>
         <w:rPr>
           <w:rFonts w:hint="eastAsia"/>
           <w:sz w:val="24"/>
           <w:szCs w:val="24"/>
         </w:rPr>
-        <w:t>研究所</w:t>
+        <w:t>的</w:t>
       </w:r>
       <w:r>
         <w:rPr>
@@ -139,7 +139,7 @@
           <w:sz w:val="24"/>
           <w:szCs w:val="24"/>
         </w:rPr>
-        <w:t>的</w:t>
+        <w:t>人类语言技术部门</w:t>
       </w:r>
       <w:r>
         <w:rPr>
@@ -147,7 +147,7 @@
           <w:sz w:val="24"/>
           <w:szCs w:val="24"/>
         </w:rPr>
-        <w:t>人类语言技术部门</w:t>
+        <w:t>收集和发布</w:t>
       </w:r>
       <w:r>
         <w:rPr>
@@ -155,7 +155,7 @@
           <w:sz w:val="24"/>
           <w:szCs w:val="24"/>
         </w:rPr>
-        <w:t>收集和发布</w:t>
+        <w:t>的</w:t>
       </w:r>
       <w:r>
         <w:rPr>
@@ -163,7 +163,7 @@
           <w:sz w:val="24"/>
           <w:szCs w:val="24"/>
         </w:rPr>
-        <w:t>，</w:t>
+        <w:t>RSR2015</w:t>
       </w:r>
       <w:r>
         <w:rPr>
@@ -171,7 +171,7 @@
           <w:sz w:val="24"/>
           <w:szCs w:val="24"/>
         </w:rPr>
-        <w:t>旨在评估</w:t>
+        <w:t>数据库</w:t>
       </w:r>
       <w:r>
         <w:rPr>
@@ -179,7 +179,7 @@
           <w:sz w:val="24"/>
           <w:szCs w:val="24"/>
         </w:rPr>
-        <w:t>文本相关</w:t>
+        <w:t>，</w:t>
       </w:r>
       <w:r>
         <w:rPr>
@@ -187,7 +187,7 @@
           <w:sz w:val="24"/>
           <w:szCs w:val="24"/>
         </w:rPr>
-        <w:t>说话人</w:t>
+        <w:t>旨在评估</w:t>
       </w:r>
       <w:r>
         <w:rPr>
@@ -195,7 +195,7 @@
           <w:sz w:val="24"/>
           <w:szCs w:val="24"/>
         </w:rPr>
-        <w:t>识别</w:t>
+        <w:t>文本相关</w:t>
       </w:r>
       <w:r>
         <w:rPr>
@@ -203,7 +203,7 @@
           <w:sz w:val="24"/>
           <w:szCs w:val="24"/>
         </w:rPr>
-        <w:t>在不同时间和词汇的限制</w:t>
+        <w:t>说话人</w:t>
       </w:r>
       <w:r>
         <w:rPr>
@@ -211,7 +211,7 @@
           <w:sz w:val="24"/>
           <w:szCs w:val="24"/>
         </w:rPr>
-        <w:t>。</w:t>
+        <w:t>识别</w:t>
       </w:r>
       <w:r>
         <w:rPr>
@@ -219,7 +219,7 @@
           <w:sz w:val="24"/>
           <w:szCs w:val="24"/>
         </w:rPr>
-        <w:t>依据多种口音的多样性的平衡</w:t>
+        <w:t>在不同时间和词汇的限制</w:t>
       </w:r>
       <w:r>
         <w:rPr>
@@ -227,7 +227,7 @@
           <w:sz w:val="24"/>
           <w:szCs w:val="24"/>
         </w:rPr>
-        <w:t>，</w:t>
+        <w:t>。</w:t>
       </w:r>
       <w:r>
         <w:rPr>
@@ -235,7 +235,7 @@
           <w:sz w:val="24"/>
           <w:szCs w:val="24"/>
         </w:rPr>
-        <w:t>将记录</w:t>
+        <w:t>依据多种口音的多样性的平衡</w:t>
       </w:r>
       <w:r>
         <w:rPr>
@@ -243,7 +243,7 @@
           <w:sz w:val="24"/>
           <w:szCs w:val="24"/>
         </w:rPr>
-        <w:t>说英语的人的语音</w:t>
+        <w:t>，</w:t>
       </w:r>
       <w:r>
         <w:rPr>
@@ -251,7 +251,39 @@
           <w:sz w:val="24"/>
           <w:szCs w:val="24"/>
         </w:rPr>
-        <w:t>。超过</w:t>
+        <w:t>记录</w:t>
+      </w:r>
+      <w:r>
+        <w:rPr>
+          <w:rFonts w:hint="eastAsia"/>
+          <w:sz w:val="24"/>
+          <w:szCs w:val="24"/>
+        </w:rPr>
+        <w:t>说英语的人的语音</w:t>
+      </w:r>
+      <w:r>
+        <w:rPr>
+          <w:rFonts w:hint="eastAsia"/>
+          <w:sz w:val="24"/>
+          <w:szCs w:val="24"/>
+        </w:rPr>
+        <w:t>。</w:t>
+      </w:r>
+      <w:r>
+        <w:rPr>
+          <w:rFonts w:hint="eastAsia"/>
+          <w:sz w:val="24"/>
+          <w:szCs w:val="24"/>
+        </w:rPr>
+        <w:t>有</w:t>
+      </w:r>
+      <w:r>
+        <w:rPr>
+          <w:rFonts w:hint="eastAsia"/>
+          <w:sz w:val="24"/>
+          <w:szCs w:val="24"/>
+        </w:rPr>
+        <w:t>超过</w:t>
       </w:r>
       <w:r>
         <w:rPr>
@@ -621,7 +653,13 @@
         <w:rPr>
           <w:rFonts w:hint="eastAsia"/>
         </w:rPr>
-        <w:t>接受或拒绝身份，依靠两个语音样例</w:t>
+        <w:t>接受或拒绝身份，</w:t>
+      </w:r>
+      <w:r>
+        <w:rPr>
+          <w:rFonts w:hint="eastAsia"/>
+        </w:rPr>
+        <w:t>这两个语音样本</w:t>
       </w:r>
       <w:r>
         <w:rPr>
@@ -657,7 +695,13 @@
         <w:rPr>
           <w:rFonts w:hint="eastAsia"/>
         </w:rPr>
-        <w:t>这个通用的定义下，声明人是可以无偿提供的任何没有时间，质量，记录条件和词汇的内容的约束的语音样本。说</w:t>
+        <w:t>这个通用的定义下，说话人</w:t>
+      </w:r>
+      <w:r>
+        <w:rPr>
+          <w:rFonts w:hint="eastAsia"/>
+        </w:rPr>
+        <w:t>是可以无偿提供的任何没有时间，质量，记录条件和词汇的内容的约束的语音样本。说</w:t>
       </w:r>
       <w:r>
         <w:rPr>
@@ -941,13 +985,7 @@
         <w:rPr>
           <w:rFonts w:hint="eastAsia"/>
         </w:rPr>
-        <w:t>词汇的变化是相对更容</w:t>
-      </w:r>
-      <w:r>
-        <w:rPr>
-          <w:rFonts w:hint="eastAsia"/>
-        </w:rPr>
-        <w:t>易</w:t>
+        <w:t>词汇的变化是相对更简单的</w:t>
       </w:r>
       <w:r>
         <w:rPr>
@@ -1121,7 +1159,19 @@
         <w:rPr>
           <w:rFonts w:hint="eastAsia"/>
         </w:rPr>
-        <w:t>有类似的持续时间和词典，可以旨在弥补当前的不足</w:t>
+        <w:t>有类似的持续时间和词典</w:t>
+      </w:r>
+      <w:r>
+        <w:rPr>
+          <w:rFonts w:hint="eastAsia"/>
+        </w:rPr>
+        <w:t>时，可以</w:t>
+      </w:r>
+      <w:r>
+        <w:rPr>
+          <w:rFonts w:hint="eastAsia"/>
+        </w:rPr>
+        <w:t>弥补当前的不足</w:t>
       </w:r>
       <w:r>
         <w:rPr>
@@ -1133,13 +1183,25 @@
         <w:rPr>
           <w:rFonts w:hint="eastAsia"/>
         </w:rPr>
-        <w:t>获得更灵活的系统的性能。从历</w:t>
-      </w:r>
-      <w:r>
-        <w:rPr>
-          <w:rFonts w:hint="eastAsia"/>
-        </w:rPr>
-        <w:t>史观点上来看，这篇陈述支持</w:t>
+        <w:t>获得更灵活的</w:t>
+      </w:r>
+      <w:r>
+        <w:rPr>
+          <w:rFonts w:hint="eastAsia"/>
+        </w:rPr>
+        <w:t>性能。从历</w:t>
+      </w:r>
+      <w:r>
+        <w:rPr>
+          <w:rFonts w:hint="eastAsia"/>
+        </w:rPr>
+        <w:t>史观点上来看，本文</w:t>
+      </w:r>
+      <w:r>
+        <w:rPr>
+          <w:rFonts w:hint="eastAsia"/>
+        </w:rPr>
+        <w:t>支持</w:t>
       </w:r>
       <w:r>
         <w:rPr>
@@ -1151,16 +1213,22 @@
         <w:rPr>
           <w:rFonts w:hint="eastAsia"/>
         </w:rPr>
-        <w:t>作为文本无关的说话人确认的子情况</w:t>
-      </w:r>
+        <w:t>作为文本无关的说话人确认的</w:t>
+      </w:r>
+      <w:proofErr w:type="gramStart"/>
+      <w:r>
+        <w:rPr>
+          <w:rFonts w:hint="eastAsia"/>
+        </w:rPr>
+        <w:t>子情况</w:t>
+      </w:r>
+      <w:proofErr w:type="gramEnd"/>
       <w:r>
         <w:rPr>
           <w:rFonts w:hint="eastAsia"/>
         </w:rPr>
         <w:t>的一系列的改进</w:t>
       </w:r>
-      <w:bookmarkStart w:id="0" w:name="_GoBack"/>
-      <w:bookmarkEnd w:id="0"/>
       <w:r>
         <w:rPr>
           <w:rFonts w:hint="eastAsia"/>
@@ -1178,7 +1246,25 @@
           <w:rFonts w:hint="eastAsia"/>
         </w:rPr>
         <w:lastRenderedPageBreak/>
-        <w:t>最近通过集中加强使用开发数据，在文本无关的说话人确认的精度和鲁棒性</w:t>
+        <w:t>最近通过集中加强</w:t>
+      </w:r>
+      <w:r>
+        <w:rPr>
+          <w:rFonts w:hint="eastAsia"/>
+        </w:rPr>
+        <w:t>开发</w:t>
+      </w:r>
+      <w:r>
+        <w:rPr>
+          <w:rFonts w:hint="eastAsia"/>
+        </w:rPr>
+        <w:t>和使用</w:t>
+      </w:r>
+      <w:r>
+        <w:rPr>
+          <w:rFonts w:hint="eastAsia"/>
+        </w:rPr>
+        <w:t>数据，在文本无关的说话人确认的精度和鲁棒性</w:t>
       </w:r>
       <w:r>
         <w:rPr>
@@ -1214,7 +1300,19 @@
         <w:rPr>
           <w:rFonts w:hint="eastAsia"/>
         </w:rPr>
-        <w:t>强烈支持。虽然文本无关说话人确认正在被越来越多地训练数据健壮的系统，而文本相关说话人确认苦于缺乏研究数据。这就导致在文本相关这种子情况下，适应现有的方法存在不少的困难。例如，在《使用文本相关说话人节点因素确认》这篇论文发表</w:t>
+        <w:t>强烈支持</w:t>
+      </w:r>
+      <w:r>
+        <w:rPr>
+          <w:rFonts w:hint="eastAsia"/>
+        </w:rPr>
+        <w:t>着</w:t>
+      </w:r>
+      <w:r>
+        <w:rPr>
+          <w:rFonts w:hint="eastAsia"/>
+        </w:rPr>
+        <w:t>。虽然文本无关说话人确认正在被越来越多地训练数据健壮的系统，而文本相关说话人确认苦于缺乏研究数据。这就导致在文本相关这种子情况下，适应现有的方法存在不少的困难。例如，在《使用文本相关说话人节点因素确认》这篇论文发表</w:t>
       </w:r>
       <w:r>
         <w:rPr>
@@ -1250,7 +1348,19 @@
         <w:rPr>
           <w:rFonts w:hint="eastAsia"/>
         </w:rPr>
-        <w:t>数据的缺乏在不同方面上影响着文本相关的说话人识别。现有数据库的限制不允许</w:t>
+        <w:t>数</w:t>
+      </w:r>
+      <w:r>
+        <w:rPr>
+          <w:rFonts w:hint="eastAsia"/>
+        </w:rPr>
+        <w:t>据的缺乏在不同方面上影响着文本相关的说话人识别。现有数据库的约束</w:t>
+      </w:r>
+      <w:r>
+        <w:rPr>
+          <w:rFonts w:hint="eastAsia"/>
+        </w:rPr>
+        <w:t>不允许</w:t>
       </w:r>
       <w:r>
         <w:rPr>
@@ -1274,7 +1384,13 @@
         <w:rPr>
           <w:rFonts w:hint="eastAsia"/>
         </w:rPr>
-        <w:t>成为约束的选择说话人的条件。此外，在第二</w:t>
+        <w:t>成为</w:t>
+      </w:r>
+      <w:r>
+        <w:rPr>
+          <w:rFonts w:hint="eastAsia"/>
+        </w:rPr>
+        <w:t>选择说话人的条件。此外，在第二</w:t>
       </w:r>
       <w:r>
         <w:rPr>
@@ -1286,7 +1402,7 @@
         <w:rPr>
           <w:rFonts w:hint="eastAsia"/>
         </w:rPr>
-        <w:t>的现有数据库的</w:t>
+        <w:t>的现有的数据库</w:t>
       </w:r>
       <w:r>
         <w:rPr>
@@ -1349,13 +1465,19 @@
         <w:t>确认</w:t>
       </w:r>
       <w:r>
-        <w:t>系统的改进需要大量的</w:t>
+        <w:t>系统</w:t>
+      </w:r>
+      <w:r>
+        <w:t>需要大量的</w:t>
       </w:r>
       <w:r>
         <w:t>在统计学上有意义</w:t>
       </w:r>
       <w:r>
         <w:t>的措施</w:t>
+      </w:r>
+      <w:r>
+        <w:t>来改进</w:t>
       </w:r>
       <w:r>
         <w:t>。</w:t>
@@ -1388,7 +1510,7 @@
         <w:rPr>
           <w:rFonts w:hint="eastAsia"/>
         </w:rPr>
-        <w:t>有不同的确认协议</w:t>
+        <w:t>有不同的确认方案</w:t>
       </w:r>
       <w:r>
         <w:rPr>
@@ -1406,7 +1528,25 @@
         <w:rPr>
           <w:rFonts w:hint="eastAsia"/>
         </w:rPr>
-        <w:t>。因此，选择一个特定的协议从应用程序的观点是至关重要的，因为它会强烈</w:t>
+        <w:t>。因此，</w:t>
+      </w:r>
+      <w:r>
+        <w:rPr>
+          <w:rFonts w:hint="eastAsia"/>
+        </w:rPr>
+        <w:t>从应用程序的观点</w:t>
+      </w:r>
+      <w:r>
+        <w:rPr>
+          <w:rFonts w:hint="eastAsia"/>
+        </w:rPr>
+        <w:t>选择一个特定的方案</w:t>
+      </w:r>
+      <w:r>
+        <w:rPr>
+          <w:rFonts w:hint="eastAsia"/>
+        </w:rPr>
+        <w:t>是至关重要的，因为它会强烈</w:t>
       </w:r>
       <w:r>
         <w:rPr>
@@ -1418,7 +1558,19 @@
         <w:rPr>
           <w:rFonts w:hint="eastAsia"/>
         </w:rPr>
-        <w:t>影响精度。然而，很少有研究</w:t>
+        <w:t>影响精度。然而，很少有</w:t>
+      </w:r>
+      <w:r>
+        <w:rPr>
+          <w:rFonts w:hint="eastAsia"/>
+        </w:rPr>
+        <w:t>比较</w:t>
+      </w:r>
+      <w:r>
+        <w:rPr>
+          <w:rFonts w:hint="eastAsia"/>
+        </w:rPr>
+        <w:t>研究</w:t>
       </w:r>
       <w:r>
         <w:rPr>
@@ -1430,7 +1582,7 @@
         <w:rPr>
           <w:rFonts w:hint="eastAsia"/>
         </w:rPr>
-        <w:t>比较不同词汇的影响进行约束，一定程度上是由于缺乏</w:t>
+        <w:t>不同词汇的影响进行约束，一定程度上是由于缺乏</w:t>
       </w:r>
       <w:r>
         <w:rPr>
@@ -1538,7 +1690,10 @@
         <w:t>。</w:t>
       </w:r>
       <w:r>
-        <w:t>这是记录在智能家居的</w:t>
+        <w:t>这是部署</w:t>
+      </w:r>
+      <w:r>
+        <w:t>在智能家居的</w:t>
       </w:r>
       <w:r>
         <w:t>HOME</w:t>
@@ -1547,7 +1702,7 @@
         <w:t>2015</w:t>
       </w:r>
       <w:r>
-        <w:t>计划下的鲁棒说话人识别部署</w:t>
+        <w:t>计划下的鲁棒说话人识别记录</w:t>
       </w:r>
       <w:r>
         <w:t>的一部分</w:t>
@@ -1604,7 +1759,13 @@
         <w:rPr>
           <w:rFonts w:hint="eastAsia"/>
         </w:rPr>
-        <w:t>上的研究</w:t>
+        <w:t>上</w:t>
+      </w:r>
+      <w:r>
+        <w:rPr>
+          <w:rFonts w:hint="eastAsia"/>
+        </w:rPr>
+        <w:t>研究</w:t>
       </w:r>
       <w:r>
         <w:rPr>
@@ -1712,7 +1873,19 @@
         <w:rPr>
           <w:rFonts w:hint="eastAsia"/>
         </w:rPr>
-        <w:t>。数据库被安排成三部分，以适用不同的场景。所有三个部分都被在</w:t>
+        <w:t>。数据库被安排成三部分，以适用不同的场景。所有</w:t>
+      </w:r>
+      <w:r>
+        <w:rPr>
+          <w:rFonts w:hint="eastAsia"/>
+        </w:rPr>
+        <w:t>的</w:t>
+      </w:r>
+      <w:r>
+        <w:rPr>
+          <w:rFonts w:hint="eastAsia"/>
+        </w:rPr>
+        <w:t>三个部分都被在</w:t>
       </w:r>
       <w:r>
         <w:rPr>
@@ -1766,7 +1939,13 @@
         <w:rPr>
           <w:rFonts w:hint="eastAsia"/>
         </w:rPr>
-        <w:t>商业化地使</w:t>
+        <w:t>商业化</w:t>
+      </w:r>
+      <w:r>
+        <w:rPr>
+          <w:rFonts w:hint="eastAsia"/>
+        </w:rPr>
+        <w:t>使</w:t>
       </w:r>
       <w:r>
         <w:rPr>
@@ -1894,7 +2073,43 @@
         <w:rPr>
           <w:rFonts w:hint="eastAsia"/>
         </w:rPr>
-        <w:t>。在第四章中，我们</w:t>
+        <w:t>。在第四章中，我们给出</w:t>
+      </w:r>
+      <w:r>
+        <w:rPr>
+          <w:rFonts w:hint="eastAsia"/>
+        </w:rPr>
+        <w:t>了一个</w:t>
+      </w:r>
+      <w:r>
+        <w:rPr>
+          <w:rFonts w:hint="eastAsia"/>
+        </w:rPr>
+        <w:t>用于文本相关的说话人识别</w:t>
+      </w:r>
+      <w:r>
+        <w:rPr>
+          <w:rFonts w:hint="eastAsia"/>
+        </w:rPr>
+        <w:t>的</w:t>
+      </w:r>
+      <w:r>
+        <w:rPr>
+          <w:rFonts w:hint="eastAsia"/>
+        </w:rPr>
+        <w:t>概况</w:t>
+      </w:r>
+      <w:r>
+        <w:rPr>
+          <w:rFonts w:hint="eastAsia"/>
+        </w:rPr>
+        <w:t>分类</w:t>
+      </w:r>
+      <w:r>
+        <w:rPr>
+          <w:rFonts w:hint="eastAsia"/>
+        </w:rPr>
+        <w:t>，</w:t>
       </w:r>
       <w:r>
         <w:rPr>
@@ -1924,49 +2139,13 @@
         <w:rPr>
           <w:rFonts w:hint="eastAsia"/>
         </w:rPr>
-        <w:t>，</w:t>
-      </w:r>
-      <w:r>
-        <w:rPr>
-          <w:rFonts w:hint="eastAsia"/>
-        </w:rPr>
-        <w:t>给出</w:t>
-      </w:r>
-      <w:r>
-        <w:rPr>
-          <w:rFonts w:hint="eastAsia"/>
-        </w:rPr>
-        <w:t>了一个</w:t>
-      </w:r>
-      <w:r>
-        <w:rPr>
-          <w:rFonts w:hint="eastAsia"/>
-        </w:rPr>
-        <w:t>用于文本相关的说话人识别</w:t>
-      </w:r>
-      <w:r>
-        <w:rPr>
-          <w:rFonts w:hint="eastAsia"/>
-        </w:rPr>
-        <w:t>的</w:t>
-      </w:r>
-      <w:r>
-        <w:rPr>
-          <w:rFonts w:hint="eastAsia"/>
-        </w:rPr>
-        <w:t>概况</w:t>
-      </w:r>
-      <w:r>
-        <w:rPr>
-          <w:rFonts w:hint="eastAsia"/>
-        </w:rPr>
-        <w:t>分类</w:t>
-      </w:r>
-      <w:r>
-        <w:rPr>
-          <w:rFonts w:hint="eastAsia"/>
-        </w:rPr>
         <w:t>。第五章描述了</w:t>
+      </w:r>
+      <w:r>
+        <w:rPr>
+          <w:rFonts w:hint="eastAsia"/>
+        </w:rPr>
+        <w:t>详细的</w:t>
       </w:r>
       <w:r>
         <w:rPr>
@@ -2052,7 +2231,13 @@
         <w:ind w:firstLine="480"/>
       </w:pPr>
       <w:r>
-        <w:t>在本节中，我们将展示目前的语音数据库提供的与文本相关的说话人验证评价的发展概况</w:t>
+        <w:t>在本节中，我们将展示目前</w:t>
+      </w:r>
+      <w:r>
+        <w:t>语音数据库提供的</w:t>
+      </w:r>
+      <w:r>
+        <w:t>文本相关的说话人验证评价的发展概况</w:t>
       </w:r>
       <w:r>
         <w:t>。尽管给定的</w:t>
@@ -2105,7 +2290,13 @@
         <w:t>概况</w:t>
       </w:r>
       <w:r>
-        <w:t>中找到。值得一提的是，有一些文献报道结果来自不公开可用的数据库。</w:t>
+        <w:t>中找到。值得一提的是，有一些文献报道</w:t>
+      </w:r>
+      <w:r>
+        <w:t>的</w:t>
+      </w:r>
+      <w:r>
+        <w:t>结果来自不公开可用的数据库。</w:t>
       </w:r>
     </w:p>
     <w:p>
@@ -2117,7 +2308,6 @@
         <w:rPr>
           <w:noProof/>
         </w:rPr>
-        <w:lastRenderedPageBreak/>
         <w:drawing>
           <wp:anchor distT="0" distB="0" distL="114300" distR="114300" simplePos="0" relativeHeight="251658240" behindDoc="0" locked="0" layoutInCell="1" allowOverlap="1" wp14:anchorId="05E81A63" wp14:editId="344907E1">
             <wp:simplePos x="0" y="0"/>
@@ -2176,13 +2366,19 @@
         </w:drawing>
       </w:r>
       <w:r>
-        <w:t>我们的目的是提供一些上下文驱动的</w:t>
+        <w:t>我们的目的是提供一些和</w:t>
       </w:r>
       <w:r>
         <w:t>RSR2015</w:t>
       </w:r>
       <w:r>
-        <w:t>数据库而不是给出一个详尽的</w:t>
+        <w:t>数据库</w:t>
+      </w:r>
+      <w:r>
+        <w:t>特性有关的</w:t>
+      </w:r>
+      <w:r>
+        <w:t>而不是给出一个详尽的</w:t>
       </w:r>
       <w:r>
         <w:t>关于</w:t>
@@ -2197,13 +2393,22 @@
         <w:t>描述</w:t>
       </w:r>
       <w:r>
-        <w:t>。事实上，文本相关的说话人确认数据库</w:t>
+        <w:t>。事实上，</w:t>
+      </w:r>
+      <w:r>
+        <w:t>不同的</w:t>
+      </w:r>
+      <w:r>
+        <w:t>文本相关的说话人确认数据库</w:t>
       </w:r>
       <w:r>
         <w:t>被</w:t>
       </w:r>
       <w:r>
-        <w:t>设计用于各种目的，另外它的多样方案</w:t>
+        <w:t>设计用于不同的</w:t>
+      </w:r>
+      <w:r>
+        <w:t>目的，另外它的多样方案</w:t>
       </w:r>
       <w:r>
         <w:t>使得</w:t>
@@ -2278,7 +2483,7 @@
         <w:t>的</w:t>
       </w:r>
       <w:r>
-        <w:t>人口记录的数据库</w:t>
+        <w:t>人口记录的数据集</w:t>
       </w:r>
       <w:r>
         <w:t>是</w:t>
@@ -2481,6 +2686,9 @@
         <w:t>45%</w:t>
       </w:r>
       <w:r>
+        <w:t>故</w:t>
+      </w:r>
+      <w:r>
         <w:t>是性别平衡的</w:t>
       </w:r>
       <w:r>
@@ -2502,11 +2710,10 @@
         <w:t>30%</w:t>
       </w:r>
       <w:r>
-        <w:t>的</w:t>
-      </w:r>
-      <w:r>
-        <w:lastRenderedPageBreak/>
-        <w:t>女说话人</w:t>
+        <w:t>的女说话人</w:t>
+      </w:r>
+      <w:r>
+        <w:t>不是性别平衡的</w:t>
       </w:r>
       <w:r>
         <w:t>。这种</w:t>
@@ -3235,7 +3442,6 @@
         <w:rPr>
           <w:rFonts w:hint="eastAsia"/>
         </w:rPr>
-        <w:lastRenderedPageBreak/>
         <w:t>为了增加词汇覆盖率，一些数据库如</w:t>
       </w:r>
       <w:proofErr w:type="spellStart"/>
@@ -4043,11 +4249,7 @@
         <w:t>300</w:t>
       </w:r>
       <w:r>
-        <w:t>人分为三个部分，每个致力于特定的任务，涉及不同的词汇和时间约</w:t>
-      </w:r>
-      <w:r>
-        <w:lastRenderedPageBreak/>
-        <w:t>束。第一部分致力于说话人使用固定短语句确认。第二部分致力于说话人引导的命令控制。第三部分致力于说话人使用随机提示</w:t>
+        <w:t>人分为三个部分，每个致力于特定的任务，涉及不同的词汇和时间约束。第一部分致力于说话人使用固定短语句确认。第二部分致力于说话人引导的命令控制。第三部分致力于说话人使用随机提示</w:t>
       </w:r>
       <w:r>
         <w:t>的</w:t>
@@ -4466,11 +4668,7 @@
         <w:t>个会话记录了室内的一个典型的办公环境。每个主题</w:t>
       </w:r>
       <w:r>
-        <w:t>的录音</w:t>
-      </w:r>
-      <w:r>
-        <w:lastRenderedPageBreak/>
-        <w:t>过程</w:t>
+        <w:t>的录音过程</w:t>
       </w:r>
       <w:r>
         <w:t>都在一天</w:t>
@@ -5145,11 +5343,7 @@
         <w:t>30</w:t>
       </w:r>
       <w:r>
-        <w:t>个简短的</w:t>
-      </w:r>
-      <w:r>
-        <w:lastRenderedPageBreak/>
-        <w:t>命令用来</w:t>
+        <w:t>个简短的命令用来</w:t>
       </w:r>
       <w:r>
         <w:t>控制</w:t>
@@ -5726,7 +5920,6 @@
         <w:ind w:firstLine="480"/>
       </w:pPr>
       <w:r>
-        <w:lastRenderedPageBreak/>
         <w:t>文本相关说话人确认系统的特异性，即他们必须</w:t>
       </w:r>
       <w:r>
@@ -6202,11 +6395,7 @@
         <w:t>(HMM)</w:t>
       </w:r>
       <w:r>
-        <w:t>从左</w:t>
-      </w:r>
-      <w:r>
-        <w:lastRenderedPageBreak/>
-        <w:t>到</w:t>
+        <w:t>从左到</w:t>
       </w:r>
       <w:proofErr w:type="gramStart"/>
       <w:r>
@@ -7117,7 +7306,6 @@
       </w:pPr>
       <w:proofErr w:type="spellStart"/>
       <w:r>
-        <w:lastRenderedPageBreak/>
         <w:t>i</w:t>
       </w:r>
       <w:proofErr w:type="spellEnd"/>
@@ -8930,7 +9118,6 @@
             <w:rPr>
               <w:rFonts w:ascii="Cambria Math" w:hAnsi="Cambria Math"/>
             </w:rPr>
-            <w:lastRenderedPageBreak/>
             <m:t>P</m:t>
           </m:r>
           <m:d>
@@ -9219,13 +9406,8 @@
       <w:r>
         <w:t>的配置已</w:t>
       </w:r>
-      <w:proofErr w:type="gramStart"/>
-      <w:r>
-        <w:t>被根据</w:t>
-      </w:r>
-      <w:proofErr w:type="gramEnd"/>
-      <w:r>
-        <w:t>对开发数据优化的经验选定。</w:t>
+      <w:r>
+        <w:t>根据对开发数据优化的经验选定。</w:t>
       </w:r>
       <w:r>
         <w:t>一</w:t>
@@ -9611,7 +9793,13 @@
         <w:ind w:firstLine="480"/>
       </w:pPr>
       <w:r>
-        <w:t>第二贡献，我们创造的文本相关的任务，是在现有的文献中我们所知的语音数据库最大的库存。我们提出的</w:t>
+        <w:t>第二贡献，我们创造的文本相关的任务，是在现有的</w:t>
+      </w:r>
+      <w:r>
+        <w:t>所有</w:t>
+      </w:r>
+      <w:r>
+        <w:t>文献中我们所知的语音数据库最大的库存。我们提出的</w:t>
       </w:r>
       <w:r>
         <w:rPr>
@@ -9626,17 +9814,19 @@
         <w:t>RSR2015</w:t>
       </w:r>
       <w:r>
-        <w:t>数据库设计的主要特点引导的</w:t>
+        <w:t>数据库设计的主要特点引导着</w:t>
       </w:r>
       <w:r>
         <w:t>现有的其他</w:t>
       </w:r>
       <w:r>
-        <w:t>数据库。尽管社区近年来通过巨大的努力产生大量的可用数据库，但我们强调了几个现有的数据库的缺点。大量说话人的需要，代表者们的性别平衡和持续时间和词汇变异，都</w:t>
-      </w:r>
-      <w:r>
-        <w:lastRenderedPageBreak/>
-        <w:t>积极驱动着</w:t>
+        <w:t>数据库。尽管社区近年来通过巨大的努力产生大量的</w:t>
+      </w:r>
+      <w:r>
+        <w:t>可用数据库，但我们强调了几个现有的数据库的缺点。大量说话人的需求</w:t>
+      </w:r>
+      <w:r>
+        <w:t>，代表者们的性别平衡和持续时间和词汇变异，都积极驱动着</w:t>
       </w:r>
       <w:r>
         <w:t>RSR2015</w:t>
@@ -9648,7 +9838,22 @@
         <w:t>RSR2015</w:t>
       </w:r>
       <w:r>
-        <w:t>数据库贡献的资源密集型的方法验证文本无关的任务来填补文本相关和文本无关的研究领域之间的差距。在调查这些数据库时，我们制作了一个描述现有的分类器为文本相关的说话人确认。</w:t>
+        <w:t>数据库贡献的资源密集型</w:t>
+      </w:r>
+      <w:r>
+        <w:t>方法验证文本无关的任务来填补文本相关和文本无关的研究领</w:t>
+      </w:r>
+      <w:r>
+        <w:t>域之间的差距。在调查这些数据库时，我们制作了一个描述现有的</w:t>
+      </w:r>
+      <w:r>
+        <w:t>为文本相关的说话人确认</w:t>
+      </w:r>
+      <w:r>
+        <w:t>的分类器</w:t>
+      </w:r>
+      <w:r>
+        <w:t>。</w:t>
       </w:r>
     </w:p>
     <w:p>
@@ -9669,7 +9874,65 @@
         <w:t>RSR2015</w:t>
       </w:r>
       <w:r>
-        <w:t>数据库中的不同任务的算法的比较。</w:t>
+        <w:t>数据库中的不同任务的算法的比较。两个系统的性能，给出了一个基线，</w:t>
+      </w:r>
+      <w:r>
+        <w:t>和</w:t>
+      </w:r>
+      <w:r>
+        <w:t>另外</w:t>
+      </w:r>
+      <w:r>
+        <w:t>的不同的协议相比，</w:t>
+      </w:r>
+      <w:r>
+        <w:t>文本相关系统</w:t>
+      </w:r>
+      <w:proofErr w:type="spellStart"/>
+      <w:r>
+        <w:t>HiLAM</w:t>
+      </w:r>
+      <w:proofErr w:type="spellEnd"/>
+      <w:r>
+        <w:t>基于</w:t>
+      </w:r>
+      <w:r>
+        <w:t>GMM</w:t>
+      </w:r>
+      <w:r>
+        <w:t>和</w:t>
+      </w:r>
+      <w:r>
+        <w:t>HMM</w:t>
+      </w:r>
+      <w:r>
+        <w:t>模型，而</w:t>
+      </w:r>
+      <w:r>
+        <w:t>先进</w:t>
+      </w:r>
+      <w:proofErr w:type="spellStart"/>
+      <w:r>
+        <w:t>i</w:t>
+      </w:r>
+      <w:proofErr w:type="spellEnd"/>
+      <w:r>
+        <w:t>-vector/PLDA</w:t>
+      </w:r>
+      <w:r>
+        <w:t>系统</w:t>
+      </w:r>
+      <w:r>
+        <w:t>基于开源的</w:t>
+      </w:r>
+      <w:r>
+        <w:t>ALIZE</w:t>
+      </w:r>
+      <w:r>
+        <w:t>工具集</w:t>
+      </w:r>
+      <w:r>
+        <w:t>。</w:t>
       </w:r>
     </w:p>
     <w:p>
@@ -9678,44 +9941,105 @@
         <w:ind w:firstLine="480"/>
       </w:pPr>
       <w:r>
-        <w:t>两个系统的性能，给出了一个基线，另外和不同的协议相比，该文本相关系统</w:t>
+        <w:t>实验结果表明，</w:t>
+      </w:r>
+      <w:r>
+        <w:t>基于</w:t>
+      </w:r>
+      <w:r>
+        <w:t>GMM/HMM</w:t>
+      </w:r>
+      <w:r>
+        <w:t>的系统在大多数配置</w:t>
+      </w:r>
+      <w:r>
+        <w:t>环境下</w:t>
+      </w:r>
+      <w:r>
+        <w:t>优于</w:t>
       </w:r>
       <w:proofErr w:type="spellStart"/>
       <w:r>
+        <w:t>i</w:t>
+      </w:r>
+      <w:proofErr w:type="spellEnd"/>
+      <w:r>
+        <w:t>-vector</w:t>
+      </w:r>
+      <w:r>
+        <w:t>系统。这证实了众所周知的近年来已被广泛研究的</w:t>
+      </w:r>
+      <w:proofErr w:type="spellStart"/>
+      <w:r>
+        <w:t>i</w:t>
+      </w:r>
+      <w:proofErr w:type="spellEnd"/>
+      <w:r>
+        <w:t>-vector</w:t>
+      </w:r>
+      <w:r>
+        <w:t>系统</w:t>
+      </w:r>
+      <w:r>
+        <w:t>在短</w:t>
+      </w:r>
+      <w:r>
+        <w:t>持续</w:t>
+      </w:r>
+      <w:r>
+        <w:t>时间</w:t>
+      </w:r>
+      <w:r>
+        <w:t>上的</w:t>
+      </w:r>
+      <w:r>
+        <w:t>弱点。在短</w:t>
+      </w:r>
+      <w:r>
+        <w:t>持续</w:t>
+      </w:r>
+      <w:r>
+        <w:t>时间的文本相关的说话人验证上下文</w:t>
+      </w:r>
+      <w:proofErr w:type="spellStart"/>
+      <w:r>
+        <w:t>i</w:t>
+      </w:r>
+      <w:proofErr w:type="spellEnd"/>
+      <w:r>
+        <w:t>-vector</w:t>
+      </w:r>
+      <w:r>
+        <w:t>的系统行为与以前的文本无关的说话人确认的研究相一致，对男性达到较低的错误率。相反，在</w:t>
+      </w:r>
+      <w:proofErr w:type="spellStart"/>
+      <w:r>
         <w:t>HiLAM</w:t>
       </w:r>
       <w:proofErr w:type="spellEnd"/>
       <w:r>
-        <w:t>基于</w:t>
-      </w:r>
-      <w:r>
-        <w:t>GMM</w:t>
+        <w:t>系统上执行的女性说话人在</w:t>
+      </w:r>
+      <w:r>
+        <w:t>RSR2015</w:t>
+      </w:r>
+      <w:r>
+        <w:t>数据库的两部分</w:t>
+      </w:r>
+      <w:r>
+        <w:t>I</w:t>
       </w:r>
       <w:r>
         <w:t>和</w:t>
       </w:r>
       <w:r>
-        <w:t>HMM</w:t>
-      </w:r>
-      <w:r>
-        <w:t>模型和一个基于开源的</w:t>
-      </w:r>
-      <w:r>
-        <w:t>ALIZE</w:t>
-      </w:r>
-      <w:r>
-        <w:t>工具集的先进</w:t>
-      </w:r>
-      <w:proofErr w:type="spellStart"/>
-      <w:r>
-        <w:t>i</w:t>
-      </w:r>
-      <w:proofErr w:type="spellEnd"/>
-      <w:r>
-        <w:t>-vector/PLDA</w:t>
-      </w:r>
-      <w:r>
-        <w:t>系统化工具。</w:t>
+        <w:t>II</w:t>
+      </w:r>
+      <w:r>
+        <w:t>表现更好。这种情况将在未来的工作中通过对说话人的分布和语音信号中的词汇信息的调查来</w:t>
+      </w:r>
+      <w:r>
+        <w:t>关注。</w:t>
       </w:r>
     </w:p>
     <w:p>
@@ -9724,19 +10048,34 @@
         <w:ind w:firstLine="480"/>
       </w:pPr>
       <w:r>
-        <w:t>实验结果表明，</w:t>
-      </w:r>
-      <w:r>
-        <w:t>GMM/</w:t>
-      </w:r>
-      <w:r>
-        <w:t>基于</w:t>
-      </w:r>
-      <w:r>
-        <w:t>HMM</w:t>
-      </w:r>
-      <w:r>
-        <w:t>的系统在大多数配置优于</w:t>
+        <w:t>对于固定密码短语的情况（部分</w:t>
+      </w:r>
+      <w:r>
+        <w:t>I</w:t>
+      </w:r>
+      <w:r>
+        <w:t>和</w:t>
+      </w:r>
+      <w:r>
+        <w:t>II</w:t>
+      </w:r>
+      <w:r>
+        <w:t>），我们发现它相比</w:t>
+      </w:r>
+      <w:r>
+        <w:t>于</w:t>
+      </w:r>
+      <w:r>
+        <w:t>冒充者播放正确的通行短语的文本记录语音的攻击</w:t>
+      </w:r>
+      <w:r>
+        <w:t>的情况下</w:t>
+      </w:r>
+      <w:r>
+        <w:t>更容易拒绝冒充者播放</w:t>
+      </w:r>
+      <w:r>
+        <w:t>目标说话人对于不同于预期的密码短语的语音。这证实了词汇信息的观测是由短的语音段支配，即使是</w:t>
       </w:r>
       <w:proofErr w:type="spellStart"/>
       <w:r>
@@ -9747,10 +10086,55 @@
         <w:t>-vector</w:t>
       </w:r>
       <w:r>
-        <w:t>系统。这证实了众所周知的近年来已被广泛研究的在短时间</w:t>
+        <w:t>的系统的情况下，尽管对话语的时空结构考虑不足。这两个系统的性能是被协同发音不匹配的随机提示数字场景强烈影响</w:t>
+      </w:r>
+      <w:r>
+        <w:t>的</w:t>
+      </w:r>
+      <w:r>
+        <w:t>。</w:t>
+      </w:r>
+      <w:r>
+        <w:t>(RSR2015</w:t>
+      </w:r>
+      <w:r>
+        <w:t>数据库的第三部分</w:t>
+      </w:r>
+      <w:r>
+        <w:t>)</w:t>
+      </w:r>
+      <w:proofErr w:type="gramStart"/>
+      <w:r>
+        <w:t>相比第</w:t>
+      </w:r>
+      <w:proofErr w:type="gramEnd"/>
+      <w:r>
+        <w:t>一部分提供类似语音的持续时间，通过协同发音不匹配引起的退化是相当于或高于</w:t>
       </w:r>
       <w:proofErr w:type="spellStart"/>
       <w:r>
+        <w:t>He´bert</w:t>
+      </w:r>
+      <w:proofErr w:type="spellEnd"/>
+      <w:r>
+        <w:t>，</w:t>
+      </w:r>
+      <w:proofErr w:type="spellStart"/>
+      <w:r>
+        <w:t>Kato</w:t>
+      </w:r>
+      <w:proofErr w:type="spellEnd"/>
+      <w:r>
+        <w:t>和</w:t>
+      </w:r>
+      <w:r>
+        <w:t>Shimizu</w:t>
+      </w:r>
+      <w:r>
+        <w:t>的报告。</w:t>
+      </w:r>
+      <w:proofErr w:type="spellStart"/>
+      <w:r>
         <w:t>i</w:t>
       </w:r>
       <w:proofErr w:type="spellEnd"/>
@@ -9758,44 +10142,7 @@
         <w:t>-vector</w:t>
       </w:r>
       <w:r>
-        <w:t>系统弱点。在短时间的文本相关的说话人验证上下文</w:t>
-      </w:r>
-      <w:proofErr w:type="spellStart"/>
-      <w:r>
-        <w:t>i</w:t>
-      </w:r>
-      <w:proofErr w:type="spellEnd"/>
-      <w:r>
-        <w:t>-vector</w:t>
-      </w:r>
-      <w:r>
-        <w:t>的系统行为与以前的文本无关的说话人确认的研究相一致，对男性达到较低的错误率。相反，在</w:t>
-      </w:r>
-      <w:proofErr w:type="spellStart"/>
-      <w:r>
-        <w:t>HiLAM</w:t>
-      </w:r>
-      <w:proofErr w:type="spellEnd"/>
-      <w:r>
-        <w:t>系统上执行的女性说话人在</w:t>
-      </w:r>
-      <w:r>
-        <w:t>RSR2015</w:t>
-      </w:r>
-      <w:r>
-        <w:t>数据库的两部分</w:t>
-      </w:r>
-      <w:r>
-        <w:t>I</w:t>
-      </w:r>
-      <w:r>
-        <w:t>和</w:t>
-      </w:r>
-      <w:r>
-        <w:t>II</w:t>
-      </w:r>
-      <w:r>
-        <w:t>表现更好。这种行为将在未来的工作调查说话人的分布和语音信号中的词汇信息被关注。</w:t>
+        <w:t>系统中观察的误差增长率展示的方法，没有利用语音信号的时域信息，而是受协同发音的影响。</w:t>
       </w:r>
     </w:p>
     <w:p>
@@ -9804,102 +10151,21 @@
         <w:ind w:firstLine="480"/>
       </w:pPr>
       <w:r>
-        <w:t>对于固定密码短语的情况（部分</w:t>
-      </w:r>
-      <w:r>
-        <w:t>I</w:t>
-      </w:r>
-      <w:r>
-        <w:t>和</w:t>
-      </w:r>
-      <w:r>
-        <w:t>II</w:t>
-      </w:r>
-      <w:r>
-        <w:t>），我们发现它相比</w:t>
-      </w:r>
-      <w:r>
-        <w:t>于</w:t>
-      </w:r>
-      <w:r>
-        <w:t>冒充者播放正确的通行短语的文本记录语音的攻击更容易拒绝冒充者播放</w:t>
-      </w:r>
-      <w:r>
-        <w:t>目标说话人对于不同于预期的密码短语的语音。这证实了词汇信息的观测是由短的语音段支配，即使是</w:t>
-      </w:r>
-      <w:proofErr w:type="spellStart"/>
-      <w:r>
-        <w:t>i</w:t>
-      </w:r>
-      <w:proofErr w:type="spellEnd"/>
-      <w:r>
-        <w:t>-vector</w:t>
-      </w:r>
-      <w:r>
-        <w:t>的系统的情况下，尽管对话语的时空结构考虑不足。这两个系统的性能是被协同发音不匹配的随机提示数字场景强烈影响。</w:t>
-      </w:r>
-      <w:r>
-        <w:t>(RSR2015</w:t>
-      </w:r>
-      <w:r>
-        <w:t>数据库的第三部分</w:t>
-      </w:r>
-      <w:r>
-        <w:t>)</w:t>
-      </w:r>
-      <w:proofErr w:type="gramStart"/>
-      <w:r>
-        <w:t>相比第</w:t>
-      </w:r>
-      <w:proofErr w:type="gramEnd"/>
-      <w:r>
-        <w:t>一部分提供类似语音的持续时间，通过协同发音不匹配引起的退化是相当于或高于</w:t>
-      </w:r>
-      <w:proofErr w:type="spellStart"/>
-      <w:r>
-        <w:t>He´bert</w:t>
-      </w:r>
-      <w:proofErr w:type="spellEnd"/>
-      <w:r>
-        <w:t>和</w:t>
-      </w:r>
-      <w:r>
-        <w:t>Kato</w:t>
-      </w:r>
-      <w:r>
-        <w:t>和</w:t>
-      </w:r>
-      <w:r>
-        <w:t>Shimizu</w:t>
-      </w:r>
-      <w:r>
-        <w:t>的报告。</w:t>
-      </w:r>
-      <w:proofErr w:type="spellStart"/>
-      <w:r>
-        <w:t>i</w:t>
-      </w:r>
-      <w:proofErr w:type="spellEnd"/>
-      <w:r>
-        <w:t>-vector</w:t>
-      </w:r>
-      <w:r>
-        <w:t>系统中观察的误差增长率展示的方法，没有利用语音信号的时域信息，而是受协同发音的影响。</w:t>
-      </w:r>
-    </w:p>
-    <w:p>
-      <w:pPr>
-        <w:pStyle w:val="a7"/>
-        <w:ind w:firstLine="480"/>
-      </w:pPr>
-      <w:r>
         <w:t>RSR</w:t>
       </w:r>
       <w:r>
         <w:t>2015</w:t>
       </w:r>
       <w:r>
-        <w:t>数据库正在记录更具挑战性的条件。这一部分主要包括第一部分在海上</w:t>
+        <w:t>数据库正在记录更具挑战性的条件。这一部分主要包括第一部分</w:t>
+      </w:r>
+      <w:r>
+        <w:t>的</w:t>
+      </w:r>
+      <w:bookmarkStart w:id="0" w:name="_GoBack"/>
+      <w:bookmarkEnd w:id="0"/>
+      <w:r>
+        <w:t>在海上</w:t>
       </w:r>
       <w:r>
         <w:t>VHF</w:t>
@@ -10076,7 +10342,7 @@
         <w:rStyle w:val="a6"/>
         <w:noProof/>
       </w:rPr>
-      <w:t>13</w:t>
+      <w:t>12</w:t>
     </w:r>
     <w:r>
       <w:rPr>
@@ -11127,7 +11393,7 @@
 </file>
 
 <file path=customXml/itemProps1.xml><?xml version="1.0" encoding="utf-8"?>
-<ds:datastoreItem xmlns:ds="http://schemas.openxmlformats.org/officeDocument/2006/customXml" ds:itemID="{C2A1FD0E-6879-474A-AF67-C187441B35E4}">
+<ds:datastoreItem xmlns:ds="http://schemas.openxmlformats.org/officeDocument/2006/customXml" ds:itemID="{34681617-50DC-4CE4-B38F-50533A13ED8E}">
   <ds:schemaRefs>
     <ds:schemaRef ds:uri="http://schemas.openxmlformats.org/officeDocument/2006/bibliography"/>
   </ds:schemaRefs>

--- a/Translation.docx
+++ b/Translation.docx
@@ -1141,7 +1141,15 @@
         <w:rPr>
           <w:rFonts w:hint="eastAsia"/>
         </w:rPr>
-        <w:t>无关的说话人确认的一个补充</w:t>
+        <w:t>无关的说</w:t>
+      </w:r>
+      <w:bookmarkStart w:id="0" w:name="_GoBack"/>
+      <w:bookmarkEnd w:id="0"/>
+      <w:r>
+        <w:rPr>
+          <w:rFonts w:hint="eastAsia"/>
+        </w:rPr>
+        <w:t>话人确认的一个补充</w:t>
       </w:r>
       <w:r>
         <w:rPr>
@@ -2308,16 +2316,17 @@
         <w:rPr>
           <w:noProof/>
         </w:rPr>
+        <w:lastRenderedPageBreak/>
         <w:drawing>
-          <wp:anchor distT="0" distB="0" distL="114300" distR="114300" simplePos="0" relativeHeight="251658240" behindDoc="0" locked="0" layoutInCell="1" allowOverlap="1" wp14:anchorId="05E81A63" wp14:editId="344907E1">
+          <wp:anchor distT="0" distB="0" distL="114300" distR="114300" simplePos="0" relativeHeight="251658240" behindDoc="0" locked="0" layoutInCell="1" allowOverlap="1" wp14:anchorId="5BC5CDCC" wp14:editId="4E74E506">
             <wp:simplePos x="0" y="0"/>
             <wp:positionH relativeFrom="margin">
               <wp:align>center</wp:align>
             </wp:positionH>
             <wp:positionV relativeFrom="paragraph">
-              <wp:posOffset>816610</wp:posOffset>
+              <wp:posOffset>819871</wp:posOffset>
             </wp:positionV>
-            <wp:extent cx="6291639" cy="3778370"/>
+            <wp:extent cx="6290945" cy="3525520"/>
             <wp:effectExtent l="0" t="0" r="0" b="0"/>
             <wp:wrapTopAndBottom/>
             <wp:docPr id="1" name="图片 1"/>
@@ -2339,13 +2348,13 @@
                         </a:ext>
                       </a:extLst>
                     </a:blip>
-                    <a:srcRect l="6890" r="7189"/>
+                    <a:srcRect l="6890" t="6683" r="7189"/>
                     <a:stretch/>
                   </pic:blipFill>
                   <pic:spPr bwMode="auto">
                     <a:xfrm>
                       <a:off x="0" y="0"/>
-                      <a:ext cx="6291639" cy="3778370"/>
+                      <a:ext cx="6290945" cy="3525520"/>
                     </a:xfrm>
                     <a:prstGeom prst="rect">
                       <a:avLst/>
@@ -2362,6 +2371,9 @@
                 </pic:pic>
               </a:graphicData>
             </a:graphic>
+            <wp14:sizeRelV relativeFrom="margin">
+              <wp14:pctHeight>0</wp14:pctHeight>
+            </wp14:sizeRelV>
           </wp:anchor>
         </w:drawing>
       </w:r>
@@ -2452,6 +2464,12 @@
           <w:rFonts w:hint="eastAsia"/>
         </w:rPr>
         <w:t>1</w:t>
+      </w:r>
+      <w:r>
+        <w:t xml:space="preserve"> </w:t>
+      </w:r>
+      <w:r>
+        <w:t>现有的包含文本相关语音材料的数据库综述</w:t>
       </w:r>
     </w:p>
     <w:p>
@@ -2743,7 +2761,11 @@
         <w:t>时</w:t>
       </w:r>
       <w:r>
-        <w:t>特别损害说话人确认系统的性能。此外，年龄并不总是可用的信息</w:t>
+        <w:t>特别损害说话人</w:t>
+      </w:r>
+      <w:r>
+        <w:lastRenderedPageBreak/>
+        <w:t>确认系统的性能。此外，年龄并不总是可用的信息</w:t>
       </w:r>
       <w:r>
         <w:t>(</w:t>
@@ -2761,42 +2783,23 @@
         <w:t>)</w:t>
       </w:r>
       <w:r>
-        <w:t>。当年龄差距</w:t>
-      </w:r>
-      <w:proofErr w:type="gramStart"/>
-      <w:r>
-        <w:t>很</w:t>
-      </w:r>
-      <w:proofErr w:type="gramEnd"/>
-      <w:r>
-        <w:t>小</w:t>
-      </w:r>
-      <w:r>
-        <w:t>时想要找出</w:t>
-      </w:r>
-      <w:r>
-        <w:t>说话</w:t>
-      </w:r>
-      <w:proofErr w:type="gramStart"/>
-      <w:r>
-        <w:t>人之间</w:t>
-      </w:r>
-      <w:proofErr w:type="gramEnd"/>
+        <w:t>。当年龄差距很</w:t>
+      </w:r>
       <w:r>
         <w:rPr>
           <w:noProof/>
         </w:rPr>
         <w:drawing>
-          <wp:anchor distT="0" distB="0" distL="114300" distR="114300" simplePos="0" relativeHeight="251659264" behindDoc="0" locked="0" layoutInCell="1" allowOverlap="1" wp14:anchorId="386537AE" wp14:editId="1E15EBE0">
+          <wp:anchor distT="0" distB="0" distL="114300" distR="114300" simplePos="0" relativeHeight="251659264" behindDoc="0" locked="0" layoutInCell="1" allowOverlap="1" wp14:anchorId="09E59324" wp14:editId="474A89E5">
             <wp:simplePos x="0" y="0"/>
             <wp:positionH relativeFrom="margin">
               <wp:align>center</wp:align>
             </wp:positionH>
             <wp:positionV relativeFrom="paragraph">
-              <wp:posOffset>640715</wp:posOffset>
+              <wp:posOffset>465559</wp:posOffset>
             </wp:positionV>
-            <wp:extent cx="6288405" cy="3277870"/>
-            <wp:effectExtent l="0" t="0" r="0" b="0"/>
+            <wp:extent cx="6288405" cy="2983865"/>
+            <wp:effectExtent l="0" t="0" r="0" b="6985"/>
             <wp:wrapTopAndBottom/>
             <wp:docPr id="2" name="图片 2"/>
             <wp:cNvGraphicFramePr>
@@ -2809,7 +2812,7 @@
                     <pic:cNvPr id="1" name=""/>
                     <pic:cNvPicPr/>
                   </pic:nvPicPr>
-                  <pic:blipFill>
+                  <pic:blipFill rotWithShape="1">
                     <a:blip r:embed="rId8">
                       <a:extLst>
                         <a:ext uri="{28A0092B-C50C-407E-A947-70E740481C1C}">
@@ -2817,18 +2820,25 @@
                         </a:ext>
                       </a:extLst>
                     </a:blip>
-                    <a:stretch>
-                      <a:fillRect/>
-                    </a:stretch>
+                    <a:srcRect t="8952"/>
+                    <a:stretch/>
                   </pic:blipFill>
-                  <pic:spPr>
+                  <pic:spPr bwMode="auto">
                     <a:xfrm>
                       <a:off x="0" y="0"/>
-                      <a:ext cx="6288405" cy="3277870"/>
+                      <a:ext cx="6288405" cy="2983865"/>
                     </a:xfrm>
                     <a:prstGeom prst="rect">
                       <a:avLst/>
                     </a:prstGeom>
+                    <a:ln>
+                      <a:noFill/>
+                    </a:ln>
+                    <a:extLst>
+                      <a:ext uri="{53640926-AAD7-44D8-BBD7-CCE9431645EC}">
+                        <a14:shadowObscured xmlns:a14="http://schemas.microsoft.com/office/drawing/2010/main"/>
+                      </a:ext>
+                    </a:extLst>
                   </pic:spPr>
                 </pic:pic>
               </a:graphicData>
@@ -2843,7 +2853,13 @@
         </w:drawing>
       </w:r>
       <w:r>
-        <w:t>的</w:t>
+        <w:t>小</w:t>
+      </w:r>
+      <w:r>
+        <w:t>时想要找出</w:t>
+      </w:r>
+      <w:r>
+        <w:t>说话人之间的</w:t>
       </w:r>
       <w:r>
         <w:t>差别</w:t>
@@ -2870,6 +2886,47 @@
           <w:rFonts w:hint="eastAsia"/>
         </w:rPr>
         <w:t>1</w:t>
+      </w:r>
+      <w:r>
+        <w:t xml:space="preserve"> </w:t>
+      </w:r>
+      <w:r>
+        <w:rPr>
+          <w:rFonts w:hint="eastAsia"/>
+        </w:rPr>
+        <w:t>比较每个公开</w:t>
+      </w:r>
+      <w:r>
+        <w:rPr>
+          <w:rFonts w:hint="eastAsia"/>
+        </w:rPr>
+        <w:t>的文本相关</w:t>
+      </w:r>
+      <w:r>
+        <w:rPr>
+          <w:rFonts w:hint="eastAsia"/>
+        </w:rPr>
+        <w:t>说话人识别</w:t>
+      </w:r>
+      <w:r>
+        <w:rPr>
+          <w:rFonts w:hint="eastAsia"/>
+        </w:rPr>
+        <w:t>数据库的每个性别的人数量。只有含有性别信息的数据库是可用的，</w:t>
+      </w:r>
+      <w:proofErr w:type="gramStart"/>
+      <w:r>
+        <w:rPr>
+          <w:rFonts w:hint="eastAsia"/>
+        </w:rPr>
+        <w:t>且按照</w:t>
+      </w:r>
+      <w:proofErr w:type="gramEnd"/>
+      <w:r>
+        <w:rPr>
+          <w:rFonts w:hint="eastAsia"/>
+        </w:rPr>
+        <w:t>说话人总数递增排序。</w:t>
       </w:r>
     </w:p>
     <w:p>
@@ -3472,7 +3529,11 @@
         <w:t>MIT-SDSVC</w:t>
       </w:r>
       <w:r>
-        <w:t>包括词汇内容不同的说话人。试验中的冒充者</w:t>
+        <w:t>包</w:t>
+      </w:r>
+      <w:r>
+        <w:lastRenderedPageBreak/>
+        <w:t>括词汇内容不同的说话人。试验中的冒充者</w:t>
       </w:r>
       <w:r>
         <w:rPr>
@@ -4249,7 +4310,11 @@
         <w:t>300</w:t>
       </w:r>
       <w:r>
-        <w:t>人分为三个部分，每个致力于特定的任务，涉及不同的词汇和时间约束。第一部分致力于说话人使用固定短语句确认。第二部分致力于说话人引导的命令控制。第三部分致力于说话人使用随机提示</w:t>
+        <w:t>人分为三个部分，每个致力于特定的任务，涉及不同的词汇和时间约束。第一部分致力于说话人使用固定短语句确认。第二部分致力于说话人引导的命令控</w:t>
+      </w:r>
+      <w:r>
+        <w:lastRenderedPageBreak/>
+        <w:t>制。第三部分致力于说话人使用随机提示</w:t>
       </w:r>
       <w:r>
         <w:t>的</w:t>
@@ -4291,16 +4356,16 @@
           <w:noProof/>
         </w:rPr>
         <w:drawing>
-          <wp:anchor distT="0" distB="0" distL="114300" distR="114300" simplePos="0" relativeHeight="251660288" behindDoc="0" locked="0" layoutInCell="1" allowOverlap="1" wp14:anchorId="4BBC3192" wp14:editId="0DC69CDD">
+          <wp:anchor distT="0" distB="0" distL="114300" distR="114300" simplePos="0" relativeHeight="251660288" behindDoc="0" locked="0" layoutInCell="1" allowOverlap="1" wp14:anchorId="59A8C27B" wp14:editId="3A39BF4D">
             <wp:simplePos x="0" y="0"/>
             <wp:positionH relativeFrom="margin">
               <wp:align>center</wp:align>
             </wp:positionH>
             <wp:positionV relativeFrom="paragraph">
-              <wp:posOffset>763797</wp:posOffset>
+              <wp:posOffset>816885</wp:posOffset>
             </wp:positionV>
-            <wp:extent cx="4761781" cy="4084751"/>
-            <wp:effectExtent l="0" t="0" r="1270" b="0"/>
+            <wp:extent cx="4761230" cy="3695065"/>
+            <wp:effectExtent l="0" t="0" r="1270" b="635"/>
             <wp:wrapTopAndBottom/>
             <wp:docPr id="3" name="图片 3"/>
             <wp:cNvGraphicFramePr>
@@ -4313,7 +4378,7 @@
                     <pic:cNvPr id="1" name=""/>
                     <pic:cNvPicPr/>
                   </pic:nvPicPr>
-                  <pic:blipFill>
+                  <pic:blipFill rotWithShape="1">
                     <a:blip r:embed="rId9">
                       <a:extLst>
                         <a:ext uri="{28A0092B-C50C-407E-A947-70E740481C1C}">
@@ -4321,22 +4386,32 @@
                         </a:ext>
                       </a:extLst>
                     </a:blip>
-                    <a:stretch>
-                      <a:fillRect/>
-                    </a:stretch>
+                    <a:srcRect t="9524"/>
+                    <a:stretch/>
                   </pic:blipFill>
-                  <pic:spPr>
+                  <pic:spPr bwMode="auto">
                     <a:xfrm>
                       <a:off x="0" y="0"/>
-                      <a:ext cx="4761781" cy="4084751"/>
+                      <a:ext cx="4761230" cy="3695065"/>
                     </a:xfrm>
                     <a:prstGeom prst="rect">
                       <a:avLst/>
                     </a:prstGeom>
+                    <a:ln>
+                      <a:noFill/>
+                    </a:ln>
+                    <a:extLst>
+                      <a:ext uri="{53640926-AAD7-44D8-BBD7-CCE9431645EC}">
+                        <a14:shadowObscured xmlns:a14="http://schemas.microsoft.com/office/drawing/2010/main"/>
+                      </a:ext>
+                    </a:extLst>
                   </pic:spPr>
                 </pic:pic>
               </a:graphicData>
             </a:graphic>
+            <wp14:sizeRelV relativeFrom="margin">
+              <wp14:pctHeight>0</wp14:pctHeight>
+            </wp14:sizeRelV>
           </wp:anchor>
         </w:drawing>
       </w:r>
@@ -4412,6 +4487,183 @@
           <w:rFonts w:hint="eastAsia"/>
         </w:rPr>
         <w:t>2</w:t>
+      </w:r>
+      <w:r>
+        <w:t xml:space="preserve"> </w:t>
+      </w:r>
+      <w:r>
+        <w:rPr>
+          <w:rFonts w:hint="eastAsia"/>
+        </w:rPr>
+        <w:t>RSR2015</w:t>
+      </w:r>
+      <w:r>
+        <w:rPr>
+          <w:rFonts w:hint="eastAsia"/>
+        </w:rPr>
+        <w:t>数据库</w:t>
+      </w:r>
+      <w:r>
+        <w:rPr>
+          <w:rFonts w:hint="eastAsia"/>
+        </w:rPr>
+        <w:t>中</w:t>
+      </w:r>
+      <w:r>
+        <w:rPr>
+          <w:rFonts w:hint="eastAsia"/>
+        </w:rPr>
+        <w:t>300</w:t>
+      </w:r>
+      <w:r>
+        <w:rPr>
+          <w:rFonts w:hint="eastAsia"/>
+        </w:rPr>
+        <w:t>个说话人的</w:t>
+      </w:r>
+      <w:r>
+        <w:rPr>
+          <w:rFonts w:hint="eastAsia"/>
+        </w:rPr>
+        <w:t>性别和种族统计</w:t>
+      </w:r>
+      <w:r>
+        <w:rPr>
+          <w:rFonts w:hint="eastAsia"/>
+        </w:rPr>
+        <w:t>。</w:t>
+      </w:r>
+      <w:r>
+        <w:rPr>
+          <w:rFonts w:hint="eastAsia"/>
+        </w:rPr>
+        <w:t>特别注意</w:t>
+      </w:r>
+      <w:r>
+        <w:rPr>
+          <w:rFonts w:hint="eastAsia"/>
+        </w:rPr>
+        <w:t>这已经</w:t>
+      </w:r>
+      <w:r>
+        <w:rPr>
+          <w:rFonts w:hint="eastAsia"/>
+        </w:rPr>
+        <w:t>被移植</w:t>
+      </w:r>
+      <w:r>
+        <w:rPr>
+          <w:rFonts w:hint="eastAsia"/>
+        </w:rPr>
+        <w:t>成</w:t>
+      </w:r>
+      <w:r>
+        <w:rPr>
+          <w:rFonts w:hint="eastAsia"/>
+        </w:rPr>
+        <w:t>平衡性别</w:t>
+      </w:r>
+      <w:r>
+        <w:rPr>
+          <w:rFonts w:hint="eastAsia"/>
+        </w:rPr>
+        <w:t>(</w:t>
+      </w:r>
+      <w:r>
+        <w:rPr>
+          <w:rFonts w:hint="eastAsia"/>
+        </w:rPr>
+        <w:t>女</w:t>
+      </w:r>
+      <w:r>
+        <w:rPr>
+          <w:rFonts w:hint="eastAsia"/>
+        </w:rPr>
+        <w:t>:143</w:t>
+      </w:r>
+      <w:r>
+        <w:rPr>
+          <w:rFonts w:hint="eastAsia"/>
+        </w:rPr>
+        <w:t>男</w:t>
+      </w:r>
+      <w:r>
+        <w:rPr>
+          <w:rFonts w:hint="eastAsia"/>
+        </w:rPr>
+        <w:t>:</w:t>
+      </w:r>
+      <w:r>
+        <w:rPr>
+          <w:rFonts w:hint="eastAsia"/>
+        </w:rPr>
+        <w:t>143)</w:t>
+      </w:r>
+      <w:r>
+        <w:rPr>
+          <w:rFonts w:hint="eastAsia"/>
+        </w:rPr>
+        <w:t>和反映新加坡人口</w:t>
+      </w:r>
+      <w:r>
+        <w:rPr>
+          <w:rFonts w:hint="eastAsia"/>
+        </w:rPr>
+        <w:t>的</w:t>
+      </w:r>
+      <w:r>
+        <w:rPr>
+          <w:rFonts w:hint="eastAsia"/>
+        </w:rPr>
+        <w:t>种族起源</w:t>
+      </w:r>
+      <w:r>
+        <w:rPr>
+          <w:rFonts w:hint="eastAsia"/>
+        </w:rPr>
+        <w:t>(</w:t>
+      </w:r>
+      <w:r>
+        <w:rPr>
+          <w:rFonts w:hint="eastAsia"/>
+        </w:rPr>
+        <w:t>中国</w:t>
+      </w:r>
+      <w:r>
+        <w:rPr>
+          <w:rFonts w:hint="eastAsia"/>
+        </w:rPr>
+        <w:t>:237,</w:t>
+      </w:r>
+      <w:r>
+        <w:rPr>
+          <w:rFonts w:hint="eastAsia"/>
+        </w:rPr>
+        <w:t>马来语</w:t>
+      </w:r>
+      <w:r>
+        <w:rPr>
+          <w:rFonts w:hint="eastAsia"/>
+        </w:rPr>
+        <w:t>:42</w:t>
+      </w:r>
+      <w:r>
+        <w:rPr>
+          <w:rFonts w:hint="eastAsia"/>
+        </w:rPr>
+        <w:t>和其他人</w:t>
+      </w:r>
+      <w:r>
+        <w:rPr>
+          <w:rFonts w:hint="eastAsia"/>
+        </w:rPr>
+        <w:t>:21)</w:t>
+      </w:r>
+      <w:r>
+        <w:rPr>
+          <w:rFonts w:hint="eastAsia"/>
+        </w:rPr>
+        <w:t>。</w:t>
       </w:r>
     </w:p>
     <w:p>
@@ -4531,7 +4783,10 @@
         <w:t>42</w:t>
       </w:r>
       <w:r>
-        <w:t>岁的说话人。</w:t>
+        <w:t>岁的说话人</w:t>
+      </w:r>
+      <w:r>
+        <w:t xml:space="preserve"> </w:t>
       </w:r>
       <w:r>
         <w:t>(</w:t>
@@ -4541,6 +4796,12 @@
       </w:r>
       <w:r>
         <w:t>3)</w:t>
+      </w:r>
+      <w:r>
+        <w:t xml:space="preserve"> </w:t>
+      </w:r>
+      <w:r>
+        <w:t>。</w:t>
       </w:r>
       <w:r>
         <w:t>鉴于</w:t>
@@ -4701,20 +4962,18 @@
         <w:t>年</w:t>
       </w:r>
       <w:r>
-        <w:t>内的年龄变化</w:t>
-      </w:r>
-      <w:r>
         <w:rPr>
           <w:noProof/>
         </w:rPr>
+        <w:lastRenderedPageBreak/>
         <w:drawing>
-          <wp:anchor distT="0" distB="0" distL="114300" distR="114300" simplePos="0" relativeHeight="251661312" behindDoc="0" locked="0" layoutInCell="1" allowOverlap="1" wp14:anchorId="26DC022C" wp14:editId="614C242E">
+          <wp:anchor distT="0" distB="0" distL="114300" distR="114300" simplePos="0" relativeHeight="251661312" behindDoc="0" locked="0" layoutInCell="1" allowOverlap="1" wp14:anchorId="70CEA93A" wp14:editId="433F1513">
             <wp:simplePos x="0" y="0"/>
             <wp:positionH relativeFrom="margin">
               <wp:align>center</wp:align>
             </wp:positionH>
             <wp:positionV relativeFrom="paragraph">
-              <wp:posOffset>408940</wp:posOffset>
+              <wp:posOffset>272462</wp:posOffset>
             </wp:positionV>
             <wp:extent cx="6098540" cy="2366010"/>
             <wp:effectExtent l="0" t="0" r="0" b="0"/>
@@ -4764,6 +5023,9 @@
         </w:drawing>
       </w:r>
       <w:r>
+        <w:t>内的年龄变化</w:t>
+      </w:r>
+      <w:r>
         <w:t>已被</w:t>
       </w:r>
       <w:r>
@@ -4788,6 +5050,27 @@
       </w:r>
       <w:r>
         <w:t>3</w:t>
+      </w:r>
+      <w:r>
+        <w:t xml:space="preserve"> </w:t>
+      </w:r>
+      <w:r>
+        <w:rPr>
+          <w:rFonts w:hint="eastAsia"/>
+        </w:rPr>
+        <w:t>RSR2015</w:t>
+      </w:r>
+      <w:r>
+        <w:rPr>
+          <w:rFonts w:hint="eastAsia"/>
+        </w:rPr>
+        <w:t>数据库</w:t>
+      </w:r>
+      <w:r>
+        <w:rPr>
+          <w:rFonts w:hint="eastAsia"/>
+        </w:rPr>
+        <w:t>的说话人的年龄和性别金字塔图。</w:t>
       </w:r>
     </w:p>
     <w:p>
@@ -5343,7 +5626,11 @@
         <w:t>30</w:t>
       </w:r>
       <w:r>
-        <w:t>个简短的命令用来</w:t>
+        <w:t>个简短的</w:t>
+      </w:r>
+      <w:r>
+        <w:lastRenderedPageBreak/>
+        <w:t>命令用来</w:t>
       </w:r>
       <w:r>
         <w:t>控制</w:t>
@@ -5850,7 +6137,7 @@
               <wp:align>right</wp:align>
             </wp:positionH>
             <wp:positionV relativeFrom="paragraph">
-              <wp:posOffset>720725</wp:posOffset>
+              <wp:posOffset>515649</wp:posOffset>
             </wp:positionV>
             <wp:extent cx="5759450" cy="2140585"/>
             <wp:effectExtent l="0" t="0" r="0" b="0"/>
@@ -5913,6 +6200,162 @@
       <w:r>
         <w:t>4</w:t>
       </w:r>
+      <w:r>
+        <w:t xml:space="preserve"> </w:t>
+      </w:r>
+      <w:r>
+        <w:t>对应</w:t>
+      </w:r>
+      <w:r>
+        <w:rPr>
+          <w:rFonts w:hint="eastAsia"/>
+        </w:rPr>
+        <w:t>RSR2015</w:t>
+      </w:r>
+      <w:r>
+        <w:rPr>
+          <w:rFonts w:hint="eastAsia"/>
+        </w:rPr>
+        <w:t>数据库</w:t>
+      </w:r>
+      <w:r>
+        <w:rPr>
+          <w:rFonts w:hint="eastAsia"/>
+        </w:rPr>
+        <w:t>的三个部分在</w:t>
+      </w:r>
+      <w:r>
+        <w:rPr>
+          <w:rFonts w:hint="eastAsia"/>
+        </w:rPr>
+        <w:t>几秒钟内</w:t>
+      </w:r>
+      <w:r>
+        <w:rPr>
+          <w:rFonts w:hint="eastAsia"/>
+        </w:rPr>
+        <w:t>的</w:t>
+      </w:r>
+      <w:r>
+        <w:rPr>
+          <w:rFonts w:hint="eastAsia"/>
+        </w:rPr>
+        <w:t>分布的录音</w:t>
+      </w:r>
+      <w:r>
+        <w:rPr>
+          <w:rFonts w:hint="eastAsia"/>
+        </w:rPr>
+        <w:t>(</w:t>
+      </w:r>
+      <w:r>
+        <w:rPr>
+          <w:rFonts w:hint="eastAsia"/>
+        </w:rPr>
+        <w:t>浅蓝色</w:t>
+      </w:r>
+      <w:r>
+        <w:rPr>
+          <w:rFonts w:hint="eastAsia"/>
+        </w:rPr>
+        <w:t>)</w:t>
+      </w:r>
+      <w:r>
+        <w:rPr>
+          <w:rFonts w:hint="eastAsia"/>
+        </w:rPr>
+        <w:t>和名义上的演讲时间</w:t>
+      </w:r>
+      <w:r>
+        <w:rPr>
+          <w:rFonts w:hint="eastAsia"/>
+        </w:rPr>
+        <w:t>(</w:t>
+      </w:r>
+      <w:r>
+        <w:rPr>
+          <w:rFonts w:hint="eastAsia"/>
+        </w:rPr>
+        <w:t>暗红色</w:t>
+      </w:r>
+      <w:r>
+        <w:rPr>
+          <w:rFonts w:hint="eastAsia"/>
+        </w:rPr>
+        <w:t>)</w:t>
+      </w:r>
+      <w:r>
+        <w:rPr>
+          <w:rFonts w:hint="eastAsia"/>
+        </w:rPr>
+        <w:t>。</w:t>
+      </w:r>
+      <w:r>
+        <w:rPr>
+          <w:rFonts w:hint="eastAsia"/>
+        </w:rPr>
+        <w:t>第三部分</w:t>
+      </w:r>
+      <w:r>
+        <w:rPr>
+          <w:rFonts w:hint="eastAsia"/>
+        </w:rPr>
+        <w:t>,</w:t>
+      </w:r>
+      <w:r>
+        <w:rPr>
+          <w:rFonts w:hint="eastAsia"/>
+        </w:rPr>
+        <w:t>持续时间有</w:t>
+      </w:r>
+      <w:r>
+        <w:rPr>
+          <w:rFonts w:hint="eastAsia"/>
+        </w:rPr>
+        <w:t>10</w:t>
+      </w:r>
+      <w:r>
+        <w:rPr>
+          <w:rFonts w:hint="eastAsia"/>
+        </w:rPr>
+        <w:t>位序列分别和</w:t>
+      </w:r>
+      <w:r>
+        <w:rPr>
+          <w:rFonts w:hint="eastAsia"/>
+        </w:rPr>
+        <w:t>5</w:t>
+      </w:r>
+      <w:r>
+        <w:rPr>
+          <w:rFonts w:hint="eastAsia"/>
+        </w:rPr>
+        <w:t>位序列。（对引用这一</w:t>
+      </w:r>
+      <w:r>
+        <w:rPr>
+          <w:rFonts w:hint="eastAsia"/>
+        </w:rPr>
+        <w:t>图表</w:t>
+      </w:r>
+      <w:r>
+        <w:rPr>
+          <w:rFonts w:hint="eastAsia"/>
+        </w:rPr>
+        <w:t>色彩，读者可以参考这篇文章</w:t>
+      </w:r>
+      <w:r>
+        <w:rPr>
+          <w:rFonts w:hint="eastAsia"/>
+        </w:rPr>
+        <w:t>的网络版</w:t>
+      </w:r>
+      <w:r>
+        <w:rPr>
+          <w:rFonts w:hint="eastAsia"/>
+        </w:rPr>
+        <w:t>）</w:t>
+      </w:r>
     </w:p>
     <w:p>
       <w:pPr>
@@ -5920,6 +6363,7 @@
         <w:ind w:firstLine="480"/>
       </w:pPr>
       <w:r>
+        <w:lastRenderedPageBreak/>
         <w:t>文本相关说话人确认系统的特异性，即他们必须</w:t>
       </w:r>
       <w:r>
@@ -6395,7 +6839,11 @@
         <w:t>(HMM)</w:t>
       </w:r>
       <w:r>
-        <w:t>从左到</w:t>
+        <w:t>从左</w:t>
+      </w:r>
+      <w:r>
+        <w:lastRenderedPageBreak/>
+        <w:t>到</w:t>
       </w:r>
       <w:proofErr w:type="gramStart"/>
       <w:r>
@@ -7112,7 +7560,7 @@
               <wp:align>center</wp:align>
             </wp:positionH>
             <wp:positionV relativeFrom="paragraph">
-              <wp:posOffset>1710303</wp:posOffset>
+              <wp:posOffset>1710055</wp:posOffset>
             </wp:positionV>
             <wp:extent cx="4752975" cy="2000250"/>
             <wp:effectExtent l="0" t="0" r="9525" b="0"/>
@@ -7276,6 +7724,12 @@
         </w:rPr>
         <w:t>5</w:t>
       </w:r>
+      <w:r>
+        <w:rPr>
+          <w:rFonts w:hint="eastAsia"/>
+        </w:rPr>
+        <w:t>分层的多层声学模型</w:t>
+      </w:r>
     </w:p>
     <w:p>
       <w:pPr>
@@ -7306,6 +7760,7 @@
       </w:pPr>
       <w:proofErr w:type="spellStart"/>
       <w:r>
+        <w:lastRenderedPageBreak/>
         <w:t>i</w:t>
       </w:r>
       <w:proofErr w:type="spellEnd"/>
@@ -8469,15 +8924,10 @@
         <w:t>G</w:t>
       </w:r>
       <w:r>
-        <w:t>是低</w:t>
-      </w:r>
-      <w:proofErr w:type="gramStart"/>
-      <w:r>
-        <w:t>秩</w:t>
-      </w:r>
-      <w:proofErr w:type="gramEnd"/>
-      <w:r>
-        <w:t>矩阵的列向量形式基地两个子空间</w:t>
+        <w:rPr>
+          <w:rFonts w:hint="eastAsia"/>
+        </w:rPr>
+        <w:t>是低维矩阵，其列向量构成了两个子空间的秩</w:t>
       </w:r>
       <w:r>
         <w:t>，分别包含说话人和会话的变异</w:t>
@@ -9118,6 +9568,7 @@
             <w:rPr>
               <w:rFonts w:ascii="Cambria Math" w:hAnsi="Cambria Math"/>
             </w:rPr>
+            <w:lastRenderedPageBreak/>
             <m:t>P</m:t>
           </m:r>
           <m:d>
@@ -9271,15 +9722,15 @@
           <w:noProof/>
         </w:rPr>
         <w:drawing>
-          <wp:anchor distT="0" distB="0" distL="114300" distR="114300" simplePos="0" relativeHeight="251664384" behindDoc="0" locked="0" layoutInCell="1" allowOverlap="1" wp14:anchorId="6FDACFCA" wp14:editId="38626421">
+          <wp:anchor distT="0" distB="0" distL="114300" distR="114300" simplePos="0" relativeHeight="251664384" behindDoc="0" locked="0" layoutInCell="1" allowOverlap="1" wp14:anchorId="5CFEC941" wp14:editId="357BACDD">
             <wp:simplePos x="0" y="0"/>
             <wp:positionH relativeFrom="margin">
               <wp:align>right</wp:align>
             </wp:positionH>
             <wp:positionV relativeFrom="paragraph">
-              <wp:posOffset>255270</wp:posOffset>
+              <wp:posOffset>321234</wp:posOffset>
             </wp:positionV>
-            <wp:extent cx="5670550" cy="2503805"/>
+            <wp:extent cx="5670550" cy="2046605"/>
             <wp:effectExtent l="0" t="0" r="6350" b="0"/>
             <wp:wrapTopAndBottom/>
             <wp:docPr id="7" name="图片 7"/>
@@ -9293,7 +9744,7 @@
                     <pic:cNvPr id="1" name=""/>
                     <pic:cNvPicPr/>
                   </pic:nvPicPr>
-                  <pic:blipFill>
+                  <pic:blipFill rotWithShape="1">
                     <a:blip r:embed="rId13">
                       <a:extLst>
                         <a:ext uri="{28A0092B-C50C-407E-A947-70E740481C1C}">
@@ -9301,18 +9752,25 @@
                         </a:ext>
                       </a:extLst>
                     </a:blip>
-                    <a:stretch>
-                      <a:fillRect/>
-                    </a:stretch>
+                    <a:srcRect t="18260"/>
+                    <a:stretch/>
                   </pic:blipFill>
-                  <pic:spPr>
+                  <pic:spPr bwMode="auto">
                     <a:xfrm>
                       <a:off x="0" y="0"/>
-                      <a:ext cx="5670550" cy="2503805"/>
+                      <a:ext cx="5670550" cy="2046605"/>
                     </a:xfrm>
                     <a:prstGeom prst="rect">
                       <a:avLst/>
                     </a:prstGeom>
+                    <a:ln>
+                      <a:noFill/>
+                    </a:ln>
+                    <a:extLst>
+                      <a:ext uri="{53640926-AAD7-44D8-BBD7-CCE9431645EC}">
+                        <a14:shadowObscured xmlns:a14="http://schemas.microsoft.com/office/drawing/2010/main"/>
+                      </a:ext>
+                    </a:extLst>
                   </pic:spPr>
                 </pic:pic>
               </a:graphicData>
@@ -9354,6 +9812,9 @@
     <w:p>
       <w:pPr>
         <w:pStyle w:val="a9"/>
+        <w:rPr>
+          <w:rFonts w:hint="eastAsia"/>
+        </w:rPr>
       </w:pPr>
       <w:r>
         <w:rPr>
@@ -9366,6 +9827,150 @@
           <w:rFonts w:hint="eastAsia"/>
         </w:rPr>
         <w:t>6</w:t>
+      </w:r>
+      <w:r>
+        <w:t xml:space="preserve"> (a)</w:t>
+      </w:r>
+      <w:r>
+        <w:rPr>
+          <w:rFonts w:hint="eastAsia"/>
+        </w:rPr>
+        <w:t>PLDA</w:t>
+      </w:r>
+      <w:r>
+        <w:rPr>
+          <w:rFonts w:hint="eastAsia"/>
+        </w:rPr>
+        <w:t>生成模型的图形模型。对每个说话人</w:t>
+      </w:r>
+      <w:r>
+        <w:rPr>
+          <w:rFonts w:hint="eastAsia"/>
+        </w:rPr>
+        <w:t>I</w:t>
+      </w:r>
+      <w:r>
+        <w:t>,</w:t>
+      </w:r>
+      <w:r>
+        <w:t xml:space="preserve"> J</w:t>
+      </w:r>
+      <w:r>
+        <w:t xml:space="preserve"> </w:t>
+      </w:r>
+      <w:proofErr w:type="spellStart"/>
+      <w:r>
+        <w:t>i</w:t>
+      </w:r>
+      <w:proofErr w:type="spellEnd"/>
+      <w:r>
+        <w:t>-vectors</w:t>
+      </w:r>
+      <w:r>
+        <w:t xml:space="preserve"> </w:t>
+      </w:r>
+      <w:r>
+        <w:t>x</w:t>
+      </w:r>
+      <w:r>
+        <w:t xml:space="preserve"> </w:t>
+      </w:r>
+      <w:r>
+        <w:t>在</w:t>
+      </w:r>
+      <w:proofErr w:type="gramStart"/>
+      <w:r>
+        <w:t>总变化</w:t>
+      </w:r>
+      <w:proofErr w:type="gramEnd"/>
+      <w:r>
+        <w:t>空间中观察。</w:t>
+      </w:r>
+      <w:r>
+        <w:rPr>
+          <w:rFonts w:hint="eastAsia"/>
+        </w:rPr>
+        <w:t>PLDA</w:t>
+      </w:r>
+      <w:r>
+        <w:rPr>
+          <w:rFonts w:hint="eastAsia"/>
+        </w:rPr>
+        <w:t>模型被用一个集合</w:t>
+      </w:r>
+      <m:oMath>
+        <m:r>
+          <m:rPr>
+            <m:sty m:val="b"/>
+          </m:rPr>
+          <w:rPr>
+            <w:rFonts w:ascii="Cambria Math" w:hAnsi="Cambria Math"/>
+          </w:rPr>
+          <m:t>θ</m:t>
+        </m:r>
+        <m:r>
+          <m:rPr>
+            <m:sty m:val="b"/>
+          </m:rPr>
+          <w:rPr>
+            <w:rFonts w:ascii="Cambria Math" w:hAnsi="Cambria Math" w:hint="eastAsia"/>
+          </w:rPr>
+          <m:t>=</m:t>
+        </m:r>
+        <m:r>
+          <m:rPr>
+            <m:sty m:val="b"/>
+          </m:rPr>
+          <w:rPr>
+            <w:rFonts w:ascii="Cambria Math" w:hAnsi="Cambria Math" w:hint="eastAsia"/>
+          </w:rPr>
+          <m:t>｛</m:t>
+        </m:r>
+        <m:r>
+          <m:rPr>
+            <m:sty m:val="b"/>
+          </m:rPr>
+          <w:rPr>
+            <w:rFonts w:ascii="Cambria Math" w:hAnsi="Cambria Math"/>
+          </w:rPr>
+          <m:t>μ,F,G,Σ</m:t>
+        </m:r>
+        <m:r>
+          <m:rPr>
+            <m:sty m:val="b"/>
+          </m:rPr>
+          <w:rPr>
+            <w:rFonts w:ascii="Cambria Math" w:hAnsi="Cambria Math" w:hint="eastAsia"/>
+          </w:rPr>
+          <m:t>｝</m:t>
+        </m:r>
+      </m:oMath>
+      <w:r>
+        <w:rPr>
+          <w:rFonts w:hint="eastAsia"/>
+        </w:rPr>
+        <w:t>描述。</w:t>
+      </w:r>
+      <w:r>
+        <w:t>(</w:t>
+      </w:r>
+      <w:r>
+        <w:t>b</w:t>
+      </w:r>
+      <w:r>
+        <w:t>)</w:t>
+      </w:r>
+      <w:r>
+        <w:t>原生</w:t>
+      </w:r>
+      <w:r>
+        <w:rPr>
+          <w:rFonts w:hint="eastAsia"/>
+        </w:rPr>
+        <w:t>PLDA</w:t>
+      </w:r>
+      <w:r>
+        <w:t>框架的两个验证假说的图形模型。</w:t>
       </w:r>
     </w:p>
     <w:p>
@@ -9838,7 +10443,11 @@
         <w:t>RSR2015</w:t>
       </w:r>
       <w:r>
-        <w:t>数据库贡献的资源密集型</w:t>
+        <w:t>数据库贡献的资源密</w:t>
+      </w:r>
+      <w:r>
+        <w:lastRenderedPageBreak/>
+        <w:t>集型</w:t>
       </w:r>
       <w:r>
         <w:t>方法验证文本无关的任务来填补文本相关和文本无关的研究领</w:t>
@@ -9906,10 +10515,7 @@
         <w:t>HMM</w:t>
       </w:r>
       <w:r>
-        <w:t>模型，而</w:t>
-      </w:r>
-      <w:r>
-        <w:t>先进</w:t>
+        <w:t>模型，而先进</w:t>
       </w:r>
       <w:proofErr w:type="spellStart"/>
       <w:r>
@@ -10119,11 +10725,9 @@
       <w:r>
         <w:t>，</w:t>
       </w:r>
-      <w:proofErr w:type="spellStart"/>
       <w:r>
         <w:t>Kato</w:t>
       </w:r>
-      <w:proofErr w:type="spellEnd"/>
       <w:r>
         <w:t>和</w:t>
       </w:r>
@@ -10162,8 +10766,6 @@
       <w:r>
         <w:t>的</w:t>
       </w:r>
-      <w:bookmarkStart w:id="0" w:name="_GoBack"/>
-      <w:bookmarkEnd w:id="0"/>
       <w:r>
         <w:t>在海上</w:t>
       </w:r>
@@ -10342,7 +10944,7 @@
         <w:rStyle w:val="a6"/>
         <w:noProof/>
       </w:rPr>
-      <w:t>12</w:t>
+      <w:t>1</w:t>
     </w:r>
     <w:r>
       <w:rPr>
@@ -11393,7 +11995,7 @@
 </file>
 
 <file path=customXml/itemProps1.xml><?xml version="1.0" encoding="utf-8"?>
-<ds:datastoreItem xmlns:ds="http://schemas.openxmlformats.org/officeDocument/2006/customXml" ds:itemID="{34681617-50DC-4CE4-B38F-50533A13ED8E}">
+<ds:datastoreItem xmlns:ds="http://schemas.openxmlformats.org/officeDocument/2006/customXml" ds:itemID="{420119B8-7D1D-4FBC-B7AB-B4F3E803504E}">
   <ds:schemaRefs>
     <ds:schemaRef ds:uri="http://schemas.openxmlformats.org/officeDocument/2006/bibliography"/>
   </ds:schemaRefs>

--- a/Translation.docx
+++ b/Translation.docx
@@ -1141,15 +1141,7 @@
         <w:rPr>
           <w:rFonts w:hint="eastAsia"/>
         </w:rPr>
-        <w:t>无关的说</w:t>
-      </w:r>
-      <w:bookmarkStart w:id="0" w:name="_GoBack"/>
-      <w:bookmarkEnd w:id="0"/>
-      <w:r>
-        <w:rPr>
-          <w:rFonts w:hint="eastAsia"/>
-        </w:rPr>
-        <w:t>话人确认的一个补充</w:t>
+        <w:t>无关的说话人确认的一个补充</w:t>
       </w:r>
       <w:r>
         <w:rPr>
@@ -2313,18 +2305,97 @@
         <w:ind w:firstLine="480"/>
       </w:pPr>
       <w:r>
+        <w:lastRenderedPageBreak/>
+        <w:t>我们的目的是提供一些和</w:t>
+      </w:r>
+      <w:r>
+        <w:t>RSR2015</w:t>
+      </w:r>
+      <w:r>
+        <w:t>数据库</w:t>
+      </w:r>
+      <w:r>
+        <w:t>特性有关的</w:t>
+      </w:r>
+      <w:r>
+        <w:t>而不是给出一个详尽的</w:t>
+      </w:r>
+      <w:r>
+        <w:t>关于</w:t>
+      </w:r>
+      <w:r>
+        <w:t>现有的数据库</w:t>
+      </w:r>
+      <w:r>
+        <w:t>的</w:t>
+      </w:r>
+      <w:r>
+        <w:t>描述</w:t>
+      </w:r>
+      <w:r>
+        <w:t>。事实上，</w:t>
+      </w:r>
+      <w:r>
+        <w:t>不同的</w:t>
+      </w:r>
+      <w:r>
+        <w:t>文本相关的说话人确认数据库</w:t>
+      </w:r>
+      <w:r>
+        <w:t>被</w:t>
+      </w:r>
+      <w:r>
+        <w:t>设计用于不同的</w:t>
+      </w:r>
+      <w:r>
+        <w:t>目的，另外它的多样方案</w:t>
+      </w:r>
+      <w:r>
+        <w:t>使得</w:t>
+      </w:r>
+      <w:proofErr w:type="gramStart"/>
+      <w:r>
+        <w:t>其很难</w:t>
+      </w:r>
+      <w:proofErr w:type="gramEnd"/>
+      <w:r>
+        <w:t>有</w:t>
+      </w:r>
+      <w:r>
+        <w:t>一个公平</w:t>
+      </w:r>
+      <w:r>
+        <w:t>的</w:t>
+      </w:r>
+      <w:r>
+        <w:t>整体</w:t>
+      </w:r>
+      <w:r>
+        <w:t>的比较。在剩下的这一章中，我们讨论一些</w:t>
+      </w:r>
+      <w:r>
+        <w:t>现有的</w:t>
+      </w:r>
+      <w:r>
+        <w:t>文本相关的说话人确认的数据库的主要特征。</w:t>
+      </w:r>
+    </w:p>
+    <w:p>
+      <w:pPr>
+        <w:pStyle w:val="a9"/>
+      </w:pPr>
+      <w:r>
         <w:rPr>
           <w:noProof/>
         </w:rPr>
-        <w:lastRenderedPageBreak/>
         <w:drawing>
-          <wp:anchor distT="0" distB="0" distL="114300" distR="114300" simplePos="0" relativeHeight="251658240" behindDoc="0" locked="0" layoutInCell="1" allowOverlap="1" wp14:anchorId="5BC5CDCC" wp14:editId="4E74E506">
+          <wp:anchor distT="0" distB="0" distL="114300" distR="114300" simplePos="0" relativeHeight="251658240" behindDoc="0" locked="0" layoutInCell="1" allowOverlap="1" wp14:anchorId="4B333A38" wp14:editId="074D4699">
             <wp:simplePos x="0" y="0"/>
             <wp:positionH relativeFrom="margin">
               <wp:align>center</wp:align>
             </wp:positionH>
             <wp:positionV relativeFrom="paragraph">
-              <wp:posOffset>819871</wp:posOffset>
+              <wp:posOffset>246761</wp:posOffset>
             </wp:positionV>
             <wp:extent cx="6290945" cy="3525520"/>
             <wp:effectExtent l="0" t="0" r="0" b="0"/>
@@ -2377,85 +2448,6 @@
           </wp:anchor>
         </w:drawing>
       </w:r>
-      <w:r>
-        <w:t>我们的目的是提供一些和</w:t>
-      </w:r>
-      <w:r>
-        <w:t>RSR2015</w:t>
-      </w:r>
-      <w:r>
-        <w:t>数据库</w:t>
-      </w:r>
-      <w:r>
-        <w:t>特性有关的</w:t>
-      </w:r>
-      <w:r>
-        <w:t>而不是给出一个详尽的</w:t>
-      </w:r>
-      <w:r>
-        <w:t>关于</w:t>
-      </w:r>
-      <w:r>
-        <w:t>现有的数据库</w:t>
-      </w:r>
-      <w:r>
-        <w:t>的</w:t>
-      </w:r>
-      <w:r>
-        <w:t>描述</w:t>
-      </w:r>
-      <w:r>
-        <w:t>。事实上，</w:t>
-      </w:r>
-      <w:r>
-        <w:t>不同的</w:t>
-      </w:r>
-      <w:r>
-        <w:t>文本相关的说话人确认数据库</w:t>
-      </w:r>
-      <w:r>
-        <w:t>被</w:t>
-      </w:r>
-      <w:r>
-        <w:t>设计用于不同的</w:t>
-      </w:r>
-      <w:r>
-        <w:t>目的，另外它的多样方案</w:t>
-      </w:r>
-      <w:r>
-        <w:t>使得</w:t>
-      </w:r>
-      <w:proofErr w:type="gramStart"/>
-      <w:r>
-        <w:t>其很难</w:t>
-      </w:r>
-      <w:proofErr w:type="gramEnd"/>
-      <w:r>
-        <w:t>有</w:t>
-      </w:r>
-      <w:r>
-        <w:t>一个公平</w:t>
-      </w:r>
-      <w:r>
-        <w:t>的</w:t>
-      </w:r>
-      <w:r>
-        <w:t>整体</w:t>
-      </w:r>
-      <w:r>
-        <w:t>的比较。在剩下的这一章中，我们讨论一些</w:t>
-      </w:r>
-      <w:r>
-        <w:t>现有的</w:t>
-      </w:r>
-      <w:r>
-        <w:t>文本相关的说话人确认的数据库的主要特征。</w:t>
-      </w:r>
-    </w:p>
-    <w:p>
-      <w:pPr>
-        <w:pStyle w:val="a9"/>
-      </w:pPr>
       <w:r>
         <w:t>表</w:t>
       </w:r>
@@ -4591,13 +4583,7 @@
         <w:rPr>
           <w:rFonts w:hint="eastAsia"/>
         </w:rPr>
-        <w:t>:</w:t>
-      </w:r>
-      <w:r>
-        <w:rPr>
-          <w:rFonts w:hint="eastAsia"/>
-        </w:rPr>
-        <w:t>143)</w:t>
+        <w:t>:143)</w:t>
       </w:r>
       <w:r>
         <w:rPr>
@@ -6798,7 +6784,12 @@
         <w:t>是经典的</w:t>
       </w:r>
       <w:r>
-        <w:t>GMM/UBM</w:t>
+        <w:t>GMM/UB</w:t>
+      </w:r>
+      <w:bookmarkStart w:id="0" w:name="_GoBack"/>
+      <w:bookmarkEnd w:id="0"/>
+      <w:r>
+        <w:t>M</w:t>
       </w:r>
       <w:r>
         <w:t>方法的一个扩展描述。在这种架构中所有的发射概率的混合高斯分布</w:t>
@@ -6928,6 +6919,66 @@
         <w:pStyle w:val="a7"/>
         <w:ind w:firstLine="480"/>
       </w:pPr>
+      <w:r>
+        <w:rPr>
+          <w:noProof/>
+        </w:rPr>
+        <w:drawing>
+          <wp:anchor distT="0" distB="0" distL="114300" distR="114300" simplePos="0" relativeHeight="251663360" behindDoc="0" locked="0" layoutInCell="1" allowOverlap="1" wp14:anchorId="552F7CCE" wp14:editId="19D3DC0E">
+            <wp:simplePos x="0" y="0"/>
+            <wp:positionH relativeFrom="margin">
+              <wp:align>center</wp:align>
+            </wp:positionH>
+            <wp:positionV relativeFrom="paragraph">
+              <wp:posOffset>2850159</wp:posOffset>
+            </wp:positionV>
+            <wp:extent cx="4752975" cy="2000250"/>
+            <wp:effectExtent l="0" t="0" r="9525" b="0"/>
+            <wp:wrapTopAndBottom/>
+            <wp:docPr id="6" name="图片 6"/>
+            <wp:cNvGraphicFramePr>
+              <a:graphicFrameLocks xmlns:a="http://schemas.openxmlformats.org/drawingml/2006/main" noChangeAspect="1"/>
+            </wp:cNvGraphicFramePr>
+            <a:graphic xmlns:a="http://schemas.openxmlformats.org/drawingml/2006/main">
+              <a:graphicData uri="http://schemas.openxmlformats.org/drawingml/2006/picture">
+                <pic:pic xmlns:pic="http://schemas.openxmlformats.org/drawingml/2006/picture">
+                  <pic:nvPicPr>
+                    <pic:cNvPr id="1" name=""/>
+                    <pic:cNvPicPr/>
+                  </pic:nvPicPr>
+                  <pic:blipFill>
+                    <a:blip r:embed="rId12">
+                      <a:extLst>
+                        <a:ext uri="{28A0092B-C50C-407E-A947-70E740481C1C}">
+                          <a14:useLocalDpi xmlns:a14="http://schemas.microsoft.com/office/drawing/2010/main" val="0"/>
+                        </a:ext>
+                      </a:extLst>
+                    </a:blip>
+                    <a:stretch>
+                      <a:fillRect/>
+                    </a:stretch>
+                  </pic:blipFill>
+                  <pic:spPr>
+                    <a:xfrm>
+                      <a:off x="0" y="0"/>
+                      <a:ext cx="4752975" cy="2000250"/>
+                    </a:xfrm>
+                    <a:prstGeom prst="rect">
+                      <a:avLst/>
+                    </a:prstGeom>
+                  </pic:spPr>
+                </pic:pic>
+              </a:graphicData>
+            </a:graphic>
+            <wp14:sizeRelH relativeFrom="margin">
+              <wp14:pctWidth>0</wp14:pctWidth>
+            </wp14:sizeRelH>
+            <wp14:sizeRelV relativeFrom="margin">
+              <wp14:pctHeight>0</wp14:pctHeight>
+            </wp14:sizeRelV>
+          </wp:anchor>
+        </w:drawing>
+      </w:r>
       <w:proofErr w:type="spellStart"/>
       <w:r>
         <w:t>HiLAM</w:t>
@@ -7535,6 +7586,29 @@
     </w:p>
     <w:p>
       <w:pPr>
+        <w:pStyle w:val="a9"/>
+      </w:pPr>
+      <w:r>
+        <w:rPr>
+          <w:rFonts w:hint="eastAsia"/>
+        </w:rPr>
+        <w:t>图</w:t>
+      </w:r>
+      <w:r>
+        <w:rPr>
+          <w:rFonts w:hint="eastAsia"/>
+        </w:rPr>
+        <w:t>5</w:t>
+      </w:r>
+      <w:r>
+        <w:rPr>
+          <w:rFonts w:hint="eastAsia"/>
+        </w:rPr>
+        <w:t>分层的多层声学模型</w:t>
+      </w:r>
+    </w:p>
+    <w:p>
+      <w:pPr>
         <w:pStyle w:val="4"/>
       </w:pPr>
       <w:r>
@@ -7550,66 +7624,6 @@
         <w:ind w:firstLine="480"/>
       </w:pPr>
       <w:r>
-        <w:rPr>
-          <w:noProof/>
-        </w:rPr>
-        <w:drawing>
-          <wp:anchor distT="0" distB="0" distL="114300" distR="114300" simplePos="0" relativeHeight="251663360" behindDoc="0" locked="0" layoutInCell="1" allowOverlap="1" wp14:anchorId="3C22E616" wp14:editId="21E1A346">
-            <wp:simplePos x="0" y="0"/>
-            <wp:positionH relativeFrom="margin">
-              <wp:align>center</wp:align>
-            </wp:positionH>
-            <wp:positionV relativeFrom="paragraph">
-              <wp:posOffset>1710055</wp:posOffset>
-            </wp:positionV>
-            <wp:extent cx="4752975" cy="2000250"/>
-            <wp:effectExtent l="0" t="0" r="9525" b="0"/>
-            <wp:wrapTopAndBottom/>
-            <wp:docPr id="6" name="图片 6"/>
-            <wp:cNvGraphicFramePr>
-              <a:graphicFrameLocks xmlns:a="http://schemas.openxmlformats.org/drawingml/2006/main" noChangeAspect="1"/>
-            </wp:cNvGraphicFramePr>
-            <a:graphic xmlns:a="http://schemas.openxmlformats.org/drawingml/2006/main">
-              <a:graphicData uri="http://schemas.openxmlformats.org/drawingml/2006/picture">
-                <pic:pic xmlns:pic="http://schemas.openxmlformats.org/drawingml/2006/picture">
-                  <pic:nvPicPr>
-                    <pic:cNvPr id="1" name=""/>
-                    <pic:cNvPicPr/>
-                  </pic:nvPicPr>
-                  <pic:blipFill>
-                    <a:blip r:embed="rId12">
-                      <a:extLst>
-                        <a:ext uri="{28A0092B-C50C-407E-A947-70E740481C1C}">
-                          <a14:useLocalDpi xmlns:a14="http://schemas.microsoft.com/office/drawing/2010/main" val="0"/>
-                        </a:ext>
-                      </a:extLst>
-                    </a:blip>
-                    <a:stretch>
-                      <a:fillRect/>
-                    </a:stretch>
-                  </pic:blipFill>
-                  <pic:spPr>
-                    <a:xfrm>
-                      <a:off x="0" y="0"/>
-                      <a:ext cx="4752975" cy="2000250"/>
-                    </a:xfrm>
-                    <a:prstGeom prst="rect">
-                      <a:avLst/>
-                    </a:prstGeom>
-                  </pic:spPr>
-                </pic:pic>
-              </a:graphicData>
-            </a:graphic>
-            <wp14:sizeRelH relativeFrom="margin">
-              <wp14:pctWidth>0</wp14:pctWidth>
-            </wp14:sizeRelH>
-            <wp14:sizeRelV relativeFrom="margin">
-              <wp14:pctHeight>0</wp14:pctHeight>
-            </wp14:sizeRelV>
-          </wp:anchor>
-        </w:drawing>
-      </w:r>
-      <w:r>
         <w:t>一种改进的</w:t>
       </w:r>
       <w:proofErr w:type="spellStart"/>
@@ -7706,29 +7720,6 @@
       <w:proofErr w:type="gramEnd"/>
       <w:r>
         <w:t>。</w:t>
-      </w:r>
-    </w:p>
-    <w:p>
-      <w:pPr>
-        <w:pStyle w:val="a9"/>
-      </w:pPr>
-      <w:r>
-        <w:rPr>
-          <w:rFonts w:hint="eastAsia"/>
-        </w:rPr>
-        <w:t>图</w:t>
-      </w:r>
-      <w:r>
-        <w:rPr>
-          <w:rFonts w:hint="eastAsia"/>
-        </w:rPr>
-        <w:t>5</w:t>
-      </w:r>
-      <w:r>
-        <w:rPr>
-          <w:rFonts w:hint="eastAsia"/>
-        </w:rPr>
-        <w:t>分层的多层声学模型</w:t>
       </w:r>
     </w:p>
     <w:p>
@@ -8927,8 +8918,16 @@
         <w:rPr>
           <w:rFonts w:hint="eastAsia"/>
         </w:rPr>
-        <w:t>是低维矩阵，其列向量构成了两个子空间的秩</w:t>
-      </w:r>
+        <w:t>是低维矩阵，其列向量构成了两个子空间的</w:t>
+      </w:r>
+      <w:proofErr w:type="gramStart"/>
+      <w:r>
+        <w:rPr>
+          <w:rFonts w:hint="eastAsia"/>
+        </w:rPr>
+        <w:t>秩</w:t>
+      </w:r>
+      <w:proofErr w:type="gramEnd"/>
       <w:r>
         <w:t>，分别包含说话人和会话的变异</w:t>
       </w:r>
@@ -9812,9 +9811,6 @@
     <w:p>
       <w:pPr>
         <w:pStyle w:val="a9"/>
-        <w:rPr>
-          <w:rFonts w:hint="eastAsia"/>
-        </w:rPr>
       </w:pPr>
       <w:r>
         <w:rPr>
@@ -9952,13 +9948,7 @@
         <w:t>描述。</w:t>
       </w:r>
       <w:r>
-        <w:t>(</w:t>
-      </w:r>
-      <w:r>
-        <w:t>b</w:t>
-      </w:r>
-      <w:r>
-        <w:t>)</w:t>
+        <w:t>(b)</w:t>
       </w:r>
       <w:r>
         <w:t>原生</w:t>
@@ -10944,7 +10934,7 @@
         <w:rStyle w:val="a6"/>
         <w:noProof/>
       </w:rPr>
-      <w:t>1</w:t>
+      <w:t>10</w:t>
     </w:r>
     <w:r>
       <w:rPr>
@@ -11995,7 +11985,7 @@
 </file>
 
 <file path=customXml/itemProps1.xml><?xml version="1.0" encoding="utf-8"?>
-<ds:datastoreItem xmlns:ds="http://schemas.openxmlformats.org/officeDocument/2006/customXml" ds:itemID="{420119B8-7D1D-4FBC-B7AB-B4F3E803504E}">
+<ds:datastoreItem xmlns:ds="http://schemas.openxmlformats.org/officeDocument/2006/customXml" ds:itemID="{7DA4DE9C-79EB-42F9-B00B-0BD3691BB5C0}">
   <ds:schemaRefs>
     <ds:schemaRef ds:uri="http://schemas.openxmlformats.org/officeDocument/2006/bibliography"/>
   </ds:schemaRefs>
